--- a/LabBooks/Lab book C Graphics.docx
+++ b/LabBooks/Lab book C Graphics.docx
@@ -169,6 +169,7 @@
       <w:r>
         <w:rPr>
           <w:rFonts w:asciiTheme="minorHAnsi" w:eastAsiaTheme="minorHAnsi" w:hAnsiTheme="minorHAnsi" w:cstheme="minorHAnsi"/>
+          <w:noProof/>
           <w:color w:val="auto"/>
           <w:sz w:val="22"/>
           <w:szCs w:val="22"/>
@@ -226,6 +227,153 @@
     </w:p>
     <w:p>
       <w:pPr>
+        <w:pStyle w:val="ListParagraph"/>
+        <w:numPr>
+          <w:ilvl w:val="0"/>
+          <w:numId w:val="12"/>
+        </w:numPr>
+      </w:pPr>
+      <w:proofErr w:type="spellStart"/>
+      <w:r>
+        <w:t>g_World</w:t>
+      </w:r>
+      <w:proofErr w:type="spellEnd"/>
+      <w:r>
+        <w:t xml:space="preserve"> = </w:t>
+      </w:r>
+      <w:proofErr w:type="spellStart"/>
+      <w:proofErr w:type="gramStart"/>
+      <w:r>
+        <w:t>XMMatrixScaling</w:t>
+      </w:r>
+      <w:proofErr w:type="spellEnd"/>
+      <w:r>
+        <w:t>(</w:t>
+      </w:r>
+      <w:proofErr w:type="gramEnd"/>
+      <w:r>
+        <w:t>1</w:t>
+      </w:r>
+      <w:r>
+        <w:t xml:space="preserve">.0f, </w:t>
+      </w:r>
+      <w:r>
+        <w:t>4</w:t>
+      </w:r>
+      <w:r>
+        <w:t>.</w:t>
+      </w:r>
+      <w:r>
+        <w:t>0</w:t>
+      </w:r>
+      <w:r>
+        <w:t xml:space="preserve">f, </w:t>
+      </w:r>
+      <w:r>
+        <w:t>1</w:t>
+      </w:r>
+      <w:r>
+        <w:t xml:space="preserve">.0f) * </w:t>
+      </w:r>
+      <w:proofErr w:type="spellStart"/>
+      <w:r>
+        <w:t>XMMatrixRotationY</w:t>
+      </w:r>
+      <w:proofErr w:type="spellEnd"/>
+      <w:r>
+        <w:t>(t);</w:t>
+      </w:r>
+    </w:p>
+    <w:p>
+      <w:pPr>
+        <w:pStyle w:val="ListParagraph"/>
+        <w:numPr>
+          <w:ilvl w:val="0"/>
+          <w:numId w:val="12"/>
+        </w:numPr>
+      </w:pPr>
+      <w:proofErr w:type="spellStart"/>
+      <w:r>
+        <w:t>g_World</w:t>
+      </w:r>
+      <w:proofErr w:type="spellEnd"/>
+      <w:r>
+        <w:t xml:space="preserve"> = </w:t>
+      </w:r>
+      <w:proofErr w:type="spellStart"/>
+      <w:proofErr w:type="gramStart"/>
+      <w:r>
+        <w:t>XMMatrixScaling</w:t>
+      </w:r>
+      <w:proofErr w:type="spellEnd"/>
+      <w:r>
+        <w:t>(</w:t>
+      </w:r>
+      <w:proofErr w:type="gramEnd"/>
+      <w:r>
+        <w:t xml:space="preserve">4.0f, 0.2f, 4.0f) * </w:t>
+      </w:r>
+      <w:proofErr w:type="spellStart"/>
+      <w:r>
+        <w:t>XMMatrixRotationY</w:t>
+      </w:r>
+      <w:proofErr w:type="spellEnd"/>
+      <w:r>
+        <w:t>(t);</w:t>
+      </w:r>
+    </w:p>
+    <w:p>
+      <w:pPr>
+        <w:pStyle w:val="ListParagraph"/>
+        <w:numPr>
+          <w:ilvl w:val="0"/>
+          <w:numId w:val="12"/>
+        </w:numPr>
+      </w:pPr>
+      <w:proofErr w:type="spellStart"/>
+      <w:r>
+        <w:t>g_World</w:t>
+      </w:r>
+      <w:proofErr w:type="spellEnd"/>
+      <w:r>
+        <w:t xml:space="preserve"> = </w:t>
+      </w:r>
+      <w:proofErr w:type="spellStart"/>
+      <w:proofErr w:type="gramStart"/>
+      <w:r>
+        <w:t>XMMatrixScaling</w:t>
+      </w:r>
+      <w:proofErr w:type="spellEnd"/>
+      <w:r>
+        <w:t>(</w:t>
+      </w:r>
+      <w:proofErr w:type="gramEnd"/>
+      <w:r>
+        <w:t xml:space="preserve">4.0f, </w:t>
+      </w:r>
+      <w:r>
+        <w:t>1.0f</w:t>
+      </w:r>
+      <w:r>
+        <w:t>,</w:t>
+      </w:r>
+      <w:r>
+        <w:t xml:space="preserve"> 1</w:t>
+      </w:r>
+      <w:r>
+        <w:t xml:space="preserve">.0f) * </w:t>
+      </w:r>
+      <w:proofErr w:type="spellStart"/>
+      <w:r>
+        <w:t>XMMatrixRotationY</w:t>
+      </w:r>
+      <w:proofErr w:type="spellEnd"/>
+      <w:r>
+        <w:t>(t);</w:t>
+      </w:r>
+    </w:p>
+    <w:p>
+      <w:pPr>
         <w:autoSpaceDE w:val="0"/>
         <w:autoSpaceDN w:val="0"/>
         <w:adjustRightInd w:val="0"/>
@@ -253,21 +401,6 @@
         <w:t>Sample output:</w:t>
       </w:r>
     </w:p>
-    <w:p/>
-    <w:p>
-      <w:pPr>
-        <w:pStyle w:val="Heading3"/>
-        <w:rPr>
-          <w:rFonts w:asciiTheme="minorHAnsi" w:hAnsiTheme="minorHAnsi" w:cstheme="minorHAnsi"/>
-        </w:rPr>
-      </w:pPr>
-      <w:r>
-        <w:rPr>
-          <w:rFonts w:asciiTheme="minorHAnsi" w:hAnsiTheme="minorHAnsi" w:cstheme="minorHAnsi"/>
-        </w:rPr>
-        <w:t>Reflection:</w:t>
-      </w:r>
-    </w:p>
     <w:p>
       <w:pPr>
         <w:rPr>
@@ -278,42 +411,123 @@
       </w:pPr>
       <w:r>
         <w:rPr>
-          <w:rFonts w:cstheme="minorHAnsi"/>
-          <w:i/>
-        </w:rPr>
-        <w:t xml:space="preserve">To create this </w:t>
-      </w:r>
-      <w:proofErr w:type="gramStart"/>
-      <w:r>
-        <w:rPr>
-          <w:rFonts w:cstheme="minorHAnsi"/>
-          <w:i/>
-        </w:rPr>
-        <w:t>cylinder</w:t>
-      </w:r>
-      <w:proofErr w:type="gramEnd"/>
-      <w:r>
-        <w:rPr>
-          <w:rFonts w:cstheme="minorHAnsi"/>
-          <w:i/>
-        </w:rPr>
-        <w:t xml:space="preserve"> we can simply create the vertices list in runtime and add to it based on some algorithm, so the main factor here is </w:t>
-      </w:r>
-      <w:proofErr w:type="spellStart"/>
-      <w:r>
-        <w:rPr>
-          <w:rFonts w:cstheme="minorHAnsi"/>
-          <w:i/>
-        </w:rPr>
-        <w:t>divisionCount</w:t>
-      </w:r>
-      <w:proofErr w:type="spellEnd"/>
-      <w:r>
-        <w:rPr>
-          <w:rFonts w:cstheme="minorHAnsi"/>
-          <w:i/>
-        </w:rPr>
-        <w:t>, and then we can draw the cylinder with correct front facing faces.</w:t>
+          <w:noProof/>
+        </w:rPr>
+        <w:drawing>
+          <wp:inline distT="0" distB="0" distL="0" distR="0" wp14:anchorId="21548075" wp14:editId="32CB9F9E">
+            <wp:extent cx="1036109" cy="1249680"/>
+            <wp:effectExtent l="0" t="0" r="0" b="7620"/>
+            <wp:docPr id="2101180818" name="Picture 1" descr="A rainbow colored rectangle on a blue background&#10;&#10;Description automatically generated"/>
+            <wp:cNvGraphicFramePr>
+              <a:graphicFrameLocks xmlns:a="http://schemas.openxmlformats.org/drawingml/2006/main" noChangeAspect="1"/>
+            </wp:cNvGraphicFramePr>
+            <a:graphic xmlns:a="http://schemas.openxmlformats.org/drawingml/2006/main">
+              <a:graphicData uri="http://schemas.openxmlformats.org/drawingml/2006/picture">
+                <pic:pic xmlns:pic="http://schemas.openxmlformats.org/drawingml/2006/picture">
+                  <pic:nvPicPr>
+                    <pic:cNvPr id="2101180818" name="Picture 1" descr="A rainbow colored rectangle on a blue background&#10;&#10;Description automatically generated"/>
+                    <pic:cNvPicPr/>
+                  </pic:nvPicPr>
+                  <pic:blipFill>
+                    <a:blip r:embed="rId6"/>
+                    <a:stretch>
+                      <a:fillRect/>
+                    </a:stretch>
+                  </pic:blipFill>
+                  <pic:spPr>
+                    <a:xfrm>
+                      <a:off x="0" y="0"/>
+                      <a:ext cx="1038780" cy="1252902"/>
+                    </a:xfrm>
+                    <a:prstGeom prst="rect">
+                      <a:avLst/>
+                    </a:prstGeom>
+                  </pic:spPr>
+                </pic:pic>
+              </a:graphicData>
+            </a:graphic>
+          </wp:inline>
+        </w:drawing>
+      </w:r>
+      <w:r>
+        <w:rPr>
+          <w:noProof/>
+        </w:rPr>
+        <w:drawing>
+          <wp:inline distT="0" distB="0" distL="0" distR="0" wp14:anchorId="248E7159" wp14:editId="08654B47">
+            <wp:extent cx="1333500" cy="884666"/>
+            <wp:effectExtent l="0" t="0" r="0" b="0"/>
+            <wp:docPr id="512356428" name="Picture 1"/>
+            <wp:cNvGraphicFramePr>
+              <a:graphicFrameLocks xmlns:a="http://schemas.openxmlformats.org/drawingml/2006/main" noChangeAspect="1"/>
+            </wp:cNvGraphicFramePr>
+            <a:graphic xmlns:a="http://schemas.openxmlformats.org/drawingml/2006/main">
+              <a:graphicData uri="http://schemas.openxmlformats.org/drawingml/2006/picture">
+                <pic:pic xmlns:pic="http://schemas.openxmlformats.org/drawingml/2006/picture">
+                  <pic:nvPicPr>
+                    <pic:cNvPr id="512356428" name=""/>
+                    <pic:cNvPicPr/>
+                  </pic:nvPicPr>
+                  <pic:blipFill>
+                    <a:blip r:embed="rId7"/>
+                    <a:stretch>
+                      <a:fillRect/>
+                    </a:stretch>
+                  </pic:blipFill>
+                  <pic:spPr>
+                    <a:xfrm>
+                      <a:off x="0" y="0"/>
+                      <a:ext cx="1346356" cy="893195"/>
+                    </a:xfrm>
+                    <a:prstGeom prst="rect">
+                      <a:avLst/>
+                    </a:prstGeom>
+                  </pic:spPr>
+                </pic:pic>
+              </a:graphicData>
+            </a:graphic>
+          </wp:inline>
+        </w:drawing>
+      </w:r>
+      <w:r>
+        <w:rPr>
+          <w:noProof/>
+        </w:rPr>
+        <w:drawing>
+          <wp:inline distT="0" distB="0" distL="0" distR="0" wp14:anchorId="2678CDF3" wp14:editId="633210DC">
+            <wp:extent cx="1623060" cy="869239"/>
+            <wp:effectExtent l="0" t="0" r="0" b="7620"/>
+            <wp:docPr id="983313027" name="Picture 1" descr="A colorful rectangle on a blue background&#10;&#10;Description automatically generated"/>
+            <wp:cNvGraphicFramePr>
+              <a:graphicFrameLocks xmlns:a="http://schemas.openxmlformats.org/drawingml/2006/main" noChangeAspect="1"/>
+            </wp:cNvGraphicFramePr>
+            <a:graphic xmlns:a="http://schemas.openxmlformats.org/drawingml/2006/main">
+              <a:graphicData uri="http://schemas.openxmlformats.org/drawingml/2006/picture">
+                <pic:pic xmlns:pic="http://schemas.openxmlformats.org/drawingml/2006/picture">
+                  <pic:nvPicPr>
+                    <pic:cNvPr id="983313027" name="Picture 1" descr="A colorful rectangle on a blue background&#10;&#10;Description automatically generated"/>
+                    <pic:cNvPicPr/>
+                  </pic:nvPicPr>
+                  <pic:blipFill>
+                    <a:blip r:embed="rId8"/>
+                    <a:stretch>
+                      <a:fillRect/>
+                    </a:stretch>
+                  </pic:blipFill>
+                  <pic:spPr>
+                    <a:xfrm>
+                      <a:off x="0" y="0"/>
+                      <a:ext cx="1637718" cy="877089"/>
+                    </a:xfrm>
+                    <a:prstGeom prst="rect">
+                      <a:avLst/>
+                    </a:prstGeom>
+                  </pic:spPr>
+                </pic:pic>
+              </a:graphicData>
+            </a:graphic>
+          </wp:inline>
+        </w:drawing>
       </w:r>
     </w:p>
     <w:p>
@@ -338,6 +552,7 @@
           <w:sz w:val="28"/>
           <w:szCs w:val="28"/>
         </w:rPr>
+        <w:lastRenderedPageBreak/>
         <w:t xml:space="preserve">Exercise </w:t>
       </w:r>
       <w:r>
@@ -348,115 +563,55 @@
         </w:rPr>
         <w:t>2</w:t>
       </w:r>
-    </w:p>
-    <w:p>
-      <w:pPr>
-        <w:shd w:val="clear" w:color="auto" w:fill="FFFFFF"/>
-        <w:spacing w:after="100" w:afterAutospacing="1" w:line="240" w:lineRule="auto"/>
-        <w:rPr>
-          <w:rFonts w:eastAsia="Times New Roman" w:cstheme="minorHAnsi"/>
-          <w:color w:val="1F2328"/>
-          <w:sz w:val="24"/>
-          <w:szCs w:val="24"/>
-          <w:lang w:val="en-US" w:eastAsia="en-GB"/>
-        </w:rPr>
-      </w:pPr>
-      <w:r>
-        <w:rPr>
-          <w:rFonts w:eastAsia="Times New Roman" w:cstheme="minorHAnsi"/>
-          <w:color w:val="1F2328"/>
-          <w:sz w:val="24"/>
-          <w:szCs w:val="24"/>
-          <w:lang w:val="en-US" w:eastAsia="en-GB"/>
-        </w:rPr>
-        <w:t xml:space="preserve">Modify the vertex list in </w:t>
-      </w:r>
-      <w:proofErr w:type="gramStart"/>
-      <w:r>
-        <w:rPr>
-          <w:rFonts w:eastAsia="Times New Roman" w:cstheme="minorHAnsi"/>
-          <w:color w:val="1F2328"/>
-          <w:sz w:val="24"/>
-          <w:szCs w:val="24"/>
-          <w:lang w:val="en-US" w:eastAsia="en-GB"/>
-        </w:rPr>
-        <w:t>indices[</w:t>
-      </w:r>
-      <w:proofErr w:type="gramEnd"/>
-      <w:r>
-        <w:rPr>
-          <w:rFonts w:eastAsia="Times New Roman" w:cstheme="minorHAnsi"/>
-          <w:color w:val="1F2328"/>
-          <w:sz w:val="24"/>
-          <w:szCs w:val="24"/>
-          <w:lang w:val="en-US" w:eastAsia="en-GB"/>
-        </w:rPr>
-        <w:t xml:space="preserve">] or modify the parameters in the </w:t>
-      </w:r>
-      <w:proofErr w:type="spellStart"/>
-      <w:r>
-        <w:rPr>
-          <w:rFonts w:eastAsia="Times New Roman" w:cstheme="minorHAnsi"/>
-          <w:color w:val="1F2328"/>
-          <w:sz w:val="24"/>
-          <w:szCs w:val="24"/>
-          <w:lang w:val="en-US" w:eastAsia="en-GB"/>
-        </w:rPr>
-        <w:t>DrawIndexed</w:t>
-      </w:r>
-      <w:proofErr w:type="spellEnd"/>
-      <w:r>
-        <w:rPr>
-          <w:rFonts w:eastAsia="Times New Roman" w:cstheme="minorHAnsi"/>
-          <w:color w:val="1F2328"/>
-          <w:sz w:val="24"/>
-          <w:szCs w:val="24"/>
-          <w:lang w:val="en-US" w:eastAsia="en-GB"/>
-        </w:rPr>
-        <w:t>( ) to draw: (1) two</w:t>
-      </w:r>
-      <w:r>
-        <w:rPr>
-          <w:rFonts w:eastAsia="Times New Roman" w:cstheme="minorHAnsi"/>
-          <w:color w:val="1F2328"/>
-          <w:sz w:val="24"/>
-          <w:szCs w:val="24"/>
-          <w:lang w:val="en-US" w:eastAsia="en-GB"/>
-        </w:rPr>
-        <w:br/>
-        <w:t>triangles; (2) one face of the cube; (3) the four walls of the cube</w:t>
-      </w:r>
-      <w:r>
-        <w:rPr>
-          <w:rFonts w:eastAsia="Times New Roman" w:cstheme="minorHAnsi"/>
-          <w:color w:val="1F2328"/>
-          <w:sz w:val="24"/>
-          <w:szCs w:val="24"/>
-          <w:lang w:val="en-US" w:eastAsia="en-GB"/>
-        </w:rPr>
-        <w:br/>
-        <w:t>You may notice that only one face of the triangle and square face being drawn. This is because by</w:t>
-      </w:r>
-      <w:r>
-        <w:rPr>
-          <w:rFonts w:eastAsia="Times New Roman" w:cstheme="minorHAnsi"/>
-          <w:color w:val="1F2328"/>
-          <w:sz w:val="24"/>
-          <w:szCs w:val="24"/>
-          <w:lang w:val="en-US" w:eastAsia="en-GB"/>
-        </w:rPr>
-        <w:br/>
-        <w:t>default, the back face of the cube is culled out. You can specify the cull mode to be none by filling</w:t>
-      </w:r>
-      <w:r>
-        <w:rPr>
-          <w:rFonts w:eastAsia="Times New Roman" w:cstheme="minorHAnsi"/>
-          <w:color w:val="1F2328"/>
-          <w:sz w:val="24"/>
-          <w:szCs w:val="24"/>
-          <w:lang w:val="en-US" w:eastAsia="en-GB"/>
-        </w:rPr>
-        <w:t>.</w:t>
+      <w:r>
+        <w:rPr>
+          <w:rFonts w:asciiTheme="minorHAnsi" w:hAnsiTheme="minorHAnsi" w:cstheme="minorHAnsi"/>
+          <w:sz w:val="28"/>
+          <w:szCs w:val="28"/>
+        </w:rPr>
+        <w:t>:</w:t>
+      </w:r>
+    </w:p>
+    <w:p>
+      <w:r>
+        <w:rPr>
+          <w:noProof/>
+        </w:rPr>
+        <w:drawing>
+          <wp:inline distT="0" distB="0" distL="0" distR="0" wp14:anchorId="3ED23A87" wp14:editId="18C8E536">
+            <wp:extent cx="5731510" cy="2961005"/>
+            <wp:effectExtent l="0" t="0" r="2540" b="0"/>
+            <wp:docPr id="2136282541" name="Picture 1" descr="A diagram of a model&#10;&#10;Description automatically generated with medium confidence"/>
+            <wp:cNvGraphicFramePr>
+              <a:graphicFrameLocks xmlns:a="http://schemas.openxmlformats.org/drawingml/2006/main" noChangeAspect="1"/>
+            </wp:cNvGraphicFramePr>
+            <a:graphic xmlns:a="http://schemas.openxmlformats.org/drawingml/2006/main">
+              <a:graphicData uri="http://schemas.openxmlformats.org/drawingml/2006/picture">
+                <pic:pic xmlns:pic="http://schemas.openxmlformats.org/drawingml/2006/picture">
+                  <pic:nvPicPr>
+                    <pic:cNvPr id="2136282541" name="Picture 1" descr="A diagram of a model&#10;&#10;Description automatically generated with medium confidence"/>
+                    <pic:cNvPicPr/>
+                  </pic:nvPicPr>
+                  <pic:blipFill>
+                    <a:blip r:embed="rId9"/>
+                    <a:stretch>
+                      <a:fillRect/>
+                    </a:stretch>
+                  </pic:blipFill>
+                  <pic:spPr>
+                    <a:xfrm>
+                      <a:off x="0" y="0"/>
+                      <a:ext cx="5731510" cy="2961005"/>
+                    </a:xfrm>
+                    <a:prstGeom prst="rect">
+                      <a:avLst/>
+                    </a:prstGeom>
+                  </pic:spPr>
+                </pic:pic>
+              </a:graphicData>
+            </a:graphic>
+          </wp:inline>
+        </w:drawing>
       </w:r>
     </w:p>
     <w:p>
@@ -470,7 +625,6 @@
         <w:rPr>
           <w:rFonts w:asciiTheme="minorHAnsi" w:hAnsiTheme="minorHAnsi" w:cstheme="minorHAnsi"/>
         </w:rPr>
-        <w:lastRenderedPageBreak/>
         <w:t>Solution:</w:t>
       </w:r>
     </w:p>
@@ -1618,6 +1772,7 @@
         <w:rPr>
           <w:rFonts w:asciiTheme="minorHAnsi" w:hAnsiTheme="minorHAnsi" w:cstheme="minorHAnsi"/>
         </w:rPr>
+        <w:lastRenderedPageBreak/>
         <w:t>Sample output</w:t>
       </w:r>
       <w:r>
@@ -1648,7 +1803,7 @@
                     <pic:cNvPicPr/>
                   </pic:nvPicPr>
                   <pic:blipFill>
-                    <a:blip r:embed="rId6"/>
+                    <a:blip r:embed="rId10"/>
                     <a:stretch>
                       <a:fillRect/>
                     </a:stretch>
@@ -1807,7 +1962,6 @@
           <w:szCs w:val="19"/>
           <w:lang w:val="en-US"/>
         </w:rPr>
-        <w:lastRenderedPageBreak/>
         <w:t xml:space="preserve">int count = </w:t>
       </w:r>
       <w:proofErr w:type="gramStart"/>
@@ -2856,6 +3010,7 @@
         <w:rPr>
           <w:rFonts w:asciiTheme="minorHAnsi" w:hAnsiTheme="minorHAnsi" w:cstheme="minorHAnsi"/>
         </w:rPr>
+        <w:lastRenderedPageBreak/>
         <w:t>S</w:t>
       </w:r>
       <w:r>
@@ -2892,7 +3047,7 @@
                     <pic:cNvPicPr/>
                   </pic:nvPicPr>
                   <pic:blipFill>
-                    <a:blip r:embed="rId7"/>
+                    <a:blip r:embed="rId11"/>
                     <a:stretch>
                       <a:fillRect/>
                     </a:stretch>
@@ -3094,8 +3249,500 @@
         <w:rPr>
           <w:lang w:val="en-US"/>
         </w:rPr>
+        <w:t xml:space="preserve">auto box = </w:t>
+      </w:r>
+      <w:proofErr w:type="spellStart"/>
+      <w:proofErr w:type="gramStart"/>
+      <w:r>
+        <w:rPr>
+          <w:lang w:val="en-US"/>
+        </w:rPr>
+        <w:t>gen.CreateSphere</w:t>
+      </w:r>
+      <w:proofErr w:type="spellEnd"/>
+      <w:proofErr w:type="gramEnd"/>
+      <w:r>
+        <w:rPr>
+          <w:lang w:val="en-US"/>
+        </w:rPr>
+        <w:t>(1, 5, 5);</w:t>
+      </w:r>
+    </w:p>
+    <w:p>
+      <w:pPr>
+        <w:pStyle w:val="ListParagraph"/>
+        <w:rPr>
+          <w:lang w:val="en-US"/>
+        </w:rPr>
+      </w:pPr>
+      <w:proofErr w:type="spellStart"/>
+      <w:proofErr w:type="gramStart"/>
+      <w:r>
+        <w:rPr>
+          <w:lang w:val="en-US"/>
+        </w:rPr>
+        <w:t>it.Geo</w:t>
+      </w:r>
+      <w:proofErr w:type="spellEnd"/>
+      <w:proofErr w:type="gramEnd"/>
+      <w:r>
+        <w:rPr>
+          <w:lang w:val="en-US"/>
+        </w:rPr>
+        <w:t xml:space="preserve"> = &amp;(box);</w:t>
+      </w:r>
+    </w:p>
+    <w:p>
+      <w:pPr>
+        <w:pStyle w:val="ListParagraph"/>
+        <w:rPr>
+          <w:lang w:val="en-US"/>
+        </w:rPr>
+      </w:pPr>
+      <w:proofErr w:type="spellStart"/>
+      <w:proofErr w:type="gramStart"/>
+      <w:r>
+        <w:rPr>
+          <w:lang w:val="en-US"/>
+        </w:rPr>
+        <w:t>it.IndexCount</w:t>
+      </w:r>
+      <w:proofErr w:type="spellEnd"/>
+      <w:proofErr w:type="gramEnd"/>
+      <w:r>
+        <w:rPr>
+          <w:lang w:val="en-US"/>
+        </w:rPr>
+        <w:t xml:space="preserve"> = </w:t>
+      </w:r>
+      <w:proofErr w:type="spellStart"/>
+      <w:r>
+        <w:rPr>
+          <w:lang w:val="en-US"/>
+        </w:rPr>
+        <w:t>it.Geo</w:t>
+      </w:r>
+      <w:proofErr w:type="spellEnd"/>
+      <w:r>
+        <w:rPr>
+          <w:lang w:val="en-US"/>
+        </w:rPr>
+        <w:t>-&gt;GetIndices16().size();</w:t>
+      </w:r>
+    </w:p>
+    <w:p>
+      <w:pPr>
+        <w:pStyle w:val="ListParagraph"/>
+        <w:rPr>
+          <w:lang w:val="en-US"/>
+        </w:rPr>
+      </w:pPr>
+    </w:p>
+    <w:p>
+      <w:pPr>
+        <w:pStyle w:val="ListParagraph"/>
+        <w:rPr>
+          <w:lang w:val="en-US"/>
+        </w:rPr>
+      </w:pPr>
+      <w:proofErr w:type="spellStart"/>
+      <w:r>
+        <w:rPr>
+          <w:lang w:val="en-US"/>
+        </w:rPr>
+        <w:t>g_RenderItems.push_back</w:t>
+      </w:r>
+      <w:proofErr w:type="spellEnd"/>
+      <w:r>
+        <w:rPr>
+          <w:lang w:val="en-US"/>
+        </w:rPr>
+        <w:t>(it</w:t>
+      </w:r>
+      <w:proofErr w:type="gramStart"/>
+      <w:r>
+        <w:rPr>
+          <w:lang w:val="en-US"/>
+        </w:rPr>
+        <w:t>);</w:t>
+      </w:r>
+      <w:proofErr w:type="gramEnd"/>
+    </w:p>
+    <w:p>
+      <w:pPr>
+        <w:pStyle w:val="ListParagraph"/>
+        <w:rPr>
+          <w:lang w:val="en-US"/>
+        </w:rPr>
+      </w:pPr>
+    </w:p>
+    <w:p>
+      <w:pPr>
+        <w:pStyle w:val="ListParagraph"/>
+        <w:rPr>
+          <w:lang w:val="en-US"/>
+        </w:rPr>
+      </w:pPr>
+      <w:proofErr w:type="spellStart"/>
+      <w:r>
+        <w:rPr>
+          <w:lang w:val="en-US"/>
+        </w:rPr>
+        <w:t>RenderItem</w:t>
+      </w:r>
+      <w:proofErr w:type="spellEnd"/>
+      <w:r>
+        <w:rPr>
+          <w:lang w:val="en-US"/>
+        </w:rPr>
+        <w:t xml:space="preserve"> </w:t>
+      </w:r>
+      <w:proofErr w:type="gramStart"/>
+      <w:r>
+        <w:rPr>
+          <w:lang w:val="en-US"/>
+        </w:rPr>
+        <w:t>it2;</w:t>
+      </w:r>
+      <w:proofErr w:type="gramEnd"/>
+    </w:p>
+    <w:p>
+      <w:pPr>
+        <w:pStyle w:val="ListParagraph"/>
+        <w:rPr>
+          <w:lang w:val="en-US"/>
+        </w:rPr>
+      </w:pPr>
+      <w:r>
+        <w:rPr>
+          <w:lang w:val="en-US"/>
+        </w:rPr>
+        <w:t xml:space="preserve">auto </w:t>
+      </w:r>
+      <w:proofErr w:type="spellStart"/>
+      <w:r>
+        <w:rPr>
+          <w:lang w:val="en-US"/>
+        </w:rPr>
+        <w:t>spher</w:t>
+      </w:r>
+      <w:proofErr w:type="spellEnd"/>
+      <w:r>
+        <w:rPr>
+          <w:lang w:val="en-US"/>
+        </w:rPr>
+        <w:t xml:space="preserve"> = </w:t>
+      </w:r>
+      <w:proofErr w:type="spellStart"/>
+      <w:proofErr w:type="gramStart"/>
+      <w:r>
+        <w:rPr>
+          <w:lang w:val="en-US"/>
+        </w:rPr>
+        <w:t>gen.CreateGrid</w:t>
+      </w:r>
+      <w:proofErr w:type="spellEnd"/>
+      <w:proofErr w:type="gramEnd"/>
+      <w:r>
+        <w:rPr>
+          <w:lang w:val="en-US"/>
+        </w:rPr>
+        <w:t>(8, 8, 10, 10);</w:t>
+      </w:r>
+    </w:p>
+    <w:p>
+      <w:pPr>
+        <w:pStyle w:val="ListParagraph"/>
+        <w:rPr>
+          <w:lang w:val="en-US"/>
+        </w:rPr>
+      </w:pPr>
+      <w:r>
+        <w:rPr>
+          <w:lang w:val="en-US"/>
+        </w:rPr>
+        <w:t>it2.Geo = &amp;(</w:t>
+      </w:r>
+      <w:proofErr w:type="spellStart"/>
+      <w:r>
+        <w:rPr>
+          <w:lang w:val="en-US"/>
+        </w:rPr>
+        <w:t>spher</w:t>
+      </w:r>
+      <w:proofErr w:type="spellEnd"/>
+      <w:proofErr w:type="gramStart"/>
+      <w:r>
+        <w:rPr>
+          <w:lang w:val="en-US"/>
+        </w:rPr>
+        <w:t>);</w:t>
+      </w:r>
+      <w:proofErr w:type="gramEnd"/>
+    </w:p>
+    <w:p>
+      <w:pPr>
+        <w:pStyle w:val="ListParagraph"/>
+        <w:rPr>
+          <w:lang w:val="en-US"/>
+        </w:rPr>
+      </w:pPr>
+      <w:r>
+        <w:rPr>
+          <w:lang w:val="en-US"/>
+        </w:rPr>
+        <w:t xml:space="preserve">it2.World = </w:t>
+      </w:r>
+      <w:proofErr w:type="spellStart"/>
+      <w:proofErr w:type="gramStart"/>
+      <w:r>
+        <w:rPr>
+          <w:lang w:val="en-US"/>
+        </w:rPr>
+        <w:t>XMMatrixIdentity</w:t>
+      </w:r>
+      <w:proofErr w:type="spellEnd"/>
+      <w:r>
+        <w:rPr>
+          <w:lang w:val="en-US"/>
+        </w:rPr>
+        <w:t>(</w:t>
+      </w:r>
+      <w:proofErr w:type="gramEnd"/>
+      <w:r>
+        <w:rPr>
+          <w:lang w:val="en-US"/>
+        </w:rPr>
+        <w:t>);</w:t>
+      </w:r>
+    </w:p>
+    <w:p>
+      <w:pPr>
+        <w:pStyle w:val="ListParagraph"/>
+        <w:rPr>
+          <w:lang w:val="en-US"/>
+        </w:rPr>
+      </w:pPr>
+      <w:r>
+        <w:rPr>
+          <w:lang w:val="en-US"/>
+        </w:rPr>
+        <w:t xml:space="preserve">it2.World *= </w:t>
+      </w:r>
+      <w:proofErr w:type="spellStart"/>
+      <w:proofErr w:type="gramStart"/>
+      <w:r>
+        <w:rPr>
+          <w:lang w:val="en-US"/>
+        </w:rPr>
+        <w:t>XMMatrixTranslation</w:t>
+      </w:r>
+      <w:proofErr w:type="spellEnd"/>
+      <w:r>
+        <w:rPr>
+          <w:lang w:val="en-US"/>
+        </w:rPr>
+        <w:t>(</w:t>
+      </w:r>
+      <w:proofErr w:type="gramEnd"/>
+      <w:r>
+        <w:rPr>
+          <w:lang w:val="en-US"/>
+        </w:rPr>
+        <w:t>-0.0f, -1.0f, 0.0f);</w:t>
+      </w:r>
+    </w:p>
+    <w:p>
+      <w:pPr>
+        <w:pStyle w:val="ListParagraph"/>
+        <w:rPr>
+          <w:lang w:val="en-US"/>
+        </w:rPr>
+      </w:pPr>
+      <w:r>
+        <w:rPr>
+          <w:lang w:val="en-US"/>
+        </w:rPr>
+        <w:t>it2.IndexCount = it2.Geo-&gt;GetIndices16(</w:t>
+      </w:r>
+      <w:proofErr w:type="gramStart"/>
+      <w:r>
+        <w:rPr>
+          <w:lang w:val="en-US"/>
+        </w:rPr>
+        <w:t>).size</w:t>
+      </w:r>
+      <w:proofErr w:type="gramEnd"/>
+      <w:r>
+        <w:rPr>
+          <w:lang w:val="en-US"/>
+        </w:rPr>
+        <w:t>();</w:t>
+      </w:r>
+    </w:p>
+    <w:p>
+      <w:pPr>
+        <w:pStyle w:val="ListParagraph"/>
+        <w:rPr>
+          <w:lang w:val="en-US"/>
+        </w:rPr>
+      </w:pPr>
+    </w:p>
+    <w:p>
+      <w:pPr>
+        <w:pStyle w:val="ListParagraph"/>
+        <w:rPr>
+          <w:lang w:val="en-US"/>
+        </w:rPr>
+      </w:pPr>
+      <w:proofErr w:type="spellStart"/>
+      <w:r>
+        <w:rPr>
+          <w:lang w:val="en-US"/>
+        </w:rPr>
+        <w:t>g_RenderItems.push_back</w:t>
+      </w:r>
+      <w:proofErr w:type="spellEnd"/>
+      <w:r>
+        <w:rPr>
+          <w:lang w:val="en-US"/>
+        </w:rPr>
+        <w:t>(it2</w:t>
+      </w:r>
+      <w:proofErr w:type="gramStart"/>
+      <w:r>
+        <w:rPr>
+          <w:lang w:val="en-US"/>
+        </w:rPr>
+        <w:t>);</w:t>
+      </w:r>
+      <w:proofErr w:type="gramEnd"/>
+    </w:p>
+    <w:p>
+      <w:pPr>
+        <w:pStyle w:val="ListParagraph"/>
+        <w:rPr>
+          <w:lang w:val="en-US"/>
+        </w:rPr>
+      </w:pPr>
+    </w:p>
+    <w:p>
+      <w:pPr>
+        <w:pStyle w:val="ListParagraph"/>
+        <w:rPr>
+          <w:lang w:val="en-US"/>
+        </w:rPr>
+      </w:pPr>
+      <w:proofErr w:type="spellStart"/>
+      <w:r>
+        <w:rPr>
+          <w:lang w:val="en-US"/>
+        </w:rPr>
+        <w:t>RenderItem</w:t>
+      </w:r>
+      <w:proofErr w:type="spellEnd"/>
+      <w:r>
+        <w:rPr>
+          <w:lang w:val="en-US"/>
+        </w:rPr>
+        <w:t xml:space="preserve"> </w:t>
+      </w:r>
+      <w:proofErr w:type="gramStart"/>
+      <w:r>
+        <w:rPr>
+          <w:lang w:val="en-US"/>
+        </w:rPr>
+        <w:t>it3;</w:t>
+      </w:r>
+      <w:proofErr w:type="gramEnd"/>
+    </w:p>
+    <w:p>
+      <w:pPr>
+        <w:pStyle w:val="ListParagraph"/>
+        <w:rPr>
+          <w:lang w:val="en-US"/>
+        </w:rPr>
+      </w:pPr>
+      <w:r>
+        <w:rPr>
+          <w:lang w:val="en-US"/>
+        </w:rPr>
+        <w:t xml:space="preserve">auto </w:t>
+      </w:r>
+      <w:proofErr w:type="spellStart"/>
+      <w:r>
+        <w:rPr>
+          <w:lang w:val="en-US"/>
+        </w:rPr>
+        <w:t>cyl</w:t>
+      </w:r>
+      <w:proofErr w:type="spellEnd"/>
+      <w:r>
+        <w:rPr>
+          <w:lang w:val="en-US"/>
+        </w:rPr>
+        <w:t xml:space="preserve"> = </w:t>
+      </w:r>
+      <w:proofErr w:type="spellStart"/>
+      <w:proofErr w:type="gramStart"/>
+      <w:r>
+        <w:rPr>
+          <w:lang w:val="en-US"/>
+        </w:rPr>
+        <w:t>gen.CreateCylinder</w:t>
+      </w:r>
+      <w:proofErr w:type="spellEnd"/>
+      <w:proofErr w:type="gramEnd"/>
+      <w:r>
+        <w:rPr>
+          <w:lang w:val="en-US"/>
+        </w:rPr>
+        <w:t>(1,0.3f,3, 8,8);</w:t>
+      </w:r>
+    </w:p>
+    <w:p>
+      <w:pPr>
+        <w:pStyle w:val="ListParagraph"/>
+        <w:rPr>
+          <w:lang w:val="en-US"/>
+        </w:rPr>
+      </w:pPr>
+      <w:r>
+        <w:rPr>
+          <w:lang w:val="en-US"/>
+        </w:rPr>
+        <w:t>it3.Geo = &amp;(</w:t>
+      </w:r>
+      <w:proofErr w:type="spellStart"/>
+      <w:r>
+        <w:rPr>
+          <w:lang w:val="en-US"/>
+        </w:rPr>
+        <w:t>cyl</w:t>
+      </w:r>
+      <w:proofErr w:type="spellEnd"/>
+      <w:proofErr w:type="gramStart"/>
+      <w:r>
+        <w:rPr>
+          <w:lang w:val="en-US"/>
+        </w:rPr>
+        <w:t>);</w:t>
+      </w:r>
+      <w:proofErr w:type="gramEnd"/>
+    </w:p>
+    <w:p>
+      <w:pPr>
+        <w:pStyle w:val="ListParagraph"/>
+        <w:rPr>
+          <w:lang w:val="en-US"/>
+        </w:rPr>
+      </w:pPr>
+      <w:r>
+        <w:rPr>
+          <w:lang w:val="en-US"/>
+        </w:rPr>
         <w:lastRenderedPageBreak/>
-        <w:t xml:space="preserve">auto box = </w:t>
+        <w:t xml:space="preserve">it3.World = </w:t>
       </w:r>
       <w:proofErr w:type="spellStart"/>
       <w:proofErr w:type="gramStart"/>
@@ -3103,15 +3750,21 @@
         <w:rPr>
           <w:lang w:val="en-US"/>
         </w:rPr>
-        <w:t>gen.CreateSphere</w:t>
-      </w:r>
-      <w:proofErr w:type="spellEnd"/>
+        <w:t>XMMatrixIdentity</w:t>
+      </w:r>
+      <w:proofErr w:type="spellEnd"/>
+      <w:r>
+        <w:rPr>
+          <w:lang w:val="en-US"/>
+        </w:rPr>
+        <w:t>(</w:t>
+      </w:r>
       <w:proofErr w:type="gramEnd"/>
       <w:r>
         <w:rPr>
           <w:lang w:val="en-US"/>
         </w:rPr>
-        <w:t>(1, 5, 5);</w:t>
+        <w:t>);</w:t>
       </w:r>
     </w:p>
     <w:p>
@@ -3121,21 +3774,33 @@
           <w:lang w:val="en-US"/>
         </w:rPr>
       </w:pPr>
+      <w:r>
+        <w:rPr>
+          <w:lang w:val="en-US"/>
+        </w:rPr>
+        <w:t xml:space="preserve">it3.World *= </w:t>
+      </w:r>
       <w:proofErr w:type="spellStart"/>
       <w:proofErr w:type="gramStart"/>
       <w:r>
         <w:rPr>
           <w:lang w:val="en-US"/>
         </w:rPr>
-        <w:t>it.Geo</w:t>
-      </w:r>
-      <w:proofErr w:type="spellEnd"/>
+        <w:t>XMMatrixTranslation</w:t>
+      </w:r>
+      <w:proofErr w:type="spellEnd"/>
+      <w:r>
+        <w:rPr>
+          <w:lang w:val="en-US"/>
+        </w:rPr>
+        <w:t>(</w:t>
+      </w:r>
       <w:proofErr w:type="gramEnd"/>
       <w:r>
         <w:rPr>
           <w:lang w:val="en-US"/>
         </w:rPr>
-        <w:t xml:space="preserve"> = &amp;(box);</w:t>
+        <w:t>-3.0f, -0.0f, 0.0f);</w:t>
       </w:r>
     </w:p>
     <w:p>
@@ -3145,20 +3810,216 @@
           <w:lang w:val="en-US"/>
         </w:rPr>
       </w:pPr>
-      <w:proofErr w:type="spellStart"/>
+      <w:r>
+        <w:rPr>
+          <w:lang w:val="en-US"/>
+        </w:rPr>
+        <w:t>it3.IndexCount = it3.Geo-&gt;GetIndices16(</w:t>
+      </w:r>
       <w:proofErr w:type="gramStart"/>
       <w:r>
         <w:rPr>
           <w:lang w:val="en-US"/>
         </w:rPr>
-        <w:t>it.IndexCount</w:t>
-      </w:r>
-      <w:proofErr w:type="spellEnd"/>
+        <w:t>).size</w:t>
+      </w:r>
       <w:proofErr w:type="gramEnd"/>
       <w:r>
         <w:rPr>
           <w:lang w:val="en-US"/>
         </w:rPr>
+        <w:t>();</w:t>
+      </w:r>
+    </w:p>
+    <w:p>
+      <w:pPr>
+        <w:pStyle w:val="ListParagraph"/>
+        <w:rPr>
+          <w:lang w:val="en-US"/>
+        </w:rPr>
+      </w:pPr>
+    </w:p>
+    <w:p>
+      <w:pPr>
+        <w:pStyle w:val="ListParagraph"/>
+        <w:rPr>
+          <w:lang w:val="en-US"/>
+        </w:rPr>
+      </w:pPr>
+      <w:proofErr w:type="spellStart"/>
+      <w:r>
+        <w:rPr>
+          <w:lang w:val="en-US"/>
+        </w:rPr>
+        <w:t>g_RenderItems.push_back</w:t>
+      </w:r>
+      <w:proofErr w:type="spellEnd"/>
+      <w:r>
+        <w:rPr>
+          <w:lang w:val="en-US"/>
+        </w:rPr>
+        <w:t>(it3</w:t>
+      </w:r>
+      <w:proofErr w:type="gramStart"/>
+      <w:r>
+        <w:rPr>
+          <w:lang w:val="en-US"/>
+        </w:rPr>
+        <w:t>);</w:t>
+      </w:r>
+      <w:proofErr w:type="gramEnd"/>
+    </w:p>
+    <w:p>
+      <w:pPr>
+        <w:pStyle w:val="ListParagraph"/>
+        <w:rPr>
+          <w:lang w:val="en-US"/>
+        </w:rPr>
+      </w:pPr>
+    </w:p>
+    <w:p>
+      <w:pPr>
+        <w:pStyle w:val="ListParagraph"/>
+        <w:rPr>
+          <w:lang w:val="en-US"/>
+        </w:rPr>
+      </w:pPr>
+      <w:r>
+        <w:rPr>
+          <w:lang w:val="en-US"/>
+        </w:rPr>
+        <w:t xml:space="preserve">for (auto&amp; </w:t>
+      </w:r>
+      <w:proofErr w:type="spellStart"/>
+      <w:proofErr w:type="gramStart"/>
+      <w:r>
+        <w:rPr>
+          <w:lang w:val="en-US"/>
+        </w:rPr>
+        <w:t>tt</w:t>
+      </w:r>
+      <w:proofErr w:type="spellEnd"/>
+      <w:r>
+        <w:rPr>
+          <w:lang w:val="en-US"/>
+        </w:rPr>
+        <w:t xml:space="preserve"> :</w:t>
+      </w:r>
+      <w:proofErr w:type="gramEnd"/>
+      <w:r>
+        <w:rPr>
+          <w:lang w:val="en-US"/>
+        </w:rPr>
+        <w:t xml:space="preserve"> </w:t>
+      </w:r>
+      <w:proofErr w:type="spellStart"/>
+      <w:r>
+        <w:rPr>
+          <w:lang w:val="en-US"/>
+        </w:rPr>
+        <w:t>g_RenderItems</w:t>
+      </w:r>
+      <w:proofErr w:type="spellEnd"/>
+      <w:r>
+        <w:rPr>
+          <w:lang w:val="en-US"/>
+        </w:rPr>
+        <w:t>) {</w:t>
+      </w:r>
+    </w:p>
+    <w:p>
+      <w:pPr>
+        <w:pStyle w:val="ListParagraph"/>
+        <w:rPr>
+          <w:lang w:val="en-US"/>
+        </w:rPr>
+      </w:pPr>
+    </w:p>
+    <w:p>
+      <w:pPr>
+        <w:pStyle w:val="ListParagraph"/>
+        <w:rPr>
+          <w:lang w:val="fr-FR"/>
+        </w:rPr>
+      </w:pPr>
+      <w:r>
+        <w:rPr>
+          <w:lang w:val="en-US"/>
+        </w:rPr>
+        <w:t xml:space="preserve">    </w:t>
+      </w:r>
+      <w:r>
+        <w:rPr>
+          <w:lang w:val="fr-FR"/>
+        </w:rPr>
+        <w:t>D3D11_BUFFER_DESC bd = {</w:t>
+      </w:r>
+      <w:proofErr w:type="gramStart"/>
+      <w:r>
+        <w:rPr>
+          <w:lang w:val="fr-FR"/>
+        </w:rPr>
+        <w:t>};</w:t>
+      </w:r>
+      <w:proofErr w:type="gramEnd"/>
+    </w:p>
+    <w:p>
+      <w:pPr>
+        <w:pStyle w:val="ListParagraph"/>
+        <w:rPr>
+          <w:lang w:val="fr-FR"/>
+        </w:rPr>
+      </w:pPr>
+      <w:r>
+        <w:rPr>
+          <w:lang w:val="fr-FR"/>
+        </w:rPr>
+        <w:t xml:space="preserve">    </w:t>
+      </w:r>
+      <w:proofErr w:type="spellStart"/>
+      <w:proofErr w:type="gramStart"/>
+      <w:r>
+        <w:rPr>
+          <w:lang w:val="fr-FR"/>
+        </w:rPr>
+        <w:t>bd.Usage</w:t>
+      </w:r>
+      <w:proofErr w:type="spellEnd"/>
+      <w:proofErr w:type="gramEnd"/>
+      <w:r>
+        <w:rPr>
+          <w:lang w:val="fr-FR"/>
+        </w:rPr>
+        <w:t xml:space="preserve"> = D3D11_USAGE_DEFAULT;</w:t>
+      </w:r>
+    </w:p>
+    <w:p>
+      <w:pPr>
+        <w:pStyle w:val="ListParagraph"/>
+        <w:rPr>
+          <w:lang w:val="en-US"/>
+        </w:rPr>
+      </w:pPr>
+      <w:r>
+        <w:rPr>
+          <w:lang w:val="fr-FR"/>
+        </w:rPr>
+        <w:t xml:space="preserve">    </w:t>
+      </w:r>
+      <w:proofErr w:type="spellStart"/>
+      <w:proofErr w:type="gramStart"/>
+      <w:r>
+        <w:rPr>
+          <w:lang w:val="en-US"/>
+        </w:rPr>
+        <w:t>bd.ByteWidth</w:t>
+      </w:r>
+      <w:proofErr w:type="spellEnd"/>
+      <w:proofErr w:type="gramEnd"/>
+      <w:r>
+        <w:rPr>
+          <w:lang w:val="en-US"/>
+        </w:rPr>
         <w:t xml:space="preserve"> = </w:t>
       </w:r>
       <w:proofErr w:type="spellStart"/>
@@ -3166,7 +4027,399 @@
         <w:rPr>
           <w:lang w:val="en-US"/>
         </w:rPr>
-        <w:t>it.Geo</w:t>
+        <w:t>sizeof</w:t>
+      </w:r>
+      <w:proofErr w:type="spellEnd"/>
+      <w:r>
+        <w:rPr>
+          <w:lang w:val="en-US"/>
+        </w:rPr>
+        <w:t>(</w:t>
+      </w:r>
+      <w:proofErr w:type="spellStart"/>
+      <w:r>
+        <w:rPr>
+          <w:lang w:val="en-US"/>
+        </w:rPr>
+        <w:t>GeometryGenerator</w:t>
+      </w:r>
+      <w:proofErr w:type="spellEnd"/>
+      <w:r>
+        <w:rPr>
+          <w:lang w:val="en-US"/>
+        </w:rPr>
+        <w:t xml:space="preserve">::Vertex) * </w:t>
+      </w:r>
+      <w:proofErr w:type="spellStart"/>
+      <w:r>
+        <w:rPr>
+          <w:lang w:val="en-US"/>
+        </w:rPr>
+        <w:t>tt.Geo</w:t>
+      </w:r>
+      <w:proofErr w:type="spellEnd"/>
+      <w:r>
+        <w:rPr>
+          <w:lang w:val="en-US"/>
+        </w:rPr>
+        <w:t>-&gt;</w:t>
+      </w:r>
+      <w:proofErr w:type="spellStart"/>
+      <w:r>
+        <w:rPr>
+          <w:lang w:val="en-US"/>
+        </w:rPr>
+        <w:t>Vertices.size</w:t>
+      </w:r>
+      <w:proofErr w:type="spellEnd"/>
+      <w:r>
+        <w:rPr>
+          <w:lang w:val="en-US"/>
+        </w:rPr>
+        <w:t>();</w:t>
+      </w:r>
+    </w:p>
+    <w:p>
+      <w:pPr>
+        <w:pStyle w:val="ListParagraph"/>
+        <w:rPr>
+          <w:lang w:val="en-US"/>
+        </w:rPr>
+      </w:pPr>
+      <w:r>
+        <w:rPr>
+          <w:lang w:val="en-US"/>
+        </w:rPr>
+        <w:t xml:space="preserve">    </w:t>
+      </w:r>
+      <w:proofErr w:type="spellStart"/>
+      <w:proofErr w:type="gramStart"/>
+      <w:r>
+        <w:rPr>
+          <w:lang w:val="en-US"/>
+        </w:rPr>
+        <w:t>bd.BindFlags</w:t>
+      </w:r>
+      <w:proofErr w:type="spellEnd"/>
+      <w:proofErr w:type="gramEnd"/>
+      <w:r>
+        <w:rPr>
+          <w:lang w:val="en-US"/>
+        </w:rPr>
+        <w:t xml:space="preserve"> = D3D11_BIND_VERTEX_BUFFER;</w:t>
+      </w:r>
+    </w:p>
+    <w:p>
+      <w:pPr>
+        <w:pStyle w:val="ListParagraph"/>
+        <w:rPr>
+          <w:lang w:val="en-US"/>
+        </w:rPr>
+      </w:pPr>
+      <w:r>
+        <w:rPr>
+          <w:lang w:val="en-US"/>
+        </w:rPr>
+        <w:t xml:space="preserve">    </w:t>
+      </w:r>
+      <w:proofErr w:type="spellStart"/>
+      <w:proofErr w:type="gramStart"/>
+      <w:r>
+        <w:rPr>
+          <w:lang w:val="en-US"/>
+        </w:rPr>
+        <w:t>bd.CPUAccessFlags</w:t>
+      </w:r>
+      <w:proofErr w:type="spellEnd"/>
+      <w:proofErr w:type="gramEnd"/>
+      <w:r>
+        <w:rPr>
+          <w:lang w:val="en-US"/>
+        </w:rPr>
+        <w:t xml:space="preserve"> = 0;</w:t>
+      </w:r>
+    </w:p>
+    <w:p>
+      <w:pPr>
+        <w:pStyle w:val="ListParagraph"/>
+        <w:rPr>
+          <w:lang w:val="en-US"/>
+        </w:rPr>
+      </w:pPr>
+    </w:p>
+    <w:p>
+      <w:pPr>
+        <w:pStyle w:val="ListParagraph"/>
+        <w:rPr>
+          <w:lang w:val="en-US"/>
+        </w:rPr>
+      </w:pPr>
+      <w:r>
+        <w:rPr>
+          <w:lang w:val="en-US"/>
+        </w:rPr>
+        <w:t xml:space="preserve">    D3D11_SUBRESOURCE_DATA </w:t>
+      </w:r>
+      <w:proofErr w:type="spellStart"/>
+      <w:r>
+        <w:rPr>
+          <w:lang w:val="en-US"/>
+        </w:rPr>
+        <w:t>InitData</w:t>
+      </w:r>
+      <w:proofErr w:type="spellEnd"/>
+      <w:r>
+        <w:rPr>
+          <w:lang w:val="en-US"/>
+        </w:rPr>
+        <w:t xml:space="preserve"> = {</w:t>
+      </w:r>
+      <w:proofErr w:type="gramStart"/>
+      <w:r>
+        <w:rPr>
+          <w:lang w:val="en-US"/>
+        </w:rPr>
+        <w:t>};</w:t>
+      </w:r>
+      <w:proofErr w:type="gramEnd"/>
+    </w:p>
+    <w:p>
+      <w:pPr>
+        <w:pStyle w:val="ListParagraph"/>
+        <w:rPr>
+          <w:lang w:val="en-US"/>
+        </w:rPr>
+      </w:pPr>
+      <w:r>
+        <w:rPr>
+          <w:lang w:val="en-US"/>
+        </w:rPr>
+        <w:t xml:space="preserve">    </w:t>
+      </w:r>
+      <w:proofErr w:type="spellStart"/>
+      <w:r>
+        <w:rPr>
+          <w:lang w:val="en-US"/>
+        </w:rPr>
+        <w:t>InitData.pSysMem</w:t>
+      </w:r>
+      <w:proofErr w:type="spellEnd"/>
+      <w:r>
+        <w:rPr>
+          <w:lang w:val="en-US"/>
+        </w:rPr>
+        <w:t xml:space="preserve"> = </w:t>
+      </w:r>
+      <w:proofErr w:type="spellStart"/>
+      <w:proofErr w:type="gramStart"/>
+      <w:r>
+        <w:rPr>
+          <w:lang w:val="en-US"/>
+        </w:rPr>
+        <w:t>tt.Geo</w:t>
+      </w:r>
+      <w:proofErr w:type="spellEnd"/>
+      <w:proofErr w:type="gramEnd"/>
+      <w:r>
+        <w:rPr>
+          <w:lang w:val="en-US"/>
+        </w:rPr>
+        <w:t>-&gt;</w:t>
+      </w:r>
+      <w:proofErr w:type="spellStart"/>
+      <w:r>
+        <w:rPr>
+          <w:lang w:val="en-US"/>
+        </w:rPr>
+        <w:t>Vertices.data</w:t>
+      </w:r>
+      <w:proofErr w:type="spellEnd"/>
+      <w:r>
+        <w:rPr>
+          <w:lang w:val="en-US"/>
+        </w:rPr>
+        <w:t>();</w:t>
+      </w:r>
+    </w:p>
+    <w:p>
+      <w:pPr>
+        <w:pStyle w:val="ListParagraph"/>
+        <w:rPr>
+          <w:lang w:val="en-US"/>
+        </w:rPr>
+      </w:pPr>
+      <w:r>
+        <w:rPr>
+          <w:lang w:val="en-US"/>
+        </w:rPr>
+        <w:t xml:space="preserve">    </w:t>
+      </w:r>
+      <w:proofErr w:type="spellStart"/>
+      <w:r>
+        <w:rPr>
+          <w:lang w:val="en-US"/>
+        </w:rPr>
+        <w:t>hr</w:t>
+      </w:r>
+      <w:proofErr w:type="spellEnd"/>
+      <w:r>
+        <w:rPr>
+          <w:lang w:val="en-US"/>
+        </w:rPr>
+        <w:t xml:space="preserve"> = g_pd3dDevice-&gt;</w:t>
+      </w:r>
+      <w:proofErr w:type="spellStart"/>
+      <w:proofErr w:type="gramStart"/>
+      <w:r>
+        <w:rPr>
+          <w:lang w:val="en-US"/>
+        </w:rPr>
+        <w:t>CreateBuffer</w:t>
+      </w:r>
+      <w:proofErr w:type="spellEnd"/>
+      <w:r>
+        <w:rPr>
+          <w:lang w:val="en-US"/>
+        </w:rPr>
+        <w:t>(</w:t>
+      </w:r>
+      <w:proofErr w:type="gramEnd"/>
+      <w:r>
+        <w:rPr>
+          <w:lang w:val="en-US"/>
+        </w:rPr>
+        <w:t>&amp;bd, &amp;</w:t>
+      </w:r>
+      <w:proofErr w:type="spellStart"/>
+      <w:r>
+        <w:rPr>
+          <w:lang w:val="en-US"/>
+        </w:rPr>
+        <w:t>InitData</w:t>
+      </w:r>
+      <w:proofErr w:type="spellEnd"/>
+      <w:r>
+        <w:rPr>
+          <w:lang w:val="en-US"/>
+        </w:rPr>
+        <w:t>, &amp;</w:t>
+      </w:r>
+      <w:proofErr w:type="spellStart"/>
+      <w:r>
+        <w:rPr>
+          <w:lang w:val="en-US"/>
+        </w:rPr>
+        <w:t>tt.verticesBuffer</w:t>
+      </w:r>
+      <w:proofErr w:type="spellEnd"/>
+      <w:r>
+        <w:rPr>
+          <w:lang w:val="en-US"/>
+        </w:rPr>
+        <w:t>);</w:t>
+      </w:r>
+    </w:p>
+    <w:p>
+      <w:pPr>
+        <w:pStyle w:val="ListParagraph"/>
+        <w:rPr>
+          <w:lang w:val="en-US"/>
+        </w:rPr>
+      </w:pPr>
+    </w:p>
+    <w:p>
+      <w:pPr>
+        <w:pStyle w:val="ListParagraph"/>
+        <w:rPr>
+          <w:lang w:val="fr-FR"/>
+        </w:rPr>
+      </w:pPr>
+      <w:r>
+        <w:rPr>
+          <w:lang w:val="en-US"/>
+        </w:rPr>
+        <w:t xml:space="preserve">    </w:t>
+      </w:r>
+      <w:proofErr w:type="spellStart"/>
+      <w:proofErr w:type="gramStart"/>
+      <w:r>
+        <w:rPr>
+          <w:lang w:val="fr-FR"/>
+        </w:rPr>
+        <w:t>bd.Usage</w:t>
+      </w:r>
+      <w:proofErr w:type="spellEnd"/>
+      <w:proofErr w:type="gramEnd"/>
+      <w:r>
+        <w:rPr>
+          <w:lang w:val="fr-FR"/>
+        </w:rPr>
+        <w:t xml:space="preserve"> = D3D11_USAGE_DEFAULT;</w:t>
+      </w:r>
+    </w:p>
+    <w:p>
+      <w:pPr>
+        <w:pStyle w:val="ListParagraph"/>
+        <w:rPr>
+          <w:lang w:val="en-US"/>
+        </w:rPr>
+      </w:pPr>
+      <w:r>
+        <w:rPr>
+          <w:lang w:val="fr-FR"/>
+        </w:rPr>
+        <w:t xml:space="preserve">    </w:t>
+      </w:r>
+      <w:proofErr w:type="spellStart"/>
+      <w:proofErr w:type="gramStart"/>
+      <w:r>
+        <w:rPr>
+          <w:lang w:val="en-US"/>
+        </w:rPr>
+        <w:t>bd.ByteWidth</w:t>
+      </w:r>
+      <w:proofErr w:type="spellEnd"/>
+      <w:proofErr w:type="gramEnd"/>
+      <w:r>
+        <w:rPr>
+          <w:lang w:val="en-US"/>
+        </w:rPr>
+        <w:t xml:space="preserve"> = </w:t>
+      </w:r>
+      <w:proofErr w:type="spellStart"/>
+      <w:r>
+        <w:rPr>
+          <w:lang w:val="en-US"/>
+        </w:rPr>
+        <w:t>sizeof</w:t>
+      </w:r>
+      <w:proofErr w:type="spellEnd"/>
+      <w:r>
+        <w:rPr>
+          <w:lang w:val="en-US"/>
+        </w:rPr>
+        <w:t>(</w:t>
+      </w:r>
+      <w:proofErr w:type="spellStart"/>
+      <w:r>
+        <w:rPr>
+          <w:lang w:val="en-US"/>
+        </w:rPr>
+        <w:t>GeometryGenerator</w:t>
+      </w:r>
+      <w:proofErr w:type="spellEnd"/>
+      <w:r>
+        <w:rPr>
+          <w:lang w:val="en-US"/>
+        </w:rPr>
+        <w:t xml:space="preserve">::uint16) * </w:t>
+      </w:r>
+      <w:proofErr w:type="spellStart"/>
+      <w:r>
+        <w:rPr>
+          <w:lang w:val="en-US"/>
+        </w:rPr>
+        <w:t>tt.Geo</w:t>
       </w:r>
       <w:proofErr w:type="spellEnd"/>
       <w:r>
@@ -3183,6 +4436,28 @@
           <w:lang w:val="en-US"/>
         </w:rPr>
       </w:pPr>
+      <w:r>
+        <w:rPr>
+          <w:lang w:val="en-US"/>
+        </w:rPr>
+        <w:t xml:space="preserve">    </w:t>
+      </w:r>
+      <w:proofErr w:type="spellStart"/>
+      <w:proofErr w:type="gramStart"/>
+      <w:r>
+        <w:rPr>
+          <w:lang w:val="en-US"/>
+        </w:rPr>
+        <w:t>bd.BindFlags</w:t>
+      </w:r>
+      <w:proofErr w:type="spellEnd"/>
+      <w:proofErr w:type="gramEnd"/>
+      <w:r>
+        <w:rPr>
+          <w:lang w:val="en-US"/>
+        </w:rPr>
+        <w:t xml:space="preserve"> = D3D11_BIND_INDEX_BUFFER;</w:t>
+      </w:r>
     </w:p>
     <w:p>
       <w:pPr>
@@ -3191,1274 +4466,154 @@
           <w:lang w:val="en-US"/>
         </w:rPr>
       </w:pPr>
-      <w:proofErr w:type="spellStart"/>
-      <w:r>
-        <w:rPr>
-          <w:lang w:val="en-US"/>
-        </w:rPr>
-        <w:t>g_RenderItems.push_back</w:t>
-      </w:r>
-      <w:proofErr w:type="spellEnd"/>
-      <w:r>
-        <w:rPr>
-          <w:lang w:val="en-US"/>
-        </w:rPr>
-        <w:t>(it</w:t>
-      </w:r>
+      <w:r>
+        <w:rPr>
+          <w:lang w:val="en-US"/>
+        </w:rPr>
+        <w:t xml:space="preserve">    </w:t>
+      </w:r>
+      <w:proofErr w:type="spellStart"/>
       <w:proofErr w:type="gramStart"/>
       <w:r>
         <w:rPr>
           <w:lang w:val="en-US"/>
         </w:rPr>
+        <w:t>bd.CPUAccessFlags</w:t>
+      </w:r>
+      <w:proofErr w:type="spellEnd"/>
+      <w:proofErr w:type="gramEnd"/>
+      <w:r>
+        <w:rPr>
+          <w:lang w:val="en-US"/>
+        </w:rPr>
+        <w:t xml:space="preserve"> = 0;</w:t>
+      </w:r>
+    </w:p>
+    <w:p>
+      <w:pPr>
+        <w:pStyle w:val="ListParagraph"/>
+        <w:rPr>
+          <w:lang w:val="en-US"/>
+        </w:rPr>
+      </w:pPr>
+      <w:r>
+        <w:rPr>
+          <w:lang w:val="en-US"/>
+        </w:rPr>
+        <w:t xml:space="preserve">    </w:t>
+      </w:r>
+      <w:proofErr w:type="spellStart"/>
+      <w:r>
+        <w:rPr>
+          <w:lang w:val="en-US"/>
+        </w:rPr>
+        <w:t>InitData.pSysMem</w:t>
+      </w:r>
+      <w:proofErr w:type="spellEnd"/>
+      <w:r>
+        <w:rPr>
+          <w:lang w:val="en-US"/>
+        </w:rPr>
+        <w:t xml:space="preserve"> = </w:t>
+      </w:r>
+      <w:proofErr w:type="spellStart"/>
+      <w:proofErr w:type="gramStart"/>
+      <w:r>
+        <w:rPr>
+          <w:lang w:val="en-US"/>
+        </w:rPr>
+        <w:t>tt.Geo</w:t>
+      </w:r>
+      <w:proofErr w:type="spellEnd"/>
+      <w:proofErr w:type="gramEnd"/>
+      <w:r>
+        <w:rPr>
+          <w:lang w:val="en-US"/>
+        </w:rPr>
+        <w:t>-&gt;GetIndices16().data();</w:t>
+      </w:r>
+    </w:p>
+    <w:p>
+      <w:pPr>
+        <w:pStyle w:val="ListParagraph"/>
+        <w:rPr>
+          <w:lang w:val="en-US"/>
+        </w:rPr>
+      </w:pPr>
+      <w:r>
+        <w:rPr>
+          <w:lang w:val="en-US"/>
+        </w:rPr>
+        <w:t xml:space="preserve">    </w:t>
+      </w:r>
+      <w:proofErr w:type="spellStart"/>
+      <w:r>
+        <w:rPr>
+          <w:lang w:val="en-US"/>
+        </w:rPr>
+        <w:t>hr</w:t>
+      </w:r>
+      <w:proofErr w:type="spellEnd"/>
+      <w:r>
+        <w:rPr>
+          <w:lang w:val="en-US"/>
+        </w:rPr>
+        <w:t xml:space="preserve"> = g_pd3dDevice-&gt;</w:t>
+      </w:r>
+      <w:proofErr w:type="spellStart"/>
+      <w:proofErr w:type="gramStart"/>
+      <w:r>
+        <w:rPr>
+          <w:lang w:val="en-US"/>
+        </w:rPr>
+        <w:t>CreateBuffer</w:t>
+      </w:r>
+      <w:proofErr w:type="spellEnd"/>
+      <w:r>
+        <w:rPr>
+          <w:lang w:val="en-US"/>
+        </w:rPr>
+        <w:t>(</w:t>
+      </w:r>
+      <w:proofErr w:type="gramEnd"/>
+      <w:r>
+        <w:rPr>
+          <w:lang w:val="en-US"/>
+        </w:rPr>
+        <w:t>&amp;bd, &amp;</w:t>
+      </w:r>
+      <w:proofErr w:type="spellStart"/>
+      <w:r>
+        <w:rPr>
+          <w:lang w:val="en-US"/>
+        </w:rPr>
+        <w:t>InitData</w:t>
+      </w:r>
+      <w:proofErr w:type="spellEnd"/>
+      <w:r>
+        <w:rPr>
+          <w:lang w:val="en-US"/>
+        </w:rPr>
+        <w:t>, &amp;</w:t>
+      </w:r>
+      <w:proofErr w:type="spellStart"/>
+      <w:r>
+        <w:rPr>
+          <w:lang w:val="en-US"/>
+        </w:rPr>
+        <w:t>tt.indicesBuffer</w:t>
+      </w:r>
+      <w:proofErr w:type="spellEnd"/>
+      <w:r>
+        <w:rPr>
+          <w:lang w:val="en-US"/>
+        </w:rPr>
         <w:t>);</w:t>
       </w:r>
-      <w:proofErr w:type="gramEnd"/>
     </w:p>
     <w:p>
       <w:pPr>
         <w:pStyle w:val="ListParagraph"/>
-        <w:rPr>
-          <w:lang w:val="en-US"/>
-        </w:rPr>
-      </w:pPr>
-    </w:p>
-    <w:p>
-      <w:pPr>
-        <w:pStyle w:val="ListParagraph"/>
-        <w:rPr>
-          <w:lang w:val="en-US"/>
-        </w:rPr>
-      </w:pPr>
-      <w:proofErr w:type="spellStart"/>
-      <w:r>
-        <w:rPr>
-          <w:lang w:val="en-US"/>
-        </w:rPr>
-        <w:t>RenderItem</w:t>
-      </w:r>
-      <w:proofErr w:type="spellEnd"/>
-      <w:r>
-        <w:rPr>
-          <w:lang w:val="en-US"/>
-        </w:rPr>
-        <w:t xml:space="preserve"> </w:t>
-      </w:r>
-      <w:proofErr w:type="gramStart"/>
-      <w:r>
-        <w:rPr>
-          <w:lang w:val="en-US"/>
-        </w:rPr>
-        <w:t>it2;</w:t>
-      </w:r>
-      <w:proofErr w:type="gramEnd"/>
-    </w:p>
-    <w:p>
-      <w:pPr>
-        <w:pStyle w:val="ListParagraph"/>
-        <w:rPr>
-          <w:lang w:val="en-US"/>
-        </w:rPr>
-      </w:pPr>
-      <w:r>
-        <w:rPr>
-          <w:lang w:val="en-US"/>
-        </w:rPr>
-        <w:t xml:space="preserve">auto </w:t>
-      </w:r>
-      <w:proofErr w:type="spellStart"/>
-      <w:r>
-        <w:rPr>
-          <w:lang w:val="en-US"/>
-        </w:rPr>
-        <w:t>spher</w:t>
-      </w:r>
-      <w:proofErr w:type="spellEnd"/>
-      <w:r>
-        <w:rPr>
-          <w:lang w:val="en-US"/>
-        </w:rPr>
-        <w:t xml:space="preserve"> = </w:t>
-      </w:r>
-      <w:proofErr w:type="spellStart"/>
-      <w:proofErr w:type="gramStart"/>
-      <w:r>
-        <w:rPr>
-          <w:lang w:val="en-US"/>
-        </w:rPr>
-        <w:t>gen.CreateGrid</w:t>
-      </w:r>
-      <w:proofErr w:type="spellEnd"/>
-      <w:proofErr w:type="gramEnd"/>
-      <w:r>
-        <w:rPr>
-          <w:lang w:val="en-US"/>
-        </w:rPr>
-        <w:t>(8, 8, 10, 10);</w:t>
-      </w:r>
-    </w:p>
-    <w:p>
-      <w:pPr>
-        <w:pStyle w:val="ListParagraph"/>
-        <w:rPr>
-          <w:lang w:val="en-US"/>
-        </w:rPr>
-      </w:pPr>
-      <w:r>
-        <w:rPr>
-          <w:lang w:val="en-US"/>
-        </w:rPr>
-        <w:t>it2.Geo = &amp;(</w:t>
-      </w:r>
-      <w:proofErr w:type="spellStart"/>
-      <w:r>
-        <w:rPr>
-          <w:lang w:val="en-US"/>
-        </w:rPr>
-        <w:t>spher</w:t>
-      </w:r>
-      <w:proofErr w:type="spellEnd"/>
-      <w:proofErr w:type="gramStart"/>
-      <w:r>
-        <w:rPr>
-          <w:lang w:val="en-US"/>
-        </w:rPr>
-        <w:t>);</w:t>
-      </w:r>
-      <w:proofErr w:type="gramEnd"/>
-    </w:p>
-    <w:p>
-      <w:pPr>
-        <w:pStyle w:val="ListParagraph"/>
-        <w:rPr>
-          <w:lang w:val="en-US"/>
-        </w:rPr>
-      </w:pPr>
-      <w:r>
-        <w:rPr>
-          <w:lang w:val="en-US"/>
-        </w:rPr>
-        <w:t xml:space="preserve">it2.World = </w:t>
-      </w:r>
-      <w:proofErr w:type="spellStart"/>
-      <w:proofErr w:type="gramStart"/>
-      <w:r>
-        <w:rPr>
-          <w:lang w:val="en-US"/>
-        </w:rPr>
-        <w:t>XMMatrixIdentity</w:t>
-      </w:r>
-      <w:proofErr w:type="spellEnd"/>
-      <w:r>
-        <w:rPr>
-          <w:lang w:val="en-US"/>
-        </w:rPr>
-        <w:t>(</w:t>
-      </w:r>
-      <w:proofErr w:type="gramEnd"/>
-      <w:r>
-        <w:rPr>
-          <w:lang w:val="en-US"/>
-        </w:rPr>
-        <w:t>);</w:t>
-      </w:r>
-    </w:p>
-    <w:p>
-      <w:pPr>
-        <w:pStyle w:val="ListParagraph"/>
-        <w:rPr>
-          <w:lang w:val="en-US"/>
-        </w:rPr>
-      </w:pPr>
-      <w:r>
-        <w:rPr>
-          <w:lang w:val="en-US"/>
-        </w:rPr>
-        <w:t xml:space="preserve">it2.World *= </w:t>
-      </w:r>
-      <w:proofErr w:type="spellStart"/>
-      <w:proofErr w:type="gramStart"/>
-      <w:r>
-        <w:rPr>
-          <w:lang w:val="en-US"/>
-        </w:rPr>
-        <w:t>XMMatrixTranslation</w:t>
-      </w:r>
-      <w:proofErr w:type="spellEnd"/>
-      <w:r>
-        <w:rPr>
-          <w:lang w:val="en-US"/>
-        </w:rPr>
-        <w:t>(</w:t>
-      </w:r>
-      <w:proofErr w:type="gramEnd"/>
-      <w:r>
-        <w:rPr>
-          <w:lang w:val="en-US"/>
-        </w:rPr>
-        <w:t>-0.0f, -1.0f, 0.0f);</w:t>
-      </w:r>
-    </w:p>
-    <w:p>
-      <w:pPr>
-        <w:pStyle w:val="ListParagraph"/>
-        <w:rPr>
-          <w:lang w:val="en-US"/>
-        </w:rPr>
-      </w:pPr>
-      <w:r>
-        <w:rPr>
-          <w:lang w:val="en-US"/>
-        </w:rPr>
-        <w:t>it2.IndexCount = it2.Geo-&gt;GetIndices16(</w:t>
-      </w:r>
-      <w:proofErr w:type="gramStart"/>
-      <w:r>
-        <w:rPr>
-          <w:lang w:val="en-US"/>
-        </w:rPr>
-        <w:t>).size</w:t>
-      </w:r>
-      <w:proofErr w:type="gramEnd"/>
-      <w:r>
-        <w:rPr>
-          <w:lang w:val="en-US"/>
-        </w:rPr>
-        <w:t>();</w:t>
-      </w:r>
-    </w:p>
-    <w:p>
-      <w:pPr>
-        <w:pStyle w:val="ListParagraph"/>
-        <w:rPr>
-          <w:lang w:val="en-US"/>
-        </w:rPr>
-      </w:pPr>
-    </w:p>
-    <w:p>
-      <w:pPr>
-        <w:pStyle w:val="ListParagraph"/>
-        <w:rPr>
-          <w:lang w:val="en-US"/>
-        </w:rPr>
-      </w:pPr>
-      <w:proofErr w:type="spellStart"/>
-      <w:r>
-        <w:rPr>
-          <w:lang w:val="en-US"/>
-        </w:rPr>
-        <w:t>g_RenderItems.push_back</w:t>
-      </w:r>
-      <w:proofErr w:type="spellEnd"/>
-      <w:r>
-        <w:rPr>
-          <w:lang w:val="en-US"/>
-        </w:rPr>
-        <w:t>(it2</w:t>
-      </w:r>
-      <w:proofErr w:type="gramStart"/>
-      <w:r>
-        <w:rPr>
-          <w:lang w:val="en-US"/>
-        </w:rPr>
-        <w:t>);</w:t>
-      </w:r>
-      <w:proofErr w:type="gramEnd"/>
-    </w:p>
-    <w:p>
-      <w:pPr>
-        <w:pStyle w:val="ListParagraph"/>
-        <w:rPr>
-          <w:lang w:val="en-US"/>
-        </w:rPr>
-      </w:pPr>
-    </w:p>
-    <w:p>
-      <w:pPr>
-        <w:pStyle w:val="ListParagraph"/>
-        <w:rPr>
-          <w:lang w:val="en-US"/>
-        </w:rPr>
-      </w:pPr>
-      <w:proofErr w:type="spellStart"/>
-      <w:r>
-        <w:rPr>
-          <w:lang w:val="en-US"/>
-        </w:rPr>
-        <w:t>RenderItem</w:t>
-      </w:r>
-      <w:proofErr w:type="spellEnd"/>
-      <w:r>
-        <w:rPr>
-          <w:lang w:val="en-US"/>
-        </w:rPr>
-        <w:t xml:space="preserve"> </w:t>
-      </w:r>
-      <w:proofErr w:type="gramStart"/>
-      <w:r>
-        <w:rPr>
-          <w:lang w:val="en-US"/>
-        </w:rPr>
-        <w:t>it3;</w:t>
-      </w:r>
-      <w:proofErr w:type="gramEnd"/>
-    </w:p>
-    <w:p>
-      <w:pPr>
-        <w:pStyle w:val="ListParagraph"/>
-        <w:rPr>
-          <w:lang w:val="en-US"/>
-        </w:rPr>
-      </w:pPr>
-      <w:r>
-        <w:rPr>
-          <w:lang w:val="en-US"/>
-        </w:rPr>
-        <w:t xml:space="preserve">auto </w:t>
-      </w:r>
-      <w:proofErr w:type="spellStart"/>
-      <w:r>
-        <w:rPr>
-          <w:lang w:val="en-US"/>
-        </w:rPr>
-        <w:t>cyl</w:t>
-      </w:r>
-      <w:proofErr w:type="spellEnd"/>
-      <w:r>
-        <w:rPr>
-          <w:lang w:val="en-US"/>
-        </w:rPr>
-        <w:t xml:space="preserve"> = </w:t>
-      </w:r>
-      <w:proofErr w:type="spellStart"/>
-      <w:proofErr w:type="gramStart"/>
-      <w:r>
-        <w:rPr>
-          <w:lang w:val="en-US"/>
-        </w:rPr>
-        <w:t>gen.CreateCylinder</w:t>
-      </w:r>
-      <w:proofErr w:type="spellEnd"/>
-      <w:proofErr w:type="gramEnd"/>
-      <w:r>
-        <w:rPr>
-          <w:lang w:val="en-US"/>
-        </w:rPr>
-        <w:t>(1,0.3f,3, 8,8);</w:t>
-      </w:r>
-    </w:p>
-    <w:p>
-      <w:pPr>
-        <w:pStyle w:val="ListParagraph"/>
-        <w:rPr>
-          <w:lang w:val="en-US"/>
-        </w:rPr>
-      </w:pPr>
-      <w:r>
-        <w:rPr>
-          <w:lang w:val="en-US"/>
-        </w:rPr>
-        <w:t>it3.Geo = &amp;(</w:t>
-      </w:r>
-      <w:proofErr w:type="spellStart"/>
-      <w:r>
-        <w:rPr>
-          <w:lang w:val="en-US"/>
-        </w:rPr>
-        <w:t>cyl</w:t>
-      </w:r>
-      <w:proofErr w:type="spellEnd"/>
-      <w:proofErr w:type="gramStart"/>
-      <w:r>
-        <w:rPr>
-          <w:lang w:val="en-US"/>
-        </w:rPr>
-        <w:t>);</w:t>
-      </w:r>
-      <w:proofErr w:type="gramEnd"/>
-    </w:p>
-    <w:p>
-      <w:pPr>
-        <w:pStyle w:val="ListParagraph"/>
-        <w:rPr>
-          <w:lang w:val="en-US"/>
-        </w:rPr>
-      </w:pPr>
-      <w:r>
-        <w:rPr>
-          <w:lang w:val="en-US"/>
-        </w:rPr>
-        <w:t xml:space="preserve">it3.World = </w:t>
-      </w:r>
-      <w:proofErr w:type="spellStart"/>
-      <w:proofErr w:type="gramStart"/>
-      <w:r>
-        <w:rPr>
-          <w:lang w:val="en-US"/>
-        </w:rPr>
-        <w:t>XMMatrixIdentity</w:t>
-      </w:r>
-      <w:proofErr w:type="spellEnd"/>
-      <w:r>
-        <w:rPr>
-          <w:lang w:val="en-US"/>
-        </w:rPr>
-        <w:t>(</w:t>
-      </w:r>
-      <w:proofErr w:type="gramEnd"/>
-      <w:r>
-        <w:rPr>
-          <w:lang w:val="en-US"/>
-        </w:rPr>
-        <w:t>);</w:t>
-      </w:r>
-    </w:p>
-    <w:p>
-      <w:pPr>
-        <w:pStyle w:val="ListParagraph"/>
-        <w:rPr>
-          <w:lang w:val="en-US"/>
-        </w:rPr>
-      </w:pPr>
-      <w:r>
-        <w:rPr>
-          <w:lang w:val="en-US"/>
-        </w:rPr>
-        <w:t xml:space="preserve">it3.World *= </w:t>
-      </w:r>
-      <w:proofErr w:type="spellStart"/>
-      <w:proofErr w:type="gramStart"/>
-      <w:r>
-        <w:rPr>
-          <w:lang w:val="en-US"/>
-        </w:rPr>
-        <w:t>XMMatrixTranslation</w:t>
-      </w:r>
-      <w:proofErr w:type="spellEnd"/>
-      <w:r>
-        <w:rPr>
-          <w:lang w:val="en-US"/>
-        </w:rPr>
-        <w:t>(</w:t>
-      </w:r>
-      <w:proofErr w:type="gramEnd"/>
-      <w:r>
-        <w:rPr>
-          <w:lang w:val="en-US"/>
-        </w:rPr>
-        <w:t>-3.0f, -0.0f, 0.0f);</w:t>
-      </w:r>
-    </w:p>
-    <w:p>
-      <w:pPr>
-        <w:pStyle w:val="ListParagraph"/>
-        <w:rPr>
-          <w:lang w:val="en-US"/>
-        </w:rPr>
-      </w:pPr>
-      <w:r>
-        <w:rPr>
-          <w:lang w:val="en-US"/>
-        </w:rPr>
-        <w:t>it3.IndexCount = it3.Geo-&gt;GetIndices16(</w:t>
-      </w:r>
-      <w:proofErr w:type="gramStart"/>
-      <w:r>
-        <w:rPr>
-          <w:lang w:val="en-US"/>
-        </w:rPr>
-        <w:t>).size</w:t>
-      </w:r>
-      <w:proofErr w:type="gramEnd"/>
-      <w:r>
-        <w:rPr>
-          <w:lang w:val="en-US"/>
-        </w:rPr>
-        <w:t>();</w:t>
-      </w:r>
-    </w:p>
-    <w:p>
-      <w:pPr>
-        <w:pStyle w:val="ListParagraph"/>
-        <w:rPr>
-          <w:lang w:val="en-US"/>
-        </w:rPr>
-      </w:pPr>
-    </w:p>
-    <w:p>
-      <w:pPr>
-        <w:pStyle w:val="ListParagraph"/>
-        <w:rPr>
-          <w:lang w:val="en-US"/>
-        </w:rPr>
-      </w:pPr>
-      <w:proofErr w:type="spellStart"/>
-      <w:r>
-        <w:rPr>
-          <w:lang w:val="en-US"/>
-        </w:rPr>
-        <w:t>g_RenderItems.push_back</w:t>
-      </w:r>
-      <w:proofErr w:type="spellEnd"/>
-      <w:r>
-        <w:rPr>
-          <w:lang w:val="en-US"/>
-        </w:rPr>
-        <w:t>(it3</w:t>
-      </w:r>
-      <w:proofErr w:type="gramStart"/>
-      <w:r>
-        <w:rPr>
-          <w:lang w:val="en-US"/>
-        </w:rPr>
-        <w:t>);</w:t>
-      </w:r>
-      <w:proofErr w:type="gramEnd"/>
-    </w:p>
-    <w:p>
-      <w:pPr>
-        <w:pStyle w:val="ListParagraph"/>
-        <w:rPr>
-          <w:lang w:val="en-US"/>
-        </w:rPr>
-      </w:pPr>
-    </w:p>
-    <w:p>
-      <w:pPr>
-        <w:pStyle w:val="ListParagraph"/>
-        <w:rPr>
-          <w:lang w:val="en-US"/>
-        </w:rPr>
-      </w:pPr>
-      <w:r>
-        <w:rPr>
-          <w:lang w:val="en-US"/>
-        </w:rPr>
-        <w:t xml:space="preserve">for (auto&amp; </w:t>
-      </w:r>
-      <w:proofErr w:type="spellStart"/>
-      <w:proofErr w:type="gramStart"/>
-      <w:r>
-        <w:rPr>
-          <w:lang w:val="en-US"/>
-        </w:rPr>
-        <w:t>tt</w:t>
-      </w:r>
-      <w:proofErr w:type="spellEnd"/>
-      <w:r>
-        <w:rPr>
-          <w:lang w:val="en-US"/>
-        </w:rPr>
-        <w:t xml:space="preserve"> :</w:t>
-      </w:r>
-      <w:proofErr w:type="gramEnd"/>
-      <w:r>
-        <w:rPr>
-          <w:lang w:val="en-US"/>
-        </w:rPr>
-        <w:t xml:space="preserve"> </w:t>
-      </w:r>
-      <w:proofErr w:type="spellStart"/>
-      <w:r>
-        <w:rPr>
-          <w:lang w:val="en-US"/>
-        </w:rPr>
-        <w:t>g_RenderItems</w:t>
-      </w:r>
-      <w:proofErr w:type="spellEnd"/>
-      <w:r>
-        <w:rPr>
-          <w:lang w:val="en-US"/>
-        </w:rPr>
-        <w:t>) {</w:t>
-      </w:r>
-    </w:p>
-    <w:p>
-      <w:pPr>
-        <w:pStyle w:val="ListParagraph"/>
-        <w:rPr>
-          <w:lang w:val="en-US"/>
-        </w:rPr>
-      </w:pPr>
-    </w:p>
-    <w:p>
-      <w:pPr>
-        <w:pStyle w:val="ListParagraph"/>
-        <w:rPr>
-          <w:lang w:val="fr-FR"/>
-        </w:rPr>
-      </w:pPr>
-      <w:r>
-        <w:rPr>
-          <w:lang w:val="en-US"/>
-        </w:rPr>
-        <w:t xml:space="preserve">    </w:t>
-      </w:r>
-      <w:r>
-        <w:rPr>
-          <w:lang w:val="fr-FR"/>
-        </w:rPr>
-        <w:t>D3D11_BUFFER_DESC bd = {</w:t>
-      </w:r>
-      <w:proofErr w:type="gramStart"/>
-      <w:r>
-        <w:rPr>
-          <w:lang w:val="fr-FR"/>
-        </w:rPr>
-        <w:t>};</w:t>
-      </w:r>
-      <w:proofErr w:type="gramEnd"/>
-    </w:p>
-    <w:p>
-      <w:pPr>
-        <w:pStyle w:val="ListParagraph"/>
-        <w:rPr>
-          <w:lang w:val="fr-FR"/>
-        </w:rPr>
-      </w:pPr>
-      <w:r>
-        <w:rPr>
-          <w:lang w:val="fr-FR"/>
-        </w:rPr>
-        <w:t xml:space="preserve">    </w:t>
-      </w:r>
-      <w:proofErr w:type="spellStart"/>
-      <w:proofErr w:type="gramStart"/>
-      <w:r>
-        <w:rPr>
-          <w:lang w:val="fr-FR"/>
-        </w:rPr>
-        <w:t>bd.Usage</w:t>
-      </w:r>
-      <w:proofErr w:type="spellEnd"/>
-      <w:proofErr w:type="gramEnd"/>
-      <w:r>
-        <w:rPr>
-          <w:lang w:val="fr-FR"/>
-        </w:rPr>
-        <w:t xml:space="preserve"> = D3D11_USAGE_DEFAULT;</w:t>
-      </w:r>
-    </w:p>
-    <w:p>
-      <w:pPr>
-        <w:pStyle w:val="ListParagraph"/>
-        <w:rPr>
-          <w:lang w:val="en-US"/>
-        </w:rPr>
-      </w:pPr>
-      <w:r>
-        <w:rPr>
-          <w:lang w:val="fr-FR"/>
-        </w:rPr>
-        <w:t xml:space="preserve">    </w:t>
-      </w:r>
-      <w:proofErr w:type="spellStart"/>
-      <w:proofErr w:type="gramStart"/>
-      <w:r>
-        <w:rPr>
-          <w:lang w:val="en-US"/>
-        </w:rPr>
-        <w:t>bd.ByteWidth</w:t>
-      </w:r>
-      <w:proofErr w:type="spellEnd"/>
-      <w:proofErr w:type="gramEnd"/>
-      <w:r>
-        <w:rPr>
-          <w:lang w:val="en-US"/>
-        </w:rPr>
-        <w:t xml:space="preserve"> = </w:t>
-      </w:r>
-      <w:proofErr w:type="spellStart"/>
-      <w:r>
-        <w:rPr>
-          <w:lang w:val="en-US"/>
-        </w:rPr>
-        <w:t>sizeof</w:t>
-      </w:r>
-      <w:proofErr w:type="spellEnd"/>
-      <w:r>
-        <w:rPr>
-          <w:lang w:val="en-US"/>
-        </w:rPr>
-        <w:t>(</w:t>
-      </w:r>
-      <w:proofErr w:type="spellStart"/>
-      <w:r>
-        <w:rPr>
-          <w:lang w:val="en-US"/>
-        </w:rPr>
-        <w:t>GeometryGenerator</w:t>
-      </w:r>
-      <w:proofErr w:type="spellEnd"/>
-      <w:r>
-        <w:rPr>
-          <w:lang w:val="en-US"/>
-        </w:rPr>
-        <w:t xml:space="preserve">::Vertex) * </w:t>
-      </w:r>
-      <w:proofErr w:type="spellStart"/>
-      <w:r>
-        <w:rPr>
-          <w:lang w:val="en-US"/>
-        </w:rPr>
-        <w:t>tt.Geo</w:t>
-      </w:r>
-      <w:proofErr w:type="spellEnd"/>
-      <w:r>
-        <w:rPr>
-          <w:lang w:val="en-US"/>
-        </w:rPr>
-        <w:t>-&gt;</w:t>
-      </w:r>
-      <w:proofErr w:type="spellStart"/>
-      <w:r>
-        <w:rPr>
-          <w:lang w:val="en-US"/>
-        </w:rPr>
-        <w:t>Vertices.size</w:t>
-      </w:r>
-      <w:proofErr w:type="spellEnd"/>
-      <w:r>
-        <w:rPr>
-          <w:lang w:val="en-US"/>
-        </w:rPr>
-        <w:t>();</w:t>
-      </w:r>
-    </w:p>
-    <w:p>
-      <w:pPr>
-        <w:pStyle w:val="ListParagraph"/>
-        <w:rPr>
-          <w:lang w:val="en-US"/>
-        </w:rPr>
-      </w:pPr>
-      <w:r>
-        <w:rPr>
-          <w:lang w:val="en-US"/>
-        </w:rPr>
-        <w:t xml:space="preserve">    </w:t>
-      </w:r>
-      <w:proofErr w:type="spellStart"/>
-      <w:proofErr w:type="gramStart"/>
-      <w:r>
-        <w:rPr>
-          <w:lang w:val="en-US"/>
-        </w:rPr>
-        <w:t>bd.BindFlags</w:t>
-      </w:r>
-      <w:proofErr w:type="spellEnd"/>
-      <w:proofErr w:type="gramEnd"/>
-      <w:r>
-        <w:rPr>
-          <w:lang w:val="en-US"/>
-        </w:rPr>
-        <w:t xml:space="preserve"> = D3D11_BIND_VERTEX_BUFFER;</w:t>
-      </w:r>
-    </w:p>
-    <w:p>
-      <w:pPr>
-        <w:pStyle w:val="ListParagraph"/>
-        <w:rPr>
-          <w:lang w:val="en-US"/>
-        </w:rPr>
-      </w:pPr>
-      <w:r>
-        <w:rPr>
-          <w:lang w:val="en-US"/>
-        </w:rPr>
-        <w:t xml:space="preserve">    </w:t>
-      </w:r>
-      <w:proofErr w:type="spellStart"/>
-      <w:proofErr w:type="gramStart"/>
-      <w:r>
-        <w:rPr>
-          <w:lang w:val="en-US"/>
-        </w:rPr>
-        <w:t>bd.CPUAccessFlags</w:t>
-      </w:r>
-      <w:proofErr w:type="spellEnd"/>
-      <w:proofErr w:type="gramEnd"/>
-      <w:r>
-        <w:rPr>
-          <w:lang w:val="en-US"/>
-        </w:rPr>
-        <w:t xml:space="preserve"> = 0;</w:t>
-      </w:r>
-    </w:p>
-    <w:p>
-      <w:pPr>
-        <w:pStyle w:val="ListParagraph"/>
-        <w:rPr>
-          <w:lang w:val="en-US"/>
-        </w:rPr>
-      </w:pPr>
-    </w:p>
-    <w:p>
-      <w:pPr>
-        <w:pStyle w:val="ListParagraph"/>
-        <w:rPr>
-          <w:lang w:val="en-US"/>
-        </w:rPr>
-      </w:pPr>
-      <w:r>
-        <w:rPr>
-          <w:lang w:val="en-US"/>
-        </w:rPr>
-        <w:t xml:space="preserve">    D3D11_SUBRESOURCE_DATA </w:t>
-      </w:r>
-      <w:proofErr w:type="spellStart"/>
-      <w:r>
-        <w:rPr>
-          <w:lang w:val="en-US"/>
-        </w:rPr>
-        <w:t>InitData</w:t>
-      </w:r>
-      <w:proofErr w:type="spellEnd"/>
-      <w:r>
-        <w:rPr>
-          <w:lang w:val="en-US"/>
-        </w:rPr>
-        <w:t xml:space="preserve"> = {</w:t>
-      </w:r>
-      <w:proofErr w:type="gramStart"/>
-      <w:r>
-        <w:rPr>
-          <w:lang w:val="en-US"/>
-        </w:rPr>
-        <w:t>};</w:t>
-      </w:r>
-      <w:proofErr w:type="gramEnd"/>
-    </w:p>
-    <w:p>
-      <w:pPr>
-        <w:pStyle w:val="ListParagraph"/>
-        <w:rPr>
-          <w:lang w:val="en-US"/>
-        </w:rPr>
-      </w:pPr>
-      <w:r>
-        <w:rPr>
-          <w:lang w:val="en-US"/>
-        </w:rPr>
-        <w:t xml:space="preserve">    </w:t>
-      </w:r>
-      <w:proofErr w:type="spellStart"/>
-      <w:r>
-        <w:rPr>
-          <w:lang w:val="en-US"/>
-        </w:rPr>
-        <w:t>InitData.pSysMem</w:t>
-      </w:r>
-      <w:proofErr w:type="spellEnd"/>
-      <w:r>
-        <w:rPr>
-          <w:lang w:val="en-US"/>
-        </w:rPr>
-        <w:t xml:space="preserve"> = </w:t>
-      </w:r>
-      <w:proofErr w:type="spellStart"/>
-      <w:proofErr w:type="gramStart"/>
-      <w:r>
-        <w:rPr>
-          <w:lang w:val="en-US"/>
-        </w:rPr>
-        <w:t>tt.Geo</w:t>
-      </w:r>
-      <w:proofErr w:type="spellEnd"/>
-      <w:proofErr w:type="gramEnd"/>
-      <w:r>
-        <w:rPr>
-          <w:lang w:val="en-US"/>
-        </w:rPr>
-        <w:t>-&gt;</w:t>
-      </w:r>
-      <w:proofErr w:type="spellStart"/>
-      <w:r>
-        <w:rPr>
-          <w:lang w:val="en-US"/>
-        </w:rPr>
-        <w:t>Vertices.data</w:t>
-      </w:r>
-      <w:proofErr w:type="spellEnd"/>
-      <w:r>
-        <w:rPr>
-          <w:lang w:val="en-US"/>
-        </w:rPr>
-        <w:t>();</w:t>
-      </w:r>
-    </w:p>
-    <w:p>
-      <w:pPr>
-        <w:pStyle w:val="ListParagraph"/>
-        <w:rPr>
-          <w:lang w:val="en-US"/>
-        </w:rPr>
-      </w:pPr>
-      <w:r>
-        <w:rPr>
-          <w:lang w:val="en-US"/>
-        </w:rPr>
-        <w:t xml:space="preserve">    </w:t>
-      </w:r>
-      <w:proofErr w:type="spellStart"/>
-      <w:r>
-        <w:rPr>
-          <w:lang w:val="en-US"/>
-        </w:rPr>
-        <w:t>hr</w:t>
-      </w:r>
-      <w:proofErr w:type="spellEnd"/>
-      <w:r>
-        <w:rPr>
-          <w:lang w:val="en-US"/>
-        </w:rPr>
-        <w:t xml:space="preserve"> = g_pd3dDevice-&gt;</w:t>
-      </w:r>
-      <w:proofErr w:type="spellStart"/>
-      <w:proofErr w:type="gramStart"/>
-      <w:r>
-        <w:rPr>
-          <w:lang w:val="en-US"/>
-        </w:rPr>
-        <w:t>CreateBuffer</w:t>
-      </w:r>
-      <w:proofErr w:type="spellEnd"/>
-      <w:r>
-        <w:rPr>
-          <w:lang w:val="en-US"/>
-        </w:rPr>
-        <w:t>(</w:t>
-      </w:r>
-      <w:proofErr w:type="gramEnd"/>
-      <w:r>
-        <w:rPr>
-          <w:lang w:val="en-US"/>
-        </w:rPr>
-        <w:t>&amp;bd, &amp;</w:t>
-      </w:r>
-      <w:proofErr w:type="spellStart"/>
-      <w:r>
-        <w:rPr>
-          <w:lang w:val="en-US"/>
-        </w:rPr>
-        <w:t>InitData</w:t>
-      </w:r>
-      <w:proofErr w:type="spellEnd"/>
-      <w:r>
-        <w:rPr>
-          <w:lang w:val="en-US"/>
-        </w:rPr>
-        <w:t>, &amp;</w:t>
-      </w:r>
-      <w:proofErr w:type="spellStart"/>
-      <w:r>
-        <w:rPr>
-          <w:lang w:val="en-US"/>
-        </w:rPr>
-        <w:t>tt.verticesBuffer</w:t>
-      </w:r>
-      <w:proofErr w:type="spellEnd"/>
-      <w:r>
-        <w:rPr>
-          <w:lang w:val="en-US"/>
-        </w:rPr>
-        <w:t>);</w:t>
-      </w:r>
-    </w:p>
-    <w:p>
-      <w:pPr>
-        <w:pStyle w:val="ListParagraph"/>
-        <w:rPr>
-          <w:lang w:val="en-US"/>
-        </w:rPr>
-      </w:pPr>
-    </w:p>
-    <w:p>
-      <w:pPr>
-        <w:pStyle w:val="ListParagraph"/>
-        <w:rPr>
-          <w:lang w:val="fr-FR"/>
-        </w:rPr>
-      </w:pPr>
-      <w:r>
-        <w:rPr>
-          <w:lang w:val="en-US"/>
-        </w:rPr>
-        <w:t xml:space="preserve">    </w:t>
-      </w:r>
-      <w:proofErr w:type="spellStart"/>
-      <w:proofErr w:type="gramStart"/>
-      <w:r>
-        <w:rPr>
-          <w:lang w:val="fr-FR"/>
-        </w:rPr>
-        <w:t>bd.Usage</w:t>
-      </w:r>
-      <w:proofErr w:type="spellEnd"/>
-      <w:proofErr w:type="gramEnd"/>
-      <w:r>
-        <w:rPr>
-          <w:lang w:val="fr-FR"/>
-        </w:rPr>
-        <w:t xml:space="preserve"> = D3D11_USAGE_DEFAULT;</w:t>
-      </w:r>
-    </w:p>
-    <w:p>
-      <w:pPr>
-        <w:pStyle w:val="ListParagraph"/>
-        <w:rPr>
-          <w:lang w:val="en-US"/>
-        </w:rPr>
-      </w:pPr>
-      <w:r>
-        <w:rPr>
-          <w:lang w:val="fr-FR"/>
-        </w:rPr>
-        <w:t xml:space="preserve">    </w:t>
-      </w:r>
-      <w:proofErr w:type="spellStart"/>
-      <w:proofErr w:type="gramStart"/>
-      <w:r>
-        <w:rPr>
-          <w:lang w:val="en-US"/>
-        </w:rPr>
-        <w:t>bd.ByteWidth</w:t>
-      </w:r>
-      <w:proofErr w:type="spellEnd"/>
-      <w:proofErr w:type="gramEnd"/>
-      <w:r>
-        <w:rPr>
-          <w:lang w:val="en-US"/>
-        </w:rPr>
-        <w:t xml:space="preserve"> = </w:t>
-      </w:r>
-      <w:proofErr w:type="spellStart"/>
-      <w:r>
-        <w:rPr>
-          <w:lang w:val="en-US"/>
-        </w:rPr>
-        <w:t>sizeof</w:t>
-      </w:r>
-      <w:proofErr w:type="spellEnd"/>
-      <w:r>
-        <w:rPr>
-          <w:lang w:val="en-US"/>
-        </w:rPr>
-        <w:t>(</w:t>
-      </w:r>
-      <w:proofErr w:type="spellStart"/>
-      <w:r>
-        <w:rPr>
-          <w:lang w:val="en-US"/>
-        </w:rPr>
-        <w:t>GeometryGenerator</w:t>
-      </w:r>
-      <w:proofErr w:type="spellEnd"/>
-      <w:r>
-        <w:rPr>
-          <w:lang w:val="en-US"/>
-        </w:rPr>
-        <w:t xml:space="preserve">::uint16) * </w:t>
-      </w:r>
-      <w:proofErr w:type="spellStart"/>
-      <w:r>
-        <w:rPr>
-          <w:lang w:val="en-US"/>
-        </w:rPr>
-        <w:t>tt.Geo</w:t>
-      </w:r>
-      <w:proofErr w:type="spellEnd"/>
-      <w:r>
-        <w:rPr>
-          <w:lang w:val="en-US"/>
-        </w:rPr>
-        <w:t>-&gt;GetIndices16().size();</w:t>
-      </w:r>
-    </w:p>
-    <w:p>
-      <w:pPr>
-        <w:pStyle w:val="ListParagraph"/>
-        <w:rPr>
-          <w:lang w:val="en-US"/>
-        </w:rPr>
-      </w:pPr>
-      <w:r>
-        <w:rPr>
-          <w:lang w:val="en-US"/>
-        </w:rPr>
-        <w:t xml:space="preserve">    </w:t>
-      </w:r>
-      <w:proofErr w:type="spellStart"/>
-      <w:proofErr w:type="gramStart"/>
-      <w:r>
-        <w:rPr>
-          <w:lang w:val="en-US"/>
-        </w:rPr>
-        <w:t>bd.BindFlags</w:t>
-      </w:r>
-      <w:proofErr w:type="spellEnd"/>
-      <w:proofErr w:type="gramEnd"/>
-      <w:r>
-        <w:rPr>
-          <w:lang w:val="en-US"/>
-        </w:rPr>
-        <w:t xml:space="preserve"> = D3D11_BIND_INDEX_BUFFER;</w:t>
-      </w:r>
-    </w:p>
-    <w:p>
-      <w:pPr>
-        <w:pStyle w:val="ListParagraph"/>
-        <w:rPr>
-          <w:lang w:val="en-US"/>
-        </w:rPr>
-      </w:pPr>
-      <w:r>
-        <w:rPr>
-          <w:lang w:val="en-US"/>
-        </w:rPr>
-        <w:t xml:space="preserve">    </w:t>
-      </w:r>
-      <w:proofErr w:type="spellStart"/>
-      <w:proofErr w:type="gramStart"/>
-      <w:r>
-        <w:rPr>
-          <w:lang w:val="en-US"/>
-        </w:rPr>
-        <w:t>bd.CPUAccessFlags</w:t>
-      </w:r>
-      <w:proofErr w:type="spellEnd"/>
-      <w:proofErr w:type="gramEnd"/>
-      <w:r>
-        <w:rPr>
-          <w:lang w:val="en-US"/>
-        </w:rPr>
-        <w:t xml:space="preserve"> = 0;</w:t>
-      </w:r>
-    </w:p>
-    <w:p>
-      <w:pPr>
-        <w:pStyle w:val="ListParagraph"/>
-        <w:rPr>
-          <w:lang w:val="en-US"/>
-        </w:rPr>
-      </w:pPr>
-      <w:r>
-        <w:rPr>
-          <w:lang w:val="en-US"/>
-        </w:rPr>
-        <w:t xml:space="preserve">    </w:t>
-      </w:r>
-      <w:proofErr w:type="spellStart"/>
-      <w:r>
-        <w:rPr>
-          <w:lang w:val="en-US"/>
-        </w:rPr>
-        <w:t>InitData.pSysMem</w:t>
-      </w:r>
-      <w:proofErr w:type="spellEnd"/>
-      <w:r>
-        <w:rPr>
-          <w:lang w:val="en-US"/>
-        </w:rPr>
-        <w:t xml:space="preserve"> = </w:t>
-      </w:r>
-      <w:proofErr w:type="spellStart"/>
-      <w:proofErr w:type="gramStart"/>
-      <w:r>
-        <w:rPr>
-          <w:lang w:val="en-US"/>
-        </w:rPr>
-        <w:t>tt.Geo</w:t>
-      </w:r>
-      <w:proofErr w:type="spellEnd"/>
-      <w:proofErr w:type="gramEnd"/>
-      <w:r>
-        <w:rPr>
-          <w:lang w:val="en-US"/>
-        </w:rPr>
-        <w:t>-&gt;GetIndices16().data();</w:t>
-      </w:r>
-    </w:p>
-    <w:p>
-      <w:pPr>
-        <w:pStyle w:val="ListParagraph"/>
-        <w:rPr>
-          <w:lang w:val="en-US"/>
-        </w:rPr>
-      </w:pPr>
-      <w:r>
-        <w:rPr>
-          <w:lang w:val="en-US"/>
-        </w:rPr>
-        <w:t xml:space="preserve">    </w:t>
-      </w:r>
-      <w:proofErr w:type="spellStart"/>
-      <w:r>
-        <w:rPr>
-          <w:lang w:val="en-US"/>
-        </w:rPr>
-        <w:t>hr</w:t>
-      </w:r>
-      <w:proofErr w:type="spellEnd"/>
-      <w:r>
-        <w:rPr>
-          <w:lang w:val="en-US"/>
-        </w:rPr>
-        <w:t xml:space="preserve"> = g_pd3dDevice-&gt;</w:t>
-      </w:r>
-      <w:proofErr w:type="spellStart"/>
-      <w:proofErr w:type="gramStart"/>
-      <w:r>
-        <w:rPr>
-          <w:lang w:val="en-US"/>
-        </w:rPr>
-        <w:t>CreateBuffer</w:t>
-      </w:r>
-      <w:proofErr w:type="spellEnd"/>
-      <w:r>
-        <w:rPr>
-          <w:lang w:val="en-US"/>
-        </w:rPr>
-        <w:t>(</w:t>
-      </w:r>
-      <w:proofErr w:type="gramEnd"/>
-      <w:r>
-        <w:rPr>
-          <w:lang w:val="en-US"/>
-        </w:rPr>
-        <w:t>&amp;bd, &amp;</w:t>
-      </w:r>
-      <w:proofErr w:type="spellStart"/>
-      <w:r>
-        <w:rPr>
-          <w:lang w:val="en-US"/>
-        </w:rPr>
-        <w:t>InitData</w:t>
-      </w:r>
-      <w:proofErr w:type="spellEnd"/>
-      <w:r>
-        <w:rPr>
-          <w:lang w:val="en-US"/>
-        </w:rPr>
-        <w:t>, &amp;</w:t>
-      </w:r>
-      <w:proofErr w:type="spellStart"/>
-      <w:r>
-        <w:rPr>
-          <w:lang w:val="en-US"/>
-        </w:rPr>
-        <w:t>tt.indicesBuffer</w:t>
-      </w:r>
-      <w:proofErr w:type="spellEnd"/>
-      <w:r>
-        <w:rPr>
-          <w:lang w:val="en-US"/>
-        </w:rPr>
-        <w:t>);</w:t>
-      </w:r>
-    </w:p>
-    <w:p>
-      <w:pPr>
-        <w:pStyle w:val="ListParagraph"/>
       </w:pPr>
       <w:r>
         <w:rPr>
@@ -4478,7 +4633,6 @@
         <w:rPr>
           <w:rFonts w:asciiTheme="minorHAnsi" w:hAnsiTheme="minorHAnsi" w:cstheme="minorHAnsi"/>
         </w:rPr>
-        <w:lastRenderedPageBreak/>
         <w:t>Sample Output:</w:t>
       </w:r>
     </w:p>
@@ -4506,7 +4660,7 @@
                     <pic:cNvPicPr/>
                   </pic:nvPicPr>
                   <pic:blipFill>
-                    <a:blip r:embed="rId8"/>
+                    <a:blip r:embed="rId12"/>
                     <a:stretch>
                       <a:fillRect/>
                     </a:stretch>
@@ -4543,6 +4697,7 @@
         <w:rPr>
           <w:rFonts w:asciiTheme="minorHAnsi" w:hAnsiTheme="minorHAnsi" w:cstheme="minorHAnsi"/>
         </w:rPr>
+        <w:lastRenderedPageBreak/>
         <w:t>Reflection:</w:t>
       </w:r>
     </w:p>
@@ -4917,7 +5072,6 @@
         <w:rPr>
           <w:rFonts w:asciiTheme="minorHAnsi" w:hAnsiTheme="minorHAnsi" w:cstheme="minorHAnsi"/>
         </w:rPr>
-        <w:lastRenderedPageBreak/>
         <w:t>Sample output</w:t>
       </w:r>
       <w:r>
@@ -4948,7 +5102,7 @@
                     <pic:cNvPicPr/>
                   </pic:nvPicPr>
                   <pic:blipFill>
-                    <a:blip r:embed="rId9"/>
+                    <a:blip r:embed="rId13"/>
                     <a:stretch>
                       <a:fillRect/>
                     </a:stretch>
@@ -5029,6 +5183,7 @@
           <w:sz w:val="28"/>
           <w:szCs w:val="28"/>
         </w:rPr>
+        <w:lastRenderedPageBreak/>
         <w:t>Exercise 5</w:t>
       </w:r>
     </w:p>
@@ -5414,7 +5569,6 @@
         <w:rPr>
           <w:lang w:val="en-US"/>
         </w:rPr>
-        <w:lastRenderedPageBreak/>
         <w:t xml:space="preserve">    4, 5, 7, 6</w:t>
       </w:r>
     </w:p>
@@ -5481,7 +5635,7 @@
                     <pic:cNvPicPr/>
                   </pic:nvPicPr>
                   <pic:blipFill>
-                    <a:blip r:embed="rId10"/>
+                    <a:blip r:embed="rId14"/>
                     <a:stretch>
                       <a:fillRect/>
                     </a:stretch>
@@ -5988,6 +6142,95 @@
     </w:lvl>
   </w:abstractNum>
   <w:abstractNum w:abstractNumId="4" w15:restartNumberingAfterBreak="0">
+    <w:nsid w:val="54DA6674"/>
+    <w:multiLevelType w:val="hybridMultilevel"/>
+    <w:tmpl w:val="34BC9A96"/>
+    <w:lvl w:ilvl="0" w:tplc="0409000F">
+      <w:start w:val="1"/>
+      <w:numFmt w:val="decimal"/>
+      <w:lvlText w:val="%1."/>
+      <w:lvlJc w:val="left"/>
+      <w:pPr>
+        <w:ind w:left="720" w:hanging="360"/>
+      </w:pPr>
+      <w:rPr>
+        <w:rFonts w:hint="default"/>
+      </w:rPr>
+    </w:lvl>
+    <w:lvl w:ilvl="1" w:tplc="04090019" w:tentative="1">
+      <w:start w:val="1"/>
+      <w:numFmt w:val="lowerLetter"/>
+      <w:lvlText w:val="%2."/>
+      <w:lvlJc w:val="left"/>
+      <w:pPr>
+        <w:ind w:left="1440" w:hanging="360"/>
+      </w:pPr>
+    </w:lvl>
+    <w:lvl w:ilvl="2" w:tplc="0409001B" w:tentative="1">
+      <w:start w:val="1"/>
+      <w:numFmt w:val="lowerRoman"/>
+      <w:lvlText w:val="%3."/>
+      <w:lvlJc w:val="right"/>
+      <w:pPr>
+        <w:ind w:left="2160" w:hanging="180"/>
+      </w:pPr>
+    </w:lvl>
+    <w:lvl w:ilvl="3" w:tplc="0409000F" w:tentative="1">
+      <w:start w:val="1"/>
+      <w:numFmt w:val="decimal"/>
+      <w:lvlText w:val="%4."/>
+      <w:lvlJc w:val="left"/>
+      <w:pPr>
+        <w:ind w:left="2880" w:hanging="360"/>
+      </w:pPr>
+    </w:lvl>
+    <w:lvl w:ilvl="4" w:tplc="04090019" w:tentative="1">
+      <w:start w:val="1"/>
+      <w:numFmt w:val="lowerLetter"/>
+      <w:lvlText w:val="%5."/>
+      <w:lvlJc w:val="left"/>
+      <w:pPr>
+        <w:ind w:left="3600" w:hanging="360"/>
+      </w:pPr>
+    </w:lvl>
+    <w:lvl w:ilvl="5" w:tplc="0409001B" w:tentative="1">
+      <w:start w:val="1"/>
+      <w:numFmt w:val="lowerRoman"/>
+      <w:lvlText w:val="%6."/>
+      <w:lvlJc w:val="right"/>
+      <w:pPr>
+        <w:ind w:left="4320" w:hanging="180"/>
+      </w:pPr>
+    </w:lvl>
+    <w:lvl w:ilvl="6" w:tplc="0409000F" w:tentative="1">
+      <w:start w:val="1"/>
+      <w:numFmt w:val="decimal"/>
+      <w:lvlText w:val="%7."/>
+      <w:lvlJc w:val="left"/>
+      <w:pPr>
+        <w:ind w:left="5040" w:hanging="360"/>
+      </w:pPr>
+    </w:lvl>
+    <w:lvl w:ilvl="7" w:tplc="04090019" w:tentative="1">
+      <w:start w:val="1"/>
+      <w:numFmt w:val="lowerLetter"/>
+      <w:lvlText w:val="%8."/>
+      <w:lvlJc w:val="left"/>
+      <w:pPr>
+        <w:ind w:left="5760" w:hanging="360"/>
+      </w:pPr>
+    </w:lvl>
+    <w:lvl w:ilvl="8" w:tplc="0409001B" w:tentative="1">
+      <w:start w:val="1"/>
+      <w:numFmt w:val="lowerRoman"/>
+      <w:lvlText w:val="%9."/>
+      <w:lvlJc w:val="right"/>
+      <w:pPr>
+        <w:ind w:left="6480" w:hanging="180"/>
+      </w:pPr>
+    </w:lvl>
+  </w:abstractNum>
+  <w:abstractNum w:abstractNumId="5" w15:restartNumberingAfterBreak="0">
     <w:nsid w:val="56997DF2"/>
     <w:multiLevelType w:val="hybridMultilevel"/>
     <w:tmpl w:val="9E1E8962"/>
@@ -6076,7 +6319,7 @@
       </w:pPr>
     </w:lvl>
   </w:abstractNum>
-  <w:abstractNum w:abstractNumId="5" w15:restartNumberingAfterBreak="0">
+  <w:abstractNum w:abstractNumId="6" w15:restartNumberingAfterBreak="0">
     <w:nsid w:val="5D5E3195"/>
     <w:multiLevelType w:val="hybridMultilevel"/>
     <w:tmpl w:val="8480B3DC"/>
@@ -6165,7 +6408,7 @@
       </w:pPr>
     </w:lvl>
   </w:abstractNum>
-  <w:abstractNum w:abstractNumId="6" w15:restartNumberingAfterBreak="0">
+  <w:abstractNum w:abstractNumId="7" w15:restartNumberingAfterBreak="0">
     <w:nsid w:val="5DE56969"/>
     <w:multiLevelType w:val="hybridMultilevel"/>
     <w:tmpl w:val="AABEBB3E"/>
@@ -6254,7 +6497,7 @@
       </w:pPr>
     </w:lvl>
   </w:abstractNum>
-  <w:abstractNum w:abstractNumId="7" w15:restartNumberingAfterBreak="0">
+  <w:abstractNum w:abstractNumId="8" w15:restartNumberingAfterBreak="0">
     <w:nsid w:val="623F4C91"/>
     <w:multiLevelType w:val="hybridMultilevel"/>
     <w:tmpl w:val="5216A848"/>
@@ -6343,7 +6586,7 @@
       </w:pPr>
     </w:lvl>
   </w:abstractNum>
-  <w:abstractNum w:abstractNumId="8" w15:restartNumberingAfterBreak="0">
+  <w:abstractNum w:abstractNumId="9" w15:restartNumberingAfterBreak="0">
     <w:nsid w:val="6E5E5AB6"/>
     <w:multiLevelType w:val="hybridMultilevel"/>
     <w:tmpl w:val="8480B3DC"/>
@@ -6432,7 +6675,7 @@
       </w:pPr>
     </w:lvl>
   </w:abstractNum>
-  <w:abstractNum w:abstractNumId="9" w15:restartNumberingAfterBreak="0">
+  <w:abstractNum w:abstractNumId="10" w15:restartNumberingAfterBreak="0">
     <w:nsid w:val="786812A8"/>
     <w:multiLevelType w:val="hybridMultilevel"/>
     <w:tmpl w:val="DD1874EC"/>
@@ -6521,7 +6764,7 @@
       </w:pPr>
     </w:lvl>
   </w:abstractNum>
-  <w:abstractNum w:abstractNumId="10" w15:restartNumberingAfterBreak="0">
+  <w:abstractNum w:abstractNumId="11" w15:restartNumberingAfterBreak="0">
     <w:nsid w:val="7C761516"/>
     <w:multiLevelType w:val="hybridMultilevel"/>
     <w:tmpl w:val="5216A848"/>
@@ -6614,34 +6857,37 @@
     <w:abstractNumId w:val="2"/>
   </w:num>
   <w:num w:numId="2" w16cid:durableId="2004771608">
-    <w:abstractNumId w:val="9"/>
+    <w:abstractNumId w:val="10"/>
   </w:num>
   <w:num w:numId="3" w16cid:durableId="684939291">
-    <w:abstractNumId w:val="10"/>
+    <w:abstractNumId w:val="11"/>
   </w:num>
   <w:num w:numId="4" w16cid:durableId="737947010">
-    <w:abstractNumId w:val="7"/>
+    <w:abstractNumId w:val="8"/>
   </w:num>
   <w:num w:numId="5" w16cid:durableId="1051685606">
     <w:abstractNumId w:val="3"/>
   </w:num>
   <w:num w:numId="6" w16cid:durableId="1680766618">
-    <w:abstractNumId w:val="8"/>
+    <w:abstractNumId w:val="9"/>
   </w:num>
   <w:num w:numId="7" w16cid:durableId="1766806635">
-    <w:abstractNumId w:val="4"/>
+    <w:abstractNumId w:val="5"/>
   </w:num>
   <w:num w:numId="8" w16cid:durableId="1352099108">
-    <w:abstractNumId w:val="5"/>
+    <w:abstractNumId w:val="6"/>
   </w:num>
   <w:num w:numId="9" w16cid:durableId="1964188402">
-    <w:abstractNumId w:val="6"/>
+    <w:abstractNumId w:val="7"/>
   </w:num>
   <w:num w:numId="10" w16cid:durableId="823162679">
     <w:abstractNumId w:val="1"/>
   </w:num>
   <w:num w:numId="11" w16cid:durableId="1007633098">
     <w:abstractNumId w:val="0"/>
+  </w:num>
+  <w:num w:numId="12" w16cid:durableId="1026441016">
+    <w:abstractNumId w:val="4"/>
   </w:num>
 </w:numbering>
 </file>

--- a/LabBooks/Lab book C Graphics.docx
+++ b/LabBooks/Lab book C Graphics.docx
@@ -233,24 +233,9 @@
           <w:numId w:val="12"/>
         </w:numPr>
       </w:pPr>
-      <w:proofErr w:type="spellStart"/>
-      <w:r>
-        <w:t>g_World</w:t>
-      </w:r>
-      <w:proofErr w:type="spellEnd"/>
-      <w:r>
-        <w:t xml:space="preserve"> = </w:t>
-      </w:r>
-      <w:proofErr w:type="spellStart"/>
-      <w:proofErr w:type="gramStart"/>
-      <w:r>
-        <w:t>XMMatrixScaling</w:t>
-      </w:r>
-      <w:proofErr w:type="spellEnd"/>
-      <w:r>
-        <w:t>(</w:t>
-      </w:r>
-      <w:proofErr w:type="gramEnd"/>
+      <w:r>
+        <w:t>g_World = XMMatrixScaling(</w:t>
+      </w:r>
       <w:r>
         <w:t>1</w:t>
       </w:r>
@@ -273,15 +258,7 @@
         <w:t>1</w:t>
       </w:r>
       <w:r>
-        <w:t xml:space="preserve">.0f) * </w:t>
-      </w:r>
-      <w:proofErr w:type="spellStart"/>
-      <w:r>
-        <w:t>XMMatrixRotationY</w:t>
-      </w:r>
-      <w:proofErr w:type="spellEnd"/>
-      <w:r>
-        <w:t>(t);</w:t>
+        <w:t>.0f) * XMMatrixRotationY(t);</w:t>
       </w:r>
     </w:p>
     <w:p>
@@ -292,34 +269,8 @@
           <w:numId w:val="12"/>
         </w:numPr>
       </w:pPr>
-      <w:proofErr w:type="spellStart"/>
-      <w:r>
-        <w:t>g_World</w:t>
-      </w:r>
-      <w:proofErr w:type="spellEnd"/>
-      <w:r>
-        <w:t xml:space="preserve"> = </w:t>
-      </w:r>
-      <w:proofErr w:type="spellStart"/>
-      <w:proofErr w:type="gramStart"/>
-      <w:r>
-        <w:t>XMMatrixScaling</w:t>
-      </w:r>
-      <w:proofErr w:type="spellEnd"/>
-      <w:r>
-        <w:t>(</w:t>
-      </w:r>
-      <w:proofErr w:type="gramEnd"/>
-      <w:r>
-        <w:t xml:space="preserve">4.0f, 0.2f, 4.0f) * </w:t>
-      </w:r>
-      <w:proofErr w:type="spellStart"/>
-      <w:r>
-        <w:t>XMMatrixRotationY</w:t>
-      </w:r>
-      <w:proofErr w:type="spellEnd"/>
-      <w:r>
-        <w:t>(t);</w:t>
+      <w:r>
+        <w:t>g_World = XMMatrixScaling(4.0f, 0.2f, 4.0f) * XMMatrixRotationY(t);</w:t>
       </w:r>
     </w:p>
     <w:p>
@@ -330,26 +281,8 @@
           <w:numId w:val="12"/>
         </w:numPr>
       </w:pPr>
-      <w:proofErr w:type="spellStart"/>
-      <w:r>
-        <w:t>g_World</w:t>
-      </w:r>
-      <w:proofErr w:type="spellEnd"/>
-      <w:r>
-        <w:t xml:space="preserve"> = </w:t>
-      </w:r>
-      <w:proofErr w:type="spellStart"/>
-      <w:proofErr w:type="gramStart"/>
-      <w:r>
-        <w:t>XMMatrixScaling</w:t>
-      </w:r>
-      <w:proofErr w:type="spellEnd"/>
-      <w:r>
-        <w:t>(</w:t>
-      </w:r>
-      <w:proofErr w:type="gramEnd"/>
-      <w:r>
-        <w:t xml:space="preserve">4.0f, </w:t>
+      <w:r>
+        <w:t xml:space="preserve">g_World = XMMatrixScaling(4.0f, </w:t>
       </w:r>
       <w:r>
         <w:t>1.0f</w:t>
@@ -361,15 +294,7 @@
         <w:t xml:space="preserve"> 1</w:t>
       </w:r>
       <w:r>
-        <w:t xml:space="preserve">.0f) * </w:t>
-      </w:r>
-      <w:proofErr w:type="spellStart"/>
-      <w:r>
-        <w:t>XMMatrixRotationY</w:t>
-      </w:r>
-      <w:proofErr w:type="spellEnd"/>
-      <w:r>
-        <w:t>(t);</w:t>
+        <w:t>.0f) * XMMatrixRotationY(t);</w:t>
       </w:r>
     </w:p>
     <w:p>
@@ -630,6 +555,567 @@
     </w:p>
     <w:p>
       <w:pPr>
+        <w:rPr>
+          <w:rFonts w:ascii="Consolas" w:hAnsi="Consolas" w:cstheme="minorHAnsi"/>
+          <w:color w:val="808080"/>
+          <w:sz w:val="19"/>
+          <w:szCs w:val="19"/>
+          <w:lang w:val="en-US"/>
+        </w:rPr>
+      </w:pPr>
+      <w:r>
+        <w:rPr>
+          <w:rFonts w:ascii="Consolas" w:hAnsi="Consolas" w:cstheme="minorHAnsi"/>
+          <w:color w:val="808080"/>
+          <w:sz w:val="19"/>
+          <w:szCs w:val="19"/>
+          <w:lang w:val="en-US"/>
+        </w:rPr>
+        <w:t>In Render:</w:t>
+      </w:r>
+    </w:p>
+    <w:p>
+      <w:pPr>
+        <w:rPr>
+          <w:rFonts w:ascii="Consolas" w:hAnsi="Consolas" w:cstheme="minorHAnsi"/>
+          <w:color w:val="808080"/>
+          <w:sz w:val="19"/>
+          <w:szCs w:val="19"/>
+          <w:lang w:val="en-US"/>
+        </w:rPr>
+      </w:pPr>
+      <w:r>
+        <w:rPr>
+          <w:rFonts w:ascii="Consolas" w:hAnsi="Consolas" w:cstheme="minorHAnsi"/>
+          <w:color w:val="808080"/>
+          <w:sz w:val="19"/>
+          <w:szCs w:val="19"/>
+          <w:lang w:val="en-US"/>
+        </w:rPr>
+        <w:t xml:space="preserve">    auto gen = GeometryGenerator();</w:t>
+      </w:r>
+    </w:p>
+    <w:p>
+      <w:pPr>
+        <w:rPr>
+          <w:rFonts w:ascii="Consolas" w:hAnsi="Consolas" w:cstheme="minorHAnsi"/>
+          <w:color w:val="808080"/>
+          <w:sz w:val="19"/>
+          <w:szCs w:val="19"/>
+          <w:lang w:val="en-US"/>
+        </w:rPr>
+      </w:pPr>
+      <w:r>
+        <w:rPr>
+          <w:rFonts w:ascii="Consolas" w:hAnsi="Consolas" w:cstheme="minorHAnsi"/>
+          <w:color w:val="808080"/>
+          <w:sz w:val="19"/>
+          <w:szCs w:val="19"/>
+          <w:lang w:val="en-US"/>
+        </w:rPr>
+        <w:t xml:space="preserve">    auto box = gen.CreateBox(0.5f, 0.5f, 0.5f, 0);</w:t>
+      </w:r>
+    </w:p>
+    <w:p>
+      <w:pPr>
+        <w:rPr>
+          <w:rFonts w:ascii="Consolas" w:hAnsi="Consolas" w:cstheme="minorHAnsi"/>
+          <w:color w:val="808080"/>
+          <w:sz w:val="19"/>
+          <w:szCs w:val="19"/>
+          <w:lang w:val="en-US"/>
+        </w:rPr>
+      </w:pPr>
+    </w:p>
+    <w:p>
+      <w:pPr>
+        <w:rPr>
+          <w:rFonts w:ascii="Consolas" w:hAnsi="Consolas" w:cstheme="minorHAnsi"/>
+          <w:color w:val="808080"/>
+          <w:sz w:val="19"/>
+          <w:szCs w:val="19"/>
+          <w:lang w:val="en-US"/>
+        </w:rPr>
+      </w:pPr>
+      <w:r>
+        <w:rPr>
+          <w:rFonts w:ascii="Consolas" w:hAnsi="Consolas" w:cstheme="minorHAnsi"/>
+          <w:color w:val="808080"/>
+          <w:sz w:val="19"/>
+          <w:szCs w:val="19"/>
+          <w:lang w:val="en-US"/>
+        </w:rPr>
+        <w:t xml:space="preserve">    RenderItem boxAxisIt;</w:t>
+      </w:r>
+    </w:p>
+    <w:p>
+      <w:pPr>
+        <w:rPr>
+          <w:rFonts w:ascii="Consolas" w:hAnsi="Consolas" w:cstheme="minorHAnsi"/>
+          <w:color w:val="808080"/>
+          <w:sz w:val="19"/>
+          <w:szCs w:val="19"/>
+          <w:lang w:val="en-US"/>
+        </w:rPr>
+      </w:pPr>
+      <w:r>
+        <w:rPr>
+          <w:rFonts w:ascii="Consolas" w:hAnsi="Consolas" w:cstheme="minorHAnsi"/>
+          <w:color w:val="808080"/>
+          <w:sz w:val="19"/>
+          <w:szCs w:val="19"/>
+          <w:lang w:val="en-US"/>
+        </w:rPr>
+        <w:t xml:space="preserve">    boxAxisIt.Geo = &amp;(box);</w:t>
+      </w:r>
+    </w:p>
+    <w:p>
+      <w:pPr>
+        <w:rPr>
+          <w:rFonts w:ascii="Consolas" w:hAnsi="Consolas" w:cstheme="minorHAnsi"/>
+          <w:color w:val="808080"/>
+          <w:sz w:val="19"/>
+          <w:szCs w:val="19"/>
+          <w:lang w:val="en-US"/>
+        </w:rPr>
+      </w:pPr>
+      <w:r>
+        <w:rPr>
+          <w:rFonts w:ascii="Consolas" w:hAnsi="Consolas" w:cstheme="minorHAnsi"/>
+          <w:color w:val="808080"/>
+          <w:sz w:val="19"/>
+          <w:szCs w:val="19"/>
+          <w:lang w:val="en-US"/>
+        </w:rPr>
+        <w:t xml:space="preserve">    boxAxisIt.IndexCount = boxAxisIt.Geo-&gt;GetIndices16().size();</w:t>
+      </w:r>
+    </w:p>
+    <w:p>
+      <w:pPr>
+        <w:rPr>
+          <w:rFonts w:ascii="Consolas" w:hAnsi="Consolas" w:cstheme="minorHAnsi"/>
+          <w:color w:val="808080"/>
+          <w:sz w:val="19"/>
+          <w:szCs w:val="19"/>
+          <w:lang w:val="en-US"/>
+        </w:rPr>
+      </w:pPr>
+      <w:r>
+        <w:rPr>
+          <w:rFonts w:ascii="Consolas" w:hAnsi="Consolas" w:cstheme="minorHAnsi"/>
+          <w:color w:val="808080"/>
+          <w:sz w:val="19"/>
+          <w:szCs w:val="19"/>
+          <w:lang w:val="en-US"/>
+        </w:rPr>
+        <w:t xml:space="preserve">    boxAxisIt.World = XMMatrixScaling(0.3f, 7.f, 0.3f);</w:t>
+      </w:r>
+    </w:p>
+    <w:p>
+      <w:pPr>
+        <w:rPr>
+          <w:rFonts w:ascii="Consolas" w:hAnsi="Consolas" w:cstheme="minorHAnsi"/>
+          <w:color w:val="808080"/>
+          <w:sz w:val="19"/>
+          <w:szCs w:val="19"/>
+          <w:lang w:val="en-US"/>
+        </w:rPr>
+      </w:pPr>
+    </w:p>
+    <w:p>
+      <w:pPr>
+        <w:rPr>
+          <w:rFonts w:ascii="Consolas" w:hAnsi="Consolas" w:cstheme="minorHAnsi"/>
+          <w:color w:val="808080"/>
+          <w:sz w:val="19"/>
+          <w:szCs w:val="19"/>
+          <w:lang w:val="en-US"/>
+        </w:rPr>
+      </w:pPr>
+      <w:r>
+        <w:rPr>
+          <w:rFonts w:ascii="Consolas" w:hAnsi="Consolas" w:cstheme="minorHAnsi"/>
+          <w:color w:val="808080"/>
+          <w:sz w:val="19"/>
+          <w:szCs w:val="19"/>
+          <w:lang w:val="en-US"/>
+        </w:rPr>
+        <w:t xml:space="preserve">    RenderItem box1It;</w:t>
+      </w:r>
+    </w:p>
+    <w:p>
+      <w:pPr>
+        <w:rPr>
+          <w:rFonts w:ascii="Consolas" w:hAnsi="Consolas" w:cstheme="minorHAnsi"/>
+          <w:color w:val="808080"/>
+          <w:sz w:val="19"/>
+          <w:szCs w:val="19"/>
+          <w:lang w:val="en-US"/>
+        </w:rPr>
+      </w:pPr>
+      <w:r>
+        <w:rPr>
+          <w:rFonts w:ascii="Consolas" w:hAnsi="Consolas" w:cstheme="minorHAnsi"/>
+          <w:color w:val="808080"/>
+          <w:sz w:val="19"/>
+          <w:szCs w:val="19"/>
+          <w:lang w:val="en-US"/>
+        </w:rPr>
+        <w:t xml:space="preserve">    box1It.Geo = &amp;(box);</w:t>
+      </w:r>
+    </w:p>
+    <w:p>
+      <w:pPr>
+        <w:rPr>
+          <w:rFonts w:ascii="Consolas" w:hAnsi="Consolas" w:cstheme="minorHAnsi"/>
+          <w:color w:val="808080"/>
+          <w:sz w:val="19"/>
+          <w:szCs w:val="19"/>
+          <w:lang w:val="en-US"/>
+        </w:rPr>
+      </w:pPr>
+      <w:r>
+        <w:rPr>
+          <w:rFonts w:ascii="Consolas" w:hAnsi="Consolas" w:cstheme="minorHAnsi"/>
+          <w:color w:val="808080"/>
+          <w:sz w:val="19"/>
+          <w:szCs w:val="19"/>
+          <w:lang w:val="en-US"/>
+        </w:rPr>
+        <w:t xml:space="preserve">    box1It.IndexCount = box1It.Geo-&gt;GetIndices16().size();</w:t>
+      </w:r>
+    </w:p>
+    <w:p>
+      <w:pPr>
+        <w:rPr>
+          <w:rFonts w:ascii="Consolas" w:hAnsi="Consolas" w:cstheme="minorHAnsi"/>
+          <w:color w:val="808080"/>
+          <w:sz w:val="19"/>
+          <w:szCs w:val="19"/>
+          <w:lang w:val="en-US"/>
+        </w:rPr>
+      </w:pPr>
+    </w:p>
+    <w:p>
+      <w:pPr>
+        <w:rPr>
+          <w:rFonts w:ascii="Consolas" w:hAnsi="Consolas" w:cstheme="minorHAnsi"/>
+          <w:color w:val="808080"/>
+          <w:sz w:val="19"/>
+          <w:szCs w:val="19"/>
+          <w:lang w:val="en-US"/>
+        </w:rPr>
+      </w:pPr>
+    </w:p>
+    <w:p>
+      <w:pPr>
+        <w:rPr>
+          <w:rFonts w:ascii="Consolas" w:hAnsi="Consolas" w:cstheme="minorHAnsi"/>
+          <w:color w:val="808080"/>
+          <w:sz w:val="19"/>
+          <w:szCs w:val="19"/>
+          <w:lang w:val="en-US"/>
+        </w:rPr>
+      </w:pPr>
+      <w:r>
+        <w:rPr>
+          <w:rFonts w:ascii="Consolas" w:hAnsi="Consolas" w:cstheme="minorHAnsi"/>
+          <w:color w:val="808080"/>
+          <w:sz w:val="19"/>
+          <w:szCs w:val="19"/>
+          <w:lang w:val="en-US"/>
+        </w:rPr>
+        <w:t xml:space="preserve">    RenderItem box2It;</w:t>
+      </w:r>
+    </w:p>
+    <w:p>
+      <w:pPr>
+        <w:rPr>
+          <w:rFonts w:ascii="Consolas" w:hAnsi="Consolas" w:cstheme="minorHAnsi"/>
+          <w:color w:val="808080"/>
+          <w:sz w:val="19"/>
+          <w:szCs w:val="19"/>
+          <w:lang w:val="en-US"/>
+        </w:rPr>
+      </w:pPr>
+      <w:r>
+        <w:rPr>
+          <w:rFonts w:ascii="Consolas" w:hAnsi="Consolas" w:cstheme="minorHAnsi"/>
+          <w:color w:val="808080"/>
+          <w:sz w:val="19"/>
+          <w:szCs w:val="19"/>
+          <w:lang w:val="en-US"/>
+        </w:rPr>
+        <w:t xml:space="preserve">    box2It.Geo = &amp;(box);</w:t>
+      </w:r>
+    </w:p>
+    <w:p>
+      <w:pPr>
+        <w:rPr>
+          <w:rFonts w:ascii="Consolas" w:hAnsi="Consolas" w:cstheme="minorHAnsi"/>
+          <w:color w:val="808080"/>
+          <w:sz w:val="19"/>
+          <w:szCs w:val="19"/>
+          <w:lang w:val="en-US"/>
+        </w:rPr>
+      </w:pPr>
+      <w:r>
+        <w:rPr>
+          <w:rFonts w:ascii="Consolas" w:hAnsi="Consolas" w:cstheme="minorHAnsi"/>
+          <w:color w:val="808080"/>
+          <w:sz w:val="19"/>
+          <w:szCs w:val="19"/>
+          <w:lang w:val="en-US"/>
+        </w:rPr>
+        <w:t xml:space="preserve">    box2It.IndexCount = box1It.Geo-&gt;GetIndices16().size();</w:t>
+      </w:r>
+    </w:p>
+    <w:p>
+      <w:pPr>
+        <w:rPr>
+          <w:rFonts w:ascii="Consolas" w:hAnsi="Consolas" w:cstheme="minorHAnsi"/>
+          <w:color w:val="808080"/>
+          <w:sz w:val="19"/>
+          <w:szCs w:val="19"/>
+          <w:lang w:val="en-US"/>
+        </w:rPr>
+      </w:pPr>
+    </w:p>
+    <w:p>
+      <w:pPr>
+        <w:rPr>
+          <w:rFonts w:ascii="Consolas" w:hAnsi="Consolas" w:cstheme="minorHAnsi"/>
+          <w:color w:val="808080"/>
+          <w:sz w:val="19"/>
+          <w:szCs w:val="19"/>
+          <w:lang w:val="en-US"/>
+        </w:rPr>
+      </w:pPr>
+    </w:p>
+    <w:p>
+      <w:pPr>
+        <w:rPr>
+          <w:rFonts w:ascii="Consolas" w:hAnsi="Consolas" w:cstheme="minorHAnsi"/>
+          <w:color w:val="808080"/>
+          <w:sz w:val="19"/>
+          <w:szCs w:val="19"/>
+          <w:lang w:val="en-US"/>
+        </w:rPr>
+      </w:pPr>
+      <w:r>
+        <w:rPr>
+          <w:rFonts w:ascii="Consolas" w:hAnsi="Consolas" w:cstheme="minorHAnsi"/>
+          <w:color w:val="808080"/>
+          <w:sz w:val="19"/>
+          <w:szCs w:val="19"/>
+          <w:lang w:val="en-US"/>
+        </w:rPr>
+        <w:t xml:space="preserve">    RenderItem gridIt;</w:t>
+      </w:r>
+    </w:p>
+    <w:p>
+      <w:pPr>
+        <w:rPr>
+          <w:rFonts w:ascii="Consolas" w:hAnsi="Consolas" w:cstheme="minorHAnsi"/>
+          <w:color w:val="808080"/>
+          <w:sz w:val="19"/>
+          <w:szCs w:val="19"/>
+          <w:lang w:val="en-US"/>
+        </w:rPr>
+      </w:pPr>
+      <w:r>
+        <w:rPr>
+          <w:rFonts w:ascii="Consolas" w:hAnsi="Consolas" w:cstheme="minorHAnsi"/>
+          <w:color w:val="808080"/>
+          <w:sz w:val="19"/>
+          <w:szCs w:val="19"/>
+          <w:lang w:val="en-US"/>
+        </w:rPr>
+        <w:t xml:space="preserve">    auto grid = gen.CreateGrid(8, 8, 10, 10);</w:t>
+      </w:r>
+    </w:p>
+    <w:p>
+      <w:pPr>
+        <w:rPr>
+          <w:rFonts w:ascii="Consolas" w:hAnsi="Consolas" w:cstheme="minorHAnsi"/>
+          <w:color w:val="808080"/>
+          <w:sz w:val="19"/>
+          <w:szCs w:val="19"/>
+          <w:lang w:val="en-US"/>
+        </w:rPr>
+      </w:pPr>
+      <w:r>
+        <w:rPr>
+          <w:rFonts w:ascii="Consolas" w:hAnsi="Consolas" w:cstheme="minorHAnsi"/>
+          <w:color w:val="808080"/>
+          <w:sz w:val="19"/>
+          <w:szCs w:val="19"/>
+          <w:lang w:val="en-US"/>
+        </w:rPr>
+        <w:lastRenderedPageBreak/>
+        <w:t xml:space="preserve">    gridIt.Geo = &amp;(grid);</w:t>
+      </w:r>
+    </w:p>
+    <w:p>
+      <w:pPr>
+        <w:rPr>
+          <w:rFonts w:ascii="Consolas" w:hAnsi="Consolas" w:cstheme="minorHAnsi"/>
+          <w:color w:val="808080"/>
+          <w:sz w:val="19"/>
+          <w:szCs w:val="19"/>
+          <w:lang w:val="en-US"/>
+        </w:rPr>
+      </w:pPr>
+      <w:r>
+        <w:rPr>
+          <w:rFonts w:ascii="Consolas" w:hAnsi="Consolas" w:cstheme="minorHAnsi"/>
+          <w:color w:val="808080"/>
+          <w:sz w:val="19"/>
+          <w:szCs w:val="19"/>
+          <w:lang w:val="en-US"/>
+        </w:rPr>
+        <w:t xml:space="preserve">    gridIt.World = XMMatrixIdentity();</w:t>
+      </w:r>
+    </w:p>
+    <w:p>
+      <w:pPr>
+        <w:rPr>
+          <w:rFonts w:ascii="Consolas" w:hAnsi="Consolas" w:cstheme="minorHAnsi"/>
+          <w:color w:val="808080"/>
+          <w:sz w:val="19"/>
+          <w:szCs w:val="19"/>
+          <w:lang w:val="en-US"/>
+        </w:rPr>
+      </w:pPr>
+      <w:r>
+        <w:rPr>
+          <w:rFonts w:ascii="Consolas" w:hAnsi="Consolas" w:cstheme="minorHAnsi"/>
+          <w:color w:val="808080"/>
+          <w:sz w:val="19"/>
+          <w:szCs w:val="19"/>
+          <w:lang w:val="en-US"/>
+        </w:rPr>
+        <w:t xml:space="preserve">    gridIt.World *= XMMatrixTranslation(-0.0f, -1.0f, 0.0f);</w:t>
+      </w:r>
+    </w:p>
+    <w:p>
+      <w:pPr>
+        <w:rPr>
+          <w:rFonts w:ascii="Consolas" w:hAnsi="Consolas" w:cstheme="minorHAnsi"/>
+          <w:color w:val="808080"/>
+          <w:sz w:val="19"/>
+          <w:szCs w:val="19"/>
+          <w:lang w:val="en-US"/>
+        </w:rPr>
+      </w:pPr>
+      <w:r>
+        <w:rPr>
+          <w:rFonts w:ascii="Consolas" w:hAnsi="Consolas" w:cstheme="minorHAnsi"/>
+          <w:color w:val="808080"/>
+          <w:sz w:val="19"/>
+          <w:szCs w:val="19"/>
+          <w:lang w:val="en-US"/>
+        </w:rPr>
+        <w:t xml:space="preserve">    gridIt.IndexCount = gridIt.Geo-&gt;GetIndices16().size();</w:t>
+      </w:r>
+    </w:p>
+    <w:p>
+      <w:pPr>
+        <w:rPr>
+          <w:rFonts w:ascii="Consolas" w:hAnsi="Consolas" w:cstheme="minorHAnsi"/>
+          <w:color w:val="808080"/>
+          <w:sz w:val="19"/>
+          <w:szCs w:val="19"/>
+          <w:lang w:val="en-US"/>
+        </w:rPr>
+      </w:pPr>
+    </w:p>
+    <w:p>
+      <w:pPr>
+        <w:rPr>
+          <w:rFonts w:ascii="Consolas" w:hAnsi="Consolas" w:cstheme="minorHAnsi"/>
+          <w:color w:val="808080"/>
+          <w:sz w:val="19"/>
+          <w:szCs w:val="19"/>
+          <w:lang w:val="en-US"/>
+        </w:rPr>
+      </w:pPr>
+      <w:r>
+        <w:rPr>
+          <w:rFonts w:ascii="Consolas" w:hAnsi="Consolas" w:cstheme="minorHAnsi"/>
+          <w:color w:val="808080"/>
+          <w:sz w:val="19"/>
+          <w:szCs w:val="19"/>
+          <w:lang w:val="en-US"/>
+        </w:rPr>
+        <w:t xml:space="preserve">    g_RenderItems.push_back(gridIt);</w:t>
+      </w:r>
+    </w:p>
+    <w:p>
+      <w:pPr>
+        <w:rPr>
+          <w:rFonts w:ascii="Consolas" w:hAnsi="Consolas" w:cstheme="minorHAnsi"/>
+          <w:color w:val="808080"/>
+          <w:sz w:val="19"/>
+          <w:szCs w:val="19"/>
+          <w:lang w:val="en-US"/>
+        </w:rPr>
+      </w:pPr>
+      <w:r>
+        <w:rPr>
+          <w:rFonts w:ascii="Consolas" w:hAnsi="Consolas" w:cstheme="minorHAnsi"/>
+          <w:color w:val="808080"/>
+          <w:sz w:val="19"/>
+          <w:szCs w:val="19"/>
+          <w:lang w:val="en-US"/>
+        </w:rPr>
+        <w:t xml:space="preserve">    g_RenderItems.push_back(boxAxisIt);</w:t>
+      </w:r>
+    </w:p>
+    <w:p>
+      <w:pPr>
+        <w:rPr>
+          <w:rFonts w:ascii="Consolas" w:hAnsi="Consolas" w:cstheme="minorHAnsi"/>
+          <w:color w:val="808080"/>
+          <w:sz w:val="19"/>
+          <w:szCs w:val="19"/>
+          <w:lang w:val="en-US"/>
+        </w:rPr>
+      </w:pPr>
+      <w:r>
+        <w:rPr>
+          <w:rFonts w:ascii="Consolas" w:hAnsi="Consolas" w:cstheme="minorHAnsi"/>
+          <w:color w:val="808080"/>
+          <w:sz w:val="19"/>
+          <w:szCs w:val="19"/>
+          <w:lang w:val="en-US"/>
+        </w:rPr>
+        <w:t xml:space="preserve">    g_RenderItems.push_back(box1It);</w:t>
+      </w:r>
+    </w:p>
+    <w:p>
+      <w:pPr>
+        <w:rPr>
+          <w:rFonts w:ascii="Consolas" w:hAnsi="Consolas" w:cstheme="minorHAnsi"/>
+          <w:color w:val="808080"/>
+          <w:sz w:val="19"/>
+          <w:szCs w:val="19"/>
+          <w:lang w:val="en-US"/>
+        </w:rPr>
+      </w:pPr>
+      <w:r>
+        <w:rPr>
+          <w:rFonts w:ascii="Consolas" w:hAnsi="Consolas" w:cstheme="minorHAnsi"/>
+          <w:color w:val="808080"/>
+          <w:sz w:val="19"/>
+          <w:szCs w:val="19"/>
+          <w:lang w:val="en-US"/>
+        </w:rPr>
+        <w:t xml:space="preserve">    g_RenderItems.push_back(box2It);</w:t>
+      </w:r>
+    </w:p>
+    <w:p>
+      <w:pPr>
         <w:autoSpaceDE w:val="0"/>
         <w:autoSpaceDN w:val="0"/>
         <w:adjustRightInd w:val="0"/>
@@ -650,83 +1136,7 @@
           <w:szCs w:val="19"/>
           <w:lang w:val="en-US"/>
         </w:rPr>
-        <w:t xml:space="preserve">    </w:t>
-      </w:r>
-      <w:r>
-        <w:rPr>
-          <w:rFonts w:ascii="Consolas" w:hAnsi="Consolas" w:cstheme="minorHAnsi"/>
-          <w:color w:val="808080"/>
-          <w:sz w:val="19"/>
-          <w:szCs w:val="19"/>
-          <w:lang w:val="en-US"/>
-        </w:rPr>
-        <w:t xml:space="preserve">for (int </w:t>
-      </w:r>
-      <w:proofErr w:type="spellStart"/>
-      <w:r>
-        <w:rPr>
-          <w:rFonts w:ascii="Consolas" w:hAnsi="Consolas" w:cstheme="minorHAnsi"/>
-          <w:color w:val="808080"/>
-          <w:sz w:val="19"/>
-          <w:szCs w:val="19"/>
-          <w:lang w:val="en-US"/>
-        </w:rPr>
-        <w:t>i</w:t>
-      </w:r>
-      <w:proofErr w:type="spellEnd"/>
-      <w:r>
-        <w:rPr>
-          <w:rFonts w:ascii="Consolas" w:hAnsi="Consolas" w:cstheme="minorHAnsi"/>
-          <w:color w:val="808080"/>
-          <w:sz w:val="19"/>
-          <w:szCs w:val="19"/>
-          <w:lang w:val="en-US"/>
-        </w:rPr>
-        <w:t xml:space="preserve"> = 0; </w:t>
-      </w:r>
-      <w:proofErr w:type="spellStart"/>
-      <w:r>
-        <w:rPr>
-          <w:rFonts w:ascii="Consolas" w:hAnsi="Consolas" w:cstheme="minorHAnsi"/>
-          <w:color w:val="808080"/>
-          <w:sz w:val="19"/>
-          <w:szCs w:val="19"/>
-          <w:lang w:val="en-US"/>
-        </w:rPr>
-        <w:t>i</w:t>
-      </w:r>
-      <w:proofErr w:type="spellEnd"/>
-      <w:r>
-        <w:rPr>
-          <w:rFonts w:ascii="Consolas" w:hAnsi="Consolas" w:cstheme="minorHAnsi"/>
-          <w:color w:val="808080"/>
-          <w:sz w:val="19"/>
-          <w:szCs w:val="19"/>
-          <w:lang w:val="en-US"/>
-        </w:rPr>
-        <w:t xml:space="preserve"> &lt;= rows; ++</w:t>
-      </w:r>
-      <w:proofErr w:type="spellStart"/>
-      <w:r>
-        <w:rPr>
-          <w:rFonts w:ascii="Consolas" w:hAnsi="Consolas" w:cstheme="minorHAnsi"/>
-          <w:color w:val="808080"/>
-          <w:sz w:val="19"/>
-          <w:szCs w:val="19"/>
-          <w:lang w:val="en-US"/>
-        </w:rPr>
-        <w:t>i</w:t>
-      </w:r>
-      <w:proofErr w:type="spellEnd"/>
-      <w:r>
-        <w:rPr>
-          <w:rFonts w:ascii="Consolas" w:hAnsi="Consolas" w:cstheme="minorHAnsi"/>
-          <w:color w:val="808080"/>
-          <w:sz w:val="19"/>
-          <w:szCs w:val="19"/>
-          <w:lang w:val="en-US"/>
-        </w:rPr>
-        <w:t>)</w:t>
+        <w:t>In Render:</w:t>
       </w:r>
     </w:p>
     <w:p>
@@ -743,16 +1153,6 @@
           <w:lang w:val="en-US"/>
         </w:rPr>
       </w:pPr>
-      <w:r>
-        <w:rPr>
-          <w:rFonts w:ascii="Consolas" w:hAnsi="Consolas" w:cstheme="minorHAnsi"/>
-          <w:color w:val="808080"/>
-          <w:sz w:val="19"/>
-          <w:szCs w:val="19"/>
-          <w:lang w:val="en-US"/>
-        </w:rPr>
-        <w:t xml:space="preserve">    {</w:t>
-      </w:r>
     </w:p>
     <w:p>
       <w:pPr>
@@ -760,23 +1160,24 @@
         <w:autoSpaceDN w:val="0"/>
         <w:adjustRightInd w:val="0"/>
         <w:spacing w:after="0" w:line="240" w:lineRule="auto"/>
-        <w:rPr>
-          <w:rFonts w:ascii="Consolas" w:hAnsi="Consolas" w:cstheme="minorHAnsi"/>
-          <w:color w:val="808080"/>
-          <w:sz w:val="19"/>
-          <w:szCs w:val="19"/>
-          <w:lang w:val="en-US"/>
-        </w:rPr>
-      </w:pPr>
-      <w:r>
-        <w:rPr>
-          <w:rFonts w:ascii="Consolas" w:hAnsi="Consolas" w:cstheme="minorHAnsi"/>
-          <w:color w:val="808080"/>
-          <w:sz w:val="19"/>
-          <w:szCs w:val="19"/>
-          <w:lang w:val="en-US"/>
-        </w:rPr>
-        <w:t xml:space="preserve">        for (int j = 0; j &lt;= columns; ++j)</w:t>
+        <w:ind w:firstLine="720"/>
+        <w:rPr>
+          <w:rFonts w:ascii="Consolas" w:hAnsi="Consolas" w:cstheme="minorHAnsi"/>
+          <w:color w:val="808080"/>
+          <w:sz w:val="19"/>
+          <w:szCs w:val="19"/>
+          <w:lang w:val="en-US"/>
+        </w:rPr>
+      </w:pPr>
+      <w:r>
+        <w:rPr>
+          <w:rFonts w:ascii="Consolas" w:hAnsi="Consolas" w:cstheme="minorHAnsi"/>
+          <w:color w:val="808080"/>
+          <w:sz w:val="19"/>
+          <w:szCs w:val="19"/>
+          <w:lang w:val="en-US"/>
+        </w:rPr>
+        <w:t>g_RenderItems[2].World = XMMatrixTranslation(3.0f, 0.0f, 0.0f);</w:t>
       </w:r>
     </w:p>
     <w:p>
@@ -801,7 +1202,27 @@
           <w:szCs w:val="19"/>
           <w:lang w:val="en-US"/>
         </w:rPr>
-        <w:t xml:space="preserve">        {</w:t>
+        <w:t xml:space="preserve">    </w:t>
+      </w:r>
+      <w:r>
+        <w:rPr>
+          <w:rFonts w:ascii="Consolas" w:hAnsi="Consolas" w:cstheme="minorHAnsi"/>
+          <w:color w:val="808080"/>
+          <w:sz w:val="19"/>
+          <w:szCs w:val="19"/>
+          <w:lang w:val="en-US"/>
+        </w:rPr>
+        <w:tab/>
+      </w:r>
+      <w:r>
+        <w:rPr>
+          <w:rFonts w:ascii="Consolas" w:hAnsi="Consolas" w:cstheme="minorHAnsi"/>
+          <w:color w:val="808080"/>
+          <w:sz w:val="19"/>
+          <w:szCs w:val="19"/>
+          <w:lang w:val="en-US"/>
+        </w:rPr>
+        <w:t>g_RenderItems[2].World *= XMMatrixRotationY(t);</w:t>
       </w:r>
     </w:p>
     <w:p>
@@ -818,50 +1239,6 @@
           <w:lang w:val="en-US"/>
         </w:rPr>
       </w:pPr>
-      <w:r>
-        <w:rPr>
-          <w:rFonts w:ascii="Consolas" w:hAnsi="Consolas" w:cstheme="minorHAnsi"/>
-          <w:color w:val="808080"/>
-          <w:sz w:val="19"/>
-          <w:szCs w:val="19"/>
-          <w:lang w:val="en-US"/>
-        </w:rPr>
-        <w:t xml:space="preserve">            float x = </w:t>
-      </w:r>
-      <w:proofErr w:type="spellStart"/>
-      <w:r>
-        <w:rPr>
-          <w:rFonts w:ascii="Consolas" w:hAnsi="Consolas" w:cstheme="minorHAnsi"/>
-          <w:color w:val="808080"/>
-          <w:sz w:val="19"/>
-          <w:szCs w:val="19"/>
-          <w:lang w:val="en-US"/>
-        </w:rPr>
-        <w:t>static_cast</w:t>
-      </w:r>
-      <w:proofErr w:type="spellEnd"/>
-      <w:r>
-        <w:rPr>
-          <w:rFonts w:ascii="Consolas" w:hAnsi="Consolas" w:cstheme="minorHAnsi"/>
-          <w:color w:val="808080"/>
-          <w:sz w:val="19"/>
-          <w:szCs w:val="19"/>
-          <w:lang w:val="en-US"/>
-        </w:rPr>
-        <w:t xml:space="preserve">&lt;float&gt;(j) / columns * </w:t>
-      </w:r>
-      <w:proofErr w:type="gramStart"/>
-      <w:r>
-        <w:rPr>
-          <w:rFonts w:ascii="Consolas" w:hAnsi="Consolas" w:cstheme="minorHAnsi"/>
-          <w:color w:val="808080"/>
-          <w:sz w:val="19"/>
-          <w:szCs w:val="19"/>
-          <w:lang w:val="en-US"/>
-        </w:rPr>
-        <w:t>2;</w:t>
-      </w:r>
-      <w:proofErr w:type="gramEnd"/>
     </w:p>
     <w:p>
       <w:pPr>
@@ -885,7 +1262,27 @@
           <w:szCs w:val="19"/>
           <w:lang w:val="en-US"/>
         </w:rPr>
-        <w:t xml:space="preserve">            float y = 0.0f; // Flat grid on the XZ plane</w:t>
+        <w:t xml:space="preserve">    </w:t>
+      </w:r>
+      <w:r>
+        <w:rPr>
+          <w:rFonts w:ascii="Consolas" w:hAnsi="Consolas" w:cstheme="minorHAnsi"/>
+          <w:color w:val="808080"/>
+          <w:sz w:val="19"/>
+          <w:szCs w:val="19"/>
+          <w:lang w:val="en-US"/>
+        </w:rPr>
+        <w:tab/>
+      </w:r>
+      <w:r>
+        <w:rPr>
+          <w:rFonts w:ascii="Consolas" w:hAnsi="Consolas" w:cstheme="minorHAnsi"/>
+          <w:color w:val="808080"/>
+          <w:sz w:val="19"/>
+          <w:szCs w:val="19"/>
+          <w:lang w:val="en-US"/>
+        </w:rPr>
+        <w:t>g_RenderItems[3].World = XMMatrixTranslation(2.0f, 1.0f, 0.0f);</w:t>
       </w:r>
     </w:p>
     <w:p>
@@ -910,856 +1307,28 @@
           <w:szCs w:val="19"/>
           <w:lang w:val="en-US"/>
         </w:rPr>
-        <w:t xml:space="preserve">            float z = </w:t>
-      </w:r>
-      <w:proofErr w:type="spellStart"/>
-      <w:r>
-        <w:rPr>
-          <w:rFonts w:ascii="Consolas" w:hAnsi="Consolas" w:cstheme="minorHAnsi"/>
-          <w:color w:val="808080"/>
-          <w:sz w:val="19"/>
-          <w:szCs w:val="19"/>
-          <w:lang w:val="en-US"/>
-        </w:rPr>
-        <w:t>static_cast</w:t>
-      </w:r>
-      <w:proofErr w:type="spellEnd"/>
-      <w:r>
-        <w:rPr>
-          <w:rFonts w:ascii="Consolas" w:hAnsi="Consolas" w:cstheme="minorHAnsi"/>
-          <w:color w:val="808080"/>
-          <w:sz w:val="19"/>
-          <w:szCs w:val="19"/>
-          <w:lang w:val="en-US"/>
-        </w:rPr>
-        <w:t>&lt;float&gt;(</w:t>
-      </w:r>
-      <w:proofErr w:type="spellStart"/>
-      <w:r>
-        <w:rPr>
-          <w:rFonts w:ascii="Consolas" w:hAnsi="Consolas" w:cstheme="minorHAnsi"/>
-          <w:color w:val="808080"/>
-          <w:sz w:val="19"/>
-          <w:szCs w:val="19"/>
-          <w:lang w:val="en-US"/>
-        </w:rPr>
-        <w:t>i</w:t>
-      </w:r>
-      <w:proofErr w:type="spellEnd"/>
-      <w:r>
-        <w:rPr>
-          <w:rFonts w:ascii="Consolas" w:hAnsi="Consolas" w:cstheme="minorHAnsi"/>
-          <w:color w:val="808080"/>
-          <w:sz w:val="19"/>
-          <w:szCs w:val="19"/>
-          <w:lang w:val="en-US"/>
-        </w:rPr>
-        <w:t xml:space="preserve">) / rows * </w:t>
-      </w:r>
-      <w:proofErr w:type="gramStart"/>
-      <w:r>
-        <w:rPr>
-          <w:rFonts w:ascii="Consolas" w:hAnsi="Consolas" w:cstheme="minorHAnsi"/>
-          <w:color w:val="808080"/>
-          <w:sz w:val="19"/>
-          <w:szCs w:val="19"/>
-          <w:lang w:val="en-US"/>
-        </w:rPr>
-        <w:t>2;</w:t>
-      </w:r>
-      <w:proofErr w:type="gramEnd"/>
-    </w:p>
-    <w:p>
-      <w:pPr>
-        <w:autoSpaceDE w:val="0"/>
-        <w:autoSpaceDN w:val="0"/>
-        <w:adjustRightInd w:val="0"/>
-        <w:spacing w:after="0" w:line="240" w:lineRule="auto"/>
-        <w:rPr>
-          <w:rFonts w:ascii="Consolas" w:hAnsi="Consolas" w:cstheme="minorHAnsi"/>
-          <w:color w:val="808080"/>
-          <w:sz w:val="19"/>
-          <w:szCs w:val="19"/>
-          <w:lang w:val="en-US"/>
-        </w:rPr>
-      </w:pPr>
-    </w:p>
-    <w:p>
-      <w:pPr>
-        <w:autoSpaceDE w:val="0"/>
-        <w:autoSpaceDN w:val="0"/>
-        <w:adjustRightInd w:val="0"/>
-        <w:spacing w:after="0" w:line="240" w:lineRule="auto"/>
-        <w:rPr>
-          <w:rFonts w:ascii="Consolas" w:hAnsi="Consolas" w:cstheme="minorHAnsi"/>
-          <w:color w:val="808080"/>
-          <w:sz w:val="19"/>
-          <w:szCs w:val="19"/>
-          <w:lang w:val="en-US"/>
-        </w:rPr>
-      </w:pPr>
-      <w:r>
-        <w:rPr>
-          <w:rFonts w:ascii="Consolas" w:hAnsi="Consolas" w:cstheme="minorHAnsi"/>
-          <w:color w:val="808080"/>
-          <w:sz w:val="19"/>
-          <w:szCs w:val="19"/>
-          <w:lang w:val="en-US"/>
-        </w:rPr>
-        <w:t xml:space="preserve">            XMFLOAT4 color = XMFLOAT4(x, y, z, 1.0f); // Color based on position</w:t>
-      </w:r>
-    </w:p>
-    <w:p>
-      <w:pPr>
-        <w:autoSpaceDE w:val="0"/>
-        <w:autoSpaceDN w:val="0"/>
-        <w:adjustRightInd w:val="0"/>
-        <w:spacing w:after="0" w:line="240" w:lineRule="auto"/>
-        <w:rPr>
-          <w:rFonts w:ascii="Consolas" w:hAnsi="Consolas" w:cstheme="minorHAnsi"/>
-          <w:color w:val="808080"/>
-          <w:sz w:val="19"/>
-          <w:szCs w:val="19"/>
-          <w:lang w:val="en-US"/>
-        </w:rPr>
-      </w:pPr>
-      <w:r>
-        <w:rPr>
-          <w:rFonts w:ascii="Consolas" w:hAnsi="Consolas" w:cstheme="minorHAnsi"/>
-          <w:color w:val="808080"/>
-          <w:sz w:val="19"/>
-          <w:szCs w:val="19"/>
-          <w:lang w:val="en-US"/>
-        </w:rPr>
-        <w:t xml:space="preserve">            </w:t>
-      </w:r>
-      <w:proofErr w:type="spellStart"/>
-      <w:proofErr w:type="gramStart"/>
-      <w:r>
-        <w:rPr>
-          <w:rFonts w:ascii="Consolas" w:hAnsi="Consolas" w:cstheme="minorHAnsi"/>
-          <w:color w:val="808080"/>
-          <w:sz w:val="19"/>
-          <w:szCs w:val="19"/>
-          <w:lang w:val="en-US"/>
-        </w:rPr>
-        <w:t>vertices.push</w:t>
-      </w:r>
-      <w:proofErr w:type="gramEnd"/>
-      <w:r>
-        <w:rPr>
-          <w:rFonts w:ascii="Consolas" w:hAnsi="Consolas" w:cstheme="minorHAnsi"/>
-          <w:color w:val="808080"/>
-          <w:sz w:val="19"/>
-          <w:szCs w:val="19"/>
-          <w:lang w:val="en-US"/>
-        </w:rPr>
-        <w:t>_back</w:t>
-      </w:r>
-      <w:proofErr w:type="spellEnd"/>
-      <w:r>
-        <w:rPr>
-          <w:rFonts w:ascii="Consolas" w:hAnsi="Consolas" w:cstheme="minorHAnsi"/>
-          <w:color w:val="808080"/>
-          <w:sz w:val="19"/>
-          <w:szCs w:val="19"/>
-          <w:lang w:val="en-US"/>
-        </w:rPr>
-        <w:t>({ XMFLOAT3(x, y, z), color});</w:t>
-      </w:r>
-    </w:p>
-    <w:p>
-      <w:pPr>
-        <w:autoSpaceDE w:val="0"/>
-        <w:autoSpaceDN w:val="0"/>
-        <w:adjustRightInd w:val="0"/>
-        <w:spacing w:after="0" w:line="240" w:lineRule="auto"/>
-        <w:rPr>
-          <w:rFonts w:ascii="Consolas" w:hAnsi="Consolas" w:cstheme="minorHAnsi"/>
-          <w:color w:val="808080"/>
-          <w:sz w:val="19"/>
-          <w:szCs w:val="19"/>
-          <w:lang w:val="en-US"/>
-        </w:rPr>
-      </w:pPr>
-      <w:r>
-        <w:rPr>
-          <w:rFonts w:ascii="Consolas" w:hAnsi="Consolas" w:cstheme="minorHAnsi"/>
-          <w:color w:val="808080"/>
-          <w:sz w:val="19"/>
-          <w:szCs w:val="19"/>
-          <w:lang w:val="en-US"/>
-        </w:rPr>
-        <w:t xml:space="preserve">        }</w:t>
-      </w:r>
-    </w:p>
-    <w:p>
-      <w:pPr>
-        <w:autoSpaceDE w:val="0"/>
-        <w:autoSpaceDN w:val="0"/>
-        <w:adjustRightInd w:val="0"/>
-        <w:spacing w:after="0" w:line="240" w:lineRule="auto"/>
-        <w:rPr>
-          <w:rFonts w:ascii="Consolas" w:hAnsi="Consolas" w:cstheme="minorHAnsi"/>
-          <w:color w:val="808080"/>
-          <w:sz w:val="19"/>
-          <w:szCs w:val="19"/>
-          <w:lang w:val="en-US"/>
-        </w:rPr>
-      </w:pPr>
-      <w:r>
-        <w:rPr>
-          <w:rFonts w:ascii="Consolas" w:hAnsi="Consolas" w:cstheme="minorHAnsi"/>
-          <w:color w:val="808080"/>
-          <w:sz w:val="19"/>
-          <w:szCs w:val="19"/>
-          <w:lang w:val="en-US"/>
-        </w:rPr>
-        <w:t xml:space="preserve">    }</w:t>
-      </w:r>
-    </w:p>
-    <w:p>
-      <w:pPr>
-        <w:autoSpaceDE w:val="0"/>
-        <w:autoSpaceDN w:val="0"/>
-        <w:adjustRightInd w:val="0"/>
-        <w:spacing w:after="0" w:line="240" w:lineRule="auto"/>
-        <w:rPr>
-          <w:rFonts w:ascii="Consolas" w:hAnsi="Consolas" w:cstheme="minorHAnsi"/>
-          <w:color w:val="808080"/>
-          <w:sz w:val="19"/>
-          <w:szCs w:val="19"/>
-          <w:lang w:val="en-US"/>
-        </w:rPr>
-      </w:pPr>
-    </w:p>
-    <w:p>
-      <w:pPr>
-        <w:autoSpaceDE w:val="0"/>
-        <w:autoSpaceDN w:val="0"/>
-        <w:adjustRightInd w:val="0"/>
-        <w:spacing w:after="0" w:line="240" w:lineRule="auto"/>
-        <w:rPr>
-          <w:rFonts w:ascii="Consolas" w:hAnsi="Consolas" w:cstheme="minorHAnsi"/>
-          <w:color w:val="808080"/>
-          <w:sz w:val="19"/>
-          <w:szCs w:val="19"/>
-          <w:lang w:val="en-US"/>
-        </w:rPr>
-      </w:pPr>
-      <w:r>
-        <w:rPr>
-          <w:rFonts w:ascii="Consolas" w:hAnsi="Consolas" w:cstheme="minorHAnsi"/>
-          <w:color w:val="808080"/>
-          <w:sz w:val="19"/>
-          <w:szCs w:val="19"/>
-          <w:lang w:val="en-US"/>
-        </w:rPr>
-        <w:t xml:space="preserve">    // Create index buffer</w:t>
-      </w:r>
-    </w:p>
-    <w:p>
-      <w:pPr>
-        <w:autoSpaceDE w:val="0"/>
-        <w:autoSpaceDN w:val="0"/>
-        <w:adjustRightInd w:val="0"/>
-        <w:spacing w:after="0" w:line="240" w:lineRule="auto"/>
-        <w:rPr>
-          <w:rFonts w:ascii="Consolas" w:hAnsi="Consolas" w:cstheme="minorHAnsi"/>
-          <w:color w:val="808080"/>
-          <w:sz w:val="19"/>
-          <w:szCs w:val="19"/>
-          <w:lang w:val="en-US"/>
-        </w:rPr>
-      </w:pPr>
-      <w:r>
-        <w:rPr>
-          <w:rFonts w:ascii="Consolas" w:hAnsi="Consolas" w:cstheme="minorHAnsi"/>
-          <w:color w:val="808080"/>
-          <w:sz w:val="19"/>
-          <w:szCs w:val="19"/>
-          <w:lang w:val="en-US"/>
-        </w:rPr>
         <w:t xml:space="preserve">    </w:t>
       </w:r>
-      <w:proofErr w:type="gramStart"/>
-      <w:r>
-        <w:rPr>
-          <w:rFonts w:ascii="Consolas" w:hAnsi="Consolas" w:cstheme="minorHAnsi"/>
-          <w:color w:val="808080"/>
-          <w:sz w:val="19"/>
-          <w:szCs w:val="19"/>
-          <w:lang w:val="en-US"/>
-        </w:rPr>
-        <w:t>std::</w:t>
-      </w:r>
-      <w:proofErr w:type="gramEnd"/>
-      <w:r>
-        <w:rPr>
-          <w:rFonts w:ascii="Consolas" w:hAnsi="Consolas" w:cstheme="minorHAnsi"/>
-          <w:color w:val="808080"/>
-          <w:sz w:val="19"/>
-          <w:szCs w:val="19"/>
-          <w:lang w:val="en-US"/>
-        </w:rPr>
-        <w:t>vector&lt;WORD&gt; indices;</w:t>
-      </w:r>
-    </w:p>
-    <w:p>
-      <w:pPr>
-        <w:autoSpaceDE w:val="0"/>
-        <w:autoSpaceDN w:val="0"/>
-        <w:adjustRightInd w:val="0"/>
-        <w:spacing w:after="0" w:line="240" w:lineRule="auto"/>
-        <w:rPr>
-          <w:rFonts w:ascii="Consolas" w:hAnsi="Consolas" w:cstheme="minorHAnsi"/>
-          <w:color w:val="808080"/>
-          <w:sz w:val="19"/>
-          <w:szCs w:val="19"/>
-          <w:lang w:val="en-US"/>
-        </w:rPr>
-      </w:pPr>
-      <w:r>
-        <w:rPr>
-          <w:rFonts w:ascii="Consolas" w:hAnsi="Consolas" w:cstheme="minorHAnsi"/>
-          <w:color w:val="808080"/>
-          <w:sz w:val="19"/>
-          <w:szCs w:val="19"/>
-          <w:lang w:val="en-US"/>
-        </w:rPr>
-        <w:t xml:space="preserve">    // Generate indices for triangle strips</w:t>
-      </w:r>
-    </w:p>
-    <w:p>
-      <w:pPr>
-        <w:autoSpaceDE w:val="0"/>
-        <w:autoSpaceDN w:val="0"/>
-        <w:adjustRightInd w:val="0"/>
-        <w:spacing w:after="0" w:line="240" w:lineRule="auto"/>
-        <w:rPr>
-          <w:rFonts w:ascii="Consolas" w:hAnsi="Consolas" w:cstheme="minorHAnsi"/>
-          <w:color w:val="808080"/>
-          <w:sz w:val="19"/>
-          <w:szCs w:val="19"/>
-          <w:lang w:val="en-US"/>
-        </w:rPr>
-      </w:pPr>
-      <w:r>
-        <w:rPr>
-          <w:rFonts w:ascii="Consolas" w:hAnsi="Consolas" w:cstheme="minorHAnsi"/>
-          <w:color w:val="808080"/>
-          <w:sz w:val="19"/>
-          <w:szCs w:val="19"/>
-          <w:lang w:val="en-US"/>
-        </w:rPr>
-        <w:t xml:space="preserve">    for (int </w:t>
-      </w:r>
-      <w:proofErr w:type="spellStart"/>
-      <w:r>
-        <w:rPr>
-          <w:rFonts w:ascii="Consolas" w:hAnsi="Consolas" w:cstheme="minorHAnsi"/>
-          <w:color w:val="808080"/>
-          <w:sz w:val="19"/>
-          <w:szCs w:val="19"/>
-          <w:lang w:val="en-US"/>
-        </w:rPr>
-        <w:t>i</w:t>
-      </w:r>
-      <w:proofErr w:type="spellEnd"/>
-      <w:r>
-        <w:rPr>
-          <w:rFonts w:ascii="Consolas" w:hAnsi="Consolas" w:cstheme="minorHAnsi"/>
-          <w:color w:val="808080"/>
-          <w:sz w:val="19"/>
-          <w:szCs w:val="19"/>
-          <w:lang w:val="en-US"/>
-        </w:rPr>
-        <w:t xml:space="preserve"> = 0; </w:t>
-      </w:r>
-      <w:proofErr w:type="spellStart"/>
-      <w:r>
-        <w:rPr>
-          <w:rFonts w:ascii="Consolas" w:hAnsi="Consolas" w:cstheme="minorHAnsi"/>
-          <w:color w:val="808080"/>
-          <w:sz w:val="19"/>
-          <w:szCs w:val="19"/>
-          <w:lang w:val="en-US"/>
-        </w:rPr>
-        <w:t>i</w:t>
-      </w:r>
-      <w:proofErr w:type="spellEnd"/>
-      <w:r>
-        <w:rPr>
-          <w:rFonts w:ascii="Consolas" w:hAnsi="Consolas" w:cstheme="minorHAnsi"/>
-          <w:color w:val="808080"/>
-          <w:sz w:val="19"/>
-          <w:szCs w:val="19"/>
-          <w:lang w:val="en-US"/>
-        </w:rPr>
-        <w:t xml:space="preserve"> &lt;= rows; ++</w:t>
-      </w:r>
-      <w:proofErr w:type="spellStart"/>
-      <w:r>
-        <w:rPr>
-          <w:rFonts w:ascii="Consolas" w:hAnsi="Consolas" w:cstheme="minorHAnsi"/>
-          <w:color w:val="808080"/>
-          <w:sz w:val="19"/>
-          <w:szCs w:val="19"/>
-          <w:lang w:val="en-US"/>
-        </w:rPr>
-        <w:t>i</w:t>
-      </w:r>
-      <w:proofErr w:type="spellEnd"/>
-      <w:r>
-        <w:rPr>
-          <w:rFonts w:ascii="Consolas" w:hAnsi="Consolas" w:cstheme="minorHAnsi"/>
-          <w:color w:val="808080"/>
-          <w:sz w:val="19"/>
-          <w:szCs w:val="19"/>
-          <w:lang w:val="en-US"/>
-        </w:rPr>
-        <w:t>)</w:t>
-      </w:r>
-    </w:p>
-    <w:p>
-      <w:pPr>
-        <w:autoSpaceDE w:val="0"/>
-        <w:autoSpaceDN w:val="0"/>
-        <w:adjustRightInd w:val="0"/>
-        <w:spacing w:after="0" w:line="240" w:lineRule="auto"/>
-        <w:rPr>
-          <w:rFonts w:ascii="Consolas" w:hAnsi="Consolas" w:cstheme="minorHAnsi"/>
-          <w:color w:val="808080"/>
-          <w:sz w:val="19"/>
-          <w:szCs w:val="19"/>
-          <w:lang w:val="en-US"/>
-        </w:rPr>
-      </w:pPr>
-      <w:r>
-        <w:rPr>
-          <w:rFonts w:ascii="Consolas" w:hAnsi="Consolas" w:cstheme="minorHAnsi"/>
-          <w:color w:val="808080"/>
-          <w:sz w:val="19"/>
-          <w:szCs w:val="19"/>
-          <w:lang w:val="en-US"/>
-        </w:rPr>
-        <w:t xml:space="preserve">    {</w:t>
-      </w:r>
-    </w:p>
-    <w:p>
-      <w:pPr>
-        <w:autoSpaceDE w:val="0"/>
-        <w:autoSpaceDN w:val="0"/>
-        <w:adjustRightInd w:val="0"/>
-        <w:spacing w:after="0" w:line="240" w:lineRule="auto"/>
-        <w:rPr>
-          <w:rFonts w:ascii="Consolas" w:hAnsi="Consolas" w:cstheme="minorHAnsi"/>
-          <w:color w:val="808080"/>
-          <w:sz w:val="19"/>
-          <w:szCs w:val="19"/>
-          <w:lang w:val="en-US"/>
-        </w:rPr>
-      </w:pPr>
-      <w:r>
-        <w:rPr>
-          <w:rFonts w:ascii="Consolas" w:hAnsi="Consolas" w:cstheme="minorHAnsi"/>
-          <w:color w:val="808080"/>
-          <w:sz w:val="19"/>
-          <w:szCs w:val="19"/>
-          <w:lang w:val="en-US"/>
-        </w:rPr>
-        <w:t xml:space="preserve">        for (int j = 0; j &lt;= columns; ++j)</w:t>
-      </w:r>
-    </w:p>
-    <w:p>
-      <w:pPr>
-        <w:autoSpaceDE w:val="0"/>
-        <w:autoSpaceDN w:val="0"/>
-        <w:adjustRightInd w:val="0"/>
-        <w:spacing w:after="0" w:line="240" w:lineRule="auto"/>
-        <w:rPr>
-          <w:rFonts w:ascii="Consolas" w:hAnsi="Consolas" w:cstheme="minorHAnsi"/>
-          <w:color w:val="808080"/>
-          <w:sz w:val="19"/>
-          <w:szCs w:val="19"/>
-          <w:lang w:val="en-US"/>
-        </w:rPr>
-      </w:pPr>
-      <w:r>
-        <w:rPr>
-          <w:rFonts w:ascii="Consolas" w:hAnsi="Consolas" w:cstheme="minorHAnsi"/>
-          <w:color w:val="808080"/>
-          <w:sz w:val="19"/>
-          <w:szCs w:val="19"/>
-          <w:lang w:val="en-US"/>
-        </w:rPr>
-        <w:t xml:space="preserve">        {</w:t>
-      </w:r>
-    </w:p>
-    <w:p>
-      <w:pPr>
-        <w:autoSpaceDE w:val="0"/>
-        <w:autoSpaceDN w:val="0"/>
-        <w:adjustRightInd w:val="0"/>
-        <w:spacing w:after="0" w:line="240" w:lineRule="auto"/>
-        <w:rPr>
-          <w:rFonts w:ascii="Consolas" w:hAnsi="Consolas" w:cstheme="minorHAnsi"/>
-          <w:color w:val="808080"/>
-          <w:sz w:val="19"/>
-          <w:szCs w:val="19"/>
-          <w:lang w:val="en-US"/>
-        </w:rPr>
-      </w:pPr>
-      <w:r>
-        <w:rPr>
-          <w:rFonts w:ascii="Consolas" w:hAnsi="Consolas" w:cstheme="minorHAnsi"/>
-          <w:color w:val="808080"/>
-          <w:sz w:val="19"/>
-          <w:szCs w:val="19"/>
-          <w:lang w:val="en-US"/>
-        </w:rPr>
-        <w:t xml:space="preserve">            </w:t>
-      </w:r>
-      <w:proofErr w:type="spellStart"/>
-      <w:proofErr w:type="gramStart"/>
-      <w:r>
-        <w:rPr>
-          <w:rFonts w:ascii="Consolas" w:hAnsi="Consolas" w:cstheme="minorHAnsi"/>
-          <w:color w:val="808080"/>
-          <w:sz w:val="19"/>
-          <w:szCs w:val="19"/>
-          <w:lang w:val="en-US"/>
-        </w:rPr>
-        <w:t>indices.push</w:t>
-      </w:r>
-      <w:proofErr w:type="gramEnd"/>
-      <w:r>
-        <w:rPr>
-          <w:rFonts w:ascii="Consolas" w:hAnsi="Consolas" w:cstheme="minorHAnsi"/>
-          <w:color w:val="808080"/>
-          <w:sz w:val="19"/>
-          <w:szCs w:val="19"/>
-          <w:lang w:val="en-US"/>
-        </w:rPr>
-        <w:t>_back</w:t>
-      </w:r>
-      <w:proofErr w:type="spellEnd"/>
-      <w:r>
-        <w:rPr>
-          <w:rFonts w:ascii="Consolas" w:hAnsi="Consolas" w:cstheme="minorHAnsi"/>
-          <w:color w:val="808080"/>
-          <w:sz w:val="19"/>
-          <w:szCs w:val="19"/>
-          <w:lang w:val="en-US"/>
-        </w:rPr>
-        <w:t>((</w:t>
-      </w:r>
-      <w:proofErr w:type="spellStart"/>
-      <w:r>
-        <w:rPr>
-          <w:rFonts w:ascii="Consolas" w:hAnsi="Consolas" w:cstheme="minorHAnsi"/>
-          <w:color w:val="808080"/>
-          <w:sz w:val="19"/>
-          <w:szCs w:val="19"/>
-          <w:lang w:val="en-US"/>
-        </w:rPr>
-        <w:t>i</w:t>
-      </w:r>
-      <w:proofErr w:type="spellEnd"/>
-      <w:r>
-        <w:rPr>
-          <w:rFonts w:ascii="Consolas" w:hAnsi="Consolas" w:cstheme="minorHAnsi"/>
-          <w:color w:val="808080"/>
-          <w:sz w:val="19"/>
-          <w:szCs w:val="19"/>
-          <w:lang w:val="en-US"/>
-        </w:rPr>
-        <w:t xml:space="preserve"> + 1) * (columns)+j);</w:t>
-      </w:r>
-    </w:p>
-    <w:p>
-      <w:pPr>
-        <w:autoSpaceDE w:val="0"/>
-        <w:autoSpaceDN w:val="0"/>
-        <w:adjustRightInd w:val="0"/>
-        <w:spacing w:after="0" w:line="240" w:lineRule="auto"/>
-        <w:rPr>
-          <w:rFonts w:ascii="Consolas" w:hAnsi="Consolas" w:cstheme="minorHAnsi"/>
-          <w:color w:val="808080"/>
-          <w:sz w:val="19"/>
-          <w:szCs w:val="19"/>
-          <w:lang w:val="en-US"/>
-        </w:rPr>
-      </w:pPr>
-      <w:r>
-        <w:rPr>
-          <w:rFonts w:ascii="Consolas" w:hAnsi="Consolas" w:cstheme="minorHAnsi"/>
-          <w:color w:val="808080"/>
-          <w:sz w:val="19"/>
-          <w:szCs w:val="19"/>
-          <w:lang w:val="en-US"/>
-        </w:rPr>
-        <w:t xml:space="preserve">            </w:t>
-      </w:r>
-      <w:proofErr w:type="spellStart"/>
-      <w:proofErr w:type="gramStart"/>
-      <w:r>
-        <w:rPr>
-          <w:rFonts w:ascii="Consolas" w:hAnsi="Consolas" w:cstheme="minorHAnsi"/>
-          <w:color w:val="808080"/>
-          <w:sz w:val="19"/>
-          <w:szCs w:val="19"/>
-          <w:lang w:val="en-US"/>
-        </w:rPr>
-        <w:t>indices.push</w:t>
-      </w:r>
-      <w:proofErr w:type="gramEnd"/>
-      <w:r>
-        <w:rPr>
-          <w:rFonts w:ascii="Consolas" w:hAnsi="Consolas" w:cstheme="minorHAnsi"/>
-          <w:color w:val="808080"/>
-          <w:sz w:val="19"/>
-          <w:szCs w:val="19"/>
-          <w:lang w:val="en-US"/>
-        </w:rPr>
-        <w:t>_back</w:t>
-      </w:r>
-      <w:proofErr w:type="spellEnd"/>
-      <w:r>
-        <w:rPr>
-          <w:rFonts w:ascii="Consolas" w:hAnsi="Consolas" w:cstheme="minorHAnsi"/>
-          <w:color w:val="808080"/>
-          <w:sz w:val="19"/>
-          <w:szCs w:val="19"/>
-          <w:lang w:val="en-US"/>
-        </w:rPr>
-        <w:t>(</w:t>
-      </w:r>
-      <w:proofErr w:type="spellStart"/>
-      <w:r>
-        <w:rPr>
-          <w:rFonts w:ascii="Consolas" w:hAnsi="Consolas" w:cstheme="minorHAnsi"/>
-          <w:color w:val="808080"/>
-          <w:sz w:val="19"/>
-          <w:szCs w:val="19"/>
-          <w:lang w:val="en-US"/>
-        </w:rPr>
-        <w:t>i</w:t>
-      </w:r>
-      <w:proofErr w:type="spellEnd"/>
-      <w:r>
-        <w:rPr>
-          <w:rFonts w:ascii="Consolas" w:hAnsi="Consolas" w:cstheme="minorHAnsi"/>
-          <w:color w:val="808080"/>
-          <w:sz w:val="19"/>
-          <w:szCs w:val="19"/>
-          <w:lang w:val="en-US"/>
-        </w:rPr>
-        <w:t xml:space="preserve"> * (columns) + j);</w:t>
-      </w:r>
-    </w:p>
-    <w:p>
-      <w:pPr>
-        <w:autoSpaceDE w:val="0"/>
-        <w:autoSpaceDN w:val="0"/>
-        <w:adjustRightInd w:val="0"/>
-        <w:spacing w:after="0" w:line="240" w:lineRule="auto"/>
-        <w:rPr>
-          <w:rFonts w:ascii="Consolas" w:hAnsi="Consolas" w:cstheme="minorHAnsi"/>
-          <w:color w:val="808080"/>
-          <w:sz w:val="19"/>
-          <w:szCs w:val="19"/>
-          <w:lang w:val="en-US"/>
-        </w:rPr>
-      </w:pPr>
-      <w:r>
-        <w:rPr>
-          <w:rFonts w:ascii="Consolas" w:hAnsi="Consolas" w:cstheme="minorHAnsi"/>
-          <w:color w:val="808080"/>
-          <w:sz w:val="19"/>
-          <w:szCs w:val="19"/>
-          <w:lang w:val="en-US"/>
-        </w:rPr>
-        <w:t xml:space="preserve">        }</w:t>
-      </w:r>
-    </w:p>
-    <w:p>
-      <w:pPr>
-        <w:autoSpaceDE w:val="0"/>
-        <w:autoSpaceDN w:val="0"/>
-        <w:adjustRightInd w:val="0"/>
-        <w:spacing w:after="0" w:line="240" w:lineRule="auto"/>
-        <w:rPr>
-          <w:rFonts w:ascii="Consolas" w:hAnsi="Consolas" w:cstheme="minorHAnsi"/>
-          <w:color w:val="808080"/>
-          <w:sz w:val="19"/>
-          <w:szCs w:val="19"/>
-          <w:lang w:val="en-US"/>
-        </w:rPr>
-      </w:pPr>
-    </w:p>
-    <w:p>
-      <w:pPr>
-        <w:autoSpaceDE w:val="0"/>
-        <w:autoSpaceDN w:val="0"/>
-        <w:adjustRightInd w:val="0"/>
-        <w:spacing w:after="0" w:line="240" w:lineRule="auto"/>
-        <w:rPr>
-          <w:rFonts w:ascii="Consolas" w:hAnsi="Consolas" w:cstheme="minorHAnsi"/>
-          <w:color w:val="808080"/>
-          <w:sz w:val="19"/>
-          <w:szCs w:val="19"/>
-          <w:lang w:val="en-US"/>
-        </w:rPr>
-      </w:pPr>
-      <w:r>
-        <w:rPr>
-          <w:rFonts w:ascii="Consolas" w:hAnsi="Consolas" w:cstheme="minorHAnsi"/>
-          <w:color w:val="808080"/>
-          <w:sz w:val="19"/>
-          <w:szCs w:val="19"/>
-          <w:lang w:val="en-US"/>
-        </w:rPr>
-        <w:t xml:space="preserve">        </w:t>
-      </w:r>
-      <w:proofErr w:type="gramStart"/>
-      <w:r>
-        <w:rPr>
-          <w:rFonts w:ascii="Consolas" w:hAnsi="Consolas" w:cstheme="minorHAnsi"/>
-          <w:color w:val="808080"/>
-          <w:sz w:val="19"/>
-          <w:szCs w:val="19"/>
-          <w:lang w:val="en-US"/>
-        </w:rPr>
-        <w:t>if(</w:t>
-      </w:r>
-      <w:proofErr w:type="gramEnd"/>
-      <w:r>
-        <w:rPr>
-          <w:rFonts w:ascii="Consolas" w:hAnsi="Consolas" w:cstheme="minorHAnsi"/>
-          <w:color w:val="808080"/>
-          <w:sz w:val="19"/>
-          <w:szCs w:val="19"/>
-          <w:lang w:val="en-US"/>
-        </w:rPr>
-        <w:t xml:space="preserve">rows - 1 &gt; </w:t>
-      </w:r>
-      <w:proofErr w:type="spellStart"/>
-      <w:r>
-        <w:rPr>
-          <w:rFonts w:ascii="Consolas" w:hAnsi="Consolas" w:cstheme="minorHAnsi"/>
-          <w:color w:val="808080"/>
-          <w:sz w:val="19"/>
-          <w:szCs w:val="19"/>
-          <w:lang w:val="en-US"/>
-        </w:rPr>
-        <w:t>i</w:t>
-      </w:r>
-      <w:proofErr w:type="spellEnd"/>
-      <w:r>
-        <w:rPr>
-          <w:rFonts w:ascii="Consolas" w:hAnsi="Consolas" w:cstheme="minorHAnsi"/>
-          <w:color w:val="808080"/>
-          <w:sz w:val="19"/>
-          <w:szCs w:val="19"/>
-          <w:lang w:val="en-US"/>
-        </w:rPr>
-        <w:t>)</w:t>
-      </w:r>
-    </w:p>
-    <w:p>
-      <w:pPr>
-        <w:autoSpaceDE w:val="0"/>
-        <w:autoSpaceDN w:val="0"/>
-        <w:adjustRightInd w:val="0"/>
-        <w:spacing w:after="0" w:line="240" w:lineRule="auto"/>
-        <w:rPr>
-          <w:rFonts w:ascii="Consolas" w:hAnsi="Consolas" w:cstheme="minorHAnsi"/>
-          <w:color w:val="808080"/>
-          <w:sz w:val="19"/>
-          <w:szCs w:val="19"/>
-          <w:lang w:val="en-US"/>
-        </w:rPr>
-      </w:pPr>
-      <w:r>
-        <w:rPr>
-          <w:rFonts w:ascii="Consolas" w:hAnsi="Consolas" w:cstheme="minorHAnsi"/>
-          <w:color w:val="808080"/>
-          <w:sz w:val="19"/>
-          <w:szCs w:val="19"/>
-          <w:lang w:val="en-US"/>
-        </w:rPr>
-        <w:t xml:space="preserve">            </w:t>
-      </w:r>
-      <w:proofErr w:type="spellStart"/>
-      <w:proofErr w:type="gramStart"/>
-      <w:r>
-        <w:rPr>
-          <w:rFonts w:ascii="Consolas" w:hAnsi="Consolas" w:cstheme="minorHAnsi"/>
-          <w:color w:val="808080"/>
-          <w:sz w:val="19"/>
-          <w:szCs w:val="19"/>
-          <w:lang w:val="en-US"/>
-        </w:rPr>
-        <w:t>indices.push</w:t>
-      </w:r>
-      <w:proofErr w:type="gramEnd"/>
-      <w:r>
-        <w:rPr>
-          <w:rFonts w:ascii="Consolas" w:hAnsi="Consolas" w:cstheme="minorHAnsi"/>
-          <w:color w:val="808080"/>
-          <w:sz w:val="19"/>
-          <w:szCs w:val="19"/>
-          <w:lang w:val="en-US"/>
-        </w:rPr>
-        <w:t>_back</w:t>
-      </w:r>
-      <w:proofErr w:type="spellEnd"/>
-      <w:r>
-        <w:rPr>
-          <w:rFonts w:ascii="Consolas" w:hAnsi="Consolas" w:cstheme="minorHAnsi"/>
-          <w:color w:val="808080"/>
-          <w:sz w:val="19"/>
-          <w:szCs w:val="19"/>
-          <w:lang w:val="en-US"/>
-        </w:rPr>
-        <w:t>(-1);</w:t>
-      </w:r>
-    </w:p>
-    <w:p>
-      <w:pPr>
-        <w:autoSpaceDE w:val="0"/>
-        <w:autoSpaceDN w:val="0"/>
-        <w:adjustRightInd w:val="0"/>
-        <w:spacing w:after="0" w:line="240" w:lineRule="auto"/>
-        <w:rPr>
-          <w:rFonts w:ascii="Consolas" w:hAnsi="Consolas" w:cstheme="minorHAnsi"/>
-          <w:color w:val="808080"/>
-          <w:sz w:val="19"/>
-          <w:szCs w:val="19"/>
-        </w:rPr>
-      </w:pPr>
-      <w:r>
-        <w:rPr>
-          <w:rFonts w:ascii="Consolas" w:hAnsi="Consolas" w:cstheme="minorHAnsi"/>
-          <w:color w:val="808080"/>
-          <w:sz w:val="19"/>
-          <w:szCs w:val="19"/>
-          <w:lang w:val="en-US"/>
-        </w:rPr>
-        <w:t xml:space="preserve">    }</w:t>
-      </w:r>
-    </w:p>
-    <w:p>
-      <w:pPr>
-        <w:autoSpaceDE w:val="0"/>
-        <w:autoSpaceDN w:val="0"/>
-        <w:adjustRightInd w:val="0"/>
-        <w:spacing w:after="0" w:line="240" w:lineRule="auto"/>
-        <w:rPr>
-          <w:lang w:val="en-US"/>
-        </w:rPr>
-      </w:pPr>
+      <w:r>
+        <w:rPr>
+          <w:rFonts w:ascii="Consolas" w:hAnsi="Consolas" w:cstheme="minorHAnsi"/>
+          <w:color w:val="808080"/>
+          <w:sz w:val="19"/>
+          <w:szCs w:val="19"/>
+          <w:lang w:val="en-US"/>
+        </w:rPr>
+        <w:tab/>
+      </w:r>
+      <w:r>
+        <w:rPr>
+          <w:rFonts w:ascii="Consolas" w:hAnsi="Consolas" w:cstheme="minorHAnsi"/>
+          <w:color w:val="808080"/>
+          <w:sz w:val="19"/>
+          <w:szCs w:val="19"/>
+          <w:lang w:val="en-US"/>
+        </w:rPr>
+        <w:t>g_RenderItems[3].World *= XMMatrixRotationY(-t * 2);</w:t>
+      </w:r>
     </w:p>
     <w:p>
       <w:pPr>
@@ -1772,7 +1341,6 @@
         <w:rPr>
           <w:rFonts w:asciiTheme="minorHAnsi" w:hAnsiTheme="minorHAnsi" w:cstheme="minorHAnsi"/>
         </w:rPr>
-        <w:lastRenderedPageBreak/>
         <w:t>Sample output</w:t>
       </w:r>
       <w:r>
@@ -1788,10 +1356,10 @@
           <w:noProof/>
         </w:rPr>
         <w:drawing>
-          <wp:inline distT="0" distB="0" distL="0" distR="0" wp14:anchorId="37B89024" wp14:editId="3FD1291D">
-            <wp:extent cx="2476190" cy="2504762"/>
-            <wp:effectExtent l="0" t="0" r="635" b="0"/>
-            <wp:docPr id="1898858869" name="Picture 1" descr="A blue and pink grid&#10;&#10;Description automatically generated"/>
+          <wp:inline distT="0" distB="0" distL="0" distR="0" wp14:anchorId="1EF1B9B9" wp14:editId="032728F4">
+            <wp:extent cx="3573780" cy="2345565"/>
+            <wp:effectExtent l="0" t="0" r="7620" b="0"/>
+            <wp:docPr id="1214761649" name="Picture 1"/>
             <wp:cNvGraphicFramePr>
               <a:graphicFrameLocks xmlns:a="http://schemas.openxmlformats.org/drawingml/2006/main" noChangeAspect="1"/>
             </wp:cNvGraphicFramePr>
@@ -1799,7 +1367,7 @@
               <a:graphicData uri="http://schemas.openxmlformats.org/drawingml/2006/picture">
                 <pic:pic xmlns:pic="http://schemas.openxmlformats.org/drawingml/2006/picture">
                   <pic:nvPicPr>
-                    <pic:cNvPr id="1898858869" name="Picture 1" descr="A blue and pink grid&#10;&#10;Description automatically generated"/>
+                    <pic:cNvPr id="1214761649" name=""/>
                     <pic:cNvPicPr/>
                   </pic:nvPicPr>
                   <pic:blipFill>
@@ -1811,7 +1379,7 @@
                   <pic:spPr>
                     <a:xfrm>
                       <a:off x="0" y="0"/>
-                      <a:ext cx="2476190" cy="2504762"/>
+                      <a:ext cx="3582211" cy="2351098"/>
                     </a:xfrm>
                     <a:prstGeom prst="rect">
                       <a:avLst/>
@@ -1842,6 +1410,7 @@
       <w:pPr>
         <w:rPr>
           <w:rFonts w:cstheme="minorHAnsi"/>
+          <w:i/>
         </w:rPr>
       </w:pPr>
       <w:r>
@@ -1849,7 +1418,21 @@
           <w:rFonts w:cstheme="minorHAnsi"/>
           <w:i/>
         </w:rPr>
-        <w:t>We can define two variables, rows and columns, which represent the number of strips in the grid.</w:t>
+        <w:t>We have a box that serves as the visual of the orbit axis of the two boxes.</w:t>
+      </w:r>
+    </w:p>
+    <w:p>
+      <w:pPr>
+        <w:rPr>
+          <w:rFonts w:cstheme="minorHAnsi"/>
+        </w:rPr>
+      </w:pPr>
+      <w:r>
+        <w:rPr>
+          <w:rFonts w:cstheme="minorHAnsi"/>
+          <w:i/>
+        </w:rPr>
+        <w:t>Then we created two boxes, to make them orbit around an axis, we have to TRANSLATE them first and then rotate, otherwise they would rotate around themselves.</w:t>
       </w:r>
     </w:p>
     <w:p>
@@ -1962,20 +1545,8 @@
           <w:szCs w:val="19"/>
           <w:lang w:val="en-US"/>
         </w:rPr>
-        <w:t xml:space="preserve">int count = </w:t>
-      </w:r>
-      <w:proofErr w:type="gramStart"/>
-      <w:r>
-        <w:rPr>
-          <w:rFonts w:ascii="Consolas" w:hAnsi="Consolas" w:cstheme="minorHAnsi"/>
-          <w:color w:val="808080"/>
-          <w:sz w:val="19"/>
-          <w:szCs w:val="19"/>
-          <w:lang w:val="en-US"/>
-        </w:rPr>
-        <w:t>0;</w:t>
-      </w:r>
-      <w:proofErr w:type="gramEnd"/>
+        <w:t>int count = 0;</w:t>
+      </w:r>
     </w:p>
     <w:p>
       <w:pPr>
@@ -2014,73 +1585,7 @@
           <w:szCs w:val="19"/>
           <w:lang w:val="en-US"/>
         </w:rPr>
-        <w:t xml:space="preserve">for (int </w:t>
-      </w:r>
-      <w:proofErr w:type="spellStart"/>
-      <w:r>
-        <w:rPr>
-          <w:rFonts w:ascii="Consolas" w:hAnsi="Consolas" w:cstheme="minorHAnsi"/>
-          <w:color w:val="808080"/>
-          <w:sz w:val="19"/>
-          <w:szCs w:val="19"/>
-          <w:lang w:val="en-US"/>
-        </w:rPr>
-        <w:t>i</w:t>
-      </w:r>
-      <w:proofErr w:type="spellEnd"/>
-      <w:r>
-        <w:rPr>
-          <w:rFonts w:ascii="Consolas" w:hAnsi="Consolas" w:cstheme="minorHAnsi"/>
-          <w:color w:val="808080"/>
-          <w:sz w:val="19"/>
-          <w:szCs w:val="19"/>
-          <w:lang w:val="en-US"/>
-        </w:rPr>
-        <w:t xml:space="preserve"> = 0; </w:t>
-      </w:r>
-      <w:proofErr w:type="spellStart"/>
-      <w:r>
-        <w:rPr>
-          <w:rFonts w:ascii="Consolas" w:hAnsi="Consolas" w:cstheme="minorHAnsi"/>
-          <w:color w:val="808080"/>
-          <w:sz w:val="19"/>
-          <w:szCs w:val="19"/>
-          <w:lang w:val="en-US"/>
-        </w:rPr>
-        <w:t>i</w:t>
-      </w:r>
-      <w:proofErr w:type="spellEnd"/>
-      <w:r>
-        <w:rPr>
-          <w:rFonts w:ascii="Consolas" w:hAnsi="Consolas" w:cstheme="minorHAnsi"/>
-          <w:color w:val="808080"/>
-          <w:sz w:val="19"/>
-          <w:szCs w:val="19"/>
-          <w:lang w:val="en-US"/>
-        </w:rPr>
-        <w:t xml:space="preserve"> &lt;= rows; ++</w:t>
-      </w:r>
-      <w:proofErr w:type="spellStart"/>
-      <w:r>
-        <w:rPr>
-          <w:rFonts w:ascii="Consolas" w:hAnsi="Consolas" w:cstheme="minorHAnsi"/>
-          <w:color w:val="808080"/>
-          <w:sz w:val="19"/>
-          <w:szCs w:val="19"/>
-          <w:lang w:val="en-US"/>
-        </w:rPr>
-        <w:t>i</w:t>
-      </w:r>
-      <w:proofErr w:type="spellEnd"/>
-      <w:r>
-        <w:rPr>
-          <w:rFonts w:ascii="Consolas" w:hAnsi="Consolas" w:cstheme="minorHAnsi"/>
-          <w:color w:val="808080"/>
-          <w:sz w:val="19"/>
-          <w:szCs w:val="19"/>
-          <w:lang w:val="en-US"/>
-        </w:rPr>
-        <w:t>)</w:t>
+        <w:t>for (int i = 0; i &lt;= rows; ++i)</w:t>
       </w:r>
     </w:p>
     <w:p>
@@ -2155,6 +1660,7 @@
           <w:szCs w:val="19"/>
           <w:lang w:val="en-US"/>
         </w:rPr>
+        <w:lastRenderedPageBreak/>
         <w:t xml:space="preserve">    {</w:t>
       </w:r>
     </w:p>
@@ -2180,42 +1686,8 @@
           <w:szCs w:val="19"/>
           <w:lang w:val="en-US"/>
         </w:rPr>
-        <w:t xml:space="preserve">        float x = </w:t>
-      </w:r>
-      <w:proofErr w:type="spellStart"/>
-      <w:r>
-        <w:rPr>
-          <w:rFonts w:ascii="Consolas" w:hAnsi="Consolas" w:cstheme="minorHAnsi"/>
-          <w:color w:val="808080"/>
-          <w:sz w:val="19"/>
-          <w:szCs w:val="19"/>
-          <w:lang w:val="en-US"/>
-        </w:rPr>
-        <w:t>static_cast</w:t>
-      </w:r>
-      <w:proofErr w:type="spellEnd"/>
-      <w:r>
-        <w:rPr>
-          <w:rFonts w:ascii="Consolas" w:hAnsi="Consolas" w:cstheme="minorHAnsi"/>
-          <w:color w:val="808080"/>
-          <w:sz w:val="19"/>
-          <w:szCs w:val="19"/>
-          <w:lang w:val="en-US"/>
-        </w:rPr>
-        <w:t xml:space="preserve">&lt;float&gt;(j) / columns * </w:t>
-      </w:r>
-      <w:proofErr w:type="gramStart"/>
-      <w:r>
-        <w:rPr>
-          <w:rFonts w:ascii="Consolas" w:hAnsi="Consolas" w:cstheme="minorHAnsi"/>
-          <w:color w:val="808080"/>
-          <w:sz w:val="19"/>
-          <w:szCs w:val="19"/>
-          <w:lang w:val="en-US"/>
-        </w:rPr>
-        <w:t>5;</w:t>
-      </w:r>
-      <w:proofErr w:type="gramEnd"/>
+        <w:t xml:space="preserve">        float x = static_cast&lt;float&gt;(j) / columns * 5;</w:t>
+      </w:r>
     </w:p>
     <w:p>
       <w:pPr>
@@ -2239,85 +1711,7 @@
           <w:szCs w:val="19"/>
           <w:lang w:val="en-US"/>
         </w:rPr>
-        <w:t xml:space="preserve">        </w:t>
-      </w:r>
-      <w:proofErr w:type="spellStart"/>
-      <w:r>
-        <w:rPr>
-          <w:rFonts w:ascii="Consolas" w:hAnsi="Consolas" w:cstheme="minorHAnsi"/>
-          <w:color w:val="808080"/>
-          <w:sz w:val="19"/>
-          <w:szCs w:val="19"/>
-          <w:lang w:val="en-US"/>
-        </w:rPr>
-        <w:t>rng_</w:t>
-      </w:r>
-      <w:proofErr w:type="gramStart"/>
-      <w:r>
-        <w:rPr>
-          <w:rFonts w:ascii="Consolas" w:hAnsi="Consolas" w:cstheme="minorHAnsi"/>
-          <w:color w:val="808080"/>
-          <w:sz w:val="19"/>
-          <w:szCs w:val="19"/>
-          <w:lang w:val="en-US"/>
-        </w:rPr>
-        <w:t>type</w:t>
-      </w:r>
-      <w:proofErr w:type="spellEnd"/>
-      <w:r>
-        <w:rPr>
-          <w:rFonts w:ascii="Consolas" w:hAnsi="Consolas" w:cstheme="minorHAnsi"/>
-          <w:color w:val="808080"/>
-          <w:sz w:val="19"/>
-          <w:szCs w:val="19"/>
-          <w:lang w:val="en-US"/>
-        </w:rPr>
-        <w:t>::</w:t>
-      </w:r>
-      <w:proofErr w:type="spellStart"/>
-      <w:proofErr w:type="gramEnd"/>
-      <w:r>
-        <w:rPr>
-          <w:rFonts w:ascii="Consolas" w:hAnsi="Consolas" w:cstheme="minorHAnsi"/>
-          <w:color w:val="808080"/>
-          <w:sz w:val="19"/>
-          <w:szCs w:val="19"/>
-          <w:lang w:val="en-US"/>
-        </w:rPr>
-        <w:t>result_type</w:t>
-      </w:r>
-      <w:proofErr w:type="spellEnd"/>
-      <w:r>
-        <w:rPr>
-          <w:rFonts w:ascii="Consolas" w:hAnsi="Consolas" w:cstheme="minorHAnsi"/>
-          <w:color w:val="808080"/>
-          <w:sz w:val="19"/>
-          <w:szCs w:val="19"/>
-          <w:lang w:val="en-US"/>
-        </w:rPr>
-        <w:t xml:space="preserve"> const </w:t>
-      </w:r>
-      <w:proofErr w:type="spellStart"/>
-      <w:r>
-        <w:rPr>
-          <w:rFonts w:ascii="Consolas" w:hAnsi="Consolas" w:cstheme="minorHAnsi"/>
-          <w:color w:val="808080"/>
-          <w:sz w:val="19"/>
-          <w:szCs w:val="19"/>
-          <w:lang w:val="en-US"/>
-        </w:rPr>
-        <w:t>seedval</w:t>
-      </w:r>
-      <w:proofErr w:type="spellEnd"/>
-      <w:r>
-        <w:rPr>
-          <w:rFonts w:ascii="Consolas" w:hAnsi="Consolas" w:cstheme="minorHAnsi"/>
-          <w:color w:val="808080"/>
-          <w:sz w:val="19"/>
-          <w:szCs w:val="19"/>
-          <w:lang w:val="en-US"/>
-        </w:rPr>
-        <w:t xml:space="preserve"> = count++; // get this from somewhere</w:t>
+        <w:t xml:space="preserve">        rng_type::result_type const seedval = count++; // get this from somewhere</w:t>
       </w:r>
     </w:p>
     <w:p>
@@ -2342,53 +1736,7 @@
           <w:szCs w:val="19"/>
           <w:lang w:val="en-US"/>
         </w:rPr>
-        <w:t xml:space="preserve">        </w:t>
-      </w:r>
-      <w:proofErr w:type="spellStart"/>
-      <w:proofErr w:type="gramStart"/>
-      <w:r>
-        <w:rPr>
-          <w:rFonts w:ascii="Consolas" w:hAnsi="Consolas" w:cstheme="minorHAnsi"/>
-          <w:color w:val="808080"/>
-          <w:sz w:val="19"/>
-          <w:szCs w:val="19"/>
-          <w:lang w:val="en-US"/>
-        </w:rPr>
-        <w:t>rng.seed</w:t>
-      </w:r>
-      <w:proofErr w:type="spellEnd"/>
-      <w:proofErr w:type="gramEnd"/>
-      <w:r>
-        <w:rPr>
-          <w:rFonts w:ascii="Consolas" w:hAnsi="Consolas" w:cstheme="minorHAnsi"/>
-          <w:color w:val="808080"/>
-          <w:sz w:val="19"/>
-          <w:szCs w:val="19"/>
-          <w:lang w:val="en-US"/>
-        </w:rPr>
-        <w:t>(</w:t>
-      </w:r>
-      <w:proofErr w:type="spellStart"/>
-      <w:r>
-        <w:rPr>
-          <w:rFonts w:ascii="Consolas" w:hAnsi="Consolas" w:cstheme="minorHAnsi"/>
-          <w:color w:val="808080"/>
-          <w:sz w:val="19"/>
-          <w:szCs w:val="19"/>
-          <w:lang w:val="en-US"/>
-        </w:rPr>
-        <w:t>seedval</w:t>
-      </w:r>
-      <w:proofErr w:type="spellEnd"/>
-      <w:r>
-        <w:rPr>
-          <w:rFonts w:ascii="Consolas" w:hAnsi="Consolas" w:cstheme="minorHAnsi"/>
-          <w:color w:val="808080"/>
-          <w:sz w:val="19"/>
-          <w:szCs w:val="19"/>
-          <w:lang w:val="en-US"/>
-        </w:rPr>
-        <w:t>);</w:t>
+        <w:t xml:space="preserve">        rng.seed(seedval);</w:t>
       </w:r>
     </w:p>
     <w:p>
@@ -2428,129 +1776,7 @@
           <w:szCs w:val="19"/>
           <w:lang w:val="en-US"/>
         </w:rPr>
-        <w:t xml:space="preserve">        </w:t>
-      </w:r>
-      <w:proofErr w:type="spellStart"/>
-      <w:r>
-        <w:rPr>
-          <w:rFonts w:ascii="Consolas" w:hAnsi="Consolas" w:cstheme="minorHAnsi"/>
-          <w:color w:val="808080"/>
-          <w:sz w:val="19"/>
-          <w:szCs w:val="19"/>
-          <w:lang w:val="en-US"/>
-        </w:rPr>
-        <w:t>rng_</w:t>
-      </w:r>
-      <w:proofErr w:type="gramStart"/>
-      <w:r>
-        <w:rPr>
-          <w:rFonts w:ascii="Consolas" w:hAnsi="Consolas" w:cstheme="minorHAnsi"/>
-          <w:color w:val="808080"/>
-          <w:sz w:val="19"/>
-          <w:szCs w:val="19"/>
-          <w:lang w:val="en-US"/>
-        </w:rPr>
-        <w:t>type</w:t>
-      </w:r>
-      <w:proofErr w:type="spellEnd"/>
-      <w:r>
-        <w:rPr>
-          <w:rFonts w:ascii="Consolas" w:hAnsi="Consolas" w:cstheme="minorHAnsi"/>
-          <w:color w:val="808080"/>
-          <w:sz w:val="19"/>
-          <w:szCs w:val="19"/>
-          <w:lang w:val="en-US"/>
-        </w:rPr>
-        <w:t>::</w:t>
-      </w:r>
-      <w:proofErr w:type="spellStart"/>
-      <w:proofErr w:type="gramEnd"/>
-      <w:r>
-        <w:rPr>
-          <w:rFonts w:ascii="Consolas" w:hAnsi="Consolas" w:cstheme="minorHAnsi"/>
-          <w:color w:val="808080"/>
-          <w:sz w:val="19"/>
-          <w:szCs w:val="19"/>
-          <w:lang w:val="en-US"/>
-        </w:rPr>
-        <w:t>result_type</w:t>
-      </w:r>
-      <w:proofErr w:type="spellEnd"/>
-      <w:r>
-        <w:rPr>
-          <w:rFonts w:ascii="Consolas" w:hAnsi="Consolas" w:cstheme="minorHAnsi"/>
-          <w:color w:val="808080"/>
-          <w:sz w:val="19"/>
-          <w:szCs w:val="19"/>
-          <w:lang w:val="en-US"/>
-        </w:rPr>
-        <w:t xml:space="preserve"> </w:t>
-      </w:r>
-      <w:proofErr w:type="spellStart"/>
-      <w:r>
-        <w:rPr>
-          <w:rFonts w:ascii="Consolas" w:hAnsi="Consolas" w:cstheme="minorHAnsi"/>
-          <w:color w:val="808080"/>
-          <w:sz w:val="19"/>
-          <w:szCs w:val="19"/>
-          <w:lang w:val="en-US"/>
-        </w:rPr>
-        <w:t>random_number</w:t>
-      </w:r>
-      <w:proofErr w:type="spellEnd"/>
-      <w:r>
-        <w:rPr>
-          <w:rFonts w:ascii="Consolas" w:hAnsi="Consolas" w:cstheme="minorHAnsi"/>
-          <w:color w:val="808080"/>
-          <w:sz w:val="19"/>
-          <w:szCs w:val="19"/>
-          <w:lang w:val="en-US"/>
-        </w:rPr>
-        <w:t xml:space="preserve"> = </w:t>
-      </w:r>
-      <w:proofErr w:type="spellStart"/>
-      <w:r>
-        <w:rPr>
-          <w:rFonts w:ascii="Consolas" w:hAnsi="Consolas" w:cstheme="minorHAnsi"/>
-          <w:color w:val="808080"/>
-          <w:sz w:val="19"/>
-          <w:szCs w:val="19"/>
-          <w:lang w:val="en-US"/>
-        </w:rPr>
-        <w:t>udist</w:t>
-      </w:r>
-      <w:proofErr w:type="spellEnd"/>
-      <w:r>
-        <w:rPr>
-          <w:rFonts w:ascii="Consolas" w:hAnsi="Consolas" w:cstheme="minorHAnsi"/>
-          <w:color w:val="808080"/>
-          <w:sz w:val="19"/>
-          <w:szCs w:val="19"/>
-          <w:lang w:val="en-US"/>
-        </w:rPr>
-        <w:t>(</w:t>
-      </w:r>
-      <w:proofErr w:type="spellStart"/>
-      <w:r>
-        <w:rPr>
-          <w:rFonts w:ascii="Consolas" w:hAnsi="Consolas" w:cstheme="minorHAnsi"/>
-          <w:color w:val="808080"/>
-          <w:sz w:val="19"/>
-          <w:szCs w:val="19"/>
-          <w:lang w:val="en-US"/>
-        </w:rPr>
-        <w:t>rng</w:t>
-      </w:r>
-      <w:proofErr w:type="spellEnd"/>
-      <w:r>
-        <w:rPr>
-          <w:rFonts w:ascii="Consolas" w:hAnsi="Consolas" w:cstheme="minorHAnsi"/>
-          <w:color w:val="808080"/>
-          <w:sz w:val="19"/>
-          <w:szCs w:val="19"/>
-          <w:lang w:val="en-US"/>
-        </w:rPr>
-        <w:t>) % 200;</w:t>
+        <w:t xml:space="preserve">        rng_type::result_type random_number = udist(rng) % 200;</w:t>
       </w:r>
     </w:p>
     <w:p>
@@ -2590,29 +1816,7 @@
           <w:szCs w:val="19"/>
           <w:lang w:val="en-US"/>
         </w:rPr>
-        <w:t xml:space="preserve">        // Normalize </w:t>
-      </w:r>
-      <w:proofErr w:type="spellStart"/>
-      <w:r>
-        <w:rPr>
-          <w:rFonts w:ascii="Consolas" w:hAnsi="Consolas" w:cstheme="minorHAnsi"/>
-          <w:color w:val="808080"/>
-          <w:sz w:val="19"/>
-          <w:szCs w:val="19"/>
-          <w:lang w:val="en-US"/>
-        </w:rPr>
-        <w:t>random_number</w:t>
-      </w:r>
-      <w:proofErr w:type="spellEnd"/>
-      <w:r>
-        <w:rPr>
-          <w:rFonts w:ascii="Consolas" w:hAnsi="Consolas" w:cstheme="minorHAnsi"/>
-          <w:color w:val="808080"/>
-          <w:sz w:val="19"/>
-          <w:szCs w:val="19"/>
-          <w:lang w:val="en-US"/>
-        </w:rPr>
-        <w:t xml:space="preserve"> between 0 and 1</w:t>
+        <w:t xml:space="preserve">        // Normalize random_number between 0 and 1</w:t>
       </w:r>
     </w:p>
     <w:p>
@@ -2652,64 +1856,8 @@
           <w:szCs w:val="19"/>
           <w:lang w:val="en-US"/>
         </w:rPr>
-        <w:t xml:space="preserve">        double </w:t>
-      </w:r>
-      <w:proofErr w:type="spellStart"/>
-      <w:r>
-        <w:rPr>
-          <w:rFonts w:ascii="Consolas" w:hAnsi="Consolas" w:cstheme="minorHAnsi"/>
-          <w:color w:val="808080"/>
-          <w:sz w:val="19"/>
-          <w:szCs w:val="19"/>
-          <w:lang w:val="en-US"/>
-        </w:rPr>
-        <w:t>normalizedNumber</w:t>
-      </w:r>
-      <w:proofErr w:type="spellEnd"/>
-      <w:r>
-        <w:rPr>
-          <w:rFonts w:ascii="Consolas" w:hAnsi="Consolas" w:cstheme="minorHAnsi"/>
-          <w:color w:val="808080"/>
-          <w:sz w:val="19"/>
-          <w:szCs w:val="19"/>
-          <w:lang w:val="en-US"/>
-        </w:rPr>
-        <w:t xml:space="preserve"> = </w:t>
-      </w:r>
-      <w:proofErr w:type="spellStart"/>
-      <w:r>
-        <w:rPr>
-          <w:rFonts w:ascii="Consolas" w:hAnsi="Consolas" w:cstheme="minorHAnsi"/>
-          <w:color w:val="808080"/>
-          <w:sz w:val="19"/>
-          <w:szCs w:val="19"/>
-          <w:lang w:val="en-US"/>
-        </w:rPr>
-        <w:t>random_number</w:t>
-      </w:r>
-      <w:proofErr w:type="spellEnd"/>
-      <w:r>
-        <w:rPr>
-          <w:rFonts w:ascii="Consolas" w:hAnsi="Consolas" w:cstheme="minorHAnsi"/>
-          <w:color w:val="808080"/>
-          <w:sz w:val="19"/>
-          <w:szCs w:val="19"/>
-          <w:lang w:val="en-US"/>
-        </w:rPr>
-        <w:t xml:space="preserve"> / 200.0 * </w:t>
-      </w:r>
-      <w:proofErr w:type="gramStart"/>
-      <w:r>
-        <w:rPr>
-          <w:rFonts w:ascii="Consolas" w:hAnsi="Consolas" w:cstheme="minorHAnsi"/>
-          <w:color w:val="808080"/>
-          <w:sz w:val="19"/>
-          <w:szCs w:val="19"/>
-          <w:lang w:val="en-US"/>
-        </w:rPr>
-        <w:t>5;</w:t>
-      </w:r>
-      <w:proofErr w:type="gramEnd"/>
+        <w:t xml:space="preserve">        double normalizedNumber = random_number / 200.0 * 5;</w:t>
+      </w:r>
     </w:p>
     <w:p>
       <w:pPr>
@@ -2773,64 +1921,8 @@
           <w:szCs w:val="19"/>
           <w:lang w:val="en-US"/>
         </w:rPr>
-        <w:t xml:space="preserve">        float z = </w:t>
-      </w:r>
-      <w:proofErr w:type="spellStart"/>
-      <w:r>
-        <w:rPr>
-          <w:rFonts w:ascii="Consolas" w:hAnsi="Consolas" w:cstheme="minorHAnsi"/>
-          <w:color w:val="808080"/>
-          <w:sz w:val="19"/>
-          <w:szCs w:val="19"/>
-          <w:lang w:val="en-US"/>
-        </w:rPr>
-        <w:t>static_cast</w:t>
-      </w:r>
-      <w:proofErr w:type="spellEnd"/>
-      <w:r>
-        <w:rPr>
-          <w:rFonts w:ascii="Consolas" w:hAnsi="Consolas" w:cstheme="minorHAnsi"/>
-          <w:color w:val="808080"/>
-          <w:sz w:val="19"/>
-          <w:szCs w:val="19"/>
-          <w:lang w:val="en-US"/>
-        </w:rPr>
-        <w:t>&lt;float&gt;(</w:t>
-      </w:r>
-      <w:proofErr w:type="spellStart"/>
-      <w:r>
-        <w:rPr>
-          <w:rFonts w:ascii="Consolas" w:hAnsi="Consolas" w:cstheme="minorHAnsi"/>
-          <w:color w:val="808080"/>
-          <w:sz w:val="19"/>
-          <w:szCs w:val="19"/>
-          <w:lang w:val="en-US"/>
-        </w:rPr>
-        <w:t>i</w:t>
-      </w:r>
-      <w:proofErr w:type="spellEnd"/>
-      <w:r>
-        <w:rPr>
-          <w:rFonts w:ascii="Consolas" w:hAnsi="Consolas" w:cstheme="minorHAnsi"/>
-          <w:color w:val="808080"/>
-          <w:sz w:val="19"/>
-          <w:szCs w:val="19"/>
-          <w:lang w:val="en-US"/>
-        </w:rPr>
-        <w:t xml:space="preserve">) / rows * </w:t>
-      </w:r>
-      <w:proofErr w:type="gramStart"/>
-      <w:r>
-        <w:rPr>
-          <w:rFonts w:ascii="Consolas" w:hAnsi="Consolas" w:cstheme="minorHAnsi"/>
-          <w:color w:val="808080"/>
-          <w:sz w:val="19"/>
-          <w:szCs w:val="19"/>
-          <w:lang w:val="en-US"/>
-        </w:rPr>
-        <w:t>5;</w:t>
-      </w:r>
-      <w:proofErr w:type="gramEnd"/>
+        <w:t xml:space="preserve">        float z = static_cast&lt;float&gt;(i) / rows * 5;</w:t>
+      </w:r>
     </w:p>
     <w:p>
       <w:pPr>
@@ -2894,63 +1986,7 @@
           <w:szCs w:val="19"/>
           <w:lang w:val="en-US"/>
         </w:rPr>
-        <w:t xml:space="preserve">        </w:t>
-      </w:r>
-      <w:proofErr w:type="spellStart"/>
-      <w:proofErr w:type="gramStart"/>
-      <w:r>
-        <w:rPr>
-          <w:rFonts w:ascii="Consolas" w:hAnsi="Consolas" w:cstheme="minorHAnsi"/>
-          <w:color w:val="808080"/>
-          <w:sz w:val="19"/>
-          <w:szCs w:val="19"/>
-          <w:lang w:val="en-US"/>
-        </w:rPr>
-        <w:t>vertices.push</w:t>
-      </w:r>
-      <w:proofErr w:type="gramEnd"/>
-      <w:r>
-        <w:rPr>
-          <w:rFonts w:ascii="Consolas" w:hAnsi="Consolas" w:cstheme="minorHAnsi"/>
-          <w:color w:val="808080"/>
-          <w:sz w:val="19"/>
-          <w:szCs w:val="19"/>
-          <w:lang w:val="en-US"/>
-        </w:rPr>
-        <w:t>_back</w:t>
-      </w:r>
-      <w:proofErr w:type="spellEnd"/>
-      <w:r>
-        <w:rPr>
-          <w:rFonts w:ascii="Consolas" w:hAnsi="Consolas" w:cstheme="minorHAnsi"/>
-          <w:color w:val="808080"/>
-          <w:sz w:val="19"/>
-          <w:szCs w:val="19"/>
-          <w:lang w:val="en-US"/>
-        </w:rPr>
-        <w:t xml:space="preserve">({ XMFLOAT3(x, </w:t>
-      </w:r>
-      <w:proofErr w:type="spellStart"/>
-      <w:r>
-        <w:rPr>
-          <w:rFonts w:ascii="Consolas" w:hAnsi="Consolas" w:cstheme="minorHAnsi"/>
-          <w:color w:val="808080"/>
-          <w:sz w:val="19"/>
-          <w:szCs w:val="19"/>
-          <w:lang w:val="en-US"/>
-        </w:rPr>
-        <w:t>normalizedNumber</w:t>
-      </w:r>
-      <w:proofErr w:type="spellEnd"/>
-      <w:r>
-        <w:rPr>
-          <w:rFonts w:ascii="Consolas" w:hAnsi="Consolas" w:cstheme="minorHAnsi"/>
-          <w:color w:val="808080"/>
-          <w:sz w:val="19"/>
-          <w:szCs w:val="19"/>
-          <w:lang w:val="en-US"/>
-        </w:rPr>
-        <w:t>, z), color});</w:t>
+        <w:t xml:space="preserve">        vertices.push_back({ XMFLOAT3(x, normalizedNumber, z), color});</w:t>
       </w:r>
     </w:p>
     <w:p>
@@ -3010,7 +2046,6 @@
         <w:rPr>
           <w:rFonts w:asciiTheme="minorHAnsi" w:hAnsiTheme="minorHAnsi" w:cstheme="minorHAnsi"/>
         </w:rPr>
-        <w:lastRenderedPageBreak/>
         <w:t>S</w:t>
       </w:r>
       <w:r>
@@ -3145,51 +2180,23 @@
           <w:color w:val="1F2328"/>
           <w:lang w:eastAsia="en-GB"/>
         </w:rPr>
-        <w:t xml:space="preserve">Modify the parameter in </w:t>
-      </w:r>
-      <w:proofErr w:type="spellStart"/>
-      <w:proofErr w:type="gramStart"/>
+        <w:t>Modify the parameter in IASetPrimitiveTopology( ) and indices[] to draw:</w:t>
+      </w:r>
       <w:r>
         <w:rPr>
           <w:rFonts w:asciiTheme="minorHAnsi" w:eastAsia="Times New Roman" w:hAnsiTheme="minorHAnsi" w:cstheme="minorHAnsi"/>
           <w:color w:val="1F2328"/>
           <w:lang w:eastAsia="en-GB"/>
         </w:rPr>
-        <w:t>IASetPrimitiveTopology</w:t>
-      </w:r>
-      <w:proofErr w:type="spellEnd"/>
+        <w:br/>
+        <w:t>1. A list of points corresponding to the cube’s eight vertices.</w:t>
+      </w:r>
       <w:r>
         <w:rPr>
           <w:rFonts w:asciiTheme="minorHAnsi" w:eastAsia="Times New Roman" w:hAnsiTheme="minorHAnsi" w:cstheme="minorHAnsi"/>
           <w:color w:val="1F2328"/>
           <w:lang w:eastAsia="en-GB"/>
         </w:rPr>
-        <w:t>( )</w:t>
-      </w:r>
-      <w:proofErr w:type="gramEnd"/>
-      <w:r>
-        <w:rPr>
-          <w:rFonts w:asciiTheme="minorHAnsi" w:eastAsia="Times New Roman" w:hAnsiTheme="minorHAnsi" w:cstheme="minorHAnsi"/>
-          <w:color w:val="1F2328"/>
-          <w:lang w:eastAsia="en-GB"/>
-        </w:rPr>
-        <w:t xml:space="preserve"> and indices[] to draw:</w:t>
-      </w:r>
-      <w:r>
-        <w:rPr>
-          <w:rFonts w:asciiTheme="minorHAnsi" w:eastAsia="Times New Roman" w:hAnsiTheme="minorHAnsi" w:cstheme="minorHAnsi"/>
-          <w:color w:val="1F2328"/>
-          <w:lang w:eastAsia="en-GB"/>
-        </w:rPr>
-        <w:br/>
-        <w:t>1. A list of points corresponding to the cube’s eight vertices.</w:t>
-      </w:r>
-      <w:r>
-        <w:rPr>
-          <w:rFonts w:asciiTheme="minorHAnsi" w:eastAsia="Times New Roman" w:hAnsiTheme="minorHAnsi" w:cstheme="minorHAnsi"/>
-          <w:color w:val="1F2328"/>
-          <w:lang w:eastAsia="en-GB"/>
-        </w:rPr>
         <w:br/>
         <w:t>2. The 12 edges of the cube (not as a wireframe triangle mesh).</w:t>
       </w:r>
@@ -3215,520 +2222,62 @@
           <w:lang w:val="en-US"/>
         </w:rPr>
       </w:pPr>
-      <w:proofErr w:type="spellStart"/>
-      <w:r>
-        <w:rPr>
-          <w:lang w:val="en-US"/>
-        </w:rPr>
-        <w:t>RenderItem</w:t>
-      </w:r>
-      <w:proofErr w:type="spellEnd"/>
-      <w:r>
-        <w:rPr>
-          <w:lang w:val="en-US"/>
-        </w:rPr>
-        <w:t xml:space="preserve"> </w:t>
-      </w:r>
-      <w:proofErr w:type="gramStart"/>
-      <w:r>
-        <w:rPr>
-          <w:lang w:val="en-US"/>
-        </w:rPr>
-        <w:t>it;</w:t>
-      </w:r>
-      <w:proofErr w:type="gramEnd"/>
-    </w:p>
-    <w:p>
-      <w:pPr>
-        <w:pStyle w:val="ListParagraph"/>
-        <w:rPr>
-          <w:lang w:val="en-US"/>
-        </w:rPr>
-      </w:pPr>
-      <w:r>
-        <w:rPr>
-          <w:lang w:val="en-US"/>
-        </w:rPr>
-        <w:t xml:space="preserve">auto box = </w:t>
-      </w:r>
-      <w:proofErr w:type="spellStart"/>
-      <w:proofErr w:type="gramStart"/>
-      <w:r>
-        <w:rPr>
-          <w:lang w:val="en-US"/>
-        </w:rPr>
-        <w:t>gen.CreateSphere</w:t>
-      </w:r>
-      <w:proofErr w:type="spellEnd"/>
-      <w:proofErr w:type="gramEnd"/>
-      <w:r>
-        <w:rPr>
-          <w:lang w:val="en-US"/>
-        </w:rPr>
-        <w:t>(1, 5, 5);</w:t>
-      </w:r>
-    </w:p>
-    <w:p>
-      <w:pPr>
-        <w:pStyle w:val="ListParagraph"/>
-        <w:rPr>
-          <w:lang w:val="en-US"/>
-        </w:rPr>
-      </w:pPr>
-      <w:proofErr w:type="spellStart"/>
-      <w:proofErr w:type="gramStart"/>
-      <w:r>
-        <w:rPr>
-          <w:lang w:val="en-US"/>
-        </w:rPr>
-        <w:t>it.Geo</w:t>
-      </w:r>
-      <w:proofErr w:type="spellEnd"/>
-      <w:proofErr w:type="gramEnd"/>
-      <w:r>
-        <w:rPr>
-          <w:lang w:val="en-US"/>
-        </w:rPr>
-        <w:t xml:space="preserve"> = &amp;(box);</w:t>
-      </w:r>
-    </w:p>
-    <w:p>
-      <w:pPr>
-        <w:pStyle w:val="ListParagraph"/>
-        <w:rPr>
-          <w:lang w:val="en-US"/>
-        </w:rPr>
-      </w:pPr>
-      <w:proofErr w:type="spellStart"/>
-      <w:proofErr w:type="gramStart"/>
-      <w:r>
-        <w:rPr>
-          <w:lang w:val="en-US"/>
-        </w:rPr>
-        <w:t>it.IndexCount</w:t>
-      </w:r>
-      <w:proofErr w:type="spellEnd"/>
-      <w:proofErr w:type="gramEnd"/>
-      <w:r>
-        <w:rPr>
-          <w:lang w:val="en-US"/>
-        </w:rPr>
-        <w:t xml:space="preserve"> = </w:t>
-      </w:r>
-      <w:proofErr w:type="spellStart"/>
-      <w:r>
-        <w:rPr>
-          <w:lang w:val="en-US"/>
-        </w:rPr>
-        <w:t>it.Geo</w:t>
-      </w:r>
-      <w:proofErr w:type="spellEnd"/>
-      <w:r>
-        <w:rPr>
-          <w:lang w:val="en-US"/>
-        </w:rPr>
-        <w:t>-&gt;GetIndices16().size();</w:t>
-      </w:r>
-    </w:p>
-    <w:p>
-      <w:pPr>
-        <w:pStyle w:val="ListParagraph"/>
-        <w:rPr>
-          <w:lang w:val="en-US"/>
-        </w:rPr>
-      </w:pPr>
-    </w:p>
-    <w:p>
-      <w:pPr>
-        <w:pStyle w:val="ListParagraph"/>
-        <w:rPr>
-          <w:lang w:val="en-US"/>
-        </w:rPr>
-      </w:pPr>
-      <w:proofErr w:type="spellStart"/>
-      <w:r>
-        <w:rPr>
-          <w:lang w:val="en-US"/>
-        </w:rPr>
-        <w:t>g_RenderItems.push_back</w:t>
-      </w:r>
-      <w:proofErr w:type="spellEnd"/>
-      <w:r>
-        <w:rPr>
-          <w:lang w:val="en-US"/>
-        </w:rPr>
-        <w:t>(it</w:t>
-      </w:r>
-      <w:proofErr w:type="gramStart"/>
-      <w:r>
-        <w:rPr>
-          <w:lang w:val="en-US"/>
-        </w:rPr>
-        <w:t>);</w:t>
-      </w:r>
-      <w:proofErr w:type="gramEnd"/>
-    </w:p>
-    <w:p>
-      <w:pPr>
-        <w:pStyle w:val="ListParagraph"/>
-        <w:rPr>
-          <w:lang w:val="en-US"/>
-        </w:rPr>
-      </w:pPr>
-    </w:p>
-    <w:p>
-      <w:pPr>
-        <w:pStyle w:val="ListParagraph"/>
-        <w:rPr>
-          <w:lang w:val="en-US"/>
-        </w:rPr>
-      </w:pPr>
-      <w:proofErr w:type="spellStart"/>
-      <w:r>
-        <w:rPr>
-          <w:lang w:val="en-US"/>
-        </w:rPr>
-        <w:t>RenderItem</w:t>
-      </w:r>
-      <w:proofErr w:type="spellEnd"/>
-      <w:r>
-        <w:rPr>
-          <w:lang w:val="en-US"/>
-        </w:rPr>
-        <w:t xml:space="preserve"> </w:t>
-      </w:r>
-      <w:proofErr w:type="gramStart"/>
-      <w:r>
-        <w:rPr>
-          <w:lang w:val="en-US"/>
-        </w:rPr>
-        <w:t>it2;</w:t>
-      </w:r>
-      <w:proofErr w:type="gramEnd"/>
-    </w:p>
-    <w:p>
-      <w:pPr>
-        <w:pStyle w:val="ListParagraph"/>
-        <w:rPr>
-          <w:lang w:val="en-US"/>
-        </w:rPr>
-      </w:pPr>
-      <w:r>
-        <w:rPr>
-          <w:lang w:val="en-US"/>
-        </w:rPr>
-        <w:t xml:space="preserve">auto </w:t>
-      </w:r>
-      <w:proofErr w:type="spellStart"/>
-      <w:r>
-        <w:rPr>
-          <w:lang w:val="en-US"/>
-        </w:rPr>
-        <w:t>spher</w:t>
-      </w:r>
-      <w:proofErr w:type="spellEnd"/>
-      <w:r>
-        <w:rPr>
-          <w:lang w:val="en-US"/>
-        </w:rPr>
-        <w:t xml:space="preserve"> = </w:t>
-      </w:r>
-      <w:proofErr w:type="spellStart"/>
-      <w:proofErr w:type="gramStart"/>
-      <w:r>
-        <w:rPr>
-          <w:lang w:val="en-US"/>
-        </w:rPr>
-        <w:t>gen.CreateGrid</w:t>
-      </w:r>
-      <w:proofErr w:type="spellEnd"/>
-      <w:proofErr w:type="gramEnd"/>
-      <w:r>
-        <w:rPr>
-          <w:lang w:val="en-US"/>
-        </w:rPr>
-        <w:t>(8, 8, 10, 10);</w:t>
-      </w:r>
-    </w:p>
-    <w:p>
-      <w:pPr>
-        <w:pStyle w:val="ListParagraph"/>
-        <w:rPr>
-          <w:lang w:val="en-US"/>
-        </w:rPr>
-      </w:pPr>
-      <w:r>
-        <w:rPr>
-          <w:lang w:val="en-US"/>
-        </w:rPr>
-        <w:t>it2.Geo = &amp;(</w:t>
-      </w:r>
-      <w:proofErr w:type="spellStart"/>
-      <w:r>
-        <w:rPr>
-          <w:lang w:val="en-US"/>
-        </w:rPr>
-        <w:t>spher</w:t>
-      </w:r>
-      <w:proofErr w:type="spellEnd"/>
-      <w:proofErr w:type="gramStart"/>
-      <w:r>
-        <w:rPr>
-          <w:lang w:val="en-US"/>
-        </w:rPr>
-        <w:t>);</w:t>
-      </w:r>
-      <w:proofErr w:type="gramEnd"/>
-    </w:p>
-    <w:p>
-      <w:pPr>
-        <w:pStyle w:val="ListParagraph"/>
-        <w:rPr>
-          <w:lang w:val="en-US"/>
-        </w:rPr>
-      </w:pPr>
-      <w:r>
-        <w:rPr>
-          <w:lang w:val="en-US"/>
-        </w:rPr>
-        <w:t xml:space="preserve">it2.World = </w:t>
-      </w:r>
-      <w:proofErr w:type="spellStart"/>
-      <w:proofErr w:type="gramStart"/>
-      <w:r>
-        <w:rPr>
-          <w:lang w:val="en-US"/>
-        </w:rPr>
-        <w:t>XMMatrixIdentity</w:t>
-      </w:r>
-      <w:proofErr w:type="spellEnd"/>
-      <w:r>
-        <w:rPr>
-          <w:lang w:val="en-US"/>
-        </w:rPr>
-        <w:t>(</w:t>
-      </w:r>
-      <w:proofErr w:type="gramEnd"/>
-      <w:r>
-        <w:rPr>
-          <w:lang w:val="en-US"/>
-        </w:rPr>
-        <w:t>);</w:t>
-      </w:r>
-    </w:p>
-    <w:p>
-      <w:pPr>
-        <w:pStyle w:val="ListParagraph"/>
-        <w:rPr>
-          <w:lang w:val="en-US"/>
-        </w:rPr>
-      </w:pPr>
-      <w:r>
-        <w:rPr>
-          <w:lang w:val="en-US"/>
-        </w:rPr>
-        <w:t xml:space="preserve">it2.World *= </w:t>
-      </w:r>
-      <w:proofErr w:type="spellStart"/>
-      <w:proofErr w:type="gramStart"/>
-      <w:r>
-        <w:rPr>
-          <w:lang w:val="en-US"/>
-        </w:rPr>
-        <w:t>XMMatrixTranslation</w:t>
-      </w:r>
-      <w:proofErr w:type="spellEnd"/>
-      <w:r>
-        <w:rPr>
-          <w:lang w:val="en-US"/>
-        </w:rPr>
-        <w:t>(</w:t>
-      </w:r>
-      <w:proofErr w:type="gramEnd"/>
-      <w:r>
-        <w:rPr>
-          <w:lang w:val="en-US"/>
-        </w:rPr>
-        <w:t>-0.0f, -1.0f, 0.0f);</w:t>
-      </w:r>
-    </w:p>
-    <w:p>
-      <w:pPr>
-        <w:pStyle w:val="ListParagraph"/>
-        <w:rPr>
-          <w:lang w:val="en-US"/>
-        </w:rPr>
-      </w:pPr>
-      <w:r>
-        <w:rPr>
-          <w:lang w:val="en-US"/>
-        </w:rPr>
-        <w:t>it2.IndexCount = it2.Geo-&gt;GetIndices16(</w:t>
-      </w:r>
-      <w:proofErr w:type="gramStart"/>
-      <w:r>
-        <w:rPr>
-          <w:lang w:val="en-US"/>
-        </w:rPr>
-        <w:t>).size</w:t>
-      </w:r>
-      <w:proofErr w:type="gramEnd"/>
-      <w:r>
-        <w:rPr>
-          <w:lang w:val="en-US"/>
-        </w:rPr>
-        <w:t>();</w:t>
-      </w:r>
-    </w:p>
-    <w:p>
-      <w:pPr>
-        <w:pStyle w:val="ListParagraph"/>
-        <w:rPr>
-          <w:lang w:val="en-US"/>
-        </w:rPr>
-      </w:pPr>
-    </w:p>
-    <w:p>
-      <w:pPr>
-        <w:pStyle w:val="ListParagraph"/>
-        <w:rPr>
-          <w:lang w:val="en-US"/>
-        </w:rPr>
-      </w:pPr>
-      <w:proofErr w:type="spellStart"/>
-      <w:r>
-        <w:rPr>
-          <w:lang w:val="en-US"/>
-        </w:rPr>
-        <w:t>g_RenderItems.push_back</w:t>
-      </w:r>
-      <w:proofErr w:type="spellEnd"/>
-      <w:r>
-        <w:rPr>
-          <w:lang w:val="en-US"/>
-        </w:rPr>
-        <w:t>(it2</w:t>
-      </w:r>
-      <w:proofErr w:type="gramStart"/>
-      <w:r>
-        <w:rPr>
-          <w:lang w:val="en-US"/>
-        </w:rPr>
-        <w:t>);</w:t>
-      </w:r>
-      <w:proofErr w:type="gramEnd"/>
-    </w:p>
-    <w:p>
-      <w:pPr>
-        <w:pStyle w:val="ListParagraph"/>
-        <w:rPr>
-          <w:lang w:val="en-US"/>
-        </w:rPr>
-      </w:pPr>
-    </w:p>
-    <w:p>
-      <w:pPr>
-        <w:pStyle w:val="ListParagraph"/>
-        <w:rPr>
-          <w:lang w:val="en-US"/>
-        </w:rPr>
-      </w:pPr>
-      <w:proofErr w:type="spellStart"/>
-      <w:r>
-        <w:rPr>
-          <w:lang w:val="en-US"/>
-        </w:rPr>
-        <w:t>RenderItem</w:t>
-      </w:r>
-      <w:proofErr w:type="spellEnd"/>
-      <w:r>
-        <w:rPr>
-          <w:lang w:val="en-US"/>
-        </w:rPr>
-        <w:t xml:space="preserve"> </w:t>
-      </w:r>
-      <w:proofErr w:type="gramStart"/>
-      <w:r>
-        <w:rPr>
-          <w:lang w:val="en-US"/>
-        </w:rPr>
-        <w:t>it3;</w:t>
-      </w:r>
-      <w:proofErr w:type="gramEnd"/>
-    </w:p>
-    <w:p>
-      <w:pPr>
-        <w:pStyle w:val="ListParagraph"/>
-        <w:rPr>
-          <w:lang w:val="en-US"/>
-        </w:rPr>
-      </w:pPr>
-      <w:r>
-        <w:rPr>
-          <w:lang w:val="en-US"/>
-        </w:rPr>
-        <w:t xml:space="preserve">auto </w:t>
-      </w:r>
-      <w:proofErr w:type="spellStart"/>
-      <w:r>
-        <w:rPr>
-          <w:lang w:val="en-US"/>
-        </w:rPr>
-        <w:t>cyl</w:t>
-      </w:r>
-      <w:proofErr w:type="spellEnd"/>
-      <w:r>
-        <w:rPr>
-          <w:lang w:val="en-US"/>
-        </w:rPr>
-        <w:t xml:space="preserve"> = </w:t>
-      </w:r>
-      <w:proofErr w:type="spellStart"/>
-      <w:proofErr w:type="gramStart"/>
-      <w:r>
-        <w:rPr>
-          <w:lang w:val="en-US"/>
-        </w:rPr>
-        <w:t>gen.CreateCylinder</w:t>
-      </w:r>
-      <w:proofErr w:type="spellEnd"/>
-      <w:proofErr w:type="gramEnd"/>
-      <w:r>
-        <w:rPr>
-          <w:lang w:val="en-US"/>
-        </w:rPr>
-        <w:t>(1,0.3f,3, 8,8);</w:t>
-      </w:r>
-    </w:p>
-    <w:p>
-      <w:pPr>
-        <w:pStyle w:val="ListParagraph"/>
-        <w:rPr>
-          <w:lang w:val="en-US"/>
-        </w:rPr>
-      </w:pPr>
-      <w:r>
-        <w:rPr>
-          <w:lang w:val="en-US"/>
-        </w:rPr>
-        <w:t>it3.Geo = &amp;(</w:t>
-      </w:r>
-      <w:proofErr w:type="spellStart"/>
-      <w:r>
-        <w:rPr>
-          <w:lang w:val="en-US"/>
-        </w:rPr>
-        <w:t>cyl</w:t>
-      </w:r>
-      <w:proofErr w:type="spellEnd"/>
-      <w:proofErr w:type="gramStart"/>
-      <w:r>
-        <w:rPr>
-          <w:lang w:val="en-US"/>
-        </w:rPr>
-        <w:t>);</w:t>
-      </w:r>
-      <w:proofErr w:type="gramEnd"/>
+      <w:r>
+        <w:rPr>
+          <w:lang w:val="en-US"/>
+        </w:rPr>
+        <w:t>RenderItem it;</w:t>
+      </w:r>
+    </w:p>
+    <w:p>
+      <w:pPr>
+        <w:pStyle w:val="ListParagraph"/>
+        <w:rPr>
+          <w:lang w:val="en-US"/>
+        </w:rPr>
+      </w:pPr>
+      <w:r>
+        <w:rPr>
+          <w:lang w:val="en-US"/>
+        </w:rPr>
+        <w:t>auto box = gen.CreateSphere(1, 5, 5);</w:t>
+      </w:r>
+    </w:p>
+    <w:p>
+      <w:pPr>
+        <w:pStyle w:val="ListParagraph"/>
+        <w:rPr>
+          <w:lang w:val="en-US"/>
+        </w:rPr>
+      </w:pPr>
+      <w:r>
+        <w:rPr>
+          <w:lang w:val="en-US"/>
+        </w:rPr>
+        <w:t>it.Geo = &amp;(box);</w:t>
+      </w:r>
+    </w:p>
+    <w:p>
+      <w:pPr>
+        <w:pStyle w:val="ListParagraph"/>
+        <w:rPr>
+          <w:lang w:val="en-US"/>
+        </w:rPr>
+      </w:pPr>
+      <w:r>
+        <w:rPr>
+          <w:lang w:val="en-US"/>
+        </w:rPr>
+        <w:t>it.IndexCount = it.Geo-&gt;GetIndices16().size();</w:t>
+      </w:r>
+    </w:p>
+    <w:p>
+      <w:pPr>
+        <w:pStyle w:val="ListParagraph"/>
+        <w:rPr>
+          <w:lang w:val="en-US"/>
+        </w:rPr>
+      </w:pPr>
     </w:p>
     <w:p>
       <w:pPr>
@@ -3742,189 +2291,257 @@
           <w:lang w:val="en-US"/>
         </w:rPr>
         <w:lastRenderedPageBreak/>
-        <w:t xml:space="preserve">it3.World = </w:t>
-      </w:r>
-      <w:proofErr w:type="spellStart"/>
-      <w:proofErr w:type="gramStart"/>
-      <w:r>
-        <w:rPr>
-          <w:lang w:val="en-US"/>
-        </w:rPr>
-        <w:t>XMMatrixIdentity</w:t>
-      </w:r>
-      <w:proofErr w:type="spellEnd"/>
-      <w:r>
-        <w:rPr>
-          <w:lang w:val="en-US"/>
-        </w:rPr>
-        <w:t>(</w:t>
-      </w:r>
-      <w:proofErr w:type="gramEnd"/>
-      <w:r>
-        <w:rPr>
-          <w:lang w:val="en-US"/>
-        </w:rPr>
-        <w:t>);</w:t>
-      </w:r>
-    </w:p>
-    <w:p>
-      <w:pPr>
-        <w:pStyle w:val="ListParagraph"/>
-        <w:rPr>
-          <w:lang w:val="en-US"/>
-        </w:rPr>
-      </w:pPr>
-      <w:r>
-        <w:rPr>
-          <w:lang w:val="en-US"/>
-        </w:rPr>
-        <w:t xml:space="preserve">it3.World *= </w:t>
-      </w:r>
-      <w:proofErr w:type="spellStart"/>
-      <w:proofErr w:type="gramStart"/>
-      <w:r>
-        <w:rPr>
-          <w:lang w:val="en-US"/>
-        </w:rPr>
-        <w:t>XMMatrixTranslation</w:t>
-      </w:r>
-      <w:proofErr w:type="spellEnd"/>
-      <w:r>
-        <w:rPr>
-          <w:lang w:val="en-US"/>
-        </w:rPr>
-        <w:t>(</w:t>
-      </w:r>
-      <w:proofErr w:type="gramEnd"/>
-      <w:r>
-        <w:rPr>
-          <w:lang w:val="en-US"/>
-        </w:rPr>
-        <w:t>-3.0f, -0.0f, 0.0f);</w:t>
-      </w:r>
-    </w:p>
-    <w:p>
-      <w:pPr>
-        <w:pStyle w:val="ListParagraph"/>
-        <w:rPr>
-          <w:lang w:val="en-US"/>
-        </w:rPr>
-      </w:pPr>
-      <w:r>
-        <w:rPr>
-          <w:lang w:val="en-US"/>
-        </w:rPr>
-        <w:t>it3.IndexCount = it3.Geo-&gt;GetIndices16(</w:t>
-      </w:r>
-      <w:proofErr w:type="gramStart"/>
-      <w:r>
-        <w:rPr>
-          <w:lang w:val="en-US"/>
-        </w:rPr>
-        <w:t>).size</w:t>
-      </w:r>
-      <w:proofErr w:type="gramEnd"/>
-      <w:r>
-        <w:rPr>
-          <w:lang w:val="en-US"/>
-        </w:rPr>
-        <w:t>();</w:t>
-      </w:r>
-    </w:p>
-    <w:p>
-      <w:pPr>
-        <w:pStyle w:val="ListParagraph"/>
-        <w:rPr>
-          <w:lang w:val="en-US"/>
-        </w:rPr>
-      </w:pPr>
-    </w:p>
-    <w:p>
-      <w:pPr>
-        <w:pStyle w:val="ListParagraph"/>
-        <w:rPr>
-          <w:lang w:val="en-US"/>
-        </w:rPr>
-      </w:pPr>
-      <w:proofErr w:type="spellStart"/>
-      <w:r>
-        <w:rPr>
-          <w:lang w:val="en-US"/>
-        </w:rPr>
-        <w:t>g_RenderItems.push_back</w:t>
-      </w:r>
-      <w:proofErr w:type="spellEnd"/>
-      <w:r>
-        <w:rPr>
-          <w:lang w:val="en-US"/>
-        </w:rPr>
-        <w:t>(it3</w:t>
-      </w:r>
-      <w:proofErr w:type="gramStart"/>
-      <w:r>
-        <w:rPr>
-          <w:lang w:val="en-US"/>
-        </w:rPr>
-        <w:t>);</w:t>
-      </w:r>
-      <w:proofErr w:type="gramEnd"/>
-    </w:p>
-    <w:p>
-      <w:pPr>
-        <w:pStyle w:val="ListParagraph"/>
-        <w:rPr>
-          <w:lang w:val="en-US"/>
-        </w:rPr>
-      </w:pPr>
-    </w:p>
-    <w:p>
-      <w:pPr>
-        <w:pStyle w:val="ListParagraph"/>
-        <w:rPr>
-          <w:lang w:val="en-US"/>
-        </w:rPr>
-      </w:pPr>
-      <w:r>
-        <w:rPr>
-          <w:lang w:val="en-US"/>
-        </w:rPr>
-        <w:t xml:space="preserve">for (auto&amp; </w:t>
-      </w:r>
-      <w:proofErr w:type="spellStart"/>
-      <w:proofErr w:type="gramStart"/>
-      <w:r>
-        <w:rPr>
-          <w:lang w:val="en-US"/>
-        </w:rPr>
-        <w:t>tt</w:t>
-      </w:r>
-      <w:proofErr w:type="spellEnd"/>
-      <w:r>
-        <w:rPr>
-          <w:lang w:val="en-US"/>
-        </w:rPr>
-        <w:t xml:space="preserve"> :</w:t>
-      </w:r>
-      <w:proofErr w:type="gramEnd"/>
-      <w:r>
-        <w:rPr>
-          <w:lang w:val="en-US"/>
-        </w:rPr>
-        <w:t xml:space="preserve"> </w:t>
-      </w:r>
-      <w:proofErr w:type="spellStart"/>
-      <w:r>
-        <w:rPr>
-          <w:lang w:val="en-US"/>
-        </w:rPr>
-        <w:t>g_RenderItems</w:t>
-      </w:r>
-      <w:proofErr w:type="spellEnd"/>
-      <w:r>
-        <w:rPr>
-          <w:lang w:val="en-US"/>
-        </w:rPr>
-        <w:t>) {</w:t>
+        <w:t>g_RenderItems.push_back(it);</w:t>
+      </w:r>
+    </w:p>
+    <w:p>
+      <w:pPr>
+        <w:pStyle w:val="ListParagraph"/>
+        <w:rPr>
+          <w:lang w:val="en-US"/>
+        </w:rPr>
+      </w:pPr>
+    </w:p>
+    <w:p>
+      <w:pPr>
+        <w:pStyle w:val="ListParagraph"/>
+        <w:rPr>
+          <w:lang w:val="en-US"/>
+        </w:rPr>
+      </w:pPr>
+      <w:r>
+        <w:rPr>
+          <w:lang w:val="en-US"/>
+        </w:rPr>
+        <w:t>RenderItem it2;</w:t>
+      </w:r>
+    </w:p>
+    <w:p>
+      <w:pPr>
+        <w:pStyle w:val="ListParagraph"/>
+        <w:rPr>
+          <w:lang w:val="en-US"/>
+        </w:rPr>
+      </w:pPr>
+      <w:r>
+        <w:rPr>
+          <w:lang w:val="en-US"/>
+        </w:rPr>
+        <w:t>auto spher = gen.CreateGrid(8, 8, 10, 10);</w:t>
+      </w:r>
+    </w:p>
+    <w:p>
+      <w:pPr>
+        <w:pStyle w:val="ListParagraph"/>
+        <w:rPr>
+          <w:lang w:val="en-US"/>
+        </w:rPr>
+      </w:pPr>
+      <w:r>
+        <w:rPr>
+          <w:lang w:val="en-US"/>
+        </w:rPr>
+        <w:t>it2.Geo = &amp;(spher);</w:t>
+      </w:r>
+    </w:p>
+    <w:p>
+      <w:pPr>
+        <w:pStyle w:val="ListParagraph"/>
+        <w:rPr>
+          <w:lang w:val="en-US"/>
+        </w:rPr>
+      </w:pPr>
+      <w:r>
+        <w:rPr>
+          <w:lang w:val="en-US"/>
+        </w:rPr>
+        <w:t>it2.World = XMMatrixIdentity();</w:t>
+      </w:r>
+    </w:p>
+    <w:p>
+      <w:pPr>
+        <w:pStyle w:val="ListParagraph"/>
+        <w:rPr>
+          <w:lang w:val="en-US"/>
+        </w:rPr>
+      </w:pPr>
+      <w:r>
+        <w:rPr>
+          <w:lang w:val="en-US"/>
+        </w:rPr>
+        <w:t>it2.World *= XMMatrixTranslation(-0.0f, -1.0f, 0.0f);</w:t>
+      </w:r>
+    </w:p>
+    <w:p>
+      <w:pPr>
+        <w:pStyle w:val="ListParagraph"/>
+        <w:rPr>
+          <w:lang w:val="en-US"/>
+        </w:rPr>
+      </w:pPr>
+      <w:r>
+        <w:rPr>
+          <w:lang w:val="en-US"/>
+        </w:rPr>
+        <w:t>it2.IndexCount = it2.Geo-&gt;GetIndices16().size();</w:t>
+      </w:r>
+    </w:p>
+    <w:p>
+      <w:pPr>
+        <w:pStyle w:val="ListParagraph"/>
+        <w:rPr>
+          <w:lang w:val="en-US"/>
+        </w:rPr>
+      </w:pPr>
+    </w:p>
+    <w:p>
+      <w:pPr>
+        <w:pStyle w:val="ListParagraph"/>
+        <w:rPr>
+          <w:lang w:val="en-US"/>
+        </w:rPr>
+      </w:pPr>
+      <w:r>
+        <w:rPr>
+          <w:lang w:val="en-US"/>
+        </w:rPr>
+        <w:t>g_RenderItems.push_back(it2);</w:t>
+      </w:r>
+    </w:p>
+    <w:p>
+      <w:pPr>
+        <w:pStyle w:val="ListParagraph"/>
+        <w:rPr>
+          <w:lang w:val="en-US"/>
+        </w:rPr>
+      </w:pPr>
+    </w:p>
+    <w:p>
+      <w:pPr>
+        <w:pStyle w:val="ListParagraph"/>
+        <w:rPr>
+          <w:lang w:val="en-US"/>
+        </w:rPr>
+      </w:pPr>
+      <w:r>
+        <w:rPr>
+          <w:lang w:val="en-US"/>
+        </w:rPr>
+        <w:t>RenderItem it3;</w:t>
+      </w:r>
+    </w:p>
+    <w:p>
+      <w:pPr>
+        <w:pStyle w:val="ListParagraph"/>
+        <w:rPr>
+          <w:lang w:val="en-US"/>
+        </w:rPr>
+      </w:pPr>
+      <w:r>
+        <w:rPr>
+          <w:lang w:val="en-US"/>
+        </w:rPr>
+        <w:t>auto cyl = gen.CreateCylinder(1,0.3f,3, 8,8);</w:t>
+      </w:r>
+    </w:p>
+    <w:p>
+      <w:pPr>
+        <w:pStyle w:val="ListParagraph"/>
+        <w:rPr>
+          <w:lang w:val="en-US"/>
+        </w:rPr>
+      </w:pPr>
+      <w:r>
+        <w:rPr>
+          <w:lang w:val="en-US"/>
+        </w:rPr>
+        <w:t>it3.Geo = &amp;(cyl);</w:t>
+      </w:r>
+    </w:p>
+    <w:p>
+      <w:pPr>
+        <w:pStyle w:val="ListParagraph"/>
+        <w:rPr>
+          <w:lang w:val="en-US"/>
+        </w:rPr>
+      </w:pPr>
+      <w:r>
+        <w:rPr>
+          <w:lang w:val="en-US"/>
+        </w:rPr>
+        <w:t>it3.World = XMMatrixIdentity();</w:t>
+      </w:r>
+    </w:p>
+    <w:p>
+      <w:pPr>
+        <w:pStyle w:val="ListParagraph"/>
+        <w:rPr>
+          <w:lang w:val="en-US"/>
+        </w:rPr>
+      </w:pPr>
+      <w:r>
+        <w:rPr>
+          <w:lang w:val="en-US"/>
+        </w:rPr>
+        <w:t>it3.World *= XMMatrixTranslation(-3.0f, -0.0f, 0.0f);</w:t>
+      </w:r>
+    </w:p>
+    <w:p>
+      <w:pPr>
+        <w:pStyle w:val="ListParagraph"/>
+        <w:rPr>
+          <w:lang w:val="en-US"/>
+        </w:rPr>
+      </w:pPr>
+      <w:r>
+        <w:rPr>
+          <w:lang w:val="en-US"/>
+        </w:rPr>
+        <w:t>it3.IndexCount = it3.Geo-&gt;GetIndices16().size();</w:t>
+      </w:r>
+    </w:p>
+    <w:p>
+      <w:pPr>
+        <w:pStyle w:val="ListParagraph"/>
+        <w:rPr>
+          <w:lang w:val="en-US"/>
+        </w:rPr>
+      </w:pPr>
+    </w:p>
+    <w:p>
+      <w:pPr>
+        <w:pStyle w:val="ListParagraph"/>
+        <w:rPr>
+          <w:lang w:val="en-US"/>
+        </w:rPr>
+      </w:pPr>
+      <w:r>
+        <w:rPr>
+          <w:lang w:val="en-US"/>
+        </w:rPr>
+        <w:t>g_RenderItems.push_back(it3);</w:t>
+      </w:r>
+    </w:p>
+    <w:p>
+      <w:pPr>
+        <w:pStyle w:val="ListParagraph"/>
+        <w:rPr>
+          <w:lang w:val="en-US"/>
+        </w:rPr>
+      </w:pPr>
+    </w:p>
+    <w:p>
+      <w:pPr>
+        <w:pStyle w:val="ListParagraph"/>
+        <w:rPr>
+          <w:lang w:val="en-US"/>
+        </w:rPr>
+      </w:pPr>
+      <w:r>
+        <w:rPr>
+          <w:lang w:val="en-US"/>
+        </w:rPr>
+        <w:t>for (auto&amp; tt : g_RenderItems) {</w:t>
       </w:r>
     </w:p>
     <w:p>
@@ -3952,23 +2569,29 @@
         <w:rPr>
           <w:lang w:val="fr-FR"/>
         </w:rPr>
-        <w:t>D3D11_BUFFER_DESC bd = {</w:t>
-      </w:r>
-      <w:proofErr w:type="gramStart"/>
-      <w:r>
+        <w:t>D3D11_BUFFER_DESC bd = {};</w:t>
+      </w:r>
+    </w:p>
+    <w:p>
+      <w:pPr>
+        <w:pStyle w:val="ListParagraph"/>
         <w:rPr>
           <w:lang w:val="fr-FR"/>
         </w:rPr>
-        <w:t>};</w:t>
-      </w:r>
-      <w:proofErr w:type="gramEnd"/>
-    </w:p>
-    <w:p>
-      <w:pPr>
-        <w:pStyle w:val="ListParagraph"/>
+      </w:pPr>
+      <w:r>
         <w:rPr>
           <w:lang w:val="fr-FR"/>
         </w:rPr>
+        <w:t xml:space="preserve">    bd.Usage = D3D11_USAGE_DEFAULT;</w:t>
+      </w:r>
+    </w:p>
+    <w:p>
+      <w:pPr>
+        <w:pStyle w:val="ListParagraph"/>
+        <w:rPr>
+          <w:lang w:val="en-US"/>
+        </w:rPr>
       </w:pPr>
       <w:r>
         <w:rPr>
@@ -3976,21 +2599,117 @@
         </w:rPr>
         <w:t xml:space="preserve">    </w:t>
       </w:r>
-      <w:proofErr w:type="spellStart"/>
-      <w:proofErr w:type="gramStart"/>
-      <w:r>
+      <w:r>
+        <w:rPr>
+          <w:lang w:val="en-US"/>
+        </w:rPr>
+        <w:t>bd.ByteWidth = sizeof(GeometryGenerator::Vertex) * tt.Geo-&gt;Vertices.size();</w:t>
+      </w:r>
+    </w:p>
+    <w:p>
+      <w:pPr>
+        <w:pStyle w:val="ListParagraph"/>
+        <w:rPr>
+          <w:lang w:val="en-US"/>
+        </w:rPr>
+      </w:pPr>
+      <w:r>
+        <w:rPr>
+          <w:lang w:val="en-US"/>
+        </w:rPr>
+        <w:t xml:space="preserve">    bd.BindFlags = D3D11_BIND_VERTEX_BUFFER;</w:t>
+      </w:r>
+    </w:p>
+    <w:p>
+      <w:pPr>
+        <w:pStyle w:val="ListParagraph"/>
+        <w:rPr>
+          <w:lang w:val="en-US"/>
+        </w:rPr>
+      </w:pPr>
+      <w:r>
+        <w:rPr>
+          <w:lang w:val="en-US"/>
+        </w:rPr>
+        <w:t xml:space="preserve">    bd.CPUAccessFlags = 0;</w:t>
+      </w:r>
+    </w:p>
+    <w:p>
+      <w:pPr>
+        <w:pStyle w:val="ListParagraph"/>
+        <w:rPr>
+          <w:lang w:val="en-US"/>
+        </w:rPr>
+      </w:pPr>
+    </w:p>
+    <w:p>
+      <w:pPr>
+        <w:pStyle w:val="ListParagraph"/>
+        <w:rPr>
+          <w:lang w:val="en-US"/>
+        </w:rPr>
+      </w:pPr>
+      <w:r>
+        <w:rPr>
+          <w:lang w:val="en-US"/>
+        </w:rPr>
+        <w:t xml:space="preserve">    D3D11_SUBRESOURCE_DATA InitData = {};</w:t>
+      </w:r>
+    </w:p>
+    <w:p>
+      <w:pPr>
+        <w:pStyle w:val="ListParagraph"/>
+        <w:rPr>
+          <w:lang w:val="en-US"/>
+        </w:rPr>
+      </w:pPr>
+      <w:r>
+        <w:rPr>
+          <w:lang w:val="en-US"/>
+        </w:rPr>
+        <w:t xml:space="preserve">    InitData.pSysMem = tt.Geo-&gt;Vertices.data();</w:t>
+      </w:r>
+    </w:p>
+    <w:p>
+      <w:pPr>
+        <w:pStyle w:val="ListParagraph"/>
+        <w:rPr>
+          <w:lang w:val="en-US"/>
+        </w:rPr>
+      </w:pPr>
+      <w:r>
+        <w:rPr>
+          <w:lang w:val="en-US"/>
+        </w:rPr>
+        <w:t xml:space="preserve">    hr = g_pd3dDevice-&gt;CreateBuffer(&amp;bd, &amp;InitData, &amp;tt.verticesBuffer);</w:t>
+      </w:r>
+    </w:p>
+    <w:p>
+      <w:pPr>
+        <w:pStyle w:val="ListParagraph"/>
+        <w:rPr>
+          <w:lang w:val="en-US"/>
+        </w:rPr>
+      </w:pPr>
+    </w:p>
+    <w:p>
+      <w:pPr>
+        <w:pStyle w:val="ListParagraph"/>
         <w:rPr>
           <w:lang w:val="fr-FR"/>
         </w:rPr>
-        <w:t>bd.Usage</w:t>
-      </w:r>
-      <w:proofErr w:type="spellEnd"/>
-      <w:proofErr w:type="gramEnd"/>
+      </w:pPr>
+      <w:r>
+        <w:rPr>
+          <w:lang w:val="en-US"/>
+        </w:rPr>
+        <w:t xml:space="preserve">    </w:t>
+      </w:r>
       <w:r>
         <w:rPr>
           <w:lang w:val="fr-FR"/>
         </w:rPr>
-        <w:t xml:space="preserve"> = D3D11_USAGE_DEFAULT;</w:t>
+        <w:t>bd.Usage = D3D11_USAGE_DEFAULT;</w:t>
       </w:r>
     </w:p>
     <w:p>
@@ -4006,609 +2725,67 @@
         </w:rPr>
         <w:t xml:space="preserve">    </w:t>
       </w:r>
-      <w:proofErr w:type="spellStart"/>
-      <w:proofErr w:type="gramStart"/>
-      <w:r>
-        <w:rPr>
-          <w:lang w:val="en-US"/>
-        </w:rPr>
-        <w:t>bd.ByteWidth</w:t>
-      </w:r>
-      <w:proofErr w:type="spellEnd"/>
-      <w:proofErr w:type="gramEnd"/>
-      <w:r>
-        <w:rPr>
-          <w:lang w:val="en-US"/>
-        </w:rPr>
-        <w:t xml:space="preserve"> = </w:t>
-      </w:r>
-      <w:proofErr w:type="spellStart"/>
-      <w:r>
-        <w:rPr>
-          <w:lang w:val="en-US"/>
-        </w:rPr>
-        <w:t>sizeof</w:t>
-      </w:r>
-      <w:proofErr w:type="spellEnd"/>
-      <w:r>
-        <w:rPr>
-          <w:lang w:val="en-US"/>
-        </w:rPr>
-        <w:t>(</w:t>
-      </w:r>
-      <w:proofErr w:type="spellStart"/>
-      <w:r>
-        <w:rPr>
-          <w:lang w:val="en-US"/>
-        </w:rPr>
-        <w:t>GeometryGenerator</w:t>
-      </w:r>
-      <w:proofErr w:type="spellEnd"/>
-      <w:r>
-        <w:rPr>
-          <w:lang w:val="en-US"/>
-        </w:rPr>
-        <w:t xml:space="preserve">::Vertex) * </w:t>
-      </w:r>
-      <w:proofErr w:type="spellStart"/>
-      <w:r>
-        <w:rPr>
-          <w:lang w:val="en-US"/>
-        </w:rPr>
-        <w:t>tt.Geo</w:t>
-      </w:r>
-      <w:proofErr w:type="spellEnd"/>
-      <w:r>
-        <w:rPr>
-          <w:lang w:val="en-US"/>
-        </w:rPr>
-        <w:t>-&gt;</w:t>
-      </w:r>
-      <w:proofErr w:type="spellStart"/>
-      <w:r>
-        <w:rPr>
-          <w:lang w:val="en-US"/>
-        </w:rPr>
-        <w:t>Vertices.size</w:t>
-      </w:r>
-      <w:proofErr w:type="spellEnd"/>
-      <w:r>
-        <w:rPr>
-          <w:lang w:val="en-US"/>
-        </w:rPr>
-        <w:t>();</w:t>
-      </w:r>
-    </w:p>
-    <w:p>
-      <w:pPr>
-        <w:pStyle w:val="ListParagraph"/>
-        <w:rPr>
-          <w:lang w:val="en-US"/>
-        </w:rPr>
-      </w:pPr>
-      <w:r>
-        <w:rPr>
-          <w:lang w:val="en-US"/>
-        </w:rPr>
-        <w:t xml:space="preserve">    </w:t>
-      </w:r>
-      <w:proofErr w:type="spellStart"/>
-      <w:proofErr w:type="gramStart"/>
-      <w:r>
-        <w:rPr>
-          <w:lang w:val="en-US"/>
-        </w:rPr>
-        <w:t>bd.BindFlags</w:t>
-      </w:r>
-      <w:proofErr w:type="spellEnd"/>
-      <w:proofErr w:type="gramEnd"/>
-      <w:r>
-        <w:rPr>
-          <w:lang w:val="en-US"/>
-        </w:rPr>
-        <w:t xml:space="preserve"> = D3D11_BIND_VERTEX_BUFFER;</w:t>
-      </w:r>
-    </w:p>
-    <w:p>
-      <w:pPr>
-        <w:pStyle w:val="ListParagraph"/>
-        <w:rPr>
-          <w:lang w:val="en-US"/>
-        </w:rPr>
-      </w:pPr>
-      <w:r>
-        <w:rPr>
-          <w:lang w:val="en-US"/>
-        </w:rPr>
-        <w:t xml:space="preserve">    </w:t>
-      </w:r>
-      <w:proofErr w:type="spellStart"/>
-      <w:proofErr w:type="gramStart"/>
-      <w:r>
-        <w:rPr>
-          <w:lang w:val="en-US"/>
-        </w:rPr>
-        <w:t>bd.CPUAccessFlags</w:t>
-      </w:r>
-      <w:proofErr w:type="spellEnd"/>
-      <w:proofErr w:type="gramEnd"/>
-      <w:r>
-        <w:rPr>
-          <w:lang w:val="en-US"/>
-        </w:rPr>
-        <w:t xml:space="preserve"> = 0;</w:t>
-      </w:r>
-    </w:p>
-    <w:p>
-      <w:pPr>
-        <w:pStyle w:val="ListParagraph"/>
-        <w:rPr>
-          <w:lang w:val="en-US"/>
-        </w:rPr>
-      </w:pPr>
-    </w:p>
-    <w:p>
-      <w:pPr>
-        <w:pStyle w:val="ListParagraph"/>
-        <w:rPr>
-          <w:lang w:val="en-US"/>
-        </w:rPr>
-      </w:pPr>
-      <w:r>
-        <w:rPr>
-          <w:lang w:val="en-US"/>
-        </w:rPr>
-        <w:t xml:space="preserve">    D3D11_SUBRESOURCE_DATA </w:t>
-      </w:r>
-      <w:proofErr w:type="spellStart"/>
-      <w:r>
-        <w:rPr>
-          <w:lang w:val="en-US"/>
-        </w:rPr>
-        <w:t>InitData</w:t>
-      </w:r>
-      <w:proofErr w:type="spellEnd"/>
-      <w:r>
-        <w:rPr>
-          <w:lang w:val="en-US"/>
-        </w:rPr>
-        <w:t xml:space="preserve"> = {</w:t>
-      </w:r>
-      <w:proofErr w:type="gramStart"/>
-      <w:r>
-        <w:rPr>
-          <w:lang w:val="en-US"/>
-        </w:rPr>
-        <w:t>};</w:t>
-      </w:r>
-      <w:proofErr w:type="gramEnd"/>
-    </w:p>
-    <w:p>
-      <w:pPr>
-        <w:pStyle w:val="ListParagraph"/>
-        <w:rPr>
-          <w:lang w:val="en-US"/>
-        </w:rPr>
-      </w:pPr>
-      <w:r>
-        <w:rPr>
-          <w:lang w:val="en-US"/>
-        </w:rPr>
-        <w:t xml:space="preserve">    </w:t>
-      </w:r>
-      <w:proofErr w:type="spellStart"/>
-      <w:r>
-        <w:rPr>
-          <w:lang w:val="en-US"/>
-        </w:rPr>
-        <w:t>InitData.pSysMem</w:t>
-      </w:r>
-      <w:proofErr w:type="spellEnd"/>
-      <w:r>
-        <w:rPr>
-          <w:lang w:val="en-US"/>
-        </w:rPr>
-        <w:t xml:space="preserve"> = </w:t>
-      </w:r>
-      <w:proofErr w:type="spellStart"/>
-      <w:proofErr w:type="gramStart"/>
-      <w:r>
-        <w:rPr>
-          <w:lang w:val="en-US"/>
-        </w:rPr>
-        <w:t>tt.Geo</w:t>
-      </w:r>
-      <w:proofErr w:type="spellEnd"/>
-      <w:proofErr w:type="gramEnd"/>
-      <w:r>
-        <w:rPr>
-          <w:lang w:val="en-US"/>
-        </w:rPr>
-        <w:t>-&gt;</w:t>
-      </w:r>
-      <w:proofErr w:type="spellStart"/>
-      <w:r>
-        <w:rPr>
-          <w:lang w:val="en-US"/>
-        </w:rPr>
-        <w:t>Vertices.data</w:t>
-      </w:r>
-      <w:proofErr w:type="spellEnd"/>
-      <w:r>
-        <w:rPr>
-          <w:lang w:val="en-US"/>
-        </w:rPr>
-        <w:t>();</w:t>
-      </w:r>
-    </w:p>
-    <w:p>
-      <w:pPr>
-        <w:pStyle w:val="ListParagraph"/>
-        <w:rPr>
-          <w:lang w:val="en-US"/>
-        </w:rPr>
-      </w:pPr>
-      <w:r>
-        <w:rPr>
-          <w:lang w:val="en-US"/>
-        </w:rPr>
-        <w:t xml:space="preserve">    </w:t>
-      </w:r>
-      <w:proofErr w:type="spellStart"/>
-      <w:r>
-        <w:rPr>
-          <w:lang w:val="en-US"/>
-        </w:rPr>
-        <w:t>hr</w:t>
-      </w:r>
-      <w:proofErr w:type="spellEnd"/>
-      <w:r>
-        <w:rPr>
-          <w:lang w:val="en-US"/>
-        </w:rPr>
-        <w:t xml:space="preserve"> = g_pd3dDevice-&gt;</w:t>
-      </w:r>
-      <w:proofErr w:type="spellStart"/>
-      <w:proofErr w:type="gramStart"/>
-      <w:r>
-        <w:rPr>
-          <w:lang w:val="en-US"/>
-        </w:rPr>
-        <w:t>CreateBuffer</w:t>
-      </w:r>
-      <w:proofErr w:type="spellEnd"/>
-      <w:r>
-        <w:rPr>
-          <w:lang w:val="en-US"/>
-        </w:rPr>
-        <w:t>(</w:t>
-      </w:r>
-      <w:proofErr w:type="gramEnd"/>
-      <w:r>
-        <w:rPr>
-          <w:lang w:val="en-US"/>
-        </w:rPr>
-        <w:t>&amp;bd, &amp;</w:t>
-      </w:r>
-      <w:proofErr w:type="spellStart"/>
-      <w:r>
-        <w:rPr>
-          <w:lang w:val="en-US"/>
-        </w:rPr>
-        <w:t>InitData</w:t>
-      </w:r>
-      <w:proofErr w:type="spellEnd"/>
-      <w:r>
-        <w:rPr>
-          <w:lang w:val="en-US"/>
-        </w:rPr>
-        <w:t>, &amp;</w:t>
-      </w:r>
-      <w:proofErr w:type="spellStart"/>
-      <w:r>
-        <w:rPr>
-          <w:lang w:val="en-US"/>
-        </w:rPr>
-        <w:t>tt.verticesBuffer</w:t>
-      </w:r>
-      <w:proofErr w:type="spellEnd"/>
-      <w:r>
-        <w:rPr>
-          <w:lang w:val="en-US"/>
-        </w:rPr>
-        <w:t>);</w:t>
-      </w:r>
-    </w:p>
-    <w:p>
-      <w:pPr>
-        <w:pStyle w:val="ListParagraph"/>
-        <w:rPr>
-          <w:lang w:val="en-US"/>
-        </w:rPr>
-      </w:pPr>
-    </w:p>
-    <w:p>
-      <w:pPr>
-        <w:pStyle w:val="ListParagraph"/>
-        <w:rPr>
-          <w:lang w:val="fr-FR"/>
-        </w:rPr>
-      </w:pPr>
-      <w:r>
-        <w:rPr>
-          <w:lang w:val="en-US"/>
-        </w:rPr>
-        <w:t xml:space="preserve">    </w:t>
-      </w:r>
-      <w:proofErr w:type="spellStart"/>
-      <w:proofErr w:type="gramStart"/>
-      <w:r>
-        <w:rPr>
-          <w:lang w:val="fr-FR"/>
-        </w:rPr>
-        <w:t>bd.Usage</w:t>
-      </w:r>
-      <w:proofErr w:type="spellEnd"/>
-      <w:proofErr w:type="gramEnd"/>
-      <w:r>
-        <w:rPr>
-          <w:lang w:val="fr-FR"/>
-        </w:rPr>
-        <w:t xml:space="preserve"> = D3D11_USAGE_DEFAULT;</w:t>
-      </w:r>
-    </w:p>
-    <w:p>
-      <w:pPr>
-        <w:pStyle w:val="ListParagraph"/>
-        <w:rPr>
-          <w:lang w:val="en-US"/>
-        </w:rPr>
-      </w:pPr>
-      <w:r>
-        <w:rPr>
-          <w:lang w:val="fr-FR"/>
-        </w:rPr>
-        <w:t xml:space="preserve">    </w:t>
-      </w:r>
-      <w:proofErr w:type="spellStart"/>
-      <w:proofErr w:type="gramStart"/>
-      <w:r>
-        <w:rPr>
-          <w:lang w:val="en-US"/>
-        </w:rPr>
-        <w:t>bd.ByteWidth</w:t>
-      </w:r>
-      <w:proofErr w:type="spellEnd"/>
-      <w:proofErr w:type="gramEnd"/>
-      <w:r>
-        <w:rPr>
-          <w:lang w:val="en-US"/>
-        </w:rPr>
-        <w:t xml:space="preserve"> = </w:t>
-      </w:r>
-      <w:proofErr w:type="spellStart"/>
-      <w:r>
-        <w:rPr>
-          <w:lang w:val="en-US"/>
-        </w:rPr>
-        <w:t>sizeof</w:t>
-      </w:r>
-      <w:proofErr w:type="spellEnd"/>
-      <w:r>
-        <w:rPr>
-          <w:lang w:val="en-US"/>
-        </w:rPr>
-        <w:t>(</w:t>
-      </w:r>
-      <w:proofErr w:type="spellStart"/>
-      <w:r>
-        <w:rPr>
-          <w:lang w:val="en-US"/>
-        </w:rPr>
-        <w:t>GeometryGenerator</w:t>
-      </w:r>
-      <w:proofErr w:type="spellEnd"/>
-      <w:r>
-        <w:rPr>
-          <w:lang w:val="en-US"/>
-        </w:rPr>
-        <w:t xml:space="preserve">::uint16) * </w:t>
-      </w:r>
-      <w:proofErr w:type="spellStart"/>
-      <w:r>
-        <w:rPr>
-          <w:lang w:val="en-US"/>
-        </w:rPr>
-        <w:t>tt.Geo</w:t>
-      </w:r>
-      <w:proofErr w:type="spellEnd"/>
-      <w:r>
-        <w:rPr>
-          <w:lang w:val="en-US"/>
-        </w:rPr>
-        <w:t>-&gt;GetIndices16().size();</w:t>
-      </w:r>
-    </w:p>
-    <w:p>
-      <w:pPr>
-        <w:pStyle w:val="ListParagraph"/>
-        <w:rPr>
-          <w:lang w:val="en-US"/>
-        </w:rPr>
-      </w:pPr>
-      <w:r>
-        <w:rPr>
-          <w:lang w:val="en-US"/>
-        </w:rPr>
-        <w:t xml:space="preserve">    </w:t>
-      </w:r>
-      <w:proofErr w:type="spellStart"/>
-      <w:proofErr w:type="gramStart"/>
-      <w:r>
-        <w:rPr>
-          <w:lang w:val="en-US"/>
-        </w:rPr>
-        <w:t>bd.BindFlags</w:t>
-      </w:r>
-      <w:proofErr w:type="spellEnd"/>
-      <w:proofErr w:type="gramEnd"/>
-      <w:r>
-        <w:rPr>
-          <w:lang w:val="en-US"/>
-        </w:rPr>
-        <w:t xml:space="preserve"> = D3D11_BIND_INDEX_BUFFER;</w:t>
-      </w:r>
-    </w:p>
-    <w:p>
-      <w:pPr>
-        <w:pStyle w:val="ListParagraph"/>
-        <w:rPr>
-          <w:lang w:val="en-US"/>
-        </w:rPr>
-      </w:pPr>
-      <w:r>
-        <w:rPr>
-          <w:lang w:val="en-US"/>
-        </w:rPr>
-        <w:t xml:space="preserve">    </w:t>
-      </w:r>
-      <w:proofErr w:type="spellStart"/>
-      <w:proofErr w:type="gramStart"/>
-      <w:r>
-        <w:rPr>
-          <w:lang w:val="en-US"/>
-        </w:rPr>
-        <w:t>bd.CPUAccessFlags</w:t>
-      </w:r>
-      <w:proofErr w:type="spellEnd"/>
-      <w:proofErr w:type="gramEnd"/>
-      <w:r>
-        <w:rPr>
-          <w:lang w:val="en-US"/>
-        </w:rPr>
-        <w:t xml:space="preserve"> = 0;</w:t>
-      </w:r>
-    </w:p>
-    <w:p>
-      <w:pPr>
-        <w:pStyle w:val="ListParagraph"/>
-        <w:rPr>
-          <w:lang w:val="en-US"/>
-        </w:rPr>
-      </w:pPr>
-      <w:r>
-        <w:rPr>
-          <w:lang w:val="en-US"/>
-        </w:rPr>
-        <w:t xml:space="preserve">    </w:t>
-      </w:r>
-      <w:proofErr w:type="spellStart"/>
-      <w:r>
-        <w:rPr>
-          <w:lang w:val="en-US"/>
-        </w:rPr>
-        <w:t>InitData.pSysMem</w:t>
-      </w:r>
-      <w:proofErr w:type="spellEnd"/>
-      <w:r>
-        <w:rPr>
-          <w:lang w:val="en-US"/>
-        </w:rPr>
-        <w:t xml:space="preserve"> = </w:t>
-      </w:r>
-      <w:proofErr w:type="spellStart"/>
-      <w:proofErr w:type="gramStart"/>
-      <w:r>
-        <w:rPr>
-          <w:lang w:val="en-US"/>
-        </w:rPr>
-        <w:t>tt.Geo</w:t>
-      </w:r>
-      <w:proofErr w:type="spellEnd"/>
-      <w:proofErr w:type="gramEnd"/>
-      <w:r>
-        <w:rPr>
-          <w:lang w:val="en-US"/>
-        </w:rPr>
-        <w:t>-&gt;GetIndices16().data();</w:t>
-      </w:r>
-    </w:p>
-    <w:p>
-      <w:pPr>
-        <w:pStyle w:val="ListParagraph"/>
-        <w:rPr>
-          <w:lang w:val="en-US"/>
-        </w:rPr>
-      </w:pPr>
-      <w:r>
-        <w:rPr>
-          <w:lang w:val="en-US"/>
-        </w:rPr>
-        <w:t xml:space="preserve">    </w:t>
-      </w:r>
-      <w:proofErr w:type="spellStart"/>
-      <w:r>
-        <w:rPr>
-          <w:lang w:val="en-US"/>
-        </w:rPr>
-        <w:t>hr</w:t>
-      </w:r>
-      <w:proofErr w:type="spellEnd"/>
-      <w:r>
-        <w:rPr>
-          <w:lang w:val="en-US"/>
-        </w:rPr>
-        <w:t xml:space="preserve"> = g_pd3dDevice-&gt;</w:t>
-      </w:r>
-      <w:proofErr w:type="spellStart"/>
-      <w:proofErr w:type="gramStart"/>
-      <w:r>
-        <w:rPr>
-          <w:lang w:val="en-US"/>
-        </w:rPr>
-        <w:t>CreateBuffer</w:t>
-      </w:r>
-      <w:proofErr w:type="spellEnd"/>
-      <w:r>
-        <w:rPr>
-          <w:lang w:val="en-US"/>
-        </w:rPr>
-        <w:t>(</w:t>
-      </w:r>
-      <w:proofErr w:type="gramEnd"/>
-      <w:r>
-        <w:rPr>
-          <w:lang w:val="en-US"/>
-        </w:rPr>
-        <w:t>&amp;bd, &amp;</w:t>
-      </w:r>
-      <w:proofErr w:type="spellStart"/>
-      <w:r>
-        <w:rPr>
-          <w:lang w:val="en-US"/>
-        </w:rPr>
-        <w:t>InitData</w:t>
-      </w:r>
-      <w:proofErr w:type="spellEnd"/>
-      <w:r>
-        <w:rPr>
-          <w:lang w:val="en-US"/>
-        </w:rPr>
-        <w:t>, &amp;</w:t>
-      </w:r>
-      <w:proofErr w:type="spellStart"/>
-      <w:r>
-        <w:rPr>
-          <w:lang w:val="en-US"/>
-        </w:rPr>
-        <w:t>tt.indicesBuffer</w:t>
-      </w:r>
-      <w:proofErr w:type="spellEnd"/>
-      <w:r>
-        <w:rPr>
-          <w:lang w:val="en-US"/>
-        </w:rPr>
-        <w:t>);</w:t>
+      <w:r>
+        <w:rPr>
+          <w:lang w:val="en-US"/>
+        </w:rPr>
+        <w:t>bd.ByteWidth = sizeof(GeometryGenerator::uint16) * tt.Geo-&gt;GetIndices16().size();</w:t>
+      </w:r>
+    </w:p>
+    <w:p>
+      <w:pPr>
+        <w:pStyle w:val="ListParagraph"/>
+        <w:rPr>
+          <w:lang w:val="en-US"/>
+        </w:rPr>
+      </w:pPr>
+      <w:r>
+        <w:rPr>
+          <w:lang w:val="en-US"/>
+        </w:rPr>
+        <w:t xml:space="preserve">    bd.BindFlags = D3D11_BIND_INDEX_BUFFER;</w:t>
+      </w:r>
+    </w:p>
+    <w:p>
+      <w:pPr>
+        <w:pStyle w:val="ListParagraph"/>
+        <w:rPr>
+          <w:lang w:val="en-US"/>
+        </w:rPr>
+      </w:pPr>
+      <w:r>
+        <w:rPr>
+          <w:lang w:val="en-US"/>
+        </w:rPr>
+        <w:t xml:space="preserve">    bd.CPUAccessFlags = 0;</w:t>
+      </w:r>
+    </w:p>
+    <w:p>
+      <w:pPr>
+        <w:pStyle w:val="ListParagraph"/>
+        <w:rPr>
+          <w:lang w:val="en-US"/>
+        </w:rPr>
+      </w:pPr>
+      <w:r>
+        <w:rPr>
+          <w:lang w:val="en-US"/>
+        </w:rPr>
+        <w:t xml:space="preserve">    InitData.pSysMem = tt.Geo-&gt;GetIndices16().data();</w:t>
+      </w:r>
+    </w:p>
+    <w:p>
+      <w:pPr>
+        <w:pStyle w:val="ListParagraph"/>
+        <w:rPr>
+          <w:lang w:val="en-US"/>
+        </w:rPr>
+      </w:pPr>
+      <w:r>
+        <w:rPr>
+          <w:lang w:val="en-US"/>
+        </w:rPr>
+        <w:t xml:space="preserve">    hr = g_pd3dDevice-&gt;CreateBuffer(&amp;bd, &amp;InitData, &amp;tt.indicesBuffer);</w:t>
       </w:r>
     </w:p>
     <w:p>
@@ -4633,6 +2810,7 @@
         <w:rPr>
           <w:rFonts w:asciiTheme="minorHAnsi" w:hAnsiTheme="minorHAnsi" w:cstheme="minorHAnsi"/>
         </w:rPr>
+        <w:lastRenderedPageBreak/>
         <w:t>Sample Output:</w:t>
       </w:r>
     </w:p>
@@ -4697,7 +2875,6 @@
         <w:rPr>
           <w:rFonts w:asciiTheme="minorHAnsi" w:hAnsiTheme="minorHAnsi" w:cstheme="minorHAnsi"/>
         </w:rPr>
-        <w:lastRenderedPageBreak/>
         <w:t>Reflection:</w:t>
       </w:r>
     </w:p>
@@ -4791,41 +2968,11 @@
           <w:lang w:val="en-US"/>
         </w:rPr>
       </w:pPr>
-      <w:proofErr w:type="spellStart"/>
-      <w:r>
-        <w:rPr>
-          <w:lang w:val="en-US"/>
-        </w:rPr>
-        <w:t>g_World</w:t>
-      </w:r>
-      <w:proofErr w:type="spellEnd"/>
-      <w:r>
-        <w:rPr>
-          <w:lang w:val="en-US"/>
-        </w:rPr>
-        <w:t xml:space="preserve"> *= </w:t>
-      </w:r>
-      <w:proofErr w:type="spellStart"/>
-      <w:proofErr w:type="gramStart"/>
-      <w:r>
-        <w:rPr>
-          <w:lang w:val="en-US"/>
-        </w:rPr>
-        <w:t>XMMatrixTranslation</w:t>
-      </w:r>
-      <w:proofErr w:type="spellEnd"/>
-      <w:r>
-        <w:rPr>
-          <w:lang w:val="en-US"/>
-        </w:rPr>
-        <w:t>(</w:t>
-      </w:r>
-      <w:proofErr w:type="gramEnd"/>
-      <w:r>
-        <w:rPr>
-          <w:lang w:val="en-US"/>
-        </w:rPr>
-        <w:t>-2, 2, -1);</w:t>
+      <w:r>
+        <w:rPr>
+          <w:lang w:val="en-US"/>
+        </w:rPr>
+        <w:t>g_World *= XMMatrixTranslation(-2, 2, -1);</w:t>
       </w:r>
     </w:p>
     <w:p>
@@ -4836,41 +2983,11 @@
           <w:lang w:val="en-US"/>
         </w:rPr>
       </w:pPr>
-      <w:proofErr w:type="spellStart"/>
-      <w:r>
-        <w:rPr>
-          <w:lang w:val="en-US"/>
-        </w:rPr>
-        <w:t>g_World</w:t>
-      </w:r>
-      <w:proofErr w:type="spellEnd"/>
-      <w:r>
-        <w:rPr>
-          <w:lang w:val="en-US"/>
-        </w:rPr>
-        <w:t xml:space="preserve"> *= </w:t>
-      </w:r>
-      <w:proofErr w:type="spellStart"/>
-      <w:proofErr w:type="gramStart"/>
-      <w:r>
-        <w:rPr>
-          <w:lang w:val="en-US"/>
-        </w:rPr>
-        <w:t>XMMatrixScaling</w:t>
-      </w:r>
-      <w:proofErr w:type="spellEnd"/>
-      <w:r>
-        <w:rPr>
-          <w:lang w:val="en-US"/>
-        </w:rPr>
-        <w:t>(</w:t>
-      </w:r>
-      <w:proofErr w:type="gramEnd"/>
-      <w:r>
-        <w:rPr>
-          <w:lang w:val="en-US"/>
-        </w:rPr>
-        <w:t>0.5, 0.5, 0.5);</w:t>
+      <w:r>
+        <w:rPr>
+          <w:lang w:val="en-US"/>
+        </w:rPr>
+        <w:t>g_World *= XMMatrixScaling(0.5, 0.5, 0.5);</w:t>
       </w:r>
     </w:p>
     <w:p>
@@ -4890,49 +3007,11 @@
           <w:lang w:val="en-US"/>
         </w:rPr>
       </w:pPr>
-      <w:proofErr w:type="spellStart"/>
-      <w:proofErr w:type="gramStart"/>
-      <w:r>
-        <w:rPr>
-          <w:lang w:val="en-US"/>
-        </w:rPr>
-        <w:t>cb.mWorld</w:t>
-      </w:r>
-      <w:proofErr w:type="spellEnd"/>
-      <w:proofErr w:type="gramEnd"/>
-      <w:r>
-        <w:rPr>
-          <w:lang w:val="en-US"/>
-        </w:rPr>
-        <w:t xml:space="preserve"> = </w:t>
-      </w:r>
-      <w:proofErr w:type="spellStart"/>
-      <w:r>
-        <w:rPr>
-          <w:lang w:val="en-US"/>
-        </w:rPr>
-        <w:t>XMMatrixTranspose</w:t>
-      </w:r>
-      <w:proofErr w:type="spellEnd"/>
-      <w:r>
-        <w:rPr>
-          <w:lang w:val="en-US"/>
-        </w:rPr>
-        <w:t>(</w:t>
-      </w:r>
-      <w:proofErr w:type="spellStart"/>
-      <w:r>
-        <w:rPr>
-          <w:lang w:val="en-US"/>
-        </w:rPr>
-        <w:t>g_World</w:t>
-      </w:r>
-      <w:proofErr w:type="spellEnd"/>
-      <w:r>
-        <w:rPr>
-          <w:lang w:val="en-US"/>
-        </w:rPr>
-        <w:t>);</w:t>
+      <w:r>
+        <w:rPr>
+          <w:lang w:val="en-US"/>
+        </w:rPr>
+        <w:t>cb.mWorld = XMMatrixTranspose(g_World);</w:t>
       </w:r>
     </w:p>
     <w:p>
@@ -4943,77 +3022,11 @@
           <w:lang w:val="en-US"/>
         </w:rPr>
       </w:pPr>
-      <w:proofErr w:type="spellStart"/>
-      <w:r>
-        <w:rPr>
-          <w:lang w:val="en-US"/>
-        </w:rPr>
-        <w:t>g_pImmediateContext</w:t>
-      </w:r>
-      <w:proofErr w:type="spellEnd"/>
-      <w:r>
-        <w:rPr>
-          <w:lang w:val="en-US"/>
-        </w:rPr>
-        <w:t>-&gt;</w:t>
-      </w:r>
-      <w:proofErr w:type="spellStart"/>
-      <w:proofErr w:type="gramStart"/>
-      <w:r>
-        <w:rPr>
-          <w:lang w:val="en-US"/>
-        </w:rPr>
-        <w:t>UpdateSubresource</w:t>
-      </w:r>
-      <w:proofErr w:type="spellEnd"/>
-      <w:r>
-        <w:rPr>
-          <w:lang w:val="en-US"/>
-        </w:rPr>
-        <w:t>(</w:t>
-      </w:r>
-      <w:proofErr w:type="spellStart"/>
-      <w:proofErr w:type="gramEnd"/>
-      <w:r>
-        <w:rPr>
-          <w:lang w:val="en-US"/>
-        </w:rPr>
-        <w:t>g_pConstantBuffer</w:t>
-      </w:r>
-      <w:proofErr w:type="spellEnd"/>
-      <w:r>
-        <w:rPr>
-          <w:lang w:val="en-US"/>
-        </w:rPr>
-        <w:t xml:space="preserve">, 0, </w:t>
-      </w:r>
-      <w:proofErr w:type="spellStart"/>
-      <w:r>
-        <w:rPr>
-          <w:lang w:val="en-US"/>
-        </w:rPr>
-        <w:t>nullptr</w:t>
-      </w:r>
-      <w:proofErr w:type="spellEnd"/>
-      <w:r>
-        <w:rPr>
-          <w:lang w:val="en-US"/>
-        </w:rPr>
-        <w:t>, &amp;</w:t>
-      </w:r>
-      <w:proofErr w:type="spellStart"/>
-      <w:r>
-        <w:rPr>
-          <w:lang w:val="en-US"/>
-        </w:rPr>
-        <w:t>cb</w:t>
-      </w:r>
-      <w:proofErr w:type="spellEnd"/>
-      <w:r>
-        <w:rPr>
-          <w:lang w:val="en-US"/>
-        </w:rPr>
-        <w:t>, 0, 0);</w:t>
+      <w:r>
+        <w:rPr>
+          <w:lang w:val="en-US"/>
+        </w:rPr>
+        <w:t>g_pImmediateContext-&gt;UpdateSubresource(g_pConstantBuffer, 0, nullptr, &amp;cb, 0, 0);</w:t>
       </w:r>
     </w:p>
     <w:p>
@@ -5024,41 +3037,11 @@
           <w:lang w:val="en-US"/>
         </w:rPr>
       </w:pPr>
-      <w:proofErr w:type="spellStart"/>
-      <w:r>
-        <w:rPr>
-          <w:lang w:val="en-US"/>
-        </w:rPr>
-        <w:t>g_pImmediateContext</w:t>
-      </w:r>
-      <w:proofErr w:type="spellEnd"/>
-      <w:r>
-        <w:rPr>
-          <w:lang w:val="en-US"/>
-        </w:rPr>
-        <w:t>-&gt;</w:t>
-      </w:r>
-      <w:proofErr w:type="spellStart"/>
-      <w:proofErr w:type="gramStart"/>
-      <w:r>
-        <w:rPr>
-          <w:lang w:val="en-US"/>
-        </w:rPr>
-        <w:t>DrawIndexed</w:t>
-      </w:r>
-      <w:proofErr w:type="spellEnd"/>
-      <w:r>
-        <w:rPr>
-          <w:lang w:val="en-US"/>
-        </w:rPr>
-        <w:t>(</w:t>
-      </w:r>
-      <w:proofErr w:type="gramEnd"/>
-      <w:r>
-        <w:rPr>
-          <w:lang w:val="en-US"/>
-        </w:rPr>
-        <w:t>36, 0, 0);        // 36 vertices needed for 12 triangles in a triangle list</w:t>
+      <w:r>
+        <w:rPr>
+          <w:lang w:val="en-US"/>
+        </w:rPr>
+        <w:t>g_pImmediateContext-&gt;DrawIndexed(36, 0, 0);        // 36 vertices needed for 12 triangles in a triangle list</w:t>
       </w:r>
     </w:p>
     <w:p>
@@ -5072,6 +3055,7 @@
         <w:rPr>
           <w:rFonts w:asciiTheme="minorHAnsi" w:hAnsiTheme="minorHAnsi" w:cstheme="minorHAnsi"/>
         </w:rPr>
+        <w:lastRenderedPageBreak/>
         <w:t>Sample output</w:t>
       </w:r>
       <w:r>
@@ -5149,23 +3133,7 @@
           <w:rFonts w:cstheme="minorHAnsi"/>
           <w:i/>
         </w:rPr>
-        <w:t xml:space="preserve">We can simply use the same vertices and indices because the cube model didn’t change, so we change the world matrix to translate the cube again after drawing it the first time and scale it down a little bit. And then we draw it </w:t>
-      </w:r>
-      <w:proofErr w:type="gramStart"/>
-      <w:r>
-        <w:rPr>
-          <w:rFonts w:cstheme="minorHAnsi"/>
-          <w:i/>
-        </w:rPr>
-        <w:t>again</w:t>
-      </w:r>
-      <w:proofErr w:type="gramEnd"/>
-      <w:r>
-        <w:rPr>
-          <w:rFonts w:cstheme="minorHAnsi"/>
-          <w:i/>
-        </w:rPr>
-        <w:t xml:space="preserve"> so it looks like we have two cubes now on the screen by recycling the same vertices and indices.</w:t>
+        <w:t>We can simply use the same vertices and indices because the cube model didn’t change, so we change the world matrix to translate the cube again after drawing it the first time and scale it down a little bit. And then we draw it again so it looks like we have two cubes now on the screen by recycling the same vertices and indices.</w:t>
       </w:r>
     </w:p>
     <w:p>
@@ -5183,7 +3151,6 @@
           <w:sz w:val="28"/>
           <w:szCs w:val="28"/>
         </w:rPr>
-        <w:lastRenderedPageBreak/>
         <w:t>Exercise 5</w:t>
       </w:r>
     </w:p>
@@ -5248,29 +3215,7 @@
         <w:rPr>
           <w:lang w:val="en-US"/>
         </w:rPr>
-        <w:t xml:space="preserve">WORD </w:t>
-      </w:r>
-      <w:proofErr w:type="spellStart"/>
-      <w:proofErr w:type="gramStart"/>
-      <w:r>
-        <w:rPr>
-          <w:lang w:val="en-US"/>
-        </w:rPr>
-        <w:t>wallIndices</w:t>
-      </w:r>
-      <w:proofErr w:type="spellEnd"/>
-      <w:r>
-        <w:rPr>
-          <w:lang w:val="en-US"/>
-        </w:rPr>
-        <w:t>[</w:t>
-      </w:r>
-      <w:proofErr w:type="gramEnd"/>
-      <w:r>
-        <w:rPr>
-          <w:lang w:val="en-US"/>
-        </w:rPr>
-        <w:t>] =</w:t>
+        <w:t>WORD wallIndices[] =</w:t>
       </w:r>
     </w:p>
     <w:p>
@@ -5435,29 +3380,7 @@
         <w:rPr>
           <w:lang w:val="en-US"/>
         </w:rPr>
-        <w:t xml:space="preserve">WORD </w:t>
-      </w:r>
-      <w:proofErr w:type="spellStart"/>
-      <w:proofErr w:type="gramStart"/>
-      <w:r>
-        <w:rPr>
-          <w:lang w:val="en-US"/>
-        </w:rPr>
-        <w:t>topIndices</w:t>
-      </w:r>
-      <w:proofErr w:type="spellEnd"/>
-      <w:r>
-        <w:rPr>
-          <w:lang w:val="en-US"/>
-        </w:rPr>
-        <w:t>[</w:t>
-      </w:r>
-      <w:proofErr w:type="gramEnd"/>
-      <w:r>
-        <w:rPr>
-          <w:lang w:val="en-US"/>
-        </w:rPr>
-        <w:t>] =</w:t>
+        <w:t>WORD topIndices[] =</w:t>
       </w:r>
     </w:p>
     <w:p>
@@ -5517,29 +3440,7 @@
         <w:rPr>
           <w:lang w:val="en-US"/>
         </w:rPr>
-        <w:t xml:space="preserve">WORD </w:t>
-      </w:r>
-      <w:proofErr w:type="spellStart"/>
-      <w:proofErr w:type="gramStart"/>
-      <w:r>
-        <w:rPr>
-          <w:lang w:val="en-US"/>
-        </w:rPr>
-        <w:t>bottomIndices</w:t>
-      </w:r>
-      <w:proofErr w:type="spellEnd"/>
-      <w:r>
-        <w:rPr>
-          <w:lang w:val="en-US"/>
-        </w:rPr>
-        <w:t>[</w:t>
-      </w:r>
-      <w:proofErr w:type="gramEnd"/>
-      <w:r>
-        <w:rPr>
-          <w:lang w:val="en-US"/>
-        </w:rPr>
-        <w:t>] =</w:t>
+        <w:t>WORD bottomIndices[] =</w:t>
       </w:r>
     </w:p>
     <w:p>
@@ -5569,6 +3470,7 @@
         <w:rPr>
           <w:lang w:val="en-US"/>
         </w:rPr>
+        <w:lastRenderedPageBreak/>
         <w:t xml:space="preserve">    4, 5, 7, 6</w:t>
       </w:r>
     </w:p>
@@ -7360,7 +5262,6 @@
   <w:style w:type="character" w:default="1" w:styleId="DefaultParagraphFont">
     <w:name w:val="Default Paragraph Font"/>
     <w:uiPriority w:val="1"/>
-    <w:semiHidden/>
     <w:unhideWhenUsed/>
   </w:style>
   <w:style w:type="table" w:default="1" w:styleId="TableNormal">

--- a/LabBooks/Lab book C Graphics.docx
+++ b/LabBooks/Lab book C Graphics.docx
@@ -1,6 +1,6 @@
 
 <file path=word/document.xml><?xml version="1.0" encoding="utf-8"?>
-<w:document xmlns:wpc="http://schemas.microsoft.com/office/word/2010/wordprocessingCanvas" xmlns:cx="http://schemas.microsoft.com/office/drawing/2014/chartex" xmlns:cx1="http://schemas.microsoft.com/office/drawing/2015/9/8/chartex" xmlns:cx2="http://schemas.microsoft.com/office/drawing/2015/10/21/chartex" xmlns:cx3="http://schemas.microsoft.com/office/drawing/2016/5/9/chartex" xmlns:cx4="http://schemas.microsoft.com/office/drawing/2016/5/10/chartex" xmlns:cx5="http://schemas.microsoft.com/office/drawing/2016/5/11/chartex" xmlns:cx6="http://schemas.microsoft.com/office/drawing/2016/5/12/chartex" xmlns:cx7="http://schemas.microsoft.com/office/drawing/2016/5/13/chartex" xmlns:cx8="http://schemas.microsoft.com/office/drawing/2016/5/14/chartex" xmlns:mc="http://schemas.openxmlformats.org/markup-compatibility/2006" xmlns:aink="http://schemas.microsoft.com/office/drawing/2016/ink" xmlns:am3d="http://schemas.microsoft.com/office/drawing/2017/model3d" xmlns:o="urn:schemas-microsoft-com:office:office" xmlns:oel="http://schemas.microsoft.com/office/2019/extlst" xmlns:r="http://schemas.openxmlformats.org/officeDocument/2006/relationships" xmlns:m="http://schemas.openxmlformats.org/officeDocument/2006/math" xmlns:v="urn:schemas-microsoft-com:vml" xmlns:wp14="http://schemas.microsoft.com/office/word/2010/wordprocessingDrawing" xmlns:wp="http://schemas.openxmlformats.org/drawingml/2006/wordprocessingDrawing" xmlns:w10="urn:schemas-microsoft-com:office:word" xmlns:w="http://schemas.openxmlformats.org/wordprocessingml/2006/main" xmlns:w14="http://schemas.microsoft.com/office/word/2010/wordml" xmlns:w15="http://schemas.microsoft.com/office/word/2012/wordml" xmlns:w16cex="http://schemas.microsoft.com/office/word/2018/wordml/cex" xmlns:w16cid="http://schemas.microsoft.com/office/word/2016/wordml/cid" xmlns:w16="http://schemas.microsoft.com/office/word/2018/wordml" xmlns:w16du="http://schemas.microsoft.com/office/word/2023/wordml/word16du" xmlns:w16sdtdh="http://schemas.microsoft.com/office/word/2020/wordml/sdtdatahash" xmlns:w16se="http://schemas.microsoft.com/office/word/2015/wordml/symex" xmlns:wpg="http://schemas.microsoft.com/office/word/2010/wordprocessingGroup" xmlns:wpi="http://schemas.microsoft.com/office/word/2010/wordprocessingInk" xmlns:wne="http://schemas.microsoft.com/office/word/2006/wordml" xmlns:wps="http://schemas.microsoft.com/office/word/2010/wordprocessingShape" mc:Ignorable="w14 w15 w16se w16cid w16 w16cex w16sdtdh w16du wp14">
+<w:document xmlns:wpc="http://schemas.microsoft.com/office/word/2010/wordprocessingCanvas" xmlns:cx="http://schemas.microsoft.com/office/drawing/2014/chartex" xmlns:cx1="http://schemas.microsoft.com/office/drawing/2015/9/8/chartex" xmlns:cx2="http://schemas.microsoft.com/office/drawing/2015/10/21/chartex" xmlns:cx3="http://schemas.microsoft.com/office/drawing/2016/5/9/chartex" xmlns:cx4="http://schemas.microsoft.com/office/drawing/2016/5/10/chartex" xmlns:cx5="http://schemas.microsoft.com/office/drawing/2016/5/11/chartex" xmlns:cx6="http://schemas.microsoft.com/office/drawing/2016/5/12/chartex" xmlns:cx7="http://schemas.microsoft.com/office/drawing/2016/5/13/chartex" xmlns:cx8="http://schemas.microsoft.com/office/drawing/2016/5/14/chartex" xmlns:mc="http://schemas.openxmlformats.org/markup-compatibility/2006" xmlns:aink="http://schemas.microsoft.com/office/drawing/2016/ink" xmlns:am3d="http://schemas.microsoft.com/office/drawing/2017/model3d" xmlns:o="urn:schemas-microsoft-com:office:office" xmlns:oel="http://schemas.microsoft.com/office/2019/extlst" xmlns:r="http://schemas.openxmlformats.org/officeDocument/2006/relationships" xmlns:m="http://schemas.openxmlformats.org/officeDocument/2006/math" xmlns:v="urn:schemas-microsoft-com:vml" xmlns:wp14="http://schemas.microsoft.com/office/word/2010/wordprocessingDrawing" xmlns:wp="http://schemas.openxmlformats.org/drawingml/2006/wordprocessingDrawing" xmlns:w10="urn:schemas-microsoft-com:office:word" xmlns:w="http://schemas.openxmlformats.org/wordprocessingml/2006/main" xmlns:w14="http://schemas.microsoft.com/office/word/2010/wordml" xmlns:w15="http://schemas.microsoft.com/office/word/2012/wordml" xmlns:w16cex="http://schemas.microsoft.com/office/word/2018/wordml/cex" xmlns:w16cid="http://schemas.microsoft.com/office/word/2016/wordml/cid" xmlns:w16="http://schemas.microsoft.com/office/word/2018/wordml" xmlns:w16sdtdh="http://schemas.microsoft.com/office/word/2020/wordml/sdtdatahash" xmlns:w16se="http://schemas.microsoft.com/office/word/2015/wordml/symex" xmlns:wpg="http://schemas.microsoft.com/office/word/2010/wordprocessingGroup" xmlns:wpi="http://schemas.microsoft.com/office/word/2010/wordprocessingInk" xmlns:wne="http://schemas.microsoft.com/office/word/2006/wordml" xmlns:wps="http://schemas.microsoft.com/office/word/2010/wordprocessingShape" mc:Ignorable="w14 w15 w16se w16cid w16 w16cex w16sdtdh wp14">
   <w:body>
     <w:p>
       <w:pPr>
@@ -233,9 +233,24 @@
           <w:numId w:val="12"/>
         </w:numPr>
       </w:pPr>
-      <w:r>
-        <w:t>g_World = XMMatrixScaling(</w:t>
-      </w:r>
+      <w:proofErr w:type="spellStart"/>
+      <w:r>
+        <w:t>g_World</w:t>
+      </w:r>
+      <w:proofErr w:type="spellEnd"/>
+      <w:r>
+        <w:t xml:space="preserve"> = </w:t>
+      </w:r>
+      <w:proofErr w:type="spellStart"/>
+      <w:proofErr w:type="gramStart"/>
+      <w:r>
+        <w:t>XMMatrixScaling</w:t>
+      </w:r>
+      <w:proofErr w:type="spellEnd"/>
+      <w:r>
+        <w:t>(</w:t>
+      </w:r>
+      <w:proofErr w:type="gramEnd"/>
       <w:r>
         <w:t>1</w:t>
       </w:r>
@@ -258,7 +273,15 @@
         <w:t>1</w:t>
       </w:r>
       <w:r>
-        <w:t>.0f) * XMMatrixRotationY(t);</w:t>
+        <w:t xml:space="preserve">.0f) * </w:t>
+      </w:r>
+      <w:proofErr w:type="spellStart"/>
+      <w:r>
+        <w:t>XMMatrixRotationY</w:t>
+      </w:r>
+      <w:proofErr w:type="spellEnd"/>
+      <w:r>
+        <w:t>(t);</w:t>
       </w:r>
     </w:p>
     <w:p>
@@ -269,8 +292,34 @@
           <w:numId w:val="12"/>
         </w:numPr>
       </w:pPr>
-      <w:r>
-        <w:t>g_World = XMMatrixScaling(4.0f, 0.2f, 4.0f) * XMMatrixRotationY(t);</w:t>
+      <w:proofErr w:type="spellStart"/>
+      <w:r>
+        <w:t>g_World</w:t>
+      </w:r>
+      <w:proofErr w:type="spellEnd"/>
+      <w:r>
+        <w:t xml:space="preserve"> = </w:t>
+      </w:r>
+      <w:proofErr w:type="spellStart"/>
+      <w:proofErr w:type="gramStart"/>
+      <w:r>
+        <w:t>XMMatrixScaling</w:t>
+      </w:r>
+      <w:proofErr w:type="spellEnd"/>
+      <w:r>
+        <w:t>(</w:t>
+      </w:r>
+      <w:proofErr w:type="gramEnd"/>
+      <w:r>
+        <w:t xml:space="preserve">4.0f, 0.2f, 4.0f) * </w:t>
+      </w:r>
+      <w:proofErr w:type="spellStart"/>
+      <w:r>
+        <w:t>XMMatrixRotationY</w:t>
+      </w:r>
+      <w:proofErr w:type="spellEnd"/>
+      <w:r>
+        <w:t>(t);</w:t>
       </w:r>
     </w:p>
     <w:p>
@@ -281,8 +330,26 @@
           <w:numId w:val="12"/>
         </w:numPr>
       </w:pPr>
-      <w:r>
-        <w:t xml:space="preserve">g_World = XMMatrixScaling(4.0f, </w:t>
+      <w:proofErr w:type="spellStart"/>
+      <w:r>
+        <w:t>g_World</w:t>
+      </w:r>
+      <w:proofErr w:type="spellEnd"/>
+      <w:r>
+        <w:t xml:space="preserve"> = </w:t>
+      </w:r>
+      <w:proofErr w:type="spellStart"/>
+      <w:proofErr w:type="gramStart"/>
+      <w:r>
+        <w:t>XMMatrixScaling</w:t>
+      </w:r>
+      <w:proofErr w:type="spellEnd"/>
+      <w:r>
+        <w:t>(</w:t>
+      </w:r>
+      <w:proofErr w:type="gramEnd"/>
+      <w:r>
+        <w:t xml:space="preserve">4.0f, </w:t>
       </w:r>
       <w:r>
         <w:t>1.0f</w:t>
@@ -294,7 +361,15 @@
         <w:t xml:space="preserve"> 1</w:t>
       </w:r>
       <w:r>
-        <w:t>.0f) * XMMatrixRotationY(t);</w:t>
+        <w:t xml:space="preserve">.0f) * </w:t>
+      </w:r>
+      <w:proofErr w:type="spellStart"/>
+      <w:r>
+        <w:t>XMMatrixRotationY</w:t>
+      </w:r>
+      <w:proofErr w:type="spellEnd"/>
+      <w:r>
+        <w:t>(t);</w:t>
       </w:r>
     </w:p>
     <w:p>
@@ -571,548 +646,1501 @@
           <w:szCs w:val="19"/>
           <w:lang w:val="en-US"/>
         </w:rPr>
-        <w:t>In Render:</w:t>
-      </w:r>
-    </w:p>
-    <w:p>
-      <w:pPr>
-        <w:rPr>
-          <w:rFonts w:ascii="Consolas" w:hAnsi="Consolas" w:cstheme="minorHAnsi"/>
-          <w:color w:val="808080"/>
-          <w:sz w:val="19"/>
-          <w:szCs w:val="19"/>
-          <w:lang w:val="en-US"/>
-        </w:rPr>
-      </w:pPr>
-      <w:r>
-        <w:rPr>
-          <w:rFonts w:ascii="Consolas" w:hAnsi="Consolas" w:cstheme="minorHAnsi"/>
-          <w:color w:val="808080"/>
-          <w:sz w:val="19"/>
-          <w:szCs w:val="19"/>
-          <w:lang w:val="en-US"/>
-        </w:rPr>
-        <w:t xml:space="preserve">    auto gen = GeometryGenerator();</w:t>
-      </w:r>
-    </w:p>
-    <w:p>
-      <w:pPr>
-        <w:rPr>
-          <w:rFonts w:ascii="Consolas" w:hAnsi="Consolas" w:cstheme="minorHAnsi"/>
-          <w:color w:val="808080"/>
-          <w:sz w:val="19"/>
-          <w:szCs w:val="19"/>
-          <w:lang w:val="en-US"/>
-        </w:rPr>
-      </w:pPr>
-      <w:r>
-        <w:rPr>
-          <w:rFonts w:ascii="Consolas" w:hAnsi="Consolas" w:cstheme="minorHAnsi"/>
-          <w:color w:val="808080"/>
-          <w:sz w:val="19"/>
-          <w:szCs w:val="19"/>
-          <w:lang w:val="en-US"/>
-        </w:rPr>
-        <w:t xml:space="preserve">    auto box = gen.CreateBox(0.5f, 0.5f, 0.5f, 0);</w:t>
-      </w:r>
-    </w:p>
-    <w:p>
-      <w:pPr>
-        <w:rPr>
-          <w:rFonts w:ascii="Consolas" w:hAnsi="Consolas" w:cstheme="minorHAnsi"/>
-          <w:color w:val="808080"/>
-          <w:sz w:val="19"/>
-          <w:szCs w:val="19"/>
-          <w:lang w:val="en-US"/>
-        </w:rPr>
-      </w:pPr>
-    </w:p>
-    <w:p>
-      <w:pPr>
-        <w:rPr>
-          <w:rFonts w:ascii="Consolas" w:hAnsi="Consolas" w:cstheme="minorHAnsi"/>
-          <w:color w:val="808080"/>
-          <w:sz w:val="19"/>
-          <w:szCs w:val="19"/>
-          <w:lang w:val="en-US"/>
-        </w:rPr>
-      </w:pPr>
-      <w:r>
-        <w:rPr>
-          <w:rFonts w:ascii="Consolas" w:hAnsi="Consolas" w:cstheme="minorHAnsi"/>
-          <w:color w:val="808080"/>
-          <w:sz w:val="19"/>
-          <w:szCs w:val="19"/>
-          <w:lang w:val="en-US"/>
-        </w:rPr>
-        <w:t xml:space="preserve">    RenderItem boxAxisIt;</w:t>
-      </w:r>
-    </w:p>
-    <w:p>
-      <w:pPr>
-        <w:rPr>
-          <w:rFonts w:ascii="Consolas" w:hAnsi="Consolas" w:cstheme="minorHAnsi"/>
-          <w:color w:val="808080"/>
-          <w:sz w:val="19"/>
-          <w:szCs w:val="19"/>
-          <w:lang w:val="en-US"/>
-        </w:rPr>
-      </w:pPr>
-      <w:r>
-        <w:rPr>
-          <w:rFonts w:ascii="Consolas" w:hAnsi="Consolas" w:cstheme="minorHAnsi"/>
-          <w:color w:val="808080"/>
-          <w:sz w:val="19"/>
-          <w:szCs w:val="19"/>
-          <w:lang w:val="en-US"/>
-        </w:rPr>
-        <w:t xml:space="preserve">    boxAxisIt.Geo = &amp;(box);</w:t>
-      </w:r>
-    </w:p>
-    <w:p>
-      <w:pPr>
-        <w:rPr>
-          <w:rFonts w:ascii="Consolas" w:hAnsi="Consolas" w:cstheme="minorHAnsi"/>
-          <w:color w:val="808080"/>
-          <w:sz w:val="19"/>
-          <w:szCs w:val="19"/>
-          <w:lang w:val="en-US"/>
-        </w:rPr>
-      </w:pPr>
-      <w:r>
-        <w:rPr>
-          <w:rFonts w:ascii="Consolas" w:hAnsi="Consolas" w:cstheme="minorHAnsi"/>
-          <w:color w:val="808080"/>
-          <w:sz w:val="19"/>
-          <w:szCs w:val="19"/>
-          <w:lang w:val="en-US"/>
-        </w:rPr>
-        <w:t xml:space="preserve">    boxAxisIt.IndexCount = boxAxisIt.Geo-&gt;GetIndices16().size();</w:t>
-      </w:r>
-    </w:p>
-    <w:p>
-      <w:pPr>
-        <w:rPr>
-          <w:rFonts w:ascii="Consolas" w:hAnsi="Consolas" w:cstheme="minorHAnsi"/>
-          <w:color w:val="808080"/>
-          <w:sz w:val="19"/>
-          <w:szCs w:val="19"/>
-          <w:lang w:val="en-US"/>
-        </w:rPr>
-      </w:pPr>
-      <w:r>
-        <w:rPr>
-          <w:rFonts w:ascii="Consolas" w:hAnsi="Consolas" w:cstheme="minorHAnsi"/>
-          <w:color w:val="808080"/>
-          <w:sz w:val="19"/>
-          <w:szCs w:val="19"/>
-          <w:lang w:val="en-US"/>
-        </w:rPr>
-        <w:t xml:space="preserve">    boxAxisIt.World = XMMatrixScaling(0.3f, 7.f, 0.3f);</w:t>
-      </w:r>
-    </w:p>
-    <w:p>
-      <w:pPr>
-        <w:rPr>
-          <w:rFonts w:ascii="Consolas" w:hAnsi="Consolas" w:cstheme="minorHAnsi"/>
-          <w:color w:val="808080"/>
-          <w:sz w:val="19"/>
-          <w:szCs w:val="19"/>
-          <w:lang w:val="en-US"/>
-        </w:rPr>
-      </w:pPr>
-    </w:p>
-    <w:p>
-      <w:pPr>
-        <w:rPr>
-          <w:rFonts w:ascii="Consolas" w:hAnsi="Consolas" w:cstheme="minorHAnsi"/>
-          <w:color w:val="808080"/>
-          <w:sz w:val="19"/>
-          <w:szCs w:val="19"/>
-          <w:lang w:val="en-US"/>
-        </w:rPr>
-      </w:pPr>
-      <w:r>
-        <w:rPr>
-          <w:rFonts w:ascii="Consolas" w:hAnsi="Consolas" w:cstheme="minorHAnsi"/>
-          <w:color w:val="808080"/>
-          <w:sz w:val="19"/>
-          <w:szCs w:val="19"/>
-          <w:lang w:val="en-US"/>
-        </w:rPr>
-        <w:t xml:space="preserve">    RenderItem box1It;</w:t>
-      </w:r>
-    </w:p>
-    <w:p>
-      <w:pPr>
-        <w:rPr>
-          <w:rFonts w:ascii="Consolas" w:hAnsi="Consolas" w:cstheme="minorHAnsi"/>
-          <w:color w:val="808080"/>
-          <w:sz w:val="19"/>
-          <w:szCs w:val="19"/>
-          <w:lang w:val="en-US"/>
-        </w:rPr>
-      </w:pPr>
-      <w:r>
-        <w:rPr>
-          <w:rFonts w:ascii="Consolas" w:hAnsi="Consolas" w:cstheme="minorHAnsi"/>
-          <w:color w:val="808080"/>
-          <w:sz w:val="19"/>
-          <w:szCs w:val="19"/>
-          <w:lang w:val="en-US"/>
-        </w:rPr>
-        <w:t xml:space="preserve">    box1It.Geo = &amp;(box);</w:t>
-      </w:r>
-    </w:p>
-    <w:p>
-      <w:pPr>
-        <w:rPr>
-          <w:rFonts w:ascii="Consolas" w:hAnsi="Consolas" w:cstheme="minorHAnsi"/>
-          <w:color w:val="808080"/>
-          <w:sz w:val="19"/>
-          <w:szCs w:val="19"/>
-          <w:lang w:val="en-US"/>
-        </w:rPr>
-      </w:pPr>
-      <w:r>
-        <w:rPr>
-          <w:rFonts w:ascii="Consolas" w:hAnsi="Consolas" w:cstheme="minorHAnsi"/>
-          <w:color w:val="808080"/>
-          <w:sz w:val="19"/>
-          <w:szCs w:val="19"/>
-          <w:lang w:val="en-US"/>
-        </w:rPr>
-        <w:t xml:space="preserve">    box1It.IndexCount = box1It.Geo-&gt;GetIndices16().size();</w:t>
-      </w:r>
-    </w:p>
-    <w:p>
-      <w:pPr>
-        <w:rPr>
-          <w:rFonts w:ascii="Consolas" w:hAnsi="Consolas" w:cstheme="minorHAnsi"/>
-          <w:color w:val="808080"/>
-          <w:sz w:val="19"/>
-          <w:szCs w:val="19"/>
-          <w:lang w:val="en-US"/>
-        </w:rPr>
-      </w:pPr>
-    </w:p>
-    <w:p>
-      <w:pPr>
-        <w:rPr>
-          <w:rFonts w:ascii="Consolas" w:hAnsi="Consolas" w:cstheme="minorHAnsi"/>
-          <w:color w:val="808080"/>
-          <w:sz w:val="19"/>
-          <w:szCs w:val="19"/>
-          <w:lang w:val="en-US"/>
-        </w:rPr>
-      </w:pPr>
-    </w:p>
-    <w:p>
-      <w:pPr>
-        <w:rPr>
-          <w:rFonts w:ascii="Consolas" w:hAnsi="Consolas" w:cstheme="minorHAnsi"/>
-          <w:color w:val="808080"/>
-          <w:sz w:val="19"/>
-          <w:szCs w:val="19"/>
-          <w:lang w:val="en-US"/>
-        </w:rPr>
-      </w:pPr>
-      <w:r>
-        <w:rPr>
-          <w:rFonts w:ascii="Consolas" w:hAnsi="Consolas" w:cstheme="minorHAnsi"/>
-          <w:color w:val="808080"/>
-          <w:sz w:val="19"/>
-          <w:szCs w:val="19"/>
-          <w:lang w:val="en-US"/>
-        </w:rPr>
-        <w:t xml:space="preserve">    RenderItem box2It;</w:t>
-      </w:r>
-    </w:p>
-    <w:p>
-      <w:pPr>
-        <w:rPr>
-          <w:rFonts w:ascii="Consolas" w:hAnsi="Consolas" w:cstheme="minorHAnsi"/>
-          <w:color w:val="808080"/>
-          <w:sz w:val="19"/>
-          <w:szCs w:val="19"/>
-          <w:lang w:val="en-US"/>
-        </w:rPr>
-      </w:pPr>
-      <w:r>
-        <w:rPr>
-          <w:rFonts w:ascii="Consolas" w:hAnsi="Consolas" w:cstheme="minorHAnsi"/>
-          <w:color w:val="808080"/>
-          <w:sz w:val="19"/>
-          <w:szCs w:val="19"/>
-          <w:lang w:val="en-US"/>
-        </w:rPr>
-        <w:t xml:space="preserve">    box2It.Geo = &amp;(box);</w:t>
-      </w:r>
-    </w:p>
-    <w:p>
-      <w:pPr>
-        <w:rPr>
-          <w:rFonts w:ascii="Consolas" w:hAnsi="Consolas" w:cstheme="minorHAnsi"/>
-          <w:color w:val="808080"/>
-          <w:sz w:val="19"/>
-          <w:szCs w:val="19"/>
-          <w:lang w:val="en-US"/>
-        </w:rPr>
-      </w:pPr>
-      <w:r>
-        <w:rPr>
-          <w:rFonts w:ascii="Consolas" w:hAnsi="Consolas" w:cstheme="minorHAnsi"/>
-          <w:color w:val="808080"/>
-          <w:sz w:val="19"/>
-          <w:szCs w:val="19"/>
-          <w:lang w:val="en-US"/>
-        </w:rPr>
-        <w:t xml:space="preserve">    box2It.IndexCount = box1It.Geo-&gt;GetIndices16().size();</w:t>
-      </w:r>
-    </w:p>
-    <w:p>
-      <w:pPr>
-        <w:rPr>
-          <w:rFonts w:ascii="Consolas" w:hAnsi="Consolas" w:cstheme="minorHAnsi"/>
-          <w:color w:val="808080"/>
-          <w:sz w:val="19"/>
-          <w:szCs w:val="19"/>
-          <w:lang w:val="en-US"/>
-        </w:rPr>
-      </w:pPr>
-    </w:p>
-    <w:p>
-      <w:pPr>
-        <w:rPr>
-          <w:rFonts w:ascii="Consolas" w:hAnsi="Consolas" w:cstheme="minorHAnsi"/>
-          <w:color w:val="808080"/>
-          <w:sz w:val="19"/>
-          <w:szCs w:val="19"/>
-          <w:lang w:val="en-US"/>
-        </w:rPr>
-      </w:pPr>
-    </w:p>
-    <w:p>
-      <w:pPr>
-        <w:rPr>
-          <w:rFonts w:ascii="Consolas" w:hAnsi="Consolas" w:cstheme="minorHAnsi"/>
-          <w:color w:val="808080"/>
-          <w:sz w:val="19"/>
-          <w:szCs w:val="19"/>
-          <w:lang w:val="en-US"/>
-        </w:rPr>
-      </w:pPr>
-      <w:r>
-        <w:rPr>
-          <w:rFonts w:ascii="Consolas" w:hAnsi="Consolas" w:cstheme="minorHAnsi"/>
-          <w:color w:val="808080"/>
-          <w:sz w:val="19"/>
-          <w:szCs w:val="19"/>
-          <w:lang w:val="en-US"/>
-        </w:rPr>
-        <w:t xml:space="preserve">    RenderItem gridIt;</w:t>
-      </w:r>
-    </w:p>
-    <w:p>
-      <w:pPr>
-        <w:rPr>
-          <w:rFonts w:ascii="Consolas" w:hAnsi="Consolas" w:cstheme="minorHAnsi"/>
-          <w:color w:val="808080"/>
-          <w:sz w:val="19"/>
-          <w:szCs w:val="19"/>
-          <w:lang w:val="en-US"/>
-        </w:rPr>
-      </w:pPr>
-      <w:r>
-        <w:rPr>
-          <w:rFonts w:ascii="Consolas" w:hAnsi="Consolas" w:cstheme="minorHAnsi"/>
-          <w:color w:val="808080"/>
-          <w:sz w:val="19"/>
-          <w:szCs w:val="19"/>
-          <w:lang w:val="en-US"/>
-        </w:rPr>
-        <w:t xml:space="preserve">    auto grid = gen.CreateGrid(8, 8, 10, 10);</w:t>
-      </w:r>
-    </w:p>
-    <w:p>
-      <w:pPr>
-        <w:rPr>
-          <w:rFonts w:ascii="Consolas" w:hAnsi="Consolas" w:cstheme="minorHAnsi"/>
-          <w:color w:val="808080"/>
-          <w:sz w:val="19"/>
-          <w:szCs w:val="19"/>
-          <w:lang w:val="en-US"/>
-        </w:rPr>
-      </w:pPr>
-      <w:r>
-        <w:rPr>
-          <w:rFonts w:ascii="Consolas" w:hAnsi="Consolas" w:cstheme="minorHAnsi"/>
-          <w:color w:val="808080"/>
-          <w:sz w:val="19"/>
-          <w:szCs w:val="19"/>
-          <w:lang w:val="en-US"/>
+        <w:t xml:space="preserve">In </w:t>
+      </w:r>
+      <w:r>
+        <w:rPr>
+          <w:rFonts w:ascii="Consolas" w:hAnsi="Consolas" w:cstheme="minorHAnsi"/>
+          <w:color w:val="808080"/>
+          <w:sz w:val="19"/>
+          <w:szCs w:val="19"/>
+          <w:lang w:val="en-US"/>
+        </w:rPr>
+        <w:t>Init</w:t>
+      </w:r>
+    </w:p>
+    <w:p>
+      <w:pPr>
+        <w:rPr>
+          <w:rFonts w:ascii="Consolas" w:hAnsi="Consolas" w:cstheme="minorHAnsi"/>
+          <w:color w:val="808080"/>
+          <w:sz w:val="19"/>
+          <w:szCs w:val="19"/>
+        </w:rPr>
+      </w:pPr>
+      <w:r>
+        <w:rPr>
+          <w:rFonts w:ascii="Consolas" w:hAnsi="Consolas" w:cstheme="minorHAnsi"/>
+          <w:color w:val="808080"/>
+          <w:sz w:val="19"/>
+          <w:szCs w:val="19"/>
+        </w:rPr>
+        <w:t xml:space="preserve">    auto box = </w:t>
+      </w:r>
+      <w:proofErr w:type="spellStart"/>
+      <w:proofErr w:type="gramStart"/>
+      <w:r>
+        <w:rPr>
+          <w:rFonts w:ascii="Consolas" w:hAnsi="Consolas" w:cstheme="minorHAnsi"/>
+          <w:color w:val="808080"/>
+          <w:sz w:val="19"/>
+          <w:szCs w:val="19"/>
+        </w:rPr>
+        <w:t>gen.CreateBox</w:t>
+      </w:r>
+      <w:proofErr w:type="spellEnd"/>
+      <w:proofErr w:type="gramEnd"/>
+      <w:r>
+        <w:rPr>
+          <w:rFonts w:ascii="Consolas" w:hAnsi="Consolas" w:cstheme="minorHAnsi"/>
+          <w:color w:val="808080"/>
+          <w:sz w:val="19"/>
+          <w:szCs w:val="19"/>
+        </w:rPr>
+        <w:t>(0.5f, 0.5f, 0.5f, 0);</w:t>
+      </w:r>
+    </w:p>
+    <w:p>
+      <w:pPr>
+        <w:rPr>
+          <w:rFonts w:ascii="Consolas" w:hAnsi="Consolas" w:cstheme="minorHAnsi"/>
+          <w:color w:val="808080"/>
+          <w:sz w:val="19"/>
+          <w:szCs w:val="19"/>
+        </w:rPr>
+      </w:pPr>
+    </w:p>
+    <w:p>
+      <w:pPr>
+        <w:rPr>
+          <w:rFonts w:ascii="Consolas" w:hAnsi="Consolas" w:cstheme="minorHAnsi"/>
+          <w:color w:val="808080"/>
+          <w:sz w:val="19"/>
+          <w:szCs w:val="19"/>
+        </w:rPr>
+      </w:pPr>
+      <w:r>
+        <w:rPr>
+          <w:rFonts w:ascii="Consolas" w:hAnsi="Consolas" w:cstheme="minorHAnsi"/>
+          <w:color w:val="808080"/>
+          <w:sz w:val="19"/>
+          <w:szCs w:val="19"/>
+        </w:rPr>
+        <w:t xml:space="preserve">    </w:t>
+      </w:r>
+      <w:proofErr w:type="spellStart"/>
+      <w:r>
+        <w:rPr>
+          <w:rFonts w:ascii="Consolas" w:hAnsi="Consolas" w:cstheme="minorHAnsi"/>
+          <w:color w:val="808080"/>
+          <w:sz w:val="19"/>
+          <w:szCs w:val="19"/>
+        </w:rPr>
+        <w:t>RenderItem</w:t>
+      </w:r>
+      <w:proofErr w:type="spellEnd"/>
+      <w:r>
+        <w:rPr>
+          <w:rFonts w:ascii="Consolas" w:hAnsi="Consolas" w:cstheme="minorHAnsi"/>
+          <w:color w:val="808080"/>
+          <w:sz w:val="19"/>
+          <w:szCs w:val="19"/>
+        </w:rPr>
+        <w:t xml:space="preserve"> </w:t>
+      </w:r>
+      <w:proofErr w:type="spellStart"/>
+      <w:proofErr w:type="gramStart"/>
+      <w:r>
+        <w:rPr>
+          <w:rFonts w:ascii="Consolas" w:hAnsi="Consolas" w:cstheme="minorHAnsi"/>
+          <w:color w:val="808080"/>
+          <w:sz w:val="19"/>
+          <w:szCs w:val="19"/>
+        </w:rPr>
+        <w:t>boxAxisIt</w:t>
+      </w:r>
+      <w:proofErr w:type="spellEnd"/>
+      <w:r>
+        <w:rPr>
+          <w:rFonts w:ascii="Consolas" w:hAnsi="Consolas" w:cstheme="minorHAnsi"/>
+          <w:color w:val="808080"/>
+          <w:sz w:val="19"/>
+          <w:szCs w:val="19"/>
+        </w:rPr>
+        <w:t>;</w:t>
+      </w:r>
+      <w:proofErr w:type="gramEnd"/>
+    </w:p>
+    <w:p>
+      <w:pPr>
+        <w:rPr>
+          <w:rFonts w:ascii="Consolas" w:hAnsi="Consolas" w:cstheme="minorHAnsi"/>
+          <w:color w:val="808080"/>
+          <w:sz w:val="19"/>
+          <w:szCs w:val="19"/>
+        </w:rPr>
+      </w:pPr>
+      <w:r>
+        <w:rPr>
+          <w:rFonts w:ascii="Consolas" w:hAnsi="Consolas" w:cstheme="minorHAnsi"/>
+          <w:color w:val="808080"/>
+          <w:sz w:val="19"/>
+          <w:szCs w:val="19"/>
+        </w:rPr>
+        <w:t xml:space="preserve">    </w:t>
+      </w:r>
+      <w:proofErr w:type="spellStart"/>
+      <w:r>
+        <w:rPr>
+          <w:rFonts w:ascii="Consolas" w:hAnsi="Consolas" w:cstheme="minorHAnsi"/>
+          <w:color w:val="808080"/>
+          <w:sz w:val="19"/>
+          <w:szCs w:val="19"/>
+        </w:rPr>
+        <w:t>boxAxisIt.Geo</w:t>
+      </w:r>
+      <w:proofErr w:type="spellEnd"/>
+      <w:r>
+        <w:rPr>
+          <w:rFonts w:ascii="Consolas" w:hAnsi="Consolas" w:cstheme="minorHAnsi"/>
+          <w:color w:val="808080"/>
+          <w:sz w:val="19"/>
+          <w:szCs w:val="19"/>
+        </w:rPr>
+        <w:t xml:space="preserve"> = &amp;(box</w:t>
+      </w:r>
+      <w:proofErr w:type="gramStart"/>
+      <w:r>
+        <w:rPr>
+          <w:rFonts w:ascii="Consolas" w:hAnsi="Consolas" w:cstheme="minorHAnsi"/>
+          <w:color w:val="808080"/>
+          <w:sz w:val="19"/>
+          <w:szCs w:val="19"/>
+        </w:rPr>
+        <w:t>);</w:t>
+      </w:r>
+      <w:proofErr w:type="gramEnd"/>
+    </w:p>
+    <w:p>
+      <w:pPr>
+        <w:rPr>
+          <w:rFonts w:ascii="Consolas" w:hAnsi="Consolas" w:cstheme="minorHAnsi"/>
+          <w:color w:val="808080"/>
+          <w:sz w:val="19"/>
+          <w:szCs w:val="19"/>
+        </w:rPr>
+      </w:pPr>
+      <w:r>
+        <w:rPr>
+          <w:rFonts w:ascii="Consolas" w:hAnsi="Consolas" w:cstheme="minorHAnsi"/>
+          <w:color w:val="808080"/>
+          <w:sz w:val="19"/>
+          <w:szCs w:val="19"/>
+        </w:rPr>
+        <w:t xml:space="preserve">    </w:t>
+      </w:r>
+      <w:proofErr w:type="spellStart"/>
+      <w:r>
+        <w:rPr>
+          <w:rFonts w:ascii="Consolas" w:hAnsi="Consolas" w:cstheme="minorHAnsi"/>
+          <w:color w:val="808080"/>
+          <w:sz w:val="19"/>
+          <w:szCs w:val="19"/>
+        </w:rPr>
+        <w:t>boxAxisIt.IndexCount</w:t>
+      </w:r>
+      <w:proofErr w:type="spellEnd"/>
+      <w:r>
+        <w:rPr>
+          <w:rFonts w:ascii="Consolas" w:hAnsi="Consolas" w:cstheme="minorHAnsi"/>
+          <w:color w:val="808080"/>
+          <w:sz w:val="19"/>
+          <w:szCs w:val="19"/>
+        </w:rPr>
+        <w:t xml:space="preserve"> = </w:t>
+      </w:r>
+      <w:proofErr w:type="spellStart"/>
+      <w:r>
+        <w:rPr>
+          <w:rFonts w:ascii="Consolas" w:hAnsi="Consolas" w:cstheme="minorHAnsi"/>
+          <w:color w:val="808080"/>
+          <w:sz w:val="19"/>
+          <w:szCs w:val="19"/>
+        </w:rPr>
+        <w:t>boxAxisIt.Geo</w:t>
+      </w:r>
+      <w:proofErr w:type="spellEnd"/>
+      <w:r>
+        <w:rPr>
+          <w:rFonts w:ascii="Consolas" w:hAnsi="Consolas" w:cstheme="minorHAnsi"/>
+          <w:color w:val="808080"/>
+          <w:sz w:val="19"/>
+          <w:szCs w:val="19"/>
+        </w:rPr>
+        <w:t>-&gt;GetIndices16(</w:t>
+      </w:r>
+      <w:proofErr w:type="gramStart"/>
+      <w:r>
+        <w:rPr>
+          <w:rFonts w:ascii="Consolas" w:hAnsi="Consolas" w:cstheme="minorHAnsi"/>
+          <w:color w:val="808080"/>
+          <w:sz w:val="19"/>
+          <w:szCs w:val="19"/>
+        </w:rPr>
+        <w:t>).size</w:t>
+      </w:r>
+      <w:proofErr w:type="gramEnd"/>
+      <w:r>
+        <w:rPr>
+          <w:rFonts w:ascii="Consolas" w:hAnsi="Consolas" w:cstheme="minorHAnsi"/>
+          <w:color w:val="808080"/>
+          <w:sz w:val="19"/>
+          <w:szCs w:val="19"/>
+        </w:rPr>
+        <w:t>();</w:t>
+      </w:r>
+    </w:p>
+    <w:p>
+      <w:pPr>
+        <w:rPr>
+          <w:rFonts w:ascii="Consolas" w:hAnsi="Consolas" w:cstheme="minorHAnsi"/>
+          <w:color w:val="808080"/>
+          <w:sz w:val="19"/>
+          <w:szCs w:val="19"/>
+        </w:rPr>
+      </w:pPr>
+      <w:r>
+        <w:rPr>
+          <w:rFonts w:ascii="Consolas" w:hAnsi="Consolas" w:cstheme="minorHAnsi"/>
+          <w:color w:val="808080"/>
+          <w:sz w:val="19"/>
+          <w:szCs w:val="19"/>
+        </w:rPr>
+        <w:t xml:space="preserve">    </w:t>
+      </w:r>
+      <w:proofErr w:type="spellStart"/>
+      <w:r>
+        <w:rPr>
+          <w:rFonts w:ascii="Consolas" w:hAnsi="Consolas" w:cstheme="minorHAnsi"/>
+          <w:color w:val="808080"/>
+          <w:sz w:val="19"/>
+          <w:szCs w:val="19"/>
+        </w:rPr>
+        <w:t>boxAxisIt.World</w:t>
+      </w:r>
+      <w:proofErr w:type="spellEnd"/>
+      <w:r>
+        <w:rPr>
+          <w:rFonts w:ascii="Consolas" w:hAnsi="Consolas" w:cstheme="minorHAnsi"/>
+          <w:color w:val="808080"/>
+          <w:sz w:val="19"/>
+          <w:szCs w:val="19"/>
+        </w:rPr>
+        <w:t xml:space="preserve"> = </w:t>
+      </w:r>
+      <w:proofErr w:type="spellStart"/>
+      <w:proofErr w:type="gramStart"/>
+      <w:r>
+        <w:rPr>
+          <w:rFonts w:ascii="Consolas" w:hAnsi="Consolas" w:cstheme="minorHAnsi"/>
+          <w:color w:val="808080"/>
+          <w:sz w:val="19"/>
+          <w:szCs w:val="19"/>
+        </w:rPr>
+        <w:t>XMMatrixScaling</w:t>
+      </w:r>
+      <w:proofErr w:type="spellEnd"/>
+      <w:r>
+        <w:rPr>
+          <w:rFonts w:ascii="Consolas" w:hAnsi="Consolas" w:cstheme="minorHAnsi"/>
+          <w:color w:val="808080"/>
+          <w:sz w:val="19"/>
+          <w:szCs w:val="19"/>
+        </w:rPr>
+        <w:t>(</w:t>
+      </w:r>
+      <w:proofErr w:type="gramEnd"/>
+      <w:r>
+        <w:rPr>
+          <w:rFonts w:ascii="Consolas" w:hAnsi="Consolas" w:cstheme="minorHAnsi"/>
+          <w:color w:val="808080"/>
+          <w:sz w:val="19"/>
+          <w:szCs w:val="19"/>
+        </w:rPr>
+        <w:t xml:space="preserve">0.3f, 7.f, 0.3f) * </w:t>
+      </w:r>
+      <w:proofErr w:type="spellStart"/>
+      <w:r>
+        <w:rPr>
+          <w:rFonts w:ascii="Consolas" w:hAnsi="Consolas" w:cstheme="minorHAnsi"/>
+          <w:color w:val="808080"/>
+          <w:sz w:val="19"/>
+          <w:szCs w:val="19"/>
+        </w:rPr>
+        <w:t>XMMatrixTranslation</w:t>
+      </w:r>
+      <w:proofErr w:type="spellEnd"/>
+      <w:r>
+        <w:rPr>
+          <w:rFonts w:ascii="Consolas" w:hAnsi="Consolas" w:cstheme="minorHAnsi"/>
+          <w:color w:val="808080"/>
+          <w:sz w:val="19"/>
+          <w:szCs w:val="19"/>
+        </w:rPr>
+        <w:t>(-1.5f, 0.0f, 0.0f);</w:t>
+      </w:r>
+    </w:p>
+    <w:p>
+      <w:pPr>
+        <w:rPr>
+          <w:rFonts w:ascii="Consolas" w:hAnsi="Consolas" w:cstheme="minorHAnsi"/>
+          <w:color w:val="808080"/>
+          <w:sz w:val="19"/>
+          <w:szCs w:val="19"/>
+        </w:rPr>
+      </w:pPr>
+    </w:p>
+    <w:p>
+      <w:pPr>
+        <w:rPr>
+          <w:rFonts w:ascii="Consolas" w:hAnsi="Consolas" w:cstheme="minorHAnsi"/>
+          <w:color w:val="808080"/>
+          <w:sz w:val="19"/>
+          <w:szCs w:val="19"/>
+        </w:rPr>
+      </w:pPr>
+      <w:r>
+        <w:rPr>
+          <w:rFonts w:ascii="Consolas" w:hAnsi="Consolas" w:cstheme="minorHAnsi"/>
+          <w:color w:val="808080"/>
+          <w:sz w:val="19"/>
+          <w:szCs w:val="19"/>
+        </w:rPr>
+        <w:t xml:space="preserve">    </w:t>
+      </w:r>
+      <w:proofErr w:type="spellStart"/>
+      <w:r>
+        <w:rPr>
+          <w:rFonts w:ascii="Consolas" w:hAnsi="Consolas" w:cstheme="minorHAnsi"/>
+          <w:color w:val="808080"/>
+          <w:sz w:val="19"/>
+          <w:szCs w:val="19"/>
+        </w:rPr>
+        <w:t>RenderItem</w:t>
+      </w:r>
+      <w:proofErr w:type="spellEnd"/>
+      <w:r>
+        <w:rPr>
+          <w:rFonts w:ascii="Consolas" w:hAnsi="Consolas" w:cstheme="minorHAnsi"/>
+          <w:color w:val="808080"/>
+          <w:sz w:val="19"/>
+          <w:szCs w:val="19"/>
+        </w:rPr>
+        <w:t xml:space="preserve"> </w:t>
+      </w:r>
+      <w:proofErr w:type="gramStart"/>
+      <w:r>
+        <w:rPr>
+          <w:rFonts w:ascii="Consolas" w:hAnsi="Consolas" w:cstheme="minorHAnsi"/>
+          <w:color w:val="808080"/>
+          <w:sz w:val="19"/>
+          <w:szCs w:val="19"/>
+        </w:rPr>
+        <w:t>boxAxisIt2;</w:t>
+      </w:r>
+      <w:proofErr w:type="gramEnd"/>
+    </w:p>
+    <w:p>
+      <w:pPr>
+        <w:rPr>
+          <w:rFonts w:ascii="Consolas" w:hAnsi="Consolas" w:cstheme="minorHAnsi"/>
+          <w:color w:val="808080"/>
+          <w:sz w:val="19"/>
+          <w:szCs w:val="19"/>
+        </w:rPr>
+      </w:pPr>
+      <w:r>
+        <w:rPr>
+          <w:rFonts w:ascii="Consolas" w:hAnsi="Consolas" w:cstheme="minorHAnsi"/>
+          <w:color w:val="808080"/>
+          <w:sz w:val="19"/>
+          <w:szCs w:val="19"/>
+        </w:rPr>
+        <w:t xml:space="preserve">    boxAxisIt2.Geo = &amp;(box</w:t>
+      </w:r>
+      <w:proofErr w:type="gramStart"/>
+      <w:r>
+        <w:rPr>
+          <w:rFonts w:ascii="Consolas" w:hAnsi="Consolas" w:cstheme="minorHAnsi"/>
+          <w:color w:val="808080"/>
+          <w:sz w:val="19"/>
+          <w:szCs w:val="19"/>
+        </w:rPr>
+        <w:t>);</w:t>
+      </w:r>
+      <w:proofErr w:type="gramEnd"/>
+    </w:p>
+    <w:p>
+      <w:pPr>
+        <w:rPr>
+          <w:rFonts w:ascii="Consolas" w:hAnsi="Consolas" w:cstheme="minorHAnsi"/>
+          <w:color w:val="808080"/>
+          <w:sz w:val="19"/>
+          <w:szCs w:val="19"/>
+        </w:rPr>
+      </w:pPr>
+      <w:r>
+        <w:rPr>
+          <w:rFonts w:ascii="Consolas" w:hAnsi="Consolas" w:cstheme="minorHAnsi"/>
+          <w:color w:val="808080"/>
+          <w:sz w:val="19"/>
+          <w:szCs w:val="19"/>
+        </w:rPr>
+        <w:t xml:space="preserve">    boxAxisIt2.IndexCount = </w:t>
+      </w:r>
+      <w:proofErr w:type="spellStart"/>
+      <w:r>
+        <w:rPr>
+          <w:rFonts w:ascii="Consolas" w:hAnsi="Consolas" w:cstheme="minorHAnsi"/>
+          <w:color w:val="808080"/>
+          <w:sz w:val="19"/>
+          <w:szCs w:val="19"/>
+        </w:rPr>
+        <w:t>boxAxisIt.Geo</w:t>
+      </w:r>
+      <w:proofErr w:type="spellEnd"/>
+      <w:r>
+        <w:rPr>
+          <w:rFonts w:ascii="Consolas" w:hAnsi="Consolas" w:cstheme="minorHAnsi"/>
+          <w:color w:val="808080"/>
+          <w:sz w:val="19"/>
+          <w:szCs w:val="19"/>
+        </w:rPr>
+        <w:t>-&gt;GetIndices16(</w:t>
+      </w:r>
+      <w:proofErr w:type="gramStart"/>
+      <w:r>
+        <w:rPr>
+          <w:rFonts w:ascii="Consolas" w:hAnsi="Consolas" w:cstheme="minorHAnsi"/>
+          <w:color w:val="808080"/>
+          <w:sz w:val="19"/>
+          <w:szCs w:val="19"/>
+        </w:rPr>
+        <w:t>).size</w:t>
+      </w:r>
+      <w:proofErr w:type="gramEnd"/>
+      <w:r>
+        <w:rPr>
+          <w:rFonts w:ascii="Consolas" w:hAnsi="Consolas" w:cstheme="minorHAnsi"/>
+          <w:color w:val="808080"/>
+          <w:sz w:val="19"/>
+          <w:szCs w:val="19"/>
+        </w:rPr>
+        <w:t>();</w:t>
+      </w:r>
+    </w:p>
+    <w:p>
+      <w:pPr>
+        <w:rPr>
+          <w:rFonts w:ascii="Consolas" w:hAnsi="Consolas" w:cstheme="minorHAnsi"/>
+          <w:color w:val="808080"/>
+          <w:sz w:val="19"/>
+          <w:szCs w:val="19"/>
+        </w:rPr>
+      </w:pPr>
+      <w:r>
+        <w:rPr>
+          <w:rFonts w:ascii="Consolas" w:hAnsi="Consolas" w:cstheme="minorHAnsi"/>
+          <w:color w:val="808080"/>
+          <w:sz w:val="19"/>
+          <w:szCs w:val="19"/>
+        </w:rPr>
+        <w:t xml:space="preserve">    boxAxisIt2.World = </w:t>
+      </w:r>
+      <w:proofErr w:type="spellStart"/>
+      <w:proofErr w:type="gramStart"/>
+      <w:r>
+        <w:rPr>
+          <w:rFonts w:ascii="Consolas" w:hAnsi="Consolas" w:cstheme="minorHAnsi"/>
+          <w:color w:val="808080"/>
+          <w:sz w:val="19"/>
+          <w:szCs w:val="19"/>
+        </w:rPr>
+        <w:t>XMMatrixScaling</w:t>
+      </w:r>
+      <w:proofErr w:type="spellEnd"/>
+      <w:r>
+        <w:rPr>
+          <w:rFonts w:ascii="Consolas" w:hAnsi="Consolas" w:cstheme="minorHAnsi"/>
+          <w:color w:val="808080"/>
+          <w:sz w:val="19"/>
+          <w:szCs w:val="19"/>
+        </w:rPr>
+        <w:t>(</w:t>
+      </w:r>
+      <w:proofErr w:type="gramEnd"/>
+      <w:r>
+        <w:rPr>
+          <w:rFonts w:ascii="Consolas" w:hAnsi="Consolas" w:cstheme="minorHAnsi"/>
+          <w:color w:val="808080"/>
+          <w:sz w:val="19"/>
+          <w:szCs w:val="19"/>
+        </w:rPr>
+        <w:t xml:space="preserve">0.3f, 7.f, 0.3f) * </w:t>
+      </w:r>
+      <w:proofErr w:type="spellStart"/>
+      <w:r>
+        <w:rPr>
+          <w:rFonts w:ascii="Consolas" w:hAnsi="Consolas" w:cstheme="minorHAnsi"/>
+          <w:color w:val="808080"/>
+          <w:sz w:val="19"/>
+          <w:szCs w:val="19"/>
+        </w:rPr>
+        <w:t>XMMatrixTranslation</w:t>
+      </w:r>
+      <w:proofErr w:type="spellEnd"/>
+      <w:r>
+        <w:rPr>
+          <w:rFonts w:ascii="Consolas" w:hAnsi="Consolas" w:cstheme="minorHAnsi"/>
+          <w:color w:val="808080"/>
+          <w:sz w:val="19"/>
+          <w:szCs w:val="19"/>
+        </w:rPr>
+        <w:t>(1.5f, 0.0f, 0.0f);</w:t>
+      </w:r>
+    </w:p>
+    <w:p>
+      <w:pPr>
+        <w:rPr>
+          <w:rFonts w:ascii="Consolas" w:hAnsi="Consolas" w:cstheme="minorHAnsi"/>
+          <w:color w:val="808080"/>
+          <w:sz w:val="19"/>
+          <w:szCs w:val="19"/>
+        </w:rPr>
+      </w:pPr>
+    </w:p>
+    <w:p>
+      <w:pPr>
+        <w:rPr>
+          <w:rFonts w:ascii="Consolas" w:hAnsi="Consolas" w:cstheme="minorHAnsi"/>
+          <w:color w:val="808080"/>
+          <w:sz w:val="19"/>
+          <w:szCs w:val="19"/>
+        </w:rPr>
+      </w:pPr>
+      <w:r>
+        <w:rPr>
+          <w:rFonts w:ascii="Consolas" w:hAnsi="Consolas" w:cstheme="minorHAnsi"/>
+          <w:color w:val="808080"/>
+          <w:sz w:val="19"/>
+          <w:szCs w:val="19"/>
+        </w:rPr>
+        <w:t xml:space="preserve">    </w:t>
+      </w:r>
+      <w:proofErr w:type="spellStart"/>
+      <w:r>
+        <w:rPr>
+          <w:rFonts w:ascii="Consolas" w:hAnsi="Consolas" w:cstheme="minorHAnsi"/>
+          <w:color w:val="808080"/>
+          <w:sz w:val="19"/>
+          <w:szCs w:val="19"/>
+        </w:rPr>
+        <w:t>RenderItem</w:t>
+      </w:r>
+      <w:proofErr w:type="spellEnd"/>
+      <w:r>
+        <w:rPr>
+          <w:rFonts w:ascii="Consolas" w:hAnsi="Consolas" w:cstheme="minorHAnsi"/>
+          <w:color w:val="808080"/>
+          <w:sz w:val="19"/>
+          <w:szCs w:val="19"/>
+        </w:rPr>
+        <w:t xml:space="preserve"> </w:t>
+      </w:r>
+      <w:proofErr w:type="gramStart"/>
+      <w:r>
+        <w:rPr>
+          <w:rFonts w:ascii="Consolas" w:hAnsi="Consolas" w:cstheme="minorHAnsi"/>
+          <w:color w:val="808080"/>
+          <w:sz w:val="19"/>
+          <w:szCs w:val="19"/>
+        </w:rPr>
+        <w:t>box1It;</w:t>
+      </w:r>
+      <w:proofErr w:type="gramEnd"/>
+    </w:p>
+    <w:p>
+      <w:pPr>
+        <w:rPr>
+          <w:rFonts w:ascii="Consolas" w:hAnsi="Consolas" w:cstheme="minorHAnsi"/>
+          <w:color w:val="808080"/>
+          <w:sz w:val="19"/>
+          <w:szCs w:val="19"/>
+        </w:rPr>
+      </w:pPr>
+      <w:r>
+        <w:rPr>
+          <w:rFonts w:ascii="Consolas" w:hAnsi="Consolas" w:cstheme="minorHAnsi"/>
+          <w:color w:val="808080"/>
+          <w:sz w:val="19"/>
+          <w:szCs w:val="19"/>
+        </w:rPr>
+        <w:t xml:space="preserve">    box1It.Geo = &amp;(box</w:t>
+      </w:r>
+      <w:proofErr w:type="gramStart"/>
+      <w:r>
+        <w:rPr>
+          <w:rFonts w:ascii="Consolas" w:hAnsi="Consolas" w:cstheme="minorHAnsi"/>
+          <w:color w:val="808080"/>
+          <w:sz w:val="19"/>
+          <w:szCs w:val="19"/>
+        </w:rPr>
+        <w:t>);</w:t>
+      </w:r>
+      <w:proofErr w:type="gramEnd"/>
+    </w:p>
+    <w:p>
+      <w:pPr>
+        <w:rPr>
+          <w:rFonts w:ascii="Consolas" w:hAnsi="Consolas" w:cstheme="minorHAnsi"/>
+          <w:color w:val="808080"/>
+          <w:sz w:val="19"/>
+          <w:szCs w:val="19"/>
+        </w:rPr>
+      </w:pPr>
+      <w:r>
+        <w:rPr>
+          <w:rFonts w:ascii="Consolas" w:hAnsi="Consolas" w:cstheme="minorHAnsi"/>
+          <w:color w:val="808080"/>
+          <w:sz w:val="19"/>
+          <w:szCs w:val="19"/>
+        </w:rPr>
+        <w:t xml:space="preserve">    box1It.IndexCount = box1It.Geo-&gt;GetIndices16(</w:t>
+      </w:r>
+      <w:proofErr w:type="gramStart"/>
+      <w:r>
+        <w:rPr>
+          <w:rFonts w:ascii="Consolas" w:hAnsi="Consolas" w:cstheme="minorHAnsi"/>
+          <w:color w:val="808080"/>
+          <w:sz w:val="19"/>
+          <w:szCs w:val="19"/>
+        </w:rPr>
+        <w:t>).size</w:t>
+      </w:r>
+      <w:proofErr w:type="gramEnd"/>
+      <w:r>
+        <w:rPr>
+          <w:rFonts w:ascii="Consolas" w:hAnsi="Consolas" w:cstheme="minorHAnsi"/>
+          <w:color w:val="808080"/>
+          <w:sz w:val="19"/>
+          <w:szCs w:val="19"/>
+        </w:rPr>
+        <w:t>();</w:t>
+      </w:r>
+    </w:p>
+    <w:p>
+      <w:pPr>
+        <w:rPr>
+          <w:rFonts w:ascii="Consolas" w:hAnsi="Consolas" w:cstheme="minorHAnsi"/>
+          <w:color w:val="808080"/>
+          <w:sz w:val="19"/>
+          <w:szCs w:val="19"/>
+        </w:rPr>
+      </w:pPr>
+    </w:p>
+    <w:p>
+      <w:pPr>
+        <w:rPr>
+          <w:rFonts w:ascii="Consolas" w:hAnsi="Consolas" w:cstheme="minorHAnsi"/>
+          <w:color w:val="808080"/>
+          <w:sz w:val="19"/>
+          <w:szCs w:val="19"/>
+        </w:rPr>
+      </w:pPr>
+    </w:p>
+    <w:p>
+      <w:pPr>
+        <w:rPr>
+          <w:rFonts w:ascii="Consolas" w:hAnsi="Consolas" w:cstheme="minorHAnsi"/>
+          <w:color w:val="808080"/>
+          <w:sz w:val="19"/>
+          <w:szCs w:val="19"/>
+        </w:rPr>
+      </w:pPr>
+      <w:r>
+        <w:rPr>
+          <w:rFonts w:ascii="Consolas" w:hAnsi="Consolas" w:cstheme="minorHAnsi"/>
+          <w:color w:val="808080"/>
+          <w:sz w:val="19"/>
+          <w:szCs w:val="19"/>
+        </w:rPr>
+        <w:t xml:space="preserve">    </w:t>
+      </w:r>
+      <w:proofErr w:type="spellStart"/>
+      <w:r>
+        <w:rPr>
+          <w:rFonts w:ascii="Consolas" w:hAnsi="Consolas" w:cstheme="minorHAnsi"/>
+          <w:color w:val="808080"/>
+          <w:sz w:val="19"/>
+          <w:szCs w:val="19"/>
+        </w:rPr>
+        <w:t>RenderItem</w:t>
+      </w:r>
+      <w:proofErr w:type="spellEnd"/>
+      <w:r>
+        <w:rPr>
+          <w:rFonts w:ascii="Consolas" w:hAnsi="Consolas" w:cstheme="minorHAnsi"/>
+          <w:color w:val="808080"/>
+          <w:sz w:val="19"/>
+          <w:szCs w:val="19"/>
+        </w:rPr>
+        <w:t xml:space="preserve"> </w:t>
+      </w:r>
+      <w:proofErr w:type="gramStart"/>
+      <w:r>
+        <w:rPr>
+          <w:rFonts w:ascii="Consolas" w:hAnsi="Consolas" w:cstheme="minorHAnsi"/>
+          <w:color w:val="808080"/>
+          <w:sz w:val="19"/>
+          <w:szCs w:val="19"/>
+        </w:rPr>
+        <w:t>box2It;</w:t>
+      </w:r>
+      <w:proofErr w:type="gramEnd"/>
+    </w:p>
+    <w:p>
+      <w:pPr>
+        <w:rPr>
+          <w:rFonts w:ascii="Consolas" w:hAnsi="Consolas" w:cstheme="minorHAnsi"/>
+          <w:color w:val="808080"/>
+          <w:sz w:val="19"/>
+          <w:szCs w:val="19"/>
+        </w:rPr>
+      </w:pPr>
+      <w:r>
+        <w:rPr>
+          <w:rFonts w:ascii="Consolas" w:hAnsi="Consolas" w:cstheme="minorHAnsi"/>
+          <w:color w:val="808080"/>
+          <w:sz w:val="19"/>
+          <w:szCs w:val="19"/>
+        </w:rPr>
+        <w:t xml:space="preserve">    box2It.Geo = &amp;(box</w:t>
+      </w:r>
+      <w:proofErr w:type="gramStart"/>
+      <w:r>
+        <w:rPr>
+          <w:rFonts w:ascii="Consolas" w:hAnsi="Consolas" w:cstheme="minorHAnsi"/>
+          <w:color w:val="808080"/>
+          <w:sz w:val="19"/>
+          <w:szCs w:val="19"/>
+        </w:rPr>
+        <w:t>);</w:t>
+      </w:r>
+      <w:proofErr w:type="gramEnd"/>
+    </w:p>
+    <w:p>
+      <w:pPr>
+        <w:rPr>
+          <w:rFonts w:ascii="Consolas" w:hAnsi="Consolas" w:cstheme="minorHAnsi"/>
+          <w:color w:val="808080"/>
+          <w:sz w:val="19"/>
+          <w:szCs w:val="19"/>
+        </w:rPr>
+      </w:pPr>
+      <w:r>
+        <w:rPr>
+          <w:rFonts w:ascii="Consolas" w:hAnsi="Consolas" w:cstheme="minorHAnsi"/>
+          <w:color w:val="808080"/>
+          <w:sz w:val="19"/>
+          <w:szCs w:val="19"/>
         </w:rPr>
         <w:lastRenderedPageBreak/>
-        <w:t xml:space="preserve">    gridIt.Geo = &amp;(grid);</w:t>
-      </w:r>
-    </w:p>
-    <w:p>
-      <w:pPr>
-        <w:rPr>
-          <w:rFonts w:ascii="Consolas" w:hAnsi="Consolas" w:cstheme="minorHAnsi"/>
-          <w:color w:val="808080"/>
-          <w:sz w:val="19"/>
-          <w:szCs w:val="19"/>
-          <w:lang w:val="en-US"/>
-        </w:rPr>
-      </w:pPr>
-      <w:r>
-        <w:rPr>
-          <w:rFonts w:ascii="Consolas" w:hAnsi="Consolas" w:cstheme="minorHAnsi"/>
-          <w:color w:val="808080"/>
-          <w:sz w:val="19"/>
-          <w:szCs w:val="19"/>
-          <w:lang w:val="en-US"/>
-        </w:rPr>
-        <w:t xml:space="preserve">    gridIt.World = XMMatrixIdentity();</w:t>
-      </w:r>
-    </w:p>
-    <w:p>
-      <w:pPr>
-        <w:rPr>
-          <w:rFonts w:ascii="Consolas" w:hAnsi="Consolas" w:cstheme="minorHAnsi"/>
-          <w:color w:val="808080"/>
-          <w:sz w:val="19"/>
-          <w:szCs w:val="19"/>
-          <w:lang w:val="en-US"/>
-        </w:rPr>
-      </w:pPr>
-      <w:r>
-        <w:rPr>
-          <w:rFonts w:ascii="Consolas" w:hAnsi="Consolas" w:cstheme="minorHAnsi"/>
-          <w:color w:val="808080"/>
-          <w:sz w:val="19"/>
-          <w:szCs w:val="19"/>
-          <w:lang w:val="en-US"/>
-        </w:rPr>
-        <w:t xml:space="preserve">    gridIt.World *= XMMatrixTranslation(-0.0f, -1.0f, 0.0f);</w:t>
-      </w:r>
-    </w:p>
-    <w:p>
-      <w:pPr>
-        <w:rPr>
-          <w:rFonts w:ascii="Consolas" w:hAnsi="Consolas" w:cstheme="minorHAnsi"/>
-          <w:color w:val="808080"/>
-          <w:sz w:val="19"/>
-          <w:szCs w:val="19"/>
-          <w:lang w:val="en-US"/>
-        </w:rPr>
-      </w:pPr>
-      <w:r>
-        <w:rPr>
-          <w:rFonts w:ascii="Consolas" w:hAnsi="Consolas" w:cstheme="minorHAnsi"/>
-          <w:color w:val="808080"/>
-          <w:sz w:val="19"/>
-          <w:szCs w:val="19"/>
-          <w:lang w:val="en-US"/>
-        </w:rPr>
-        <w:t xml:space="preserve">    gridIt.IndexCount = gridIt.Geo-&gt;GetIndices16().size();</w:t>
-      </w:r>
-    </w:p>
-    <w:p>
-      <w:pPr>
-        <w:rPr>
-          <w:rFonts w:ascii="Consolas" w:hAnsi="Consolas" w:cstheme="minorHAnsi"/>
-          <w:color w:val="808080"/>
-          <w:sz w:val="19"/>
-          <w:szCs w:val="19"/>
-          <w:lang w:val="en-US"/>
-        </w:rPr>
-      </w:pPr>
-    </w:p>
-    <w:p>
-      <w:pPr>
-        <w:rPr>
-          <w:rFonts w:ascii="Consolas" w:hAnsi="Consolas" w:cstheme="minorHAnsi"/>
-          <w:color w:val="808080"/>
-          <w:sz w:val="19"/>
-          <w:szCs w:val="19"/>
-          <w:lang w:val="en-US"/>
-        </w:rPr>
-      </w:pPr>
-      <w:r>
-        <w:rPr>
-          <w:rFonts w:ascii="Consolas" w:hAnsi="Consolas" w:cstheme="minorHAnsi"/>
-          <w:color w:val="808080"/>
-          <w:sz w:val="19"/>
-          <w:szCs w:val="19"/>
-          <w:lang w:val="en-US"/>
-        </w:rPr>
-        <w:t xml:space="preserve">    g_RenderItems.push_back(gridIt);</w:t>
-      </w:r>
-    </w:p>
-    <w:p>
-      <w:pPr>
-        <w:rPr>
-          <w:rFonts w:ascii="Consolas" w:hAnsi="Consolas" w:cstheme="minorHAnsi"/>
-          <w:color w:val="808080"/>
-          <w:sz w:val="19"/>
-          <w:szCs w:val="19"/>
-          <w:lang w:val="en-US"/>
-        </w:rPr>
-      </w:pPr>
-      <w:r>
-        <w:rPr>
-          <w:rFonts w:ascii="Consolas" w:hAnsi="Consolas" w:cstheme="minorHAnsi"/>
-          <w:color w:val="808080"/>
-          <w:sz w:val="19"/>
-          <w:szCs w:val="19"/>
-          <w:lang w:val="en-US"/>
-        </w:rPr>
-        <w:t xml:space="preserve">    g_RenderItems.push_back(boxAxisIt);</w:t>
-      </w:r>
-    </w:p>
-    <w:p>
-      <w:pPr>
-        <w:rPr>
-          <w:rFonts w:ascii="Consolas" w:hAnsi="Consolas" w:cstheme="minorHAnsi"/>
-          <w:color w:val="808080"/>
-          <w:sz w:val="19"/>
-          <w:szCs w:val="19"/>
-          <w:lang w:val="en-US"/>
-        </w:rPr>
-      </w:pPr>
-      <w:r>
-        <w:rPr>
-          <w:rFonts w:ascii="Consolas" w:hAnsi="Consolas" w:cstheme="minorHAnsi"/>
-          <w:color w:val="808080"/>
-          <w:sz w:val="19"/>
-          <w:szCs w:val="19"/>
-          <w:lang w:val="en-US"/>
-        </w:rPr>
-        <w:t xml:space="preserve">    g_RenderItems.push_back(box1It);</w:t>
-      </w:r>
-    </w:p>
-    <w:p>
-      <w:pPr>
-        <w:rPr>
-          <w:rFonts w:ascii="Consolas" w:hAnsi="Consolas" w:cstheme="minorHAnsi"/>
-          <w:color w:val="808080"/>
-          <w:sz w:val="19"/>
-          <w:szCs w:val="19"/>
-          <w:lang w:val="en-US"/>
-        </w:rPr>
-      </w:pPr>
-      <w:r>
-        <w:rPr>
-          <w:rFonts w:ascii="Consolas" w:hAnsi="Consolas" w:cstheme="minorHAnsi"/>
-          <w:color w:val="808080"/>
-          <w:sz w:val="19"/>
-          <w:szCs w:val="19"/>
-          <w:lang w:val="en-US"/>
-        </w:rPr>
-        <w:t xml:space="preserve">    g_RenderItems.push_back(box2It);</w:t>
-      </w:r>
+        <w:t xml:space="preserve">    box2It.IndexCount = box1It.Geo-&gt;GetIndices16(</w:t>
+      </w:r>
+      <w:proofErr w:type="gramStart"/>
+      <w:r>
+        <w:rPr>
+          <w:rFonts w:ascii="Consolas" w:hAnsi="Consolas" w:cstheme="minorHAnsi"/>
+          <w:color w:val="808080"/>
+          <w:sz w:val="19"/>
+          <w:szCs w:val="19"/>
+        </w:rPr>
+        <w:t>).size</w:t>
+      </w:r>
+      <w:proofErr w:type="gramEnd"/>
+      <w:r>
+        <w:rPr>
+          <w:rFonts w:ascii="Consolas" w:hAnsi="Consolas" w:cstheme="minorHAnsi"/>
+          <w:color w:val="808080"/>
+          <w:sz w:val="19"/>
+          <w:szCs w:val="19"/>
+        </w:rPr>
+        <w:t>();</w:t>
+      </w:r>
+    </w:p>
+    <w:p>
+      <w:pPr>
+        <w:rPr>
+          <w:rFonts w:ascii="Consolas" w:hAnsi="Consolas" w:cstheme="minorHAnsi"/>
+          <w:color w:val="808080"/>
+          <w:sz w:val="19"/>
+          <w:szCs w:val="19"/>
+        </w:rPr>
+      </w:pPr>
+    </w:p>
+    <w:p>
+      <w:pPr>
+        <w:rPr>
+          <w:rFonts w:ascii="Consolas" w:hAnsi="Consolas" w:cstheme="minorHAnsi"/>
+          <w:color w:val="808080"/>
+          <w:sz w:val="19"/>
+          <w:szCs w:val="19"/>
+        </w:rPr>
+      </w:pPr>
+      <w:r>
+        <w:rPr>
+          <w:rFonts w:ascii="Consolas" w:hAnsi="Consolas" w:cstheme="minorHAnsi"/>
+          <w:color w:val="808080"/>
+          <w:sz w:val="19"/>
+          <w:szCs w:val="19"/>
+        </w:rPr>
+        <w:t xml:space="preserve">    </w:t>
+      </w:r>
+      <w:proofErr w:type="spellStart"/>
+      <w:r>
+        <w:rPr>
+          <w:rFonts w:ascii="Consolas" w:hAnsi="Consolas" w:cstheme="minorHAnsi"/>
+          <w:color w:val="808080"/>
+          <w:sz w:val="19"/>
+          <w:szCs w:val="19"/>
+        </w:rPr>
+        <w:t>RenderItem</w:t>
+      </w:r>
+      <w:proofErr w:type="spellEnd"/>
+      <w:r>
+        <w:rPr>
+          <w:rFonts w:ascii="Consolas" w:hAnsi="Consolas" w:cstheme="minorHAnsi"/>
+          <w:color w:val="808080"/>
+          <w:sz w:val="19"/>
+          <w:szCs w:val="19"/>
+        </w:rPr>
+        <w:t xml:space="preserve"> </w:t>
+      </w:r>
+      <w:proofErr w:type="spellStart"/>
+      <w:proofErr w:type="gramStart"/>
+      <w:r>
+        <w:rPr>
+          <w:rFonts w:ascii="Consolas" w:hAnsi="Consolas" w:cstheme="minorHAnsi"/>
+          <w:color w:val="808080"/>
+          <w:sz w:val="19"/>
+          <w:szCs w:val="19"/>
+        </w:rPr>
+        <w:t>gridIt</w:t>
+      </w:r>
+      <w:proofErr w:type="spellEnd"/>
+      <w:r>
+        <w:rPr>
+          <w:rFonts w:ascii="Consolas" w:hAnsi="Consolas" w:cstheme="minorHAnsi"/>
+          <w:color w:val="808080"/>
+          <w:sz w:val="19"/>
+          <w:szCs w:val="19"/>
+        </w:rPr>
+        <w:t>;</w:t>
+      </w:r>
+      <w:proofErr w:type="gramEnd"/>
+    </w:p>
+    <w:p>
+      <w:pPr>
+        <w:rPr>
+          <w:rFonts w:ascii="Consolas" w:hAnsi="Consolas" w:cstheme="minorHAnsi"/>
+          <w:color w:val="808080"/>
+          <w:sz w:val="19"/>
+          <w:szCs w:val="19"/>
+        </w:rPr>
+      </w:pPr>
+      <w:r>
+        <w:rPr>
+          <w:rFonts w:ascii="Consolas" w:hAnsi="Consolas" w:cstheme="minorHAnsi"/>
+          <w:color w:val="808080"/>
+          <w:sz w:val="19"/>
+          <w:szCs w:val="19"/>
+        </w:rPr>
+        <w:t xml:space="preserve">    auto grid = </w:t>
+      </w:r>
+      <w:proofErr w:type="spellStart"/>
+      <w:proofErr w:type="gramStart"/>
+      <w:r>
+        <w:rPr>
+          <w:rFonts w:ascii="Consolas" w:hAnsi="Consolas" w:cstheme="minorHAnsi"/>
+          <w:color w:val="808080"/>
+          <w:sz w:val="19"/>
+          <w:szCs w:val="19"/>
+        </w:rPr>
+        <w:t>gen.CreateGrid</w:t>
+      </w:r>
+      <w:proofErr w:type="spellEnd"/>
+      <w:proofErr w:type="gramEnd"/>
+      <w:r>
+        <w:rPr>
+          <w:rFonts w:ascii="Consolas" w:hAnsi="Consolas" w:cstheme="minorHAnsi"/>
+          <w:color w:val="808080"/>
+          <w:sz w:val="19"/>
+          <w:szCs w:val="19"/>
+        </w:rPr>
+        <w:t>(8, 8, 10, 10);</w:t>
+      </w:r>
+    </w:p>
+    <w:p>
+      <w:pPr>
+        <w:rPr>
+          <w:rFonts w:ascii="Consolas" w:hAnsi="Consolas" w:cstheme="minorHAnsi"/>
+          <w:color w:val="808080"/>
+          <w:sz w:val="19"/>
+          <w:szCs w:val="19"/>
+        </w:rPr>
+      </w:pPr>
+      <w:r>
+        <w:rPr>
+          <w:rFonts w:ascii="Consolas" w:hAnsi="Consolas" w:cstheme="minorHAnsi"/>
+          <w:color w:val="808080"/>
+          <w:sz w:val="19"/>
+          <w:szCs w:val="19"/>
+        </w:rPr>
+        <w:t xml:space="preserve">    </w:t>
+      </w:r>
+      <w:proofErr w:type="spellStart"/>
+      <w:r>
+        <w:rPr>
+          <w:rFonts w:ascii="Consolas" w:hAnsi="Consolas" w:cstheme="minorHAnsi"/>
+          <w:color w:val="808080"/>
+          <w:sz w:val="19"/>
+          <w:szCs w:val="19"/>
+        </w:rPr>
+        <w:t>gridIt.Geo</w:t>
+      </w:r>
+      <w:proofErr w:type="spellEnd"/>
+      <w:r>
+        <w:rPr>
+          <w:rFonts w:ascii="Consolas" w:hAnsi="Consolas" w:cstheme="minorHAnsi"/>
+          <w:color w:val="808080"/>
+          <w:sz w:val="19"/>
+          <w:szCs w:val="19"/>
+        </w:rPr>
+        <w:t xml:space="preserve"> = &amp;(grid</w:t>
+      </w:r>
+      <w:proofErr w:type="gramStart"/>
+      <w:r>
+        <w:rPr>
+          <w:rFonts w:ascii="Consolas" w:hAnsi="Consolas" w:cstheme="minorHAnsi"/>
+          <w:color w:val="808080"/>
+          <w:sz w:val="19"/>
+          <w:szCs w:val="19"/>
+        </w:rPr>
+        <w:t>);</w:t>
+      </w:r>
+      <w:proofErr w:type="gramEnd"/>
+    </w:p>
+    <w:p>
+      <w:pPr>
+        <w:rPr>
+          <w:rFonts w:ascii="Consolas" w:hAnsi="Consolas" w:cstheme="minorHAnsi"/>
+          <w:color w:val="808080"/>
+          <w:sz w:val="19"/>
+          <w:szCs w:val="19"/>
+        </w:rPr>
+      </w:pPr>
+      <w:r>
+        <w:rPr>
+          <w:rFonts w:ascii="Consolas" w:hAnsi="Consolas" w:cstheme="minorHAnsi"/>
+          <w:color w:val="808080"/>
+          <w:sz w:val="19"/>
+          <w:szCs w:val="19"/>
+        </w:rPr>
+        <w:t xml:space="preserve">    </w:t>
+      </w:r>
+      <w:proofErr w:type="spellStart"/>
+      <w:r>
+        <w:rPr>
+          <w:rFonts w:ascii="Consolas" w:hAnsi="Consolas" w:cstheme="minorHAnsi"/>
+          <w:color w:val="808080"/>
+          <w:sz w:val="19"/>
+          <w:szCs w:val="19"/>
+        </w:rPr>
+        <w:t>gridIt.World</w:t>
+      </w:r>
+      <w:proofErr w:type="spellEnd"/>
+      <w:r>
+        <w:rPr>
+          <w:rFonts w:ascii="Consolas" w:hAnsi="Consolas" w:cstheme="minorHAnsi"/>
+          <w:color w:val="808080"/>
+          <w:sz w:val="19"/>
+          <w:szCs w:val="19"/>
+        </w:rPr>
+        <w:t xml:space="preserve"> = </w:t>
+      </w:r>
+      <w:proofErr w:type="spellStart"/>
+      <w:proofErr w:type="gramStart"/>
+      <w:r>
+        <w:rPr>
+          <w:rFonts w:ascii="Consolas" w:hAnsi="Consolas" w:cstheme="minorHAnsi"/>
+          <w:color w:val="808080"/>
+          <w:sz w:val="19"/>
+          <w:szCs w:val="19"/>
+        </w:rPr>
+        <w:t>XMMatrixIdentity</w:t>
+      </w:r>
+      <w:proofErr w:type="spellEnd"/>
+      <w:r>
+        <w:rPr>
+          <w:rFonts w:ascii="Consolas" w:hAnsi="Consolas" w:cstheme="minorHAnsi"/>
+          <w:color w:val="808080"/>
+          <w:sz w:val="19"/>
+          <w:szCs w:val="19"/>
+        </w:rPr>
+        <w:t>(</w:t>
+      </w:r>
+      <w:proofErr w:type="gramEnd"/>
+      <w:r>
+        <w:rPr>
+          <w:rFonts w:ascii="Consolas" w:hAnsi="Consolas" w:cstheme="minorHAnsi"/>
+          <w:color w:val="808080"/>
+          <w:sz w:val="19"/>
+          <w:szCs w:val="19"/>
+        </w:rPr>
+        <w:t>);</w:t>
+      </w:r>
+    </w:p>
+    <w:p>
+      <w:pPr>
+        <w:rPr>
+          <w:rFonts w:ascii="Consolas" w:hAnsi="Consolas" w:cstheme="minorHAnsi"/>
+          <w:color w:val="808080"/>
+          <w:sz w:val="19"/>
+          <w:szCs w:val="19"/>
+        </w:rPr>
+      </w:pPr>
+      <w:r>
+        <w:rPr>
+          <w:rFonts w:ascii="Consolas" w:hAnsi="Consolas" w:cstheme="minorHAnsi"/>
+          <w:color w:val="808080"/>
+          <w:sz w:val="19"/>
+          <w:szCs w:val="19"/>
+        </w:rPr>
+        <w:t xml:space="preserve">    </w:t>
+      </w:r>
+      <w:proofErr w:type="spellStart"/>
+      <w:r>
+        <w:rPr>
+          <w:rFonts w:ascii="Consolas" w:hAnsi="Consolas" w:cstheme="minorHAnsi"/>
+          <w:color w:val="808080"/>
+          <w:sz w:val="19"/>
+          <w:szCs w:val="19"/>
+        </w:rPr>
+        <w:t>gridIt.World</w:t>
+      </w:r>
+      <w:proofErr w:type="spellEnd"/>
+      <w:r>
+        <w:rPr>
+          <w:rFonts w:ascii="Consolas" w:hAnsi="Consolas" w:cstheme="minorHAnsi"/>
+          <w:color w:val="808080"/>
+          <w:sz w:val="19"/>
+          <w:szCs w:val="19"/>
+        </w:rPr>
+        <w:t xml:space="preserve"> *= </w:t>
+      </w:r>
+      <w:proofErr w:type="spellStart"/>
+      <w:proofErr w:type="gramStart"/>
+      <w:r>
+        <w:rPr>
+          <w:rFonts w:ascii="Consolas" w:hAnsi="Consolas" w:cstheme="minorHAnsi"/>
+          <w:color w:val="808080"/>
+          <w:sz w:val="19"/>
+          <w:szCs w:val="19"/>
+        </w:rPr>
+        <w:t>XMMatrixTranslation</w:t>
+      </w:r>
+      <w:proofErr w:type="spellEnd"/>
+      <w:r>
+        <w:rPr>
+          <w:rFonts w:ascii="Consolas" w:hAnsi="Consolas" w:cstheme="minorHAnsi"/>
+          <w:color w:val="808080"/>
+          <w:sz w:val="19"/>
+          <w:szCs w:val="19"/>
+        </w:rPr>
+        <w:t>(</w:t>
+      </w:r>
+      <w:proofErr w:type="gramEnd"/>
+      <w:r>
+        <w:rPr>
+          <w:rFonts w:ascii="Consolas" w:hAnsi="Consolas" w:cstheme="minorHAnsi"/>
+          <w:color w:val="808080"/>
+          <w:sz w:val="19"/>
+          <w:szCs w:val="19"/>
+        </w:rPr>
+        <w:t>-0.0f, -1.0f, 0.0f);</w:t>
+      </w:r>
+    </w:p>
+    <w:p>
+      <w:pPr>
+        <w:rPr>
+          <w:rFonts w:ascii="Consolas" w:hAnsi="Consolas" w:cstheme="minorHAnsi"/>
+          <w:color w:val="808080"/>
+          <w:sz w:val="19"/>
+          <w:szCs w:val="19"/>
+        </w:rPr>
+      </w:pPr>
+      <w:r>
+        <w:rPr>
+          <w:rFonts w:ascii="Consolas" w:hAnsi="Consolas" w:cstheme="minorHAnsi"/>
+          <w:color w:val="808080"/>
+          <w:sz w:val="19"/>
+          <w:szCs w:val="19"/>
+        </w:rPr>
+        <w:t xml:space="preserve">    </w:t>
+      </w:r>
+      <w:proofErr w:type="spellStart"/>
+      <w:r>
+        <w:rPr>
+          <w:rFonts w:ascii="Consolas" w:hAnsi="Consolas" w:cstheme="minorHAnsi"/>
+          <w:color w:val="808080"/>
+          <w:sz w:val="19"/>
+          <w:szCs w:val="19"/>
+        </w:rPr>
+        <w:t>gridIt.IndexCount</w:t>
+      </w:r>
+      <w:proofErr w:type="spellEnd"/>
+      <w:r>
+        <w:rPr>
+          <w:rFonts w:ascii="Consolas" w:hAnsi="Consolas" w:cstheme="minorHAnsi"/>
+          <w:color w:val="808080"/>
+          <w:sz w:val="19"/>
+          <w:szCs w:val="19"/>
+        </w:rPr>
+        <w:t xml:space="preserve"> = </w:t>
+      </w:r>
+      <w:proofErr w:type="spellStart"/>
+      <w:r>
+        <w:rPr>
+          <w:rFonts w:ascii="Consolas" w:hAnsi="Consolas" w:cstheme="minorHAnsi"/>
+          <w:color w:val="808080"/>
+          <w:sz w:val="19"/>
+          <w:szCs w:val="19"/>
+        </w:rPr>
+        <w:t>gridIt.Geo</w:t>
+      </w:r>
+      <w:proofErr w:type="spellEnd"/>
+      <w:r>
+        <w:rPr>
+          <w:rFonts w:ascii="Consolas" w:hAnsi="Consolas" w:cstheme="minorHAnsi"/>
+          <w:color w:val="808080"/>
+          <w:sz w:val="19"/>
+          <w:szCs w:val="19"/>
+        </w:rPr>
+        <w:t>-&gt;GetIndices16(</w:t>
+      </w:r>
+      <w:proofErr w:type="gramStart"/>
+      <w:r>
+        <w:rPr>
+          <w:rFonts w:ascii="Consolas" w:hAnsi="Consolas" w:cstheme="minorHAnsi"/>
+          <w:color w:val="808080"/>
+          <w:sz w:val="19"/>
+          <w:szCs w:val="19"/>
+        </w:rPr>
+        <w:t>).size</w:t>
+      </w:r>
+      <w:proofErr w:type="gramEnd"/>
+      <w:r>
+        <w:rPr>
+          <w:rFonts w:ascii="Consolas" w:hAnsi="Consolas" w:cstheme="minorHAnsi"/>
+          <w:color w:val="808080"/>
+          <w:sz w:val="19"/>
+          <w:szCs w:val="19"/>
+        </w:rPr>
+        <w:t>();</w:t>
+      </w:r>
+    </w:p>
+    <w:p>
+      <w:pPr>
+        <w:rPr>
+          <w:rFonts w:ascii="Consolas" w:hAnsi="Consolas" w:cstheme="minorHAnsi"/>
+          <w:color w:val="808080"/>
+          <w:sz w:val="19"/>
+          <w:szCs w:val="19"/>
+        </w:rPr>
+      </w:pPr>
+    </w:p>
+    <w:p>
+      <w:pPr>
+        <w:rPr>
+          <w:rFonts w:ascii="Consolas" w:hAnsi="Consolas" w:cstheme="minorHAnsi"/>
+          <w:color w:val="808080"/>
+          <w:sz w:val="19"/>
+          <w:szCs w:val="19"/>
+        </w:rPr>
+      </w:pPr>
+      <w:r>
+        <w:rPr>
+          <w:rFonts w:ascii="Consolas" w:hAnsi="Consolas" w:cstheme="minorHAnsi"/>
+          <w:color w:val="808080"/>
+          <w:sz w:val="19"/>
+          <w:szCs w:val="19"/>
+        </w:rPr>
+        <w:t xml:space="preserve">    </w:t>
+      </w:r>
+      <w:proofErr w:type="spellStart"/>
+      <w:r>
+        <w:rPr>
+          <w:rFonts w:ascii="Consolas" w:hAnsi="Consolas" w:cstheme="minorHAnsi"/>
+          <w:color w:val="808080"/>
+          <w:sz w:val="19"/>
+          <w:szCs w:val="19"/>
+        </w:rPr>
+        <w:t>g_RenderItems.push_back</w:t>
+      </w:r>
+      <w:proofErr w:type="spellEnd"/>
+      <w:r>
+        <w:rPr>
+          <w:rFonts w:ascii="Consolas" w:hAnsi="Consolas" w:cstheme="minorHAnsi"/>
+          <w:color w:val="808080"/>
+          <w:sz w:val="19"/>
+          <w:szCs w:val="19"/>
+        </w:rPr>
+        <w:t>(</w:t>
+      </w:r>
+      <w:proofErr w:type="spellStart"/>
+      <w:r>
+        <w:rPr>
+          <w:rFonts w:ascii="Consolas" w:hAnsi="Consolas" w:cstheme="minorHAnsi"/>
+          <w:color w:val="808080"/>
+          <w:sz w:val="19"/>
+          <w:szCs w:val="19"/>
+        </w:rPr>
+        <w:t>gridIt</w:t>
+      </w:r>
+      <w:proofErr w:type="spellEnd"/>
+      <w:proofErr w:type="gramStart"/>
+      <w:r>
+        <w:rPr>
+          <w:rFonts w:ascii="Consolas" w:hAnsi="Consolas" w:cstheme="minorHAnsi"/>
+          <w:color w:val="808080"/>
+          <w:sz w:val="19"/>
+          <w:szCs w:val="19"/>
+        </w:rPr>
+        <w:t>);</w:t>
+      </w:r>
+      <w:proofErr w:type="gramEnd"/>
+    </w:p>
+    <w:p>
+      <w:pPr>
+        <w:rPr>
+          <w:rFonts w:ascii="Consolas" w:hAnsi="Consolas" w:cstheme="minorHAnsi"/>
+          <w:color w:val="808080"/>
+          <w:sz w:val="19"/>
+          <w:szCs w:val="19"/>
+        </w:rPr>
+      </w:pPr>
+      <w:r>
+        <w:rPr>
+          <w:rFonts w:ascii="Consolas" w:hAnsi="Consolas" w:cstheme="minorHAnsi"/>
+          <w:color w:val="808080"/>
+          <w:sz w:val="19"/>
+          <w:szCs w:val="19"/>
+        </w:rPr>
+        <w:t xml:space="preserve">    </w:t>
+      </w:r>
+      <w:proofErr w:type="spellStart"/>
+      <w:r>
+        <w:rPr>
+          <w:rFonts w:ascii="Consolas" w:hAnsi="Consolas" w:cstheme="minorHAnsi"/>
+          <w:color w:val="808080"/>
+          <w:sz w:val="19"/>
+          <w:szCs w:val="19"/>
+        </w:rPr>
+        <w:t>g_RenderItems.push_back</w:t>
+      </w:r>
+      <w:proofErr w:type="spellEnd"/>
+      <w:r>
+        <w:rPr>
+          <w:rFonts w:ascii="Consolas" w:hAnsi="Consolas" w:cstheme="minorHAnsi"/>
+          <w:color w:val="808080"/>
+          <w:sz w:val="19"/>
+          <w:szCs w:val="19"/>
+        </w:rPr>
+        <w:t>(</w:t>
+      </w:r>
+      <w:proofErr w:type="spellStart"/>
+      <w:r>
+        <w:rPr>
+          <w:rFonts w:ascii="Consolas" w:hAnsi="Consolas" w:cstheme="minorHAnsi"/>
+          <w:color w:val="808080"/>
+          <w:sz w:val="19"/>
+          <w:szCs w:val="19"/>
+        </w:rPr>
+        <w:t>boxAxisIt</w:t>
+      </w:r>
+      <w:proofErr w:type="spellEnd"/>
+      <w:proofErr w:type="gramStart"/>
+      <w:r>
+        <w:rPr>
+          <w:rFonts w:ascii="Consolas" w:hAnsi="Consolas" w:cstheme="minorHAnsi"/>
+          <w:color w:val="808080"/>
+          <w:sz w:val="19"/>
+          <w:szCs w:val="19"/>
+        </w:rPr>
+        <w:t>);</w:t>
+      </w:r>
+      <w:proofErr w:type="gramEnd"/>
+    </w:p>
+    <w:p>
+      <w:pPr>
+        <w:rPr>
+          <w:rFonts w:ascii="Consolas" w:hAnsi="Consolas" w:cstheme="minorHAnsi"/>
+          <w:color w:val="808080"/>
+          <w:sz w:val="19"/>
+          <w:szCs w:val="19"/>
+        </w:rPr>
+      </w:pPr>
+      <w:r>
+        <w:rPr>
+          <w:rFonts w:ascii="Consolas" w:hAnsi="Consolas" w:cstheme="minorHAnsi"/>
+          <w:color w:val="808080"/>
+          <w:sz w:val="19"/>
+          <w:szCs w:val="19"/>
+        </w:rPr>
+        <w:t xml:space="preserve">    </w:t>
+      </w:r>
+      <w:proofErr w:type="spellStart"/>
+      <w:r>
+        <w:rPr>
+          <w:rFonts w:ascii="Consolas" w:hAnsi="Consolas" w:cstheme="minorHAnsi"/>
+          <w:color w:val="808080"/>
+          <w:sz w:val="19"/>
+          <w:szCs w:val="19"/>
+        </w:rPr>
+        <w:t>g_RenderItems.push_back</w:t>
+      </w:r>
+      <w:proofErr w:type="spellEnd"/>
+      <w:r>
+        <w:rPr>
+          <w:rFonts w:ascii="Consolas" w:hAnsi="Consolas" w:cstheme="minorHAnsi"/>
+          <w:color w:val="808080"/>
+          <w:sz w:val="19"/>
+          <w:szCs w:val="19"/>
+        </w:rPr>
+        <w:t>(boxAxisIt2</w:t>
+      </w:r>
+      <w:proofErr w:type="gramStart"/>
+      <w:r>
+        <w:rPr>
+          <w:rFonts w:ascii="Consolas" w:hAnsi="Consolas" w:cstheme="minorHAnsi"/>
+          <w:color w:val="808080"/>
+          <w:sz w:val="19"/>
+          <w:szCs w:val="19"/>
+        </w:rPr>
+        <w:t>);</w:t>
+      </w:r>
+      <w:proofErr w:type="gramEnd"/>
+    </w:p>
+    <w:p>
+      <w:pPr>
+        <w:rPr>
+          <w:rFonts w:ascii="Consolas" w:hAnsi="Consolas" w:cstheme="minorHAnsi"/>
+          <w:color w:val="808080"/>
+          <w:sz w:val="19"/>
+          <w:szCs w:val="19"/>
+        </w:rPr>
+      </w:pPr>
+      <w:r>
+        <w:rPr>
+          <w:rFonts w:ascii="Consolas" w:hAnsi="Consolas" w:cstheme="minorHAnsi"/>
+          <w:color w:val="808080"/>
+          <w:sz w:val="19"/>
+          <w:szCs w:val="19"/>
+        </w:rPr>
+        <w:t xml:space="preserve">    </w:t>
+      </w:r>
+      <w:proofErr w:type="spellStart"/>
+      <w:r>
+        <w:rPr>
+          <w:rFonts w:ascii="Consolas" w:hAnsi="Consolas" w:cstheme="minorHAnsi"/>
+          <w:color w:val="808080"/>
+          <w:sz w:val="19"/>
+          <w:szCs w:val="19"/>
+        </w:rPr>
+        <w:t>g_RenderItems.push_back</w:t>
+      </w:r>
+      <w:proofErr w:type="spellEnd"/>
+      <w:r>
+        <w:rPr>
+          <w:rFonts w:ascii="Consolas" w:hAnsi="Consolas" w:cstheme="minorHAnsi"/>
+          <w:color w:val="808080"/>
+          <w:sz w:val="19"/>
+          <w:szCs w:val="19"/>
+        </w:rPr>
+        <w:t>(box1It</w:t>
+      </w:r>
+      <w:proofErr w:type="gramStart"/>
+      <w:r>
+        <w:rPr>
+          <w:rFonts w:ascii="Consolas" w:hAnsi="Consolas" w:cstheme="minorHAnsi"/>
+          <w:color w:val="808080"/>
+          <w:sz w:val="19"/>
+          <w:szCs w:val="19"/>
+        </w:rPr>
+        <w:t>);</w:t>
+      </w:r>
+      <w:proofErr w:type="gramEnd"/>
+    </w:p>
+    <w:p>
+      <w:pPr>
+        <w:rPr>
+          <w:rFonts w:ascii="Consolas" w:hAnsi="Consolas" w:cstheme="minorHAnsi"/>
+          <w:color w:val="808080"/>
+          <w:sz w:val="19"/>
+          <w:szCs w:val="19"/>
+          <w:lang w:val="en-US"/>
+        </w:rPr>
+      </w:pPr>
+      <w:r>
+        <w:rPr>
+          <w:rFonts w:ascii="Consolas" w:hAnsi="Consolas" w:cstheme="minorHAnsi"/>
+          <w:color w:val="808080"/>
+          <w:sz w:val="19"/>
+          <w:szCs w:val="19"/>
+        </w:rPr>
+        <w:t xml:space="preserve">    </w:t>
+      </w:r>
+      <w:proofErr w:type="spellStart"/>
+      <w:r>
+        <w:rPr>
+          <w:rFonts w:ascii="Consolas" w:hAnsi="Consolas" w:cstheme="minorHAnsi"/>
+          <w:color w:val="808080"/>
+          <w:sz w:val="19"/>
+          <w:szCs w:val="19"/>
+        </w:rPr>
+        <w:t>g_RenderItems.push_back</w:t>
+      </w:r>
+      <w:proofErr w:type="spellEnd"/>
+      <w:r>
+        <w:rPr>
+          <w:rFonts w:ascii="Consolas" w:hAnsi="Consolas" w:cstheme="minorHAnsi"/>
+          <w:color w:val="808080"/>
+          <w:sz w:val="19"/>
+          <w:szCs w:val="19"/>
+        </w:rPr>
+        <w:t>(box2It</w:t>
+      </w:r>
+      <w:proofErr w:type="gramStart"/>
+      <w:r>
+        <w:rPr>
+          <w:rFonts w:ascii="Consolas" w:hAnsi="Consolas" w:cstheme="minorHAnsi"/>
+          <w:color w:val="808080"/>
+          <w:sz w:val="19"/>
+          <w:szCs w:val="19"/>
+        </w:rPr>
+        <w:t>);</w:t>
+      </w:r>
+      <w:proofErr w:type="gramEnd"/>
     </w:p>
     <w:p>
       <w:pPr>
@@ -1156,184 +2184,521 @@
     </w:p>
     <w:p>
       <w:pPr>
-        <w:autoSpaceDE w:val="0"/>
-        <w:autoSpaceDN w:val="0"/>
-        <w:adjustRightInd w:val="0"/>
-        <w:spacing w:after="0" w:line="240" w:lineRule="auto"/>
-        <w:ind w:firstLine="720"/>
-        <w:rPr>
-          <w:rFonts w:ascii="Consolas" w:hAnsi="Consolas" w:cstheme="minorHAnsi"/>
-          <w:color w:val="808080"/>
-          <w:sz w:val="19"/>
-          <w:szCs w:val="19"/>
-          <w:lang w:val="en-US"/>
-        </w:rPr>
-      </w:pPr>
-      <w:r>
-        <w:rPr>
-          <w:rFonts w:ascii="Consolas" w:hAnsi="Consolas" w:cstheme="minorHAnsi"/>
-          <w:color w:val="808080"/>
-          <w:sz w:val="19"/>
-          <w:szCs w:val="19"/>
-          <w:lang w:val="en-US"/>
-        </w:rPr>
-        <w:t>g_RenderItems[2].World = XMMatrixTranslation(3.0f, 0.0f, 0.0f);</w:t>
-      </w:r>
-    </w:p>
-    <w:p>
-      <w:pPr>
-        <w:autoSpaceDE w:val="0"/>
-        <w:autoSpaceDN w:val="0"/>
-        <w:adjustRightInd w:val="0"/>
-        <w:spacing w:after="0" w:line="240" w:lineRule="auto"/>
-        <w:rPr>
-          <w:rFonts w:ascii="Consolas" w:hAnsi="Consolas" w:cstheme="minorHAnsi"/>
-          <w:color w:val="808080"/>
-          <w:sz w:val="19"/>
-          <w:szCs w:val="19"/>
-          <w:lang w:val="en-US"/>
-        </w:rPr>
-      </w:pPr>
-      <w:r>
-        <w:rPr>
-          <w:rFonts w:ascii="Consolas" w:hAnsi="Consolas" w:cstheme="minorHAnsi"/>
-          <w:color w:val="808080"/>
-          <w:sz w:val="19"/>
-          <w:szCs w:val="19"/>
-          <w:lang w:val="en-US"/>
+        <w:pStyle w:val="Heading3"/>
+        <w:rPr>
+          <w:rFonts w:ascii="Consolas" w:hAnsi="Consolas" w:cstheme="minorHAnsi"/>
+          <w:color w:val="808080"/>
+          <w:sz w:val="19"/>
+          <w:szCs w:val="19"/>
+        </w:rPr>
+      </w:pPr>
+    </w:p>
+    <w:p>
+      <w:pPr>
+        <w:pStyle w:val="Heading3"/>
+        <w:rPr>
+          <w:rFonts w:ascii="Consolas" w:hAnsi="Consolas" w:cstheme="minorHAnsi"/>
+          <w:color w:val="808080"/>
+          <w:sz w:val="19"/>
+          <w:szCs w:val="19"/>
+        </w:rPr>
+      </w:pPr>
+      <w:r>
+        <w:rPr>
+          <w:rFonts w:ascii="Consolas" w:hAnsi="Consolas" w:cstheme="minorHAnsi"/>
+          <w:color w:val="808080"/>
+          <w:sz w:val="19"/>
+          <w:szCs w:val="19"/>
+        </w:rPr>
+        <w:tab/>
+      </w:r>
+      <w:proofErr w:type="spellStart"/>
+      <w:r>
+        <w:rPr>
+          <w:rFonts w:ascii="Consolas" w:hAnsi="Consolas" w:cstheme="minorHAnsi"/>
+          <w:color w:val="808080"/>
+          <w:sz w:val="19"/>
+          <w:szCs w:val="19"/>
+        </w:rPr>
+        <w:t>g_</w:t>
+      </w:r>
+      <w:proofErr w:type="gramStart"/>
+      <w:r>
+        <w:rPr>
+          <w:rFonts w:ascii="Consolas" w:hAnsi="Consolas" w:cstheme="minorHAnsi"/>
+          <w:color w:val="808080"/>
+          <w:sz w:val="19"/>
+          <w:szCs w:val="19"/>
+        </w:rPr>
+        <w:t>RenderItems</w:t>
+      </w:r>
+      <w:proofErr w:type="spellEnd"/>
+      <w:r>
+        <w:rPr>
+          <w:rFonts w:ascii="Consolas" w:hAnsi="Consolas" w:cstheme="minorHAnsi"/>
+          <w:color w:val="808080"/>
+          <w:sz w:val="19"/>
+          <w:szCs w:val="19"/>
+        </w:rPr>
+        <w:t>[</w:t>
+      </w:r>
+      <w:proofErr w:type="gramEnd"/>
+      <w:r>
+        <w:rPr>
+          <w:rFonts w:ascii="Consolas" w:hAnsi="Consolas" w:cstheme="minorHAnsi"/>
+          <w:color w:val="808080"/>
+          <w:sz w:val="19"/>
+          <w:szCs w:val="19"/>
+        </w:rPr>
+        <w:t xml:space="preserve">3].World = </w:t>
+      </w:r>
+      <w:proofErr w:type="spellStart"/>
+      <w:r>
+        <w:rPr>
+          <w:rFonts w:ascii="Consolas" w:hAnsi="Consolas" w:cstheme="minorHAnsi"/>
+          <w:color w:val="808080"/>
+          <w:sz w:val="19"/>
+          <w:szCs w:val="19"/>
+        </w:rPr>
+        <w:t>XMMatrixTranslation</w:t>
+      </w:r>
+      <w:proofErr w:type="spellEnd"/>
+      <w:r>
+        <w:rPr>
+          <w:rFonts w:ascii="Consolas" w:hAnsi="Consolas" w:cstheme="minorHAnsi"/>
+          <w:color w:val="808080"/>
+          <w:sz w:val="19"/>
+          <w:szCs w:val="19"/>
+        </w:rPr>
+        <w:t>(0.6f, 0.0f, 0.0f); // Orbit distance</w:t>
+      </w:r>
+    </w:p>
+    <w:p>
+      <w:pPr>
+        <w:pStyle w:val="Heading3"/>
+        <w:rPr>
+          <w:rFonts w:ascii="Consolas" w:hAnsi="Consolas" w:cstheme="minorHAnsi"/>
+          <w:color w:val="808080"/>
+          <w:sz w:val="19"/>
+          <w:szCs w:val="19"/>
+        </w:rPr>
+      </w:pPr>
+      <w:r>
+        <w:rPr>
+          <w:rFonts w:ascii="Consolas" w:hAnsi="Consolas" w:cstheme="minorHAnsi"/>
+          <w:color w:val="808080"/>
+          <w:sz w:val="19"/>
+          <w:szCs w:val="19"/>
         </w:rPr>
         <w:t xml:space="preserve">    </w:t>
       </w:r>
-      <w:r>
-        <w:rPr>
-          <w:rFonts w:ascii="Consolas" w:hAnsi="Consolas" w:cstheme="minorHAnsi"/>
-          <w:color w:val="808080"/>
-          <w:sz w:val="19"/>
-          <w:szCs w:val="19"/>
-          <w:lang w:val="en-US"/>
-        </w:rPr>
-        <w:tab/>
-      </w:r>
-      <w:r>
-        <w:rPr>
-          <w:rFonts w:ascii="Consolas" w:hAnsi="Consolas" w:cstheme="minorHAnsi"/>
-          <w:color w:val="808080"/>
-          <w:sz w:val="19"/>
-          <w:szCs w:val="19"/>
-          <w:lang w:val="en-US"/>
-        </w:rPr>
-        <w:t>g_RenderItems[2].World *= XMMatrixRotationY(t);</w:t>
-      </w:r>
-    </w:p>
-    <w:p>
-      <w:pPr>
-        <w:autoSpaceDE w:val="0"/>
-        <w:autoSpaceDN w:val="0"/>
-        <w:adjustRightInd w:val="0"/>
-        <w:spacing w:after="0" w:line="240" w:lineRule="auto"/>
-        <w:rPr>
-          <w:rFonts w:ascii="Consolas" w:hAnsi="Consolas" w:cstheme="minorHAnsi"/>
-          <w:color w:val="808080"/>
-          <w:sz w:val="19"/>
-          <w:szCs w:val="19"/>
-          <w:lang w:val="en-US"/>
-        </w:rPr>
-      </w:pPr>
-    </w:p>
-    <w:p>
-      <w:pPr>
-        <w:autoSpaceDE w:val="0"/>
-        <w:autoSpaceDN w:val="0"/>
-        <w:adjustRightInd w:val="0"/>
-        <w:spacing w:after="0" w:line="240" w:lineRule="auto"/>
-        <w:rPr>
-          <w:rFonts w:ascii="Consolas" w:hAnsi="Consolas" w:cstheme="minorHAnsi"/>
-          <w:color w:val="808080"/>
-          <w:sz w:val="19"/>
-          <w:szCs w:val="19"/>
-          <w:lang w:val="en-US"/>
-        </w:rPr>
-      </w:pPr>
-      <w:r>
-        <w:rPr>
-          <w:rFonts w:ascii="Consolas" w:hAnsi="Consolas" w:cstheme="minorHAnsi"/>
-          <w:color w:val="808080"/>
-          <w:sz w:val="19"/>
-          <w:szCs w:val="19"/>
-          <w:lang w:val="en-US"/>
+      <w:proofErr w:type="spellStart"/>
+      <w:r>
+        <w:rPr>
+          <w:rFonts w:ascii="Consolas" w:hAnsi="Consolas" w:cstheme="minorHAnsi"/>
+          <w:color w:val="808080"/>
+          <w:sz w:val="19"/>
+          <w:szCs w:val="19"/>
+        </w:rPr>
+        <w:t>g_</w:t>
+      </w:r>
+      <w:proofErr w:type="gramStart"/>
+      <w:r>
+        <w:rPr>
+          <w:rFonts w:ascii="Consolas" w:hAnsi="Consolas" w:cstheme="minorHAnsi"/>
+          <w:color w:val="808080"/>
+          <w:sz w:val="19"/>
+          <w:szCs w:val="19"/>
+        </w:rPr>
+        <w:t>RenderItems</w:t>
+      </w:r>
+      <w:proofErr w:type="spellEnd"/>
+      <w:r>
+        <w:rPr>
+          <w:rFonts w:ascii="Consolas" w:hAnsi="Consolas" w:cstheme="minorHAnsi"/>
+          <w:color w:val="808080"/>
+          <w:sz w:val="19"/>
+          <w:szCs w:val="19"/>
+        </w:rPr>
+        <w:t>[</w:t>
+      </w:r>
+      <w:proofErr w:type="gramEnd"/>
+      <w:r>
+        <w:rPr>
+          <w:rFonts w:ascii="Consolas" w:hAnsi="Consolas" w:cstheme="minorHAnsi"/>
+          <w:color w:val="808080"/>
+          <w:sz w:val="19"/>
+          <w:szCs w:val="19"/>
+        </w:rPr>
+        <w:t xml:space="preserve">3].World *= </w:t>
+      </w:r>
+      <w:proofErr w:type="spellStart"/>
+      <w:r>
+        <w:rPr>
+          <w:rFonts w:ascii="Consolas" w:hAnsi="Consolas" w:cstheme="minorHAnsi"/>
+          <w:color w:val="808080"/>
+          <w:sz w:val="19"/>
+          <w:szCs w:val="19"/>
+        </w:rPr>
+        <w:t>XMMatrixRotationY</w:t>
+      </w:r>
+      <w:proofErr w:type="spellEnd"/>
+      <w:r>
+        <w:rPr>
+          <w:rFonts w:ascii="Consolas" w:hAnsi="Consolas" w:cstheme="minorHAnsi"/>
+          <w:color w:val="808080"/>
+          <w:sz w:val="19"/>
+          <w:szCs w:val="19"/>
+        </w:rPr>
+        <w:t>(t); // Orbit rotation</w:t>
+      </w:r>
+    </w:p>
+    <w:p>
+      <w:pPr>
+        <w:pStyle w:val="Heading3"/>
+        <w:rPr>
+          <w:rFonts w:ascii="Consolas" w:hAnsi="Consolas" w:cstheme="minorHAnsi"/>
+          <w:color w:val="808080"/>
+          <w:sz w:val="19"/>
+          <w:szCs w:val="19"/>
+        </w:rPr>
+      </w:pPr>
+      <w:r>
+        <w:rPr>
+          <w:rFonts w:ascii="Consolas" w:hAnsi="Consolas" w:cstheme="minorHAnsi"/>
+          <w:color w:val="808080"/>
+          <w:sz w:val="19"/>
+          <w:szCs w:val="19"/>
         </w:rPr>
         <w:t xml:space="preserve">    </w:t>
       </w:r>
-      <w:r>
-        <w:rPr>
-          <w:rFonts w:ascii="Consolas" w:hAnsi="Consolas" w:cstheme="minorHAnsi"/>
-          <w:color w:val="808080"/>
-          <w:sz w:val="19"/>
-          <w:szCs w:val="19"/>
-          <w:lang w:val="en-US"/>
-        </w:rPr>
-        <w:tab/>
-      </w:r>
-      <w:r>
-        <w:rPr>
-          <w:rFonts w:ascii="Consolas" w:hAnsi="Consolas" w:cstheme="minorHAnsi"/>
-          <w:color w:val="808080"/>
-          <w:sz w:val="19"/>
-          <w:szCs w:val="19"/>
-          <w:lang w:val="en-US"/>
-        </w:rPr>
-        <w:t>g_RenderItems[3].World = XMMatrixTranslation(2.0f, 1.0f, 0.0f);</w:t>
-      </w:r>
-    </w:p>
-    <w:p>
-      <w:pPr>
-        <w:autoSpaceDE w:val="0"/>
-        <w:autoSpaceDN w:val="0"/>
-        <w:adjustRightInd w:val="0"/>
-        <w:spacing w:after="0" w:line="240" w:lineRule="auto"/>
-        <w:rPr>
-          <w:rFonts w:ascii="Consolas" w:hAnsi="Consolas" w:cstheme="minorHAnsi"/>
-          <w:color w:val="808080"/>
-          <w:sz w:val="19"/>
-          <w:szCs w:val="19"/>
-          <w:lang w:val="en-US"/>
-        </w:rPr>
-      </w:pPr>
-      <w:r>
-        <w:rPr>
-          <w:rFonts w:ascii="Consolas" w:hAnsi="Consolas" w:cstheme="minorHAnsi"/>
-          <w:color w:val="808080"/>
-          <w:sz w:val="19"/>
-          <w:szCs w:val="19"/>
-          <w:lang w:val="en-US"/>
+      <w:proofErr w:type="spellStart"/>
+      <w:r>
+        <w:rPr>
+          <w:rFonts w:ascii="Consolas" w:hAnsi="Consolas" w:cstheme="minorHAnsi"/>
+          <w:color w:val="808080"/>
+          <w:sz w:val="19"/>
+          <w:szCs w:val="19"/>
+        </w:rPr>
+        <w:t>g_</w:t>
+      </w:r>
+      <w:proofErr w:type="gramStart"/>
+      <w:r>
+        <w:rPr>
+          <w:rFonts w:ascii="Consolas" w:hAnsi="Consolas" w:cstheme="minorHAnsi"/>
+          <w:color w:val="808080"/>
+          <w:sz w:val="19"/>
+          <w:szCs w:val="19"/>
+        </w:rPr>
+        <w:t>RenderItems</w:t>
+      </w:r>
+      <w:proofErr w:type="spellEnd"/>
+      <w:r>
+        <w:rPr>
+          <w:rFonts w:ascii="Consolas" w:hAnsi="Consolas" w:cstheme="minorHAnsi"/>
+          <w:color w:val="808080"/>
+          <w:sz w:val="19"/>
+          <w:szCs w:val="19"/>
+        </w:rPr>
+        <w:t>[</w:t>
+      </w:r>
+      <w:proofErr w:type="gramEnd"/>
+      <w:r>
+        <w:rPr>
+          <w:rFonts w:ascii="Consolas" w:hAnsi="Consolas" w:cstheme="minorHAnsi"/>
+          <w:color w:val="808080"/>
+          <w:sz w:val="19"/>
+          <w:szCs w:val="19"/>
+        </w:rPr>
+        <w:t xml:space="preserve">3].World *= </w:t>
+      </w:r>
+      <w:proofErr w:type="spellStart"/>
+      <w:r>
+        <w:rPr>
+          <w:rFonts w:ascii="Consolas" w:hAnsi="Consolas" w:cstheme="minorHAnsi"/>
+          <w:color w:val="808080"/>
+          <w:sz w:val="19"/>
+          <w:szCs w:val="19"/>
+        </w:rPr>
+        <w:t>XMMatrixTranslation</w:t>
+      </w:r>
+      <w:proofErr w:type="spellEnd"/>
+      <w:r>
+        <w:rPr>
+          <w:rFonts w:ascii="Consolas" w:hAnsi="Consolas" w:cstheme="minorHAnsi"/>
+          <w:color w:val="808080"/>
+          <w:sz w:val="19"/>
+          <w:szCs w:val="19"/>
+        </w:rPr>
+        <w:t>(-1.5f, 0.0f, 0.0f); // Orbit pivot offset</w:t>
+      </w:r>
+    </w:p>
+    <w:p>
+      <w:pPr>
+        <w:pStyle w:val="Heading3"/>
+        <w:rPr>
+          <w:rFonts w:ascii="Consolas" w:hAnsi="Consolas" w:cstheme="minorHAnsi"/>
+          <w:color w:val="808080"/>
+          <w:sz w:val="19"/>
+          <w:szCs w:val="19"/>
+        </w:rPr>
+      </w:pPr>
+    </w:p>
+    <w:p>
+      <w:pPr>
+        <w:pStyle w:val="Heading3"/>
+        <w:rPr>
+          <w:rFonts w:ascii="Consolas" w:hAnsi="Consolas" w:cstheme="minorHAnsi"/>
+          <w:color w:val="808080"/>
+          <w:sz w:val="19"/>
+          <w:szCs w:val="19"/>
+        </w:rPr>
+      </w:pPr>
+    </w:p>
+    <w:p>
+      <w:pPr>
+        <w:pStyle w:val="Heading3"/>
+        <w:rPr>
+          <w:rFonts w:ascii="Consolas" w:hAnsi="Consolas" w:cstheme="minorHAnsi"/>
+          <w:color w:val="808080"/>
+          <w:sz w:val="19"/>
+          <w:szCs w:val="19"/>
+        </w:rPr>
+      </w:pPr>
+      <w:r>
+        <w:rPr>
+          <w:rFonts w:ascii="Consolas" w:hAnsi="Consolas" w:cstheme="minorHAnsi"/>
+          <w:color w:val="808080"/>
+          <w:sz w:val="19"/>
+          <w:szCs w:val="19"/>
         </w:rPr>
         <w:t xml:space="preserve">    </w:t>
       </w:r>
-      <w:r>
-        <w:rPr>
-          <w:rFonts w:ascii="Consolas" w:hAnsi="Consolas" w:cstheme="minorHAnsi"/>
-          <w:color w:val="808080"/>
-          <w:sz w:val="19"/>
-          <w:szCs w:val="19"/>
-          <w:lang w:val="en-US"/>
-        </w:rPr>
-        <w:tab/>
-      </w:r>
-      <w:r>
-        <w:rPr>
-          <w:rFonts w:ascii="Consolas" w:hAnsi="Consolas" w:cstheme="minorHAnsi"/>
-          <w:color w:val="808080"/>
-          <w:sz w:val="19"/>
-          <w:szCs w:val="19"/>
-          <w:lang w:val="en-US"/>
-        </w:rPr>
-        <w:t>g_RenderItems[3].World *= XMMatrixRotationY(-t * 2);</w:t>
+      <w:proofErr w:type="spellStart"/>
+      <w:r>
+        <w:rPr>
+          <w:rFonts w:ascii="Consolas" w:hAnsi="Consolas" w:cstheme="minorHAnsi"/>
+          <w:color w:val="808080"/>
+          <w:sz w:val="19"/>
+          <w:szCs w:val="19"/>
+        </w:rPr>
+        <w:t>g_</w:t>
+      </w:r>
+      <w:proofErr w:type="gramStart"/>
+      <w:r>
+        <w:rPr>
+          <w:rFonts w:ascii="Consolas" w:hAnsi="Consolas" w:cstheme="minorHAnsi"/>
+          <w:color w:val="808080"/>
+          <w:sz w:val="19"/>
+          <w:szCs w:val="19"/>
+        </w:rPr>
+        <w:t>RenderItems</w:t>
+      </w:r>
+      <w:proofErr w:type="spellEnd"/>
+      <w:r>
+        <w:rPr>
+          <w:rFonts w:ascii="Consolas" w:hAnsi="Consolas" w:cstheme="minorHAnsi"/>
+          <w:color w:val="808080"/>
+          <w:sz w:val="19"/>
+          <w:szCs w:val="19"/>
+        </w:rPr>
+        <w:t>[</w:t>
+      </w:r>
+      <w:proofErr w:type="gramEnd"/>
+      <w:r>
+        <w:rPr>
+          <w:rFonts w:ascii="Consolas" w:hAnsi="Consolas" w:cstheme="minorHAnsi"/>
+          <w:color w:val="808080"/>
+          <w:sz w:val="19"/>
+          <w:szCs w:val="19"/>
+        </w:rPr>
+        <w:t xml:space="preserve">4].World = </w:t>
+      </w:r>
+      <w:proofErr w:type="spellStart"/>
+      <w:r>
+        <w:rPr>
+          <w:rFonts w:ascii="Consolas" w:hAnsi="Consolas" w:cstheme="minorHAnsi"/>
+          <w:color w:val="808080"/>
+          <w:sz w:val="19"/>
+          <w:szCs w:val="19"/>
+        </w:rPr>
+        <w:t>XMMatrixTranslation</w:t>
+      </w:r>
+      <w:proofErr w:type="spellEnd"/>
+      <w:r>
+        <w:rPr>
+          <w:rFonts w:ascii="Consolas" w:hAnsi="Consolas" w:cstheme="minorHAnsi"/>
+          <w:color w:val="808080"/>
+          <w:sz w:val="19"/>
+          <w:szCs w:val="19"/>
+        </w:rPr>
+        <w:t>(0.8f, 1.0f, 0.0f); // Orbit distance</w:t>
       </w:r>
     </w:p>
     <w:p>
       <w:pPr>
         <w:pStyle w:val="Heading3"/>
         <w:rPr>
+          <w:rFonts w:ascii="Consolas" w:hAnsi="Consolas" w:cstheme="minorHAnsi"/>
+          <w:color w:val="808080"/>
+          <w:sz w:val="19"/>
+          <w:szCs w:val="19"/>
+        </w:rPr>
+      </w:pPr>
+      <w:r>
+        <w:rPr>
+          <w:rFonts w:ascii="Consolas" w:hAnsi="Consolas" w:cstheme="minorHAnsi"/>
+          <w:color w:val="808080"/>
+          <w:sz w:val="19"/>
+          <w:szCs w:val="19"/>
+        </w:rPr>
+        <w:t xml:space="preserve">    </w:t>
+      </w:r>
+      <w:proofErr w:type="spellStart"/>
+      <w:r>
+        <w:rPr>
+          <w:rFonts w:ascii="Consolas" w:hAnsi="Consolas" w:cstheme="minorHAnsi"/>
+          <w:color w:val="808080"/>
+          <w:sz w:val="19"/>
+          <w:szCs w:val="19"/>
+        </w:rPr>
+        <w:t>g_</w:t>
+      </w:r>
+      <w:proofErr w:type="gramStart"/>
+      <w:r>
+        <w:rPr>
+          <w:rFonts w:ascii="Consolas" w:hAnsi="Consolas" w:cstheme="minorHAnsi"/>
+          <w:color w:val="808080"/>
+          <w:sz w:val="19"/>
+          <w:szCs w:val="19"/>
+        </w:rPr>
+        <w:t>RenderItems</w:t>
+      </w:r>
+      <w:proofErr w:type="spellEnd"/>
+      <w:r>
+        <w:rPr>
+          <w:rFonts w:ascii="Consolas" w:hAnsi="Consolas" w:cstheme="minorHAnsi"/>
+          <w:color w:val="808080"/>
+          <w:sz w:val="19"/>
+          <w:szCs w:val="19"/>
+        </w:rPr>
+        <w:t>[</w:t>
+      </w:r>
+      <w:proofErr w:type="gramEnd"/>
+      <w:r>
+        <w:rPr>
+          <w:rFonts w:ascii="Consolas" w:hAnsi="Consolas" w:cstheme="minorHAnsi"/>
+          <w:color w:val="808080"/>
+          <w:sz w:val="19"/>
+          <w:szCs w:val="19"/>
+        </w:rPr>
+        <w:t xml:space="preserve">4].World *= </w:t>
+      </w:r>
+      <w:proofErr w:type="spellStart"/>
+      <w:r>
+        <w:rPr>
+          <w:rFonts w:ascii="Consolas" w:hAnsi="Consolas" w:cstheme="minorHAnsi"/>
+          <w:color w:val="808080"/>
+          <w:sz w:val="19"/>
+          <w:szCs w:val="19"/>
+        </w:rPr>
+        <w:t>XMMatrixRotationY</w:t>
+      </w:r>
+      <w:proofErr w:type="spellEnd"/>
+      <w:r>
+        <w:rPr>
+          <w:rFonts w:ascii="Consolas" w:hAnsi="Consolas" w:cstheme="minorHAnsi"/>
+          <w:color w:val="808080"/>
+          <w:sz w:val="19"/>
+          <w:szCs w:val="19"/>
+        </w:rPr>
+        <w:t>(-t * 2); // Orbit rotation</w:t>
+      </w:r>
+    </w:p>
+    <w:p>
+      <w:pPr>
+        <w:pStyle w:val="Heading3"/>
+        <w:rPr>
+          <w:rFonts w:ascii="Consolas" w:eastAsiaTheme="minorHAnsi" w:hAnsi="Consolas" w:cstheme="minorHAnsi"/>
+          <w:color w:val="808080"/>
+          <w:sz w:val="19"/>
+          <w:szCs w:val="19"/>
+        </w:rPr>
+      </w:pPr>
+      <w:r>
+        <w:rPr>
+          <w:rFonts w:ascii="Consolas" w:eastAsiaTheme="minorHAnsi" w:hAnsi="Consolas" w:cstheme="minorHAnsi"/>
+          <w:color w:val="808080"/>
+          <w:sz w:val="19"/>
+          <w:szCs w:val="19"/>
+        </w:rPr>
+        <w:t xml:space="preserve">    </w:t>
+      </w:r>
+      <w:proofErr w:type="spellStart"/>
+      <w:r>
+        <w:rPr>
+          <w:rFonts w:ascii="Consolas" w:eastAsiaTheme="minorHAnsi" w:hAnsi="Consolas" w:cstheme="minorHAnsi"/>
+          <w:color w:val="808080"/>
+          <w:sz w:val="19"/>
+          <w:szCs w:val="19"/>
+        </w:rPr>
+        <w:t>g_</w:t>
+      </w:r>
+      <w:proofErr w:type="gramStart"/>
+      <w:r>
+        <w:rPr>
+          <w:rFonts w:ascii="Consolas" w:eastAsiaTheme="minorHAnsi" w:hAnsi="Consolas" w:cstheme="minorHAnsi"/>
+          <w:color w:val="808080"/>
+          <w:sz w:val="19"/>
+          <w:szCs w:val="19"/>
+        </w:rPr>
+        <w:t>RenderItems</w:t>
+      </w:r>
+      <w:proofErr w:type="spellEnd"/>
+      <w:r>
+        <w:rPr>
+          <w:rFonts w:ascii="Consolas" w:eastAsiaTheme="minorHAnsi" w:hAnsi="Consolas" w:cstheme="minorHAnsi"/>
+          <w:color w:val="808080"/>
+          <w:sz w:val="19"/>
+          <w:szCs w:val="19"/>
+        </w:rPr>
+        <w:t>[</w:t>
+      </w:r>
+      <w:proofErr w:type="gramEnd"/>
+      <w:r>
+        <w:rPr>
+          <w:rFonts w:ascii="Consolas" w:eastAsiaTheme="minorHAnsi" w:hAnsi="Consolas" w:cstheme="minorHAnsi"/>
+          <w:color w:val="808080"/>
+          <w:sz w:val="19"/>
+          <w:szCs w:val="19"/>
+        </w:rPr>
+        <w:t xml:space="preserve">4].World *= </w:t>
+      </w:r>
+      <w:proofErr w:type="spellStart"/>
+      <w:r>
+        <w:rPr>
+          <w:rFonts w:ascii="Consolas" w:eastAsiaTheme="minorHAnsi" w:hAnsi="Consolas" w:cstheme="minorHAnsi"/>
+          <w:color w:val="808080"/>
+          <w:sz w:val="19"/>
+          <w:szCs w:val="19"/>
+        </w:rPr>
+        <w:t>XMMatrixTranslation</w:t>
+      </w:r>
+      <w:proofErr w:type="spellEnd"/>
+      <w:r>
+        <w:rPr>
+          <w:rFonts w:ascii="Consolas" w:eastAsiaTheme="minorHAnsi" w:hAnsi="Consolas" w:cstheme="minorHAnsi"/>
+          <w:color w:val="808080"/>
+          <w:sz w:val="19"/>
+          <w:szCs w:val="19"/>
+        </w:rPr>
+        <w:t>(1.5f, 0.0f, 0.0f); // Orbit pivot offset</w:t>
+      </w:r>
+    </w:p>
+    <w:p>
+      <w:pPr>
+        <w:pStyle w:val="Heading3"/>
+        <w:rPr>
           <w:rFonts w:asciiTheme="minorHAnsi" w:hAnsiTheme="minorHAnsi" w:cstheme="minorHAnsi"/>
         </w:rPr>
       </w:pPr>
@@ -1352,14 +2717,11 @@
     </w:p>
     <w:p>
       <w:r>
-        <w:rPr>
-          <w:noProof/>
-        </w:rPr>
         <w:drawing>
-          <wp:inline distT="0" distB="0" distL="0" distR="0" wp14:anchorId="1EF1B9B9" wp14:editId="032728F4">
-            <wp:extent cx="3573780" cy="2345565"/>
-            <wp:effectExtent l="0" t="0" r="7620" b="0"/>
-            <wp:docPr id="1214761649" name="Picture 1"/>
+          <wp:inline distT="0" distB="0" distL="0" distR="0" wp14:anchorId="2F24D8EF" wp14:editId="3D98171F">
+            <wp:extent cx="2724150" cy="1582699"/>
+            <wp:effectExtent l="0" t="0" r="0" b="0"/>
+            <wp:docPr id="716681663" name="Picture 1" descr="A colorful square object on a blue surface&#10;&#10;Description automatically generated with medium confidence"/>
             <wp:cNvGraphicFramePr>
               <a:graphicFrameLocks xmlns:a="http://schemas.openxmlformats.org/drawingml/2006/main" noChangeAspect="1"/>
             </wp:cNvGraphicFramePr>
@@ -1367,7 +2729,7 @@
               <a:graphicData uri="http://schemas.openxmlformats.org/drawingml/2006/picture">
                 <pic:pic xmlns:pic="http://schemas.openxmlformats.org/drawingml/2006/picture">
                   <pic:nvPicPr>
-                    <pic:cNvPr id="1214761649" name=""/>
+                    <pic:cNvPr id="716681663" name="Picture 1" descr="A colorful square object on a blue surface&#10;&#10;Description automatically generated with medium confidence"/>
                     <pic:cNvPicPr/>
                   </pic:nvPicPr>
                   <pic:blipFill>
@@ -1379,7 +2741,7 @@
                   <pic:spPr>
                     <a:xfrm>
                       <a:off x="0" y="0"/>
-                      <a:ext cx="3582211" cy="2351098"/>
+                      <a:ext cx="2736335" cy="1589778"/>
                     </a:xfrm>
                     <a:prstGeom prst="rect">
                       <a:avLst/>
@@ -1393,6 +2755,83 @@
       </w:r>
     </w:p>
     <w:p>
+      <w:r>
+        <w:lastRenderedPageBreak/>
+        <w:drawing>
+          <wp:inline distT="0" distB="0" distL="0" distR="0" wp14:anchorId="521974B6" wp14:editId="799FCF7D">
+            <wp:extent cx="2038959" cy="1962150"/>
+            <wp:effectExtent l="0" t="0" r="0" b="0"/>
+            <wp:docPr id="1226809748" name="Picture 1" descr="A blue and green background with squares&#10;&#10;Description automatically generated"/>
+            <wp:cNvGraphicFramePr>
+              <a:graphicFrameLocks xmlns:a="http://schemas.openxmlformats.org/drawingml/2006/main" noChangeAspect="1"/>
+            </wp:cNvGraphicFramePr>
+            <a:graphic xmlns:a="http://schemas.openxmlformats.org/drawingml/2006/main">
+              <a:graphicData uri="http://schemas.openxmlformats.org/drawingml/2006/picture">
+                <pic:pic xmlns:pic="http://schemas.openxmlformats.org/drawingml/2006/picture">
+                  <pic:nvPicPr>
+                    <pic:cNvPr id="1226809748" name="Picture 1" descr="A blue and green background with squares&#10;&#10;Description automatically generated"/>
+                    <pic:cNvPicPr/>
+                  </pic:nvPicPr>
+                  <pic:blipFill>
+                    <a:blip r:embed="rId11"/>
+                    <a:stretch>
+                      <a:fillRect/>
+                    </a:stretch>
+                  </pic:blipFill>
+                  <pic:spPr>
+                    <a:xfrm>
+                      <a:off x="0" y="0"/>
+                      <a:ext cx="2044398" cy="1967384"/>
+                    </a:xfrm>
+                    <a:prstGeom prst="rect">
+                      <a:avLst/>
+                    </a:prstGeom>
+                  </pic:spPr>
+                </pic:pic>
+              </a:graphicData>
+            </a:graphic>
+          </wp:inline>
+        </w:drawing>
+      </w:r>
+      <w:r>
+        <w:drawing>
+          <wp:inline distT="0" distB="0" distL="0" distR="0" wp14:anchorId="3F5A0A8E" wp14:editId="3ADC1779">
+            <wp:extent cx="2514600" cy="1967163"/>
+            <wp:effectExtent l="0" t="0" r="0" b="0"/>
+            <wp:docPr id="255868507" name="Picture 1" descr="A colorful gradient of a blue surface with a blue square and square objects&#10;&#10;Description automatically generated with medium confidence"/>
+            <wp:cNvGraphicFramePr>
+              <a:graphicFrameLocks xmlns:a="http://schemas.openxmlformats.org/drawingml/2006/main" noChangeAspect="1"/>
+            </wp:cNvGraphicFramePr>
+            <a:graphic xmlns:a="http://schemas.openxmlformats.org/drawingml/2006/main">
+              <a:graphicData uri="http://schemas.openxmlformats.org/drawingml/2006/picture">
+                <pic:pic xmlns:pic="http://schemas.openxmlformats.org/drawingml/2006/picture">
+                  <pic:nvPicPr>
+                    <pic:cNvPr id="255868507" name="Picture 1" descr="A colorful gradient of a blue surface with a blue square and square objects&#10;&#10;Description automatically generated with medium confidence"/>
+                    <pic:cNvPicPr/>
+                  </pic:nvPicPr>
+                  <pic:blipFill>
+                    <a:blip r:embed="rId12"/>
+                    <a:stretch>
+                      <a:fillRect/>
+                    </a:stretch>
+                  </pic:blipFill>
+                  <pic:spPr>
+                    <a:xfrm>
+                      <a:off x="0" y="0"/>
+                      <a:ext cx="2519653" cy="1971116"/>
+                    </a:xfrm>
+                    <a:prstGeom prst="rect">
+                      <a:avLst/>
+                    </a:prstGeom>
+                  </pic:spPr>
+                </pic:pic>
+              </a:graphicData>
+            </a:graphic>
+          </wp:inline>
+        </w:drawing>
+      </w:r>
+    </w:p>
+    <w:p>
       <w:pPr>
         <w:pStyle w:val="Heading3"/>
         <w:rPr>
@@ -1425,6 +2864,7 @@
       <w:pPr>
         <w:rPr>
           <w:rFonts w:cstheme="minorHAnsi"/>
+          <w:i/>
         </w:rPr>
       </w:pPr>
       <w:r>
@@ -1432,7 +2872,68 @@
           <w:rFonts w:cstheme="minorHAnsi"/>
           <w:i/>
         </w:rPr>
-        <w:t>Then we created two boxes, to make them orbit around an axis, we have to TRANSLATE them first and then rotate, otherwise they would rotate around themselves.</w:t>
+        <w:t>Then we created two boxes, to make them orbit around an axis</w:t>
+      </w:r>
+      <w:r>
+        <w:rPr>
+          <w:rFonts w:cstheme="minorHAnsi"/>
+          <w:i/>
+        </w:rPr>
+        <w:t>:</w:t>
+      </w:r>
+    </w:p>
+    <w:p>
+      <w:pPr>
+        <w:pStyle w:val="ListParagraph"/>
+        <w:numPr>
+          <w:ilvl w:val="0"/>
+          <w:numId w:val="13"/>
+        </w:numPr>
+        <w:rPr>
+          <w:rFonts w:cstheme="minorHAnsi"/>
+        </w:rPr>
+      </w:pPr>
+      <w:r>
+        <w:rPr>
+          <w:rFonts w:cstheme="minorHAnsi"/>
+        </w:rPr>
+        <w:t>We translate them as the orbit distance from the wanted pivot</w:t>
+      </w:r>
+    </w:p>
+    <w:p>
+      <w:pPr>
+        <w:pStyle w:val="ListParagraph"/>
+        <w:numPr>
+          <w:ilvl w:val="0"/>
+          <w:numId w:val="13"/>
+        </w:numPr>
+        <w:rPr>
+          <w:rFonts w:cstheme="minorHAnsi"/>
+        </w:rPr>
+      </w:pPr>
+      <w:r>
+        <w:rPr>
+          <w:rFonts w:cstheme="minorHAnsi"/>
+        </w:rPr>
+        <w:t>We do the accumulated rotation on each object</w:t>
+      </w:r>
+    </w:p>
+    <w:p>
+      <w:pPr>
+        <w:pStyle w:val="ListParagraph"/>
+        <w:numPr>
+          <w:ilvl w:val="0"/>
+          <w:numId w:val="13"/>
+        </w:numPr>
+        <w:rPr>
+          <w:rFonts w:cstheme="minorHAnsi"/>
+        </w:rPr>
+      </w:pPr>
+      <w:r>
+        <w:rPr>
+          <w:rFonts w:cstheme="minorHAnsi"/>
+        </w:rPr>
+        <w:t>Then we translate them based on the pivot translation.</w:t>
       </w:r>
     </w:p>
     <w:p>
@@ -1545,8 +3046,20 @@
           <w:szCs w:val="19"/>
           <w:lang w:val="en-US"/>
         </w:rPr>
-        <w:t>int count = 0;</w:t>
-      </w:r>
+        <w:t xml:space="preserve">int count = </w:t>
+      </w:r>
+      <w:proofErr w:type="gramStart"/>
+      <w:r>
+        <w:rPr>
+          <w:rFonts w:ascii="Consolas" w:hAnsi="Consolas" w:cstheme="minorHAnsi"/>
+          <w:color w:val="808080"/>
+          <w:sz w:val="19"/>
+          <w:szCs w:val="19"/>
+          <w:lang w:val="en-US"/>
+        </w:rPr>
+        <w:t>0;</w:t>
+      </w:r>
+      <w:proofErr w:type="gramEnd"/>
     </w:p>
     <w:p>
       <w:pPr>
@@ -1585,7 +3098,73 @@
           <w:szCs w:val="19"/>
           <w:lang w:val="en-US"/>
         </w:rPr>
-        <w:t>for (int i = 0; i &lt;= rows; ++i)</w:t>
+        <w:t xml:space="preserve">for (int </w:t>
+      </w:r>
+      <w:proofErr w:type="spellStart"/>
+      <w:r>
+        <w:rPr>
+          <w:rFonts w:ascii="Consolas" w:hAnsi="Consolas" w:cstheme="minorHAnsi"/>
+          <w:color w:val="808080"/>
+          <w:sz w:val="19"/>
+          <w:szCs w:val="19"/>
+          <w:lang w:val="en-US"/>
+        </w:rPr>
+        <w:t>i</w:t>
+      </w:r>
+      <w:proofErr w:type="spellEnd"/>
+      <w:r>
+        <w:rPr>
+          <w:rFonts w:ascii="Consolas" w:hAnsi="Consolas" w:cstheme="minorHAnsi"/>
+          <w:color w:val="808080"/>
+          <w:sz w:val="19"/>
+          <w:szCs w:val="19"/>
+          <w:lang w:val="en-US"/>
+        </w:rPr>
+        <w:t xml:space="preserve"> = 0; </w:t>
+      </w:r>
+      <w:proofErr w:type="spellStart"/>
+      <w:r>
+        <w:rPr>
+          <w:rFonts w:ascii="Consolas" w:hAnsi="Consolas" w:cstheme="minorHAnsi"/>
+          <w:color w:val="808080"/>
+          <w:sz w:val="19"/>
+          <w:szCs w:val="19"/>
+          <w:lang w:val="en-US"/>
+        </w:rPr>
+        <w:t>i</w:t>
+      </w:r>
+      <w:proofErr w:type="spellEnd"/>
+      <w:r>
+        <w:rPr>
+          <w:rFonts w:ascii="Consolas" w:hAnsi="Consolas" w:cstheme="minorHAnsi"/>
+          <w:color w:val="808080"/>
+          <w:sz w:val="19"/>
+          <w:szCs w:val="19"/>
+          <w:lang w:val="en-US"/>
+        </w:rPr>
+        <w:t xml:space="preserve"> &lt;= rows; ++</w:t>
+      </w:r>
+      <w:proofErr w:type="spellStart"/>
+      <w:r>
+        <w:rPr>
+          <w:rFonts w:ascii="Consolas" w:hAnsi="Consolas" w:cstheme="minorHAnsi"/>
+          <w:color w:val="808080"/>
+          <w:sz w:val="19"/>
+          <w:szCs w:val="19"/>
+          <w:lang w:val="en-US"/>
+        </w:rPr>
+        <w:t>i</w:t>
+      </w:r>
+      <w:proofErr w:type="spellEnd"/>
+      <w:r>
+        <w:rPr>
+          <w:rFonts w:ascii="Consolas" w:hAnsi="Consolas" w:cstheme="minorHAnsi"/>
+          <w:color w:val="808080"/>
+          <w:sz w:val="19"/>
+          <w:szCs w:val="19"/>
+          <w:lang w:val="en-US"/>
+        </w:rPr>
+        <w:t>)</w:t>
       </w:r>
     </w:p>
     <w:p>
@@ -1660,7 +3239,6 @@
           <w:szCs w:val="19"/>
           <w:lang w:val="en-US"/>
         </w:rPr>
-        <w:lastRenderedPageBreak/>
         <w:t xml:space="preserve">    {</w:t>
       </w:r>
     </w:p>
@@ -1686,8 +3264,42 @@
           <w:szCs w:val="19"/>
           <w:lang w:val="en-US"/>
         </w:rPr>
-        <w:t xml:space="preserve">        float x = static_cast&lt;float&gt;(j) / columns * 5;</w:t>
-      </w:r>
+        <w:t xml:space="preserve">        float x = </w:t>
+      </w:r>
+      <w:proofErr w:type="spellStart"/>
+      <w:r>
+        <w:rPr>
+          <w:rFonts w:ascii="Consolas" w:hAnsi="Consolas" w:cstheme="minorHAnsi"/>
+          <w:color w:val="808080"/>
+          <w:sz w:val="19"/>
+          <w:szCs w:val="19"/>
+          <w:lang w:val="en-US"/>
+        </w:rPr>
+        <w:t>static_cast</w:t>
+      </w:r>
+      <w:proofErr w:type="spellEnd"/>
+      <w:r>
+        <w:rPr>
+          <w:rFonts w:ascii="Consolas" w:hAnsi="Consolas" w:cstheme="minorHAnsi"/>
+          <w:color w:val="808080"/>
+          <w:sz w:val="19"/>
+          <w:szCs w:val="19"/>
+          <w:lang w:val="en-US"/>
+        </w:rPr>
+        <w:t xml:space="preserve">&lt;float&gt;(j) / columns * </w:t>
+      </w:r>
+      <w:proofErr w:type="gramStart"/>
+      <w:r>
+        <w:rPr>
+          <w:rFonts w:ascii="Consolas" w:hAnsi="Consolas" w:cstheme="minorHAnsi"/>
+          <w:color w:val="808080"/>
+          <w:sz w:val="19"/>
+          <w:szCs w:val="19"/>
+          <w:lang w:val="en-US"/>
+        </w:rPr>
+        <w:t>5;</w:t>
+      </w:r>
+      <w:proofErr w:type="gramEnd"/>
     </w:p>
     <w:p>
       <w:pPr>
@@ -1711,7 +3323,85 @@
           <w:szCs w:val="19"/>
           <w:lang w:val="en-US"/>
         </w:rPr>
-        <w:t xml:space="preserve">        rng_type::result_type const seedval = count++; // get this from somewhere</w:t>
+        <w:t xml:space="preserve">        </w:t>
+      </w:r>
+      <w:proofErr w:type="spellStart"/>
+      <w:r>
+        <w:rPr>
+          <w:rFonts w:ascii="Consolas" w:hAnsi="Consolas" w:cstheme="minorHAnsi"/>
+          <w:color w:val="808080"/>
+          <w:sz w:val="19"/>
+          <w:szCs w:val="19"/>
+          <w:lang w:val="en-US"/>
+        </w:rPr>
+        <w:t>rng_</w:t>
+      </w:r>
+      <w:proofErr w:type="gramStart"/>
+      <w:r>
+        <w:rPr>
+          <w:rFonts w:ascii="Consolas" w:hAnsi="Consolas" w:cstheme="minorHAnsi"/>
+          <w:color w:val="808080"/>
+          <w:sz w:val="19"/>
+          <w:szCs w:val="19"/>
+          <w:lang w:val="en-US"/>
+        </w:rPr>
+        <w:t>type</w:t>
+      </w:r>
+      <w:proofErr w:type="spellEnd"/>
+      <w:r>
+        <w:rPr>
+          <w:rFonts w:ascii="Consolas" w:hAnsi="Consolas" w:cstheme="minorHAnsi"/>
+          <w:color w:val="808080"/>
+          <w:sz w:val="19"/>
+          <w:szCs w:val="19"/>
+          <w:lang w:val="en-US"/>
+        </w:rPr>
+        <w:t>::</w:t>
+      </w:r>
+      <w:proofErr w:type="spellStart"/>
+      <w:proofErr w:type="gramEnd"/>
+      <w:r>
+        <w:rPr>
+          <w:rFonts w:ascii="Consolas" w:hAnsi="Consolas" w:cstheme="minorHAnsi"/>
+          <w:color w:val="808080"/>
+          <w:sz w:val="19"/>
+          <w:szCs w:val="19"/>
+          <w:lang w:val="en-US"/>
+        </w:rPr>
+        <w:t>result_type</w:t>
+      </w:r>
+      <w:proofErr w:type="spellEnd"/>
+      <w:r>
+        <w:rPr>
+          <w:rFonts w:ascii="Consolas" w:hAnsi="Consolas" w:cstheme="minorHAnsi"/>
+          <w:color w:val="808080"/>
+          <w:sz w:val="19"/>
+          <w:szCs w:val="19"/>
+          <w:lang w:val="en-US"/>
+        </w:rPr>
+        <w:t xml:space="preserve"> const </w:t>
+      </w:r>
+      <w:proofErr w:type="spellStart"/>
+      <w:r>
+        <w:rPr>
+          <w:rFonts w:ascii="Consolas" w:hAnsi="Consolas" w:cstheme="minorHAnsi"/>
+          <w:color w:val="808080"/>
+          <w:sz w:val="19"/>
+          <w:szCs w:val="19"/>
+          <w:lang w:val="en-US"/>
+        </w:rPr>
+        <w:t>seedval</w:t>
+      </w:r>
+      <w:proofErr w:type="spellEnd"/>
+      <w:r>
+        <w:rPr>
+          <w:rFonts w:ascii="Consolas" w:hAnsi="Consolas" w:cstheme="minorHAnsi"/>
+          <w:color w:val="808080"/>
+          <w:sz w:val="19"/>
+          <w:szCs w:val="19"/>
+          <w:lang w:val="en-US"/>
+        </w:rPr>
+        <w:t xml:space="preserve"> = count++; // get this from somewhere</w:t>
       </w:r>
     </w:p>
     <w:p>
@@ -1736,7 +3426,53 @@
           <w:szCs w:val="19"/>
           <w:lang w:val="en-US"/>
         </w:rPr>
-        <w:t xml:space="preserve">        rng.seed(seedval);</w:t>
+        <w:t xml:space="preserve">        </w:t>
+      </w:r>
+      <w:proofErr w:type="spellStart"/>
+      <w:proofErr w:type="gramStart"/>
+      <w:r>
+        <w:rPr>
+          <w:rFonts w:ascii="Consolas" w:hAnsi="Consolas" w:cstheme="minorHAnsi"/>
+          <w:color w:val="808080"/>
+          <w:sz w:val="19"/>
+          <w:szCs w:val="19"/>
+          <w:lang w:val="en-US"/>
+        </w:rPr>
+        <w:t>rng.seed</w:t>
+      </w:r>
+      <w:proofErr w:type="spellEnd"/>
+      <w:proofErr w:type="gramEnd"/>
+      <w:r>
+        <w:rPr>
+          <w:rFonts w:ascii="Consolas" w:hAnsi="Consolas" w:cstheme="minorHAnsi"/>
+          <w:color w:val="808080"/>
+          <w:sz w:val="19"/>
+          <w:szCs w:val="19"/>
+          <w:lang w:val="en-US"/>
+        </w:rPr>
+        <w:t>(</w:t>
+      </w:r>
+      <w:proofErr w:type="spellStart"/>
+      <w:r>
+        <w:rPr>
+          <w:rFonts w:ascii="Consolas" w:hAnsi="Consolas" w:cstheme="minorHAnsi"/>
+          <w:color w:val="808080"/>
+          <w:sz w:val="19"/>
+          <w:szCs w:val="19"/>
+          <w:lang w:val="en-US"/>
+        </w:rPr>
+        <w:t>seedval</w:t>
+      </w:r>
+      <w:proofErr w:type="spellEnd"/>
+      <w:r>
+        <w:rPr>
+          <w:rFonts w:ascii="Consolas" w:hAnsi="Consolas" w:cstheme="minorHAnsi"/>
+          <w:color w:val="808080"/>
+          <w:sz w:val="19"/>
+          <w:szCs w:val="19"/>
+          <w:lang w:val="en-US"/>
+        </w:rPr>
+        <w:t>);</w:t>
       </w:r>
     </w:p>
     <w:p>
@@ -1776,7 +3512,129 @@
           <w:szCs w:val="19"/>
           <w:lang w:val="en-US"/>
         </w:rPr>
-        <w:t xml:space="preserve">        rng_type::result_type random_number = udist(rng) % 200;</w:t>
+        <w:t xml:space="preserve">        </w:t>
+      </w:r>
+      <w:proofErr w:type="spellStart"/>
+      <w:r>
+        <w:rPr>
+          <w:rFonts w:ascii="Consolas" w:hAnsi="Consolas" w:cstheme="minorHAnsi"/>
+          <w:color w:val="808080"/>
+          <w:sz w:val="19"/>
+          <w:szCs w:val="19"/>
+          <w:lang w:val="en-US"/>
+        </w:rPr>
+        <w:t>rng_</w:t>
+      </w:r>
+      <w:proofErr w:type="gramStart"/>
+      <w:r>
+        <w:rPr>
+          <w:rFonts w:ascii="Consolas" w:hAnsi="Consolas" w:cstheme="minorHAnsi"/>
+          <w:color w:val="808080"/>
+          <w:sz w:val="19"/>
+          <w:szCs w:val="19"/>
+          <w:lang w:val="en-US"/>
+        </w:rPr>
+        <w:t>type</w:t>
+      </w:r>
+      <w:proofErr w:type="spellEnd"/>
+      <w:r>
+        <w:rPr>
+          <w:rFonts w:ascii="Consolas" w:hAnsi="Consolas" w:cstheme="minorHAnsi"/>
+          <w:color w:val="808080"/>
+          <w:sz w:val="19"/>
+          <w:szCs w:val="19"/>
+          <w:lang w:val="en-US"/>
+        </w:rPr>
+        <w:t>::</w:t>
+      </w:r>
+      <w:proofErr w:type="spellStart"/>
+      <w:proofErr w:type="gramEnd"/>
+      <w:r>
+        <w:rPr>
+          <w:rFonts w:ascii="Consolas" w:hAnsi="Consolas" w:cstheme="minorHAnsi"/>
+          <w:color w:val="808080"/>
+          <w:sz w:val="19"/>
+          <w:szCs w:val="19"/>
+          <w:lang w:val="en-US"/>
+        </w:rPr>
+        <w:t>result_type</w:t>
+      </w:r>
+      <w:proofErr w:type="spellEnd"/>
+      <w:r>
+        <w:rPr>
+          <w:rFonts w:ascii="Consolas" w:hAnsi="Consolas" w:cstheme="minorHAnsi"/>
+          <w:color w:val="808080"/>
+          <w:sz w:val="19"/>
+          <w:szCs w:val="19"/>
+          <w:lang w:val="en-US"/>
+        </w:rPr>
+        <w:t xml:space="preserve"> </w:t>
+      </w:r>
+      <w:proofErr w:type="spellStart"/>
+      <w:r>
+        <w:rPr>
+          <w:rFonts w:ascii="Consolas" w:hAnsi="Consolas" w:cstheme="minorHAnsi"/>
+          <w:color w:val="808080"/>
+          <w:sz w:val="19"/>
+          <w:szCs w:val="19"/>
+          <w:lang w:val="en-US"/>
+        </w:rPr>
+        <w:t>random_number</w:t>
+      </w:r>
+      <w:proofErr w:type="spellEnd"/>
+      <w:r>
+        <w:rPr>
+          <w:rFonts w:ascii="Consolas" w:hAnsi="Consolas" w:cstheme="minorHAnsi"/>
+          <w:color w:val="808080"/>
+          <w:sz w:val="19"/>
+          <w:szCs w:val="19"/>
+          <w:lang w:val="en-US"/>
+        </w:rPr>
+        <w:t xml:space="preserve"> = </w:t>
+      </w:r>
+      <w:proofErr w:type="spellStart"/>
+      <w:r>
+        <w:rPr>
+          <w:rFonts w:ascii="Consolas" w:hAnsi="Consolas" w:cstheme="minorHAnsi"/>
+          <w:color w:val="808080"/>
+          <w:sz w:val="19"/>
+          <w:szCs w:val="19"/>
+          <w:lang w:val="en-US"/>
+        </w:rPr>
+        <w:t>udist</w:t>
+      </w:r>
+      <w:proofErr w:type="spellEnd"/>
+      <w:r>
+        <w:rPr>
+          <w:rFonts w:ascii="Consolas" w:hAnsi="Consolas" w:cstheme="minorHAnsi"/>
+          <w:color w:val="808080"/>
+          <w:sz w:val="19"/>
+          <w:szCs w:val="19"/>
+          <w:lang w:val="en-US"/>
+        </w:rPr>
+        <w:t>(</w:t>
+      </w:r>
+      <w:proofErr w:type="spellStart"/>
+      <w:r>
+        <w:rPr>
+          <w:rFonts w:ascii="Consolas" w:hAnsi="Consolas" w:cstheme="minorHAnsi"/>
+          <w:color w:val="808080"/>
+          <w:sz w:val="19"/>
+          <w:szCs w:val="19"/>
+          <w:lang w:val="en-US"/>
+        </w:rPr>
+        <w:t>rng</w:t>
+      </w:r>
+      <w:proofErr w:type="spellEnd"/>
+      <w:r>
+        <w:rPr>
+          <w:rFonts w:ascii="Consolas" w:hAnsi="Consolas" w:cstheme="minorHAnsi"/>
+          <w:color w:val="808080"/>
+          <w:sz w:val="19"/>
+          <w:szCs w:val="19"/>
+          <w:lang w:val="en-US"/>
+        </w:rPr>
+        <w:t>) % 200;</w:t>
       </w:r>
     </w:p>
     <w:p>
@@ -1816,7 +3674,29 @@
           <w:szCs w:val="19"/>
           <w:lang w:val="en-US"/>
         </w:rPr>
-        <w:t xml:space="preserve">        // Normalize random_number between 0 and 1</w:t>
+        <w:t xml:space="preserve">        // Normalize </w:t>
+      </w:r>
+      <w:proofErr w:type="spellStart"/>
+      <w:r>
+        <w:rPr>
+          <w:rFonts w:ascii="Consolas" w:hAnsi="Consolas" w:cstheme="minorHAnsi"/>
+          <w:color w:val="808080"/>
+          <w:sz w:val="19"/>
+          <w:szCs w:val="19"/>
+          <w:lang w:val="en-US"/>
+        </w:rPr>
+        <w:t>random_number</w:t>
+      </w:r>
+      <w:proofErr w:type="spellEnd"/>
+      <w:r>
+        <w:rPr>
+          <w:rFonts w:ascii="Consolas" w:hAnsi="Consolas" w:cstheme="minorHAnsi"/>
+          <w:color w:val="808080"/>
+          <w:sz w:val="19"/>
+          <w:szCs w:val="19"/>
+          <w:lang w:val="en-US"/>
+        </w:rPr>
+        <w:t xml:space="preserve"> between 0 and 1</w:t>
       </w:r>
     </w:p>
     <w:p>
@@ -1856,8 +3736,64 @@
           <w:szCs w:val="19"/>
           <w:lang w:val="en-US"/>
         </w:rPr>
-        <w:t xml:space="preserve">        double normalizedNumber = random_number / 200.0 * 5;</w:t>
-      </w:r>
+        <w:t xml:space="preserve">        double </w:t>
+      </w:r>
+      <w:proofErr w:type="spellStart"/>
+      <w:r>
+        <w:rPr>
+          <w:rFonts w:ascii="Consolas" w:hAnsi="Consolas" w:cstheme="minorHAnsi"/>
+          <w:color w:val="808080"/>
+          <w:sz w:val="19"/>
+          <w:szCs w:val="19"/>
+          <w:lang w:val="en-US"/>
+        </w:rPr>
+        <w:t>normalizedNumber</w:t>
+      </w:r>
+      <w:proofErr w:type="spellEnd"/>
+      <w:r>
+        <w:rPr>
+          <w:rFonts w:ascii="Consolas" w:hAnsi="Consolas" w:cstheme="minorHAnsi"/>
+          <w:color w:val="808080"/>
+          <w:sz w:val="19"/>
+          <w:szCs w:val="19"/>
+          <w:lang w:val="en-US"/>
+        </w:rPr>
+        <w:t xml:space="preserve"> = </w:t>
+      </w:r>
+      <w:proofErr w:type="spellStart"/>
+      <w:r>
+        <w:rPr>
+          <w:rFonts w:ascii="Consolas" w:hAnsi="Consolas" w:cstheme="minorHAnsi"/>
+          <w:color w:val="808080"/>
+          <w:sz w:val="19"/>
+          <w:szCs w:val="19"/>
+          <w:lang w:val="en-US"/>
+        </w:rPr>
+        <w:t>random_number</w:t>
+      </w:r>
+      <w:proofErr w:type="spellEnd"/>
+      <w:r>
+        <w:rPr>
+          <w:rFonts w:ascii="Consolas" w:hAnsi="Consolas" w:cstheme="minorHAnsi"/>
+          <w:color w:val="808080"/>
+          <w:sz w:val="19"/>
+          <w:szCs w:val="19"/>
+          <w:lang w:val="en-US"/>
+        </w:rPr>
+        <w:t xml:space="preserve"> / 200.0 * </w:t>
+      </w:r>
+      <w:proofErr w:type="gramStart"/>
+      <w:r>
+        <w:rPr>
+          <w:rFonts w:ascii="Consolas" w:hAnsi="Consolas" w:cstheme="minorHAnsi"/>
+          <w:color w:val="808080"/>
+          <w:sz w:val="19"/>
+          <w:szCs w:val="19"/>
+          <w:lang w:val="en-US"/>
+        </w:rPr>
+        <w:t>5;</w:t>
+      </w:r>
+      <w:proofErr w:type="gramEnd"/>
     </w:p>
     <w:p>
       <w:pPr>
@@ -1921,8 +3857,64 @@
           <w:szCs w:val="19"/>
           <w:lang w:val="en-US"/>
         </w:rPr>
-        <w:t xml:space="preserve">        float z = static_cast&lt;float&gt;(i) / rows * 5;</w:t>
-      </w:r>
+        <w:t xml:space="preserve">        float z = </w:t>
+      </w:r>
+      <w:proofErr w:type="spellStart"/>
+      <w:r>
+        <w:rPr>
+          <w:rFonts w:ascii="Consolas" w:hAnsi="Consolas" w:cstheme="minorHAnsi"/>
+          <w:color w:val="808080"/>
+          <w:sz w:val="19"/>
+          <w:szCs w:val="19"/>
+          <w:lang w:val="en-US"/>
+        </w:rPr>
+        <w:t>static_cast</w:t>
+      </w:r>
+      <w:proofErr w:type="spellEnd"/>
+      <w:r>
+        <w:rPr>
+          <w:rFonts w:ascii="Consolas" w:hAnsi="Consolas" w:cstheme="minorHAnsi"/>
+          <w:color w:val="808080"/>
+          <w:sz w:val="19"/>
+          <w:szCs w:val="19"/>
+          <w:lang w:val="en-US"/>
+        </w:rPr>
+        <w:t>&lt;float&gt;(</w:t>
+      </w:r>
+      <w:proofErr w:type="spellStart"/>
+      <w:r>
+        <w:rPr>
+          <w:rFonts w:ascii="Consolas" w:hAnsi="Consolas" w:cstheme="minorHAnsi"/>
+          <w:color w:val="808080"/>
+          <w:sz w:val="19"/>
+          <w:szCs w:val="19"/>
+          <w:lang w:val="en-US"/>
+        </w:rPr>
+        <w:t>i</w:t>
+      </w:r>
+      <w:proofErr w:type="spellEnd"/>
+      <w:r>
+        <w:rPr>
+          <w:rFonts w:ascii="Consolas" w:hAnsi="Consolas" w:cstheme="minorHAnsi"/>
+          <w:color w:val="808080"/>
+          <w:sz w:val="19"/>
+          <w:szCs w:val="19"/>
+          <w:lang w:val="en-US"/>
+        </w:rPr>
+        <w:t xml:space="preserve">) / rows * </w:t>
+      </w:r>
+      <w:proofErr w:type="gramStart"/>
+      <w:r>
+        <w:rPr>
+          <w:rFonts w:ascii="Consolas" w:hAnsi="Consolas" w:cstheme="minorHAnsi"/>
+          <w:color w:val="808080"/>
+          <w:sz w:val="19"/>
+          <w:szCs w:val="19"/>
+          <w:lang w:val="en-US"/>
+        </w:rPr>
+        <w:t>5;</w:t>
+      </w:r>
+      <w:proofErr w:type="gramEnd"/>
     </w:p>
     <w:p>
       <w:pPr>
@@ -1986,7 +3978,63 @@
           <w:szCs w:val="19"/>
           <w:lang w:val="en-US"/>
         </w:rPr>
-        <w:t xml:space="preserve">        vertices.push_back({ XMFLOAT3(x, normalizedNumber, z), color});</w:t>
+        <w:t xml:space="preserve">        </w:t>
+      </w:r>
+      <w:proofErr w:type="spellStart"/>
+      <w:proofErr w:type="gramStart"/>
+      <w:r>
+        <w:rPr>
+          <w:rFonts w:ascii="Consolas" w:hAnsi="Consolas" w:cstheme="minorHAnsi"/>
+          <w:color w:val="808080"/>
+          <w:sz w:val="19"/>
+          <w:szCs w:val="19"/>
+          <w:lang w:val="en-US"/>
+        </w:rPr>
+        <w:t>vertices.push</w:t>
+      </w:r>
+      <w:proofErr w:type="gramEnd"/>
+      <w:r>
+        <w:rPr>
+          <w:rFonts w:ascii="Consolas" w:hAnsi="Consolas" w:cstheme="minorHAnsi"/>
+          <w:color w:val="808080"/>
+          <w:sz w:val="19"/>
+          <w:szCs w:val="19"/>
+          <w:lang w:val="en-US"/>
+        </w:rPr>
+        <w:t>_back</w:t>
+      </w:r>
+      <w:proofErr w:type="spellEnd"/>
+      <w:r>
+        <w:rPr>
+          <w:rFonts w:ascii="Consolas" w:hAnsi="Consolas" w:cstheme="minorHAnsi"/>
+          <w:color w:val="808080"/>
+          <w:sz w:val="19"/>
+          <w:szCs w:val="19"/>
+          <w:lang w:val="en-US"/>
+        </w:rPr>
+        <w:t xml:space="preserve">({ XMFLOAT3(x, </w:t>
+      </w:r>
+      <w:proofErr w:type="spellStart"/>
+      <w:r>
+        <w:rPr>
+          <w:rFonts w:ascii="Consolas" w:hAnsi="Consolas" w:cstheme="minorHAnsi"/>
+          <w:color w:val="808080"/>
+          <w:sz w:val="19"/>
+          <w:szCs w:val="19"/>
+          <w:lang w:val="en-US"/>
+        </w:rPr>
+        <w:t>normalizedNumber</w:t>
+      </w:r>
+      <w:proofErr w:type="spellEnd"/>
+      <w:r>
+        <w:rPr>
+          <w:rFonts w:ascii="Consolas" w:hAnsi="Consolas" w:cstheme="minorHAnsi"/>
+          <w:color w:val="808080"/>
+          <w:sz w:val="19"/>
+          <w:szCs w:val="19"/>
+          <w:lang w:val="en-US"/>
+        </w:rPr>
+        <w:t>, z), color});</w:t>
       </w:r>
     </w:p>
     <w:p>
@@ -2046,6 +4094,7 @@
         <w:rPr>
           <w:rFonts w:asciiTheme="minorHAnsi" w:hAnsiTheme="minorHAnsi" w:cstheme="minorHAnsi"/>
         </w:rPr>
+        <w:lastRenderedPageBreak/>
         <w:t>S</w:t>
       </w:r>
       <w:r>
@@ -2082,7 +4131,7 @@
                     <pic:cNvPicPr/>
                   </pic:nvPicPr>
                   <pic:blipFill>
-                    <a:blip r:embed="rId11"/>
+                    <a:blip r:embed="rId13"/>
                     <a:stretch>
                       <a:fillRect/>
                     </a:stretch>
@@ -2180,23 +4229,51 @@
           <w:color w:val="1F2328"/>
           <w:lang w:eastAsia="en-GB"/>
         </w:rPr>
-        <w:t>Modify the parameter in IASetPrimitiveTopology( ) and indices[] to draw:</w:t>
-      </w:r>
+        <w:t xml:space="preserve">Modify the parameter in </w:t>
+      </w:r>
+      <w:proofErr w:type="spellStart"/>
+      <w:proofErr w:type="gramStart"/>
       <w:r>
         <w:rPr>
           <w:rFonts w:asciiTheme="minorHAnsi" w:eastAsia="Times New Roman" w:hAnsiTheme="minorHAnsi" w:cstheme="minorHAnsi"/>
           <w:color w:val="1F2328"/>
           <w:lang w:eastAsia="en-GB"/>
         </w:rPr>
-        <w:br/>
-        <w:t>1. A list of points corresponding to the cube’s eight vertices.</w:t>
-      </w:r>
+        <w:t>IASetPrimitiveTopology</w:t>
+      </w:r>
+      <w:proofErr w:type="spellEnd"/>
       <w:r>
         <w:rPr>
           <w:rFonts w:asciiTheme="minorHAnsi" w:eastAsia="Times New Roman" w:hAnsiTheme="minorHAnsi" w:cstheme="minorHAnsi"/>
           <w:color w:val="1F2328"/>
           <w:lang w:eastAsia="en-GB"/>
         </w:rPr>
+        <w:t>( )</w:t>
+      </w:r>
+      <w:proofErr w:type="gramEnd"/>
+      <w:r>
+        <w:rPr>
+          <w:rFonts w:asciiTheme="minorHAnsi" w:eastAsia="Times New Roman" w:hAnsiTheme="minorHAnsi" w:cstheme="minorHAnsi"/>
+          <w:color w:val="1F2328"/>
+          <w:lang w:eastAsia="en-GB"/>
+        </w:rPr>
+        <w:t xml:space="preserve"> and indices[] to draw:</w:t>
+      </w:r>
+      <w:r>
+        <w:rPr>
+          <w:rFonts w:asciiTheme="minorHAnsi" w:eastAsia="Times New Roman" w:hAnsiTheme="minorHAnsi" w:cstheme="minorHAnsi"/>
+          <w:color w:val="1F2328"/>
+          <w:lang w:eastAsia="en-GB"/>
+        </w:rPr>
+        <w:br/>
+        <w:t>1. A list of points corresponding to the cube’s eight vertices.</w:t>
+      </w:r>
+      <w:r>
+        <w:rPr>
+          <w:rFonts w:asciiTheme="minorHAnsi" w:eastAsia="Times New Roman" w:hAnsiTheme="minorHAnsi" w:cstheme="minorHAnsi"/>
+          <w:color w:val="1F2328"/>
+          <w:lang w:eastAsia="en-GB"/>
+        </w:rPr>
         <w:br/>
         <w:t>2. The 12 edges of the cube (not as a wireframe triangle mesh).</w:t>
       </w:r>
@@ -2222,12 +4299,28 @@
           <w:lang w:val="en-US"/>
         </w:rPr>
       </w:pPr>
-      <w:r>
-        <w:rPr>
-          <w:lang w:val="en-US"/>
-        </w:rPr>
-        <w:t>RenderItem it;</w:t>
-      </w:r>
+      <w:proofErr w:type="spellStart"/>
+      <w:r>
+        <w:rPr>
+          <w:lang w:val="en-US"/>
+        </w:rPr>
+        <w:t>RenderItem</w:t>
+      </w:r>
+      <w:proofErr w:type="spellEnd"/>
+      <w:r>
+        <w:rPr>
+          <w:lang w:val="en-US"/>
+        </w:rPr>
+        <w:t xml:space="preserve"> </w:t>
+      </w:r>
+      <w:proofErr w:type="gramStart"/>
+      <w:r>
+        <w:rPr>
+          <w:lang w:val="en-US"/>
+        </w:rPr>
+        <w:t>it;</w:t>
+      </w:r>
+      <w:proofErr w:type="gramEnd"/>
     </w:p>
     <w:p>
       <w:pPr>
@@ -2240,7 +4333,23 @@
         <w:rPr>
           <w:lang w:val="en-US"/>
         </w:rPr>
-        <w:t>auto box = gen.CreateSphere(1, 5, 5);</w:t>
+        <w:t xml:space="preserve">auto box = </w:t>
+      </w:r>
+      <w:proofErr w:type="spellStart"/>
+      <w:proofErr w:type="gramStart"/>
+      <w:r>
+        <w:rPr>
+          <w:lang w:val="en-US"/>
+        </w:rPr>
+        <w:t>gen.CreateSphere</w:t>
+      </w:r>
+      <w:proofErr w:type="spellEnd"/>
+      <w:proofErr w:type="gramEnd"/>
+      <w:r>
+        <w:rPr>
+          <w:lang w:val="en-US"/>
+        </w:rPr>
+        <w:t>(1, 5, 5);</w:t>
       </w:r>
     </w:p>
     <w:p>
@@ -2250,11 +4359,21 @@
           <w:lang w:val="en-US"/>
         </w:rPr>
       </w:pPr>
-      <w:r>
-        <w:rPr>
-          <w:lang w:val="en-US"/>
-        </w:rPr>
-        <w:t>it.Geo = &amp;(box);</w:t>
+      <w:proofErr w:type="spellStart"/>
+      <w:proofErr w:type="gramStart"/>
+      <w:r>
+        <w:rPr>
+          <w:lang w:val="en-US"/>
+        </w:rPr>
+        <w:t>it.Geo</w:t>
+      </w:r>
+      <w:proofErr w:type="spellEnd"/>
+      <w:proofErr w:type="gramEnd"/>
+      <w:r>
+        <w:rPr>
+          <w:lang w:val="en-US"/>
+        </w:rPr>
+        <w:t xml:space="preserve"> = &amp;(box);</w:t>
       </w:r>
     </w:p>
     <w:p>
@@ -2264,11 +4383,35 @@
           <w:lang w:val="en-US"/>
         </w:rPr>
       </w:pPr>
-      <w:r>
-        <w:rPr>
-          <w:lang w:val="en-US"/>
-        </w:rPr>
-        <w:t>it.IndexCount = it.Geo-&gt;GetIndices16().size();</w:t>
+      <w:proofErr w:type="spellStart"/>
+      <w:proofErr w:type="gramStart"/>
+      <w:r>
+        <w:rPr>
+          <w:lang w:val="en-US"/>
+        </w:rPr>
+        <w:t>it.IndexCount</w:t>
+      </w:r>
+      <w:proofErr w:type="spellEnd"/>
+      <w:proofErr w:type="gramEnd"/>
+      <w:r>
+        <w:rPr>
+          <w:lang w:val="en-US"/>
+        </w:rPr>
+        <w:t xml:space="preserve"> = </w:t>
+      </w:r>
+      <w:proofErr w:type="spellStart"/>
+      <w:r>
+        <w:rPr>
+          <w:lang w:val="en-US"/>
+        </w:rPr>
+        <w:t>it.Geo</w:t>
+      </w:r>
+      <w:proofErr w:type="spellEnd"/>
+      <w:r>
+        <w:rPr>
+          <w:lang w:val="en-US"/>
+        </w:rPr>
+        <w:t>-&gt;GetIndices16().size();</w:t>
       </w:r>
     </w:p>
     <w:p>
@@ -2286,12 +4429,426 @@
           <w:lang w:val="en-US"/>
         </w:rPr>
       </w:pPr>
+      <w:proofErr w:type="spellStart"/>
+      <w:r>
+        <w:rPr>
+          <w:lang w:val="en-US"/>
+        </w:rPr>
+        <w:t>g_RenderItems.push_back</w:t>
+      </w:r>
+      <w:proofErr w:type="spellEnd"/>
+      <w:r>
+        <w:rPr>
+          <w:lang w:val="en-US"/>
+        </w:rPr>
+        <w:t>(it</w:t>
+      </w:r>
+      <w:proofErr w:type="gramStart"/>
+      <w:r>
+        <w:rPr>
+          <w:lang w:val="en-US"/>
+        </w:rPr>
+        <w:t>);</w:t>
+      </w:r>
+      <w:proofErr w:type="gramEnd"/>
+    </w:p>
+    <w:p>
+      <w:pPr>
+        <w:pStyle w:val="ListParagraph"/>
+        <w:rPr>
+          <w:lang w:val="en-US"/>
+        </w:rPr>
+      </w:pPr>
+    </w:p>
+    <w:p>
+      <w:pPr>
+        <w:pStyle w:val="ListParagraph"/>
+        <w:rPr>
+          <w:lang w:val="en-US"/>
+        </w:rPr>
+      </w:pPr>
+      <w:proofErr w:type="spellStart"/>
+      <w:r>
+        <w:rPr>
+          <w:lang w:val="en-US"/>
+        </w:rPr>
+        <w:t>RenderItem</w:t>
+      </w:r>
+      <w:proofErr w:type="spellEnd"/>
+      <w:r>
+        <w:rPr>
+          <w:lang w:val="en-US"/>
+        </w:rPr>
+        <w:t xml:space="preserve"> </w:t>
+      </w:r>
+      <w:proofErr w:type="gramStart"/>
+      <w:r>
+        <w:rPr>
+          <w:lang w:val="en-US"/>
+        </w:rPr>
+        <w:t>it2;</w:t>
+      </w:r>
+      <w:proofErr w:type="gramEnd"/>
+    </w:p>
+    <w:p>
+      <w:pPr>
+        <w:pStyle w:val="ListParagraph"/>
+        <w:rPr>
+          <w:lang w:val="en-US"/>
+        </w:rPr>
+      </w:pPr>
+      <w:r>
+        <w:rPr>
+          <w:lang w:val="en-US"/>
+        </w:rPr>
+        <w:t xml:space="preserve">auto </w:t>
+      </w:r>
+      <w:proofErr w:type="spellStart"/>
+      <w:r>
+        <w:rPr>
+          <w:lang w:val="en-US"/>
+        </w:rPr>
+        <w:t>spher</w:t>
+      </w:r>
+      <w:proofErr w:type="spellEnd"/>
+      <w:r>
+        <w:rPr>
+          <w:lang w:val="en-US"/>
+        </w:rPr>
+        <w:t xml:space="preserve"> = </w:t>
+      </w:r>
+      <w:proofErr w:type="spellStart"/>
+      <w:proofErr w:type="gramStart"/>
+      <w:r>
+        <w:rPr>
+          <w:lang w:val="en-US"/>
+        </w:rPr>
+        <w:t>gen.CreateGrid</w:t>
+      </w:r>
+      <w:proofErr w:type="spellEnd"/>
+      <w:proofErr w:type="gramEnd"/>
+      <w:r>
+        <w:rPr>
+          <w:lang w:val="en-US"/>
+        </w:rPr>
+        <w:t>(8, 8, 10, 10);</w:t>
+      </w:r>
+    </w:p>
+    <w:p>
+      <w:pPr>
+        <w:pStyle w:val="ListParagraph"/>
+        <w:rPr>
+          <w:lang w:val="en-US"/>
+        </w:rPr>
+      </w:pPr>
+      <w:r>
+        <w:rPr>
+          <w:lang w:val="en-US"/>
+        </w:rPr>
+        <w:t>it2.Geo = &amp;(</w:t>
+      </w:r>
+      <w:proofErr w:type="spellStart"/>
+      <w:r>
+        <w:rPr>
+          <w:lang w:val="en-US"/>
+        </w:rPr>
+        <w:t>spher</w:t>
+      </w:r>
+      <w:proofErr w:type="spellEnd"/>
+      <w:proofErr w:type="gramStart"/>
+      <w:r>
+        <w:rPr>
+          <w:lang w:val="en-US"/>
+        </w:rPr>
+        <w:t>);</w:t>
+      </w:r>
+      <w:proofErr w:type="gramEnd"/>
+    </w:p>
+    <w:p>
+      <w:pPr>
+        <w:pStyle w:val="ListParagraph"/>
+        <w:rPr>
+          <w:lang w:val="en-US"/>
+        </w:rPr>
+      </w:pPr>
+      <w:r>
+        <w:rPr>
+          <w:lang w:val="en-US"/>
+        </w:rPr>
+        <w:t xml:space="preserve">it2.World = </w:t>
+      </w:r>
+      <w:proofErr w:type="spellStart"/>
+      <w:proofErr w:type="gramStart"/>
+      <w:r>
+        <w:rPr>
+          <w:lang w:val="en-US"/>
+        </w:rPr>
+        <w:t>XMMatrixIdentity</w:t>
+      </w:r>
+      <w:proofErr w:type="spellEnd"/>
+      <w:r>
+        <w:rPr>
+          <w:lang w:val="en-US"/>
+        </w:rPr>
+        <w:t>(</w:t>
+      </w:r>
+      <w:proofErr w:type="gramEnd"/>
+      <w:r>
+        <w:rPr>
+          <w:lang w:val="en-US"/>
+        </w:rPr>
+        <w:t>);</w:t>
+      </w:r>
+    </w:p>
+    <w:p>
+      <w:pPr>
+        <w:pStyle w:val="ListParagraph"/>
+        <w:rPr>
+          <w:lang w:val="en-US"/>
+        </w:rPr>
+      </w:pPr>
+      <w:r>
+        <w:rPr>
+          <w:lang w:val="en-US"/>
+        </w:rPr>
+        <w:t xml:space="preserve">it2.World *= </w:t>
+      </w:r>
+      <w:proofErr w:type="spellStart"/>
+      <w:proofErr w:type="gramStart"/>
+      <w:r>
+        <w:rPr>
+          <w:lang w:val="en-US"/>
+        </w:rPr>
+        <w:t>XMMatrixTranslation</w:t>
+      </w:r>
+      <w:proofErr w:type="spellEnd"/>
+      <w:r>
+        <w:rPr>
+          <w:lang w:val="en-US"/>
+        </w:rPr>
+        <w:t>(</w:t>
+      </w:r>
+      <w:proofErr w:type="gramEnd"/>
+      <w:r>
+        <w:rPr>
+          <w:lang w:val="en-US"/>
+        </w:rPr>
+        <w:t>-0.0f, -1.0f, 0.0f);</w:t>
+      </w:r>
+    </w:p>
+    <w:p>
+      <w:pPr>
+        <w:pStyle w:val="ListParagraph"/>
+        <w:rPr>
+          <w:lang w:val="en-US"/>
+        </w:rPr>
+      </w:pPr>
+      <w:r>
+        <w:rPr>
+          <w:lang w:val="en-US"/>
+        </w:rPr>
+        <w:t>it2.IndexCount = it2.Geo-&gt;GetIndices16(</w:t>
+      </w:r>
+      <w:proofErr w:type="gramStart"/>
+      <w:r>
+        <w:rPr>
+          <w:lang w:val="en-US"/>
+        </w:rPr>
+        <w:t>).size</w:t>
+      </w:r>
+      <w:proofErr w:type="gramEnd"/>
+      <w:r>
+        <w:rPr>
+          <w:lang w:val="en-US"/>
+        </w:rPr>
+        <w:t>();</w:t>
+      </w:r>
+    </w:p>
+    <w:p>
+      <w:pPr>
+        <w:pStyle w:val="ListParagraph"/>
+        <w:rPr>
+          <w:lang w:val="en-US"/>
+        </w:rPr>
+      </w:pPr>
+    </w:p>
+    <w:p>
+      <w:pPr>
+        <w:pStyle w:val="ListParagraph"/>
+        <w:rPr>
+          <w:lang w:val="en-US"/>
+        </w:rPr>
+      </w:pPr>
+      <w:proofErr w:type="spellStart"/>
+      <w:r>
+        <w:rPr>
+          <w:lang w:val="en-US"/>
+        </w:rPr>
+        <w:t>g_RenderItems.push_back</w:t>
+      </w:r>
+      <w:proofErr w:type="spellEnd"/>
+      <w:r>
+        <w:rPr>
+          <w:lang w:val="en-US"/>
+        </w:rPr>
+        <w:t>(it2</w:t>
+      </w:r>
+      <w:proofErr w:type="gramStart"/>
+      <w:r>
+        <w:rPr>
+          <w:lang w:val="en-US"/>
+        </w:rPr>
+        <w:t>);</w:t>
+      </w:r>
+      <w:proofErr w:type="gramEnd"/>
+    </w:p>
+    <w:p>
+      <w:pPr>
+        <w:pStyle w:val="ListParagraph"/>
+        <w:rPr>
+          <w:lang w:val="en-US"/>
+        </w:rPr>
+      </w:pPr>
+    </w:p>
+    <w:p>
+      <w:pPr>
+        <w:pStyle w:val="ListParagraph"/>
+        <w:rPr>
+          <w:lang w:val="en-US"/>
+        </w:rPr>
+      </w:pPr>
+      <w:proofErr w:type="spellStart"/>
+      <w:r>
+        <w:rPr>
+          <w:lang w:val="en-US"/>
+        </w:rPr>
+        <w:t>RenderItem</w:t>
+      </w:r>
+      <w:proofErr w:type="spellEnd"/>
+      <w:r>
+        <w:rPr>
+          <w:lang w:val="en-US"/>
+        </w:rPr>
+        <w:t xml:space="preserve"> </w:t>
+      </w:r>
+      <w:proofErr w:type="gramStart"/>
+      <w:r>
+        <w:rPr>
+          <w:lang w:val="en-US"/>
+        </w:rPr>
+        <w:t>it3;</w:t>
+      </w:r>
+      <w:proofErr w:type="gramEnd"/>
+    </w:p>
+    <w:p>
+      <w:pPr>
+        <w:pStyle w:val="ListParagraph"/>
+        <w:rPr>
+          <w:lang w:val="en-US"/>
+        </w:rPr>
+      </w:pPr>
+      <w:r>
+        <w:rPr>
+          <w:lang w:val="en-US"/>
+        </w:rPr>
+        <w:t xml:space="preserve">auto </w:t>
+      </w:r>
+      <w:proofErr w:type="spellStart"/>
+      <w:r>
+        <w:rPr>
+          <w:lang w:val="en-US"/>
+        </w:rPr>
+        <w:t>cyl</w:t>
+      </w:r>
+      <w:proofErr w:type="spellEnd"/>
+      <w:r>
+        <w:rPr>
+          <w:lang w:val="en-US"/>
+        </w:rPr>
+        <w:t xml:space="preserve"> = </w:t>
+      </w:r>
+      <w:proofErr w:type="spellStart"/>
+      <w:proofErr w:type="gramStart"/>
+      <w:r>
+        <w:rPr>
+          <w:lang w:val="en-US"/>
+        </w:rPr>
+        <w:t>gen.CreateCylinder</w:t>
+      </w:r>
+      <w:proofErr w:type="spellEnd"/>
+      <w:proofErr w:type="gramEnd"/>
+      <w:r>
+        <w:rPr>
+          <w:lang w:val="en-US"/>
+        </w:rPr>
+        <w:t>(1,0.3f,3, 8,8);</w:t>
+      </w:r>
+    </w:p>
+    <w:p>
+      <w:pPr>
+        <w:pStyle w:val="ListParagraph"/>
+        <w:rPr>
+          <w:lang w:val="en-US"/>
+        </w:rPr>
+      </w:pPr>
+      <w:r>
+        <w:rPr>
+          <w:lang w:val="en-US"/>
+        </w:rPr>
+        <w:t>it3.Geo = &amp;(</w:t>
+      </w:r>
+      <w:proofErr w:type="spellStart"/>
+      <w:r>
+        <w:rPr>
+          <w:lang w:val="en-US"/>
+        </w:rPr>
+        <w:t>cyl</w:t>
+      </w:r>
+      <w:proofErr w:type="spellEnd"/>
+      <w:proofErr w:type="gramStart"/>
+      <w:r>
+        <w:rPr>
+          <w:lang w:val="en-US"/>
+        </w:rPr>
+        <w:t>);</w:t>
+      </w:r>
+      <w:proofErr w:type="gramEnd"/>
+    </w:p>
+    <w:p>
+      <w:pPr>
+        <w:pStyle w:val="ListParagraph"/>
+        <w:rPr>
+          <w:lang w:val="en-US"/>
+        </w:rPr>
+      </w:pPr>
       <w:r>
         <w:rPr>
           <w:lang w:val="en-US"/>
         </w:rPr>
         <w:lastRenderedPageBreak/>
-        <w:t>g_RenderItems.push_back(it);</w:t>
+        <w:t xml:space="preserve">it3.World = </w:t>
+      </w:r>
+      <w:proofErr w:type="spellStart"/>
+      <w:proofErr w:type="gramStart"/>
+      <w:r>
+        <w:rPr>
+          <w:lang w:val="en-US"/>
+        </w:rPr>
+        <w:t>XMMatrixIdentity</w:t>
+      </w:r>
+      <w:proofErr w:type="spellEnd"/>
+      <w:r>
+        <w:rPr>
+          <w:lang w:val="en-US"/>
+        </w:rPr>
+        <w:t>(</w:t>
+      </w:r>
+      <w:proofErr w:type="gramEnd"/>
+      <w:r>
+        <w:rPr>
+          <w:lang w:val="en-US"/>
+        </w:rPr>
+        <w:t>);</w:t>
       </w:r>
     </w:p>
     <w:p>
@@ -2301,6 +4858,34 @@
           <w:lang w:val="en-US"/>
         </w:rPr>
       </w:pPr>
+      <w:r>
+        <w:rPr>
+          <w:lang w:val="en-US"/>
+        </w:rPr>
+        <w:t xml:space="preserve">it3.World *= </w:t>
+      </w:r>
+      <w:proofErr w:type="spellStart"/>
+      <w:proofErr w:type="gramStart"/>
+      <w:r>
+        <w:rPr>
+          <w:lang w:val="en-US"/>
+        </w:rPr>
+        <w:t>XMMatrixTranslation</w:t>
+      </w:r>
+      <w:proofErr w:type="spellEnd"/>
+      <w:r>
+        <w:rPr>
+          <w:lang w:val="en-US"/>
+        </w:rPr>
+        <w:t>(</w:t>
+      </w:r>
+      <w:proofErr w:type="gramEnd"/>
+      <w:r>
+        <w:rPr>
+          <w:lang w:val="en-US"/>
+        </w:rPr>
+        <w:t>-3.0f, -0.0f, 0.0f);</w:t>
+      </w:r>
     </w:p>
     <w:p>
       <w:pPr>
@@ -2313,7 +4898,21 @@
         <w:rPr>
           <w:lang w:val="en-US"/>
         </w:rPr>
-        <w:t>RenderItem it2;</w:t>
+        <w:t>it3.IndexCount = it3.Geo-&gt;GetIndices16(</w:t>
+      </w:r>
+      <w:proofErr w:type="gramStart"/>
+      <w:r>
+        <w:rPr>
+          <w:lang w:val="en-US"/>
+        </w:rPr>
+        <w:t>).size</w:t>
+      </w:r>
+      <w:proofErr w:type="gramEnd"/>
+      <w:r>
+        <w:rPr>
+          <w:lang w:val="en-US"/>
+        </w:rPr>
+        <w:t>();</w:t>
       </w:r>
     </w:p>
     <w:p>
@@ -2323,12 +4922,6 @@
           <w:lang w:val="en-US"/>
         </w:rPr>
       </w:pPr>
-      <w:r>
-        <w:rPr>
-          <w:lang w:val="en-US"/>
-        </w:rPr>
-        <w:t>auto spher = gen.CreateGrid(8, 8, 10, 10);</w:t>
-      </w:r>
     </w:p>
     <w:p>
       <w:pPr>
@@ -2337,12 +4930,28 @@
           <w:lang w:val="en-US"/>
         </w:rPr>
       </w:pPr>
-      <w:r>
-        <w:rPr>
-          <w:lang w:val="en-US"/>
-        </w:rPr>
-        <w:t>it2.Geo = &amp;(spher);</w:t>
-      </w:r>
+      <w:proofErr w:type="spellStart"/>
+      <w:r>
+        <w:rPr>
+          <w:lang w:val="en-US"/>
+        </w:rPr>
+        <w:t>g_RenderItems.push_back</w:t>
+      </w:r>
+      <w:proofErr w:type="spellEnd"/>
+      <w:r>
+        <w:rPr>
+          <w:lang w:val="en-US"/>
+        </w:rPr>
+        <w:t>(it3</w:t>
+      </w:r>
+      <w:proofErr w:type="gramStart"/>
+      <w:r>
+        <w:rPr>
+          <w:lang w:val="en-US"/>
+        </w:rPr>
+        <w:t>);</w:t>
+      </w:r>
+      <w:proofErr w:type="gramEnd"/>
     </w:p>
     <w:p>
       <w:pPr>
@@ -2351,12 +4960,6 @@
           <w:lang w:val="en-US"/>
         </w:rPr>
       </w:pPr>
-      <w:r>
-        <w:rPr>
-          <w:lang w:val="en-US"/>
-        </w:rPr>
-        <w:t>it2.World = XMMatrixIdentity();</w:t>
-      </w:r>
     </w:p>
     <w:p>
       <w:pPr>
@@ -2369,7 +4972,43 @@
         <w:rPr>
           <w:lang w:val="en-US"/>
         </w:rPr>
-        <w:t>it2.World *= XMMatrixTranslation(-0.0f, -1.0f, 0.0f);</w:t>
+        <w:t xml:space="preserve">for (auto&amp; </w:t>
+      </w:r>
+      <w:proofErr w:type="spellStart"/>
+      <w:proofErr w:type="gramStart"/>
+      <w:r>
+        <w:rPr>
+          <w:lang w:val="en-US"/>
+        </w:rPr>
+        <w:t>tt</w:t>
+      </w:r>
+      <w:proofErr w:type="spellEnd"/>
+      <w:r>
+        <w:rPr>
+          <w:lang w:val="en-US"/>
+        </w:rPr>
+        <w:t xml:space="preserve"> :</w:t>
+      </w:r>
+      <w:proofErr w:type="gramEnd"/>
+      <w:r>
+        <w:rPr>
+          <w:lang w:val="en-US"/>
+        </w:rPr>
+        <w:t xml:space="preserve"> </w:t>
+      </w:r>
+      <w:proofErr w:type="spellStart"/>
+      <w:r>
+        <w:rPr>
+          <w:lang w:val="en-US"/>
+        </w:rPr>
+        <w:t>g_RenderItems</w:t>
+      </w:r>
+      <w:proofErr w:type="spellEnd"/>
+      <w:r>
+        <w:rPr>
+          <w:lang w:val="en-US"/>
+        </w:rPr>
+        <w:t>) {</w:t>
       </w:r>
     </w:p>
     <w:p>
@@ -2379,33 +5018,63 @@
           <w:lang w:val="en-US"/>
         </w:rPr>
       </w:pPr>
-      <w:r>
-        <w:rPr>
-          <w:lang w:val="en-US"/>
-        </w:rPr>
-        <w:t>it2.IndexCount = it2.Geo-&gt;GetIndices16().size();</w:t>
-      </w:r>
     </w:p>
     <w:p>
       <w:pPr>
         <w:pStyle w:val="ListParagraph"/>
         <w:rPr>
-          <w:lang w:val="en-US"/>
-        </w:rPr>
-      </w:pPr>
+          <w:lang w:val="fr-FR"/>
+        </w:rPr>
+      </w:pPr>
+      <w:r>
+        <w:rPr>
+          <w:lang w:val="en-US"/>
+        </w:rPr>
+        <w:t xml:space="preserve">    </w:t>
+      </w:r>
+      <w:r>
+        <w:rPr>
+          <w:lang w:val="fr-FR"/>
+        </w:rPr>
+        <w:t>D3D11_BUFFER_DESC bd = {</w:t>
+      </w:r>
+      <w:proofErr w:type="gramStart"/>
+      <w:r>
+        <w:rPr>
+          <w:lang w:val="fr-FR"/>
+        </w:rPr>
+        <w:t>};</w:t>
+      </w:r>
+      <w:proofErr w:type="gramEnd"/>
     </w:p>
     <w:p>
       <w:pPr>
         <w:pStyle w:val="ListParagraph"/>
         <w:rPr>
-          <w:lang w:val="en-US"/>
-        </w:rPr>
-      </w:pPr>
-      <w:r>
-        <w:rPr>
-          <w:lang w:val="en-US"/>
-        </w:rPr>
-        <w:t>g_RenderItems.push_back(it2);</w:t>
+          <w:lang w:val="fr-FR"/>
+        </w:rPr>
+      </w:pPr>
+      <w:r>
+        <w:rPr>
+          <w:lang w:val="fr-FR"/>
+        </w:rPr>
+        <w:t xml:space="preserve">    </w:t>
+      </w:r>
+      <w:proofErr w:type="spellStart"/>
+      <w:proofErr w:type="gramStart"/>
+      <w:r>
+        <w:rPr>
+          <w:lang w:val="fr-FR"/>
+        </w:rPr>
+        <w:t>bd.Usage</w:t>
+      </w:r>
+      <w:proofErr w:type="spellEnd"/>
+      <w:proofErr w:type="gramEnd"/>
+      <w:r>
+        <w:rPr>
+          <w:lang w:val="fr-FR"/>
+        </w:rPr>
+        <w:t xml:space="preserve"> = D3D11_USAGE_DEFAULT;</w:t>
       </w:r>
     </w:p>
     <w:p>
@@ -2415,6 +5084,84 @@
           <w:lang w:val="en-US"/>
         </w:rPr>
       </w:pPr>
+      <w:r>
+        <w:rPr>
+          <w:lang w:val="fr-FR"/>
+        </w:rPr>
+        <w:t xml:space="preserve">    </w:t>
+      </w:r>
+      <w:proofErr w:type="spellStart"/>
+      <w:proofErr w:type="gramStart"/>
+      <w:r>
+        <w:rPr>
+          <w:lang w:val="en-US"/>
+        </w:rPr>
+        <w:t>bd.ByteWidth</w:t>
+      </w:r>
+      <w:proofErr w:type="spellEnd"/>
+      <w:proofErr w:type="gramEnd"/>
+      <w:r>
+        <w:rPr>
+          <w:lang w:val="en-US"/>
+        </w:rPr>
+        <w:t xml:space="preserve"> = </w:t>
+      </w:r>
+      <w:proofErr w:type="spellStart"/>
+      <w:r>
+        <w:rPr>
+          <w:lang w:val="en-US"/>
+        </w:rPr>
+        <w:t>sizeof</w:t>
+      </w:r>
+      <w:proofErr w:type="spellEnd"/>
+      <w:r>
+        <w:rPr>
+          <w:lang w:val="en-US"/>
+        </w:rPr>
+        <w:t>(</w:t>
+      </w:r>
+      <w:proofErr w:type="spellStart"/>
+      <w:r>
+        <w:rPr>
+          <w:lang w:val="en-US"/>
+        </w:rPr>
+        <w:t>GeometryGenerator</w:t>
+      </w:r>
+      <w:proofErr w:type="spellEnd"/>
+      <w:r>
+        <w:rPr>
+          <w:lang w:val="en-US"/>
+        </w:rPr>
+        <w:t xml:space="preserve">::Vertex) * </w:t>
+      </w:r>
+      <w:proofErr w:type="spellStart"/>
+      <w:r>
+        <w:rPr>
+          <w:lang w:val="en-US"/>
+        </w:rPr>
+        <w:t>tt.Geo</w:t>
+      </w:r>
+      <w:proofErr w:type="spellEnd"/>
+      <w:r>
+        <w:rPr>
+          <w:lang w:val="en-US"/>
+        </w:rPr>
+        <w:t>-&gt;</w:t>
+      </w:r>
+      <w:proofErr w:type="spellStart"/>
+      <w:r>
+        <w:rPr>
+          <w:lang w:val="en-US"/>
+        </w:rPr>
+        <w:t>Vertices.size</w:t>
+      </w:r>
+      <w:proofErr w:type="spellEnd"/>
+      <w:r>
+        <w:rPr>
+          <w:lang w:val="en-US"/>
+        </w:rPr>
+        <w:t>();</w:t>
+      </w:r>
     </w:p>
     <w:p>
       <w:pPr>
@@ -2427,7 +5174,23 @@
         <w:rPr>
           <w:lang w:val="en-US"/>
         </w:rPr>
-        <w:t>RenderItem it3;</w:t>
+        <w:t xml:space="preserve">    </w:t>
+      </w:r>
+      <w:proofErr w:type="spellStart"/>
+      <w:proofErr w:type="gramStart"/>
+      <w:r>
+        <w:rPr>
+          <w:lang w:val="en-US"/>
+        </w:rPr>
+        <w:t>bd.BindFlags</w:t>
+      </w:r>
+      <w:proofErr w:type="spellEnd"/>
+      <w:proofErr w:type="gramEnd"/>
+      <w:r>
+        <w:rPr>
+          <w:lang w:val="en-US"/>
+        </w:rPr>
+        <w:t xml:space="preserve"> = D3D11_BIND_VERTEX_BUFFER;</w:t>
       </w:r>
     </w:p>
     <w:p>
@@ -2441,7 +5204,23 @@
         <w:rPr>
           <w:lang w:val="en-US"/>
         </w:rPr>
-        <w:t>auto cyl = gen.CreateCylinder(1,0.3f,3, 8,8);</w:t>
+        <w:t xml:space="preserve">    </w:t>
+      </w:r>
+      <w:proofErr w:type="spellStart"/>
+      <w:proofErr w:type="gramStart"/>
+      <w:r>
+        <w:rPr>
+          <w:lang w:val="en-US"/>
+        </w:rPr>
+        <w:t>bd.CPUAccessFlags</w:t>
+      </w:r>
+      <w:proofErr w:type="spellEnd"/>
+      <w:proofErr w:type="gramEnd"/>
+      <w:r>
+        <w:rPr>
+          <w:lang w:val="en-US"/>
+        </w:rPr>
+        <w:t xml:space="preserve"> = 0;</w:t>
       </w:r>
     </w:p>
     <w:p>
@@ -2451,12 +5230,6 @@
           <w:lang w:val="en-US"/>
         </w:rPr>
       </w:pPr>
-      <w:r>
-        <w:rPr>
-          <w:lang w:val="en-US"/>
-        </w:rPr>
-        <w:t>it3.Geo = &amp;(cyl);</w:t>
-      </w:r>
     </w:p>
     <w:p>
       <w:pPr>
@@ -2469,8 +5242,30 @@
         <w:rPr>
           <w:lang w:val="en-US"/>
         </w:rPr>
-        <w:t>it3.World = XMMatrixIdentity();</w:t>
-      </w:r>
+        <w:t xml:space="preserve">    D3D11_SUBRESOURCE_DATA </w:t>
+      </w:r>
+      <w:proofErr w:type="spellStart"/>
+      <w:r>
+        <w:rPr>
+          <w:lang w:val="en-US"/>
+        </w:rPr>
+        <w:t>InitData</w:t>
+      </w:r>
+      <w:proofErr w:type="spellEnd"/>
+      <w:r>
+        <w:rPr>
+          <w:lang w:val="en-US"/>
+        </w:rPr>
+        <w:t xml:space="preserve"> = {</w:t>
+      </w:r>
+      <w:proofErr w:type="gramStart"/>
+      <w:r>
+        <w:rPr>
+          <w:lang w:val="en-US"/>
+        </w:rPr>
+        <w:t>};</w:t>
+      </w:r>
+      <w:proofErr w:type="gramEnd"/>
     </w:p>
     <w:p>
       <w:pPr>
@@ -2483,7 +5278,51 @@
         <w:rPr>
           <w:lang w:val="en-US"/>
         </w:rPr>
-        <w:t>it3.World *= XMMatrixTranslation(-3.0f, -0.0f, 0.0f);</w:t>
+        <w:t xml:space="preserve">    </w:t>
+      </w:r>
+      <w:proofErr w:type="spellStart"/>
+      <w:r>
+        <w:rPr>
+          <w:lang w:val="en-US"/>
+        </w:rPr>
+        <w:t>InitData.pSysMem</w:t>
+      </w:r>
+      <w:proofErr w:type="spellEnd"/>
+      <w:r>
+        <w:rPr>
+          <w:lang w:val="en-US"/>
+        </w:rPr>
+        <w:t xml:space="preserve"> = </w:t>
+      </w:r>
+      <w:proofErr w:type="spellStart"/>
+      <w:proofErr w:type="gramStart"/>
+      <w:r>
+        <w:rPr>
+          <w:lang w:val="en-US"/>
+        </w:rPr>
+        <w:t>tt.Geo</w:t>
+      </w:r>
+      <w:proofErr w:type="spellEnd"/>
+      <w:proofErr w:type="gramEnd"/>
+      <w:r>
+        <w:rPr>
+          <w:lang w:val="en-US"/>
+        </w:rPr>
+        <w:t>-&gt;</w:t>
+      </w:r>
+      <w:proofErr w:type="spellStart"/>
+      <w:r>
+        <w:rPr>
+          <w:lang w:val="en-US"/>
+        </w:rPr>
+        <w:t>Vertices.data</w:t>
+      </w:r>
+      <w:proofErr w:type="spellEnd"/>
+      <w:r>
+        <w:rPr>
+          <w:lang w:val="en-US"/>
+        </w:rPr>
+        <w:t>();</w:t>
       </w:r>
     </w:p>
     <w:p>
@@ -2497,7 +5336,71 @@
         <w:rPr>
           <w:lang w:val="en-US"/>
         </w:rPr>
-        <w:t>it3.IndexCount = it3.Geo-&gt;GetIndices16().size();</w:t>
+        <w:t xml:space="preserve">    </w:t>
+      </w:r>
+      <w:proofErr w:type="spellStart"/>
+      <w:r>
+        <w:rPr>
+          <w:lang w:val="en-US"/>
+        </w:rPr>
+        <w:t>hr</w:t>
+      </w:r>
+      <w:proofErr w:type="spellEnd"/>
+      <w:r>
+        <w:rPr>
+          <w:lang w:val="en-US"/>
+        </w:rPr>
+        <w:t xml:space="preserve"> = g_pd3dDevice-&gt;</w:t>
+      </w:r>
+      <w:proofErr w:type="spellStart"/>
+      <w:proofErr w:type="gramStart"/>
+      <w:r>
+        <w:rPr>
+          <w:lang w:val="en-US"/>
+        </w:rPr>
+        <w:t>CreateBuffer</w:t>
+      </w:r>
+      <w:proofErr w:type="spellEnd"/>
+      <w:r>
+        <w:rPr>
+          <w:lang w:val="en-US"/>
+        </w:rPr>
+        <w:t>(</w:t>
+      </w:r>
+      <w:proofErr w:type="gramEnd"/>
+      <w:r>
+        <w:rPr>
+          <w:lang w:val="en-US"/>
+        </w:rPr>
+        <w:t>&amp;bd, &amp;</w:t>
+      </w:r>
+      <w:proofErr w:type="spellStart"/>
+      <w:r>
+        <w:rPr>
+          <w:lang w:val="en-US"/>
+        </w:rPr>
+        <w:t>InitData</w:t>
+      </w:r>
+      <w:proofErr w:type="spellEnd"/>
+      <w:r>
+        <w:rPr>
+          <w:lang w:val="en-US"/>
+        </w:rPr>
+        <w:t>, &amp;</w:t>
+      </w:r>
+      <w:proofErr w:type="spellStart"/>
+      <w:r>
+        <w:rPr>
+          <w:lang w:val="en-US"/>
+        </w:rPr>
+        <w:t>tt.verticesBuffer</w:t>
+      </w:r>
+      <w:proofErr w:type="spellEnd"/>
+      <w:r>
+        <w:rPr>
+          <w:lang w:val="en-US"/>
+        </w:rPr>
+        <w:t>);</w:t>
       </w:r>
     </w:p>
     <w:p>
@@ -2512,14 +5415,30 @@
       <w:pPr>
         <w:pStyle w:val="ListParagraph"/>
         <w:rPr>
-          <w:lang w:val="en-US"/>
-        </w:rPr>
-      </w:pPr>
-      <w:r>
-        <w:rPr>
-          <w:lang w:val="en-US"/>
-        </w:rPr>
-        <w:t>g_RenderItems.push_back(it3);</w:t>
+          <w:lang w:val="fr-FR"/>
+        </w:rPr>
+      </w:pPr>
+      <w:r>
+        <w:rPr>
+          <w:lang w:val="en-US"/>
+        </w:rPr>
+        <w:t xml:space="preserve">    </w:t>
+      </w:r>
+      <w:proofErr w:type="spellStart"/>
+      <w:proofErr w:type="gramStart"/>
+      <w:r>
+        <w:rPr>
+          <w:lang w:val="fr-FR"/>
+        </w:rPr>
+        <w:t>bd.Usage</w:t>
+      </w:r>
+      <w:proofErr w:type="spellEnd"/>
+      <w:proofErr w:type="gramEnd"/>
+      <w:r>
+        <w:rPr>
+          <w:lang w:val="fr-FR"/>
+        </w:rPr>
+        <w:t xml:space="preserve"> = D3D11_USAGE_DEFAULT;</w:t>
       </w:r>
     </w:p>
     <w:p>
@@ -2529,6 +5448,70 @@
           <w:lang w:val="en-US"/>
         </w:rPr>
       </w:pPr>
+      <w:r>
+        <w:rPr>
+          <w:lang w:val="fr-FR"/>
+        </w:rPr>
+        <w:t xml:space="preserve">    </w:t>
+      </w:r>
+      <w:proofErr w:type="spellStart"/>
+      <w:proofErr w:type="gramStart"/>
+      <w:r>
+        <w:rPr>
+          <w:lang w:val="en-US"/>
+        </w:rPr>
+        <w:t>bd.ByteWidth</w:t>
+      </w:r>
+      <w:proofErr w:type="spellEnd"/>
+      <w:proofErr w:type="gramEnd"/>
+      <w:r>
+        <w:rPr>
+          <w:lang w:val="en-US"/>
+        </w:rPr>
+        <w:t xml:space="preserve"> = </w:t>
+      </w:r>
+      <w:proofErr w:type="spellStart"/>
+      <w:r>
+        <w:rPr>
+          <w:lang w:val="en-US"/>
+        </w:rPr>
+        <w:t>sizeof</w:t>
+      </w:r>
+      <w:proofErr w:type="spellEnd"/>
+      <w:r>
+        <w:rPr>
+          <w:lang w:val="en-US"/>
+        </w:rPr>
+        <w:t>(</w:t>
+      </w:r>
+      <w:proofErr w:type="spellStart"/>
+      <w:r>
+        <w:rPr>
+          <w:lang w:val="en-US"/>
+        </w:rPr>
+        <w:t>GeometryGenerator</w:t>
+      </w:r>
+      <w:proofErr w:type="spellEnd"/>
+      <w:r>
+        <w:rPr>
+          <w:lang w:val="en-US"/>
+        </w:rPr>
+        <w:t xml:space="preserve">::uint16) * </w:t>
+      </w:r>
+      <w:proofErr w:type="spellStart"/>
+      <w:r>
+        <w:rPr>
+          <w:lang w:val="en-US"/>
+        </w:rPr>
+        <w:t>tt.Geo</w:t>
+      </w:r>
+      <w:proofErr w:type="spellEnd"/>
+      <w:r>
+        <w:rPr>
+          <w:lang w:val="en-US"/>
+        </w:rPr>
+        <w:t>-&gt;GetIndices16().size();</w:t>
+      </w:r>
     </w:p>
     <w:p>
       <w:pPr>
@@ -2541,7 +5524,23 @@
         <w:rPr>
           <w:lang w:val="en-US"/>
         </w:rPr>
-        <w:t>for (auto&amp; tt : g_RenderItems) {</w:t>
+        <w:t xml:space="preserve">    </w:t>
+      </w:r>
+      <w:proofErr w:type="spellStart"/>
+      <w:proofErr w:type="gramStart"/>
+      <w:r>
+        <w:rPr>
+          <w:lang w:val="en-US"/>
+        </w:rPr>
+        <w:t>bd.BindFlags</w:t>
+      </w:r>
+      <w:proofErr w:type="spellEnd"/>
+      <w:proofErr w:type="gramEnd"/>
+      <w:r>
+        <w:rPr>
+          <w:lang w:val="en-US"/>
+        </w:rPr>
+        <w:t xml:space="preserve"> = D3D11_BIND_INDEX_BUFFER;</w:t>
       </w:r>
     </w:p>
     <w:p>
@@ -2551,12 +5550,34 @@
           <w:lang w:val="en-US"/>
         </w:rPr>
       </w:pPr>
+      <w:r>
+        <w:rPr>
+          <w:lang w:val="en-US"/>
+        </w:rPr>
+        <w:t xml:space="preserve">    </w:t>
+      </w:r>
+      <w:proofErr w:type="spellStart"/>
+      <w:proofErr w:type="gramStart"/>
+      <w:r>
+        <w:rPr>
+          <w:lang w:val="en-US"/>
+        </w:rPr>
+        <w:t>bd.CPUAccessFlags</w:t>
+      </w:r>
+      <w:proofErr w:type="spellEnd"/>
+      <w:proofErr w:type="gramEnd"/>
+      <w:r>
+        <w:rPr>
+          <w:lang w:val="en-US"/>
+        </w:rPr>
+        <w:t xml:space="preserve"> = 0;</w:t>
+      </w:r>
     </w:p>
     <w:p>
       <w:pPr>
         <w:pStyle w:val="ListParagraph"/>
         <w:rPr>
-          <w:lang w:val="fr-FR"/>
+          <w:lang w:val="en-US"/>
         </w:rPr>
       </w:pPr>
       <w:r>
@@ -2565,232 +5586,118 @@
         </w:rPr>
         <w:t xml:space="preserve">    </w:t>
       </w:r>
-      <w:r>
-        <w:rPr>
-          <w:lang w:val="fr-FR"/>
-        </w:rPr>
-        <w:t>D3D11_BUFFER_DESC bd = {};</w:t>
+      <w:proofErr w:type="spellStart"/>
+      <w:r>
+        <w:rPr>
+          <w:lang w:val="en-US"/>
+        </w:rPr>
+        <w:t>InitData.pSysMem</w:t>
+      </w:r>
+      <w:proofErr w:type="spellEnd"/>
+      <w:r>
+        <w:rPr>
+          <w:lang w:val="en-US"/>
+        </w:rPr>
+        <w:t xml:space="preserve"> = </w:t>
+      </w:r>
+      <w:proofErr w:type="spellStart"/>
+      <w:proofErr w:type="gramStart"/>
+      <w:r>
+        <w:rPr>
+          <w:lang w:val="en-US"/>
+        </w:rPr>
+        <w:t>tt.Geo</w:t>
+      </w:r>
+      <w:proofErr w:type="spellEnd"/>
+      <w:proofErr w:type="gramEnd"/>
+      <w:r>
+        <w:rPr>
+          <w:lang w:val="en-US"/>
+        </w:rPr>
+        <w:t>-&gt;GetIndices16().data();</w:t>
       </w:r>
     </w:p>
     <w:p>
       <w:pPr>
         <w:pStyle w:val="ListParagraph"/>
         <w:rPr>
-          <w:lang w:val="fr-FR"/>
-        </w:rPr>
-      </w:pPr>
-      <w:r>
-        <w:rPr>
-          <w:lang w:val="fr-FR"/>
-        </w:rPr>
-        <w:t xml:space="preserve">    bd.Usage = D3D11_USAGE_DEFAULT;</w:t>
+          <w:lang w:val="en-US"/>
+        </w:rPr>
+      </w:pPr>
+      <w:r>
+        <w:rPr>
+          <w:lang w:val="en-US"/>
+        </w:rPr>
+        <w:t xml:space="preserve">    </w:t>
+      </w:r>
+      <w:proofErr w:type="spellStart"/>
+      <w:r>
+        <w:rPr>
+          <w:lang w:val="en-US"/>
+        </w:rPr>
+        <w:t>hr</w:t>
+      </w:r>
+      <w:proofErr w:type="spellEnd"/>
+      <w:r>
+        <w:rPr>
+          <w:lang w:val="en-US"/>
+        </w:rPr>
+        <w:t xml:space="preserve"> = g_pd3dDevice-&gt;</w:t>
+      </w:r>
+      <w:proofErr w:type="spellStart"/>
+      <w:proofErr w:type="gramStart"/>
+      <w:r>
+        <w:rPr>
+          <w:lang w:val="en-US"/>
+        </w:rPr>
+        <w:t>CreateBuffer</w:t>
+      </w:r>
+      <w:proofErr w:type="spellEnd"/>
+      <w:r>
+        <w:rPr>
+          <w:lang w:val="en-US"/>
+        </w:rPr>
+        <w:t>(</w:t>
+      </w:r>
+      <w:proofErr w:type="gramEnd"/>
+      <w:r>
+        <w:rPr>
+          <w:lang w:val="en-US"/>
+        </w:rPr>
+        <w:t>&amp;bd, &amp;</w:t>
+      </w:r>
+      <w:proofErr w:type="spellStart"/>
+      <w:r>
+        <w:rPr>
+          <w:lang w:val="en-US"/>
+        </w:rPr>
+        <w:t>InitData</w:t>
+      </w:r>
+      <w:proofErr w:type="spellEnd"/>
+      <w:r>
+        <w:rPr>
+          <w:lang w:val="en-US"/>
+        </w:rPr>
+        <w:t>, &amp;</w:t>
+      </w:r>
+      <w:proofErr w:type="spellStart"/>
+      <w:r>
+        <w:rPr>
+          <w:lang w:val="en-US"/>
+        </w:rPr>
+        <w:t>tt.indicesBuffer</w:t>
+      </w:r>
+      <w:proofErr w:type="spellEnd"/>
+      <w:r>
+        <w:rPr>
+          <w:lang w:val="en-US"/>
+        </w:rPr>
+        <w:t>);</w:t>
       </w:r>
     </w:p>
     <w:p>
       <w:pPr>
         <w:pStyle w:val="ListParagraph"/>
-        <w:rPr>
-          <w:lang w:val="en-US"/>
-        </w:rPr>
-      </w:pPr>
-      <w:r>
-        <w:rPr>
-          <w:lang w:val="fr-FR"/>
-        </w:rPr>
-        <w:t xml:space="preserve">    </w:t>
-      </w:r>
-      <w:r>
-        <w:rPr>
-          <w:lang w:val="en-US"/>
-        </w:rPr>
-        <w:t>bd.ByteWidth = sizeof(GeometryGenerator::Vertex) * tt.Geo-&gt;Vertices.size();</w:t>
-      </w:r>
-    </w:p>
-    <w:p>
-      <w:pPr>
-        <w:pStyle w:val="ListParagraph"/>
-        <w:rPr>
-          <w:lang w:val="en-US"/>
-        </w:rPr>
-      </w:pPr>
-      <w:r>
-        <w:rPr>
-          <w:lang w:val="en-US"/>
-        </w:rPr>
-        <w:t xml:space="preserve">    bd.BindFlags = D3D11_BIND_VERTEX_BUFFER;</w:t>
-      </w:r>
-    </w:p>
-    <w:p>
-      <w:pPr>
-        <w:pStyle w:val="ListParagraph"/>
-        <w:rPr>
-          <w:lang w:val="en-US"/>
-        </w:rPr>
-      </w:pPr>
-      <w:r>
-        <w:rPr>
-          <w:lang w:val="en-US"/>
-        </w:rPr>
-        <w:t xml:space="preserve">    bd.CPUAccessFlags = 0;</w:t>
-      </w:r>
-    </w:p>
-    <w:p>
-      <w:pPr>
-        <w:pStyle w:val="ListParagraph"/>
-        <w:rPr>
-          <w:lang w:val="en-US"/>
-        </w:rPr>
-      </w:pPr>
-    </w:p>
-    <w:p>
-      <w:pPr>
-        <w:pStyle w:val="ListParagraph"/>
-        <w:rPr>
-          <w:lang w:val="en-US"/>
-        </w:rPr>
-      </w:pPr>
-      <w:r>
-        <w:rPr>
-          <w:lang w:val="en-US"/>
-        </w:rPr>
-        <w:t xml:space="preserve">    D3D11_SUBRESOURCE_DATA InitData = {};</w:t>
-      </w:r>
-    </w:p>
-    <w:p>
-      <w:pPr>
-        <w:pStyle w:val="ListParagraph"/>
-        <w:rPr>
-          <w:lang w:val="en-US"/>
-        </w:rPr>
-      </w:pPr>
-      <w:r>
-        <w:rPr>
-          <w:lang w:val="en-US"/>
-        </w:rPr>
-        <w:t xml:space="preserve">    InitData.pSysMem = tt.Geo-&gt;Vertices.data();</w:t>
-      </w:r>
-    </w:p>
-    <w:p>
-      <w:pPr>
-        <w:pStyle w:val="ListParagraph"/>
-        <w:rPr>
-          <w:lang w:val="en-US"/>
-        </w:rPr>
-      </w:pPr>
-      <w:r>
-        <w:rPr>
-          <w:lang w:val="en-US"/>
-        </w:rPr>
-        <w:t xml:space="preserve">    hr = g_pd3dDevice-&gt;CreateBuffer(&amp;bd, &amp;InitData, &amp;tt.verticesBuffer);</w:t>
-      </w:r>
-    </w:p>
-    <w:p>
-      <w:pPr>
-        <w:pStyle w:val="ListParagraph"/>
-        <w:rPr>
-          <w:lang w:val="en-US"/>
-        </w:rPr>
-      </w:pPr>
-    </w:p>
-    <w:p>
-      <w:pPr>
-        <w:pStyle w:val="ListParagraph"/>
-        <w:rPr>
-          <w:lang w:val="fr-FR"/>
-        </w:rPr>
-      </w:pPr>
-      <w:r>
-        <w:rPr>
-          <w:lang w:val="en-US"/>
-        </w:rPr>
-        <w:t xml:space="preserve">    </w:t>
-      </w:r>
-      <w:r>
-        <w:rPr>
-          <w:lang w:val="fr-FR"/>
-        </w:rPr>
-        <w:t>bd.Usage = D3D11_USAGE_DEFAULT;</w:t>
-      </w:r>
-    </w:p>
-    <w:p>
-      <w:pPr>
-        <w:pStyle w:val="ListParagraph"/>
-        <w:rPr>
-          <w:lang w:val="en-US"/>
-        </w:rPr>
-      </w:pPr>
-      <w:r>
-        <w:rPr>
-          <w:lang w:val="fr-FR"/>
-        </w:rPr>
-        <w:t xml:space="preserve">    </w:t>
-      </w:r>
-      <w:r>
-        <w:rPr>
-          <w:lang w:val="en-US"/>
-        </w:rPr>
-        <w:t>bd.ByteWidth = sizeof(GeometryGenerator::uint16) * tt.Geo-&gt;GetIndices16().size();</w:t>
-      </w:r>
-    </w:p>
-    <w:p>
-      <w:pPr>
-        <w:pStyle w:val="ListParagraph"/>
-        <w:rPr>
-          <w:lang w:val="en-US"/>
-        </w:rPr>
-      </w:pPr>
-      <w:r>
-        <w:rPr>
-          <w:lang w:val="en-US"/>
-        </w:rPr>
-        <w:t xml:space="preserve">    bd.BindFlags = D3D11_BIND_INDEX_BUFFER;</w:t>
-      </w:r>
-    </w:p>
-    <w:p>
-      <w:pPr>
-        <w:pStyle w:val="ListParagraph"/>
-        <w:rPr>
-          <w:lang w:val="en-US"/>
-        </w:rPr>
-      </w:pPr>
-      <w:r>
-        <w:rPr>
-          <w:lang w:val="en-US"/>
-        </w:rPr>
-        <w:t xml:space="preserve">    bd.CPUAccessFlags = 0;</w:t>
-      </w:r>
-    </w:p>
-    <w:p>
-      <w:pPr>
-        <w:pStyle w:val="ListParagraph"/>
-        <w:rPr>
-          <w:lang w:val="en-US"/>
-        </w:rPr>
-      </w:pPr>
-      <w:r>
-        <w:rPr>
-          <w:lang w:val="en-US"/>
-        </w:rPr>
-        <w:t xml:space="preserve">    InitData.pSysMem = tt.Geo-&gt;GetIndices16().data();</w:t>
-      </w:r>
-    </w:p>
-    <w:p>
-      <w:pPr>
-        <w:pStyle w:val="ListParagraph"/>
-        <w:rPr>
-          <w:lang w:val="en-US"/>
-        </w:rPr>
-      </w:pPr>
-      <w:r>
-        <w:rPr>
-          <w:lang w:val="en-US"/>
-        </w:rPr>
-        <w:t xml:space="preserve">    hr = g_pd3dDevice-&gt;CreateBuffer(&amp;bd, &amp;InitData, &amp;tt.indicesBuffer);</w:t>
-      </w:r>
-    </w:p>
-    <w:p>
-      <w:pPr>
-        <w:pStyle w:val="ListParagraph"/>
       </w:pPr>
       <w:r>
         <w:rPr>
@@ -2810,7 +5717,6 @@
         <w:rPr>
           <w:rFonts w:asciiTheme="minorHAnsi" w:hAnsiTheme="minorHAnsi" w:cstheme="minorHAnsi"/>
         </w:rPr>
-        <w:lastRenderedPageBreak/>
         <w:t>Sample Output:</w:t>
       </w:r>
     </w:p>
@@ -2838,7 +5744,7 @@
                     <pic:cNvPicPr/>
                   </pic:nvPicPr>
                   <pic:blipFill>
-                    <a:blip r:embed="rId12"/>
+                    <a:blip r:embed="rId14"/>
                     <a:stretch>
                       <a:fillRect/>
                     </a:stretch>
@@ -2875,6 +5781,7 @@
         <w:rPr>
           <w:rFonts w:asciiTheme="minorHAnsi" w:hAnsiTheme="minorHAnsi" w:cstheme="minorHAnsi"/>
         </w:rPr>
+        <w:lastRenderedPageBreak/>
         <w:t>Reflection:</w:t>
       </w:r>
     </w:p>
@@ -2968,11 +5875,41 @@
           <w:lang w:val="en-US"/>
         </w:rPr>
       </w:pPr>
-      <w:r>
-        <w:rPr>
-          <w:lang w:val="en-US"/>
-        </w:rPr>
-        <w:t>g_World *= XMMatrixTranslation(-2, 2, -1);</w:t>
+      <w:proofErr w:type="spellStart"/>
+      <w:r>
+        <w:rPr>
+          <w:lang w:val="en-US"/>
+        </w:rPr>
+        <w:t>g_World</w:t>
+      </w:r>
+      <w:proofErr w:type="spellEnd"/>
+      <w:r>
+        <w:rPr>
+          <w:lang w:val="en-US"/>
+        </w:rPr>
+        <w:t xml:space="preserve"> *= </w:t>
+      </w:r>
+      <w:proofErr w:type="spellStart"/>
+      <w:proofErr w:type="gramStart"/>
+      <w:r>
+        <w:rPr>
+          <w:lang w:val="en-US"/>
+        </w:rPr>
+        <w:t>XMMatrixTranslation</w:t>
+      </w:r>
+      <w:proofErr w:type="spellEnd"/>
+      <w:r>
+        <w:rPr>
+          <w:lang w:val="en-US"/>
+        </w:rPr>
+        <w:t>(</w:t>
+      </w:r>
+      <w:proofErr w:type="gramEnd"/>
+      <w:r>
+        <w:rPr>
+          <w:lang w:val="en-US"/>
+        </w:rPr>
+        <w:t>-2, 2, -1);</w:t>
       </w:r>
     </w:p>
     <w:p>
@@ -2983,11 +5920,41 @@
           <w:lang w:val="en-US"/>
         </w:rPr>
       </w:pPr>
-      <w:r>
-        <w:rPr>
-          <w:lang w:val="en-US"/>
-        </w:rPr>
-        <w:t>g_World *= XMMatrixScaling(0.5, 0.5, 0.5);</w:t>
+      <w:proofErr w:type="spellStart"/>
+      <w:r>
+        <w:rPr>
+          <w:lang w:val="en-US"/>
+        </w:rPr>
+        <w:t>g_World</w:t>
+      </w:r>
+      <w:proofErr w:type="spellEnd"/>
+      <w:r>
+        <w:rPr>
+          <w:lang w:val="en-US"/>
+        </w:rPr>
+        <w:t xml:space="preserve"> *= </w:t>
+      </w:r>
+      <w:proofErr w:type="spellStart"/>
+      <w:proofErr w:type="gramStart"/>
+      <w:r>
+        <w:rPr>
+          <w:lang w:val="en-US"/>
+        </w:rPr>
+        <w:t>XMMatrixScaling</w:t>
+      </w:r>
+      <w:proofErr w:type="spellEnd"/>
+      <w:r>
+        <w:rPr>
+          <w:lang w:val="en-US"/>
+        </w:rPr>
+        <w:t>(</w:t>
+      </w:r>
+      <w:proofErr w:type="gramEnd"/>
+      <w:r>
+        <w:rPr>
+          <w:lang w:val="en-US"/>
+        </w:rPr>
+        <w:t>0.5, 0.5, 0.5);</w:t>
       </w:r>
     </w:p>
     <w:p>
@@ -3007,11 +5974,49 @@
           <w:lang w:val="en-US"/>
         </w:rPr>
       </w:pPr>
-      <w:r>
-        <w:rPr>
-          <w:lang w:val="en-US"/>
-        </w:rPr>
-        <w:t>cb.mWorld = XMMatrixTranspose(g_World);</w:t>
+      <w:proofErr w:type="spellStart"/>
+      <w:proofErr w:type="gramStart"/>
+      <w:r>
+        <w:rPr>
+          <w:lang w:val="en-US"/>
+        </w:rPr>
+        <w:t>cb.mWorld</w:t>
+      </w:r>
+      <w:proofErr w:type="spellEnd"/>
+      <w:proofErr w:type="gramEnd"/>
+      <w:r>
+        <w:rPr>
+          <w:lang w:val="en-US"/>
+        </w:rPr>
+        <w:t xml:space="preserve"> = </w:t>
+      </w:r>
+      <w:proofErr w:type="spellStart"/>
+      <w:r>
+        <w:rPr>
+          <w:lang w:val="en-US"/>
+        </w:rPr>
+        <w:t>XMMatrixTranspose</w:t>
+      </w:r>
+      <w:proofErr w:type="spellEnd"/>
+      <w:r>
+        <w:rPr>
+          <w:lang w:val="en-US"/>
+        </w:rPr>
+        <w:t>(</w:t>
+      </w:r>
+      <w:proofErr w:type="spellStart"/>
+      <w:r>
+        <w:rPr>
+          <w:lang w:val="en-US"/>
+        </w:rPr>
+        <w:t>g_World</w:t>
+      </w:r>
+      <w:proofErr w:type="spellEnd"/>
+      <w:r>
+        <w:rPr>
+          <w:lang w:val="en-US"/>
+        </w:rPr>
+        <w:t>);</w:t>
       </w:r>
     </w:p>
     <w:p>
@@ -3022,11 +6027,77 @@
           <w:lang w:val="en-US"/>
         </w:rPr>
       </w:pPr>
-      <w:r>
-        <w:rPr>
-          <w:lang w:val="en-US"/>
-        </w:rPr>
-        <w:t>g_pImmediateContext-&gt;UpdateSubresource(g_pConstantBuffer, 0, nullptr, &amp;cb, 0, 0);</w:t>
+      <w:proofErr w:type="spellStart"/>
+      <w:r>
+        <w:rPr>
+          <w:lang w:val="en-US"/>
+        </w:rPr>
+        <w:t>g_pImmediateContext</w:t>
+      </w:r>
+      <w:proofErr w:type="spellEnd"/>
+      <w:r>
+        <w:rPr>
+          <w:lang w:val="en-US"/>
+        </w:rPr>
+        <w:t>-&gt;</w:t>
+      </w:r>
+      <w:proofErr w:type="spellStart"/>
+      <w:proofErr w:type="gramStart"/>
+      <w:r>
+        <w:rPr>
+          <w:lang w:val="en-US"/>
+        </w:rPr>
+        <w:t>UpdateSubresource</w:t>
+      </w:r>
+      <w:proofErr w:type="spellEnd"/>
+      <w:r>
+        <w:rPr>
+          <w:lang w:val="en-US"/>
+        </w:rPr>
+        <w:t>(</w:t>
+      </w:r>
+      <w:proofErr w:type="spellStart"/>
+      <w:proofErr w:type="gramEnd"/>
+      <w:r>
+        <w:rPr>
+          <w:lang w:val="en-US"/>
+        </w:rPr>
+        <w:t>g_pConstantBuffer</w:t>
+      </w:r>
+      <w:proofErr w:type="spellEnd"/>
+      <w:r>
+        <w:rPr>
+          <w:lang w:val="en-US"/>
+        </w:rPr>
+        <w:t xml:space="preserve">, 0, </w:t>
+      </w:r>
+      <w:proofErr w:type="spellStart"/>
+      <w:r>
+        <w:rPr>
+          <w:lang w:val="en-US"/>
+        </w:rPr>
+        <w:t>nullptr</w:t>
+      </w:r>
+      <w:proofErr w:type="spellEnd"/>
+      <w:r>
+        <w:rPr>
+          <w:lang w:val="en-US"/>
+        </w:rPr>
+        <w:t>, &amp;</w:t>
+      </w:r>
+      <w:proofErr w:type="spellStart"/>
+      <w:r>
+        <w:rPr>
+          <w:lang w:val="en-US"/>
+        </w:rPr>
+        <w:t>cb</w:t>
+      </w:r>
+      <w:proofErr w:type="spellEnd"/>
+      <w:r>
+        <w:rPr>
+          <w:lang w:val="en-US"/>
+        </w:rPr>
+        <w:t>, 0, 0);</w:t>
       </w:r>
     </w:p>
     <w:p>
@@ -3037,11 +6108,41 @@
           <w:lang w:val="en-US"/>
         </w:rPr>
       </w:pPr>
-      <w:r>
-        <w:rPr>
-          <w:lang w:val="en-US"/>
-        </w:rPr>
-        <w:t>g_pImmediateContext-&gt;DrawIndexed(36, 0, 0);        // 36 vertices needed for 12 triangles in a triangle list</w:t>
+      <w:proofErr w:type="spellStart"/>
+      <w:r>
+        <w:rPr>
+          <w:lang w:val="en-US"/>
+        </w:rPr>
+        <w:t>g_pImmediateContext</w:t>
+      </w:r>
+      <w:proofErr w:type="spellEnd"/>
+      <w:r>
+        <w:rPr>
+          <w:lang w:val="en-US"/>
+        </w:rPr>
+        <w:t>-&gt;</w:t>
+      </w:r>
+      <w:proofErr w:type="spellStart"/>
+      <w:proofErr w:type="gramStart"/>
+      <w:r>
+        <w:rPr>
+          <w:lang w:val="en-US"/>
+        </w:rPr>
+        <w:t>DrawIndexed</w:t>
+      </w:r>
+      <w:proofErr w:type="spellEnd"/>
+      <w:r>
+        <w:rPr>
+          <w:lang w:val="en-US"/>
+        </w:rPr>
+        <w:t>(</w:t>
+      </w:r>
+      <w:proofErr w:type="gramEnd"/>
+      <w:r>
+        <w:rPr>
+          <w:lang w:val="en-US"/>
+        </w:rPr>
+        <w:t>36, 0, 0);        // 36 vertices needed for 12 triangles in a triangle list</w:t>
       </w:r>
     </w:p>
     <w:p>
@@ -3055,7 +6156,6 @@
         <w:rPr>
           <w:rFonts w:asciiTheme="minorHAnsi" w:hAnsiTheme="minorHAnsi" w:cstheme="minorHAnsi"/>
         </w:rPr>
-        <w:lastRenderedPageBreak/>
         <w:t>Sample output</w:t>
       </w:r>
       <w:r>
@@ -3086,7 +6186,7 @@
                     <pic:cNvPicPr/>
                   </pic:nvPicPr>
                   <pic:blipFill>
-                    <a:blip r:embed="rId13"/>
+                    <a:blip r:embed="rId15"/>
                     <a:stretch>
                       <a:fillRect/>
                     </a:stretch>
@@ -3133,7 +6233,23 @@
           <w:rFonts w:cstheme="minorHAnsi"/>
           <w:i/>
         </w:rPr>
-        <w:t>We can simply use the same vertices and indices because the cube model didn’t change, so we change the world matrix to translate the cube again after drawing it the first time and scale it down a little bit. And then we draw it again so it looks like we have two cubes now on the screen by recycling the same vertices and indices.</w:t>
+        <w:t xml:space="preserve">We can simply use the same vertices and indices because the cube model didn’t change, so we change the world matrix to translate the cube again after drawing it the first time and scale it down a little bit. And then we draw it </w:t>
+      </w:r>
+      <w:proofErr w:type="gramStart"/>
+      <w:r>
+        <w:rPr>
+          <w:rFonts w:cstheme="minorHAnsi"/>
+          <w:i/>
+        </w:rPr>
+        <w:t>again</w:t>
+      </w:r>
+      <w:proofErr w:type="gramEnd"/>
+      <w:r>
+        <w:rPr>
+          <w:rFonts w:cstheme="minorHAnsi"/>
+          <w:i/>
+        </w:rPr>
+        <w:t xml:space="preserve"> so it looks like we have two cubes now on the screen by recycling the same vertices and indices.</w:t>
       </w:r>
     </w:p>
     <w:p>
@@ -3151,6 +6267,7 @@
           <w:sz w:val="28"/>
           <w:szCs w:val="28"/>
         </w:rPr>
+        <w:lastRenderedPageBreak/>
         <w:t>Exercise 5</w:t>
       </w:r>
     </w:p>
@@ -3215,7 +6332,29 @@
         <w:rPr>
           <w:lang w:val="en-US"/>
         </w:rPr>
-        <w:t>WORD wallIndices[] =</w:t>
+        <w:t xml:space="preserve">WORD </w:t>
+      </w:r>
+      <w:proofErr w:type="spellStart"/>
+      <w:proofErr w:type="gramStart"/>
+      <w:r>
+        <w:rPr>
+          <w:lang w:val="en-US"/>
+        </w:rPr>
+        <w:t>wallIndices</w:t>
+      </w:r>
+      <w:proofErr w:type="spellEnd"/>
+      <w:r>
+        <w:rPr>
+          <w:lang w:val="en-US"/>
+        </w:rPr>
+        <w:t>[</w:t>
+      </w:r>
+      <w:proofErr w:type="gramEnd"/>
+      <w:r>
+        <w:rPr>
+          <w:lang w:val="en-US"/>
+        </w:rPr>
+        <w:t>] =</w:t>
       </w:r>
     </w:p>
     <w:p>
@@ -3380,7 +6519,29 @@
         <w:rPr>
           <w:lang w:val="en-US"/>
         </w:rPr>
-        <w:t>WORD topIndices[] =</w:t>
+        <w:t xml:space="preserve">WORD </w:t>
+      </w:r>
+      <w:proofErr w:type="spellStart"/>
+      <w:proofErr w:type="gramStart"/>
+      <w:r>
+        <w:rPr>
+          <w:lang w:val="en-US"/>
+        </w:rPr>
+        <w:t>topIndices</w:t>
+      </w:r>
+      <w:proofErr w:type="spellEnd"/>
+      <w:r>
+        <w:rPr>
+          <w:lang w:val="en-US"/>
+        </w:rPr>
+        <w:t>[</w:t>
+      </w:r>
+      <w:proofErr w:type="gramEnd"/>
+      <w:r>
+        <w:rPr>
+          <w:lang w:val="en-US"/>
+        </w:rPr>
+        <w:t>] =</w:t>
       </w:r>
     </w:p>
     <w:p>
@@ -3440,7 +6601,29 @@
         <w:rPr>
           <w:lang w:val="en-US"/>
         </w:rPr>
-        <w:t>WORD bottomIndices[] =</w:t>
+        <w:t xml:space="preserve">WORD </w:t>
+      </w:r>
+      <w:proofErr w:type="spellStart"/>
+      <w:proofErr w:type="gramStart"/>
+      <w:r>
+        <w:rPr>
+          <w:lang w:val="en-US"/>
+        </w:rPr>
+        <w:t>bottomIndices</w:t>
+      </w:r>
+      <w:proofErr w:type="spellEnd"/>
+      <w:r>
+        <w:rPr>
+          <w:lang w:val="en-US"/>
+        </w:rPr>
+        <w:t>[</w:t>
+      </w:r>
+      <w:proofErr w:type="gramEnd"/>
+      <w:r>
+        <w:rPr>
+          <w:lang w:val="en-US"/>
+        </w:rPr>
+        <w:t>] =</w:t>
       </w:r>
     </w:p>
     <w:p>
@@ -3470,7 +6653,6 @@
         <w:rPr>
           <w:lang w:val="en-US"/>
         </w:rPr>
-        <w:lastRenderedPageBreak/>
         <w:t xml:space="preserve">    4, 5, 7, 6</w:t>
       </w:r>
     </w:p>
@@ -3537,7 +6719,7 @@
                     <pic:cNvPicPr/>
                   </pic:nvPicPr>
                   <pic:blipFill>
-                    <a:blip r:embed="rId14"/>
+                    <a:blip r:embed="rId16"/>
                     <a:stretch>
                       <a:fillRect/>
                     </a:stretch>
@@ -3626,8 +6808,98 @@
 </file>
 
 <file path=word/numbering.xml><?xml version="1.0" encoding="utf-8"?>
-<w:numbering xmlns:wpc="http://schemas.microsoft.com/office/word/2010/wordprocessingCanvas" xmlns:cx="http://schemas.microsoft.com/office/drawing/2014/chartex" xmlns:cx1="http://schemas.microsoft.com/office/drawing/2015/9/8/chartex" xmlns:cx2="http://schemas.microsoft.com/office/drawing/2015/10/21/chartex" xmlns:cx3="http://schemas.microsoft.com/office/drawing/2016/5/9/chartex" xmlns:cx4="http://schemas.microsoft.com/office/drawing/2016/5/10/chartex" xmlns:cx5="http://schemas.microsoft.com/office/drawing/2016/5/11/chartex" xmlns:cx6="http://schemas.microsoft.com/office/drawing/2016/5/12/chartex" xmlns:cx7="http://schemas.microsoft.com/office/drawing/2016/5/13/chartex" xmlns:cx8="http://schemas.microsoft.com/office/drawing/2016/5/14/chartex" xmlns:mc="http://schemas.openxmlformats.org/markup-compatibility/2006" xmlns:aink="http://schemas.microsoft.com/office/drawing/2016/ink" xmlns:am3d="http://schemas.microsoft.com/office/drawing/2017/model3d" xmlns:o="urn:schemas-microsoft-com:office:office" xmlns:oel="http://schemas.microsoft.com/office/2019/extlst" xmlns:r="http://schemas.openxmlformats.org/officeDocument/2006/relationships" xmlns:m="http://schemas.openxmlformats.org/officeDocument/2006/math" xmlns:v="urn:schemas-microsoft-com:vml" xmlns:wp14="http://schemas.microsoft.com/office/word/2010/wordprocessingDrawing" xmlns:wp="http://schemas.openxmlformats.org/drawingml/2006/wordprocessingDrawing" xmlns:w10="urn:schemas-microsoft-com:office:word" xmlns:w="http://schemas.openxmlformats.org/wordprocessingml/2006/main" xmlns:w14="http://schemas.microsoft.com/office/word/2010/wordml" xmlns:w15="http://schemas.microsoft.com/office/word/2012/wordml" xmlns:w16cex="http://schemas.microsoft.com/office/word/2018/wordml/cex" xmlns:w16cid="http://schemas.microsoft.com/office/word/2016/wordml/cid" xmlns:w16="http://schemas.microsoft.com/office/word/2018/wordml" xmlns:w16du="http://schemas.microsoft.com/office/word/2023/wordml/word16du" xmlns:w16sdtdh="http://schemas.microsoft.com/office/word/2020/wordml/sdtdatahash" xmlns:w16se="http://schemas.microsoft.com/office/word/2015/wordml/symex" xmlns:wpg="http://schemas.microsoft.com/office/word/2010/wordprocessingGroup" xmlns:wpi="http://schemas.microsoft.com/office/word/2010/wordprocessingInk" xmlns:wne="http://schemas.microsoft.com/office/word/2006/wordml" xmlns:wps="http://schemas.microsoft.com/office/word/2010/wordprocessingShape" mc:Ignorable="w14 w15 w16se w16cid w16 w16cex w16sdtdh w16du wp14">
+<w:numbering xmlns:wpc="http://schemas.microsoft.com/office/word/2010/wordprocessingCanvas" xmlns:cx="http://schemas.microsoft.com/office/drawing/2014/chartex" xmlns:cx1="http://schemas.microsoft.com/office/drawing/2015/9/8/chartex" xmlns:cx2="http://schemas.microsoft.com/office/drawing/2015/10/21/chartex" xmlns:cx3="http://schemas.microsoft.com/office/drawing/2016/5/9/chartex" xmlns:cx4="http://schemas.microsoft.com/office/drawing/2016/5/10/chartex" xmlns:cx5="http://schemas.microsoft.com/office/drawing/2016/5/11/chartex" xmlns:cx6="http://schemas.microsoft.com/office/drawing/2016/5/12/chartex" xmlns:cx7="http://schemas.microsoft.com/office/drawing/2016/5/13/chartex" xmlns:cx8="http://schemas.microsoft.com/office/drawing/2016/5/14/chartex" xmlns:mc="http://schemas.openxmlformats.org/markup-compatibility/2006" xmlns:aink="http://schemas.microsoft.com/office/drawing/2016/ink" xmlns:am3d="http://schemas.microsoft.com/office/drawing/2017/model3d" xmlns:o="urn:schemas-microsoft-com:office:office" xmlns:oel="http://schemas.microsoft.com/office/2019/extlst" xmlns:r="http://schemas.openxmlformats.org/officeDocument/2006/relationships" xmlns:m="http://schemas.openxmlformats.org/officeDocument/2006/math" xmlns:v="urn:schemas-microsoft-com:vml" xmlns:wp14="http://schemas.microsoft.com/office/word/2010/wordprocessingDrawing" xmlns:wp="http://schemas.openxmlformats.org/drawingml/2006/wordprocessingDrawing" xmlns:w10="urn:schemas-microsoft-com:office:word" xmlns:w="http://schemas.openxmlformats.org/wordprocessingml/2006/main" xmlns:w14="http://schemas.microsoft.com/office/word/2010/wordml" xmlns:w15="http://schemas.microsoft.com/office/word/2012/wordml" xmlns:w16cex="http://schemas.microsoft.com/office/word/2018/wordml/cex" xmlns:w16cid="http://schemas.microsoft.com/office/word/2016/wordml/cid" xmlns:w16="http://schemas.microsoft.com/office/word/2018/wordml" xmlns:w16sdtdh="http://schemas.microsoft.com/office/word/2020/wordml/sdtdatahash" xmlns:w16se="http://schemas.microsoft.com/office/word/2015/wordml/symex" xmlns:wpg="http://schemas.microsoft.com/office/word/2010/wordprocessingGroup" xmlns:wpi="http://schemas.microsoft.com/office/word/2010/wordprocessingInk" xmlns:wne="http://schemas.microsoft.com/office/word/2006/wordml" xmlns:wps="http://schemas.microsoft.com/office/word/2010/wordprocessingShape" mc:Ignorable="w14 w15 w16se w16cid w16 w16cex w16sdtdh wp14">
   <w:abstractNum w:abstractNumId="0" w15:restartNumberingAfterBreak="0">
+    <w:nsid w:val="26EC5BE6"/>
+    <w:multiLevelType w:val="hybridMultilevel"/>
+    <w:tmpl w:val="77FEBA54"/>
+    <w:lvl w:ilvl="0" w:tplc="6C0EB126">
+      <w:start w:val="1"/>
+      <w:numFmt w:val="decimal"/>
+      <w:lvlText w:val="%1."/>
+      <w:lvlJc w:val="left"/>
+      <w:pPr>
+        <w:ind w:left="720" w:hanging="360"/>
+      </w:pPr>
+      <w:rPr>
+        <w:rFonts w:hint="default"/>
+        <w:i/>
+      </w:rPr>
+    </w:lvl>
+    <w:lvl w:ilvl="1" w:tplc="08090019" w:tentative="1">
+      <w:start w:val="1"/>
+      <w:numFmt w:val="lowerLetter"/>
+      <w:lvlText w:val="%2."/>
+      <w:lvlJc w:val="left"/>
+      <w:pPr>
+        <w:ind w:left="1440" w:hanging="360"/>
+      </w:pPr>
+    </w:lvl>
+    <w:lvl w:ilvl="2" w:tplc="0809001B" w:tentative="1">
+      <w:start w:val="1"/>
+      <w:numFmt w:val="lowerRoman"/>
+      <w:lvlText w:val="%3."/>
+      <w:lvlJc w:val="right"/>
+      <w:pPr>
+        <w:ind w:left="2160" w:hanging="180"/>
+      </w:pPr>
+    </w:lvl>
+    <w:lvl w:ilvl="3" w:tplc="0809000F" w:tentative="1">
+      <w:start w:val="1"/>
+      <w:numFmt w:val="decimal"/>
+      <w:lvlText w:val="%4."/>
+      <w:lvlJc w:val="left"/>
+      <w:pPr>
+        <w:ind w:left="2880" w:hanging="360"/>
+      </w:pPr>
+    </w:lvl>
+    <w:lvl w:ilvl="4" w:tplc="08090019" w:tentative="1">
+      <w:start w:val="1"/>
+      <w:numFmt w:val="lowerLetter"/>
+      <w:lvlText w:val="%5."/>
+      <w:lvlJc w:val="left"/>
+      <w:pPr>
+        <w:ind w:left="3600" w:hanging="360"/>
+      </w:pPr>
+    </w:lvl>
+    <w:lvl w:ilvl="5" w:tplc="0809001B" w:tentative="1">
+      <w:start w:val="1"/>
+      <w:numFmt w:val="lowerRoman"/>
+      <w:lvlText w:val="%6."/>
+      <w:lvlJc w:val="right"/>
+      <w:pPr>
+        <w:ind w:left="4320" w:hanging="180"/>
+      </w:pPr>
+    </w:lvl>
+    <w:lvl w:ilvl="6" w:tplc="0809000F" w:tentative="1">
+      <w:start w:val="1"/>
+      <w:numFmt w:val="decimal"/>
+      <w:lvlText w:val="%7."/>
+      <w:lvlJc w:val="left"/>
+      <w:pPr>
+        <w:ind w:left="5040" w:hanging="360"/>
+      </w:pPr>
+    </w:lvl>
+    <w:lvl w:ilvl="7" w:tplc="08090019" w:tentative="1">
+      <w:start w:val="1"/>
+      <w:numFmt w:val="lowerLetter"/>
+      <w:lvlText w:val="%8."/>
+      <w:lvlJc w:val="left"/>
+      <w:pPr>
+        <w:ind w:left="5760" w:hanging="360"/>
+      </w:pPr>
+    </w:lvl>
+    <w:lvl w:ilvl="8" w:tplc="0809001B" w:tentative="1">
+      <w:start w:val="1"/>
+      <w:numFmt w:val="lowerRoman"/>
+      <w:lvlText w:val="%9."/>
+      <w:lvlJc w:val="right"/>
+      <w:pPr>
+        <w:ind w:left="6480" w:hanging="180"/>
+      </w:pPr>
+    </w:lvl>
+  </w:abstractNum>
+  <w:abstractNum w:abstractNumId="1" w15:restartNumberingAfterBreak="0">
     <w:nsid w:val="3307564E"/>
     <w:multiLevelType w:val="hybridMultilevel"/>
     <w:tmpl w:val="0FEC4C5E"/>
@@ -3716,7 +6988,7 @@
       </w:pPr>
     </w:lvl>
   </w:abstractNum>
-  <w:abstractNum w:abstractNumId="1" w15:restartNumberingAfterBreak="0">
+  <w:abstractNum w:abstractNumId="2" w15:restartNumberingAfterBreak="0">
     <w:nsid w:val="443B511A"/>
     <w:multiLevelType w:val="hybridMultilevel"/>
     <w:tmpl w:val="B85E9F64"/>
@@ -3805,7 +7077,7 @@
       </w:pPr>
     </w:lvl>
   </w:abstractNum>
-  <w:abstractNum w:abstractNumId="2" w15:restartNumberingAfterBreak="0">
+  <w:abstractNum w:abstractNumId="3" w15:restartNumberingAfterBreak="0">
     <w:nsid w:val="45BA3D79"/>
     <w:multiLevelType w:val="multilevel"/>
     <w:tmpl w:val="3BF6A466"/>
@@ -3954,7 +7226,7 @@
       </w:rPr>
     </w:lvl>
   </w:abstractNum>
-  <w:abstractNum w:abstractNumId="3" w15:restartNumberingAfterBreak="0">
+  <w:abstractNum w:abstractNumId="4" w15:restartNumberingAfterBreak="0">
     <w:nsid w:val="4AD80A17"/>
     <w:multiLevelType w:val="hybridMultilevel"/>
     <w:tmpl w:val="F20A1A68"/>
@@ -4043,7 +7315,7 @@
       </w:pPr>
     </w:lvl>
   </w:abstractNum>
-  <w:abstractNum w:abstractNumId="4" w15:restartNumberingAfterBreak="0">
+  <w:abstractNum w:abstractNumId="5" w15:restartNumberingAfterBreak="0">
     <w:nsid w:val="54DA6674"/>
     <w:multiLevelType w:val="hybridMultilevel"/>
     <w:tmpl w:val="34BC9A96"/>
@@ -4132,7 +7404,7 @@
       </w:pPr>
     </w:lvl>
   </w:abstractNum>
-  <w:abstractNum w:abstractNumId="5" w15:restartNumberingAfterBreak="0">
+  <w:abstractNum w:abstractNumId="6" w15:restartNumberingAfterBreak="0">
     <w:nsid w:val="56997DF2"/>
     <w:multiLevelType w:val="hybridMultilevel"/>
     <w:tmpl w:val="9E1E8962"/>
@@ -4221,7 +7493,7 @@
       </w:pPr>
     </w:lvl>
   </w:abstractNum>
-  <w:abstractNum w:abstractNumId="6" w15:restartNumberingAfterBreak="0">
+  <w:abstractNum w:abstractNumId="7" w15:restartNumberingAfterBreak="0">
     <w:nsid w:val="5D5E3195"/>
     <w:multiLevelType w:val="hybridMultilevel"/>
     <w:tmpl w:val="8480B3DC"/>
@@ -4310,7 +7582,7 @@
       </w:pPr>
     </w:lvl>
   </w:abstractNum>
-  <w:abstractNum w:abstractNumId="7" w15:restartNumberingAfterBreak="0">
+  <w:abstractNum w:abstractNumId="8" w15:restartNumberingAfterBreak="0">
     <w:nsid w:val="5DE56969"/>
     <w:multiLevelType w:val="hybridMultilevel"/>
     <w:tmpl w:val="AABEBB3E"/>
@@ -4399,7 +7671,7 @@
       </w:pPr>
     </w:lvl>
   </w:abstractNum>
-  <w:abstractNum w:abstractNumId="8" w15:restartNumberingAfterBreak="0">
+  <w:abstractNum w:abstractNumId="9" w15:restartNumberingAfterBreak="0">
     <w:nsid w:val="623F4C91"/>
     <w:multiLevelType w:val="hybridMultilevel"/>
     <w:tmpl w:val="5216A848"/>
@@ -4488,7 +7760,7 @@
       </w:pPr>
     </w:lvl>
   </w:abstractNum>
-  <w:abstractNum w:abstractNumId="9" w15:restartNumberingAfterBreak="0">
+  <w:abstractNum w:abstractNumId="10" w15:restartNumberingAfterBreak="0">
     <w:nsid w:val="6E5E5AB6"/>
     <w:multiLevelType w:val="hybridMultilevel"/>
     <w:tmpl w:val="8480B3DC"/>
@@ -4577,7 +7849,7 @@
       </w:pPr>
     </w:lvl>
   </w:abstractNum>
-  <w:abstractNum w:abstractNumId="10" w15:restartNumberingAfterBreak="0">
+  <w:abstractNum w:abstractNumId="11" w15:restartNumberingAfterBreak="0">
     <w:nsid w:val="786812A8"/>
     <w:multiLevelType w:val="hybridMultilevel"/>
     <w:tmpl w:val="DD1874EC"/>
@@ -4666,7 +7938,7 @@
       </w:pPr>
     </w:lvl>
   </w:abstractNum>
-  <w:abstractNum w:abstractNumId="11" w15:restartNumberingAfterBreak="0">
+  <w:abstractNum w:abstractNumId="12" w15:restartNumberingAfterBreak="0">
     <w:nsid w:val="7C761516"/>
     <w:multiLevelType w:val="hybridMultilevel"/>
     <w:tmpl w:val="5216A848"/>
@@ -4756,46 +8028,49 @@
     </w:lvl>
   </w:abstractNum>
   <w:num w:numId="1" w16cid:durableId="924994991">
+    <w:abstractNumId w:val="3"/>
+  </w:num>
+  <w:num w:numId="2" w16cid:durableId="2004771608">
+    <w:abstractNumId w:val="11"/>
+  </w:num>
+  <w:num w:numId="3" w16cid:durableId="684939291">
+    <w:abstractNumId w:val="12"/>
+  </w:num>
+  <w:num w:numId="4" w16cid:durableId="737947010">
+    <w:abstractNumId w:val="9"/>
+  </w:num>
+  <w:num w:numId="5" w16cid:durableId="1051685606">
+    <w:abstractNumId w:val="4"/>
+  </w:num>
+  <w:num w:numId="6" w16cid:durableId="1680766618">
+    <w:abstractNumId w:val="10"/>
+  </w:num>
+  <w:num w:numId="7" w16cid:durableId="1766806635">
+    <w:abstractNumId w:val="6"/>
+  </w:num>
+  <w:num w:numId="8" w16cid:durableId="1352099108">
+    <w:abstractNumId w:val="7"/>
+  </w:num>
+  <w:num w:numId="9" w16cid:durableId="1964188402">
+    <w:abstractNumId w:val="8"/>
+  </w:num>
+  <w:num w:numId="10" w16cid:durableId="823162679">
     <w:abstractNumId w:val="2"/>
   </w:num>
-  <w:num w:numId="2" w16cid:durableId="2004771608">
-    <w:abstractNumId w:val="10"/>
+  <w:num w:numId="11" w16cid:durableId="1007633098">
+    <w:abstractNumId w:val="1"/>
   </w:num>
-  <w:num w:numId="3" w16cid:durableId="684939291">
-    <w:abstractNumId w:val="11"/>
-  </w:num>
-  <w:num w:numId="4" w16cid:durableId="737947010">
-    <w:abstractNumId w:val="8"/>
-  </w:num>
-  <w:num w:numId="5" w16cid:durableId="1051685606">
-    <w:abstractNumId w:val="3"/>
-  </w:num>
-  <w:num w:numId="6" w16cid:durableId="1680766618">
-    <w:abstractNumId w:val="9"/>
-  </w:num>
-  <w:num w:numId="7" w16cid:durableId="1766806635">
+  <w:num w:numId="12" w16cid:durableId="1026441016">
     <w:abstractNumId w:val="5"/>
   </w:num>
-  <w:num w:numId="8" w16cid:durableId="1352099108">
-    <w:abstractNumId w:val="6"/>
-  </w:num>
-  <w:num w:numId="9" w16cid:durableId="1964188402">
-    <w:abstractNumId w:val="7"/>
-  </w:num>
-  <w:num w:numId="10" w16cid:durableId="823162679">
-    <w:abstractNumId w:val="1"/>
-  </w:num>
-  <w:num w:numId="11" w16cid:durableId="1007633098">
+  <w:num w:numId="13" w16cid:durableId="1555850487">
     <w:abstractNumId w:val="0"/>
-  </w:num>
-  <w:num w:numId="12" w16cid:durableId="1026441016">
-    <w:abstractNumId w:val="4"/>
   </w:num>
 </w:numbering>
 </file>
 
 <file path=word/styles.xml><?xml version="1.0" encoding="utf-8"?>
-<w:styles xmlns:mc="http://schemas.openxmlformats.org/markup-compatibility/2006" xmlns:r="http://schemas.openxmlformats.org/officeDocument/2006/relationships" xmlns:w="http://schemas.openxmlformats.org/wordprocessingml/2006/main" xmlns:w14="http://schemas.microsoft.com/office/word/2010/wordml" xmlns:w15="http://schemas.microsoft.com/office/word/2012/wordml" xmlns:w16cex="http://schemas.microsoft.com/office/word/2018/wordml/cex" xmlns:w16cid="http://schemas.microsoft.com/office/word/2016/wordml/cid" xmlns:w16="http://schemas.microsoft.com/office/word/2018/wordml" xmlns:w16du="http://schemas.microsoft.com/office/word/2023/wordml/word16du" xmlns:w16sdtdh="http://schemas.microsoft.com/office/word/2020/wordml/sdtdatahash" xmlns:w16se="http://schemas.microsoft.com/office/word/2015/wordml/symex" mc:Ignorable="w14 w15 w16se w16cid w16 w16cex w16sdtdh w16du">
+<w:styles xmlns:mc="http://schemas.openxmlformats.org/markup-compatibility/2006" xmlns:r="http://schemas.openxmlformats.org/officeDocument/2006/relationships" xmlns:w="http://schemas.openxmlformats.org/wordprocessingml/2006/main" xmlns:w14="http://schemas.microsoft.com/office/word/2010/wordml" xmlns:w15="http://schemas.microsoft.com/office/word/2012/wordml" xmlns:w16cex="http://schemas.microsoft.com/office/word/2018/wordml/cex" xmlns:w16cid="http://schemas.microsoft.com/office/word/2016/wordml/cid" xmlns:w16="http://schemas.microsoft.com/office/word/2018/wordml" xmlns:w16sdtdh="http://schemas.microsoft.com/office/word/2020/wordml/sdtdatahash" xmlns:w16se="http://schemas.microsoft.com/office/word/2015/wordml/symex" mc:Ignorable="w14 w15 w16se w16cid w16 w16cex w16sdtdh">
   <w:docDefaults>
     <w:rPrDefault>
       <w:rPr>

--- a/LabBooks/Lab book C Graphics.docx
+++ b/LabBooks/Lab book C Graphics.docx
@@ -1,6 +1,6 @@
 
 <file path=word/document.xml><?xml version="1.0" encoding="utf-8"?>
-<w:document xmlns:wpc="http://schemas.microsoft.com/office/word/2010/wordprocessingCanvas" xmlns:cx="http://schemas.microsoft.com/office/drawing/2014/chartex" xmlns:cx1="http://schemas.microsoft.com/office/drawing/2015/9/8/chartex" xmlns:cx2="http://schemas.microsoft.com/office/drawing/2015/10/21/chartex" xmlns:cx3="http://schemas.microsoft.com/office/drawing/2016/5/9/chartex" xmlns:cx4="http://schemas.microsoft.com/office/drawing/2016/5/10/chartex" xmlns:cx5="http://schemas.microsoft.com/office/drawing/2016/5/11/chartex" xmlns:cx6="http://schemas.microsoft.com/office/drawing/2016/5/12/chartex" xmlns:cx7="http://schemas.microsoft.com/office/drawing/2016/5/13/chartex" xmlns:cx8="http://schemas.microsoft.com/office/drawing/2016/5/14/chartex" xmlns:mc="http://schemas.openxmlformats.org/markup-compatibility/2006" xmlns:aink="http://schemas.microsoft.com/office/drawing/2016/ink" xmlns:am3d="http://schemas.microsoft.com/office/drawing/2017/model3d" xmlns:o="urn:schemas-microsoft-com:office:office" xmlns:oel="http://schemas.microsoft.com/office/2019/extlst" xmlns:r="http://schemas.openxmlformats.org/officeDocument/2006/relationships" xmlns:m="http://schemas.openxmlformats.org/officeDocument/2006/math" xmlns:v="urn:schemas-microsoft-com:vml" xmlns:wp14="http://schemas.microsoft.com/office/word/2010/wordprocessingDrawing" xmlns:wp="http://schemas.openxmlformats.org/drawingml/2006/wordprocessingDrawing" xmlns:w10="urn:schemas-microsoft-com:office:word" xmlns:w="http://schemas.openxmlformats.org/wordprocessingml/2006/main" xmlns:w14="http://schemas.microsoft.com/office/word/2010/wordml" xmlns:w15="http://schemas.microsoft.com/office/word/2012/wordml" xmlns:w16cex="http://schemas.microsoft.com/office/word/2018/wordml/cex" xmlns:w16cid="http://schemas.microsoft.com/office/word/2016/wordml/cid" xmlns:w16="http://schemas.microsoft.com/office/word/2018/wordml" xmlns:w16sdtdh="http://schemas.microsoft.com/office/word/2020/wordml/sdtdatahash" xmlns:w16se="http://schemas.microsoft.com/office/word/2015/wordml/symex" xmlns:wpg="http://schemas.microsoft.com/office/word/2010/wordprocessingGroup" xmlns:wpi="http://schemas.microsoft.com/office/word/2010/wordprocessingInk" xmlns:wne="http://schemas.microsoft.com/office/word/2006/wordml" xmlns:wps="http://schemas.microsoft.com/office/word/2010/wordprocessingShape" mc:Ignorable="w14 w15 w16se w16cid w16 w16cex w16sdtdh wp14">
+<w:document xmlns:wpc="http://schemas.microsoft.com/office/word/2010/wordprocessingCanvas" xmlns:cx="http://schemas.microsoft.com/office/drawing/2014/chartex" xmlns:cx1="http://schemas.microsoft.com/office/drawing/2015/9/8/chartex" xmlns:cx2="http://schemas.microsoft.com/office/drawing/2015/10/21/chartex" xmlns:cx3="http://schemas.microsoft.com/office/drawing/2016/5/9/chartex" xmlns:cx4="http://schemas.microsoft.com/office/drawing/2016/5/10/chartex" xmlns:cx5="http://schemas.microsoft.com/office/drawing/2016/5/11/chartex" xmlns:cx6="http://schemas.microsoft.com/office/drawing/2016/5/12/chartex" xmlns:cx7="http://schemas.microsoft.com/office/drawing/2016/5/13/chartex" xmlns:cx8="http://schemas.microsoft.com/office/drawing/2016/5/14/chartex" xmlns:mc="http://schemas.openxmlformats.org/markup-compatibility/2006" xmlns:aink="http://schemas.microsoft.com/office/drawing/2016/ink" xmlns:am3d="http://schemas.microsoft.com/office/drawing/2017/model3d" xmlns:o="urn:schemas-microsoft-com:office:office" xmlns:oel="http://schemas.microsoft.com/office/2019/extlst" xmlns:r="http://schemas.openxmlformats.org/officeDocument/2006/relationships" xmlns:m="http://schemas.openxmlformats.org/officeDocument/2006/math" xmlns:v="urn:schemas-microsoft-com:vml" xmlns:wp14="http://schemas.microsoft.com/office/word/2010/wordprocessingDrawing" xmlns:wp="http://schemas.openxmlformats.org/drawingml/2006/wordprocessingDrawing" xmlns:w10="urn:schemas-microsoft-com:office:word" xmlns:w="http://schemas.openxmlformats.org/wordprocessingml/2006/main" xmlns:w14="http://schemas.microsoft.com/office/word/2010/wordml" xmlns:w15="http://schemas.microsoft.com/office/word/2012/wordml" xmlns:w16cex="http://schemas.microsoft.com/office/word/2018/wordml/cex" xmlns:w16cid="http://schemas.microsoft.com/office/word/2016/wordml/cid" xmlns:w16="http://schemas.microsoft.com/office/word/2018/wordml" xmlns:w16du="http://schemas.microsoft.com/office/word/2023/wordml/word16du" xmlns:w16sdtdh="http://schemas.microsoft.com/office/word/2020/wordml/sdtdatahash" xmlns:w16se="http://schemas.microsoft.com/office/word/2015/wordml/symex" xmlns:wpg="http://schemas.microsoft.com/office/word/2010/wordprocessingGroup" xmlns:wpi="http://schemas.microsoft.com/office/word/2010/wordprocessingInk" xmlns:wne="http://schemas.microsoft.com/office/word/2006/wordml" xmlns:wps="http://schemas.microsoft.com/office/word/2010/wordprocessingShape" mc:Ignorable="w14 w15 w16se w16cid w16 w16cex w16sdtdh w16du wp14">
   <w:body>
     <w:p>
       <w:pPr>
@@ -2717,6 +2717,9 @@
     </w:p>
     <w:p>
       <w:r>
+        <w:rPr>
+          <w:noProof/>
+        </w:rPr>
         <w:drawing>
           <wp:inline distT="0" distB="0" distL="0" distR="0" wp14:anchorId="2F24D8EF" wp14:editId="3D98171F">
             <wp:extent cx="2724150" cy="1582699"/>
@@ -2756,6 +2759,9 @@
     </w:p>
     <w:p>
       <w:r>
+        <w:rPr>
+          <w:noProof/>
+        </w:rPr>
         <w:lastRenderedPageBreak/>
         <w:drawing>
           <wp:inline distT="0" distB="0" distL="0" distR="0" wp14:anchorId="521974B6" wp14:editId="799FCF7D">
@@ -2794,6 +2800,9 @@
         </w:drawing>
       </w:r>
       <w:r>
+        <w:rPr>
+          <w:noProof/>
+        </w:rPr>
         <w:drawing>
           <wp:inline distT="0" distB="0" distL="0" distR="0" wp14:anchorId="3F5A0A8E" wp14:editId="3ADC1779">
             <wp:extent cx="2514600" cy="1967163"/>
@@ -2933,7 +2942,7 @@
         <w:rPr>
           <w:rFonts w:cstheme="minorHAnsi"/>
         </w:rPr>
-        <w:t>Then we translate them based on the pivot translation.</w:t>
+        <w:t>Then we translate them based on the pivot translation</w:t>
       </w:r>
     </w:p>
     <w:p>
@@ -2951,6 +2960,7 @@
           <w:sz w:val="28"/>
           <w:szCs w:val="28"/>
         </w:rPr>
+        <w:lastRenderedPageBreak/>
         <w:t xml:space="preserve">Exercise </w:t>
       </w:r>
       <w:r>
@@ -2966,33 +2976,6 @@
       <w:pPr>
         <w:pStyle w:val="Heading3"/>
         <w:rPr>
-          <w:rFonts w:asciiTheme="minorHAnsi" w:eastAsia="Times New Roman" w:hAnsiTheme="minorHAnsi" w:cstheme="minorHAnsi"/>
-          <w:color w:val="1F2328"/>
-          <w:lang w:val="en-US" w:eastAsia="en-GB"/>
-        </w:rPr>
-      </w:pPr>
-      <w:r>
-        <w:rPr>
-          <w:rFonts w:asciiTheme="minorHAnsi" w:eastAsia="Times New Roman" w:hAnsiTheme="minorHAnsi" w:cstheme="minorHAnsi"/>
-          <w:color w:val="1F2328"/>
-          <w:lang w:val="en-US" w:eastAsia="en-GB"/>
-        </w:rPr>
-        <w:t>Specify different heights at different grid points for the 3D grid you created in Exercise 6 to create a</w:t>
-      </w:r>
-      <w:r>
-        <w:rPr>
-          <w:rFonts w:asciiTheme="minorHAnsi" w:eastAsia="Times New Roman" w:hAnsiTheme="minorHAnsi" w:cstheme="minorHAnsi"/>
-          <w:color w:val="1F2328"/>
-          <w:lang w:val="en-US" w:eastAsia="en-GB"/>
-        </w:rPr>
-        <w:br/>
-        <w:t>terrain triangle mesh.</w:t>
-      </w:r>
-    </w:p>
-    <w:p>
-      <w:pPr>
-        <w:pStyle w:val="Heading3"/>
-        <w:rPr>
           <w:rFonts w:asciiTheme="minorHAnsi" w:hAnsiTheme="minorHAnsi" w:cstheme="minorHAnsi"/>
         </w:rPr>
       </w:pPr>
@@ -3000,1126 +2983,11 @@
         <w:rPr>
           <w:rFonts w:asciiTheme="minorHAnsi" w:hAnsiTheme="minorHAnsi" w:cstheme="minorHAnsi"/>
         </w:rPr>
-        <w:t>Solution:</w:t>
-      </w:r>
-    </w:p>
-    <w:p>
-      <w:pPr>
-        <w:autoSpaceDE w:val="0"/>
-        <w:autoSpaceDN w:val="0"/>
-        <w:adjustRightInd w:val="0"/>
-        <w:spacing w:after="0" w:line="240" w:lineRule="auto"/>
-        <w:rPr>
-          <w:rFonts w:ascii="Consolas" w:hAnsi="Consolas" w:cstheme="minorHAnsi"/>
-          <w:color w:val="808080"/>
-          <w:sz w:val="19"/>
-          <w:szCs w:val="19"/>
-          <w:lang w:val="en-US"/>
-        </w:rPr>
-      </w:pPr>
-      <w:r>
-        <w:rPr>
-          <w:lang w:val="en-US"/>
-        </w:rPr>
-        <w:t xml:space="preserve">    </w:t>
-      </w:r>
-    </w:p>
-    <w:p>
-      <w:pPr>
-        <w:autoSpaceDE w:val="0"/>
-        <w:autoSpaceDN w:val="0"/>
-        <w:adjustRightInd w:val="0"/>
-        <w:spacing w:after="0" w:line="240" w:lineRule="auto"/>
-        <w:rPr>
-          <w:rFonts w:ascii="Consolas" w:hAnsi="Consolas" w:cstheme="minorHAnsi"/>
-          <w:color w:val="808080"/>
-          <w:sz w:val="19"/>
-          <w:szCs w:val="19"/>
-          <w:lang w:val="en-US"/>
-        </w:rPr>
-      </w:pPr>
-      <w:r>
-        <w:rPr>
-          <w:rFonts w:ascii="Consolas" w:hAnsi="Consolas" w:cstheme="minorHAnsi"/>
-          <w:color w:val="808080"/>
-          <w:sz w:val="19"/>
-          <w:szCs w:val="19"/>
-          <w:lang w:val="en-US"/>
-        </w:rPr>
-        <w:t xml:space="preserve">int count = </w:t>
-      </w:r>
-      <w:proofErr w:type="gramStart"/>
-      <w:r>
-        <w:rPr>
-          <w:rFonts w:ascii="Consolas" w:hAnsi="Consolas" w:cstheme="minorHAnsi"/>
-          <w:color w:val="808080"/>
-          <w:sz w:val="19"/>
-          <w:szCs w:val="19"/>
-          <w:lang w:val="en-US"/>
-        </w:rPr>
-        <w:t>0;</w:t>
-      </w:r>
-      <w:proofErr w:type="gramEnd"/>
-    </w:p>
-    <w:p>
-      <w:pPr>
-        <w:autoSpaceDE w:val="0"/>
-        <w:autoSpaceDN w:val="0"/>
-        <w:adjustRightInd w:val="0"/>
-        <w:spacing w:after="0" w:line="240" w:lineRule="auto"/>
-        <w:rPr>
-          <w:rFonts w:ascii="Consolas" w:hAnsi="Consolas" w:cstheme="minorHAnsi"/>
-          <w:color w:val="808080"/>
-          <w:sz w:val="19"/>
-          <w:szCs w:val="19"/>
-          <w:lang w:val="en-US"/>
-        </w:rPr>
-      </w:pPr>
-    </w:p>
-    <w:p>
-      <w:pPr>
-        <w:autoSpaceDE w:val="0"/>
-        <w:autoSpaceDN w:val="0"/>
-        <w:adjustRightInd w:val="0"/>
-        <w:spacing w:after="0" w:line="240" w:lineRule="auto"/>
-        <w:rPr>
-          <w:rFonts w:ascii="Consolas" w:hAnsi="Consolas" w:cstheme="minorHAnsi"/>
-          <w:color w:val="808080"/>
-          <w:sz w:val="19"/>
-          <w:szCs w:val="19"/>
-          <w:lang w:val="en-US"/>
-        </w:rPr>
-      </w:pPr>
-      <w:r>
-        <w:rPr>
-          <w:rFonts w:ascii="Consolas" w:hAnsi="Consolas" w:cstheme="minorHAnsi"/>
-          <w:color w:val="808080"/>
-          <w:sz w:val="19"/>
-          <w:szCs w:val="19"/>
-          <w:lang w:val="en-US"/>
-        </w:rPr>
-        <w:t xml:space="preserve">for (int </w:t>
-      </w:r>
-      <w:proofErr w:type="spellStart"/>
-      <w:r>
-        <w:rPr>
-          <w:rFonts w:ascii="Consolas" w:hAnsi="Consolas" w:cstheme="minorHAnsi"/>
-          <w:color w:val="808080"/>
-          <w:sz w:val="19"/>
-          <w:szCs w:val="19"/>
-          <w:lang w:val="en-US"/>
-        </w:rPr>
-        <w:t>i</w:t>
-      </w:r>
-      <w:proofErr w:type="spellEnd"/>
-      <w:r>
-        <w:rPr>
-          <w:rFonts w:ascii="Consolas" w:hAnsi="Consolas" w:cstheme="minorHAnsi"/>
-          <w:color w:val="808080"/>
-          <w:sz w:val="19"/>
-          <w:szCs w:val="19"/>
-          <w:lang w:val="en-US"/>
-        </w:rPr>
-        <w:t xml:space="preserve"> = 0; </w:t>
-      </w:r>
-      <w:proofErr w:type="spellStart"/>
-      <w:r>
-        <w:rPr>
-          <w:rFonts w:ascii="Consolas" w:hAnsi="Consolas" w:cstheme="minorHAnsi"/>
-          <w:color w:val="808080"/>
-          <w:sz w:val="19"/>
-          <w:szCs w:val="19"/>
-          <w:lang w:val="en-US"/>
-        </w:rPr>
-        <w:t>i</w:t>
-      </w:r>
-      <w:proofErr w:type="spellEnd"/>
-      <w:r>
-        <w:rPr>
-          <w:rFonts w:ascii="Consolas" w:hAnsi="Consolas" w:cstheme="minorHAnsi"/>
-          <w:color w:val="808080"/>
-          <w:sz w:val="19"/>
-          <w:szCs w:val="19"/>
-          <w:lang w:val="en-US"/>
-        </w:rPr>
-        <w:t xml:space="preserve"> &lt;= rows; ++</w:t>
-      </w:r>
-      <w:proofErr w:type="spellStart"/>
-      <w:r>
-        <w:rPr>
-          <w:rFonts w:ascii="Consolas" w:hAnsi="Consolas" w:cstheme="minorHAnsi"/>
-          <w:color w:val="808080"/>
-          <w:sz w:val="19"/>
-          <w:szCs w:val="19"/>
-          <w:lang w:val="en-US"/>
-        </w:rPr>
-        <w:t>i</w:t>
-      </w:r>
-      <w:proofErr w:type="spellEnd"/>
-      <w:r>
-        <w:rPr>
-          <w:rFonts w:ascii="Consolas" w:hAnsi="Consolas" w:cstheme="minorHAnsi"/>
-          <w:color w:val="808080"/>
-          <w:sz w:val="19"/>
-          <w:szCs w:val="19"/>
-          <w:lang w:val="en-US"/>
-        </w:rPr>
-        <w:t>)</w:t>
-      </w:r>
-    </w:p>
-    <w:p>
-      <w:pPr>
-        <w:autoSpaceDE w:val="0"/>
-        <w:autoSpaceDN w:val="0"/>
-        <w:adjustRightInd w:val="0"/>
-        <w:spacing w:after="0" w:line="240" w:lineRule="auto"/>
-        <w:rPr>
-          <w:rFonts w:ascii="Consolas" w:hAnsi="Consolas" w:cstheme="minorHAnsi"/>
-          <w:color w:val="808080"/>
-          <w:sz w:val="19"/>
-          <w:szCs w:val="19"/>
-          <w:lang w:val="en-US"/>
-        </w:rPr>
-      </w:pPr>
-      <w:r>
-        <w:rPr>
-          <w:rFonts w:ascii="Consolas" w:hAnsi="Consolas" w:cstheme="minorHAnsi"/>
-          <w:color w:val="808080"/>
-          <w:sz w:val="19"/>
-          <w:szCs w:val="19"/>
-          <w:lang w:val="en-US"/>
-        </w:rPr>
-        <w:t>{</w:t>
-      </w:r>
-    </w:p>
-    <w:p>
-      <w:pPr>
-        <w:autoSpaceDE w:val="0"/>
-        <w:autoSpaceDN w:val="0"/>
-        <w:adjustRightInd w:val="0"/>
-        <w:spacing w:after="0" w:line="240" w:lineRule="auto"/>
-        <w:rPr>
-          <w:rFonts w:ascii="Consolas" w:hAnsi="Consolas" w:cstheme="minorHAnsi"/>
-          <w:color w:val="808080"/>
-          <w:sz w:val="19"/>
-          <w:szCs w:val="19"/>
-          <w:lang w:val="en-US"/>
-        </w:rPr>
-      </w:pPr>
-      <w:r>
-        <w:rPr>
-          <w:rFonts w:ascii="Consolas" w:hAnsi="Consolas" w:cstheme="minorHAnsi"/>
-          <w:color w:val="808080"/>
-          <w:sz w:val="19"/>
-          <w:szCs w:val="19"/>
-          <w:lang w:val="en-US"/>
-        </w:rPr>
-        <w:t xml:space="preserve">    for (int j = 0; j &lt;= columns; ++j)</w:t>
-      </w:r>
-    </w:p>
-    <w:p>
-      <w:pPr>
-        <w:autoSpaceDE w:val="0"/>
-        <w:autoSpaceDN w:val="0"/>
-        <w:adjustRightInd w:val="0"/>
-        <w:spacing w:after="0" w:line="240" w:lineRule="auto"/>
-        <w:rPr>
-          <w:rFonts w:ascii="Consolas" w:hAnsi="Consolas" w:cstheme="minorHAnsi"/>
-          <w:color w:val="808080"/>
-          <w:sz w:val="19"/>
-          <w:szCs w:val="19"/>
-          <w:lang w:val="en-US"/>
-        </w:rPr>
-      </w:pPr>
-      <w:r>
-        <w:rPr>
-          <w:rFonts w:ascii="Consolas" w:hAnsi="Consolas" w:cstheme="minorHAnsi"/>
-          <w:color w:val="808080"/>
-          <w:sz w:val="19"/>
-          <w:szCs w:val="19"/>
-          <w:lang w:val="en-US"/>
-        </w:rPr>
-        <w:t xml:space="preserve">    {</w:t>
-      </w:r>
-    </w:p>
-    <w:p>
-      <w:pPr>
-        <w:autoSpaceDE w:val="0"/>
-        <w:autoSpaceDN w:val="0"/>
-        <w:adjustRightInd w:val="0"/>
-        <w:spacing w:after="0" w:line="240" w:lineRule="auto"/>
-        <w:rPr>
-          <w:rFonts w:ascii="Consolas" w:hAnsi="Consolas" w:cstheme="minorHAnsi"/>
-          <w:color w:val="808080"/>
-          <w:sz w:val="19"/>
-          <w:szCs w:val="19"/>
-          <w:lang w:val="en-US"/>
-        </w:rPr>
-      </w:pPr>
-      <w:r>
-        <w:rPr>
-          <w:rFonts w:ascii="Consolas" w:hAnsi="Consolas" w:cstheme="minorHAnsi"/>
-          <w:color w:val="808080"/>
-          <w:sz w:val="19"/>
-          <w:szCs w:val="19"/>
-          <w:lang w:val="en-US"/>
-        </w:rPr>
-        <w:t xml:space="preserve">        float x = </w:t>
-      </w:r>
-      <w:proofErr w:type="spellStart"/>
-      <w:r>
-        <w:rPr>
-          <w:rFonts w:ascii="Consolas" w:hAnsi="Consolas" w:cstheme="minorHAnsi"/>
-          <w:color w:val="808080"/>
-          <w:sz w:val="19"/>
-          <w:szCs w:val="19"/>
-          <w:lang w:val="en-US"/>
-        </w:rPr>
-        <w:t>static_cast</w:t>
-      </w:r>
-      <w:proofErr w:type="spellEnd"/>
-      <w:r>
-        <w:rPr>
-          <w:rFonts w:ascii="Consolas" w:hAnsi="Consolas" w:cstheme="minorHAnsi"/>
-          <w:color w:val="808080"/>
-          <w:sz w:val="19"/>
-          <w:szCs w:val="19"/>
-          <w:lang w:val="en-US"/>
-        </w:rPr>
-        <w:t xml:space="preserve">&lt;float&gt;(j) / columns * </w:t>
-      </w:r>
-      <w:proofErr w:type="gramStart"/>
-      <w:r>
-        <w:rPr>
-          <w:rFonts w:ascii="Consolas" w:hAnsi="Consolas" w:cstheme="minorHAnsi"/>
-          <w:color w:val="808080"/>
-          <w:sz w:val="19"/>
-          <w:szCs w:val="19"/>
-          <w:lang w:val="en-US"/>
-        </w:rPr>
-        <w:t>5;</w:t>
-      </w:r>
-      <w:proofErr w:type="gramEnd"/>
-    </w:p>
-    <w:p>
-      <w:pPr>
-        <w:autoSpaceDE w:val="0"/>
-        <w:autoSpaceDN w:val="0"/>
-        <w:adjustRightInd w:val="0"/>
-        <w:spacing w:after="0" w:line="240" w:lineRule="auto"/>
-        <w:rPr>
-          <w:rFonts w:ascii="Consolas" w:hAnsi="Consolas" w:cstheme="minorHAnsi"/>
-          <w:color w:val="808080"/>
-          <w:sz w:val="19"/>
-          <w:szCs w:val="19"/>
-          <w:lang w:val="en-US"/>
-        </w:rPr>
-      </w:pPr>
-      <w:r>
-        <w:rPr>
-          <w:rFonts w:ascii="Consolas" w:hAnsi="Consolas" w:cstheme="minorHAnsi"/>
-          <w:color w:val="808080"/>
-          <w:sz w:val="19"/>
-          <w:szCs w:val="19"/>
-          <w:lang w:val="en-US"/>
-        </w:rPr>
-        <w:t xml:space="preserve">        </w:t>
-      </w:r>
-      <w:proofErr w:type="spellStart"/>
-      <w:r>
-        <w:rPr>
-          <w:rFonts w:ascii="Consolas" w:hAnsi="Consolas" w:cstheme="minorHAnsi"/>
-          <w:color w:val="808080"/>
-          <w:sz w:val="19"/>
-          <w:szCs w:val="19"/>
-          <w:lang w:val="en-US"/>
-        </w:rPr>
-        <w:t>rng_</w:t>
-      </w:r>
-      <w:proofErr w:type="gramStart"/>
-      <w:r>
-        <w:rPr>
-          <w:rFonts w:ascii="Consolas" w:hAnsi="Consolas" w:cstheme="minorHAnsi"/>
-          <w:color w:val="808080"/>
-          <w:sz w:val="19"/>
-          <w:szCs w:val="19"/>
-          <w:lang w:val="en-US"/>
-        </w:rPr>
-        <w:t>type</w:t>
-      </w:r>
-      <w:proofErr w:type="spellEnd"/>
-      <w:r>
-        <w:rPr>
-          <w:rFonts w:ascii="Consolas" w:hAnsi="Consolas" w:cstheme="minorHAnsi"/>
-          <w:color w:val="808080"/>
-          <w:sz w:val="19"/>
-          <w:szCs w:val="19"/>
-          <w:lang w:val="en-US"/>
-        </w:rPr>
-        <w:t>::</w:t>
-      </w:r>
-      <w:proofErr w:type="spellStart"/>
-      <w:proofErr w:type="gramEnd"/>
-      <w:r>
-        <w:rPr>
-          <w:rFonts w:ascii="Consolas" w:hAnsi="Consolas" w:cstheme="minorHAnsi"/>
-          <w:color w:val="808080"/>
-          <w:sz w:val="19"/>
-          <w:szCs w:val="19"/>
-          <w:lang w:val="en-US"/>
-        </w:rPr>
-        <w:t>result_type</w:t>
-      </w:r>
-      <w:proofErr w:type="spellEnd"/>
-      <w:r>
-        <w:rPr>
-          <w:rFonts w:ascii="Consolas" w:hAnsi="Consolas" w:cstheme="minorHAnsi"/>
-          <w:color w:val="808080"/>
-          <w:sz w:val="19"/>
-          <w:szCs w:val="19"/>
-          <w:lang w:val="en-US"/>
-        </w:rPr>
-        <w:t xml:space="preserve"> const </w:t>
-      </w:r>
-      <w:proofErr w:type="spellStart"/>
-      <w:r>
-        <w:rPr>
-          <w:rFonts w:ascii="Consolas" w:hAnsi="Consolas" w:cstheme="minorHAnsi"/>
-          <w:color w:val="808080"/>
-          <w:sz w:val="19"/>
-          <w:szCs w:val="19"/>
-          <w:lang w:val="en-US"/>
-        </w:rPr>
-        <w:t>seedval</w:t>
-      </w:r>
-      <w:proofErr w:type="spellEnd"/>
-      <w:r>
-        <w:rPr>
-          <w:rFonts w:ascii="Consolas" w:hAnsi="Consolas" w:cstheme="minorHAnsi"/>
-          <w:color w:val="808080"/>
-          <w:sz w:val="19"/>
-          <w:szCs w:val="19"/>
-          <w:lang w:val="en-US"/>
-        </w:rPr>
-        <w:t xml:space="preserve"> = count++; // get this from somewhere</w:t>
-      </w:r>
-    </w:p>
-    <w:p>
-      <w:pPr>
-        <w:autoSpaceDE w:val="0"/>
-        <w:autoSpaceDN w:val="0"/>
-        <w:adjustRightInd w:val="0"/>
-        <w:spacing w:after="0" w:line="240" w:lineRule="auto"/>
-        <w:rPr>
-          <w:rFonts w:ascii="Consolas" w:hAnsi="Consolas" w:cstheme="minorHAnsi"/>
-          <w:color w:val="808080"/>
-          <w:sz w:val="19"/>
-          <w:szCs w:val="19"/>
-          <w:lang w:val="en-US"/>
-        </w:rPr>
-      </w:pPr>
-      <w:r>
-        <w:rPr>
-          <w:rFonts w:ascii="Consolas" w:hAnsi="Consolas" w:cstheme="minorHAnsi"/>
-          <w:color w:val="808080"/>
-          <w:sz w:val="19"/>
-          <w:szCs w:val="19"/>
-          <w:lang w:val="en-US"/>
-        </w:rPr>
-        <w:t xml:space="preserve">        </w:t>
-      </w:r>
-      <w:proofErr w:type="spellStart"/>
-      <w:proofErr w:type="gramStart"/>
-      <w:r>
-        <w:rPr>
-          <w:rFonts w:ascii="Consolas" w:hAnsi="Consolas" w:cstheme="minorHAnsi"/>
-          <w:color w:val="808080"/>
-          <w:sz w:val="19"/>
-          <w:szCs w:val="19"/>
-          <w:lang w:val="en-US"/>
-        </w:rPr>
-        <w:t>rng.seed</w:t>
-      </w:r>
-      <w:proofErr w:type="spellEnd"/>
-      <w:proofErr w:type="gramEnd"/>
-      <w:r>
-        <w:rPr>
-          <w:rFonts w:ascii="Consolas" w:hAnsi="Consolas" w:cstheme="minorHAnsi"/>
-          <w:color w:val="808080"/>
-          <w:sz w:val="19"/>
-          <w:szCs w:val="19"/>
-          <w:lang w:val="en-US"/>
-        </w:rPr>
-        <w:t>(</w:t>
-      </w:r>
-      <w:proofErr w:type="spellStart"/>
-      <w:r>
-        <w:rPr>
-          <w:rFonts w:ascii="Consolas" w:hAnsi="Consolas" w:cstheme="minorHAnsi"/>
-          <w:color w:val="808080"/>
-          <w:sz w:val="19"/>
-          <w:szCs w:val="19"/>
-          <w:lang w:val="en-US"/>
-        </w:rPr>
-        <w:t>seedval</w:t>
-      </w:r>
-      <w:proofErr w:type="spellEnd"/>
-      <w:r>
-        <w:rPr>
-          <w:rFonts w:ascii="Consolas" w:hAnsi="Consolas" w:cstheme="minorHAnsi"/>
-          <w:color w:val="808080"/>
-          <w:sz w:val="19"/>
-          <w:szCs w:val="19"/>
-          <w:lang w:val="en-US"/>
-        </w:rPr>
-        <w:t>);</w:t>
-      </w:r>
-    </w:p>
-    <w:p>
-      <w:pPr>
-        <w:autoSpaceDE w:val="0"/>
-        <w:autoSpaceDN w:val="0"/>
-        <w:adjustRightInd w:val="0"/>
-        <w:spacing w:after="0" w:line="240" w:lineRule="auto"/>
-        <w:rPr>
-          <w:rFonts w:ascii="Consolas" w:hAnsi="Consolas" w:cstheme="minorHAnsi"/>
-          <w:color w:val="808080"/>
-          <w:sz w:val="19"/>
-          <w:szCs w:val="19"/>
-          <w:lang w:val="en-US"/>
-        </w:rPr>
-      </w:pPr>
-    </w:p>
-    <w:p>
-      <w:pPr>
-        <w:autoSpaceDE w:val="0"/>
-        <w:autoSpaceDN w:val="0"/>
-        <w:adjustRightInd w:val="0"/>
-        <w:spacing w:after="0" w:line="240" w:lineRule="auto"/>
-        <w:rPr>
-          <w:rFonts w:ascii="Consolas" w:hAnsi="Consolas" w:cstheme="minorHAnsi"/>
-          <w:color w:val="808080"/>
-          <w:sz w:val="19"/>
-          <w:szCs w:val="19"/>
-          <w:lang w:val="en-US"/>
-        </w:rPr>
-      </w:pPr>
-      <w:r>
-        <w:rPr>
-          <w:rFonts w:ascii="Consolas" w:hAnsi="Consolas" w:cstheme="minorHAnsi"/>
-          <w:color w:val="808080"/>
-          <w:sz w:val="19"/>
-          <w:szCs w:val="19"/>
-          <w:lang w:val="en-US"/>
-        </w:rPr>
-        <w:t xml:space="preserve">        </w:t>
-      </w:r>
-      <w:proofErr w:type="spellStart"/>
-      <w:r>
-        <w:rPr>
-          <w:rFonts w:ascii="Consolas" w:hAnsi="Consolas" w:cstheme="minorHAnsi"/>
-          <w:color w:val="808080"/>
-          <w:sz w:val="19"/>
-          <w:szCs w:val="19"/>
-          <w:lang w:val="en-US"/>
-        </w:rPr>
-        <w:t>rng_</w:t>
-      </w:r>
-      <w:proofErr w:type="gramStart"/>
-      <w:r>
-        <w:rPr>
-          <w:rFonts w:ascii="Consolas" w:hAnsi="Consolas" w:cstheme="minorHAnsi"/>
-          <w:color w:val="808080"/>
-          <w:sz w:val="19"/>
-          <w:szCs w:val="19"/>
-          <w:lang w:val="en-US"/>
-        </w:rPr>
-        <w:t>type</w:t>
-      </w:r>
-      <w:proofErr w:type="spellEnd"/>
-      <w:r>
-        <w:rPr>
-          <w:rFonts w:ascii="Consolas" w:hAnsi="Consolas" w:cstheme="minorHAnsi"/>
-          <w:color w:val="808080"/>
-          <w:sz w:val="19"/>
-          <w:szCs w:val="19"/>
-          <w:lang w:val="en-US"/>
-        </w:rPr>
-        <w:t>::</w:t>
-      </w:r>
-      <w:proofErr w:type="spellStart"/>
-      <w:proofErr w:type="gramEnd"/>
-      <w:r>
-        <w:rPr>
-          <w:rFonts w:ascii="Consolas" w:hAnsi="Consolas" w:cstheme="minorHAnsi"/>
-          <w:color w:val="808080"/>
-          <w:sz w:val="19"/>
-          <w:szCs w:val="19"/>
-          <w:lang w:val="en-US"/>
-        </w:rPr>
-        <w:t>result_type</w:t>
-      </w:r>
-      <w:proofErr w:type="spellEnd"/>
-      <w:r>
-        <w:rPr>
-          <w:rFonts w:ascii="Consolas" w:hAnsi="Consolas" w:cstheme="minorHAnsi"/>
-          <w:color w:val="808080"/>
-          <w:sz w:val="19"/>
-          <w:szCs w:val="19"/>
-          <w:lang w:val="en-US"/>
-        </w:rPr>
-        <w:t xml:space="preserve"> </w:t>
-      </w:r>
-      <w:proofErr w:type="spellStart"/>
-      <w:r>
-        <w:rPr>
-          <w:rFonts w:ascii="Consolas" w:hAnsi="Consolas" w:cstheme="minorHAnsi"/>
-          <w:color w:val="808080"/>
-          <w:sz w:val="19"/>
-          <w:szCs w:val="19"/>
-          <w:lang w:val="en-US"/>
-        </w:rPr>
-        <w:t>random_number</w:t>
-      </w:r>
-      <w:proofErr w:type="spellEnd"/>
-      <w:r>
-        <w:rPr>
-          <w:rFonts w:ascii="Consolas" w:hAnsi="Consolas" w:cstheme="minorHAnsi"/>
-          <w:color w:val="808080"/>
-          <w:sz w:val="19"/>
-          <w:szCs w:val="19"/>
-          <w:lang w:val="en-US"/>
-        </w:rPr>
-        <w:t xml:space="preserve"> = </w:t>
-      </w:r>
-      <w:proofErr w:type="spellStart"/>
-      <w:r>
-        <w:rPr>
-          <w:rFonts w:ascii="Consolas" w:hAnsi="Consolas" w:cstheme="minorHAnsi"/>
-          <w:color w:val="808080"/>
-          <w:sz w:val="19"/>
-          <w:szCs w:val="19"/>
-          <w:lang w:val="en-US"/>
-        </w:rPr>
-        <w:t>udist</w:t>
-      </w:r>
-      <w:proofErr w:type="spellEnd"/>
-      <w:r>
-        <w:rPr>
-          <w:rFonts w:ascii="Consolas" w:hAnsi="Consolas" w:cstheme="minorHAnsi"/>
-          <w:color w:val="808080"/>
-          <w:sz w:val="19"/>
-          <w:szCs w:val="19"/>
-          <w:lang w:val="en-US"/>
-        </w:rPr>
-        <w:t>(</w:t>
-      </w:r>
-      <w:proofErr w:type="spellStart"/>
-      <w:r>
-        <w:rPr>
-          <w:rFonts w:ascii="Consolas" w:hAnsi="Consolas" w:cstheme="minorHAnsi"/>
-          <w:color w:val="808080"/>
-          <w:sz w:val="19"/>
-          <w:szCs w:val="19"/>
-          <w:lang w:val="en-US"/>
-        </w:rPr>
-        <w:t>rng</w:t>
-      </w:r>
-      <w:proofErr w:type="spellEnd"/>
-      <w:r>
-        <w:rPr>
-          <w:rFonts w:ascii="Consolas" w:hAnsi="Consolas" w:cstheme="minorHAnsi"/>
-          <w:color w:val="808080"/>
-          <w:sz w:val="19"/>
-          <w:szCs w:val="19"/>
-          <w:lang w:val="en-US"/>
-        </w:rPr>
-        <w:t>) % 200;</w:t>
-      </w:r>
-    </w:p>
-    <w:p>
-      <w:pPr>
-        <w:autoSpaceDE w:val="0"/>
-        <w:autoSpaceDN w:val="0"/>
-        <w:adjustRightInd w:val="0"/>
-        <w:spacing w:after="0" w:line="240" w:lineRule="auto"/>
-        <w:rPr>
-          <w:rFonts w:ascii="Consolas" w:hAnsi="Consolas" w:cstheme="minorHAnsi"/>
-          <w:color w:val="808080"/>
-          <w:sz w:val="19"/>
-          <w:szCs w:val="19"/>
-          <w:lang w:val="en-US"/>
-        </w:rPr>
-      </w:pPr>
-    </w:p>
-    <w:p>
-      <w:pPr>
-        <w:autoSpaceDE w:val="0"/>
-        <w:autoSpaceDN w:val="0"/>
-        <w:adjustRightInd w:val="0"/>
-        <w:spacing w:after="0" w:line="240" w:lineRule="auto"/>
-        <w:rPr>
-          <w:rFonts w:ascii="Consolas" w:hAnsi="Consolas" w:cstheme="minorHAnsi"/>
-          <w:color w:val="808080"/>
-          <w:sz w:val="19"/>
-          <w:szCs w:val="19"/>
-          <w:lang w:val="en-US"/>
-        </w:rPr>
-      </w:pPr>
-      <w:r>
-        <w:rPr>
-          <w:rFonts w:ascii="Consolas" w:hAnsi="Consolas" w:cstheme="minorHAnsi"/>
-          <w:color w:val="808080"/>
-          <w:sz w:val="19"/>
-          <w:szCs w:val="19"/>
-          <w:lang w:val="en-US"/>
-        </w:rPr>
-        <w:t xml:space="preserve">        // Normalize </w:t>
-      </w:r>
-      <w:proofErr w:type="spellStart"/>
-      <w:r>
-        <w:rPr>
-          <w:rFonts w:ascii="Consolas" w:hAnsi="Consolas" w:cstheme="minorHAnsi"/>
-          <w:color w:val="808080"/>
-          <w:sz w:val="19"/>
-          <w:szCs w:val="19"/>
-          <w:lang w:val="en-US"/>
-        </w:rPr>
-        <w:t>random_number</w:t>
-      </w:r>
-      <w:proofErr w:type="spellEnd"/>
-      <w:r>
-        <w:rPr>
-          <w:rFonts w:ascii="Consolas" w:hAnsi="Consolas" w:cstheme="minorHAnsi"/>
-          <w:color w:val="808080"/>
-          <w:sz w:val="19"/>
-          <w:szCs w:val="19"/>
-          <w:lang w:val="en-US"/>
-        </w:rPr>
-        <w:t xml:space="preserve"> between 0 and 1</w:t>
-      </w:r>
-    </w:p>
-    <w:p>
-      <w:pPr>
-        <w:autoSpaceDE w:val="0"/>
-        <w:autoSpaceDN w:val="0"/>
-        <w:adjustRightInd w:val="0"/>
-        <w:spacing w:after="0" w:line="240" w:lineRule="auto"/>
-        <w:rPr>
-          <w:rFonts w:ascii="Consolas" w:hAnsi="Consolas" w:cstheme="minorHAnsi"/>
-          <w:color w:val="808080"/>
-          <w:sz w:val="19"/>
-          <w:szCs w:val="19"/>
-          <w:lang w:val="en-US"/>
-        </w:rPr>
-      </w:pPr>
-    </w:p>
-    <w:p>
-      <w:pPr>
-        <w:autoSpaceDE w:val="0"/>
-        <w:autoSpaceDN w:val="0"/>
-        <w:adjustRightInd w:val="0"/>
-        <w:spacing w:after="0" w:line="240" w:lineRule="auto"/>
-        <w:rPr>
-          <w:rFonts w:ascii="Consolas" w:hAnsi="Consolas" w:cstheme="minorHAnsi"/>
-          <w:color w:val="808080"/>
-          <w:sz w:val="19"/>
-          <w:szCs w:val="19"/>
-          <w:lang w:val="en-US"/>
-        </w:rPr>
-      </w:pPr>
-      <w:r>
-        <w:rPr>
-          <w:rFonts w:ascii="Consolas" w:hAnsi="Consolas" w:cstheme="minorHAnsi"/>
-          <w:color w:val="808080"/>
-          <w:sz w:val="19"/>
-          <w:szCs w:val="19"/>
-          <w:lang w:val="en-US"/>
-        </w:rPr>
-        <w:t xml:space="preserve">        double </w:t>
-      </w:r>
-      <w:proofErr w:type="spellStart"/>
-      <w:r>
-        <w:rPr>
-          <w:rFonts w:ascii="Consolas" w:hAnsi="Consolas" w:cstheme="minorHAnsi"/>
-          <w:color w:val="808080"/>
-          <w:sz w:val="19"/>
-          <w:szCs w:val="19"/>
-          <w:lang w:val="en-US"/>
-        </w:rPr>
-        <w:t>normalizedNumber</w:t>
-      </w:r>
-      <w:proofErr w:type="spellEnd"/>
-      <w:r>
-        <w:rPr>
-          <w:rFonts w:ascii="Consolas" w:hAnsi="Consolas" w:cstheme="minorHAnsi"/>
-          <w:color w:val="808080"/>
-          <w:sz w:val="19"/>
-          <w:szCs w:val="19"/>
-          <w:lang w:val="en-US"/>
-        </w:rPr>
-        <w:t xml:space="preserve"> = </w:t>
-      </w:r>
-      <w:proofErr w:type="spellStart"/>
-      <w:r>
-        <w:rPr>
-          <w:rFonts w:ascii="Consolas" w:hAnsi="Consolas" w:cstheme="minorHAnsi"/>
-          <w:color w:val="808080"/>
-          <w:sz w:val="19"/>
-          <w:szCs w:val="19"/>
-          <w:lang w:val="en-US"/>
-        </w:rPr>
-        <w:t>random_number</w:t>
-      </w:r>
-      <w:proofErr w:type="spellEnd"/>
-      <w:r>
-        <w:rPr>
-          <w:rFonts w:ascii="Consolas" w:hAnsi="Consolas" w:cstheme="minorHAnsi"/>
-          <w:color w:val="808080"/>
-          <w:sz w:val="19"/>
-          <w:szCs w:val="19"/>
-          <w:lang w:val="en-US"/>
-        </w:rPr>
-        <w:t xml:space="preserve"> / 200.0 * </w:t>
-      </w:r>
-      <w:proofErr w:type="gramStart"/>
-      <w:r>
-        <w:rPr>
-          <w:rFonts w:ascii="Consolas" w:hAnsi="Consolas" w:cstheme="minorHAnsi"/>
-          <w:color w:val="808080"/>
-          <w:sz w:val="19"/>
-          <w:szCs w:val="19"/>
-          <w:lang w:val="en-US"/>
-        </w:rPr>
-        <w:t>5;</w:t>
-      </w:r>
-      <w:proofErr w:type="gramEnd"/>
-    </w:p>
-    <w:p>
-      <w:pPr>
-        <w:autoSpaceDE w:val="0"/>
-        <w:autoSpaceDN w:val="0"/>
-        <w:adjustRightInd w:val="0"/>
-        <w:spacing w:after="0" w:line="240" w:lineRule="auto"/>
-        <w:rPr>
-          <w:rFonts w:ascii="Consolas" w:hAnsi="Consolas" w:cstheme="minorHAnsi"/>
-          <w:color w:val="808080"/>
-          <w:sz w:val="19"/>
-          <w:szCs w:val="19"/>
-          <w:lang w:val="en-US"/>
-        </w:rPr>
-      </w:pPr>
-    </w:p>
-    <w:p>
-      <w:pPr>
-        <w:autoSpaceDE w:val="0"/>
-        <w:autoSpaceDN w:val="0"/>
-        <w:adjustRightInd w:val="0"/>
-        <w:spacing w:after="0" w:line="240" w:lineRule="auto"/>
-        <w:rPr>
-          <w:rFonts w:ascii="Consolas" w:hAnsi="Consolas" w:cstheme="minorHAnsi"/>
-          <w:color w:val="808080"/>
-          <w:sz w:val="19"/>
-          <w:szCs w:val="19"/>
-          <w:lang w:val="en-US"/>
-        </w:rPr>
-      </w:pPr>
-      <w:r>
-        <w:rPr>
-          <w:rFonts w:ascii="Consolas" w:hAnsi="Consolas" w:cstheme="minorHAnsi"/>
-          <w:color w:val="808080"/>
-          <w:sz w:val="19"/>
-          <w:szCs w:val="19"/>
-          <w:lang w:val="en-US"/>
-        </w:rPr>
-        <w:t xml:space="preserve">        float y = 0.0f; // Flat grid on the XZ plane</w:t>
-      </w:r>
-    </w:p>
-    <w:p>
-      <w:pPr>
-        <w:autoSpaceDE w:val="0"/>
-        <w:autoSpaceDN w:val="0"/>
-        <w:adjustRightInd w:val="0"/>
-        <w:spacing w:after="0" w:line="240" w:lineRule="auto"/>
-        <w:rPr>
-          <w:rFonts w:ascii="Consolas" w:hAnsi="Consolas" w:cstheme="minorHAnsi"/>
-          <w:color w:val="808080"/>
-          <w:sz w:val="19"/>
-          <w:szCs w:val="19"/>
-          <w:lang w:val="en-US"/>
-        </w:rPr>
-      </w:pPr>
-      <w:r>
-        <w:rPr>
-          <w:rFonts w:ascii="Consolas" w:hAnsi="Consolas" w:cstheme="minorHAnsi"/>
-          <w:color w:val="808080"/>
-          <w:sz w:val="19"/>
-          <w:szCs w:val="19"/>
-          <w:lang w:val="en-US"/>
-        </w:rPr>
-        <w:t xml:space="preserve">        float z = </w:t>
-      </w:r>
-      <w:proofErr w:type="spellStart"/>
-      <w:r>
-        <w:rPr>
-          <w:rFonts w:ascii="Consolas" w:hAnsi="Consolas" w:cstheme="minorHAnsi"/>
-          <w:color w:val="808080"/>
-          <w:sz w:val="19"/>
-          <w:szCs w:val="19"/>
-          <w:lang w:val="en-US"/>
-        </w:rPr>
-        <w:t>static_cast</w:t>
-      </w:r>
-      <w:proofErr w:type="spellEnd"/>
-      <w:r>
-        <w:rPr>
-          <w:rFonts w:ascii="Consolas" w:hAnsi="Consolas" w:cstheme="minorHAnsi"/>
-          <w:color w:val="808080"/>
-          <w:sz w:val="19"/>
-          <w:szCs w:val="19"/>
-          <w:lang w:val="en-US"/>
-        </w:rPr>
-        <w:t>&lt;float&gt;(</w:t>
-      </w:r>
-      <w:proofErr w:type="spellStart"/>
-      <w:r>
-        <w:rPr>
-          <w:rFonts w:ascii="Consolas" w:hAnsi="Consolas" w:cstheme="minorHAnsi"/>
-          <w:color w:val="808080"/>
-          <w:sz w:val="19"/>
-          <w:szCs w:val="19"/>
-          <w:lang w:val="en-US"/>
-        </w:rPr>
-        <w:t>i</w:t>
-      </w:r>
-      <w:proofErr w:type="spellEnd"/>
-      <w:r>
-        <w:rPr>
-          <w:rFonts w:ascii="Consolas" w:hAnsi="Consolas" w:cstheme="minorHAnsi"/>
-          <w:color w:val="808080"/>
-          <w:sz w:val="19"/>
-          <w:szCs w:val="19"/>
-          <w:lang w:val="en-US"/>
-        </w:rPr>
-        <w:t xml:space="preserve">) / rows * </w:t>
-      </w:r>
-      <w:proofErr w:type="gramStart"/>
-      <w:r>
-        <w:rPr>
-          <w:rFonts w:ascii="Consolas" w:hAnsi="Consolas" w:cstheme="minorHAnsi"/>
-          <w:color w:val="808080"/>
-          <w:sz w:val="19"/>
-          <w:szCs w:val="19"/>
-          <w:lang w:val="en-US"/>
-        </w:rPr>
-        <w:t>5;</w:t>
-      </w:r>
-      <w:proofErr w:type="gramEnd"/>
-    </w:p>
-    <w:p>
-      <w:pPr>
-        <w:autoSpaceDE w:val="0"/>
-        <w:autoSpaceDN w:val="0"/>
-        <w:adjustRightInd w:val="0"/>
-        <w:spacing w:after="0" w:line="240" w:lineRule="auto"/>
-        <w:rPr>
-          <w:rFonts w:ascii="Consolas" w:hAnsi="Consolas" w:cstheme="minorHAnsi"/>
-          <w:color w:val="808080"/>
-          <w:sz w:val="19"/>
-          <w:szCs w:val="19"/>
-          <w:lang w:val="en-US"/>
-        </w:rPr>
-      </w:pPr>
-    </w:p>
-    <w:p>
-      <w:pPr>
-        <w:autoSpaceDE w:val="0"/>
-        <w:autoSpaceDN w:val="0"/>
-        <w:adjustRightInd w:val="0"/>
-        <w:spacing w:after="0" w:line="240" w:lineRule="auto"/>
-        <w:rPr>
-          <w:rFonts w:ascii="Consolas" w:hAnsi="Consolas" w:cstheme="minorHAnsi"/>
-          <w:color w:val="808080"/>
-          <w:sz w:val="19"/>
-          <w:szCs w:val="19"/>
-          <w:lang w:val="en-US"/>
-        </w:rPr>
-      </w:pPr>
-      <w:r>
-        <w:rPr>
-          <w:rFonts w:ascii="Consolas" w:hAnsi="Consolas" w:cstheme="minorHAnsi"/>
-          <w:color w:val="808080"/>
-          <w:sz w:val="19"/>
-          <w:szCs w:val="19"/>
-          <w:lang w:val="en-US"/>
-        </w:rPr>
-        <w:t xml:space="preserve">        XMFLOAT4 color = XMFLOAT4(x, y, z, 1.0f); // Color based on position</w:t>
-      </w:r>
-    </w:p>
-    <w:p>
-      <w:pPr>
-        <w:autoSpaceDE w:val="0"/>
-        <w:autoSpaceDN w:val="0"/>
-        <w:adjustRightInd w:val="0"/>
-        <w:spacing w:after="0" w:line="240" w:lineRule="auto"/>
-        <w:rPr>
-          <w:rFonts w:ascii="Consolas" w:hAnsi="Consolas" w:cstheme="minorHAnsi"/>
-          <w:color w:val="808080"/>
-          <w:sz w:val="19"/>
-          <w:szCs w:val="19"/>
-          <w:lang w:val="en-US"/>
-        </w:rPr>
-      </w:pPr>
-      <w:r>
-        <w:rPr>
-          <w:rFonts w:ascii="Consolas" w:hAnsi="Consolas" w:cstheme="minorHAnsi"/>
-          <w:color w:val="808080"/>
-          <w:sz w:val="19"/>
-          <w:szCs w:val="19"/>
-          <w:lang w:val="en-US"/>
-        </w:rPr>
-        <w:t xml:space="preserve">        </w:t>
-      </w:r>
-      <w:proofErr w:type="spellStart"/>
-      <w:proofErr w:type="gramStart"/>
-      <w:r>
-        <w:rPr>
-          <w:rFonts w:ascii="Consolas" w:hAnsi="Consolas" w:cstheme="minorHAnsi"/>
-          <w:color w:val="808080"/>
-          <w:sz w:val="19"/>
-          <w:szCs w:val="19"/>
-          <w:lang w:val="en-US"/>
-        </w:rPr>
-        <w:t>vertices.push</w:t>
-      </w:r>
-      <w:proofErr w:type="gramEnd"/>
-      <w:r>
-        <w:rPr>
-          <w:rFonts w:ascii="Consolas" w:hAnsi="Consolas" w:cstheme="minorHAnsi"/>
-          <w:color w:val="808080"/>
-          <w:sz w:val="19"/>
-          <w:szCs w:val="19"/>
-          <w:lang w:val="en-US"/>
-        </w:rPr>
-        <w:t>_back</w:t>
-      </w:r>
-      <w:proofErr w:type="spellEnd"/>
-      <w:r>
-        <w:rPr>
-          <w:rFonts w:ascii="Consolas" w:hAnsi="Consolas" w:cstheme="minorHAnsi"/>
-          <w:color w:val="808080"/>
-          <w:sz w:val="19"/>
-          <w:szCs w:val="19"/>
-          <w:lang w:val="en-US"/>
-        </w:rPr>
-        <w:t xml:space="preserve">({ XMFLOAT3(x, </w:t>
-      </w:r>
-      <w:proofErr w:type="spellStart"/>
-      <w:r>
-        <w:rPr>
-          <w:rFonts w:ascii="Consolas" w:hAnsi="Consolas" w:cstheme="minorHAnsi"/>
-          <w:color w:val="808080"/>
-          <w:sz w:val="19"/>
-          <w:szCs w:val="19"/>
-          <w:lang w:val="en-US"/>
-        </w:rPr>
-        <w:t>normalizedNumber</w:t>
-      </w:r>
-      <w:proofErr w:type="spellEnd"/>
-      <w:r>
-        <w:rPr>
-          <w:rFonts w:ascii="Consolas" w:hAnsi="Consolas" w:cstheme="minorHAnsi"/>
-          <w:color w:val="808080"/>
-          <w:sz w:val="19"/>
-          <w:szCs w:val="19"/>
-          <w:lang w:val="en-US"/>
-        </w:rPr>
-        <w:t>, z), color});</w:t>
-      </w:r>
-    </w:p>
-    <w:p>
-      <w:pPr>
-        <w:autoSpaceDE w:val="0"/>
-        <w:autoSpaceDN w:val="0"/>
-        <w:adjustRightInd w:val="0"/>
-        <w:spacing w:after="0" w:line="240" w:lineRule="auto"/>
-        <w:rPr>
-          <w:rFonts w:ascii="Consolas" w:hAnsi="Consolas" w:cstheme="minorHAnsi"/>
-          <w:color w:val="808080"/>
-          <w:sz w:val="19"/>
-          <w:szCs w:val="19"/>
-          <w:lang w:val="en-US"/>
-        </w:rPr>
-      </w:pPr>
-      <w:r>
-        <w:rPr>
-          <w:rFonts w:ascii="Consolas" w:hAnsi="Consolas" w:cstheme="minorHAnsi"/>
-          <w:color w:val="808080"/>
-          <w:sz w:val="19"/>
-          <w:szCs w:val="19"/>
-          <w:lang w:val="en-US"/>
-        </w:rPr>
-        <w:t xml:space="preserve">    }</w:t>
-      </w:r>
-    </w:p>
-    <w:p>
-      <w:pPr>
-        <w:autoSpaceDE w:val="0"/>
-        <w:autoSpaceDN w:val="0"/>
-        <w:adjustRightInd w:val="0"/>
-        <w:spacing w:after="0" w:line="240" w:lineRule="auto"/>
-        <w:rPr>
-          <w:lang w:val="en-US"/>
-        </w:rPr>
-      </w:pPr>
-      <w:r>
-        <w:rPr>
-          <w:rFonts w:ascii="Consolas" w:hAnsi="Consolas" w:cstheme="minorHAnsi"/>
-          <w:color w:val="808080"/>
-          <w:sz w:val="19"/>
-          <w:szCs w:val="19"/>
-          <w:lang w:val="en-US"/>
-        </w:rPr>
-        <w:t>}</w:t>
-      </w:r>
-    </w:p>
-    <w:p>
-      <w:pPr>
-        <w:pStyle w:val="Heading3"/>
-        <w:rPr>
-          <w:rFonts w:asciiTheme="minorHAnsi" w:hAnsiTheme="minorHAnsi" w:cstheme="minorHAnsi"/>
-        </w:rPr>
-      </w:pPr>
-      <w:r>
-        <w:rPr>
-          <w:rFonts w:asciiTheme="minorHAnsi" w:hAnsiTheme="minorHAnsi" w:cstheme="minorHAnsi"/>
-        </w:rPr>
-        <w:lastRenderedPageBreak/>
-        <w:t>S</w:t>
-      </w:r>
-      <w:r>
-        <w:rPr>
-          <w:rFonts w:asciiTheme="minorHAnsi" w:hAnsiTheme="minorHAnsi" w:cstheme="minorHAnsi"/>
-        </w:rPr>
-        <w:t>ample output</w:t>
-      </w:r>
-      <w:r>
-        <w:rPr>
-          <w:rFonts w:asciiTheme="minorHAnsi" w:hAnsiTheme="minorHAnsi" w:cstheme="minorHAnsi"/>
-        </w:rPr>
-        <w:t>:</w:t>
-      </w:r>
-    </w:p>
-    <w:p>
-      <w:r>
-        <w:rPr>
-          <w:noProof/>
-        </w:rPr>
         <w:drawing>
-          <wp:inline distT="0" distB="0" distL="0" distR="0" wp14:anchorId="25096763" wp14:editId="1037FC9C">
-            <wp:extent cx="5731510" cy="3447415"/>
-            <wp:effectExtent l="0" t="0" r="2540" b="635"/>
-            <wp:docPr id="1015192806" name="Picture 1" descr="A grid of lines on a blue background&#10;&#10;Description automatically generated"/>
+          <wp:inline distT="0" distB="0" distL="0" distR="0" wp14:anchorId="0FB6B836" wp14:editId="40640980">
+            <wp:extent cx="5731510" cy="2074545"/>
+            <wp:effectExtent l="0" t="0" r="2540" b="1905"/>
+            <wp:docPr id="981345209" name="Picture 1" descr="A diagram of a circle with a circle and a circle with a circle and a circle with a circle with a circle and a circle with a circle with a circle with a circle with a circle with&#10;&#10;Description automatically generated"/>
             <wp:cNvGraphicFramePr>
               <a:graphicFrameLocks xmlns:a="http://schemas.openxmlformats.org/drawingml/2006/main" noChangeAspect="1"/>
             </wp:cNvGraphicFramePr>
@@ -4127,7 +2995,7 @@
               <a:graphicData uri="http://schemas.openxmlformats.org/drawingml/2006/picture">
                 <pic:pic xmlns:pic="http://schemas.openxmlformats.org/drawingml/2006/picture">
                   <pic:nvPicPr>
-                    <pic:cNvPr id="1015192806" name="Picture 1" descr="A grid of lines on a blue background&#10;&#10;Description automatically generated"/>
+                    <pic:cNvPr id="981345209" name="Picture 1" descr="A diagram of a circle with a circle and a circle with a circle and a circle with a circle with a circle and a circle with a circle with a circle with a circle with a circle with&#10;&#10;Description automatically generated"/>
                     <pic:cNvPicPr/>
                   </pic:nvPicPr>
                   <pic:blipFill>
@@ -4139,7 +3007,7 @@
                   <pic:spPr>
                     <a:xfrm>
                       <a:off x="0" y="0"/>
-                      <a:ext cx="5731510" cy="3447415"/>
+                      <a:ext cx="5731510" cy="2074545"/>
                     </a:xfrm>
                     <a:prstGeom prst="rect">
                       <a:avLst/>
@@ -4151,6 +3019,303 @@
           </wp:inline>
         </w:drawing>
       </w:r>
+      <w:r>
+        <w:rPr>
+          <w:rFonts w:asciiTheme="minorHAnsi" w:hAnsiTheme="minorHAnsi" w:cstheme="minorHAnsi"/>
+        </w:rPr>
+        <w:t>Solution:</w:t>
+      </w:r>
+    </w:p>
+    <w:p>
+      <w:pPr>
+        <w:pStyle w:val="Heading3"/>
+        <w:ind w:firstLine="720"/>
+        <w:rPr>
+          <w:rFonts w:ascii="Consolas" w:hAnsi="Consolas" w:cstheme="minorHAnsi"/>
+          <w:color w:val="808080"/>
+          <w:sz w:val="19"/>
+          <w:szCs w:val="19"/>
+        </w:rPr>
+      </w:pPr>
+      <w:proofErr w:type="spellStart"/>
+      <w:r>
+        <w:rPr>
+          <w:rFonts w:ascii="Consolas" w:hAnsi="Consolas" w:cstheme="minorHAnsi"/>
+          <w:color w:val="808080"/>
+          <w:sz w:val="19"/>
+          <w:szCs w:val="19"/>
+        </w:rPr>
+        <w:t>g_</w:t>
+      </w:r>
+      <w:proofErr w:type="gramStart"/>
+      <w:r>
+        <w:rPr>
+          <w:rFonts w:ascii="Consolas" w:hAnsi="Consolas" w:cstheme="minorHAnsi"/>
+          <w:color w:val="808080"/>
+          <w:sz w:val="19"/>
+          <w:szCs w:val="19"/>
+        </w:rPr>
+        <w:t>RenderItems</w:t>
+      </w:r>
+      <w:proofErr w:type="spellEnd"/>
+      <w:r>
+        <w:rPr>
+          <w:rFonts w:ascii="Consolas" w:hAnsi="Consolas" w:cstheme="minorHAnsi"/>
+          <w:color w:val="808080"/>
+          <w:sz w:val="19"/>
+          <w:szCs w:val="19"/>
+        </w:rPr>
+        <w:t>[</w:t>
+      </w:r>
+      <w:proofErr w:type="gramEnd"/>
+      <w:r>
+        <w:rPr>
+          <w:rFonts w:ascii="Consolas" w:hAnsi="Consolas" w:cstheme="minorHAnsi"/>
+          <w:color w:val="808080"/>
+          <w:sz w:val="19"/>
+          <w:szCs w:val="19"/>
+        </w:rPr>
+        <w:t xml:space="preserve">2].World = </w:t>
+      </w:r>
+      <w:proofErr w:type="spellStart"/>
+      <w:r>
+        <w:rPr>
+          <w:rFonts w:ascii="Consolas" w:hAnsi="Consolas" w:cstheme="minorHAnsi"/>
+          <w:color w:val="808080"/>
+          <w:sz w:val="19"/>
+          <w:szCs w:val="19"/>
+        </w:rPr>
+        <w:t>XMMatrixTranslation</w:t>
+      </w:r>
+      <w:proofErr w:type="spellEnd"/>
+      <w:r>
+        <w:rPr>
+          <w:rFonts w:ascii="Consolas" w:hAnsi="Consolas" w:cstheme="minorHAnsi"/>
+          <w:color w:val="808080"/>
+          <w:sz w:val="19"/>
+          <w:szCs w:val="19"/>
+        </w:rPr>
+        <w:t>(1.5f, 0.0f, 0.0f); // Orbit distance</w:t>
+      </w:r>
+    </w:p>
+    <w:p>
+      <w:pPr>
+        <w:pStyle w:val="Heading3"/>
+        <w:rPr>
+          <w:rFonts w:ascii="Consolas" w:hAnsi="Consolas" w:cstheme="minorHAnsi"/>
+          <w:color w:val="808080"/>
+          <w:sz w:val="19"/>
+          <w:szCs w:val="19"/>
+        </w:rPr>
+      </w:pPr>
+      <w:r>
+        <w:rPr>
+          <w:rFonts w:ascii="Consolas" w:hAnsi="Consolas" w:cstheme="minorHAnsi"/>
+          <w:color w:val="808080"/>
+          <w:sz w:val="19"/>
+          <w:szCs w:val="19"/>
+        </w:rPr>
+        <w:t xml:space="preserve">    </w:t>
+      </w:r>
+      <w:proofErr w:type="spellStart"/>
+      <w:r>
+        <w:rPr>
+          <w:rFonts w:ascii="Consolas" w:hAnsi="Consolas" w:cstheme="minorHAnsi"/>
+          <w:color w:val="808080"/>
+          <w:sz w:val="19"/>
+          <w:szCs w:val="19"/>
+        </w:rPr>
+        <w:t>g_</w:t>
+      </w:r>
+      <w:proofErr w:type="gramStart"/>
+      <w:r>
+        <w:rPr>
+          <w:rFonts w:ascii="Consolas" w:hAnsi="Consolas" w:cstheme="minorHAnsi"/>
+          <w:color w:val="808080"/>
+          <w:sz w:val="19"/>
+          <w:szCs w:val="19"/>
+        </w:rPr>
+        <w:t>RenderItems</w:t>
+      </w:r>
+      <w:proofErr w:type="spellEnd"/>
+      <w:r>
+        <w:rPr>
+          <w:rFonts w:ascii="Consolas" w:hAnsi="Consolas" w:cstheme="minorHAnsi"/>
+          <w:color w:val="808080"/>
+          <w:sz w:val="19"/>
+          <w:szCs w:val="19"/>
+        </w:rPr>
+        <w:t>[</w:t>
+      </w:r>
+      <w:proofErr w:type="gramEnd"/>
+      <w:r>
+        <w:rPr>
+          <w:rFonts w:ascii="Consolas" w:hAnsi="Consolas" w:cstheme="minorHAnsi"/>
+          <w:color w:val="808080"/>
+          <w:sz w:val="19"/>
+          <w:szCs w:val="19"/>
+        </w:rPr>
+        <w:t xml:space="preserve">2].World *= </w:t>
+      </w:r>
+      <w:proofErr w:type="spellStart"/>
+      <w:r>
+        <w:rPr>
+          <w:rFonts w:ascii="Consolas" w:hAnsi="Consolas" w:cstheme="minorHAnsi"/>
+          <w:color w:val="808080"/>
+          <w:sz w:val="19"/>
+          <w:szCs w:val="19"/>
+        </w:rPr>
+        <w:t>XMMatrixScaling</w:t>
+      </w:r>
+      <w:proofErr w:type="spellEnd"/>
+      <w:r>
+        <w:rPr>
+          <w:rFonts w:ascii="Consolas" w:hAnsi="Consolas" w:cstheme="minorHAnsi"/>
+          <w:color w:val="808080"/>
+          <w:sz w:val="19"/>
+          <w:szCs w:val="19"/>
+        </w:rPr>
+        <w:t>(0.5f, 0.5f, 3.0f); // Scale</w:t>
+      </w:r>
+    </w:p>
+    <w:p>
+      <w:pPr>
+        <w:pStyle w:val="Heading3"/>
+        <w:rPr>
+          <w:rFonts w:ascii="Consolas" w:eastAsiaTheme="minorHAnsi" w:hAnsi="Consolas" w:cstheme="minorHAnsi"/>
+          <w:color w:val="808080"/>
+          <w:sz w:val="19"/>
+          <w:szCs w:val="19"/>
+        </w:rPr>
+      </w:pPr>
+      <w:r>
+        <w:rPr>
+          <w:rFonts w:ascii="Consolas" w:eastAsiaTheme="minorHAnsi" w:hAnsi="Consolas" w:cstheme="minorHAnsi"/>
+          <w:color w:val="808080"/>
+          <w:sz w:val="19"/>
+          <w:szCs w:val="19"/>
+        </w:rPr>
+        <w:t xml:space="preserve">    </w:t>
+      </w:r>
+      <w:proofErr w:type="spellStart"/>
+      <w:r>
+        <w:rPr>
+          <w:rFonts w:ascii="Consolas" w:eastAsiaTheme="minorHAnsi" w:hAnsi="Consolas" w:cstheme="minorHAnsi"/>
+          <w:color w:val="808080"/>
+          <w:sz w:val="19"/>
+          <w:szCs w:val="19"/>
+        </w:rPr>
+        <w:t>g_</w:t>
+      </w:r>
+      <w:proofErr w:type="gramStart"/>
+      <w:r>
+        <w:rPr>
+          <w:rFonts w:ascii="Consolas" w:eastAsiaTheme="minorHAnsi" w:hAnsi="Consolas" w:cstheme="minorHAnsi"/>
+          <w:color w:val="808080"/>
+          <w:sz w:val="19"/>
+          <w:szCs w:val="19"/>
+        </w:rPr>
+        <w:t>RenderItems</w:t>
+      </w:r>
+      <w:proofErr w:type="spellEnd"/>
+      <w:r>
+        <w:rPr>
+          <w:rFonts w:ascii="Consolas" w:eastAsiaTheme="minorHAnsi" w:hAnsi="Consolas" w:cstheme="minorHAnsi"/>
+          <w:color w:val="808080"/>
+          <w:sz w:val="19"/>
+          <w:szCs w:val="19"/>
+        </w:rPr>
+        <w:t>[</w:t>
+      </w:r>
+      <w:proofErr w:type="gramEnd"/>
+      <w:r>
+        <w:rPr>
+          <w:rFonts w:ascii="Consolas" w:eastAsiaTheme="minorHAnsi" w:hAnsi="Consolas" w:cstheme="minorHAnsi"/>
+          <w:color w:val="808080"/>
+          <w:sz w:val="19"/>
+          <w:szCs w:val="19"/>
+        </w:rPr>
+        <w:t xml:space="preserve">2].World *= </w:t>
+      </w:r>
+      <w:proofErr w:type="spellStart"/>
+      <w:r>
+        <w:rPr>
+          <w:rFonts w:ascii="Consolas" w:eastAsiaTheme="minorHAnsi" w:hAnsi="Consolas" w:cstheme="minorHAnsi"/>
+          <w:color w:val="808080"/>
+          <w:sz w:val="19"/>
+          <w:szCs w:val="19"/>
+        </w:rPr>
+        <w:t>XMMatrixRotationY</w:t>
+      </w:r>
+      <w:proofErr w:type="spellEnd"/>
+      <w:r>
+        <w:rPr>
+          <w:rFonts w:ascii="Consolas" w:eastAsiaTheme="minorHAnsi" w:hAnsi="Consolas" w:cstheme="minorHAnsi"/>
+          <w:color w:val="808080"/>
+          <w:sz w:val="19"/>
+          <w:szCs w:val="19"/>
+        </w:rPr>
+        <w:t>(t); // Orbit rotation</w:t>
+      </w:r>
+    </w:p>
+    <w:p>
+      <w:pPr>
+        <w:pStyle w:val="Heading3"/>
+        <w:rPr>
+          <w:rFonts w:asciiTheme="minorHAnsi" w:hAnsiTheme="minorHAnsi" w:cstheme="minorHAnsi"/>
+        </w:rPr>
+      </w:pPr>
+      <w:r>
+        <w:rPr>
+          <w:rFonts w:asciiTheme="minorHAnsi" w:hAnsiTheme="minorHAnsi" w:cstheme="minorHAnsi"/>
+        </w:rPr>
+        <w:t>Sample output</w:t>
+      </w:r>
+      <w:r>
+        <w:rPr>
+          <w:rFonts w:asciiTheme="minorHAnsi" w:hAnsiTheme="minorHAnsi" w:cstheme="minorHAnsi"/>
+        </w:rPr>
+        <w:t>:</w:t>
+      </w:r>
+    </w:p>
+    <w:p>
+      <w:r>
+        <w:drawing>
+          <wp:inline distT="0" distB="0" distL="0" distR="0" wp14:anchorId="1CC259DD" wp14:editId="66FE29E8">
+            <wp:extent cx="4229690" cy="3296110"/>
+            <wp:effectExtent l="0" t="0" r="0" b="0"/>
+            <wp:docPr id="571424746" name="Picture 1"/>
+            <wp:cNvGraphicFramePr>
+              <a:graphicFrameLocks xmlns:a="http://schemas.openxmlformats.org/drawingml/2006/main" noChangeAspect="1"/>
+            </wp:cNvGraphicFramePr>
+            <a:graphic xmlns:a="http://schemas.openxmlformats.org/drawingml/2006/main">
+              <a:graphicData uri="http://schemas.openxmlformats.org/drawingml/2006/picture">
+                <pic:pic xmlns:pic="http://schemas.openxmlformats.org/drawingml/2006/picture">
+                  <pic:nvPicPr>
+                    <pic:cNvPr id="571424746" name=""/>
+                    <pic:cNvPicPr/>
+                  </pic:nvPicPr>
+                  <pic:blipFill>
+                    <a:blip r:embed="rId14"/>
+                    <a:stretch>
+                      <a:fillRect/>
+                    </a:stretch>
+                  </pic:blipFill>
+                  <pic:spPr>
+                    <a:xfrm>
+                      <a:off x="0" y="0"/>
+                      <a:ext cx="4229690" cy="3296110"/>
+                    </a:xfrm>
+                    <a:prstGeom prst="rect">
+                      <a:avLst/>
+                    </a:prstGeom>
+                  </pic:spPr>
+                </pic:pic>
+              </a:graphicData>
+            </a:graphic>
+          </wp:inline>
+        </w:drawing>
+      </w:r>
     </w:p>
     <w:p>
       <w:pPr>
@@ -4178,14 +3343,49 @@
           <w:rFonts w:cstheme="minorHAnsi"/>
           <w:i/>
         </w:rPr>
-        <w:t xml:space="preserve">To </w:t>
+        <w:t xml:space="preserve">We can just easily scale up </w:t>
       </w:r>
       <w:r>
         <w:rPr>
           <w:rFonts w:cstheme="minorHAnsi"/>
           <w:i/>
         </w:rPr>
-        <w:t>create different heights, we can randomize the Y values with a maximum height of 3 for example.</w:t>
+        <w:t>the z axis of the rotating cube AFTER</w:t>
+      </w:r>
+      <w:r>
+        <w:rPr>
+          <w:rFonts w:cstheme="minorHAnsi"/>
+          <w:i/>
+        </w:rPr>
+        <w:t xml:space="preserve"> OR BEFORE</w:t>
+      </w:r>
+      <w:r>
+        <w:rPr>
+          <w:rFonts w:cstheme="minorHAnsi"/>
+          <w:i/>
+        </w:rPr>
+        <w:t xml:space="preserve"> </w:t>
+      </w:r>
+      <w:r>
+        <w:rPr>
+          <w:rFonts w:cstheme="minorHAnsi"/>
+          <w:i/>
+        </w:rPr>
+        <w:t>translating</w:t>
+      </w:r>
+      <w:r>
+        <w:rPr>
+          <w:rFonts w:cstheme="minorHAnsi"/>
+          <w:i/>
+        </w:rPr>
+        <w:t xml:space="preserve"> it</w:t>
+      </w:r>
+      <w:r>
+        <w:rPr>
+          <w:rFonts w:cstheme="minorHAnsi"/>
+          <w:i/>
+        </w:rPr>
+        <w:t>.</w:t>
       </w:r>
     </w:p>
     <w:p>
@@ -4203,6 +3403,7 @@
           <w:sz w:val="28"/>
           <w:szCs w:val="28"/>
         </w:rPr>
+        <w:lastRenderedPageBreak/>
         <w:t xml:space="preserve">Exercise </w:t>
       </w:r>
       <w:r>
@@ -4229,53 +3430,33 @@
           <w:color w:val="1F2328"/>
           <w:lang w:eastAsia="en-GB"/>
         </w:rPr>
-        <w:t xml:space="preserve">Modify the parameter in </w:t>
-      </w:r>
-      <w:proofErr w:type="spellStart"/>
-      <w:proofErr w:type="gramStart"/>
+        <w:t>Scale the cube into different sizes corresponding to the Sun, the Earth and the Moon respectively</w:t>
+      </w:r>
       <w:r>
         <w:rPr>
           <w:rFonts w:asciiTheme="minorHAnsi" w:eastAsia="Times New Roman" w:hAnsiTheme="minorHAnsi" w:cstheme="minorHAnsi"/>
           <w:color w:val="1F2328"/>
           <w:lang w:eastAsia="en-GB"/>
         </w:rPr>
-        <w:t>IASetPrimitiveTopology</w:t>
-      </w:r>
-      <w:proofErr w:type="spellEnd"/>
+        <w:br/>
+        <w:t>and then combine a set of rotation and translation transformations to animate a simple solar</w:t>
+      </w:r>
       <w:r>
         <w:rPr>
           <w:rFonts w:asciiTheme="minorHAnsi" w:eastAsia="Times New Roman" w:hAnsiTheme="minorHAnsi" w:cstheme="minorHAnsi"/>
           <w:color w:val="1F2328"/>
           <w:lang w:eastAsia="en-GB"/>
         </w:rPr>
-        <w:t>( )</w:t>
-      </w:r>
-      <w:proofErr w:type="gramEnd"/>
+        <w:br/>
+        <w:t>system</w:t>
+      </w:r>
       <w:r>
         <w:rPr>
           <w:rFonts w:asciiTheme="minorHAnsi" w:eastAsia="Times New Roman" w:hAnsiTheme="minorHAnsi" w:cstheme="minorHAnsi"/>
           <w:color w:val="1F2328"/>
           <w:lang w:eastAsia="en-GB"/>
         </w:rPr>
-        <w:t xml:space="preserve"> and indices[] to draw:</w:t>
-      </w:r>
-      <w:r>
-        <w:rPr>
-          <w:rFonts w:asciiTheme="minorHAnsi" w:eastAsia="Times New Roman" w:hAnsiTheme="minorHAnsi" w:cstheme="minorHAnsi"/>
-          <w:color w:val="1F2328"/>
-          <w:lang w:eastAsia="en-GB"/>
-        </w:rPr>
-        <w:br/>
-        <w:t>1. A list of points corresponding to the cube’s eight vertices.</w:t>
-      </w:r>
-      <w:r>
-        <w:rPr>
-          <w:rFonts w:asciiTheme="minorHAnsi" w:eastAsia="Times New Roman" w:hAnsiTheme="minorHAnsi" w:cstheme="minorHAnsi"/>
-          <w:color w:val="1F2328"/>
-          <w:lang w:eastAsia="en-GB"/>
-        </w:rPr>
-        <w:br/>
-        <w:t>2. The 12 edges of the cube (not as a wireframe triangle mesh).</w:t>
+        <w:t>.</w:t>
       </w:r>
     </w:p>
     <w:p>
@@ -4825,735 +4006,735 @@
         <w:rPr>
           <w:lang w:val="en-US"/>
         </w:rPr>
+        <w:t xml:space="preserve">it3.World = </w:t>
+      </w:r>
+      <w:proofErr w:type="spellStart"/>
+      <w:proofErr w:type="gramStart"/>
+      <w:r>
+        <w:rPr>
+          <w:lang w:val="en-US"/>
+        </w:rPr>
+        <w:t>XMMatrixIdentity</w:t>
+      </w:r>
+      <w:proofErr w:type="spellEnd"/>
+      <w:r>
+        <w:rPr>
+          <w:lang w:val="en-US"/>
+        </w:rPr>
+        <w:t>(</w:t>
+      </w:r>
+      <w:proofErr w:type="gramEnd"/>
+      <w:r>
+        <w:rPr>
+          <w:lang w:val="en-US"/>
+        </w:rPr>
+        <w:t>);</w:t>
+      </w:r>
+    </w:p>
+    <w:p>
+      <w:pPr>
+        <w:pStyle w:val="ListParagraph"/>
+        <w:rPr>
+          <w:lang w:val="en-US"/>
+        </w:rPr>
+      </w:pPr>
+      <w:r>
+        <w:rPr>
+          <w:lang w:val="en-US"/>
+        </w:rPr>
+        <w:t xml:space="preserve">it3.World *= </w:t>
+      </w:r>
+      <w:proofErr w:type="spellStart"/>
+      <w:proofErr w:type="gramStart"/>
+      <w:r>
+        <w:rPr>
+          <w:lang w:val="en-US"/>
+        </w:rPr>
+        <w:t>XMMatrixTranslation</w:t>
+      </w:r>
+      <w:proofErr w:type="spellEnd"/>
+      <w:r>
+        <w:rPr>
+          <w:lang w:val="en-US"/>
+        </w:rPr>
+        <w:t>(</w:t>
+      </w:r>
+      <w:proofErr w:type="gramEnd"/>
+      <w:r>
+        <w:rPr>
+          <w:lang w:val="en-US"/>
+        </w:rPr>
+        <w:t>-3.0f, -0.0f, 0.0f);</w:t>
+      </w:r>
+    </w:p>
+    <w:p>
+      <w:pPr>
+        <w:pStyle w:val="ListParagraph"/>
+        <w:rPr>
+          <w:lang w:val="en-US"/>
+        </w:rPr>
+      </w:pPr>
+      <w:r>
+        <w:rPr>
+          <w:lang w:val="en-US"/>
+        </w:rPr>
+        <w:t>it3.IndexCount = it3.Geo-&gt;GetIndices16(</w:t>
+      </w:r>
+      <w:proofErr w:type="gramStart"/>
+      <w:r>
+        <w:rPr>
+          <w:lang w:val="en-US"/>
+        </w:rPr>
+        <w:t>).size</w:t>
+      </w:r>
+      <w:proofErr w:type="gramEnd"/>
+      <w:r>
+        <w:rPr>
+          <w:lang w:val="en-US"/>
+        </w:rPr>
+        <w:t>();</w:t>
+      </w:r>
+    </w:p>
+    <w:p>
+      <w:pPr>
+        <w:pStyle w:val="ListParagraph"/>
+        <w:rPr>
+          <w:lang w:val="en-US"/>
+        </w:rPr>
+      </w:pPr>
+    </w:p>
+    <w:p>
+      <w:pPr>
+        <w:pStyle w:val="ListParagraph"/>
+        <w:rPr>
+          <w:lang w:val="en-US"/>
+        </w:rPr>
+      </w:pPr>
+      <w:proofErr w:type="spellStart"/>
+      <w:r>
+        <w:rPr>
+          <w:lang w:val="en-US"/>
+        </w:rPr>
+        <w:t>g_RenderItems.push_back</w:t>
+      </w:r>
+      <w:proofErr w:type="spellEnd"/>
+      <w:r>
+        <w:rPr>
+          <w:lang w:val="en-US"/>
+        </w:rPr>
+        <w:t>(it3</w:t>
+      </w:r>
+      <w:proofErr w:type="gramStart"/>
+      <w:r>
+        <w:rPr>
+          <w:lang w:val="en-US"/>
+        </w:rPr>
+        <w:t>);</w:t>
+      </w:r>
+      <w:proofErr w:type="gramEnd"/>
+    </w:p>
+    <w:p>
+      <w:pPr>
+        <w:pStyle w:val="ListParagraph"/>
+        <w:rPr>
+          <w:lang w:val="en-US"/>
+        </w:rPr>
+      </w:pPr>
+    </w:p>
+    <w:p>
+      <w:pPr>
+        <w:pStyle w:val="ListParagraph"/>
+        <w:rPr>
+          <w:lang w:val="en-US"/>
+        </w:rPr>
+      </w:pPr>
+      <w:r>
+        <w:rPr>
+          <w:lang w:val="en-US"/>
+        </w:rPr>
+        <w:t xml:space="preserve">for (auto&amp; </w:t>
+      </w:r>
+      <w:proofErr w:type="spellStart"/>
+      <w:proofErr w:type="gramStart"/>
+      <w:r>
+        <w:rPr>
+          <w:lang w:val="en-US"/>
+        </w:rPr>
+        <w:t>tt</w:t>
+      </w:r>
+      <w:proofErr w:type="spellEnd"/>
+      <w:r>
+        <w:rPr>
+          <w:lang w:val="en-US"/>
+        </w:rPr>
+        <w:t xml:space="preserve"> :</w:t>
+      </w:r>
+      <w:proofErr w:type="gramEnd"/>
+      <w:r>
+        <w:rPr>
+          <w:lang w:val="en-US"/>
+        </w:rPr>
+        <w:t xml:space="preserve"> </w:t>
+      </w:r>
+      <w:proofErr w:type="spellStart"/>
+      <w:r>
+        <w:rPr>
+          <w:lang w:val="en-US"/>
+        </w:rPr>
+        <w:t>g_RenderItems</w:t>
+      </w:r>
+      <w:proofErr w:type="spellEnd"/>
+      <w:r>
+        <w:rPr>
+          <w:lang w:val="en-US"/>
+        </w:rPr>
+        <w:t>) {</w:t>
+      </w:r>
+    </w:p>
+    <w:p>
+      <w:pPr>
+        <w:pStyle w:val="ListParagraph"/>
+        <w:rPr>
+          <w:lang w:val="en-US"/>
+        </w:rPr>
+      </w:pPr>
+    </w:p>
+    <w:p>
+      <w:pPr>
+        <w:pStyle w:val="ListParagraph"/>
+        <w:rPr>
+          <w:lang w:val="fr-FR"/>
+        </w:rPr>
+      </w:pPr>
+      <w:r>
+        <w:rPr>
+          <w:lang w:val="en-US"/>
+        </w:rPr>
+        <w:t xml:space="preserve">    </w:t>
+      </w:r>
+      <w:r>
+        <w:rPr>
+          <w:lang w:val="fr-FR"/>
+        </w:rPr>
+        <w:t>D3D11_BUFFER_DESC bd = {</w:t>
+      </w:r>
+      <w:proofErr w:type="gramStart"/>
+      <w:r>
+        <w:rPr>
+          <w:lang w:val="fr-FR"/>
+        </w:rPr>
+        <w:t>};</w:t>
+      </w:r>
+      <w:proofErr w:type="gramEnd"/>
+    </w:p>
+    <w:p>
+      <w:pPr>
+        <w:pStyle w:val="ListParagraph"/>
+        <w:rPr>
+          <w:lang w:val="fr-FR"/>
+        </w:rPr>
+      </w:pPr>
+      <w:r>
+        <w:rPr>
+          <w:lang w:val="fr-FR"/>
+        </w:rPr>
+        <w:t xml:space="preserve">    </w:t>
+      </w:r>
+      <w:proofErr w:type="spellStart"/>
+      <w:proofErr w:type="gramStart"/>
+      <w:r>
+        <w:rPr>
+          <w:lang w:val="fr-FR"/>
+        </w:rPr>
+        <w:t>bd.Usage</w:t>
+      </w:r>
+      <w:proofErr w:type="spellEnd"/>
+      <w:proofErr w:type="gramEnd"/>
+      <w:r>
+        <w:rPr>
+          <w:lang w:val="fr-FR"/>
+        </w:rPr>
+        <w:t xml:space="preserve"> = D3D11_USAGE_DEFAULT;</w:t>
+      </w:r>
+    </w:p>
+    <w:p>
+      <w:pPr>
+        <w:pStyle w:val="ListParagraph"/>
+        <w:rPr>
+          <w:lang w:val="en-US"/>
+        </w:rPr>
+      </w:pPr>
+      <w:r>
+        <w:rPr>
+          <w:lang w:val="fr-FR"/>
+        </w:rPr>
+        <w:t xml:space="preserve">    </w:t>
+      </w:r>
+      <w:proofErr w:type="spellStart"/>
+      <w:proofErr w:type="gramStart"/>
+      <w:r>
+        <w:rPr>
+          <w:lang w:val="en-US"/>
+        </w:rPr>
+        <w:t>bd.ByteWidth</w:t>
+      </w:r>
+      <w:proofErr w:type="spellEnd"/>
+      <w:proofErr w:type="gramEnd"/>
+      <w:r>
+        <w:rPr>
+          <w:lang w:val="en-US"/>
+        </w:rPr>
+        <w:t xml:space="preserve"> = </w:t>
+      </w:r>
+      <w:proofErr w:type="spellStart"/>
+      <w:r>
+        <w:rPr>
+          <w:lang w:val="en-US"/>
+        </w:rPr>
+        <w:t>sizeof</w:t>
+      </w:r>
+      <w:proofErr w:type="spellEnd"/>
+      <w:r>
+        <w:rPr>
+          <w:lang w:val="en-US"/>
+        </w:rPr>
+        <w:t>(</w:t>
+      </w:r>
+      <w:proofErr w:type="spellStart"/>
+      <w:r>
+        <w:rPr>
+          <w:lang w:val="en-US"/>
+        </w:rPr>
+        <w:t>GeometryGenerator</w:t>
+      </w:r>
+      <w:proofErr w:type="spellEnd"/>
+      <w:r>
+        <w:rPr>
+          <w:lang w:val="en-US"/>
+        </w:rPr>
+        <w:t xml:space="preserve">::Vertex) * </w:t>
+      </w:r>
+      <w:proofErr w:type="spellStart"/>
+      <w:r>
+        <w:rPr>
+          <w:lang w:val="en-US"/>
+        </w:rPr>
+        <w:t>tt.Geo</w:t>
+      </w:r>
+      <w:proofErr w:type="spellEnd"/>
+      <w:r>
+        <w:rPr>
+          <w:lang w:val="en-US"/>
+        </w:rPr>
+        <w:t>-&gt;</w:t>
+      </w:r>
+      <w:proofErr w:type="spellStart"/>
+      <w:r>
+        <w:rPr>
+          <w:lang w:val="en-US"/>
+        </w:rPr>
+        <w:t>Vertices.size</w:t>
+      </w:r>
+      <w:proofErr w:type="spellEnd"/>
+      <w:r>
+        <w:rPr>
+          <w:lang w:val="en-US"/>
+        </w:rPr>
+        <w:t>();</w:t>
+      </w:r>
+    </w:p>
+    <w:p>
+      <w:pPr>
+        <w:pStyle w:val="ListParagraph"/>
+        <w:rPr>
+          <w:lang w:val="en-US"/>
+        </w:rPr>
+      </w:pPr>
+      <w:r>
+        <w:rPr>
+          <w:lang w:val="en-US"/>
+        </w:rPr>
+        <w:t xml:space="preserve">    </w:t>
+      </w:r>
+      <w:proofErr w:type="spellStart"/>
+      <w:proofErr w:type="gramStart"/>
+      <w:r>
+        <w:rPr>
+          <w:lang w:val="en-US"/>
+        </w:rPr>
+        <w:t>bd.BindFlags</w:t>
+      </w:r>
+      <w:proofErr w:type="spellEnd"/>
+      <w:proofErr w:type="gramEnd"/>
+      <w:r>
+        <w:rPr>
+          <w:lang w:val="en-US"/>
+        </w:rPr>
+        <w:t xml:space="preserve"> = D3D11_BIND_VERTEX_BUFFER;</w:t>
+      </w:r>
+    </w:p>
+    <w:p>
+      <w:pPr>
+        <w:pStyle w:val="ListParagraph"/>
+        <w:rPr>
+          <w:lang w:val="en-US"/>
+        </w:rPr>
+      </w:pPr>
+      <w:r>
+        <w:rPr>
+          <w:lang w:val="en-US"/>
+        </w:rPr>
+        <w:t xml:space="preserve">    </w:t>
+      </w:r>
+      <w:proofErr w:type="spellStart"/>
+      <w:proofErr w:type="gramStart"/>
+      <w:r>
+        <w:rPr>
+          <w:lang w:val="en-US"/>
+        </w:rPr>
+        <w:t>bd.CPUAccessFlags</w:t>
+      </w:r>
+      <w:proofErr w:type="spellEnd"/>
+      <w:proofErr w:type="gramEnd"/>
+      <w:r>
+        <w:rPr>
+          <w:lang w:val="en-US"/>
+        </w:rPr>
+        <w:t xml:space="preserve"> = 0;</w:t>
+      </w:r>
+    </w:p>
+    <w:p>
+      <w:pPr>
+        <w:pStyle w:val="ListParagraph"/>
+        <w:rPr>
+          <w:lang w:val="en-US"/>
+        </w:rPr>
+      </w:pPr>
+    </w:p>
+    <w:p>
+      <w:pPr>
+        <w:pStyle w:val="ListParagraph"/>
+        <w:rPr>
+          <w:lang w:val="en-US"/>
+        </w:rPr>
+      </w:pPr>
+      <w:r>
+        <w:rPr>
+          <w:lang w:val="en-US"/>
+        </w:rPr>
+        <w:t xml:space="preserve">    D3D11_SUBRESOURCE_DATA </w:t>
+      </w:r>
+      <w:proofErr w:type="spellStart"/>
+      <w:r>
+        <w:rPr>
+          <w:lang w:val="en-US"/>
+        </w:rPr>
+        <w:t>InitData</w:t>
+      </w:r>
+      <w:proofErr w:type="spellEnd"/>
+      <w:r>
+        <w:rPr>
+          <w:lang w:val="en-US"/>
+        </w:rPr>
+        <w:t xml:space="preserve"> = {</w:t>
+      </w:r>
+      <w:proofErr w:type="gramStart"/>
+      <w:r>
+        <w:rPr>
+          <w:lang w:val="en-US"/>
+        </w:rPr>
+        <w:t>};</w:t>
+      </w:r>
+      <w:proofErr w:type="gramEnd"/>
+    </w:p>
+    <w:p>
+      <w:pPr>
+        <w:pStyle w:val="ListParagraph"/>
+        <w:rPr>
+          <w:lang w:val="en-US"/>
+        </w:rPr>
+      </w:pPr>
+      <w:r>
+        <w:rPr>
+          <w:lang w:val="en-US"/>
+        </w:rPr>
+        <w:t xml:space="preserve">    </w:t>
+      </w:r>
+      <w:proofErr w:type="spellStart"/>
+      <w:r>
+        <w:rPr>
+          <w:lang w:val="en-US"/>
+        </w:rPr>
+        <w:t>InitData.pSysMem</w:t>
+      </w:r>
+      <w:proofErr w:type="spellEnd"/>
+      <w:r>
+        <w:rPr>
+          <w:lang w:val="en-US"/>
+        </w:rPr>
+        <w:t xml:space="preserve"> = </w:t>
+      </w:r>
+      <w:proofErr w:type="spellStart"/>
+      <w:proofErr w:type="gramStart"/>
+      <w:r>
+        <w:rPr>
+          <w:lang w:val="en-US"/>
+        </w:rPr>
+        <w:t>tt.Geo</w:t>
+      </w:r>
+      <w:proofErr w:type="spellEnd"/>
+      <w:proofErr w:type="gramEnd"/>
+      <w:r>
+        <w:rPr>
+          <w:lang w:val="en-US"/>
+        </w:rPr>
+        <w:t>-&gt;</w:t>
+      </w:r>
+      <w:proofErr w:type="spellStart"/>
+      <w:r>
+        <w:rPr>
+          <w:lang w:val="en-US"/>
+        </w:rPr>
+        <w:t>Vertices.data</w:t>
+      </w:r>
+      <w:proofErr w:type="spellEnd"/>
+      <w:r>
+        <w:rPr>
+          <w:lang w:val="en-US"/>
+        </w:rPr>
+        <w:t>();</w:t>
+      </w:r>
+    </w:p>
+    <w:p>
+      <w:pPr>
+        <w:pStyle w:val="ListParagraph"/>
+        <w:rPr>
+          <w:lang w:val="en-US"/>
+        </w:rPr>
+      </w:pPr>
+      <w:r>
+        <w:rPr>
+          <w:lang w:val="en-US"/>
+        </w:rPr>
+        <w:t xml:space="preserve">    </w:t>
+      </w:r>
+      <w:proofErr w:type="spellStart"/>
+      <w:r>
+        <w:rPr>
+          <w:lang w:val="en-US"/>
+        </w:rPr>
+        <w:t>hr</w:t>
+      </w:r>
+      <w:proofErr w:type="spellEnd"/>
+      <w:r>
+        <w:rPr>
+          <w:lang w:val="en-US"/>
+        </w:rPr>
+        <w:t xml:space="preserve"> = g_pd3dDevice-&gt;</w:t>
+      </w:r>
+      <w:proofErr w:type="spellStart"/>
+      <w:proofErr w:type="gramStart"/>
+      <w:r>
+        <w:rPr>
+          <w:lang w:val="en-US"/>
+        </w:rPr>
+        <w:t>CreateBuffer</w:t>
+      </w:r>
+      <w:proofErr w:type="spellEnd"/>
+      <w:r>
+        <w:rPr>
+          <w:lang w:val="en-US"/>
+        </w:rPr>
+        <w:t>(</w:t>
+      </w:r>
+      <w:proofErr w:type="gramEnd"/>
+      <w:r>
+        <w:rPr>
+          <w:lang w:val="en-US"/>
+        </w:rPr>
+        <w:t>&amp;bd, &amp;</w:t>
+      </w:r>
+      <w:proofErr w:type="spellStart"/>
+      <w:r>
+        <w:rPr>
+          <w:lang w:val="en-US"/>
+        </w:rPr>
+        <w:t>InitData</w:t>
+      </w:r>
+      <w:proofErr w:type="spellEnd"/>
+      <w:r>
+        <w:rPr>
+          <w:lang w:val="en-US"/>
+        </w:rPr>
+        <w:t>, &amp;</w:t>
+      </w:r>
+      <w:proofErr w:type="spellStart"/>
+      <w:r>
+        <w:rPr>
+          <w:lang w:val="en-US"/>
+        </w:rPr>
+        <w:t>tt.verticesBuffer</w:t>
+      </w:r>
+      <w:proofErr w:type="spellEnd"/>
+      <w:r>
+        <w:rPr>
+          <w:lang w:val="en-US"/>
+        </w:rPr>
+        <w:t>);</w:t>
+      </w:r>
+    </w:p>
+    <w:p>
+      <w:pPr>
+        <w:pStyle w:val="ListParagraph"/>
+        <w:rPr>
+          <w:lang w:val="en-US"/>
+        </w:rPr>
+      </w:pPr>
+    </w:p>
+    <w:p>
+      <w:pPr>
+        <w:pStyle w:val="ListParagraph"/>
+        <w:rPr>
+          <w:lang w:val="fr-FR"/>
+        </w:rPr>
+      </w:pPr>
+      <w:r>
+        <w:rPr>
+          <w:lang w:val="en-US"/>
+        </w:rPr>
+        <w:t xml:space="preserve">    </w:t>
+      </w:r>
+      <w:proofErr w:type="spellStart"/>
+      <w:proofErr w:type="gramStart"/>
+      <w:r>
+        <w:rPr>
+          <w:lang w:val="fr-FR"/>
+        </w:rPr>
+        <w:t>bd.Usage</w:t>
+      </w:r>
+      <w:proofErr w:type="spellEnd"/>
+      <w:proofErr w:type="gramEnd"/>
+      <w:r>
+        <w:rPr>
+          <w:lang w:val="fr-FR"/>
+        </w:rPr>
+        <w:t xml:space="preserve"> = D3D11_USAGE_DEFAULT;</w:t>
+      </w:r>
+    </w:p>
+    <w:p>
+      <w:pPr>
+        <w:pStyle w:val="ListParagraph"/>
+        <w:rPr>
+          <w:lang w:val="en-US"/>
+        </w:rPr>
+      </w:pPr>
+      <w:r>
+        <w:rPr>
+          <w:lang w:val="fr-FR"/>
+        </w:rPr>
+        <w:t xml:space="preserve">    </w:t>
+      </w:r>
+      <w:proofErr w:type="spellStart"/>
+      <w:proofErr w:type="gramStart"/>
+      <w:r>
+        <w:rPr>
+          <w:lang w:val="en-US"/>
+        </w:rPr>
+        <w:t>bd.ByteWidth</w:t>
+      </w:r>
+      <w:proofErr w:type="spellEnd"/>
+      <w:proofErr w:type="gramEnd"/>
+      <w:r>
+        <w:rPr>
+          <w:lang w:val="en-US"/>
+        </w:rPr>
+        <w:t xml:space="preserve"> = </w:t>
+      </w:r>
+      <w:proofErr w:type="spellStart"/>
+      <w:r>
+        <w:rPr>
+          <w:lang w:val="en-US"/>
+        </w:rPr>
+        <w:t>sizeof</w:t>
+      </w:r>
+      <w:proofErr w:type="spellEnd"/>
+      <w:r>
+        <w:rPr>
+          <w:lang w:val="en-US"/>
+        </w:rPr>
+        <w:t>(</w:t>
+      </w:r>
+      <w:proofErr w:type="spellStart"/>
+      <w:r>
+        <w:rPr>
+          <w:lang w:val="en-US"/>
+        </w:rPr>
+        <w:t>GeometryGenerator</w:t>
+      </w:r>
+      <w:proofErr w:type="spellEnd"/>
+      <w:r>
+        <w:rPr>
+          <w:lang w:val="en-US"/>
+        </w:rPr>
+        <w:t xml:space="preserve">::uint16) * </w:t>
+      </w:r>
+      <w:proofErr w:type="spellStart"/>
+      <w:r>
+        <w:rPr>
+          <w:lang w:val="en-US"/>
+        </w:rPr>
+        <w:t>tt.Geo</w:t>
+      </w:r>
+      <w:proofErr w:type="spellEnd"/>
+      <w:r>
+        <w:rPr>
+          <w:lang w:val="en-US"/>
+        </w:rPr>
+        <w:t>-&gt;GetIndices16().size();</w:t>
+      </w:r>
+    </w:p>
+    <w:p>
+      <w:pPr>
+        <w:pStyle w:val="ListParagraph"/>
+        <w:rPr>
+          <w:lang w:val="en-US"/>
+        </w:rPr>
+      </w:pPr>
+      <w:r>
+        <w:rPr>
+          <w:lang w:val="en-US"/>
+        </w:rPr>
+        <w:t xml:space="preserve">    </w:t>
+      </w:r>
+      <w:proofErr w:type="spellStart"/>
+      <w:proofErr w:type="gramStart"/>
+      <w:r>
+        <w:rPr>
+          <w:lang w:val="en-US"/>
+        </w:rPr>
+        <w:t>bd.BindFlags</w:t>
+      </w:r>
+      <w:proofErr w:type="spellEnd"/>
+      <w:proofErr w:type="gramEnd"/>
+      <w:r>
+        <w:rPr>
+          <w:lang w:val="en-US"/>
+        </w:rPr>
+        <w:t xml:space="preserve"> = D3D11_BIND_INDEX_BUFFER;</w:t>
+      </w:r>
+    </w:p>
+    <w:p>
+      <w:pPr>
+        <w:pStyle w:val="ListParagraph"/>
+        <w:rPr>
+          <w:lang w:val="en-US"/>
+        </w:rPr>
+      </w:pPr>
+      <w:r>
+        <w:rPr>
+          <w:lang w:val="en-US"/>
+        </w:rPr>
         <w:lastRenderedPageBreak/>
-        <w:t xml:space="preserve">it3.World = </w:t>
-      </w:r>
-      <w:proofErr w:type="spellStart"/>
-      <w:proofErr w:type="gramStart"/>
-      <w:r>
-        <w:rPr>
-          <w:lang w:val="en-US"/>
-        </w:rPr>
-        <w:t>XMMatrixIdentity</w:t>
-      </w:r>
-      <w:proofErr w:type="spellEnd"/>
-      <w:r>
-        <w:rPr>
-          <w:lang w:val="en-US"/>
-        </w:rPr>
-        <w:t>(</w:t>
-      </w:r>
-      <w:proofErr w:type="gramEnd"/>
-      <w:r>
-        <w:rPr>
-          <w:lang w:val="en-US"/>
-        </w:rPr>
-        <w:t>);</w:t>
-      </w:r>
-    </w:p>
-    <w:p>
-      <w:pPr>
-        <w:pStyle w:val="ListParagraph"/>
-        <w:rPr>
-          <w:lang w:val="en-US"/>
-        </w:rPr>
-      </w:pPr>
-      <w:r>
-        <w:rPr>
-          <w:lang w:val="en-US"/>
-        </w:rPr>
-        <w:t xml:space="preserve">it3.World *= </w:t>
-      </w:r>
-      <w:proofErr w:type="spellStart"/>
-      <w:proofErr w:type="gramStart"/>
-      <w:r>
-        <w:rPr>
-          <w:lang w:val="en-US"/>
-        </w:rPr>
-        <w:t>XMMatrixTranslation</w:t>
-      </w:r>
-      <w:proofErr w:type="spellEnd"/>
-      <w:r>
-        <w:rPr>
-          <w:lang w:val="en-US"/>
-        </w:rPr>
-        <w:t>(</w:t>
-      </w:r>
-      <w:proofErr w:type="gramEnd"/>
-      <w:r>
-        <w:rPr>
-          <w:lang w:val="en-US"/>
-        </w:rPr>
-        <w:t>-3.0f, -0.0f, 0.0f);</w:t>
-      </w:r>
-    </w:p>
-    <w:p>
-      <w:pPr>
-        <w:pStyle w:val="ListParagraph"/>
-        <w:rPr>
-          <w:lang w:val="en-US"/>
-        </w:rPr>
-      </w:pPr>
-      <w:r>
-        <w:rPr>
-          <w:lang w:val="en-US"/>
-        </w:rPr>
-        <w:t>it3.IndexCount = it3.Geo-&gt;GetIndices16(</w:t>
-      </w:r>
-      <w:proofErr w:type="gramStart"/>
-      <w:r>
-        <w:rPr>
-          <w:lang w:val="en-US"/>
-        </w:rPr>
-        <w:t>).size</w:t>
-      </w:r>
-      <w:proofErr w:type="gramEnd"/>
-      <w:r>
-        <w:rPr>
-          <w:lang w:val="en-US"/>
-        </w:rPr>
-        <w:t>();</w:t>
-      </w:r>
-    </w:p>
-    <w:p>
-      <w:pPr>
-        <w:pStyle w:val="ListParagraph"/>
-        <w:rPr>
-          <w:lang w:val="en-US"/>
-        </w:rPr>
-      </w:pPr>
-    </w:p>
-    <w:p>
-      <w:pPr>
-        <w:pStyle w:val="ListParagraph"/>
-        <w:rPr>
-          <w:lang w:val="en-US"/>
-        </w:rPr>
-      </w:pPr>
-      <w:proofErr w:type="spellStart"/>
-      <w:r>
-        <w:rPr>
-          <w:lang w:val="en-US"/>
-        </w:rPr>
-        <w:t>g_RenderItems.push_back</w:t>
-      </w:r>
-      <w:proofErr w:type="spellEnd"/>
-      <w:r>
-        <w:rPr>
-          <w:lang w:val="en-US"/>
-        </w:rPr>
-        <w:t>(it3</w:t>
-      </w:r>
-      <w:proofErr w:type="gramStart"/>
-      <w:r>
-        <w:rPr>
-          <w:lang w:val="en-US"/>
-        </w:rPr>
-        <w:t>);</w:t>
-      </w:r>
-      <w:proofErr w:type="gramEnd"/>
-    </w:p>
-    <w:p>
-      <w:pPr>
-        <w:pStyle w:val="ListParagraph"/>
-        <w:rPr>
-          <w:lang w:val="en-US"/>
-        </w:rPr>
-      </w:pPr>
-    </w:p>
-    <w:p>
-      <w:pPr>
-        <w:pStyle w:val="ListParagraph"/>
-        <w:rPr>
-          <w:lang w:val="en-US"/>
-        </w:rPr>
-      </w:pPr>
-      <w:r>
-        <w:rPr>
-          <w:lang w:val="en-US"/>
-        </w:rPr>
-        <w:t xml:space="preserve">for (auto&amp; </w:t>
-      </w:r>
-      <w:proofErr w:type="spellStart"/>
-      <w:proofErr w:type="gramStart"/>
-      <w:r>
-        <w:rPr>
-          <w:lang w:val="en-US"/>
-        </w:rPr>
-        <w:t>tt</w:t>
-      </w:r>
-      <w:proofErr w:type="spellEnd"/>
-      <w:r>
-        <w:rPr>
-          <w:lang w:val="en-US"/>
-        </w:rPr>
-        <w:t xml:space="preserve"> :</w:t>
-      </w:r>
-      <w:proofErr w:type="gramEnd"/>
-      <w:r>
-        <w:rPr>
-          <w:lang w:val="en-US"/>
-        </w:rPr>
-        <w:t xml:space="preserve"> </w:t>
-      </w:r>
-      <w:proofErr w:type="spellStart"/>
-      <w:r>
-        <w:rPr>
-          <w:lang w:val="en-US"/>
-        </w:rPr>
-        <w:t>g_RenderItems</w:t>
-      </w:r>
-      <w:proofErr w:type="spellEnd"/>
-      <w:r>
-        <w:rPr>
-          <w:lang w:val="en-US"/>
-        </w:rPr>
-        <w:t>) {</w:t>
-      </w:r>
-    </w:p>
-    <w:p>
-      <w:pPr>
-        <w:pStyle w:val="ListParagraph"/>
-        <w:rPr>
-          <w:lang w:val="en-US"/>
-        </w:rPr>
-      </w:pPr>
-    </w:p>
-    <w:p>
-      <w:pPr>
-        <w:pStyle w:val="ListParagraph"/>
-        <w:rPr>
-          <w:lang w:val="fr-FR"/>
-        </w:rPr>
-      </w:pPr>
-      <w:r>
-        <w:rPr>
-          <w:lang w:val="en-US"/>
-        </w:rPr>
-        <w:t xml:space="preserve">    </w:t>
-      </w:r>
-      <w:r>
-        <w:rPr>
-          <w:lang w:val="fr-FR"/>
-        </w:rPr>
-        <w:t>D3D11_BUFFER_DESC bd = {</w:t>
-      </w:r>
-      <w:proofErr w:type="gramStart"/>
-      <w:r>
-        <w:rPr>
-          <w:lang w:val="fr-FR"/>
-        </w:rPr>
-        <w:t>};</w:t>
-      </w:r>
-      <w:proofErr w:type="gramEnd"/>
-    </w:p>
-    <w:p>
-      <w:pPr>
-        <w:pStyle w:val="ListParagraph"/>
-        <w:rPr>
-          <w:lang w:val="fr-FR"/>
-        </w:rPr>
-      </w:pPr>
-      <w:r>
-        <w:rPr>
-          <w:lang w:val="fr-FR"/>
-        </w:rPr>
-        <w:t xml:space="preserve">    </w:t>
-      </w:r>
-      <w:proofErr w:type="spellStart"/>
-      <w:proofErr w:type="gramStart"/>
-      <w:r>
-        <w:rPr>
-          <w:lang w:val="fr-FR"/>
-        </w:rPr>
-        <w:t>bd.Usage</w:t>
-      </w:r>
-      <w:proofErr w:type="spellEnd"/>
-      <w:proofErr w:type="gramEnd"/>
-      <w:r>
-        <w:rPr>
-          <w:lang w:val="fr-FR"/>
-        </w:rPr>
-        <w:t xml:space="preserve"> = D3D11_USAGE_DEFAULT;</w:t>
-      </w:r>
-    </w:p>
-    <w:p>
-      <w:pPr>
-        <w:pStyle w:val="ListParagraph"/>
-        <w:rPr>
-          <w:lang w:val="en-US"/>
-        </w:rPr>
-      </w:pPr>
-      <w:r>
-        <w:rPr>
-          <w:lang w:val="fr-FR"/>
-        </w:rPr>
-        <w:t xml:space="preserve">    </w:t>
-      </w:r>
-      <w:proofErr w:type="spellStart"/>
-      <w:proofErr w:type="gramStart"/>
-      <w:r>
-        <w:rPr>
-          <w:lang w:val="en-US"/>
-        </w:rPr>
-        <w:t>bd.ByteWidth</w:t>
-      </w:r>
-      <w:proofErr w:type="spellEnd"/>
-      <w:proofErr w:type="gramEnd"/>
-      <w:r>
-        <w:rPr>
-          <w:lang w:val="en-US"/>
-        </w:rPr>
-        <w:t xml:space="preserve"> = </w:t>
-      </w:r>
-      <w:proofErr w:type="spellStart"/>
-      <w:r>
-        <w:rPr>
-          <w:lang w:val="en-US"/>
-        </w:rPr>
-        <w:t>sizeof</w:t>
-      </w:r>
-      <w:proofErr w:type="spellEnd"/>
-      <w:r>
-        <w:rPr>
-          <w:lang w:val="en-US"/>
-        </w:rPr>
-        <w:t>(</w:t>
-      </w:r>
-      <w:proofErr w:type="spellStart"/>
-      <w:r>
-        <w:rPr>
-          <w:lang w:val="en-US"/>
-        </w:rPr>
-        <w:t>GeometryGenerator</w:t>
-      </w:r>
-      <w:proofErr w:type="spellEnd"/>
-      <w:r>
-        <w:rPr>
-          <w:lang w:val="en-US"/>
-        </w:rPr>
-        <w:t xml:space="preserve">::Vertex) * </w:t>
-      </w:r>
-      <w:proofErr w:type="spellStart"/>
-      <w:r>
-        <w:rPr>
-          <w:lang w:val="en-US"/>
-        </w:rPr>
-        <w:t>tt.Geo</w:t>
-      </w:r>
-      <w:proofErr w:type="spellEnd"/>
-      <w:r>
-        <w:rPr>
-          <w:lang w:val="en-US"/>
-        </w:rPr>
-        <w:t>-&gt;</w:t>
-      </w:r>
-      <w:proofErr w:type="spellStart"/>
-      <w:r>
-        <w:rPr>
-          <w:lang w:val="en-US"/>
-        </w:rPr>
-        <w:t>Vertices.size</w:t>
-      </w:r>
-      <w:proofErr w:type="spellEnd"/>
-      <w:r>
-        <w:rPr>
-          <w:lang w:val="en-US"/>
-        </w:rPr>
-        <w:t>();</w:t>
-      </w:r>
-    </w:p>
-    <w:p>
-      <w:pPr>
-        <w:pStyle w:val="ListParagraph"/>
-        <w:rPr>
-          <w:lang w:val="en-US"/>
-        </w:rPr>
-      </w:pPr>
-      <w:r>
-        <w:rPr>
-          <w:lang w:val="en-US"/>
-        </w:rPr>
-        <w:t xml:space="preserve">    </w:t>
-      </w:r>
-      <w:proofErr w:type="spellStart"/>
-      <w:proofErr w:type="gramStart"/>
-      <w:r>
-        <w:rPr>
-          <w:lang w:val="en-US"/>
-        </w:rPr>
-        <w:t>bd.BindFlags</w:t>
-      </w:r>
-      <w:proofErr w:type="spellEnd"/>
-      <w:proofErr w:type="gramEnd"/>
-      <w:r>
-        <w:rPr>
-          <w:lang w:val="en-US"/>
-        </w:rPr>
-        <w:t xml:space="preserve"> = D3D11_BIND_VERTEX_BUFFER;</w:t>
-      </w:r>
-    </w:p>
-    <w:p>
-      <w:pPr>
-        <w:pStyle w:val="ListParagraph"/>
-        <w:rPr>
-          <w:lang w:val="en-US"/>
-        </w:rPr>
-      </w:pPr>
-      <w:r>
-        <w:rPr>
-          <w:lang w:val="en-US"/>
-        </w:rPr>
-        <w:t xml:space="preserve">    </w:t>
-      </w:r>
-      <w:proofErr w:type="spellStart"/>
-      <w:proofErr w:type="gramStart"/>
-      <w:r>
-        <w:rPr>
-          <w:lang w:val="en-US"/>
-        </w:rPr>
-        <w:t>bd.CPUAccessFlags</w:t>
-      </w:r>
-      <w:proofErr w:type="spellEnd"/>
-      <w:proofErr w:type="gramEnd"/>
-      <w:r>
-        <w:rPr>
-          <w:lang w:val="en-US"/>
-        </w:rPr>
-        <w:t xml:space="preserve"> = 0;</w:t>
-      </w:r>
-    </w:p>
-    <w:p>
-      <w:pPr>
-        <w:pStyle w:val="ListParagraph"/>
-        <w:rPr>
-          <w:lang w:val="en-US"/>
-        </w:rPr>
-      </w:pPr>
-    </w:p>
-    <w:p>
-      <w:pPr>
-        <w:pStyle w:val="ListParagraph"/>
-        <w:rPr>
-          <w:lang w:val="en-US"/>
-        </w:rPr>
-      </w:pPr>
-      <w:r>
-        <w:rPr>
-          <w:lang w:val="en-US"/>
-        </w:rPr>
-        <w:t xml:space="preserve">    D3D11_SUBRESOURCE_DATA </w:t>
-      </w:r>
-      <w:proofErr w:type="spellStart"/>
-      <w:r>
-        <w:rPr>
-          <w:lang w:val="en-US"/>
-        </w:rPr>
-        <w:t>InitData</w:t>
-      </w:r>
-      <w:proofErr w:type="spellEnd"/>
-      <w:r>
-        <w:rPr>
-          <w:lang w:val="en-US"/>
-        </w:rPr>
-        <w:t xml:space="preserve"> = {</w:t>
-      </w:r>
-      <w:proofErr w:type="gramStart"/>
-      <w:r>
-        <w:rPr>
-          <w:lang w:val="en-US"/>
-        </w:rPr>
-        <w:t>};</w:t>
-      </w:r>
-      <w:proofErr w:type="gramEnd"/>
-    </w:p>
-    <w:p>
-      <w:pPr>
-        <w:pStyle w:val="ListParagraph"/>
-        <w:rPr>
-          <w:lang w:val="en-US"/>
-        </w:rPr>
-      </w:pPr>
-      <w:r>
-        <w:rPr>
-          <w:lang w:val="en-US"/>
-        </w:rPr>
-        <w:t xml:space="preserve">    </w:t>
-      </w:r>
-      <w:proofErr w:type="spellStart"/>
-      <w:r>
-        <w:rPr>
-          <w:lang w:val="en-US"/>
-        </w:rPr>
-        <w:t>InitData.pSysMem</w:t>
-      </w:r>
-      <w:proofErr w:type="spellEnd"/>
-      <w:r>
-        <w:rPr>
-          <w:lang w:val="en-US"/>
-        </w:rPr>
-        <w:t xml:space="preserve"> = </w:t>
-      </w:r>
-      <w:proofErr w:type="spellStart"/>
-      <w:proofErr w:type="gramStart"/>
-      <w:r>
-        <w:rPr>
-          <w:lang w:val="en-US"/>
-        </w:rPr>
-        <w:t>tt.Geo</w:t>
-      </w:r>
-      <w:proofErr w:type="spellEnd"/>
-      <w:proofErr w:type="gramEnd"/>
-      <w:r>
-        <w:rPr>
-          <w:lang w:val="en-US"/>
-        </w:rPr>
-        <w:t>-&gt;</w:t>
-      </w:r>
-      <w:proofErr w:type="spellStart"/>
-      <w:r>
-        <w:rPr>
-          <w:lang w:val="en-US"/>
-        </w:rPr>
-        <w:t>Vertices.data</w:t>
-      </w:r>
-      <w:proofErr w:type="spellEnd"/>
-      <w:r>
-        <w:rPr>
-          <w:lang w:val="en-US"/>
-        </w:rPr>
-        <w:t>();</w:t>
-      </w:r>
-    </w:p>
-    <w:p>
-      <w:pPr>
-        <w:pStyle w:val="ListParagraph"/>
-        <w:rPr>
-          <w:lang w:val="en-US"/>
-        </w:rPr>
-      </w:pPr>
-      <w:r>
-        <w:rPr>
-          <w:lang w:val="en-US"/>
-        </w:rPr>
-        <w:t xml:space="preserve">    </w:t>
-      </w:r>
-      <w:proofErr w:type="spellStart"/>
-      <w:r>
-        <w:rPr>
-          <w:lang w:val="en-US"/>
-        </w:rPr>
-        <w:t>hr</w:t>
-      </w:r>
-      <w:proofErr w:type="spellEnd"/>
-      <w:r>
-        <w:rPr>
-          <w:lang w:val="en-US"/>
-        </w:rPr>
-        <w:t xml:space="preserve"> = g_pd3dDevice-&gt;</w:t>
-      </w:r>
-      <w:proofErr w:type="spellStart"/>
-      <w:proofErr w:type="gramStart"/>
-      <w:r>
-        <w:rPr>
-          <w:lang w:val="en-US"/>
-        </w:rPr>
-        <w:t>CreateBuffer</w:t>
-      </w:r>
-      <w:proofErr w:type="spellEnd"/>
-      <w:r>
-        <w:rPr>
-          <w:lang w:val="en-US"/>
-        </w:rPr>
-        <w:t>(</w:t>
-      </w:r>
-      <w:proofErr w:type="gramEnd"/>
-      <w:r>
-        <w:rPr>
-          <w:lang w:val="en-US"/>
-        </w:rPr>
-        <w:t>&amp;bd, &amp;</w:t>
-      </w:r>
-      <w:proofErr w:type="spellStart"/>
-      <w:r>
-        <w:rPr>
-          <w:lang w:val="en-US"/>
-        </w:rPr>
-        <w:t>InitData</w:t>
-      </w:r>
-      <w:proofErr w:type="spellEnd"/>
-      <w:r>
-        <w:rPr>
-          <w:lang w:val="en-US"/>
-        </w:rPr>
-        <w:t>, &amp;</w:t>
-      </w:r>
-      <w:proofErr w:type="spellStart"/>
-      <w:r>
-        <w:rPr>
-          <w:lang w:val="en-US"/>
-        </w:rPr>
-        <w:t>tt.verticesBuffer</w:t>
-      </w:r>
-      <w:proofErr w:type="spellEnd"/>
-      <w:r>
-        <w:rPr>
-          <w:lang w:val="en-US"/>
-        </w:rPr>
-        <w:t>);</w:t>
-      </w:r>
-    </w:p>
-    <w:p>
-      <w:pPr>
-        <w:pStyle w:val="ListParagraph"/>
-        <w:rPr>
-          <w:lang w:val="en-US"/>
-        </w:rPr>
-      </w:pPr>
-    </w:p>
-    <w:p>
-      <w:pPr>
-        <w:pStyle w:val="ListParagraph"/>
-        <w:rPr>
-          <w:lang w:val="fr-FR"/>
-        </w:rPr>
-      </w:pPr>
-      <w:r>
-        <w:rPr>
-          <w:lang w:val="en-US"/>
-        </w:rPr>
-        <w:t xml:space="preserve">    </w:t>
-      </w:r>
-      <w:proofErr w:type="spellStart"/>
-      <w:proofErr w:type="gramStart"/>
-      <w:r>
-        <w:rPr>
-          <w:lang w:val="fr-FR"/>
-        </w:rPr>
-        <w:t>bd.Usage</w:t>
-      </w:r>
-      <w:proofErr w:type="spellEnd"/>
-      <w:proofErr w:type="gramEnd"/>
-      <w:r>
-        <w:rPr>
-          <w:lang w:val="fr-FR"/>
-        </w:rPr>
-        <w:t xml:space="preserve"> = D3D11_USAGE_DEFAULT;</w:t>
-      </w:r>
-    </w:p>
-    <w:p>
-      <w:pPr>
-        <w:pStyle w:val="ListParagraph"/>
-        <w:rPr>
-          <w:lang w:val="en-US"/>
-        </w:rPr>
-      </w:pPr>
-      <w:r>
-        <w:rPr>
-          <w:lang w:val="fr-FR"/>
-        </w:rPr>
-        <w:t xml:space="preserve">    </w:t>
-      </w:r>
-      <w:proofErr w:type="spellStart"/>
-      <w:proofErr w:type="gramStart"/>
-      <w:r>
-        <w:rPr>
-          <w:lang w:val="en-US"/>
-        </w:rPr>
-        <w:t>bd.ByteWidth</w:t>
-      </w:r>
-      <w:proofErr w:type="spellEnd"/>
-      <w:proofErr w:type="gramEnd"/>
-      <w:r>
-        <w:rPr>
-          <w:lang w:val="en-US"/>
-        </w:rPr>
-        <w:t xml:space="preserve"> = </w:t>
-      </w:r>
-      <w:proofErr w:type="spellStart"/>
-      <w:r>
-        <w:rPr>
-          <w:lang w:val="en-US"/>
-        </w:rPr>
-        <w:t>sizeof</w:t>
-      </w:r>
-      <w:proofErr w:type="spellEnd"/>
-      <w:r>
-        <w:rPr>
-          <w:lang w:val="en-US"/>
-        </w:rPr>
-        <w:t>(</w:t>
-      </w:r>
-      <w:proofErr w:type="spellStart"/>
-      <w:r>
-        <w:rPr>
-          <w:lang w:val="en-US"/>
-        </w:rPr>
-        <w:t>GeometryGenerator</w:t>
-      </w:r>
-      <w:proofErr w:type="spellEnd"/>
-      <w:r>
-        <w:rPr>
-          <w:lang w:val="en-US"/>
-        </w:rPr>
-        <w:t xml:space="preserve">::uint16) * </w:t>
-      </w:r>
-      <w:proofErr w:type="spellStart"/>
-      <w:r>
-        <w:rPr>
-          <w:lang w:val="en-US"/>
-        </w:rPr>
-        <w:t>tt.Geo</w:t>
-      </w:r>
-      <w:proofErr w:type="spellEnd"/>
-      <w:r>
-        <w:rPr>
-          <w:lang w:val="en-US"/>
-        </w:rPr>
-        <w:t>-&gt;GetIndices16().size();</w:t>
-      </w:r>
-    </w:p>
-    <w:p>
-      <w:pPr>
-        <w:pStyle w:val="ListParagraph"/>
-        <w:rPr>
-          <w:lang w:val="en-US"/>
-        </w:rPr>
-      </w:pPr>
-      <w:r>
-        <w:rPr>
-          <w:lang w:val="en-US"/>
-        </w:rPr>
-        <w:t xml:space="preserve">    </w:t>
-      </w:r>
-      <w:proofErr w:type="spellStart"/>
-      <w:proofErr w:type="gramStart"/>
-      <w:r>
-        <w:rPr>
-          <w:lang w:val="en-US"/>
-        </w:rPr>
-        <w:t>bd.BindFlags</w:t>
-      </w:r>
-      <w:proofErr w:type="spellEnd"/>
-      <w:proofErr w:type="gramEnd"/>
-      <w:r>
-        <w:rPr>
-          <w:lang w:val="en-US"/>
-        </w:rPr>
-        <w:t xml:space="preserve"> = D3D11_BIND_INDEX_BUFFER;</w:t>
-      </w:r>
-    </w:p>
-    <w:p>
-      <w:pPr>
-        <w:pStyle w:val="ListParagraph"/>
-        <w:rPr>
-          <w:lang w:val="en-US"/>
-        </w:rPr>
-      </w:pPr>
-      <w:r>
-        <w:rPr>
-          <w:lang w:val="en-US"/>
-        </w:rPr>
         <w:t xml:space="preserve">    </w:t>
       </w:r>
       <w:proofErr w:type="spellStart"/>
@@ -5744,7 +4925,7 @@
                     <pic:cNvPicPr/>
                   </pic:nvPicPr>
                   <pic:blipFill>
-                    <a:blip r:embed="rId14"/>
+                    <a:blip r:embed="rId15"/>
                     <a:stretch>
                       <a:fillRect/>
                     </a:stretch>
@@ -5781,7 +4962,6 @@
         <w:rPr>
           <w:rFonts w:asciiTheme="minorHAnsi" w:hAnsiTheme="minorHAnsi" w:cstheme="minorHAnsi"/>
         </w:rPr>
-        <w:lastRenderedPageBreak/>
         <w:t>Reflection:</w:t>
       </w:r>
     </w:p>
@@ -6156,6 +5336,7 @@
         <w:rPr>
           <w:rFonts w:asciiTheme="minorHAnsi" w:hAnsiTheme="minorHAnsi" w:cstheme="minorHAnsi"/>
         </w:rPr>
+        <w:lastRenderedPageBreak/>
         <w:t>Sample output</w:t>
       </w:r>
       <w:r>
@@ -6186,7 +5367,7 @@
                     <pic:cNvPicPr/>
                   </pic:nvPicPr>
                   <pic:blipFill>
-                    <a:blip r:embed="rId15"/>
+                    <a:blip r:embed="rId16"/>
                     <a:stretch>
                       <a:fillRect/>
                     </a:stretch>
@@ -6267,7 +5448,6 @@
           <w:sz w:val="28"/>
           <w:szCs w:val="28"/>
         </w:rPr>
-        <w:lastRenderedPageBreak/>
         <w:t>Exercise 5</w:t>
       </w:r>
     </w:p>
@@ -6653,6 +5833,7 @@
         <w:rPr>
           <w:lang w:val="en-US"/>
         </w:rPr>
+        <w:lastRenderedPageBreak/>
         <w:t xml:space="preserve">    4, 5, 7, 6</w:t>
       </w:r>
     </w:p>
@@ -6719,7 +5900,7 @@
                     <pic:cNvPicPr/>
                   </pic:nvPicPr>
                   <pic:blipFill>
-                    <a:blip r:embed="rId16"/>
+                    <a:blip r:embed="rId17"/>
                     <a:stretch>
                       <a:fillRect/>
                     </a:stretch>
@@ -6808,7 +5989,7 @@
 </file>
 
 <file path=word/numbering.xml><?xml version="1.0" encoding="utf-8"?>
-<w:numbering xmlns:wpc="http://schemas.microsoft.com/office/word/2010/wordprocessingCanvas" xmlns:cx="http://schemas.microsoft.com/office/drawing/2014/chartex" xmlns:cx1="http://schemas.microsoft.com/office/drawing/2015/9/8/chartex" xmlns:cx2="http://schemas.microsoft.com/office/drawing/2015/10/21/chartex" xmlns:cx3="http://schemas.microsoft.com/office/drawing/2016/5/9/chartex" xmlns:cx4="http://schemas.microsoft.com/office/drawing/2016/5/10/chartex" xmlns:cx5="http://schemas.microsoft.com/office/drawing/2016/5/11/chartex" xmlns:cx6="http://schemas.microsoft.com/office/drawing/2016/5/12/chartex" xmlns:cx7="http://schemas.microsoft.com/office/drawing/2016/5/13/chartex" xmlns:cx8="http://schemas.microsoft.com/office/drawing/2016/5/14/chartex" xmlns:mc="http://schemas.openxmlformats.org/markup-compatibility/2006" xmlns:aink="http://schemas.microsoft.com/office/drawing/2016/ink" xmlns:am3d="http://schemas.microsoft.com/office/drawing/2017/model3d" xmlns:o="urn:schemas-microsoft-com:office:office" xmlns:oel="http://schemas.microsoft.com/office/2019/extlst" xmlns:r="http://schemas.openxmlformats.org/officeDocument/2006/relationships" xmlns:m="http://schemas.openxmlformats.org/officeDocument/2006/math" xmlns:v="urn:schemas-microsoft-com:vml" xmlns:wp14="http://schemas.microsoft.com/office/word/2010/wordprocessingDrawing" xmlns:wp="http://schemas.openxmlformats.org/drawingml/2006/wordprocessingDrawing" xmlns:w10="urn:schemas-microsoft-com:office:word" xmlns:w="http://schemas.openxmlformats.org/wordprocessingml/2006/main" xmlns:w14="http://schemas.microsoft.com/office/word/2010/wordml" xmlns:w15="http://schemas.microsoft.com/office/word/2012/wordml" xmlns:w16cex="http://schemas.microsoft.com/office/word/2018/wordml/cex" xmlns:w16cid="http://schemas.microsoft.com/office/word/2016/wordml/cid" xmlns:w16="http://schemas.microsoft.com/office/word/2018/wordml" xmlns:w16sdtdh="http://schemas.microsoft.com/office/word/2020/wordml/sdtdatahash" xmlns:w16se="http://schemas.microsoft.com/office/word/2015/wordml/symex" xmlns:wpg="http://schemas.microsoft.com/office/word/2010/wordprocessingGroup" xmlns:wpi="http://schemas.microsoft.com/office/word/2010/wordprocessingInk" xmlns:wne="http://schemas.microsoft.com/office/word/2006/wordml" xmlns:wps="http://schemas.microsoft.com/office/word/2010/wordprocessingShape" mc:Ignorable="w14 w15 w16se w16cid w16 w16cex w16sdtdh wp14">
+<w:numbering xmlns:wpc="http://schemas.microsoft.com/office/word/2010/wordprocessingCanvas" xmlns:cx="http://schemas.microsoft.com/office/drawing/2014/chartex" xmlns:cx1="http://schemas.microsoft.com/office/drawing/2015/9/8/chartex" xmlns:cx2="http://schemas.microsoft.com/office/drawing/2015/10/21/chartex" xmlns:cx3="http://schemas.microsoft.com/office/drawing/2016/5/9/chartex" xmlns:cx4="http://schemas.microsoft.com/office/drawing/2016/5/10/chartex" xmlns:cx5="http://schemas.microsoft.com/office/drawing/2016/5/11/chartex" xmlns:cx6="http://schemas.microsoft.com/office/drawing/2016/5/12/chartex" xmlns:cx7="http://schemas.microsoft.com/office/drawing/2016/5/13/chartex" xmlns:cx8="http://schemas.microsoft.com/office/drawing/2016/5/14/chartex" xmlns:mc="http://schemas.openxmlformats.org/markup-compatibility/2006" xmlns:aink="http://schemas.microsoft.com/office/drawing/2016/ink" xmlns:am3d="http://schemas.microsoft.com/office/drawing/2017/model3d" xmlns:o="urn:schemas-microsoft-com:office:office" xmlns:oel="http://schemas.microsoft.com/office/2019/extlst" xmlns:r="http://schemas.openxmlformats.org/officeDocument/2006/relationships" xmlns:m="http://schemas.openxmlformats.org/officeDocument/2006/math" xmlns:v="urn:schemas-microsoft-com:vml" xmlns:wp14="http://schemas.microsoft.com/office/word/2010/wordprocessingDrawing" xmlns:wp="http://schemas.openxmlformats.org/drawingml/2006/wordprocessingDrawing" xmlns:w10="urn:schemas-microsoft-com:office:word" xmlns:w="http://schemas.openxmlformats.org/wordprocessingml/2006/main" xmlns:w14="http://schemas.microsoft.com/office/word/2010/wordml" xmlns:w15="http://schemas.microsoft.com/office/word/2012/wordml" xmlns:w16cex="http://schemas.microsoft.com/office/word/2018/wordml/cex" xmlns:w16cid="http://schemas.microsoft.com/office/word/2016/wordml/cid" xmlns:w16="http://schemas.microsoft.com/office/word/2018/wordml" xmlns:w16du="http://schemas.microsoft.com/office/word/2023/wordml/word16du" xmlns:w16sdtdh="http://schemas.microsoft.com/office/word/2020/wordml/sdtdatahash" xmlns:w16se="http://schemas.microsoft.com/office/word/2015/wordml/symex" xmlns:wpg="http://schemas.microsoft.com/office/word/2010/wordprocessingGroup" xmlns:wpi="http://schemas.microsoft.com/office/word/2010/wordprocessingInk" xmlns:wne="http://schemas.microsoft.com/office/word/2006/wordml" xmlns:wps="http://schemas.microsoft.com/office/word/2010/wordprocessingShape" mc:Ignorable="w14 w15 w16se w16cid w16 w16cex w16sdtdh w16du wp14">
   <w:abstractNum w:abstractNumId="0" w15:restartNumberingAfterBreak="0">
     <w:nsid w:val="26EC5BE6"/>
     <w:multiLevelType w:val="hybridMultilevel"/>
@@ -8070,7 +7251,7 @@
 </file>
 
 <file path=word/styles.xml><?xml version="1.0" encoding="utf-8"?>
-<w:styles xmlns:mc="http://schemas.openxmlformats.org/markup-compatibility/2006" xmlns:r="http://schemas.openxmlformats.org/officeDocument/2006/relationships" xmlns:w="http://schemas.openxmlformats.org/wordprocessingml/2006/main" xmlns:w14="http://schemas.microsoft.com/office/word/2010/wordml" xmlns:w15="http://schemas.microsoft.com/office/word/2012/wordml" xmlns:w16cex="http://schemas.microsoft.com/office/word/2018/wordml/cex" xmlns:w16cid="http://schemas.microsoft.com/office/word/2016/wordml/cid" xmlns:w16="http://schemas.microsoft.com/office/word/2018/wordml" xmlns:w16sdtdh="http://schemas.microsoft.com/office/word/2020/wordml/sdtdatahash" xmlns:w16se="http://schemas.microsoft.com/office/word/2015/wordml/symex" mc:Ignorable="w14 w15 w16se w16cid w16 w16cex w16sdtdh">
+<w:styles xmlns:mc="http://schemas.openxmlformats.org/markup-compatibility/2006" xmlns:r="http://schemas.openxmlformats.org/officeDocument/2006/relationships" xmlns:w="http://schemas.openxmlformats.org/wordprocessingml/2006/main" xmlns:w14="http://schemas.microsoft.com/office/word/2010/wordml" xmlns:w15="http://schemas.microsoft.com/office/word/2012/wordml" xmlns:w16cex="http://schemas.microsoft.com/office/word/2018/wordml/cex" xmlns:w16cid="http://schemas.microsoft.com/office/word/2016/wordml/cid" xmlns:w16="http://schemas.microsoft.com/office/word/2018/wordml" xmlns:w16du="http://schemas.microsoft.com/office/word/2023/wordml/word16du" xmlns:w16sdtdh="http://schemas.microsoft.com/office/word/2020/wordml/sdtdatahash" xmlns:w16se="http://schemas.microsoft.com/office/word/2015/wordml/symex" mc:Ignorable="w14 w15 w16se w16cid w16 w16cex w16sdtdh w16du">
   <w:docDefaults>
     <w:rPrDefault>
       <w:rPr>

--- a/LabBooks/Lab book C Graphics.docx
+++ b/LabBooks/Lab book C Graphics.docx
@@ -242,7 +242,6 @@
         <w:t xml:space="preserve"> = </w:t>
       </w:r>
       <w:proofErr w:type="spellStart"/>
-      <w:proofErr w:type="gramStart"/>
       <w:r>
         <w:t>XMMatrixScaling</w:t>
       </w:r>
@@ -250,7 +249,6 @@
       <w:r>
         <w:t>(</w:t>
       </w:r>
-      <w:proofErr w:type="gramEnd"/>
       <w:r>
         <w:t>1</w:t>
       </w:r>
@@ -301,17 +299,12 @@
         <w:t xml:space="preserve"> = </w:t>
       </w:r>
       <w:proofErr w:type="spellStart"/>
-      <w:proofErr w:type="gramStart"/>
       <w:r>
         <w:t>XMMatrixScaling</w:t>
       </w:r>
       <w:proofErr w:type="spellEnd"/>
       <w:r>
-        <w:t>(</w:t>
-      </w:r>
-      <w:proofErr w:type="gramEnd"/>
-      <w:r>
-        <w:t xml:space="preserve">4.0f, 0.2f, 4.0f) * </w:t>
+        <w:t xml:space="preserve">(4.0f, 0.2f, 4.0f) * </w:t>
       </w:r>
       <w:proofErr w:type="spellStart"/>
       <w:r>
@@ -339,17 +332,12 @@
         <w:t xml:space="preserve"> = </w:t>
       </w:r>
       <w:proofErr w:type="spellStart"/>
-      <w:proofErr w:type="gramStart"/>
       <w:r>
         <w:t>XMMatrixScaling</w:t>
       </w:r>
       <w:proofErr w:type="spellEnd"/>
       <w:r>
-        <w:t>(</w:t>
-      </w:r>
-      <w:proofErr w:type="gramEnd"/>
-      <w:r>
-        <w:t xml:space="preserve">4.0f, </w:t>
+        <w:t xml:space="preserve">(4.0f, </w:t>
       </w:r>
       <w:r>
         <w:t>1.0f</w:t>
@@ -678,7 +666,6 @@
         <w:t xml:space="preserve">    auto box = </w:t>
       </w:r>
       <w:proofErr w:type="spellStart"/>
-      <w:proofErr w:type="gramStart"/>
       <w:r>
         <w:rPr>
           <w:rFonts w:ascii="Consolas" w:hAnsi="Consolas" w:cstheme="minorHAnsi"/>
@@ -689,7 +676,6 @@
         <w:t>gen.CreateBox</w:t>
       </w:r>
       <w:proofErr w:type="spellEnd"/>
-      <w:proofErr w:type="gramEnd"/>
       <w:r>
         <w:rPr>
           <w:rFonts w:ascii="Consolas" w:hAnsi="Consolas" w:cstheme="minorHAnsi"/>
@@ -749,7 +735,6 @@
         <w:t xml:space="preserve"> </w:t>
       </w:r>
       <w:proofErr w:type="spellStart"/>
-      <w:proofErr w:type="gramStart"/>
       <w:r>
         <w:rPr>
           <w:rFonts w:ascii="Consolas" w:hAnsi="Consolas" w:cstheme="minorHAnsi"/>
@@ -769,7 +754,6 @@
         </w:rPr>
         <w:t>;</w:t>
       </w:r>
-      <w:proofErr w:type="gramEnd"/>
     </w:p>
     <w:p>
       <w:pPr>
@@ -807,9 +791,881 @@
           <w:sz w:val="19"/>
           <w:szCs w:val="19"/>
         </w:rPr>
-        <w:t xml:space="preserve"> = &amp;(box</w:t>
-      </w:r>
-      <w:proofErr w:type="gramStart"/>
+        <w:t xml:space="preserve"> = &amp;(box);</w:t>
+      </w:r>
+    </w:p>
+    <w:p>
+      <w:pPr>
+        <w:rPr>
+          <w:rFonts w:ascii="Consolas" w:hAnsi="Consolas" w:cstheme="minorHAnsi"/>
+          <w:color w:val="808080"/>
+          <w:sz w:val="19"/>
+          <w:szCs w:val="19"/>
+        </w:rPr>
+      </w:pPr>
+      <w:r>
+        <w:rPr>
+          <w:rFonts w:ascii="Consolas" w:hAnsi="Consolas" w:cstheme="minorHAnsi"/>
+          <w:color w:val="808080"/>
+          <w:sz w:val="19"/>
+          <w:szCs w:val="19"/>
+        </w:rPr>
+        <w:t xml:space="preserve">    </w:t>
+      </w:r>
+      <w:proofErr w:type="spellStart"/>
+      <w:r>
+        <w:rPr>
+          <w:rFonts w:ascii="Consolas" w:hAnsi="Consolas" w:cstheme="minorHAnsi"/>
+          <w:color w:val="808080"/>
+          <w:sz w:val="19"/>
+          <w:szCs w:val="19"/>
+        </w:rPr>
+        <w:t>boxAxisIt.IndexCount</w:t>
+      </w:r>
+      <w:proofErr w:type="spellEnd"/>
+      <w:r>
+        <w:rPr>
+          <w:rFonts w:ascii="Consolas" w:hAnsi="Consolas" w:cstheme="minorHAnsi"/>
+          <w:color w:val="808080"/>
+          <w:sz w:val="19"/>
+          <w:szCs w:val="19"/>
+        </w:rPr>
+        <w:t xml:space="preserve"> = </w:t>
+      </w:r>
+      <w:proofErr w:type="spellStart"/>
+      <w:r>
+        <w:rPr>
+          <w:rFonts w:ascii="Consolas" w:hAnsi="Consolas" w:cstheme="minorHAnsi"/>
+          <w:color w:val="808080"/>
+          <w:sz w:val="19"/>
+          <w:szCs w:val="19"/>
+        </w:rPr>
+        <w:t>boxAxisIt.Geo</w:t>
+      </w:r>
+      <w:proofErr w:type="spellEnd"/>
+      <w:r>
+        <w:rPr>
+          <w:rFonts w:ascii="Consolas" w:hAnsi="Consolas" w:cstheme="minorHAnsi"/>
+          <w:color w:val="808080"/>
+          <w:sz w:val="19"/>
+          <w:szCs w:val="19"/>
+        </w:rPr>
+        <w:t>-&gt;GetIndices16().size();</w:t>
+      </w:r>
+    </w:p>
+    <w:p>
+      <w:pPr>
+        <w:rPr>
+          <w:rFonts w:ascii="Consolas" w:hAnsi="Consolas" w:cstheme="minorHAnsi"/>
+          <w:color w:val="808080"/>
+          <w:sz w:val="19"/>
+          <w:szCs w:val="19"/>
+        </w:rPr>
+      </w:pPr>
+      <w:r>
+        <w:rPr>
+          <w:rFonts w:ascii="Consolas" w:hAnsi="Consolas" w:cstheme="minorHAnsi"/>
+          <w:color w:val="808080"/>
+          <w:sz w:val="19"/>
+          <w:szCs w:val="19"/>
+        </w:rPr>
+        <w:t xml:space="preserve">    </w:t>
+      </w:r>
+      <w:proofErr w:type="spellStart"/>
+      <w:r>
+        <w:rPr>
+          <w:rFonts w:ascii="Consolas" w:hAnsi="Consolas" w:cstheme="minorHAnsi"/>
+          <w:color w:val="808080"/>
+          <w:sz w:val="19"/>
+          <w:szCs w:val="19"/>
+        </w:rPr>
+        <w:t>boxAxisIt.World</w:t>
+      </w:r>
+      <w:proofErr w:type="spellEnd"/>
+      <w:r>
+        <w:rPr>
+          <w:rFonts w:ascii="Consolas" w:hAnsi="Consolas" w:cstheme="minorHAnsi"/>
+          <w:color w:val="808080"/>
+          <w:sz w:val="19"/>
+          <w:szCs w:val="19"/>
+        </w:rPr>
+        <w:t xml:space="preserve"> = </w:t>
+      </w:r>
+      <w:proofErr w:type="spellStart"/>
+      <w:r>
+        <w:rPr>
+          <w:rFonts w:ascii="Consolas" w:hAnsi="Consolas" w:cstheme="minorHAnsi"/>
+          <w:color w:val="808080"/>
+          <w:sz w:val="19"/>
+          <w:szCs w:val="19"/>
+        </w:rPr>
+        <w:t>XMMatrixScaling</w:t>
+      </w:r>
+      <w:proofErr w:type="spellEnd"/>
+      <w:r>
+        <w:rPr>
+          <w:rFonts w:ascii="Consolas" w:hAnsi="Consolas" w:cstheme="minorHAnsi"/>
+          <w:color w:val="808080"/>
+          <w:sz w:val="19"/>
+          <w:szCs w:val="19"/>
+        </w:rPr>
+        <w:t xml:space="preserve">(0.3f, 7.f, 0.3f) * </w:t>
+      </w:r>
+      <w:proofErr w:type="spellStart"/>
+      <w:r>
+        <w:rPr>
+          <w:rFonts w:ascii="Consolas" w:hAnsi="Consolas" w:cstheme="minorHAnsi"/>
+          <w:color w:val="808080"/>
+          <w:sz w:val="19"/>
+          <w:szCs w:val="19"/>
+        </w:rPr>
+        <w:t>XMMatrixTranslation</w:t>
+      </w:r>
+      <w:proofErr w:type="spellEnd"/>
+      <w:r>
+        <w:rPr>
+          <w:rFonts w:ascii="Consolas" w:hAnsi="Consolas" w:cstheme="minorHAnsi"/>
+          <w:color w:val="808080"/>
+          <w:sz w:val="19"/>
+          <w:szCs w:val="19"/>
+        </w:rPr>
+        <w:t>(-1.5f, 0.0f, 0.0f);</w:t>
+      </w:r>
+    </w:p>
+    <w:p>
+      <w:pPr>
+        <w:rPr>
+          <w:rFonts w:ascii="Consolas" w:hAnsi="Consolas" w:cstheme="minorHAnsi"/>
+          <w:color w:val="808080"/>
+          <w:sz w:val="19"/>
+          <w:szCs w:val="19"/>
+        </w:rPr>
+      </w:pPr>
+    </w:p>
+    <w:p>
+      <w:pPr>
+        <w:rPr>
+          <w:rFonts w:ascii="Consolas" w:hAnsi="Consolas" w:cstheme="minorHAnsi"/>
+          <w:color w:val="808080"/>
+          <w:sz w:val="19"/>
+          <w:szCs w:val="19"/>
+        </w:rPr>
+      </w:pPr>
+      <w:r>
+        <w:rPr>
+          <w:rFonts w:ascii="Consolas" w:hAnsi="Consolas" w:cstheme="minorHAnsi"/>
+          <w:color w:val="808080"/>
+          <w:sz w:val="19"/>
+          <w:szCs w:val="19"/>
+        </w:rPr>
+        <w:t xml:space="preserve">    </w:t>
+      </w:r>
+      <w:proofErr w:type="spellStart"/>
+      <w:r>
+        <w:rPr>
+          <w:rFonts w:ascii="Consolas" w:hAnsi="Consolas" w:cstheme="minorHAnsi"/>
+          <w:color w:val="808080"/>
+          <w:sz w:val="19"/>
+          <w:szCs w:val="19"/>
+        </w:rPr>
+        <w:t>RenderItem</w:t>
+      </w:r>
+      <w:proofErr w:type="spellEnd"/>
+      <w:r>
+        <w:rPr>
+          <w:rFonts w:ascii="Consolas" w:hAnsi="Consolas" w:cstheme="minorHAnsi"/>
+          <w:color w:val="808080"/>
+          <w:sz w:val="19"/>
+          <w:szCs w:val="19"/>
+        </w:rPr>
+        <w:t xml:space="preserve"> boxAxisIt2;</w:t>
+      </w:r>
+    </w:p>
+    <w:p>
+      <w:pPr>
+        <w:rPr>
+          <w:rFonts w:ascii="Consolas" w:hAnsi="Consolas" w:cstheme="minorHAnsi"/>
+          <w:color w:val="808080"/>
+          <w:sz w:val="19"/>
+          <w:szCs w:val="19"/>
+        </w:rPr>
+      </w:pPr>
+      <w:r>
+        <w:rPr>
+          <w:rFonts w:ascii="Consolas" w:hAnsi="Consolas" w:cstheme="minorHAnsi"/>
+          <w:color w:val="808080"/>
+          <w:sz w:val="19"/>
+          <w:szCs w:val="19"/>
+        </w:rPr>
+        <w:t xml:space="preserve">    boxAxisIt2.Geo = &amp;(box);</w:t>
+      </w:r>
+    </w:p>
+    <w:p>
+      <w:pPr>
+        <w:rPr>
+          <w:rFonts w:ascii="Consolas" w:hAnsi="Consolas" w:cstheme="minorHAnsi"/>
+          <w:color w:val="808080"/>
+          <w:sz w:val="19"/>
+          <w:szCs w:val="19"/>
+        </w:rPr>
+      </w:pPr>
+      <w:r>
+        <w:rPr>
+          <w:rFonts w:ascii="Consolas" w:hAnsi="Consolas" w:cstheme="minorHAnsi"/>
+          <w:color w:val="808080"/>
+          <w:sz w:val="19"/>
+          <w:szCs w:val="19"/>
+        </w:rPr>
+        <w:t xml:space="preserve">    boxAxisIt2.IndexCount = </w:t>
+      </w:r>
+      <w:proofErr w:type="spellStart"/>
+      <w:r>
+        <w:rPr>
+          <w:rFonts w:ascii="Consolas" w:hAnsi="Consolas" w:cstheme="minorHAnsi"/>
+          <w:color w:val="808080"/>
+          <w:sz w:val="19"/>
+          <w:szCs w:val="19"/>
+        </w:rPr>
+        <w:t>boxAxisIt.Geo</w:t>
+      </w:r>
+      <w:proofErr w:type="spellEnd"/>
+      <w:r>
+        <w:rPr>
+          <w:rFonts w:ascii="Consolas" w:hAnsi="Consolas" w:cstheme="minorHAnsi"/>
+          <w:color w:val="808080"/>
+          <w:sz w:val="19"/>
+          <w:szCs w:val="19"/>
+        </w:rPr>
+        <w:t>-&gt;GetIndices16().size();</w:t>
+      </w:r>
+    </w:p>
+    <w:p>
+      <w:pPr>
+        <w:rPr>
+          <w:rFonts w:ascii="Consolas" w:hAnsi="Consolas" w:cstheme="minorHAnsi"/>
+          <w:color w:val="808080"/>
+          <w:sz w:val="19"/>
+          <w:szCs w:val="19"/>
+        </w:rPr>
+      </w:pPr>
+      <w:r>
+        <w:rPr>
+          <w:rFonts w:ascii="Consolas" w:hAnsi="Consolas" w:cstheme="minorHAnsi"/>
+          <w:color w:val="808080"/>
+          <w:sz w:val="19"/>
+          <w:szCs w:val="19"/>
+        </w:rPr>
+        <w:t xml:space="preserve">    boxAxisIt2.World = </w:t>
+      </w:r>
+      <w:proofErr w:type="spellStart"/>
+      <w:r>
+        <w:rPr>
+          <w:rFonts w:ascii="Consolas" w:hAnsi="Consolas" w:cstheme="minorHAnsi"/>
+          <w:color w:val="808080"/>
+          <w:sz w:val="19"/>
+          <w:szCs w:val="19"/>
+        </w:rPr>
+        <w:t>XMMatrixScaling</w:t>
+      </w:r>
+      <w:proofErr w:type="spellEnd"/>
+      <w:r>
+        <w:rPr>
+          <w:rFonts w:ascii="Consolas" w:hAnsi="Consolas" w:cstheme="minorHAnsi"/>
+          <w:color w:val="808080"/>
+          <w:sz w:val="19"/>
+          <w:szCs w:val="19"/>
+        </w:rPr>
+        <w:t xml:space="preserve">(0.3f, 7.f, 0.3f) * </w:t>
+      </w:r>
+      <w:proofErr w:type="spellStart"/>
+      <w:r>
+        <w:rPr>
+          <w:rFonts w:ascii="Consolas" w:hAnsi="Consolas" w:cstheme="minorHAnsi"/>
+          <w:color w:val="808080"/>
+          <w:sz w:val="19"/>
+          <w:szCs w:val="19"/>
+        </w:rPr>
+        <w:t>XMMatrixTranslation</w:t>
+      </w:r>
+      <w:proofErr w:type="spellEnd"/>
+      <w:r>
+        <w:rPr>
+          <w:rFonts w:ascii="Consolas" w:hAnsi="Consolas" w:cstheme="minorHAnsi"/>
+          <w:color w:val="808080"/>
+          <w:sz w:val="19"/>
+          <w:szCs w:val="19"/>
+        </w:rPr>
+        <w:t>(1.5f, 0.0f, 0.0f);</w:t>
+      </w:r>
+    </w:p>
+    <w:p>
+      <w:pPr>
+        <w:rPr>
+          <w:rFonts w:ascii="Consolas" w:hAnsi="Consolas" w:cstheme="minorHAnsi"/>
+          <w:color w:val="808080"/>
+          <w:sz w:val="19"/>
+          <w:szCs w:val="19"/>
+        </w:rPr>
+      </w:pPr>
+    </w:p>
+    <w:p>
+      <w:pPr>
+        <w:rPr>
+          <w:rFonts w:ascii="Consolas" w:hAnsi="Consolas" w:cstheme="minorHAnsi"/>
+          <w:color w:val="808080"/>
+          <w:sz w:val="19"/>
+          <w:szCs w:val="19"/>
+        </w:rPr>
+      </w:pPr>
+      <w:r>
+        <w:rPr>
+          <w:rFonts w:ascii="Consolas" w:hAnsi="Consolas" w:cstheme="minorHAnsi"/>
+          <w:color w:val="808080"/>
+          <w:sz w:val="19"/>
+          <w:szCs w:val="19"/>
+        </w:rPr>
+        <w:t xml:space="preserve">    </w:t>
+      </w:r>
+      <w:proofErr w:type="spellStart"/>
+      <w:r>
+        <w:rPr>
+          <w:rFonts w:ascii="Consolas" w:hAnsi="Consolas" w:cstheme="minorHAnsi"/>
+          <w:color w:val="808080"/>
+          <w:sz w:val="19"/>
+          <w:szCs w:val="19"/>
+        </w:rPr>
+        <w:t>RenderItem</w:t>
+      </w:r>
+      <w:proofErr w:type="spellEnd"/>
+      <w:r>
+        <w:rPr>
+          <w:rFonts w:ascii="Consolas" w:hAnsi="Consolas" w:cstheme="minorHAnsi"/>
+          <w:color w:val="808080"/>
+          <w:sz w:val="19"/>
+          <w:szCs w:val="19"/>
+        </w:rPr>
+        <w:t xml:space="preserve"> box1It;</w:t>
+      </w:r>
+    </w:p>
+    <w:p>
+      <w:pPr>
+        <w:rPr>
+          <w:rFonts w:ascii="Consolas" w:hAnsi="Consolas" w:cstheme="minorHAnsi"/>
+          <w:color w:val="808080"/>
+          <w:sz w:val="19"/>
+          <w:szCs w:val="19"/>
+        </w:rPr>
+      </w:pPr>
+      <w:r>
+        <w:rPr>
+          <w:rFonts w:ascii="Consolas" w:hAnsi="Consolas" w:cstheme="minorHAnsi"/>
+          <w:color w:val="808080"/>
+          <w:sz w:val="19"/>
+          <w:szCs w:val="19"/>
+        </w:rPr>
+        <w:t xml:space="preserve">    box1It.Geo = &amp;(box);</w:t>
+      </w:r>
+    </w:p>
+    <w:p>
+      <w:pPr>
+        <w:rPr>
+          <w:rFonts w:ascii="Consolas" w:hAnsi="Consolas" w:cstheme="minorHAnsi"/>
+          <w:color w:val="808080"/>
+          <w:sz w:val="19"/>
+          <w:szCs w:val="19"/>
+        </w:rPr>
+      </w:pPr>
+      <w:r>
+        <w:rPr>
+          <w:rFonts w:ascii="Consolas" w:hAnsi="Consolas" w:cstheme="minorHAnsi"/>
+          <w:color w:val="808080"/>
+          <w:sz w:val="19"/>
+          <w:szCs w:val="19"/>
+        </w:rPr>
+        <w:t xml:space="preserve">    box1It.IndexCount = box1It.Geo-&gt;GetIndices16().size();</w:t>
+      </w:r>
+    </w:p>
+    <w:p>
+      <w:pPr>
+        <w:rPr>
+          <w:rFonts w:ascii="Consolas" w:hAnsi="Consolas" w:cstheme="minorHAnsi"/>
+          <w:color w:val="808080"/>
+          <w:sz w:val="19"/>
+          <w:szCs w:val="19"/>
+        </w:rPr>
+      </w:pPr>
+    </w:p>
+    <w:p>
+      <w:pPr>
+        <w:rPr>
+          <w:rFonts w:ascii="Consolas" w:hAnsi="Consolas" w:cstheme="minorHAnsi"/>
+          <w:color w:val="808080"/>
+          <w:sz w:val="19"/>
+          <w:szCs w:val="19"/>
+        </w:rPr>
+      </w:pPr>
+    </w:p>
+    <w:p>
+      <w:pPr>
+        <w:rPr>
+          <w:rFonts w:ascii="Consolas" w:hAnsi="Consolas" w:cstheme="minorHAnsi"/>
+          <w:color w:val="808080"/>
+          <w:sz w:val="19"/>
+          <w:szCs w:val="19"/>
+        </w:rPr>
+      </w:pPr>
+      <w:r>
+        <w:rPr>
+          <w:rFonts w:ascii="Consolas" w:hAnsi="Consolas" w:cstheme="minorHAnsi"/>
+          <w:color w:val="808080"/>
+          <w:sz w:val="19"/>
+          <w:szCs w:val="19"/>
+        </w:rPr>
+        <w:t xml:space="preserve">    </w:t>
+      </w:r>
+      <w:proofErr w:type="spellStart"/>
+      <w:r>
+        <w:rPr>
+          <w:rFonts w:ascii="Consolas" w:hAnsi="Consolas" w:cstheme="minorHAnsi"/>
+          <w:color w:val="808080"/>
+          <w:sz w:val="19"/>
+          <w:szCs w:val="19"/>
+        </w:rPr>
+        <w:t>RenderItem</w:t>
+      </w:r>
+      <w:proofErr w:type="spellEnd"/>
+      <w:r>
+        <w:rPr>
+          <w:rFonts w:ascii="Consolas" w:hAnsi="Consolas" w:cstheme="minorHAnsi"/>
+          <w:color w:val="808080"/>
+          <w:sz w:val="19"/>
+          <w:szCs w:val="19"/>
+        </w:rPr>
+        <w:t xml:space="preserve"> box2It;</w:t>
+      </w:r>
+    </w:p>
+    <w:p>
+      <w:pPr>
+        <w:rPr>
+          <w:rFonts w:ascii="Consolas" w:hAnsi="Consolas" w:cstheme="minorHAnsi"/>
+          <w:color w:val="808080"/>
+          <w:sz w:val="19"/>
+          <w:szCs w:val="19"/>
+        </w:rPr>
+      </w:pPr>
+      <w:r>
+        <w:rPr>
+          <w:rFonts w:ascii="Consolas" w:hAnsi="Consolas" w:cstheme="minorHAnsi"/>
+          <w:color w:val="808080"/>
+          <w:sz w:val="19"/>
+          <w:szCs w:val="19"/>
+        </w:rPr>
+        <w:t xml:space="preserve">    box2It.Geo = &amp;(box);</w:t>
+      </w:r>
+    </w:p>
+    <w:p>
+      <w:pPr>
+        <w:rPr>
+          <w:rFonts w:ascii="Consolas" w:hAnsi="Consolas" w:cstheme="minorHAnsi"/>
+          <w:color w:val="808080"/>
+          <w:sz w:val="19"/>
+          <w:szCs w:val="19"/>
+        </w:rPr>
+      </w:pPr>
+      <w:r>
+        <w:rPr>
+          <w:rFonts w:ascii="Consolas" w:hAnsi="Consolas" w:cstheme="minorHAnsi"/>
+          <w:color w:val="808080"/>
+          <w:sz w:val="19"/>
+          <w:szCs w:val="19"/>
+        </w:rPr>
+        <w:lastRenderedPageBreak/>
+        <w:t xml:space="preserve">    box2It.IndexCount = box1It.Geo-&gt;GetIndices16().size();</w:t>
+      </w:r>
+    </w:p>
+    <w:p>
+      <w:pPr>
+        <w:rPr>
+          <w:rFonts w:ascii="Consolas" w:hAnsi="Consolas" w:cstheme="minorHAnsi"/>
+          <w:color w:val="808080"/>
+          <w:sz w:val="19"/>
+          <w:szCs w:val="19"/>
+        </w:rPr>
+      </w:pPr>
+    </w:p>
+    <w:p>
+      <w:pPr>
+        <w:rPr>
+          <w:rFonts w:ascii="Consolas" w:hAnsi="Consolas" w:cstheme="minorHAnsi"/>
+          <w:color w:val="808080"/>
+          <w:sz w:val="19"/>
+          <w:szCs w:val="19"/>
+        </w:rPr>
+      </w:pPr>
+      <w:r>
+        <w:rPr>
+          <w:rFonts w:ascii="Consolas" w:hAnsi="Consolas" w:cstheme="minorHAnsi"/>
+          <w:color w:val="808080"/>
+          <w:sz w:val="19"/>
+          <w:szCs w:val="19"/>
+        </w:rPr>
+        <w:t xml:space="preserve">    </w:t>
+      </w:r>
+      <w:proofErr w:type="spellStart"/>
+      <w:r>
+        <w:rPr>
+          <w:rFonts w:ascii="Consolas" w:hAnsi="Consolas" w:cstheme="minorHAnsi"/>
+          <w:color w:val="808080"/>
+          <w:sz w:val="19"/>
+          <w:szCs w:val="19"/>
+        </w:rPr>
+        <w:t>RenderItem</w:t>
+      </w:r>
+      <w:proofErr w:type="spellEnd"/>
+      <w:r>
+        <w:rPr>
+          <w:rFonts w:ascii="Consolas" w:hAnsi="Consolas" w:cstheme="minorHAnsi"/>
+          <w:color w:val="808080"/>
+          <w:sz w:val="19"/>
+          <w:szCs w:val="19"/>
+        </w:rPr>
+        <w:t xml:space="preserve"> </w:t>
+      </w:r>
+      <w:proofErr w:type="spellStart"/>
+      <w:r>
+        <w:rPr>
+          <w:rFonts w:ascii="Consolas" w:hAnsi="Consolas" w:cstheme="minorHAnsi"/>
+          <w:color w:val="808080"/>
+          <w:sz w:val="19"/>
+          <w:szCs w:val="19"/>
+        </w:rPr>
+        <w:t>gridIt</w:t>
+      </w:r>
+      <w:proofErr w:type="spellEnd"/>
+      <w:r>
+        <w:rPr>
+          <w:rFonts w:ascii="Consolas" w:hAnsi="Consolas" w:cstheme="minorHAnsi"/>
+          <w:color w:val="808080"/>
+          <w:sz w:val="19"/>
+          <w:szCs w:val="19"/>
+        </w:rPr>
+        <w:t>;</w:t>
+      </w:r>
+    </w:p>
+    <w:p>
+      <w:pPr>
+        <w:rPr>
+          <w:rFonts w:ascii="Consolas" w:hAnsi="Consolas" w:cstheme="minorHAnsi"/>
+          <w:color w:val="808080"/>
+          <w:sz w:val="19"/>
+          <w:szCs w:val="19"/>
+        </w:rPr>
+      </w:pPr>
+      <w:r>
+        <w:rPr>
+          <w:rFonts w:ascii="Consolas" w:hAnsi="Consolas" w:cstheme="minorHAnsi"/>
+          <w:color w:val="808080"/>
+          <w:sz w:val="19"/>
+          <w:szCs w:val="19"/>
+        </w:rPr>
+        <w:t xml:space="preserve">    auto grid = </w:t>
+      </w:r>
+      <w:proofErr w:type="spellStart"/>
+      <w:r>
+        <w:rPr>
+          <w:rFonts w:ascii="Consolas" w:hAnsi="Consolas" w:cstheme="minorHAnsi"/>
+          <w:color w:val="808080"/>
+          <w:sz w:val="19"/>
+          <w:szCs w:val="19"/>
+        </w:rPr>
+        <w:t>gen.CreateGrid</w:t>
+      </w:r>
+      <w:proofErr w:type="spellEnd"/>
+      <w:r>
+        <w:rPr>
+          <w:rFonts w:ascii="Consolas" w:hAnsi="Consolas" w:cstheme="minorHAnsi"/>
+          <w:color w:val="808080"/>
+          <w:sz w:val="19"/>
+          <w:szCs w:val="19"/>
+        </w:rPr>
+        <w:t>(8, 8, 10, 10);</w:t>
+      </w:r>
+    </w:p>
+    <w:p>
+      <w:pPr>
+        <w:rPr>
+          <w:rFonts w:ascii="Consolas" w:hAnsi="Consolas" w:cstheme="minorHAnsi"/>
+          <w:color w:val="808080"/>
+          <w:sz w:val="19"/>
+          <w:szCs w:val="19"/>
+        </w:rPr>
+      </w:pPr>
+      <w:r>
+        <w:rPr>
+          <w:rFonts w:ascii="Consolas" w:hAnsi="Consolas" w:cstheme="minorHAnsi"/>
+          <w:color w:val="808080"/>
+          <w:sz w:val="19"/>
+          <w:szCs w:val="19"/>
+        </w:rPr>
+        <w:t xml:space="preserve">    </w:t>
+      </w:r>
+      <w:proofErr w:type="spellStart"/>
+      <w:r>
+        <w:rPr>
+          <w:rFonts w:ascii="Consolas" w:hAnsi="Consolas" w:cstheme="minorHAnsi"/>
+          <w:color w:val="808080"/>
+          <w:sz w:val="19"/>
+          <w:szCs w:val="19"/>
+        </w:rPr>
+        <w:t>gridIt.Geo</w:t>
+      </w:r>
+      <w:proofErr w:type="spellEnd"/>
+      <w:r>
+        <w:rPr>
+          <w:rFonts w:ascii="Consolas" w:hAnsi="Consolas" w:cstheme="minorHAnsi"/>
+          <w:color w:val="808080"/>
+          <w:sz w:val="19"/>
+          <w:szCs w:val="19"/>
+        </w:rPr>
+        <w:t xml:space="preserve"> = &amp;(grid);</w:t>
+      </w:r>
+    </w:p>
+    <w:p>
+      <w:pPr>
+        <w:rPr>
+          <w:rFonts w:ascii="Consolas" w:hAnsi="Consolas" w:cstheme="minorHAnsi"/>
+          <w:color w:val="808080"/>
+          <w:sz w:val="19"/>
+          <w:szCs w:val="19"/>
+        </w:rPr>
+      </w:pPr>
+      <w:r>
+        <w:rPr>
+          <w:rFonts w:ascii="Consolas" w:hAnsi="Consolas" w:cstheme="minorHAnsi"/>
+          <w:color w:val="808080"/>
+          <w:sz w:val="19"/>
+          <w:szCs w:val="19"/>
+        </w:rPr>
+        <w:t xml:space="preserve">    </w:t>
+      </w:r>
+      <w:proofErr w:type="spellStart"/>
+      <w:r>
+        <w:rPr>
+          <w:rFonts w:ascii="Consolas" w:hAnsi="Consolas" w:cstheme="minorHAnsi"/>
+          <w:color w:val="808080"/>
+          <w:sz w:val="19"/>
+          <w:szCs w:val="19"/>
+        </w:rPr>
+        <w:t>gridIt.World</w:t>
+      </w:r>
+      <w:proofErr w:type="spellEnd"/>
+      <w:r>
+        <w:rPr>
+          <w:rFonts w:ascii="Consolas" w:hAnsi="Consolas" w:cstheme="minorHAnsi"/>
+          <w:color w:val="808080"/>
+          <w:sz w:val="19"/>
+          <w:szCs w:val="19"/>
+        </w:rPr>
+        <w:t xml:space="preserve"> = </w:t>
+      </w:r>
+      <w:proofErr w:type="spellStart"/>
+      <w:r>
+        <w:rPr>
+          <w:rFonts w:ascii="Consolas" w:hAnsi="Consolas" w:cstheme="minorHAnsi"/>
+          <w:color w:val="808080"/>
+          <w:sz w:val="19"/>
+          <w:szCs w:val="19"/>
+        </w:rPr>
+        <w:t>XMMatrixIdentity</w:t>
+      </w:r>
+      <w:proofErr w:type="spellEnd"/>
+      <w:r>
+        <w:rPr>
+          <w:rFonts w:ascii="Consolas" w:hAnsi="Consolas" w:cstheme="minorHAnsi"/>
+          <w:color w:val="808080"/>
+          <w:sz w:val="19"/>
+          <w:szCs w:val="19"/>
+        </w:rPr>
+        <w:t>();</w:t>
+      </w:r>
+    </w:p>
+    <w:p>
+      <w:pPr>
+        <w:rPr>
+          <w:rFonts w:ascii="Consolas" w:hAnsi="Consolas" w:cstheme="minorHAnsi"/>
+          <w:color w:val="808080"/>
+          <w:sz w:val="19"/>
+          <w:szCs w:val="19"/>
+        </w:rPr>
+      </w:pPr>
+      <w:r>
+        <w:rPr>
+          <w:rFonts w:ascii="Consolas" w:hAnsi="Consolas" w:cstheme="minorHAnsi"/>
+          <w:color w:val="808080"/>
+          <w:sz w:val="19"/>
+          <w:szCs w:val="19"/>
+        </w:rPr>
+        <w:t xml:space="preserve">    </w:t>
+      </w:r>
+      <w:proofErr w:type="spellStart"/>
+      <w:r>
+        <w:rPr>
+          <w:rFonts w:ascii="Consolas" w:hAnsi="Consolas" w:cstheme="minorHAnsi"/>
+          <w:color w:val="808080"/>
+          <w:sz w:val="19"/>
+          <w:szCs w:val="19"/>
+        </w:rPr>
+        <w:t>gridIt.World</w:t>
+      </w:r>
+      <w:proofErr w:type="spellEnd"/>
+      <w:r>
+        <w:rPr>
+          <w:rFonts w:ascii="Consolas" w:hAnsi="Consolas" w:cstheme="minorHAnsi"/>
+          <w:color w:val="808080"/>
+          <w:sz w:val="19"/>
+          <w:szCs w:val="19"/>
+        </w:rPr>
+        <w:t xml:space="preserve"> *= </w:t>
+      </w:r>
+      <w:proofErr w:type="spellStart"/>
+      <w:r>
+        <w:rPr>
+          <w:rFonts w:ascii="Consolas" w:hAnsi="Consolas" w:cstheme="minorHAnsi"/>
+          <w:color w:val="808080"/>
+          <w:sz w:val="19"/>
+          <w:szCs w:val="19"/>
+        </w:rPr>
+        <w:t>XMMatrixTranslation</w:t>
+      </w:r>
+      <w:proofErr w:type="spellEnd"/>
+      <w:r>
+        <w:rPr>
+          <w:rFonts w:ascii="Consolas" w:hAnsi="Consolas" w:cstheme="minorHAnsi"/>
+          <w:color w:val="808080"/>
+          <w:sz w:val="19"/>
+          <w:szCs w:val="19"/>
+        </w:rPr>
+        <w:t>(-0.0f, -1.0f, 0.0f);</w:t>
+      </w:r>
+    </w:p>
+    <w:p>
+      <w:pPr>
+        <w:rPr>
+          <w:rFonts w:ascii="Consolas" w:hAnsi="Consolas" w:cstheme="minorHAnsi"/>
+          <w:color w:val="808080"/>
+          <w:sz w:val="19"/>
+          <w:szCs w:val="19"/>
+        </w:rPr>
+      </w:pPr>
+      <w:r>
+        <w:rPr>
+          <w:rFonts w:ascii="Consolas" w:hAnsi="Consolas" w:cstheme="minorHAnsi"/>
+          <w:color w:val="808080"/>
+          <w:sz w:val="19"/>
+          <w:szCs w:val="19"/>
+        </w:rPr>
+        <w:t xml:space="preserve">    </w:t>
+      </w:r>
+      <w:proofErr w:type="spellStart"/>
+      <w:r>
+        <w:rPr>
+          <w:rFonts w:ascii="Consolas" w:hAnsi="Consolas" w:cstheme="minorHAnsi"/>
+          <w:color w:val="808080"/>
+          <w:sz w:val="19"/>
+          <w:szCs w:val="19"/>
+        </w:rPr>
+        <w:t>gridIt.IndexCount</w:t>
+      </w:r>
+      <w:proofErr w:type="spellEnd"/>
+      <w:r>
+        <w:rPr>
+          <w:rFonts w:ascii="Consolas" w:hAnsi="Consolas" w:cstheme="minorHAnsi"/>
+          <w:color w:val="808080"/>
+          <w:sz w:val="19"/>
+          <w:szCs w:val="19"/>
+        </w:rPr>
+        <w:t xml:space="preserve"> = </w:t>
+      </w:r>
+      <w:proofErr w:type="spellStart"/>
+      <w:r>
+        <w:rPr>
+          <w:rFonts w:ascii="Consolas" w:hAnsi="Consolas" w:cstheme="minorHAnsi"/>
+          <w:color w:val="808080"/>
+          <w:sz w:val="19"/>
+          <w:szCs w:val="19"/>
+        </w:rPr>
+        <w:t>gridIt.Geo</w:t>
+      </w:r>
+      <w:proofErr w:type="spellEnd"/>
+      <w:r>
+        <w:rPr>
+          <w:rFonts w:ascii="Consolas" w:hAnsi="Consolas" w:cstheme="minorHAnsi"/>
+          <w:color w:val="808080"/>
+          <w:sz w:val="19"/>
+          <w:szCs w:val="19"/>
+        </w:rPr>
+        <w:t>-&gt;GetIndices16().size();</w:t>
+      </w:r>
+    </w:p>
+    <w:p>
+      <w:pPr>
+        <w:rPr>
+          <w:rFonts w:ascii="Consolas" w:hAnsi="Consolas" w:cstheme="minorHAnsi"/>
+          <w:color w:val="808080"/>
+          <w:sz w:val="19"/>
+          <w:szCs w:val="19"/>
+        </w:rPr>
+      </w:pPr>
+    </w:p>
+    <w:p>
+      <w:pPr>
+        <w:rPr>
+          <w:rFonts w:ascii="Consolas" w:hAnsi="Consolas" w:cstheme="minorHAnsi"/>
+          <w:color w:val="808080"/>
+          <w:sz w:val="19"/>
+          <w:szCs w:val="19"/>
+        </w:rPr>
+      </w:pPr>
+      <w:r>
+        <w:rPr>
+          <w:rFonts w:ascii="Consolas" w:hAnsi="Consolas" w:cstheme="minorHAnsi"/>
+          <w:color w:val="808080"/>
+          <w:sz w:val="19"/>
+          <w:szCs w:val="19"/>
+        </w:rPr>
+        <w:t xml:space="preserve">    </w:t>
+      </w:r>
+      <w:proofErr w:type="spellStart"/>
+      <w:r>
+        <w:rPr>
+          <w:rFonts w:ascii="Consolas" w:hAnsi="Consolas" w:cstheme="minorHAnsi"/>
+          <w:color w:val="808080"/>
+          <w:sz w:val="19"/>
+          <w:szCs w:val="19"/>
+        </w:rPr>
+        <w:t>g_RenderItems.push_back</w:t>
+      </w:r>
+      <w:proofErr w:type="spellEnd"/>
+      <w:r>
+        <w:rPr>
+          <w:rFonts w:ascii="Consolas" w:hAnsi="Consolas" w:cstheme="minorHAnsi"/>
+          <w:color w:val="808080"/>
+          <w:sz w:val="19"/>
+          <w:szCs w:val="19"/>
+        </w:rPr>
+        <w:t>(</w:t>
+      </w:r>
+      <w:proofErr w:type="spellStart"/>
+      <w:r>
+        <w:rPr>
+          <w:rFonts w:ascii="Consolas" w:hAnsi="Consolas" w:cstheme="minorHAnsi"/>
+          <w:color w:val="808080"/>
+          <w:sz w:val="19"/>
+          <w:szCs w:val="19"/>
+        </w:rPr>
+        <w:t>gridIt</w:t>
+      </w:r>
+      <w:proofErr w:type="spellEnd"/>
       <w:r>
         <w:rPr>
           <w:rFonts w:ascii="Consolas" w:hAnsi="Consolas" w:cstheme="minorHAnsi"/>
@@ -819,7 +1675,6 @@
         </w:rPr>
         <w:t>);</w:t>
       </w:r>
-      <w:proofErr w:type="gramEnd"/>
     </w:p>
     <w:p>
       <w:pPr>
@@ -847,57 +1702,37 @@
           <w:sz w:val="19"/>
           <w:szCs w:val="19"/>
         </w:rPr>
-        <w:t>boxAxisIt.IndexCount</w:t>
-      </w:r>
-      <w:proofErr w:type="spellEnd"/>
-      <w:r>
-        <w:rPr>
-          <w:rFonts w:ascii="Consolas" w:hAnsi="Consolas" w:cstheme="minorHAnsi"/>
-          <w:color w:val="808080"/>
-          <w:sz w:val="19"/>
-          <w:szCs w:val="19"/>
-        </w:rPr>
-        <w:t xml:space="preserve"> = </w:t>
-      </w:r>
-      <w:proofErr w:type="spellStart"/>
-      <w:r>
-        <w:rPr>
-          <w:rFonts w:ascii="Consolas" w:hAnsi="Consolas" w:cstheme="minorHAnsi"/>
-          <w:color w:val="808080"/>
-          <w:sz w:val="19"/>
-          <w:szCs w:val="19"/>
-        </w:rPr>
-        <w:t>boxAxisIt.Geo</w:t>
-      </w:r>
-      <w:proofErr w:type="spellEnd"/>
-      <w:r>
-        <w:rPr>
-          <w:rFonts w:ascii="Consolas" w:hAnsi="Consolas" w:cstheme="minorHAnsi"/>
-          <w:color w:val="808080"/>
-          <w:sz w:val="19"/>
-          <w:szCs w:val="19"/>
-        </w:rPr>
-        <w:t>-&gt;GetIndices16(</w:t>
-      </w:r>
-      <w:proofErr w:type="gramStart"/>
-      <w:r>
-        <w:rPr>
-          <w:rFonts w:ascii="Consolas" w:hAnsi="Consolas" w:cstheme="minorHAnsi"/>
-          <w:color w:val="808080"/>
-          <w:sz w:val="19"/>
-          <w:szCs w:val="19"/>
-        </w:rPr>
-        <w:t>).size</w:t>
-      </w:r>
-      <w:proofErr w:type="gramEnd"/>
-      <w:r>
-        <w:rPr>
-          <w:rFonts w:ascii="Consolas" w:hAnsi="Consolas" w:cstheme="minorHAnsi"/>
-          <w:color w:val="808080"/>
-          <w:sz w:val="19"/>
-          <w:szCs w:val="19"/>
-        </w:rPr>
-        <w:t>();</w:t>
+        <w:t>g_RenderItems.push_back</w:t>
+      </w:r>
+      <w:proofErr w:type="spellEnd"/>
+      <w:r>
+        <w:rPr>
+          <w:rFonts w:ascii="Consolas" w:hAnsi="Consolas" w:cstheme="minorHAnsi"/>
+          <w:color w:val="808080"/>
+          <w:sz w:val="19"/>
+          <w:szCs w:val="19"/>
+        </w:rPr>
+        <w:t>(</w:t>
+      </w:r>
+      <w:proofErr w:type="spellStart"/>
+      <w:r>
+        <w:rPr>
+          <w:rFonts w:ascii="Consolas" w:hAnsi="Consolas" w:cstheme="minorHAnsi"/>
+          <w:color w:val="808080"/>
+          <w:sz w:val="19"/>
+          <w:szCs w:val="19"/>
+        </w:rPr>
+        <w:t>boxAxisIt</w:t>
+      </w:r>
+      <w:proofErr w:type="spellEnd"/>
+      <w:r>
+        <w:rPr>
+          <w:rFonts w:ascii="Consolas" w:hAnsi="Consolas" w:cstheme="minorHAnsi"/>
+          <w:color w:val="808080"/>
+          <w:sz w:val="19"/>
+          <w:szCs w:val="19"/>
+        </w:rPr>
+        <w:t>);</w:t>
       </w:r>
     </w:p>
     <w:p>
@@ -926,79 +1761,18 @@
           <w:sz w:val="19"/>
           <w:szCs w:val="19"/>
         </w:rPr>
-        <w:t>boxAxisIt.World</w:t>
-      </w:r>
-      <w:proofErr w:type="spellEnd"/>
-      <w:r>
-        <w:rPr>
-          <w:rFonts w:ascii="Consolas" w:hAnsi="Consolas" w:cstheme="minorHAnsi"/>
-          <w:color w:val="808080"/>
-          <w:sz w:val="19"/>
-          <w:szCs w:val="19"/>
-        </w:rPr>
-        <w:t xml:space="preserve"> = </w:t>
-      </w:r>
-      <w:proofErr w:type="spellStart"/>
-      <w:proofErr w:type="gramStart"/>
-      <w:r>
-        <w:rPr>
-          <w:rFonts w:ascii="Consolas" w:hAnsi="Consolas" w:cstheme="minorHAnsi"/>
-          <w:color w:val="808080"/>
-          <w:sz w:val="19"/>
-          <w:szCs w:val="19"/>
-        </w:rPr>
-        <w:t>XMMatrixScaling</w:t>
-      </w:r>
-      <w:proofErr w:type="spellEnd"/>
-      <w:r>
-        <w:rPr>
-          <w:rFonts w:ascii="Consolas" w:hAnsi="Consolas" w:cstheme="minorHAnsi"/>
-          <w:color w:val="808080"/>
-          <w:sz w:val="19"/>
-          <w:szCs w:val="19"/>
-        </w:rPr>
-        <w:t>(</w:t>
-      </w:r>
-      <w:proofErr w:type="gramEnd"/>
-      <w:r>
-        <w:rPr>
-          <w:rFonts w:ascii="Consolas" w:hAnsi="Consolas" w:cstheme="minorHAnsi"/>
-          <w:color w:val="808080"/>
-          <w:sz w:val="19"/>
-          <w:szCs w:val="19"/>
-        </w:rPr>
-        <w:t xml:space="preserve">0.3f, 7.f, 0.3f) * </w:t>
-      </w:r>
-      <w:proofErr w:type="spellStart"/>
-      <w:r>
-        <w:rPr>
-          <w:rFonts w:ascii="Consolas" w:hAnsi="Consolas" w:cstheme="minorHAnsi"/>
-          <w:color w:val="808080"/>
-          <w:sz w:val="19"/>
-          <w:szCs w:val="19"/>
-        </w:rPr>
-        <w:t>XMMatrixTranslation</w:t>
-      </w:r>
-      <w:proofErr w:type="spellEnd"/>
-      <w:r>
-        <w:rPr>
-          <w:rFonts w:ascii="Consolas" w:hAnsi="Consolas" w:cstheme="minorHAnsi"/>
-          <w:color w:val="808080"/>
-          <w:sz w:val="19"/>
-          <w:szCs w:val="19"/>
-        </w:rPr>
-        <w:t>(-1.5f, 0.0f, 0.0f);</w:t>
-      </w:r>
-    </w:p>
-    <w:p>
-      <w:pPr>
-        <w:rPr>
-          <w:rFonts w:ascii="Consolas" w:hAnsi="Consolas" w:cstheme="minorHAnsi"/>
-          <w:color w:val="808080"/>
-          <w:sz w:val="19"/>
-          <w:szCs w:val="19"/>
-        </w:rPr>
-      </w:pPr>
+        <w:t>g_RenderItems.push_back</w:t>
+      </w:r>
+      <w:proofErr w:type="spellEnd"/>
+      <w:r>
+        <w:rPr>
+          <w:rFonts w:ascii="Consolas" w:hAnsi="Consolas" w:cstheme="minorHAnsi"/>
+          <w:color w:val="808080"/>
+          <w:sz w:val="19"/>
+          <w:szCs w:val="19"/>
+        </w:rPr>
+        <w:t>(boxAxisIt2);</w:t>
+      </w:r>
     </w:p>
     <w:p>
       <w:pPr>
@@ -1026,206 +1800,27 @@
           <w:sz w:val="19"/>
           <w:szCs w:val="19"/>
         </w:rPr>
-        <w:t>RenderItem</w:t>
-      </w:r>
-      <w:proofErr w:type="spellEnd"/>
-      <w:r>
-        <w:rPr>
-          <w:rFonts w:ascii="Consolas" w:hAnsi="Consolas" w:cstheme="minorHAnsi"/>
-          <w:color w:val="808080"/>
-          <w:sz w:val="19"/>
-          <w:szCs w:val="19"/>
-        </w:rPr>
-        <w:t xml:space="preserve"> </w:t>
-      </w:r>
-      <w:proofErr w:type="gramStart"/>
-      <w:r>
-        <w:rPr>
-          <w:rFonts w:ascii="Consolas" w:hAnsi="Consolas" w:cstheme="minorHAnsi"/>
-          <w:color w:val="808080"/>
-          <w:sz w:val="19"/>
-          <w:szCs w:val="19"/>
-        </w:rPr>
-        <w:t>boxAxisIt2;</w:t>
-      </w:r>
-      <w:proofErr w:type="gramEnd"/>
-    </w:p>
-    <w:p>
-      <w:pPr>
-        <w:rPr>
-          <w:rFonts w:ascii="Consolas" w:hAnsi="Consolas" w:cstheme="minorHAnsi"/>
-          <w:color w:val="808080"/>
-          <w:sz w:val="19"/>
-          <w:szCs w:val="19"/>
-        </w:rPr>
-      </w:pPr>
-      <w:r>
-        <w:rPr>
-          <w:rFonts w:ascii="Consolas" w:hAnsi="Consolas" w:cstheme="minorHAnsi"/>
-          <w:color w:val="808080"/>
-          <w:sz w:val="19"/>
-          <w:szCs w:val="19"/>
-        </w:rPr>
-        <w:t xml:space="preserve">    boxAxisIt2.Geo = &amp;(box</w:t>
-      </w:r>
-      <w:proofErr w:type="gramStart"/>
-      <w:r>
-        <w:rPr>
-          <w:rFonts w:ascii="Consolas" w:hAnsi="Consolas" w:cstheme="minorHAnsi"/>
-          <w:color w:val="808080"/>
-          <w:sz w:val="19"/>
-          <w:szCs w:val="19"/>
-        </w:rPr>
-        <w:t>);</w:t>
-      </w:r>
-      <w:proofErr w:type="gramEnd"/>
-    </w:p>
-    <w:p>
-      <w:pPr>
-        <w:rPr>
-          <w:rFonts w:ascii="Consolas" w:hAnsi="Consolas" w:cstheme="minorHAnsi"/>
-          <w:color w:val="808080"/>
-          <w:sz w:val="19"/>
-          <w:szCs w:val="19"/>
-        </w:rPr>
-      </w:pPr>
-      <w:r>
-        <w:rPr>
-          <w:rFonts w:ascii="Consolas" w:hAnsi="Consolas" w:cstheme="minorHAnsi"/>
-          <w:color w:val="808080"/>
-          <w:sz w:val="19"/>
-          <w:szCs w:val="19"/>
-        </w:rPr>
-        <w:t xml:space="preserve">    boxAxisIt2.IndexCount = </w:t>
-      </w:r>
-      <w:proofErr w:type="spellStart"/>
-      <w:r>
-        <w:rPr>
-          <w:rFonts w:ascii="Consolas" w:hAnsi="Consolas" w:cstheme="minorHAnsi"/>
-          <w:color w:val="808080"/>
-          <w:sz w:val="19"/>
-          <w:szCs w:val="19"/>
-        </w:rPr>
-        <w:t>boxAxisIt.Geo</w:t>
-      </w:r>
-      <w:proofErr w:type="spellEnd"/>
-      <w:r>
-        <w:rPr>
-          <w:rFonts w:ascii="Consolas" w:hAnsi="Consolas" w:cstheme="minorHAnsi"/>
-          <w:color w:val="808080"/>
-          <w:sz w:val="19"/>
-          <w:szCs w:val="19"/>
-        </w:rPr>
-        <w:t>-&gt;GetIndices16(</w:t>
-      </w:r>
-      <w:proofErr w:type="gramStart"/>
-      <w:r>
-        <w:rPr>
-          <w:rFonts w:ascii="Consolas" w:hAnsi="Consolas" w:cstheme="minorHAnsi"/>
-          <w:color w:val="808080"/>
-          <w:sz w:val="19"/>
-          <w:szCs w:val="19"/>
-        </w:rPr>
-        <w:t>).size</w:t>
-      </w:r>
-      <w:proofErr w:type="gramEnd"/>
-      <w:r>
-        <w:rPr>
-          <w:rFonts w:ascii="Consolas" w:hAnsi="Consolas" w:cstheme="minorHAnsi"/>
-          <w:color w:val="808080"/>
-          <w:sz w:val="19"/>
-          <w:szCs w:val="19"/>
-        </w:rPr>
-        <w:t>();</w:t>
-      </w:r>
-    </w:p>
-    <w:p>
-      <w:pPr>
-        <w:rPr>
-          <w:rFonts w:ascii="Consolas" w:hAnsi="Consolas" w:cstheme="minorHAnsi"/>
-          <w:color w:val="808080"/>
-          <w:sz w:val="19"/>
-          <w:szCs w:val="19"/>
-        </w:rPr>
-      </w:pPr>
-      <w:r>
-        <w:rPr>
-          <w:rFonts w:ascii="Consolas" w:hAnsi="Consolas" w:cstheme="minorHAnsi"/>
-          <w:color w:val="808080"/>
-          <w:sz w:val="19"/>
-          <w:szCs w:val="19"/>
-        </w:rPr>
-        <w:t xml:space="preserve">    boxAxisIt2.World = </w:t>
-      </w:r>
-      <w:proofErr w:type="spellStart"/>
-      <w:proofErr w:type="gramStart"/>
-      <w:r>
-        <w:rPr>
-          <w:rFonts w:ascii="Consolas" w:hAnsi="Consolas" w:cstheme="minorHAnsi"/>
-          <w:color w:val="808080"/>
-          <w:sz w:val="19"/>
-          <w:szCs w:val="19"/>
-        </w:rPr>
-        <w:t>XMMatrixScaling</w:t>
-      </w:r>
-      <w:proofErr w:type="spellEnd"/>
-      <w:r>
-        <w:rPr>
-          <w:rFonts w:ascii="Consolas" w:hAnsi="Consolas" w:cstheme="minorHAnsi"/>
-          <w:color w:val="808080"/>
-          <w:sz w:val="19"/>
-          <w:szCs w:val="19"/>
-        </w:rPr>
-        <w:t>(</w:t>
-      </w:r>
-      <w:proofErr w:type="gramEnd"/>
-      <w:r>
-        <w:rPr>
-          <w:rFonts w:ascii="Consolas" w:hAnsi="Consolas" w:cstheme="minorHAnsi"/>
-          <w:color w:val="808080"/>
-          <w:sz w:val="19"/>
-          <w:szCs w:val="19"/>
-        </w:rPr>
-        <w:t xml:space="preserve">0.3f, 7.f, 0.3f) * </w:t>
-      </w:r>
-      <w:proofErr w:type="spellStart"/>
-      <w:r>
-        <w:rPr>
-          <w:rFonts w:ascii="Consolas" w:hAnsi="Consolas" w:cstheme="minorHAnsi"/>
-          <w:color w:val="808080"/>
-          <w:sz w:val="19"/>
-          <w:szCs w:val="19"/>
-        </w:rPr>
-        <w:t>XMMatrixTranslation</w:t>
-      </w:r>
-      <w:proofErr w:type="spellEnd"/>
-      <w:r>
-        <w:rPr>
-          <w:rFonts w:ascii="Consolas" w:hAnsi="Consolas" w:cstheme="minorHAnsi"/>
-          <w:color w:val="808080"/>
-          <w:sz w:val="19"/>
-          <w:szCs w:val="19"/>
-        </w:rPr>
-        <w:t>(1.5f, 0.0f, 0.0f);</w:t>
-      </w:r>
-    </w:p>
-    <w:p>
-      <w:pPr>
-        <w:rPr>
-          <w:rFonts w:ascii="Consolas" w:hAnsi="Consolas" w:cstheme="minorHAnsi"/>
-          <w:color w:val="808080"/>
-          <w:sz w:val="19"/>
-          <w:szCs w:val="19"/>
-        </w:rPr>
-      </w:pPr>
-    </w:p>
-    <w:p>
-      <w:pPr>
-        <w:rPr>
-          <w:rFonts w:ascii="Consolas" w:hAnsi="Consolas" w:cstheme="minorHAnsi"/>
-          <w:color w:val="808080"/>
-          <w:sz w:val="19"/>
-          <w:szCs w:val="19"/>
+        <w:t>g_RenderItems.push_back</w:t>
+      </w:r>
+      <w:proofErr w:type="spellEnd"/>
+      <w:r>
+        <w:rPr>
+          <w:rFonts w:ascii="Consolas" w:hAnsi="Consolas" w:cstheme="minorHAnsi"/>
+          <w:color w:val="808080"/>
+          <w:sz w:val="19"/>
+          <w:szCs w:val="19"/>
+        </w:rPr>
+        <w:t>(box1It);</w:t>
+      </w:r>
+    </w:p>
+    <w:p>
+      <w:pPr>
+        <w:rPr>
+          <w:rFonts w:ascii="Consolas" w:hAnsi="Consolas" w:cstheme="minorHAnsi"/>
+          <w:color w:val="808080"/>
+          <w:sz w:val="19"/>
+          <w:szCs w:val="19"/>
+          <w:lang w:val="en-US"/>
         </w:rPr>
       </w:pPr>
       <w:r>
@@ -1245,656 +1840,6 @@
           <w:sz w:val="19"/>
           <w:szCs w:val="19"/>
         </w:rPr>
-        <w:t>RenderItem</w:t>
-      </w:r>
-      <w:proofErr w:type="spellEnd"/>
-      <w:r>
-        <w:rPr>
-          <w:rFonts w:ascii="Consolas" w:hAnsi="Consolas" w:cstheme="minorHAnsi"/>
-          <w:color w:val="808080"/>
-          <w:sz w:val="19"/>
-          <w:szCs w:val="19"/>
-        </w:rPr>
-        <w:t xml:space="preserve"> </w:t>
-      </w:r>
-      <w:proofErr w:type="gramStart"/>
-      <w:r>
-        <w:rPr>
-          <w:rFonts w:ascii="Consolas" w:hAnsi="Consolas" w:cstheme="minorHAnsi"/>
-          <w:color w:val="808080"/>
-          <w:sz w:val="19"/>
-          <w:szCs w:val="19"/>
-        </w:rPr>
-        <w:t>box1It;</w:t>
-      </w:r>
-      <w:proofErr w:type="gramEnd"/>
-    </w:p>
-    <w:p>
-      <w:pPr>
-        <w:rPr>
-          <w:rFonts w:ascii="Consolas" w:hAnsi="Consolas" w:cstheme="minorHAnsi"/>
-          <w:color w:val="808080"/>
-          <w:sz w:val="19"/>
-          <w:szCs w:val="19"/>
-        </w:rPr>
-      </w:pPr>
-      <w:r>
-        <w:rPr>
-          <w:rFonts w:ascii="Consolas" w:hAnsi="Consolas" w:cstheme="minorHAnsi"/>
-          <w:color w:val="808080"/>
-          <w:sz w:val="19"/>
-          <w:szCs w:val="19"/>
-        </w:rPr>
-        <w:t xml:space="preserve">    box1It.Geo = &amp;(box</w:t>
-      </w:r>
-      <w:proofErr w:type="gramStart"/>
-      <w:r>
-        <w:rPr>
-          <w:rFonts w:ascii="Consolas" w:hAnsi="Consolas" w:cstheme="minorHAnsi"/>
-          <w:color w:val="808080"/>
-          <w:sz w:val="19"/>
-          <w:szCs w:val="19"/>
-        </w:rPr>
-        <w:t>);</w:t>
-      </w:r>
-      <w:proofErr w:type="gramEnd"/>
-    </w:p>
-    <w:p>
-      <w:pPr>
-        <w:rPr>
-          <w:rFonts w:ascii="Consolas" w:hAnsi="Consolas" w:cstheme="minorHAnsi"/>
-          <w:color w:val="808080"/>
-          <w:sz w:val="19"/>
-          <w:szCs w:val="19"/>
-        </w:rPr>
-      </w:pPr>
-      <w:r>
-        <w:rPr>
-          <w:rFonts w:ascii="Consolas" w:hAnsi="Consolas" w:cstheme="minorHAnsi"/>
-          <w:color w:val="808080"/>
-          <w:sz w:val="19"/>
-          <w:szCs w:val="19"/>
-        </w:rPr>
-        <w:t xml:space="preserve">    box1It.IndexCount = box1It.Geo-&gt;GetIndices16(</w:t>
-      </w:r>
-      <w:proofErr w:type="gramStart"/>
-      <w:r>
-        <w:rPr>
-          <w:rFonts w:ascii="Consolas" w:hAnsi="Consolas" w:cstheme="minorHAnsi"/>
-          <w:color w:val="808080"/>
-          <w:sz w:val="19"/>
-          <w:szCs w:val="19"/>
-        </w:rPr>
-        <w:t>).size</w:t>
-      </w:r>
-      <w:proofErr w:type="gramEnd"/>
-      <w:r>
-        <w:rPr>
-          <w:rFonts w:ascii="Consolas" w:hAnsi="Consolas" w:cstheme="minorHAnsi"/>
-          <w:color w:val="808080"/>
-          <w:sz w:val="19"/>
-          <w:szCs w:val="19"/>
-        </w:rPr>
-        <w:t>();</w:t>
-      </w:r>
-    </w:p>
-    <w:p>
-      <w:pPr>
-        <w:rPr>
-          <w:rFonts w:ascii="Consolas" w:hAnsi="Consolas" w:cstheme="minorHAnsi"/>
-          <w:color w:val="808080"/>
-          <w:sz w:val="19"/>
-          <w:szCs w:val="19"/>
-        </w:rPr>
-      </w:pPr>
-    </w:p>
-    <w:p>
-      <w:pPr>
-        <w:rPr>
-          <w:rFonts w:ascii="Consolas" w:hAnsi="Consolas" w:cstheme="minorHAnsi"/>
-          <w:color w:val="808080"/>
-          <w:sz w:val="19"/>
-          <w:szCs w:val="19"/>
-        </w:rPr>
-      </w:pPr>
-    </w:p>
-    <w:p>
-      <w:pPr>
-        <w:rPr>
-          <w:rFonts w:ascii="Consolas" w:hAnsi="Consolas" w:cstheme="minorHAnsi"/>
-          <w:color w:val="808080"/>
-          <w:sz w:val="19"/>
-          <w:szCs w:val="19"/>
-        </w:rPr>
-      </w:pPr>
-      <w:r>
-        <w:rPr>
-          <w:rFonts w:ascii="Consolas" w:hAnsi="Consolas" w:cstheme="minorHAnsi"/>
-          <w:color w:val="808080"/>
-          <w:sz w:val="19"/>
-          <w:szCs w:val="19"/>
-        </w:rPr>
-        <w:t xml:space="preserve">    </w:t>
-      </w:r>
-      <w:proofErr w:type="spellStart"/>
-      <w:r>
-        <w:rPr>
-          <w:rFonts w:ascii="Consolas" w:hAnsi="Consolas" w:cstheme="minorHAnsi"/>
-          <w:color w:val="808080"/>
-          <w:sz w:val="19"/>
-          <w:szCs w:val="19"/>
-        </w:rPr>
-        <w:t>RenderItem</w:t>
-      </w:r>
-      <w:proofErr w:type="spellEnd"/>
-      <w:r>
-        <w:rPr>
-          <w:rFonts w:ascii="Consolas" w:hAnsi="Consolas" w:cstheme="minorHAnsi"/>
-          <w:color w:val="808080"/>
-          <w:sz w:val="19"/>
-          <w:szCs w:val="19"/>
-        </w:rPr>
-        <w:t xml:space="preserve"> </w:t>
-      </w:r>
-      <w:proofErr w:type="gramStart"/>
-      <w:r>
-        <w:rPr>
-          <w:rFonts w:ascii="Consolas" w:hAnsi="Consolas" w:cstheme="minorHAnsi"/>
-          <w:color w:val="808080"/>
-          <w:sz w:val="19"/>
-          <w:szCs w:val="19"/>
-        </w:rPr>
-        <w:t>box2It;</w:t>
-      </w:r>
-      <w:proofErr w:type="gramEnd"/>
-    </w:p>
-    <w:p>
-      <w:pPr>
-        <w:rPr>
-          <w:rFonts w:ascii="Consolas" w:hAnsi="Consolas" w:cstheme="minorHAnsi"/>
-          <w:color w:val="808080"/>
-          <w:sz w:val="19"/>
-          <w:szCs w:val="19"/>
-        </w:rPr>
-      </w:pPr>
-      <w:r>
-        <w:rPr>
-          <w:rFonts w:ascii="Consolas" w:hAnsi="Consolas" w:cstheme="minorHAnsi"/>
-          <w:color w:val="808080"/>
-          <w:sz w:val="19"/>
-          <w:szCs w:val="19"/>
-        </w:rPr>
-        <w:t xml:space="preserve">    box2It.Geo = &amp;(box</w:t>
-      </w:r>
-      <w:proofErr w:type="gramStart"/>
-      <w:r>
-        <w:rPr>
-          <w:rFonts w:ascii="Consolas" w:hAnsi="Consolas" w:cstheme="minorHAnsi"/>
-          <w:color w:val="808080"/>
-          <w:sz w:val="19"/>
-          <w:szCs w:val="19"/>
-        </w:rPr>
-        <w:t>);</w:t>
-      </w:r>
-      <w:proofErr w:type="gramEnd"/>
-    </w:p>
-    <w:p>
-      <w:pPr>
-        <w:rPr>
-          <w:rFonts w:ascii="Consolas" w:hAnsi="Consolas" w:cstheme="minorHAnsi"/>
-          <w:color w:val="808080"/>
-          <w:sz w:val="19"/>
-          <w:szCs w:val="19"/>
-        </w:rPr>
-      </w:pPr>
-      <w:r>
-        <w:rPr>
-          <w:rFonts w:ascii="Consolas" w:hAnsi="Consolas" w:cstheme="minorHAnsi"/>
-          <w:color w:val="808080"/>
-          <w:sz w:val="19"/>
-          <w:szCs w:val="19"/>
-        </w:rPr>
-        <w:lastRenderedPageBreak/>
-        <w:t xml:space="preserve">    box2It.IndexCount = box1It.Geo-&gt;GetIndices16(</w:t>
-      </w:r>
-      <w:proofErr w:type="gramStart"/>
-      <w:r>
-        <w:rPr>
-          <w:rFonts w:ascii="Consolas" w:hAnsi="Consolas" w:cstheme="minorHAnsi"/>
-          <w:color w:val="808080"/>
-          <w:sz w:val="19"/>
-          <w:szCs w:val="19"/>
-        </w:rPr>
-        <w:t>).size</w:t>
-      </w:r>
-      <w:proofErr w:type="gramEnd"/>
-      <w:r>
-        <w:rPr>
-          <w:rFonts w:ascii="Consolas" w:hAnsi="Consolas" w:cstheme="minorHAnsi"/>
-          <w:color w:val="808080"/>
-          <w:sz w:val="19"/>
-          <w:szCs w:val="19"/>
-        </w:rPr>
-        <w:t>();</w:t>
-      </w:r>
-    </w:p>
-    <w:p>
-      <w:pPr>
-        <w:rPr>
-          <w:rFonts w:ascii="Consolas" w:hAnsi="Consolas" w:cstheme="minorHAnsi"/>
-          <w:color w:val="808080"/>
-          <w:sz w:val="19"/>
-          <w:szCs w:val="19"/>
-        </w:rPr>
-      </w:pPr>
-    </w:p>
-    <w:p>
-      <w:pPr>
-        <w:rPr>
-          <w:rFonts w:ascii="Consolas" w:hAnsi="Consolas" w:cstheme="minorHAnsi"/>
-          <w:color w:val="808080"/>
-          <w:sz w:val="19"/>
-          <w:szCs w:val="19"/>
-        </w:rPr>
-      </w:pPr>
-      <w:r>
-        <w:rPr>
-          <w:rFonts w:ascii="Consolas" w:hAnsi="Consolas" w:cstheme="minorHAnsi"/>
-          <w:color w:val="808080"/>
-          <w:sz w:val="19"/>
-          <w:szCs w:val="19"/>
-        </w:rPr>
-        <w:t xml:space="preserve">    </w:t>
-      </w:r>
-      <w:proofErr w:type="spellStart"/>
-      <w:r>
-        <w:rPr>
-          <w:rFonts w:ascii="Consolas" w:hAnsi="Consolas" w:cstheme="minorHAnsi"/>
-          <w:color w:val="808080"/>
-          <w:sz w:val="19"/>
-          <w:szCs w:val="19"/>
-        </w:rPr>
-        <w:t>RenderItem</w:t>
-      </w:r>
-      <w:proofErr w:type="spellEnd"/>
-      <w:r>
-        <w:rPr>
-          <w:rFonts w:ascii="Consolas" w:hAnsi="Consolas" w:cstheme="minorHAnsi"/>
-          <w:color w:val="808080"/>
-          <w:sz w:val="19"/>
-          <w:szCs w:val="19"/>
-        </w:rPr>
-        <w:t xml:space="preserve"> </w:t>
-      </w:r>
-      <w:proofErr w:type="spellStart"/>
-      <w:proofErr w:type="gramStart"/>
-      <w:r>
-        <w:rPr>
-          <w:rFonts w:ascii="Consolas" w:hAnsi="Consolas" w:cstheme="minorHAnsi"/>
-          <w:color w:val="808080"/>
-          <w:sz w:val="19"/>
-          <w:szCs w:val="19"/>
-        </w:rPr>
-        <w:t>gridIt</w:t>
-      </w:r>
-      <w:proofErr w:type="spellEnd"/>
-      <w:r>
-        <w:rPr>
-          <w:rFonts w:ascii="Consolas" w:hAnsi="Consolas" w:cstheme="minorHAnsi"/>
-          <w:color w:val="808080"/>
-          <w:sz w:val="19"/>
-          <w:szCs w:val="19"/>
-        </w:rPr>
-        <w:t>;</w:t>
-      </w:r>
-      <w:proofErr w:type="gramEnd"/>
-    </w:p>
-    <w:p>
-      <w:pPr>
-        <w:rPr>
-          <w:rFonts w:ascii="Consolas" w:hAnsi="Consolas" w:cstheme="minorHAnsi"/>
-          <w:color w:val="808080"/>
-          <w:sz w:val="19"/>
-          <w:szCs w:val="19"/>
-        </w:rPr>
-      </w:pPr>
-      <w:r>
-        <w:rPr>
-          <w:rFonts w:ascii="Consolas" w:hAnsi="Consolas" w:cstheme="minorHAnsi"/>
-          <w:color w:val="808080"/>
-          <w:sz w:val="19"/>
-          <w:szCs w:val="19"/>
-        </w:rPr>
-        <w:t xml:space="preserve">    auto grid = </w:t>
-      </w:r>
-      <w:proofErr w:type="spellStart"/>
-      <w:proofErr w:type="gramStart"/>
-      <w:r>
-        <w:rPr>
-          <w:rFonts w:ascii="Consolas" w:hAnsi="Consolas" w:cstheme="minorHAnsi"/>
-          <w:color w:val="808080"/>
-          <w:sz w:val="19"/>
-          <w:szCs w:val="19"/>
-        </w:rPr>
-        <w:t>gen.CreateGrid</w:t>
-      </w:r>
-      <w:proofErr w:type="spellEnd"/>
-      <w:proofErr w:type="gramEnd"/>
-      <w:r>
-        <w:rPr>
-          <w:rFonts w:ascii="Consolas" w:hAnsi="Consolas" w:cstheme="minorHAnsi"/>
-          <w:color w:val="808080"/>
-          <w:sz w:val="19"/>
-          <w:szCs w:val="19"/>
-        </w:rPr>
-        <w:t>(8, 8, 10, 10);</w:t>
-      </w:r>
-    </w:p>
-    <w:p>
-      <w:pPr>
-        <w:rPr>
-          <w:rFonts w:ascii="Consolas" w:hAnsi="Consolas" w:cstheme="minorHAnsi"/>
-          <w:color w:val="808080"/>
-          <w:sz w:val="19"/>
-          <w:szCs w:val="19"/>
-        </w:rPr>
-      </w:pPr>
-      <w:r>
-        <w:rPr>
-          <w:rFonts w:ascii="Consolas" w:hAnsi="Consolas" w:cstheme="minorHAnsi"/>
-          <w:color w:val="808080"/>
-          <w:sz w:val="19"/>
-          <w:szCs w:val="19"/>
-        </w:rPr>
-        <w:t xml:space="preserve">    </w:t>
-      </w:r>
-      <w:proofErr w:type="spellStart"/>
-      <w:r>
-        <w:rPr>
-          <w:rFonts w:ascii="Consolas" w:hAnsi="Consolas" w:cstheme="minorHAnsi"/>
-          <w:color w:val="808080"/>
-          <w:sz w:val="19"/>
-          <w:szCs w:val="19"/>
-        </w:rPr>
-        <w:t>gridIt.Geo</w:t>
-      </w:r>
-      <w:proofErr w:type="spellEnd"/>
-      <w:r>
-        <w:rPr>
-          <w:rFonts w:ascii="Consolas" w:hAnsi="Consolas" w:cstheme="minorHAnsi"/>
-          <w:color w:val="808080"/>
-          <w:sz w:val="19"/>
-          <w:szCs w:val="19"/>
-        </w:rPr>
-        <w:t xml:space="preserve"> = &amp;(grid</w:t>
-      </w:r>
-      <w:proofErr w:type="gramStart"/>
-      <w:r>
-        <w:rPr>
-          <w:rFonts w:ascii="Consolas" w:hAnsi="Consolas" w:cstheme="minorHAnsi"/>
-          <w:color w:val="808080"/>
-          <w:sz w:val="19"/>
-          <w:szCs w:val="19"/>
-        </w:rPr>
-        <w:t>);</w:t>
-      </w:r>
-      <w:proofErr w:type="gramEnd"/>
-    </w:p>
-    <w:p>
-      <w:pPr>
-        <w:rPr>
-          <w:rFonts w:ascii="Consolas" w:hAnsi="Consolas" w:cstheme="minorHAnsi"/>
-          <w:color w:val="808080"/>
-          <w:sz w:val="19"/>
-          <w:szCs w:val="19"/>
-        </w:rPr>
-      </w:pPr>
-      <w:r>
-        <w:rPr>
-          <w:rFonts w:ascii="Consolas" w:hAnsi="Consolas" w:cstheme="minorHAnsi"/>
-          <w:color w:val="808080"/>
-          <w:sz w:val="19"/>
-          <w:szCs w:val="19"/>
-        </w:rPr>
-        <w:t xml:space="preserve">    </w:t>
-      </w:r>
-      <w:proofErr w:type="spellStart"/>
-      <w:r>
-        <w:rPr>
-          <w:rFonts w:ascii="Consolas" w:hAnsi="Consolas" w:cstheme="minorHAnsi"/>
-          <w:color w:val="808080"/>
-          <w:sz w:val="19"/>
-          <w:szCs w:val="19"/>
-        </w:rPr>
-        <w:t>gridIt.World</w:t>
-      </w:r>
-      <w:proofErr w:type="spellEnd"/>
-      <w:r>
-        <w:rPr>
-          <w:rFonts w:ascii="Consolas" w:hAnsi="Consolas" w:cstheme="minorHAnsi"/>
-          <w:color w:val="808080"/>
-          <w:sz w:val="19"/>
-          <w:szCs w:val="19"/>
-        </w:rPr>
-        <w:t xml:space="preserve"> = </w:t>
-      </w:r>
-      <w:proofErr w:type="spellStart"/>
-      <w:proofErr w:type="gramStart"/>
-      <w:r>
-        <w:rPr>
-          <w:rFonts w:ascii="Consolas" w:hAnsi="Consolas" w:cstheme="minorHAnsi"/>
-          <w:color w:val="808080"/>
-          <w:sz w:val="19"/>
-          <w:szCs w:val="19"/>
-        </w:rPr>
-        <w:t>XMMatrixIdentity</w:t>
-      </w:r>
-      <w:proofErr w:type="spellEnd"/>
-      <w:r>
-        <w:rPr>
-          <w:rFonts w:ascii="Consolas" w:hAnsi="Consolas" w:cstheme="minorHAnsi"/>
-          <w:color w:val="808080"/>
-          <w:sz w:val="19"/>
-          <w:szCs w:val="19"/>
-        </w:rPr>
-        <w:t>(</w:t>
-      </w:r>
-      <w:proofErr w:type="gramEnd"/>
-      <w:r>
-        <w:rPr>
-          <w:rFonts w:ascii="Consolas" w:hAnsi="Consolas" w:cstheme="minorHAnsi"/>
-          <w:color w:val="808080"/>
-          <w:sz w:val="19"/>
-          <w:szCs w:val="19"/>
-        </w:rPr>
-        <w:t>);</w:t>
-      </w:r>
-    </w:p>
-    <w:p>
-      <w:pPr>
-        <w:rPr>
-          <w:rFonts w:ascii="Consolas" w:hAnsi="Consolas" w:cstheme="minorHAnsi"/>
-          <w:color w:val="808080"/>
-          <w:sz w:val="19"/>
-          <w:szCs w:val="19"/>
-        </w:rPr>
-      </w:pPr>
-      <w:r>
-        <w:rPr>
-          <w:rFonts w:ascii="Consolas" w:hAnsi="Consolas" w:cstheme="minorHAnsi"/>
-          <w:color w:val="808080"/>
-          <w:sz w:val="19"/>
-          <w:szCs w:val="19"/>
-        </w:rPr>
-        <w:t xml:space="preserve">    </w:t>
-      </w:r>
-      <w:proofErr w:type="spellStart"/>
-      <w:r>
-        <w:rPr>
-          <w:rFonts w:ascii="Consolas" w:hAnsi="Consolas" w:cstheme="minorHAnsi"/>
-          <w:color w:val="808080"/>
-          <w:sz w:val="19"/>
-          <w:szCs w:val="19"/>
-        </w:rPr>
-        <w:t>gridIt.World</w:t>
-      </w:r>
-      <w:proofErr w:type="spellEnd"/>
-      <w:r>
-        <w:rPr>
-          <w:rFonts w:ascii="Consolas" w:hAnsi="Consolas" w:cstheme="minorHAnsi"/>
-          <w:color w:val="808080"/>
-          <w:sz w:val="19"/>
-          <w:szCs w:val="19"/>
-        </w:rPr>
-        <w:t xml:space="preserve"> *= </w:t>
-      </w:r>
-      <w:proofErr w:type="spellStart"/>
-      <w:proofErr w:type="gramStart"/>
-      <w:r>
-        <w:rPr>
-          <w:rFonts w:ascii="Consolas" w:hAnsi="Consolas" w:cstheme="minorHAnsi"/>
-          <w:color w:val="808080"/>
-          <w:sz w:val="19"/>
-          <w:szCs w:val="19"/>
-        </w:rPr>
-        <w:t>XMMatrixTranslation</w:t>
-      </w:r>
-      <w:proofErr w:type="spellEnd"/>
-      <w:r>
-        <w:rPr>
-          <w:rFonts w:ascii="Consolas" w:hAnsi="Consolas" w:cstheme="minorHAnsi"/>
-          <w:color w:val="808080"/>
-          <w:sz w:val="19"/>
-          <w:szCs w:val="19"/>
-        </w:rPr>
-        <w:t>(</w:t>
-      </w:r>
-      <w:proofErr w:type="gramEnd"/>
-      <w:r>
-        <w:rPr>
-          <w:rFonts w:ascii="Consolas" w:hAnsi="Consolas" w:cstheme="minorHAnsi"/>
-          <w:color w:val="808080"/>
-          <w:sz w:val="19"/>
-          <w:szCs w:val="19"/>
-        </w:rPr>
-        <w:t>-0.0f, -1.0f, 0.0f);</w:t>
-      </w:r>
-    </w:p>
-    <w:p>
-      <w:pPr>
-        <w:rPr>
-          <w:rFonts w:ascii="Consolas" w:hAnsi="Consolas" w:cstheme="minorHAnsi"/>
-          <w:color w:val="808080"/>
-          <w:sz w:val="19"/>
-          <w:szCs w:val="19"/>
-        </w:rPr>
-      </w:pPr>
-      <w:r>
-        <w:rPr>
-          <w:rFonts w:ascii="Consolas" w:hAnsi="Consolas" w:cstheme="minorHAnsi"/>
-          <w:color w:val="808080"/>
-          <w:sz w:val="19"/>
-          <w:szCs w:val="19"/>
-        </w:rPr>
-        <w:t xml:space="preserve">    </w:t>
-      </w:r>
-      <w:proofErr w:type="spellStart"/>
-      <w:r>
-        <w:rPr>
-          <w:rFonts w:ascii="Consolas" w:hAnsi="Consolas" w:cstheme="minorHAnsi"/>
-          <w:color w:val="808080"/>
-          <w:sz w:val="19"/>
-          <w:szCs w:val="19"/>
-        </w:rPr>
-        <w:t>gridIt.IndexCount</w:t>
-      </w:r>
-      <w:proofErr w:type="spellEnd"/>
-      <w:r>
-        <w:rPr>
-          <w:rFonts w:ascii="Consolas" w:hAnsi="Consolas" w:cstheme="minorHAnsi"/>
-          <w:color w:val="808080"/>
-          <w:sz w:val="19"/>
-          <w:szCs w:val="19"/>
-        </w:rPr>
-        <w:t xml:space="preserve"> = </w:t>
-      </w:r>
-      <w:proofErr w:type="spellStart"/>
-      <w:r>
-        <w:rPr>
-          <w:rFonts w:ascii="Consolas" w:hAnsi="Consolas" w:cstheme="minorHAnsi"/>
-          <w:color w:val="808080"/>
-          <w:sz w:val="19"/>
-          <w:szCs w:val="19"/>
-        </w:rPr>
-        <w:t>gridIt.Geo</w:t>
-      </w:r>
-      <w:proofErr w:type="spellEnd"/>
-      <w:r>
-        <w:rPr>
-          <w:rFonts w:ascii="Consolas" w:hAnsi="Consolas" w:cstheme="minorHAnsi"/>
-          <w:color w:val="808080"/>
-          <w:sz w:val="19"/>
-          <w:szCs w:val="19"/>
-        </w:rPr>
-        <w:t>-&gt;GetIndices16(</w:t>
-      </w:r>
-      <w:proofErr w:type="gramStart"/>
-      <w:r>
-        <w:rPr>
-          <w:rFonts w:ascii="Consolas" w:hAnsi="Consolas" w:cstheme="minorHAnsi"/>
-          <w:color w:val="808080"/>
-          <w:sz w:val="19"/>
-          <w:szCs w:val="19"/>
-        </w:rPr>
-        <w:t>).size</w:t>
-      </w:r>
-      <w:proofErr w:type="gramEnd"/>
-      <w:r>
-        <w:rPr>
-          <w:rFonts w:ascii="Consolas" w:hAnsi="Consolas" w:cstheme="minorHAnsi"/>
-          <w:color w:val="808080"/>
-          <w:sz w:val="19"/>
-          <w:szCs w:val="19"/>
-        </w:rPr>
-        <w:t>();</w:t>
-      </w:r>
-    </w:p>
-    <w:p>
-      <w:pPr>
-        <w:rPr>
-          <w:rFonts w:ascii="Consolas" w:hAnsi="Consolas" w:cstheme="minorHAnsi"/>
-          <w:color w:val="808080"/>
-          <w:sz w:val="19"/>
-          <w:szCs w:val="19"/>
-        </w:rPr>
-      </w:pPr>
-    </w:p>
-    <w:p>
-      <w:pPr>
-        <w:rPr>
-          <w:rFonts w:ascii="Consolas" w:hAnsi="Consolas" w:cstheme="minorHAnsi"/>
-          <w:color w:val="808080"/>
-          <w:sz w:val="19"/>
-          <w:szCs w:val="19"/>
-        </w:rPr>
-      </w:pPr>
-      <w:r>
-        <w:rPr>
-          <w:rFonts w:ascii="Consolas" w:hAnsi="Consolas" w:cstheme="minorHAnsi"/>
-          <w:color w:val="808080"/>
-          <w:sz w:val="19"/>
-          <w:szCs w:val="19"/>
-        </w:rPr>
-        <w:t xml:space="preserve">    </w:t>
-      </w:r>
-      <w:proofErr w:type="spellStart"/>
-      <w:r>
-        <w:rPr>
-          <w:rFonts w:ascii="Consolas" w:hAnsi="Consolas" w:cstheme="minorHAnsi"/>
-          <w:color w:val="808080"/>
-          <w:sz w:val="19"/>
-          <w:szCs w:val="19"/>
-        </w:rPr>
         <w:t>g_RenderItems.push_back</w:t>
       </w:r>
       <w:proofErr w:type="spellEnd"/>
@@ -1905,242 +1850,8 @@
           <w:sz w:val="19"/>
           <w:szCs w:val="19"/>
         </w:rPr>
-        <w:t>(</w:t>
-      </w:r>
-      <w:proofErr w:type="spellStart"/>
-      <w:r>
-        <w:rPr>
-          <w:rFonts w:ascii="Consolas" w:hAnsi="Consolas" w:cstheme="minorHAnsi"/>
-          <w:color w:val="808080"/>
-          <w:sz w:val="19"/>
-          <w:szCs w:val="19"/>
-        </w:rPr>
-        <w:t>gridIt</w:t>
-      </w:r>
-      <w:proofErr w:type="spellEnd"/>
-      <w:proofErr w:type="gramStart"/>
-      <w:r>
-        <w:rPr>
-          <w:rFonts w:ascii="Consolas" w:hAnsi="Consolas" w:cstheme="minorHAnsi"/>
-          <w:color w:val="808080"/>
-          <w:sz w:val="19"/>
-          <w:szCs w:val="19"/>
-        </w:rPr>
-        <w:t>);</w:t>
-      </w:r>
-      <w:proofErr w:type="gramEnd"/>
-    </w:p>
-    <w:p>
-      <w:pPr>
-        <w:rPr>
-          <w:rFonts w:ascii="Consolas" w:hAnsi="Consolas" w:cstheme="minorHAnsi"/>
-          <w:color w:val="808080"/>
-          <w:sz w:val="19"/>
-          <w:szCs w:val="19"/>
-        </w:rPr>
-      </w:pPr>
-      <w:r>
-        <w:rPr>
-          <w:rFonts w:ascii="Consolas" w:hAnsi="Consolas" w:cstheme="minorHAnsi"/>
-          <w:color w:val="808080"/>
-          <w:sz w:val="19"/>
-          <w:szCs w:val="19"/>
-        </w:rPr>
-        <w:t xml:space="preserve">    </w:t>
-      </w:r>
-      <w:proofErr w:type="spellStart"/>
-      <w:r>
-        <w:rPr>
-          <w:rFonts w:ascii="Consolas" w:hAnsi="Consolas" w:cstheme="minorHAnsi"/>
-          <w:color w:val="808080"/>
-          <w:sz w:val="19"/>
-          <w:szCs w:val="19"/>
-        </w:rPr>
-        <w:t>g_RenderItems.push_back</w:t>
-      </w:r>
-      <w:proofErr w:type="spellEnd"/>
-      <w:r>
-        <w:rPr>
-          <w:rFonts w:ascii="Consolas" w:hAnsi="Consolas" w:cstheme="minorHAnsi"/>
-          <w:color w:val="808080"/>
-          <w:sz w:val="19"/>
-          <w:szCs w:val="19"/>
-        </w:rPr>
-        <w:t>(</w:t>
-      </w:r>
-      <w:proofErr w:type="spellStart"/>
-      <w:r>
-        <w:rPr>
-          <w:rFonts w:ascii="Consolas" w:hAnsi="Consolas" w:cstheme="minorHAnsi"/>
-          <w:color w:val="808080"/>
-          <w:sz w:val="19"/>
-          <w:szCs w:val="19"/>
-        </w:rPr>
-        <w:t>boxAxisIt</w:t>
-      </w:r>
-      <w:proofErr w:type="spellEnd"/>
-      <w:proofErr w:type="gramStart"/>
-      <w:r>
-        <w:rPr>
-          <w:rFonts w:ascii="Consolas" w:hAnsi="Consolas" w:cstheme="minorHAnsi"/>
-          <w:color w:val="808080"/>
-          <w:sz w:val="19"/>
-          <w:szCs w:val="19"/>
-        </w:rPr>
-        <w:t>);</w:t>
-      </w:r>
-      <w:proofErr w:type="gramEnd"/>
-    </w:p>
-    <w:p>
-      <w:pPr>
-        <w:rPr>
-          <w:rFonts w:ascii="Consolas" w:hAnsi="Consolas" w:cstheme="minorHAnsi"/>
-          <w:color w:val="808080"/>
-          <w:sz w:val="19"/>
-          <w:szCs w:val="19"/>
-        </w:rPr>
-      </w:pPr>
-      <w:r>
-        <w:rPr>
-          <w:rFonts w:ascii="Consolas" w:hAnsi="Consolas" w:cstheme="minorHAnsi"/>
-          <w:color w:val="808080"/>
-          <w:sz w:val="19"/>
-          <w:szCs w:val="19"/>
-        </w:rPr>
-        <w:t xml:space="preserve">    </w:t>
-      </w:r>
-      <w:proofErr w:type="spellStart"/>
-      <w:r>
-        <w:rPr>
-          <w:rFonts w:ascii="Consolas" w:hAnsi="Consolas" w:cstheme="minorHAnsi"/>
-          <w:color w:val="808080"/>
-          <w:sz w:val="19"/>
-          <w:szCs w:val="19"/>
-        </w:rPr>
-        <w:t>g_RenderItems.push_back</w:t>
-      </w:r>
-      <w:proofErr w:type="spellEnd"/>
-      <w:r>
-        <w:rPr>
-          <w:rFonts w:ascii="Consolas" w:hAnsi="Consolas" w:cstheme="minorHAnsi"/>
-          <w:color w:val="808080"/>
-          <w:sz w:val="19"/>
-          <w:szCs w:val="19"/>
-        </w:rPr>
-        <w:t>(boxAxisIt2</w:t>
-      </w:r>
-      <w:proofErr w:type="gramStart"/>
-      <w:r>
-        <w:rPr>
-          <w:rFonts w:ascii="Consolas" w:hAnsi="Consolas" w:cstheme="minorHAnsi"/>
-          <w:color w:val="808080"/>
-          <w:sz w:val="19"/>
-          <w:szCs w:val="19"/>
-        </w:rPr>
-        <w:t>);</w:t>
-      </w:r>
-      <w:proofErr w:type="gramEnd"/>
-    </w:p>
-    <w:p>
-      <w:pPr>
-        <w:rPr>
-          <w:rFonts w:ascii="Consolas" w:hAnsi="Consolas" w:cstheme="minorHAnsi"/>
-          <w:color w:val="808080"/>
-          <w:sz w:val="19"/>
-          <w:szCs w:val="19"/>
-        </w:rPr>
-      </w:pPr>
-      <w:r>
-        <w:rPr>
-          <w:rFonts w:ascii="Consolas" w:hAnsi="Consolas" w:cstheme="minorHAnsi"/>
-          <w:color w:val="808080"/>
-          <w:sz w:val="19"/>
-          <w:szCs w:val="19"/>
-        </w:rPr>
-        <w:t xml:space="preserve">    </w:t>
-      </w:r>
-      <w:proofErr w:type="spellStart"/>
-      <w:r>
-        <w:rPr>
-          <w:rFonts w:ascii="Consolas" w:hAnsi="Consolas" w:cstheme="minorHAnsi"/>
-          <w:color w:val="808080"/>
-          <w:sz w:val="19"/>
-          <w:szCs w:val="19"/>
-        </w:rPr>
-        <w:t>g_RenderItems.push_back</w:t>
-      </w:r>
-      <w:proofErr w:type="spellEnd"/>
-      <w:r>
-        <w:rPr>
-          <w:rFonts w:ascii="Consolas" w:hAnsi="Consolas" w:cstheme="minorHAnsi"/>
-          <w:color w:val="808080"/>
-          <w:sz w:val="19"/>
-          <w:szCs w:val="19"/>
-        </w:rPr>
-        <w:t>(box1It</w:t>
-      </w:r>
-      <w:proofErr w:type="gramStart"/>
-      <w:r>
-        <w:rPr>
-          <w:rFonts w:ascii="Consolas" w:hAnsi="Consolas" w:cstheme="minorHAnsi"/>
-          <w:color w:val="808080"/>
-          <w:sz w:val="19"/>
-          <w:szCs w:val="19"/>
-        </w:rPr>
-        <w:t>);</w:t>
-      </w:r>
-      <w:proofErr w:type="gramEnd"/>
-    </w:p>
-    <w:p>
-      <w:pPr>
-        <w:rPr>
-          <w:rFonts w:ascii="Consolas" w:hAnsi="Consolas" w:cstheme="minorHAnsi"/>
-          <w:color w:val="808080"/>
-          <w:sz w:val="19"/>
-          <w:szCs w:val="19"/>
-          <w:lang w:val="en-US"/>
-        </w:rPr>
-      </w:pPr>
-      <w:r>
-        <w:rPr>
-          <w:rFonts w:ascii="Consolas" w:hAnsi="Consolas" w:cstheme="minorHAnsi"/>
-          <w:color w:val="808080"/>
-          <w:sz w:val="19"/>
-          <w:szCs w:val="19"/>
-        </w:rPr>
-        <w:t xml:space="preserve">    </w:t>
-      </w:r>
-      <w:proofErr w:type="spellStart"/>
-      <w:r>
-        <w:rPr>
-          <w:rFonts w:ascii="Consolas" w:hAnsi="Consolas" w:cstheme="minorHAnsi"/>
-          <w:color w:val="808080"/>
-          <w:sz w:val="19"/>
-          <w:szCs w:val="19"/>
-        </w:rPr>
-        <w:t>g_RenderItems.push_back</w:t>
-      </w:r>
-      <w:proofErr w:type="spellEnd"/>
-      <w:r>
-        <w:rPr>
-          <w:rFonts w:ascii="Consolas" w:hAnsi="Consolas" w:cstheme="minorHAnsi"/>
-          <w:color w:val="808080"/>
-          <w:sz w:val="19"/>
-          <w:szCs w:val="19"/>
-        </w:rPr>
-        <w:t>(box2It</w:t>
-      </w:r>
-      <w:proofErr w:type="gramStart"/>
-      <w:r>
-        <w:rPr>
-          <w:rFonts w:ascii="Consolas" w:hAnsi="Consolas" w:cstheme="minorHAnsi"/>
-          <w:color w:val="808080"/>
-          <w:sz w:val="19"/>
-          <w:szCs w:val="19"/>
-        </w:rPr>
-        <w:t>);</w:t>
-      </w:r>
-      <w:proofErr w:type="gramEnd"/>
+        <w:t>(box2It);</w:t>
+      </w:r>
     </w:p>
     <w:p>
       <w:pPr>
@@ -2220,37 +1931,17 @@
           <w:sz w:val="19"/>
           <w:szCs w:val="19"/>
         </w:rPr>
-        <w:t>g_</w:t>
-      </w:r>
-      <w:proofErr w:type="gramStart"/>
-      <w:r>
-        <w:rPr>
-          <w:rFonts w:ascii="Consolas" w:hAnsi="Consolas" w:cstheme="minorHAnsi"/>
-          <w:color w:val="808080"/>
-          <w:sz w:val="19"/>
-          <w:szCs w:val="19"/>
-        </w:rPr>
-        <w:t>RenderItems</w:t>
-      </w:r>
-      <w:proofErr w:type="spellEnd"/>
-      <w:r>
-        <w:rPr>
-          <w:rFonts w:ascii="Consolas" w:hAnsi="Consolas" w:cstheme="minorHAnsi"/>
-          <w:color w:val="808080"/>
-          <w:sz w:val="19"/>
-          <w:szCs w:val="19"/>
-        </w:rPr>
-        <w:t>[</w:t>
-      </w:r>
-      <w:proofErr w:type="gramEnd"/>
-      <w:r>
-        <w:rPr>
-          <w:rFonts w:ascii="Consolas" w:hAnsi="Consolas" w:cstheme="minorHAnsi"/>
-          <w:color w:val="808080"/>
-          <w:sz w:val="19"/>
-          <w:szCs w:val="19"/>
-        </w:rPr>
-        <w:t xml:space="preserve">3].World = </w:t>
+        <w:t>g_RenderItems</w:t>
+      </w:r>
+      <w:proofErr w:type="spellEnd"/>
+      <w:r>
+        <w:rPr>
+          <w:rFonts w:ascii="Consolas" w:hAnsi="Consolas" w:cstheme="minorHAnsi"/>
+          <w:color w:val="808080"/>
+          <w:sz w:val="19"/>
+          <w:szCs w:val="19"/>
+        </w:rPr>
+        <w:t xml:space="preserve">[3].World = </w:t>
       </w:r>
       <w:proofErr w:type="spellStart"/>
       <w:r>
@@ -2300,37 +1991,17 @@
           <w:sz w:val="19"/>
           <w:szCs w:val="19"/>
         </w:rPr>
-        <w:t>g_</w:t>
-      </w:r>
-      <w:proofErr w:type="gramStart"/>
-      <w:r>
-        <w:rPr>
-          <w:rFonts w:ascii="Consolas" w:hAnsi="Consolas" w:cstheme="minorHAnsi"/>
-          <w:color w:val="808080"/>
-          <w:sz w:val="19"/>
-          <w:szCs w:val="19"/>
-        </w:rPr>
-        <w:t>RenderItems</w:t>
-      </w:r>
-      <w:proofErr w:type="spellEnd"/>
-      <w:r>
-        <w:rPr>
-          <w:rFonts w:ascii="Consolas" w:hAnsi="Consolas" w:cstheme="minorHAnsi"/>
-          <w:color w:val="808080"/>
-          <w:sz w:val="19"/>
-          <w:szCs w:val="19"/>
-        </w:rPr>
-        <w:t>[</w:t>
-      </w:r>
-      <w:proofErr w:type="gramEnd"/>
-      <w:r>
-        <w:rPr>
-          <w:rFonts w:ascii="Consolas" w:hAnsi="Consolas" w:cstheme="minorHAnsi"/>
-          <w:color w:val="808080"/>
-          <w:sz w:val="19"/>
-          <w:szCs w:val="19"/>
-        </w:rPr>
-        <w:t xml:space="preserve">3].World *= </w:t>
+        <w:t>g_RenderItems</w:t>
+      </w:r>
+      <w:proofErr w:type="spellEnd"/>
+      <w:r>
+        <w:rPr>
+          <w:rFonts w:ascii="Consolas" w:hAnsi="Consolas" w:cstheme="minorHAnsi"/>
+          <w:color w:val="808080"/>
+          <w:sz w:val="19"/>
+          <w:szCs w:val="19"/>
+        </w:rPr>
+        <w:t xml:space="preserve">[3].World *= </w:t>
       </w:r>
       <w:proofErr w:type="spellStart"/>
       <w:r>
@@ -2380,37 +2051,17 @@
           <w:sz w:val="19"/>
           <w:szCs w:val="19"/>
         </w:rPr>
-        <w:t>g_</w:t>
-      </w:r>
-      <w:proofErr w:type="gramStart"/>
-      <w:r>
-        <w:rPr>
-          <w:rFonts w:ascii="Consolas" w:hAnsi="Consolas" w:cstheme="minorHAnsi"/>
-          <w:color w:val="808080"/>
-          <w:sz w:val="19"/>
-          <w:szCs w:val="19"/>
-        </w:rPr>
-        <w:t>RenderItems</w:t>
-      </w:r>
-      <w:proofErr w:type="spellEnd"/>
-      <w:r>
-        <w:rPr>
-          <w:rFonts w:ascii="Consolas" w:hAnsi="Consolas" w:cstheme="minorHAnsi"/>
-          <w:color w:val="808080"/>
-          <w:sz w:val="19"/>
-          <w:szCs w:val="19"/>
-        </w:rPr>
-        <w:t>[</w:t>
-      </w:r>
-      <w:proofErr w:type="gramEnd"/>
-      <w:r>
-        <w:rPr>
-          <w:rFonts w:ascii="Consolas" w:hAnsi="Consolas" w:cstheme="minorHAnsi"/>
-          <w:color w:val="808080"/>
-          <w:sz w:val="19"/>
-          <w:szCs w:val="19"/>
-        </w:rPr>
-        <w:t xml:space="preserve">3].World *= </w:t>
+        <w:t>g_RenderItems</w:t>
+      </w:r>
+      <w:proofErr w:type="spellEnd"/>
+      <w:r>
+        <w:rPr>
+          <w:rFonts w:ascii="Consolas" w:hAnsi="Consolas" w:cstheme="minorHAnsi"/>
+          <w:color w:val="808080"/>
+          <w:sz w:val="19"/>
+          <w:szCs w:val="19"/>
+        </w:rPr>
+        <w:t xml:space="preserve">[3].World *= </w:t>
       </w:r>
       <w:proofErr w:type="spellStart"/>
       <w:r>
@@ -2482,37 +2133,17 @@
           <w:sz w:val="19"/>
           <w:szCs w:val="19"/>
         </w:rPr>
-        <w:t>g_</w:t>
-      </w:r>
-      <w:proofErr w:type="gramStart"/>
-      <w:r>
-        <w:rPr>
-          <w:rFonts w:ascii="Consolas" w:hAnsi="Consolas" w:cstheme="minorHAnsi"/>
-          <w:color w:val="808080"/>
-          <w:sz w:val="19"/>
-          <w:szCs w:val="19"/>
-        </w:rPr>
-        <w:t>RenderItems</w:t>
-      </w:r>
-      <w:proofErr w:type="spellEnd"/>
-      <w:r>
-        <w:rPr>
-          <w:rFonts w:ascii="Consolas" w:hAnsi="Consolas" w:cstheme="minorHAnsi"/>
-          <w:color w:val="808080"/>
-          <w:sz w:val="19"/>
-          <w:szCs w:val="19"/>
-        </w:rPr>
-        <w:t>[</w:t>
-      </w:r>
-      <w:proofErr w:type="gramEnd"/>
-      <w:r>
-        <w:rPr>
-          <w:rFonts w:ascii="Consolas" w:hAnsi="Consolas" w:cstheme="minorHAnsi"/>
-          <w:color w:val="808080"/>
-          <w:sz w:val="19"/>
-          <w:szCs w:val="19"/>
-        </w:rPr>
-        <w:t xml:space="preserve">4].World = </w:t>
+        <w:t>g_RenderItems</w:t>
+      </w:r>
+      <w:proofErr w:type="spellEnd"/>
+      <w:r>
+        <w:rPr>
+          <w:rFonts w:ascii="Consolas" w:hAnsi="Consolas" w:cstheme="minorHAnsi"/>
+          <w:color w:val="808080"/>
+          <w:sz w:val="19"/>
+          <w:szCs w:val="19"/>
+        </w:rPr>
+        <w:t xml:space="preserve">[4].World = </w:t>
       </w:r>
       <w:proofErr w:type="spellStart"/>
       <w:r>
@@ -2562,37 +2193,17 @@
           <w:sz w:val="19"/>
           <w:szCs w:val="19"/>
         </w:rPr>
-        <w:t>g_</w:t>
-      </w:r>
-      <w:proofErr w:type="gramStart"/>
-      <w:r>
-        <w:rPr>
-          <w:rFonts w:ascii="Consolas" w:hAnsi="Consolas" w:cstheme="minorHAnsi"/>
-          <w:color w:val="808080"/>
-          <w:sz w:val="19"/>
-          <w:szCs w:val="19"/>
-        </w:rPr>
-        <w:t>RenderItems</w:t>
-      </w:r>
-      <w:proofErr w:type="spellEnd"/>
-      <w:r>
-        <w:rPr>
-          <w:rFonts w:ascii="Consolas" w:hAnsi="Consolas" w:cstheme="minorHAnsi"/>
-          <w:color w:val="808080"/>
-          <w:sz w:val="19"/>
-          <w:szCs w:val="19"/>
-        </w:rPr>
-        <w:t>[</w:t>
-      </w:r>
-      <w:proofErr w:type="gramEnd"/>
-      <w:r>
-        <w:rPr>
-          <w:rFonts w:ascii="Consolas" w:hAnsi="Consolas" w:cstheme="minorHAnsi"/>
-          <w:color w:val="808080"/>
-          <w:sz w:val="19"/>
-          <w:szCs w:val="19"/>
-        </w:rPr>
-        <w:t xml:space="preserve">4].World *= </w:t>
+        <w:t>g_RenderItems</w:t>
+      </w:r>
+      <w:proofErr w:type="spellEnd"/>
+      <w:r>
+        <w:rPr>
+          <w:rFonts w:ascii="Consolas" w:hAnsi="Consolas" w:cstheme="minorHAnsi"/>
+          <w:color w:val="808080"/>
+          <w:sz w:val="19"/>
+          <w:szCs w:val="19"/>
+        </w:rPr>
+        <w:t xml:space="preserve">[4].World *= </w:t>
       </w:r>
       <w:proofErr w:type="spellStart"/>
       <w:r>
@@ -2642,9 +2253,9 @@
           <w:sz w:val="19"/>
           <w:szCs w:val="19"/>
         </w:rPr>
-        <w:t>g_</w:t>
-      </w:r>
-      <w:proofErr w:type="gramStart"/>
+        <w:t>g_RenderItems</w:t>
+      </w:r>
+      <w:proofErr w:type="spellEnd"/>
       <w:r>
         <w:rPr>
           <w:rFonts w:ascii="Consolas" w:eastAsiaTheme="minorHAnsi" w:hAnsi="Consolas" w:cstheme="minorHAnsi"/>
@@ -2652,27 +2263,7 @@
           <w:sz w:val="19"/>
           <w:szCs w:val="19"/>
         </w:rPr>
-        <w:t>RenderItems</w:t>
-      </w:r>
-      <w:proofErr w:type="spellEnd"/>
-      <w:r>
-        <w:rPr>
-          <w:rFonts w:ascii="Consolas" w:eastAsiaTheme="minorHAnsi" w:hAnsi="Consolas" w:cstheme="minorHAnsi"/>
-          <w:color w:val="808080"/>
-          <w:sz w:val="19"/>
-          <w:szCs w:val="19"/>
-        </w:rPr>
-        <w:t>[</w:t>
-      </w:r>
-      <w:proofErr w:type="gramEnd"/>
-      <w:r>
-        <w:rPr>
-          <w:rFonts w:ascii="Consolas" w:eastAsiaTheme="minorHAnsi" w:hAnsi="Consolas" w:cstheme="minorHAnsi"/>
-          <w:color w:val="808080"/>
-          <w:sz w:val="19"/>
-          <w:szCs w:val="19"/>
-        </w:rPr>
-        <w:t xml:space="preserve">4].World *= </w:t>
+        <w:t xml:space="preserve">[4].World *= </w:t>
       </w:r>
       <w:proofErr w:type="spellStart"/>
       <w:r>
@@ -2982,6 +2573,7 @@
       <w:r>
         <w:rPr>
           <w:rFonts w:asciiTheme="minorHAnsi" w:hAnsiTheme="minorHAnsi" w:cstheme="minorHAnsi"/>
+          <w:noProof/>
         </w:rPr>
         <w:drawing>
           <wp:inline distT="0" distB="0" distL="0" distR="0" wp14:anchorId="0FB6B836" wp14:editId="40640980">
@@ -3045,37 +2637,17 @@
           <w:sz w:val="19"/>
           <w:szCs w:val="19"/>
         </w:rPr>
-        <w:t>g_</w:t>
-      </w:r>
-      <w:proofErr w:type="gramStart"/>
-      <w:r>
-        <w:rPr>
-          <w:rFonts w:ascii="Consolas" w:hAnsi="Consolas" w:cstheme="minorHAnsi"/>
-          <w:color w:val="808080"/>
-          <w:sz w:val="19"/>
-          <w:szCs w:val="19"/>
-        </w:rPr>
-        <w:t>RenderItems</w:t>
-      </w:r>
-      <w:proofErr w:type="spellEnd"/>
-      <w:r>
-        <w:rPr>
-          <w:rFonts w:ascii="Consolas" w:hAnsi="Consolas" w:cstheme="minorHAnsi"/>
-          <w:color w:val="808080"/>
-          <w:sz w:val="19"/>
-          <w:szCs w:val="19"/>
-        </w:rPr>
-        <w:t>[</w:t>
-      </w:r>
-      <w:proofErr w:type="gramEnd"/>
-      <w:r>
-        <w:rPr>
-          <w:rFonts w:ascii="Consolas" w:hAnsi="Consolas" w:cstheme="minorHAnsi"/>
-          <w:color w:val="808080"/>
-          <w:sz w:val="19"/>
-          <w:szCs w:val="19"/>
-        </w:rPr>
-        <w:t xml:space="preserve">2].World = </w:t>
+        <w:t>g_RenderItems</w:t>
+      </w:r>
+      <w:proofErr w:type="spellEnd"/>
+      <w:r>
+        <w:rPr>
+          <w:rFonts w:ascii="Consolas" w:hAnsi="Consolas" w:cstheme="minorHAnsi"/>
+          <w:color w:val="808080"/>
+          <w:sz w:val="19"/>
+          <w:szCs w:val="19"/>
+        </w:rPr>
+        <w:t xml:space="preserve">[2].World = </w:t>
       </w:r>
       <w:proofErr w:type="spellStart"/>
       <w:r>
@@ -3125,37 +2697,17 @@
           <w:sz w:val="19"/>
           <w:szCs w:val="19"/>
         </w:rPr>
-        <w:t>g_</w:t>
-      </w:r>
-      <w:proofErr w:type="gramStart"/>
-      <w:r>
-        <w:rPr>
-          <w:rFonts w:ascii="Consolas" w:hAnsi="Consolas" w:cstheme="minorHAnsi"/>
-          <w:color w:val="808080"/>
-          <w:sz w:val="19"/>
-          <w:szCs w:val="19"/>
-        </w:rPr>
-        <w:t>RenderItems</w:t>
-      </w:r>
-      <w:proofErr w:type="spellEnd"/>
-      <w:r>
-        <w:rPr>
-          <w:rFonts w:ascii="Consolas" w:hAnsi="Consolas" w:cstheme="minorHAnsi"/>
-          <w:color w:val="808080"/>
-          <w:sz w:val="19"/>
-          <w:szCs w:val="19"/>
-        </w:rPr>
-        <w:t>[</w:t>
-      </w:r>
-      <w:proofErr w:type="gramEnd"/>
-      <w:r>
-        <w:rPr>
-          <w:rFonts w:ascii="Consolas" w:hAnsi="Consolas" w:cstheme="minorHAnsi"/>
-          <w:color w:val="808080"/>
-          <w:sz w:val="19"/>
-          <w:szCs w:val="19"/>
-        </w:rPr>
-        <w:t xml:space="preserve">2].World *= </w:t>
+        <w:t>g_RenderItems</w:t>
+      </w:r>
+      <w:proofErr w:type="spellEnd"/>
+      <w:r>
+        <w:rPr>
+          <w:rFonts w:ascii="Consolas" w:hAnsi="Consolas" w:cstheme="minorHAnsi"/>
+          <w:color w:val="808080"/>
+          <w:sz w:val="19"/>
+          <w:szCs w:val="19"/>
+        </w:rPr>
+        <w:t xml:space="preserve">[2].World *= </w:t>
       </w:r>
       <w:proofErr w:type="spellStart"/>
       <w:r>
@@ -3205,9 +2757,9 @@
           <w:sz w:val="19"/>
           <w:szCs w:val="19"/>
         </w:rPr>
-        <w:t>g_</w:t>
-      </w:r>
-      <w:proofErr w:type="gramStart"/>
+        <w:t>g_RenderItems</w:t>
+      </w:r>
+      <w:proofErr w:type="spellEnd"/>
       <w:r>
         <w:rPr>
           <w:rFonts w:ascii="Consolas" w:eastAsiaTheme="minorHAnsi" w:hAnsi="Consolas" w:cstheme="minorHAnsi"/>
@@ -3215,9 +2767,9 @@
           <w:sz w:val="19"/>
           <w:szCs w:val="19"/>
         </w:rPr>
-        <w:t>RenderItems</w:t>
-      </w:r>
-      <w:proofErr w:type="spellEnd"/>
+        <w:t xml:space="preserve">[2].World *= </w:t>
+      </w:r>
+      <w:proofErr w:type="spellStart"/>
       <w:r>
         <w:rPr>
           <w:rFonts w:ascii="Consolas" w:eastAsiaTheme="minorHAnsi" w:hAnsi="Consolas" w:cstheme="minorHAnsi"/>
@@ -3225,9 +2777,9 @@
           <w:sz w:val="19"/>
           <w:szCs w:val="19"/>
         </w:rPr>
-        <w:t>[</w:t>
-      </w:r>
-      <w:proofErr w:type="gramEnd"/>
+        <w:t>XMMatrixRotationY</w:t>
+      </w:r>
+      <w:proofErr w:type="spellEnd"/>
       <w:r>
         <w:rPr>
           <w:rFonts w:ascii="Consolas" w:eastAsiaTheme="minorHAnsi" w:hAnsi="Consolas" w:cstheme="minorHAnsi"/>
@@ -3235,26 +2787,6 @@
           <w:sz w:val="19"/>
           <w:szCs w:val="19"/>
         </w:rPr>
-        <w:t xml:space="preserve">2].World *= </w:t>
-      </w:r>
-      <w:proofErr w:type="spellStart"/>
-      <w:r>
-        <w:rPr>
-          <w:rFonts w:ascii="Consolas" w:eastAsiaTheme="minorHAnsi" w:hAnsi="Consolas" w:cstheme="minorHAnsi"/>
-          <w:color w:val="808080"/>
-          <w:sz w:val="19"/>
-          <w:szCs w:val="19"/>
-        </w:rPr>
-        <w:t>XMMatrixRotationY</w:t>
-      </w:r>
-      <w:proofErr w:type="spellEnd"/>
-      <w:r>
-        <w:rPr>
-          <w:rFonts w:ascii="Consolas" w:eastAsiaTheme="minorHAnsi" w:hAnsi="Consolas" w:cstheme="minorHAnsi"/>
-          <w:color w:val="808080"/>
-          <w:sz w:val="19"/>
-          <w:szCs w:val="19"/>
-        </w:rPr>
         <w:t>(t); // Orbit rotation</w:t>
       </w:r>
     </w:p>
@@ -3280,6 +2812,9 @@
     </w:p>
     <w:p>
       <w:r>
+        <w:rPr>
+          <w:noProof/>
+        </w:rPr>
         <w:drawing>
           <wp:inline distT="0" distB="0" distL="0" distR="0" wp14:anchorId="1CC259DD" wp14:editId="66FE29E8">
             <wp:extent cx="4229690" cy="3296110"/>
@@ -3480,28 +3015,26 @@
           <w:lang w:val="en-US"/>
         </w:rPr>
       </w:pPr>
-      <w:proofErr w:type="spellStart"/>
-      <w:r>
-        <w:rPr>
-          <w:lang w:val="en-US"/>
-        </w:rPr>
-        <w:t>RenderItem</w:t>
-      </w:r>
-      <w:proofErr w:type="spellEnd"/>
-      <w:r>
-        <w:rPr>
-          <w:lang w:val="en-US"/>
-        </w:rPr>
-        <w:t xml:space="preserve"> </w:t>
-      </w:r>
-      <w:proofErr w:type="gramStart"/>
-      <w:r>
-        <w:rPr>
-          <w:lang w:val="en-US"/>
-        </w:rPr>
-        <w:t>it;</w:t>
-      </w:r>
-      <w:proofErr w:type="gramEnd"/>
+      <w:r>
+        <w:rPr>
+          <w:lang w:val="en-US"/>
+        </w:rPr>
+        <w:t xml:space="preserve">float </w:t>
+      </w:r>
+      <w:proofErr w:type="spellStart"/>
+      <w:r>
+        <w:rPr>
+          <w:lang w:val="en-US"/>
+        </w:rPr>
+        <w:t>moonRotationAroundEarthSpeed</w:t>
+      </w:r>
+      <w:proofErr w:type="spellEnd"/>
+      <w:r>
+        <w:rPr>
+          <w:lang w:val="en-US"/>
+        </w:rPr>
+        <w:t xml:space="preserve"> = t / 2;</w:t>
+      </w:r>
     </w:p>
     <w:p>
       <w:pPr>
@@ -3514,23 +3047,21 @@
         <w:rPr>
           <w:lang w:val="en-US"/>
         </w:rPr>
-        <w:t xml:space="preserve">auto box = </w:t>
-      </w:r>
-      <w:proofErr w:type="spellStart"/>
-      <w:proofErr w:type="gramStart"/>
-      <w:r>
-        <w:rPr>
-          <w:lang w:val="en-US"/>
-        </w:rPr>
-        <w:t>gen.CreateSphere</w:t>
-      </w:r>
-      <w:proofErr w:type="spellEnd"/>
-      <w:proofErr w:type="gramEnd"/>
-      <w:r>
-        <w:rPr>
-          <w:lang w:val="en-US"/>
-        </w:rPr>
-        <w:t>(1, 5, 5);</w:t>
+        <w:t xml:space="preserve">float </w:t>
+      </w:r>
+      <w:proofErr w:type="spellStart"/>
+      <w:r>
+        <w:rPr>
+          <w:lang w:val="en-US"/>
+        </w:rPr>
+        <w:t>moonRotationAroundSelfSpeed</w:t>
+      </w:r>
+      <w:proofErr w:type="spellEnd"/>
+      <w:r>
+        <w:rPr>
+          <w:lang w:val="en-US"/>
+        </w:rPr>
+        <w:t xml:space="preserve"> = t * 4;</w:t>
       </w:r>
     </w:p>
     <w:p>
@@ -3540,22 +3071,6 @@
           <w:lang w:val="en-US"/>
         </w:rPr>
       </w:pPr>
-      <w:proofErr w:type="spellStart"/>
-      <w:proofErr w:type="gramStart"/>
-      <w:r>
-        <w:rPr>
-          <w:lang w:val="en-US"/>
-        </w:rPr>
-        <w:t>it.Geo</w:t>
-      </w:r>
-      <w:proofErr w:type="spellEnd"/>
-      <w:proofErr w:type="gramEnd"/>
-      <w:r>
-        <w:rPr>
-          <w:lang w:val="en-US"/>
-        </w:rPr>
-        <w:t xml:space="preserve"> = &amp;(box);</w:t>
-      </w:r>
     </w:p>
     <w:p>
       <w:pPr>
@@ -3564,35 +3079,25 @@
           <w:lang w:val="en-US"/>
         </w:rPr>
       </w:pPr>
-      <w:proofErr w:type="spellStart"/>
-      <w:proofErr w:type="gramStart"/>
-      <w:r>
-        <w:rPr>
-          <w:lang w:val="en-US"/>
-        </w:rPr>
-        <w:t>it.IndexCount</w:t>
-      </w:r>
-      <w:proofErr w:type="spellEnd"/>
-      <w:proofErr w:type="gramEnd"/>
-      <w:r>
-        <w:rPr>
-          <w:lang w:val="en-US"/>
-        </w:rPr>
-        <w:t xml:space="preserve"> = </w:t>
-      </w:r>
-      <w:proofErr w:type="spellStart"/>
-      <w:r>
-        <w:rPr>
-          <w:lang w:val="en-US"/>
-        </w:rPr>
-        <w:t>it.Geo</w:t>
-      </w:r>
-      <w:proofErr w:type="spellEnd"/>
-      <w:r>
-        <w:rPr>
-          <w:lang w:val="en-US"/>
-        </w:rPr>
-        <w:t>-&gt;GetIndices16().size();</w:t>
+      <w:r>
+        <w:rPr>
+          <w:lang w:val="en-US"/>
+        </w:rPr>
+        <w:t xml:space="preserve">float </w:t>
+      </w:r>
+      <w:proofErr w:type="spellStart"/>
+      <w:r>
+        <w:rPr>
+          <w:lang w:val="en-US"/>
+        </w:rPr>
+        <w:t>earthRotationAroundSunSpeed</w:t>
+      </w:r>
+      <w:proofErr w:type="spellEnd"/>
+      <w:r>
+        <w:rPr>
+          <w:lang w:val="en-US"/>
+        </w:rPr>
+        <w:t xml:space="preserve"> = t / 4;</w:t>
       </w:r>
     </w:p>
     <w:p>
@@ -3602,6 +3107,26 @@
           <w:lang w:val="en-US"/>
         </w:rPr>
       </w:pPr>
+      <w:r>
+        <w:rPr>
+          <w:lang w:val="en-US"/>
+        </w:rPr>
+        <w:t xml:space="preserve">float </w:t>
+      </w:r>
+      <w:proofErr w:type="spellStart"/>
+      <w:r>
+        <w:rPr>
+          <w:lang w:val="en-US"/>
+        </w:rPr>
+        <w:t>earthRotationAroundSelfSpeed</w:t>
+      </w:r>
+      <w:proofErr w:type="spellEnd"/>
+      <w:r>
+        <w:rPr>
+          <w:lang w:val="en-US"/>
+        </w:rPr>
+        <w:t xml:space="preserve"> = t / 2;</w:t>
+      </w:r>
     </w:p>
     <w:p>
       <w:pPr>
@@ -3610,28 +3135,6 @@
           <w:lang w:val="en-US"/>
         </w:rPr>
       </w:pPr>
-      <w:proofErr w:type="spellStart"/>
-      <w:r>
-        <w:rPr>
-          <w:lang w:val="en-US"/>
-        </w:rPr>
-        <w:t>g_RenderItems.push_back</w:t>
-      </w:r>
-      <w:proofErr w:type="spellEnd"/>
-      <w:r>
-        <w:rPr>
-          <w:lang w:val="en-US"/>
-        </w:rPr>
-        <w:t>(it</w:t>
-      </w:r>
-      <w:proofErr w:type="gramStart"/>
-      <w:r>
-        <w:rPr>
-          <w:lang w:val="en-US"/>
-        </w:rPr>
-        <w:t>);</w:t>
-      </w:r>
-      <w:proofErr w:type="gramEnd"/>
     </w:p>
     <w:p>
       <w:pPr>
@@ -3640,6 +3143,26 @@
           <w:lang w:val="en-US"/>
         </w:rPr>
       </w:pPr>
+      <w:r>
+        <w:rPr>
+          <w:lang w:val="en-US"/>
+        </w:rPr>
+        <w:t xml:space="preserve">float </w:t>
+      </w:r>
+      <w:proofErr w:type="spellStart"/>
+      <w:r>
+        <w:rPr>
+          <w:lang w:val="en-US"/>
+        </w:rPr>
+        <w:t>sunRotationSpeed</w:t>
+      </w:r>
+      <w:proofErr w:type="spellEnd"/>
+      <w:r>
+        <w:rPr>
+          <w:lang w:val="en-US"/>
+        </w:rPr>
+        <w:t xml:space="preserve"> = t / 8;</w:t>
+      </w:r>
     </w:p>
     <w:p>
       <w:pPr>
@@ -3648,28 +3171,6 @@
           <w:lang w:val="en-US"/>
         </w:rPr>
       </w:pPr>
-      <w:proofErr w:type="spellStart"/>
-      <w:r>
-        <w:rPr>
-          <w:lang w:val="en-US"/>
-        </w:rPr>
-        <w:t>RenderItem</w:t>
-      </w:r>
-      <w:proofErr w:type="spellEnd"/>
-      <w:r>
-        <w:rPr>
-          <w:lang w:val="en-US"/>
-        </w:rPr>
-        <w:t xml:space="preserve"> </w:t>
-      </w:r>
-      <w:proofErr w:type="gramStart"/>
-      <w:r>
-        <w:rPr>
-          <w:lang w:val="en-US"/>
-        </w:rPr>
-        <w:t>it2;</w:t>
-      </w:r>
-      <w:proofErr w:type="gramEnd"/>
     </w:p>
     <w:p>
       <w:pPr>
@@ -3678,41 +3179,61 @@
           <w:lang w:val="en-US"/>
         </w:rPr>
       </w:pPr>
-      <w:r>
-        <w:rPr>
-          <w:lang w:val="en-US"/>
-        </w:rPr>
-        <w:t xml:space="preserve">auto </w:t>
-      </w:r>
-      <w:proofErr w:type="spellStart"/>
-      <w:r>
-        <w:rPr>
-          <w:lang w:val="en-US"/>
-        </w:rPr>
-        <w:t>spher</w:t>
-      </w:r>
-      <w:proofErr w:type="spellEnd"/>
-      <w:r>
-        <w:rPr>
-          <w:lang w:val="en-US"/>
-        </w:rPr>
-        <w:t xml:space="preserve"> = </w:t>
-      </w:r>
-      <w:proofErr w:type="spellStart"/>
-      <w:proofErr w:type="gramStart"/>
-      <w:r>
-        <w:rPr>
-          <w:lang w:val="en-US"/>
-        </w:rPr>
-        <w:t>gen.CreateGrid</w:t>
-      </w:r>
-      <w:proofErr w:type="spellEnd"/>
-      <w:proofErr w:type="gramEnd"/>
-      <w:r>
-        <w:rPr>
-          <w:lang w:val="en-US"/>
-        </w:rPr>
-        <w:t>(8, 8, 10, 10);</w:t>
+      <w:proofErr w:type="spellStart"/>
+      <w:r>
+        <w:rPr>
+          <w:lang w:val="en-US"/>
+        </w:rPr>
+        <w:t>g_RenderItems</w:t>
+      </w:r>
+      <w:proofErr w:type="spellEnd"/>
+      <w:r>
+        <w:rPr>
+          <w:lang w:val="en-US"/>
+        </w:rPr>
+        <w:t xml:space="preserve">[0].World = </w:t>
+      </w:r>
+      <w:proofErr w:type="spellStart"/>
+      <w:r>
+        <w:rPr>
+          <w:lang w:val="en-US"/>
+        </w:rPr>
+        <w:t>XMMatrixScaling</w:t>
+      </w:r>
+      <w:proofErr w:type="spellEnd"/>
+      <w:r>
+        <w:rPr>
+          <w:lang w:val="en-US"/>
+        </w:rPr>
+        <w:t xml:space="preserve">(3.0f, 3.0f, 3.0f) * </w:t>
+      </w:r>
+      <w:proofErr w:type="spellStart"/>
+      <w:r>
+        <w:rPr>
+          <w:lang w:val="en-US"/>
+        </w:rPr>
+        <w:t>XMMatrixRotationY</w:t>
+      </w:r>
+      <w:proofErr w:type="spellEnd"/>
+      <w:r>
+        <w:rPr>
+          <w:lang w:val="en-US"/>
+        </w:rPr>
+        <w:t>(</w:t>
+      </w:r>
+      <w:proofErr w:type="spellStart"/>
+      <w:r>
+        <w:rPr>
+          <w:lang w:val="en-US"/>
+        </w:rPr>
+        <w:t>sunRotationSpeed</w:t>
+      </w:r>
+      <w:proofErr w:type="spellEnd"/>
+      <w:r>
+        <w:rPr>
+          <w:lang w:val="en-US"/>
+        </w:rPr>
+        <w:t>); // Sun</w:t>
       </w:r>
     </w:p>
     <w:p>
@@ -3722,28 +3243,6 @@
           <w:lang w:val="en-US"/>
         </w:rPr>
       </w:pPr>
-      <w:r>
-        <w:rPr>
-          <w:lang w:val="en-US"/>
-        </w:rPr>
-        <w:t>it2.Geo = &amp;(</w:t>
-      </w:r>
-      <w:proofErr w:type="spellStart"/>
-      <w:r>
-        <w:rPr>
-          <w:lang w:val="en-US"/>
-        </w:rPr>
-        <w:t>spher</w:t>
-      </w:r>
-      <w:proofErr w:type="spellEnd"/>
-      <w:proofErr w:type="gramStart"/>
-      <w:r>
-        <w:rPr>
-          <w:lang w:val="en-US"/>
-        </w:rPr>
-        <w:t>);</w:t>
-      </w:r>
-      <w:proofErr w:type="gramEnd"/>
     </w:p>
     <w:p>
       <w:pPr>
@@ -3752,19 +3251,40 @@
           <w:lang w:val="en-US"/>
         </w:rPr>
       </w:pPr>
-      <w:r>
-        <w:rPr>
-          <w:lang w:val="en-US"/>
-        </w:rPr>
-        <w:t xml:space="preserve">it2.World = </w:t>
-      </w:r>
-      <w:proofErr w:type="spellStart"/>
-      <w:proofErr w:type="gramStart"/>
-      <w:r>
-        <w:rPr>
-          <w:lang w:val="en-US"/>
-        </w:rPr>
-        <w:t>XMMatrixIdentity</w:t>
+      <w:proofErr w:type="spellStart"/>
+      <w:r>
+        <w:rPr>
+          <w:lang w:val="en-US"/>
+        </w:rPr>
+        <w:t>g_RenderItems</w:t>
+      </w:r>
+      <w:proofErr w:type="spellEnd"/>
+      <w:r>
+        <w:rPr>
+          <w:lang w:val="en-US"/>
+        </w:rPr>
+        <w:t xml:space="preserve">[1].World = </w:t>
+      </w:r>
+      <w:proofErr w:type="spellStart"/>
+      <w:r>
+        <w:rPr>
+          <w:lang w:val="en-US"/>
+        </w:rPr>
+        <w:t>XMMatrixScaling</w:t>
+      </w:r>
+      <w:proofErr w:type="spellEnd"/>
+      <w:r>
+        <w:rPr>
+          <w:lang w:val="en-US"/>
+        </w:rPr>
+        <w:t xml:space="preserve">(1.0f, 1.0f, 1.0f) * </w:t>
+      </w:r>
+      <w:proofErr w:type="spellStart"/>
+      <w:r>
+        <w:rPr>
+          <w:lang w:val="en-US"/>
+        </w:rPr>
+        <w:t>XMMatrixRotationY</w:t>
       </w:r>
       <w:proofErr w:type="spellEnd"/>
       <w:r>
@@ -3773,12 +3293,19 @@
         </w:rPr>
         <w:t>(</w:t>
       </w:r>
-      <w:proofErr w:type="gramEnd"/>
-      <w:r>
-        <w:rPr>
-          <w:lang w:val="en-US"/>
-        </w:rPr>
-        <w:t>);</w:t>
+      <w:proofErr w:type="spellStart"/>
+      <w:r>
+        <w:rPr>
+          <w:lang w:val="en-US"/>
+        </w:rPr>
+        <w:t>earthRotationAroundSelfSpeed</w:t>
+      </w:r>
+      <w:proofErr w:type="spellEnd"/>
+      <w:r>
+        <w:rPr>
+          <w:lang w:val="en-US"/>
+        </w:rPr>
+        <w:t>) *</w:t>
       </w:r>
     </w:p>
     <w:p>
@@ -3792,10 +3319,9 @@
         <w:rPr>
           <w:lang w:val="en-US"/>
         </w:rPr>
-        <w:t xml:space="preserve">it2.World *= </w:t>
-      </w:r>
-      <w:proofErr w:type="spellStart"/>
-      <w:proofErr w:type="gramStart"/>
+        <w:t xml:space="preserve">    </w:t>
+      </w:r>
+      <w:proofErr w:type="spellStart"/>
       <w:r>
         <w:rPr>
           <w:lang w:val="en-US"/>
@@ -3807,14 +3333,35 @@
         <w:rPr>
           <w:lang w:val="en-US"/>
         </w:rPr>
+        <w:t xml:space="preserve">(-6.0f, 0.0f, 0.0f) * </w:t>
+      </w:r>
+      <w:proofErr w:type="spellStart"/>
+      <w:r>
+        <w:rPr>
+          <w:lang w:val="en-US"/>
+        </w:rPr>
+        <w:t>XMMatrixRotationY</w:t>
+      </w:r>
+      <w:proofErr w:type="spellEnd"/>
+      <w:r>
+        <w:rPr>
+          <w:lang w:val="en-US"/>
+        </w:rPr>
         <w:t>(</w:t>
       </w:r>
-      <w:proofErr w:type="gramEnd"/>
-      <w:r>
-        <w:rPr>
-          <w:lang w:val="en-US"/>
-        </w:rPr>
-        <w:t>-0.0f, -1.0f, 0.0f);</w:t>
+      <w:proofErr w:type="spellStart"/>
+      <w:r>
+        <w:rPr>
+          <w:lang w:val="en-US"/>
+        </w:rPr>
+        <w:t>earthRotationAroundSunSpeed</w:t>
+      </w:r>
+      <w:proofErr w:type="spellEnd"/>
+      <w:r>
+        <w:rPr>
+          <w:lang w:val="en-US"/>
+        </w:rPr>
+        <w:t>); // Earth</w:t>
       </w:r>
     </w:p>
     <w:p>
@@ -3824,26 +3371,6 @@
           <w:lang w:val="en-US"/>
         </w:rPr>
       </w:pPr>
-      <w:r>
-        <w:rPr>
-          <w:lang w:val="en-US"/>
-        </w:rPr>
-        <w:t>it2.IndexCount = it2.Geo-&gt;GetIndices16(</w:t>
-      </w:r>
-      <w:proofErr w:type="gramStart"/>
-      <w:r>
-        <w:rPr>
-          <w:lang w:val="en-US"/>
-        </w:rPr>
-        <w:t>).size</w:t>
-      </w:r>
-      <w:proofErr w:type="gramEnd"/>
-      <w:r>
-        <w:rPr>
-          <w:lang w:val="en-US"/>
-        </w:rPr>
-        <w:t>();</w:t>
-      </w:r>
     </w:p>
     <w:p>
       <w:pPr>
@@ -3852,6 +3379,62 @@
           <w:lang w:val="en-US"/>
         </w:rPr>
       </w:pPr>
+      <w:proofErr w:type="spellStart"/>
+      <w:r>
+        <w:rPr>
+          <w:lang w:val="en-US"/>
+        </w:rPr>
+        <w:t>g_RenderItems</w:t>
+      </w:r>
+      <w:proofErr w:type="spellEnd"/>
+      <w:r>
+        <w:rPr>
+          <w:lang w:val="en-US"/>
+        </w:rPr>
+        <w:t xml:space="preserve">[2].World = </w:t>
+      </w:r>
+      <w:proofErr w:type="spellStart"/>
+      <w:r>
+        <w:rPr>
+          <w:lang w:val="en-US"/>
+        </w:rPr>
+        <w:t>XMMatrixScaling</w:t>
+      </w:r>
+      <w:proofErr w:type="spellEnd"/>
+      <w:r>
+        <w:rPr>
+          <w:lang w:val="en-US"/>
+        </w:rPr>
+        <w:t xml:space="preserve">(.5f, .5f, .5f) * </w:t>
+      </w:r>
+      <w:proofErr w:type="spellStart"/>
+      <w:r>
+        <w:rPr>
+          <w:lang w:val="en-US"/>
+        </w:rPr>
+        <w:t>XMMatrixRotationY</w:t>
+      </w:r>
+      <w:proofErr w:type="spellEnd"/>
+      <w:r>
+        <w:rPr>
+          <w:lang w:val="en-US"/>
+        </w:rPr>
+        <w:t>(</w:t>
+      </w:r>
+      <w:proofErr w:type="spellStart"/>
+      <w:r>
+        <w:rPr>
+          <w:lang w:val="en-US"/>
+        </w:rPr>
+        <w:t>moonRotationAroundSelfSpeed</w:t>
+      </w:r>
+      <w:proofErr w:type="spellEnd"/>
+      <w:r>
+        <w:rPr>
+          <w:lang w:val="en-US"/>
+        </w:rPr>
+        <w:t>)</w:t>
+      </w:r>
     </w:p>
     <w:p>
       <w:pPr>
@@ -3860,161 +3443,85 @@
           <w:lang w:val="en-US"/>
         </w:rPr>
       </w:pPr>
-      <w:proofErr w:type="spellStart"/>
-      <w:r>
-        <w:rPr>
-          <w:lang w:val="en-US"/>
-        </w:rPr>
-        <w:t>g_RenderItems.push_back</w:t>
-      </w:r>
-      <w:proofErr w:type="spellEnd"/>
-      <w:r>
-        <w:rPr>
-          <w:lang w:val="en-US"/>
-        </w:rPr>
-        <w:t>(it2</w:t>
-      </w:r>
-      <w:proofErr w:type="gramStart"/>
-      <w:r>
-        <w:rPr>
-          <w:lang w:val="en-US"/>
-        </w:rPr>
-        <w:t>);</w:t>
-      </w:r>
-      <w:proofErr w:type="gramEnd"/>
+      <w:r>
+        <w:rPr>
+          <w:lang w:val="en-US"/>
+        </w:rPr>
+        <w:t xml:space="preserve">    * </w:t>
+      </w:r>
+      <w:proofErr w:type="spellStart"/>
+      <w:r>
+        <w:rPr>
+          <w:lang w:val="en-US"/>
+        </w:rPr>
+        <w:t>XMMatrixTranslation</w:t>
+      </w:r>
+      <w:proofErr w:type="spellEnd"/>
+      <w:r>
+        <w:rPr>
+          <w:lang w:val="en-US"/>
+        </w:rPr>
+        <w:t xml:space="preserve">(-2.f, 0.0f, 0.0f) * </w:t>
+      </w:r>
+      <w:proofErr w:type="spellStart"/>
+      <w:r>
+        <w:rPr>
+          <w:lang w:val="en-US"/>
+        </w:rPr>
+        <w:t>XMMatrixRotationY</w:t>
+      </w:r>
+      <w:proofErr w:type="spellEnd"/>
+      <w:r>
+        <w:rPr>
+          <w:lang w:val="en-US"/>
+        </w:rPr>
+        <w:t>(</w:t>
+      </w:r>
+      <w:proofErr w:type="spellStart"/>
+      <w:r>
+        <w:rPr>
+          <w:lang w:val="en-US"/>
+        </w:rPr>
+        <w:t>moonRotationAroundEarthSpeed</w:t>
+      </w:r>
+      <w:proofErr w:type="spellEnd"/>
+      <w:r>
+        <w:rPr>
+          <w:lang w:val="en-US"/>
+        </w:rPr>
+        <w:t>)</w:t>
+      </w:r>
     </w:p>
     <w:p>
       <w:pPr>
         <w:pStyle w:val="ListParagraph"/>
-        <w:rPr>
-          <w:lang w:val="en-US"/>
-        </w:rPr>
-      </w:pPr>
-    </w:p>
-    <w:p>
-      <w:pPr>
-        <w:pStyle w:val="ListParagraph"/>
-        <w:rPr>
-          <w:lang w:val="en-US"/>
-        </w:rPr>
-      </w:pPr>
-      <w:proofErr w:type="spellStart"/>
-      <w:r>
-        <w:rPr>
-          <w:lang w:val="en-US"/>
-        </w:rPr>
-        <w:t>RenderItem</w:t>
-      </w:r>
-      <w:proofErr w:type="spellEnd"/>
-      <w:r>
-        <w:rPr>
-          <w:lang w:val="en-US"/>
-        </w:rPr>
-        <w:t xml:space="preserve"> </w:t>
-      </w:r>
-      <w:proofErr w:type="gramStart"/>
-      <w:r>
-        <w:rPr>
-          <w:lang w:val="en-US"/>
-        </w:rPr>
-        <w:t>it3;</w:t>
-      </w:r>
-      <w:proofErr w:type="gramEnd"/>
-    </w:p>
-    <w:p>
-      <w:pPr>
-        <w:pStyle w:val="ListParagraph"/>
-        <w:rPr>
-          <w:lang w:val="en-US"/>
-        </w:rPr>
-      </w:pPr>
-      <w:r>
-        <w:rPr>
-          <w:lang w:val="en-US"/>
-        </w:rPr>
-        <w:t xml:space="preserve">auto </w:t>
-      </w:r>
-      <w:proofErr w:type="spellStart"/>
-      <w:r>
-        <w:rPr>
-          <w:lang w:val="en-US"/>
-        </w:rPr>
-        <w:t>cyl</w:t>
-      </w:r>
-      <w:proofErr w:type="spellEnd"/>
-      <w:r>
-        <w:rPr>
-          <w:lang w:val="en-US"/>
-        </w:rPr>
-        <w:t xml:space="preserve"> = </w:t>
-      </w:r>
-      <w:proofErr w:type="spellStart"/>
-      <w:proofErr w:type="gramStart"/>
-      <w:r>
-        <w:rPr>
-          <w:lang w:val="en-US"/>
-        </w:rPr>
-        <w:t>gen.CreateCylinder</w:t>
-      </w:r>
-      <w:proofErr w:type="spellEnd"/>
-      <w:proofErr w:type="gramEnd"/>
-      <w:r>
-        <w:rPr>
-          <w:lang w:val="en-US"/>
-        </w:rPr>
-        <w:t>(1,0.3f,3, 8,8);</w:t>
-      </w:r>
-    </w:p>
-    <w:p>
-      <w:pPr>
-        <w:pStyle w:val="ListParagraph"/>
-        <w:rPr>
-          <w:lang w:val="en-US"/>
-        </w:rPr>
-      </w:pPr>
-      <w:r>
-        <w:rPr>
-          <w:lang w:val="en-US"/>
-        </w:rPr>
-        <w:t>it3.Geo = &amp;(</w:t>
-      </w:r>
-      <w:proofErr w:type="spellStart"/>
-      <w:r>
-        <w:rPr>
-          <w:lang w:val="en-US"/>
-        </w:rPr>
-        <w:t>cyl</w:t>
-      </w:r>
-      <w:proofErr w:type="spellEnd"/>
-      <w:proofErr w:type="gramStart"/>
-      <w:r>
-        <w:rPr>
-          <w:lang w:val="en-US"/>
-        </w:rPr>
-        <w:t>);</w:t>
-      </w:r>
-      <w:proofErr w:type="gramEnd"/>
-    </w:p>
-    <w:p>
-      <w:pPr>
-        <w:pStyle w:val="ListParagraph"/>
-        <w:rPr>
-          <w:lang w:val="en-US"/>
-        </w:rPr>
-      </w:pPr>
-      <w:r>
-        <w:rPr>
-          <w:lang w:val="en-US"/>
-        </w:rPr>
-        <w:t xml:space="preserve">it3.World = </w:t>
-      </w:r>
-      <w:proofErr w:type="spellStart"/>
-      <w:proofErr w:type="gramStart"/>
-      <w:r>
-        <w:rPr>
-          <w:lang w:val="en-US"/>
-        </w:rPr>
-        <w:t>XMMatrixIdentity</w:t>
+      </w:pPr>
+      <w:r>
+        <w:rPr>
+          <w:lang w:val="en-US"/>
+        </w:rPr>
+        <w:t xml:space="preserve">    * </w:t>
+      </w:r>
+      <w:proofErr w:type="spellStart"/>
+      <w:r>
+        <w:rPr>
+          <w:lang w:val="en-US"/>
+        </w:rPr>
+        <w:t>XMMatrixTranslation</w:t>
+      </w:r>
+      <w:proofErr w:type="spellEnd"/>
+      <w:r>
+        <w:rPr>
+          <w:lang w:val="en-US"/>
+        </w:rPr>
+        <w:t xml:space="preserve">(-6.0f, 0.0f, 0.0f) * </w:t>
+      </w:r>
+      <w:proofErr w:type="spellStart"/>
+      <w:r>
+        <w:rPr>
+          <w:lang w:val="en-US"/>
+        </w:rPr>
+        <w:t>XMMatrixRotationY</w:t>
       </w:r>
       <w:proofErr w:type="spellEnd"/>
       <w:r>
@@ -4023,868 +3530,19 @@
         </w:rPr>
         <w:t>(</w:t>
       </w:r>
-      <w:proofErr w:type="gramEnd"/>
-      <w:r>
-        <w:rPr>
-          <w:lang w:val="en-US"/>
-        </w:rPr>
-        <w:t>);</w:t>
-      </w:r>
-    </w:p>
-    <w:p>
-      <w:pPr>
-        <w:pStyle w:val="ListParagraph"/>
-        <w:rPr>
-          <w:lang w:val="en-US"/>
-        </w:rPr>
-      </w:pPr>
-      <w:r>
-        <w:rPr>
-          <w:lang w:val="en-US"/>
-        </w:rPr>
-        <w:t xml:space="preserve">it3.World *= </w:t>
-      </w:r>
-      <w:proofErr w:type="spellStart"/>
-      <w:proofErr w:type="gramStart"/>
-      <w:r>
-        <w:rPr>
-          <w:lang w:val="en-US"/>
-        </w:rPr>
-        <w:t>XMMatrixTranslation</w:t>
-      </w:r>
-      <w:proofErr w:type="spellEnd"/>
-      <w:r>
-        <w:rPr>
-          <w:lang w:val="en-US"/>
-        </w:rPr>
-        <w:t>(</w:t>
-      </w:r>
-      <w:proofErr w:type="gramEnd"/>
-      <w:r>
-        <w:rPr>
-          <w:lang w:val="en-US"/>
-        </w:rPr>
-        <w:t>-3.0f, -0.0f, 0.0f);</w:t>
-      </w:r>
-    </w:p>
-    <w:p>
-      <w:pPr>
-        <w:pStyle w:val="ListParagraph"/>
-        <w:rPr>
-          <w:lang w:val="en-US"/>
-        </w:rPr>
-      </w:pPr>
-      <w:r>
-        <w:rPr>
-          <w:lang w:val="en-US"/>
-        </w:rPr>
-        <w:t>it3.IndexCount = it3.Geo-&gt;GetIndices16(</w:t>
-      </w:r>
-      <w:proofErr w:type="gramStart"/>
-      <w:r>
-        <w:rPr>
-          <w:lang w:val="en-US"/>
-        </w:rPr>
-        <w:t>).size</w:t>
-      </w:r>
-      <w:proofErr w:type="gramEnd"/>
-      <w:r>
-        <w:rPr>
-          <w:lang w:val="en-US"/>
-        </w:rPr>
-        <w:t>();</w:t>
-      </w:r>
-    </w:p>
-    <w:p>
-      <w:pPr>
-        <w:pStyle w:val="ListParagraph"/>
-        <w:rPr>
-          <w:lang w:val="en-US"/>
-        </w:rPr>
-      </w:pPr>
-    </w:p>
-    <w:p>
-      <w:pPr>
-        <w:pStyle w:val="ListParagraph"/>
-        <w:rPr>
-          <w:lang w:val="en-US"/>
-        </w:rPr>
-      </w:pPr>
-      <w:proofErr w:type="spellStart"/>
-      <w:r>
-        <w:rPr>
-          <w:lang w:val="en-US"/>
-        </w:rPr>
-        <w:t>g_RenderItems.push_back</w:t>
-      </w:r>
-      <w:proofErr w:type="spellEnd"/>
-      <w:r>
-        <w:rPr>
-          <w:lang w:val="en-US"/>
-        </w:rPr>
-        <w:t>(it3</w:t>
-      </w:r>
-      <w:proofErr w:type="gramStart"/>
-      <w:r>
-        <w:rPr>
-          <w:lang w:val="en-US"/>
-        </w:rPr>
-        <w:t>);</w:t>
-      </w:r>
-      <w:proofErr w:type="gramEnd"/>
-    </w:p>
-    <w:p>
-      <w:pPr>
-        <w:pStyle w:val="ListParagraph"/>
-        <w:rPr>
-          <w:lang w:val="en-US"/>
-        </w:rPr>
-      </w:pPr>
-    </w:p>
-    <w:p>
-      <w:pPr>
-        <w:pStyle w:val="ListParagraph"/>
-        <w:rPr>
-          <w:lang w:val="en-US"/>
-        </w:rPr>
-      </w:pPr>
-      <w:r>
-        <w:rPr>
-          <w:lang w:val="en-US"/>
-        </w:rPr>
-        <w:t xml:space="preserve">for (auto&amp; </w:t>
-      </w:r>
-      <w:proofErr w:type="spellStart"/>
-      <w:proofErr w:type="gramStart"/>
-      <w:r>
-        <w:rPr>
-          <w:lang w:val="en-US"/>
-        </w:rPr>
-        <w:t>tt</w:t>
-      </w:r>
-      <w:proofErr w:type="spellEnd"/>
-      <w:r>
-        <w:rPr>
-          <w:lang w:val="en-US"/>
-        </w:rPr>
-        <w:t xml:space="preserve"> :</w:t>
-      </w:r>
-      <w:proofErr w:type="gramEnd"/>
-      <w:r>
-        <w:rPr>
-          <w:lang w:val="en-US"/>
-        </w:rPr>
-        <w:t xml:space="preserve"> </w:t>
-      </w:r>
-      <w:proofErr w:type="spellStart"/>
-      <w:r>
-        <w:rPr>
-          <w:lang w:val="en-US"/>
-        </w:rPr>
-        <w:t>g_RenderItems</w:t>
-      </w:r>
-      <w:proofErr w:type="spellEnd"/>
-      <w:r>
-        <w:rPr>
-          <w:lang w:val="en-US"/>
-        </w:rPr>
-        <w:t>) {</w:t>
-      </w:r>
-    </w:p>
-    <w:p>
-      <w:pPr>
-        <w:pStyle w:val="ListParagraph"/>
-        <w:rPr>
-          <w:lang w:val="en-US"/>
-        </w:rPr>
-      </w:pPr>
-    </w:p>
-    <w:p>
-      <w:pPr>
-        <w:pStyle w:val="ListParagraph"/>
-        <w:rPr>
-          <w:lang w:val="fr-FR"/>
-        </w:rPr>
-      </w:pPr>
-      <w:r>
-        <w:rPr>
-          <w:lang w:val="en-US"/>
-        </w:rPr>
-        <w:t xml:space="preserve">    </w:t>
-      </w:r>
-      <w:r>
-        <w:rPr>
-          <w:lang w:val="fr-FR"/>
-        </w:rPr>
-        <w:t>D3D11_BUFFER_DESC bd = {</w:t>
-      </w:r>
-      <w:proofErr w:type="gramStart"/>
-      <w:r>
-        <w:rPr>
-          <w:lang w:val="fr-FR"/>
-        </w:rPr>
-        <w:t>};</w:t>
-      </w:r>
-      <w:proofErr w:type="gramEnd"/>
-    </w:p>
-    <w:p>
-      <w:pPr>
-        <w:pStyle w:val="ListParagraph"/>
-        <w:rPr>
-          <w:lang w:val="fr-FR"/>
-        </w:rPr>
-      </w:pPr>
-      <w:r>
-        <w:rPr>
-          <w:lang w:val="fr-FR"/>
-        </w:rPr>
-        <w:t xml:space="preserve">    </w:t>
-      </w:r>
-      <w:proofErr w:type="spellStart"/>
-      <w:proofErr w:type="gramStart"/>
-      <w:r>
-        <w:rPr>
-          <w:lang w:val="fr-FR"/>
-        </w:rPr>
-        <w:t>bd.Usage</w:t>
-      </w:r>
-      <w:proofErr w:type="spellEnd"/>
-      <w:proofErr w:type="gramEnd"/>
-      <w:r>
-        <w:rPr>
-          <w:lang w:val="fr-FR"/>
-        </w:rPr>
-        <w:t xml:space="preserve"> = D3D11_USAGE_DEFAULT;</w:t>
-      </w:r>
-    </w:p>
-    <w:p>
-      <w:pPr>
-        <w:pStyle w:val="ListParagraph"/>
-        <w:rPr>
-          <w:lang w:val="en-US"/>
-        </w:rPr>
-      </w:pPr>
-      <w:r>
-        <w:rPr>
-          <w:lang w:val="fr-FR"/>
-        </w:rPr>
-        <w:t xml:space="preserve">    </w:t>
-      </w:r>
-      <w:proofErr w:type="spellStart"/>
-      <w:proofErr w:type="gramStart"/>
-      <w:r>
-        <w:rPr>
-          <w:lang w:val="en-US"/>
-        </w:rPr>
-        <w:t>bd.ByteWidth</w:t>
-      </w:r>
-      <w:proofErr w:type="spellEnd"/>
-      <w:proofErr w:type="gramEnd"/>
-      <w:r>
-        <w:rPr>
-          <w:lang w:val="en-US"/>
-        </w:rPr>
-        <w:t xml:space="preserve"> = </w:t>
-      </w:r>
-      <w:proofErr w:type="spellStart"/>
-      <w:r>
-        <w:rPr>
-          <w:lang w:val="en-US"/>
-        </w:rPr>
-        <w:t>sizeof</w:t>
-      </w:r>
-      <w:proofErr w:type="spellEnd"/>
-      <w:r>
-        <w:rPr>
-          <w:lang w:val="en-US"/>
-        </w:rPr>
-        <w:t>(</w:t>
-      </w:r>
-      <w:proofErr w:type="spellStart"/>
-      <w:r>
-        <w:rPr>
-          <w:lang w:val="en-US"/>
-        </w:rPr>
-        <w:t>GeometryGenerator</w:t>
-      </w:r>
-      <w:proofErr w:type="spellEnd"/>
-      <w:r>
-        <w:rPr>
-          <w:lang w:val="en-US"/>
-        </w:rPr>
-        <w:t xml:space="preserve">::Vertex) * </w:t>
-      </w:r>
-      <w:proofErr w:type="spellStart"/>
-      <w:r>
-        <w:rPr>
-          <w:lang w:val="en-US"/>
-        </w:rPr>
-        <w:t>tt.Geo</w:t>
-      </w:r>
-      <w:proofErr w:type="spellEnd"/>
-      <w:r>
-        <w:rPr>
-          <w:lang w:val="en-US"/>
-        </w:rPr>
-        <w:t>-&gt;</w:t>
-      </w:r>
-      <w:proofErr w:type="spellStart"/>
-      <w:r>
-        <w:rPr>
-          <w:lang w:val="en-US"/>
-        </w:rPr>
-        <w:t>Vertices.size</w:t>
-      </w:r>
-      <w:proofErr w:type="spellEnd"/>
-      <w:r>
-        <w:rPr>
-          <w:lang w:val="en-US"/>
-        </w:rPr>
-        <w:t>();</w:t>
-      </w:r>
-    </w:p>
-    <w:p>
-      <w:pPr>
-        <w:pStyle w:val="ListParagraph"/>
-        <w:rPr>
-          <w:lang w:val="en-US"/>
-        </w:rPr>
-      </w:pPr>
-      <w:r>
-        <w:rPr>
-          <w:lang w:val="en-US"/>
-        </w:rPr>
-        <w:t xml:space="preserve">    </w:t>
-      </w:r>
-      <w:proofErr w:type="spellStart"/>
-      <w:proofErr w:type="gramStart"/>
-      <w:r>
-        <w:rPr>
-          <w:lang w:val="en-US"/>
-        </w:rPr>
-        <w:t>bd.BindFlags</w:t>
-      </w:r>
-      <w:proofErr w:type="spellEnd"/>
-      <w:proofErr w:type="gramEnd"/>
-      <w:r>
-        <w:rPr>
-          <w:lang w:val="en-US"/>
-        </w:rPr>
-        <w:t xml:space="preserve"> = D3D11_BIND_VERTEX_BUFFER;</w:t>
-      </w:r>
-    </w:p>
-    <w:p>
-      <w:pPr>
-        <w:pStyle w:val="ListParagraph"/>
-        <w:rPr>
-          <w:lang w:val="en-US"/>
-        </w:rPr>
-      </w:pPr>
-      <w:r>
-        <w:rPr>
-          <w:lang w:val="en-US"/>
-        </w:rPr>
-        <w:t xml:space="preserve">    </w:t>
-      </w:r>
-      <w:proofErr w:type="spellStart"/>
-      <w:proofErr w:type="gramStart"/>
-      <w:r>
-        <w:rPr>
-          <w:lang w:val="en-US"/>
-        </w:rPr>
-        <w:t>bd.CPUAccessFlags</w:t>
-      </w:r>
-      <w:proofErr w:type="spellEnd"/>
-      <w:proofErr w:type="gramEnd"/>
-      <w:r>
-        <w:rPr>
-          <w:lang w:val="en-US"/>
-        </w:rPr>
-        <w:t xml:space="preserve"> = 0;</w:t>
-      </w:r>
-    </w:p>
-    <w:p>
-      <w:pPr>
-        <w:pStyle w:val="ListParagraph"/>
-        <w:rPr>
-          <w:lang w:val="en-US"/>
-        </w:rPr>
-      </w:pPr>
-    </w:p>
-    <w:p>
-      <w:pPr>
-        <w:pStyle w:val="ListParagraph"/>
-        <w:rPr>
-          <w:lang w:val="en-US"/>
-        </w:rPr>
-      </w:pPr>
-      <w:r>
-        <w:rPr>
-          <w:lang w:val="en-US"/>
-        </w:rPr>
-        <w:t xml:space="preserve">    D3D11_SUBRESOURCE_DATA </w:t>
-      </w:r>
-      <w:proofErr w:type="spellStart"/>
-      <w:r>
-        <w:rPr>
-          <w:lang w:val="en-US"/>
-        </w:rPr>
-        <w:t>InitData</w:t>
-      </w:r>
-      <w:proofErr w:type="spellEnd"/>
-      <w:r>
-        <w:rPr>
-          <w:lang w:val="en-US"/>
-        </w:rPr>
-        <w:t xml:space="preserve"> = {</w:t>
-      </w:r>
-      <w:proofErr w:type="gramStart"/>
-      <w:r>
-        <w:rPr>
-          <w:lang w:val="en-US"/>
-        </w:rPr>
-        <w:t>};</w:t>
-      </w:r>
-      <w:proofErr w:type="gramEnd"/>
-    </w:p>
-    <w:p>
-      <w:pPr>
-        <w:pStyle w:val="ListParagraph"/>
-        <w:rPr>
-          <w:lang w:val="en-US"/>
-        </w:rPr>
-      </w:pPr>
-      <w:r>
-        <w:rPr>
-          <w:lang w:val="en-US"/>
-        </w:rPr>
-        <w:t xml:space="preserve">    </w:t>
-      </w:r>
-      <w:proofErr w:type="spellStart"/>
-      <w:r>
-        <w:rPr>
-          <w:lang w:val="en-US"/>
-        </w:rPr>
-        <w:t>InitData.pSysMem</w:t>
-      </w:r>
-      <w:proofErr w:type="spellEnd"/>
-      <w:r>
-        <w:rPr>
-          <w:lang w:val="en-US"/>
-        </w:rPr>
-        <w:t xml:space="preserve"> = </w:t>
-      </w:r>
-      <w:proofErr w:type="spellStart"/>
-      <w:proofErr w:type="gramStart"/>
-      <w:r>
-        <w:rPr>
-          <w:lang w:val="en-US"/>
-        </w:rPr>
-        <w:t>tt.Geo</w:t>
-      </w:r>
-      <w:proofErr w:type="spellEnd"/>
-      <w:proofErr w:type="gramEnd"/>
-      <w:r>
-        <w:rPr>
-          <w:lang w:val="en-US"/>
-        </w:rPr>
-        <w:t>-&gt;</w:t>
-      </w:r>
-      <w:proofErr w:type="spellStart"/>
-      <w:r>
-        <w:rPr>
-          <w:lang w:val="en-US"/>
-        </w:rPr>
-        <w:t>Vertices.data</w:t>
-      </w:r>
-      <w:proofErr w:type="spellEnd"/>
-      <w:r>
-        <w:rPr>
-          <w:lang w:val="en-US"/>
-        </w:rPr>
-        <w:t>();</w:t>
-      </w:r>
-    </w:p>
-    <w:p>
-      <w:pPr>
-        <w:pStyle w:val="ListParagraph"/>
-        <w:rPr>
-          <w:lang w:val="en-US"/>
-        </w:rPr>
-      </w:pPr>
-      <w:r>
-        <w:rPr>
-          <w:lang w:val="en-US"/>
-        </w:rPr>
-        <w:t xml:space="preserve">    </w:t>
-      </w:r>
-      <w:proofErr w:type="spellStart"/>
-      <w:r>
-        <w:rPr>
-          <w:lang w:val="en-US"/>
-        </w:rPr>
-        <w:t>hr</w:t>
-      </w:r>
-      <w:proofErr w:type="spellEnd"/>
-      <w:r>
-        <w:rPr>
-          <w:lang w:val="en-US"/>
-        </w:rPr>
-        <w:t xml:space="preserve"> = g_pd3dDevice-&gt;</w:t>
-      </w:r>
-      <w:proofErr w:type="spellStart"/>
-      <w:proofErr w:type="gramStart"/>
-      <w:r>
-        <w:rPr>
-          <w:lang w:val="en-US"/>
-        </w:rPr>
-        <w:t>CreateBuffer</w:t>
-      </w:r>
-      <w:proofErr w:type="spellEnd"/>
-      <w:r>
-        <w:rPr>
-          <w:lang w:val="en-US"/>
-        </w:rPr>
-        <w:t>(</w:t>
-      </w:r>
-      <w:proofErr w:type="gramEnd"/>
-      <w:r>
-        <w:rPr>
-          <w:lang w:val="en-US"/>
-        </w:rPr>
-        <w:t>&amp;bd, &amp;</w:t>
-      </w:r>
-      <w:proofErr w:type="spellStart"/>
-      <w:r>
-        <w:rPr>
-          <w:lang w:val="en-US"/>
-        </w:rPr>
-        <w:t>InitData</w:t>
-      </w:r>
-      <w:proofErr w:type="spellEnd"/>
-      <w:r>
-        <w:rPr>
-          <w:lang w:val="en-US"/>
-        </w:rPr>
-        <w:t>, &amp;</w:t>
-      </w:r>
-      <w:proofErr w:type="spellStart"/>
-      <w:r>
-        <w:rPr>
-          <w:lang w:val="en-US"/>
-        </w:rPr>
-        <w:t>tt.verticesBuffer</w:t>
-      </w:r>
-      <w:proofErr w:type="spellEnd"/>
-      <w:r>
-        <w:rPr>
-          <w:lang w:val="en-US"/>
-        </w:rPr>
-        <w:t>);</w:t>
-      </w:r>
-    </w:p>
-    <w:p>
-      <w:pPr>
-        <w:pStyle w:val="ListParagraph"/>
-        <w:rPr>
-          <w:lang w:val="en-US"/>
-        </w:rPr>
-      </w:pPr>
-    </w:p>
-    <w:p>
-      <w:pPr>
-        <w:pStyle w:val="ListParagraph"/>
-        <w:rPr>
-          <w:lang w:val="fr-FR"/>
-        </w:rPr>
-      </w:pPr>
-      <w:r>
-        <w:rPr>
-          <w:lang w:val="en-US"/>
-        </w:rPr>
-        <w:t xml:space="preserve">    </w:t>
-      </w:r>
-      <w:proofErr w:type="spellStart"/>
-      <w:proofErr w:type="gramStart"/>
-      <w:r>
-        <w:rPr>
-          <w:lang w:val="fr-FR"/>
-        </w:rPr>
-        <w:t>bd.Usage</w:t>
-      </w:r>
-      <w:proofErr w:type="spellEnd"/>
-      <w:proofErr w:type="gramEnd"/>
-      <w:r>
-        <w:rPr>
-          <w:lang w:val="fr-FR"/>
-        </w:rPr>
-        <w:t xml:space="preserve"> = D3D11_USAGE_DEFAULT;</w:t>
-      </w:r>
-    </w:p>
-    <w:p>
-      <w:pPr>
-        <w:pStyle w:val="ListParagraph"/>
-        <w:rPr>
-          <w:lang w:val="en-US"/>
-        </w:rPr>
-      </w:pPr>
-      <w:r>
-        <w:rPr>
-          <w:lang w:val="fr-FR"/>
-        </w:rPr>
-        <w:t xml:space="preserve">    </w:t>
-      </w:r>
-      <w:proofErr w:type="spellStart"/>
-      <w:proofErr w:type="gramStart"/>
-      <w:r>
-        <w:rPr>
-          <w:lang w:val="en-US"/>
-        </w:rPr>
-        <w:t>bd.ByteWidth</w:t>
-      </w:r>
-      <w:proofErr w:type="spellEnd"/>
-      <w:proofErr w:type="gramEnd"/>
-      <w:r>
-        <w:rPr>
-          <w:lang w:val="en-US"/>
-        </w:rPr>
-        <w:t xml:space="preserve"> = </w:t>
-      </w:r>
-      <w:proofErr w:type="spellStart"/>
-      <w:r>
-        <w:rPr>
-          <w:lang w:val="en-US"/>
-        </w:rPr>
-        <w:t>sizeof</w:t>
-      </w:r>
-      <w:proofErr w:type="spellEnd"/>
-      <w:r>
-        <w:rPr>
-          <w:lang w:val="en-US"/>
-        </w:rPr>
-        <w:t>(</w:t>
-      </w:r>
-      <w:proofErr w:type="spellStart"/>
-      <w:r>
-        <w:rPr>
-          <w:lang w:val="en-US"/>
-        </w:rPr>
-        <w:t>GeometryGenerator</w:t>
-      </w:r>
-      <w:proofErr w:type="spellEnd"/>
-      <w:r>
-        <w:rPr>
-          <w:lang w:val="en-US"/>
-        </w:rPr>
-        <w:t xml:space="preserve">::uint16) * </w:t>
-      </w:r>
-      <w:proofErr w:type="spellStart"/>
-      <w:r>
-        <w:rPr>
-          <w:lang w:val="en-US"/>
-        </w:rPr>
-        <w:t>tt.Geo</w:t>
-      </w:r>
-      <w:proofErr w:type="spellEnd"/>
-      <w:r>
-        <w:rPr>
-          <w:lang w:val="en-US"/>
-        </w:rPr>
-        <w:t>-&gt;GetIndices16().size();</w:t>
-      </w:r>
-    </w:p>
-    <w:p>
-      <w:pPr>
-        <w:pStyle w:val="ListParagraph"/>
-        <w:rPr>
-          <w:lang w:val="en-US"/>
-        </w:rPr>
-      </w:pPr>
-      <w:r>
-        <w:rPr>
-          <w:lang w:val="en-US"/>
-        </w:rPr>
-        <w:t xml:space="preserve">    </w:t>
-      </w:r>
-      <w:proofErr w:type="spellStart"/>
-      <w:proofErr w:type="gramStart"/>
-      <w:r>
-        <w:rPr>
-          <w:lang w:val="en-US"/>
-        </w:rPr>
-        <w:t>bd.BindFlags</w:t>
-      </w:r>
-      <w:proofErr w:type="spellEnd"/>
-      <w:proofErr w:type="gramEnd"/>
-      <w:r>
-        <w:rPr>
-          <w:lang w:val="en-US"/>
-        </w:rPr>
-        <w:t xml:space="preserve"> = D3D11_BIND_INDEX_BUFFER;</w:t>
-      </w:r>
-    </w:p>
-    <w:p>
-      <w:pPr>
-        <w:pStyle w:val="ListParagraph"/>
-        <w:rPr>
-          <w:lang w:val="en-US"/>
-        </w:rPr>
-      </w:pPr>
-      <w:r>
-        <w:rPr>
-          <w:lang w:val="en-US"/>
-        </w:rPr>
-        <w:lastRenderedPageBreak/>
-        <w:t xml:space="preserve">    </w:t>
-      </w:r>
-      <w:proofErr w:type="spellStart"/>
-      <w:proofErr w:type="gramStart"/>
-      <w:r>
-        <w:rPr>
-          <w:lang w:val="en-US"/>
-        </w:rPr>
-        <w:t>bd.CPUAccessFlags</w:t>
-      </w:r>
-      <w:proofErr w:type="spellEnd"/>
-      <w:proofErr w:type="gramEnd"/>
-      <w:r>
-        <w:rPr>
-          <w:lang w:val="en-US"/>
-        </w:rPr>
-        <w:t xml:space="preserve"> = 0;</w:t>
-      </w:r>
-    </w:p>
-    <w:p>
-      <w:pPr>
-        <w:pStyle w:val="ListParagraph"/>
-        <w:rPr>
-          <w:lang w:val="en-US"/>
-        </w:rPr>
-      </w:pPr>
-      <w:r>
-        <w:rPr>
-          <w:lang w:val="en-US"/>
-        </w:rPr>
-        <w:t xml:space="preserve">    </w:t>
-      </w:r>
-      <w:proofErr w:type="spellStart"/>
-      <w:r>
-        <w:rPr>
-          <w:lang w:val="en-US"/>
-        </w:rPr>
-        <w:t>InitData.pSysMem</w:t>
-      </w:r>
-      <w:proofErr w:type="spellEnd"/>
-      <w:r>
-        <w:rPr>
-          <w:lang w:val="en-US"/>
-        </w:rPr>
-        <w:t xml:space="preserve"> = </w:t>
-      </w:r>
-      <w:proofErr w:type="spellStart"/>
-      <w:proofErr w:type="gramStart"/>
-      <w:r>
-        <w:rPr>
-          <w:lang w:val="en-US"/>
-        </w:rPr>
-        <w:t>tt.Geo</w:t>
-      </w:r>
-      <w:proofErr w:type="spellEnd"/>
-      <w:proofErr w:type="gramEnd"/>
-      <w:r>
-        <w:rPr>
-          <w:lang w:val="en-US"/>
-        </w:rPr>
-        <w:t>-&gt;GetIndices16().data();</w:t>
-      </w:r>
-    </w:p>
-    <w:p>
-      <w:pPr>
-        <w:pStyle w:val="ListParagraph"/>
-        <w:rPr>
-          <w:lang w:val="en-US"/>
-        </w:rPr>
-      </w:pPr>
-      <w:r>
-        <w:rPr>
-          <w:lang w:val="en-US"/>
-        </w:rPr>
-        <w:t xml:space="preserve">    </w:t>
-      </w:r>
-      <w:proofErr w:type="spellStart"/>
-      <w:r>
-        <w:rPr>
-          <w:lang w:val="en-US"/>
-        </w:rPr>
-        <w:t>hr</w:t>
-      </w:r>
-      <w:proofErr w:type="spellEnd"/>
-      <w:r>
-        <w:rPr>
-          <w:lang w:val="en-US"/>
-        </w:rPr>
-        <w:t xml:space="preserve"> = g_pd3dDevice-&gt;</w:t>
-      </w:r>
-      <w:proofErr w:type="spellStart"/>
-      <w:proofErr w:type="gramStart"/>
-      <w:r>
-        <w:rPr>
-          <w:lang w:val="en-US"/>
-        </w:rPr>
-        <w:t>CreateBuffer</w:t>
-      </w:r>
-      <w:proofErr w:type="spellEnd"/>
-      <w:r>
-        <w:rPr>
-          <w:lang w:val="en-US"/>
-        </w:rPr>
-        <w:t>(</w:t>
-      </w:r>
-      <w:proofErr w:type="gramEnd"/>
-      <w:r>
-        <w:rPr>
-          <w:lang w:val="en-US"/>
-        </w:rPr>
-        <w:t>&amp;bd, &amp;</w:t>
-      </w:r>
-      <w:proofErr w:type="spellStart"/>
-      <w:r>
-        <w:rPr>
-          <w:lang w:val="en-US"/>
-        </w:rPr>
-        <w:t>InitData</w:t>
-      </w:r>
-      <w:proofErr w:type="spellEnd"/>
-      <w:r>
-        <w:rPr>
-          <w:lang w:val="en-US"/>
-        </w:rPr>
-        <w:t>, &amp;</w:t>
-      </w:r>
-      <w:proofErr w:type="spellStart"/>
-      <w:r>
-        <w:rPr>
-          <w:lang w:val="en-US"/>
-        </w:rPr>
-        <w:t>tt.indicesBuffer</w:t>
-      </w:r>
-      <w:proofErr w:type="spellEnd"/>
-      <w:r>
-        <w:rPr>
-          <w:lang w:val="en-US"/>
-        </w:rPr>
-        <w:t>);</w:t>
-      </w:r>
-    </w:p>
-    <w:p>
-      <w:pPr>
-        <w:pStyle w:val="ListParagraph"/>
-      </w:pPr>
-      <w:r>
-        <w:rPr>
-          <w:lang w:val="en-US"/>
-        </w:rPr>
-        <w:t>}</w:t>
+      <w:proofErr w:type="spellStart"/>
+      <w:r>
+        <w:rPr>
+          <w:lang w:val="en-US"/>
+        </w:rPr>
+        <w:t>earthRotationAroundSunSpeed</w:t>
+      </w:r>
+      <w:proofErr w:type="spellEnd"/>
+      <w:r>
+        <w:rPr>
+          <w:lang w:val="en-US"/>
+        </w:rPr>
+        <w:t>); // Moon</w:t>
       </w:r>
     </w:p>
     <w:p>
@@ -4902,18 +3560,15 @@
       </w:r>
     </w:p>
     <w:p>
-      <w:pPr>
-        <w:pStyle w:val="ListParagraph"/>
-      </w:pPr>
       <w:r>
         <w:rPr>
           <w:noProof/>
         </w:rPr>
         <w:drawing>
-          <wp:inline distT="0" distB="0" distL="0" distR="0" wp14:anchorId="02245164" wp14:editId="2E8816AA">
-            <wp:extent cx="5731510" cy="3332480"/>
-            <wp:effectExtent l="0" t="0" r="2540" b="1270"/>
-            <wp:docPr id="205618621" name="Picture 1" descr="A wireframe of a building&#10;&#10;Description automatically generated with medium confidence"/>
+          <wp:inline distT="0" distB="0" distL="0" distR="0" wp14:anchorId="459C246B" wp14:editId="2533ABF8">
+            <wp:extent cx="2958656" cy="1653540"/>
+            <wp:effectExtent l="0" t="0" r="0" b="3810"/>
+            <wp:docPr id="161046157" name="Picture 1" descr="A colorful circles on a blue background&#10;&#10;Description automatically generated"/>
             <wp:cNvGraphicFramePr>
               <a:graphicFrameLocks xmlns:a="http://schemas.openxmlformats.org/drawingml/2006/main" noChangeAspect="1"/>
             </wp:cNvGraphicFramePr>
@@ -4921,7 +3576,7 @@
               <a:graphicData uri="http://schemas.openxmlformats.org/drawingml/2006/picture">
                 <pic:pic xmlns:pic="http://schemas.openxmlformats.org/drawingml/2006/picture">
                   <pic:nvPicPr>
-                    <pic:cNvPr id="205618621" name="Picture 1" descr="A wireframe of a building&#10;&#10;Description automatically generated with medium confidence"/>
+                    <pic:cNvPr id="161046157" name="Picture 1" descr="A colorful circles on a blue background&#10;&#10;Description automatically generated"/>
                     <pic:cNvPicPr/>
                   </pic:nvPicPr>
                   <pic:blipFill>
@@ -4933,7 +3588,7 @@
                   <pic:spPr>
                     <a:xfrm>
                       <a:off x="0" y="0"/>
-                      <a:ext cx="5731510" cy="3332480"/>
+                      <a:ext cx="2965942" cy="1657612"/>
                     </a:xfrm>
                     <a:prstGeom prst="rect">
                       <a:avLst/>
@@ -4945,417 +3600,15 @@
           </wp:inline>
         </w:drawing>
       </w:r>
-    </w:p>
-    <w:p>
-      <w:pPr>
-        <w:pStyle w:val="ListParagraph"/>
-      </w:pPr>
-    </w:p>
-    <w:p>
-      <w:pPr>
-        <w:pStyle w:val="Heading3"/>
-        <w:rPr>
-          <w:rFonts w:asciiTheme="minorHAnsi" w:hAnsiTheme="minorHAnsi" w:cstheme="minorHAnsi"/>
-        </w:rPr>
-      </w:pPr>
-      <w:r>
-        <w:rPr>
-          <w:rFonts w:asciiTheme="minorHAnsi" w:hAnsiTheme="minorHAnsi" w:cstheme="minorHAnsi"/>
-        </w:rPr>
-        <w:t>Reflection:</w:t>
-      </w:r>
-    </w:p>
-    <w:p>
-      <w:pPr>
-        <w:rPr>
-          <w:rFonts w:cstheme="minorHAnsi"/>
-          <w:i/>
-        </w:rPr>
-      </w:pPr>
-      <w:r>
-        <w:rPr>
-          <w:rFonts w:cstheme="minorHAnsi"/>
-          <w:i/>
-        </w:rPr>
-        <w:t>We can create the render item struct that would hold the vertices and indices buffer along with other necessary information, then we can iterate over every object to render it and set the correct corresponding buffers.</w:t>
-      </w:r>
-    </w:p>
-    <w:p>
-      <w:pPr>
-        <w:pStyle w:val="Heading2"/>
-        <w:rPr>
-          <w:rFonts w:asciiTheme="minorHAnsi" w:hAnsiTheme="minorHAnsi" w:cstheme="minorHAnsi"/>
-          <w:sz w:val="28"/>
-          <w:szCs w:val="28"/>
-        </w:rPr>
-      </w:pPr>
-      <w:r>
-        <w:rPr>
-          <w:rFonts w:asciiTheme="minorHAnsi" w:hAnsiTheme="minorHAnsi" w:cstheme="minorHAnsi"/>
-          <w:sz w:val="28"/>
-          <w:szCs w:val="28"/>
-        </w:rPr>
-        <w:t xml:space="preserve">Exercise </w:t>
-      </w:r>
-      <w:r>
-        <w:rPr>
-          <w:rFonts w:asciiTheme="minorHAnsi" w:hAnsiTheme="minorHAnsi" w:cstheme="minorHAnsi"/>
-          <w:sz w:val="28"/>
-          <w:szCs w:val="28"/>
-        </w:rPr>
-        <w:t>5</w:t>
-      </w:r>
-    </w:p>
-    <w:p>
-      <w:pPr>
-        <w:pStyle w:val="Heading3"/>
-        <w:rPr>
-          <w:rFonts w:asciiTheme="minorHAnsi" w:eastAsia="Times New Roman" w:hAnsiTheme="minorHAnsi" w:cstheme="minorHAnsi"/>
-          <w:color w:val="1F2328"/>
-          <w:lang w:eastAsia="en-GB"/>
-        </w:rPr>
-      </w:pPr>
-      <w:r>
-        <w:rPr>
-          <w:rFonts w:asciiTheme="minorHAnsi" w:eastAsia="Times New Roman" w:hAnsiTheme="minorHAnsi" w:cstheme="minorHAnsi"/>
-          <w:color w:val="1F2328"/>
-          <w:lang w:eastAsia="en-GB"/>
-        </w:rPr>
-        <w:t>Draw two wireframe cubes. There are different ways of achieving this. One simple way is to pass a</w:t>
-      </w:r>
-      <w:r>
-        <w:rPr>
-          <w:rFonts w:asciiTheme="minorHAnsi" w:eastAsia="Times New Roman" w:hAnsiTheme="minorHAnsi" w:cstheme="minorHAnsi"/>
-          <w:color w:val="1F2328"/>
-          <w:lang w:eastAsia="en-GB"/>
-        </w:rPr>
-        <w:br/>
-        <w:t xml:space="preserve">different world matrix to the vertex shader. </w:t>
-      </w:r>
-    </w:p>
-    <w:p>
-      <w:pPr>
-        <w:pStyle w:val="Heading3"/>
-        <w:rPr>
-          <w:rFonts w:asciiTheme="minorHAnsi" w:hAnsiTheme="minorHAnsi" w:cstheme="minorHAnsi"/>
-        </w:rPr>
-      </w:pPr>
-      <w:r>
-        <w:rPr>
-          <w:rFonts w:asciiTheme="minorHAnsi" w:hAnsiTheme="minorHAnsi" w:cstheme="minorHAnsi"/>
-        </w:rPr>
-        <w:t>Solution:</w:t>
-      </w:r>
-    </w:p>
-    <w:p>
-      <w:pPr>
-        <w:pStyle w:val="ListParagraph"/>
-        <w:ind w:left="564"/>
-        <w:rPr>
-          <w:lang w:val="en-US"/>
-        </w:rPr>
-      </w:pPr>
-      <w:proofErr w:type="spellStart"/>
-      <w:r>
-        <w:rPr>
-          <w:lang w:val="en-US"/>
-        </w:rPr>
-        <w:t>g_World</w:t>
-      </w:r>
-      <w:proofErr w:type="spellEnd"/>
-      <w:r>
-        <w:rPr>
-          <w:lang w:val="en-US"/>
-        </w:rPr>
-        <w:t xml:space="preserve"> *= </w:t>
-      </w:r>
-      <w:proofErr w:type="spellStart"/>
-      <w:proofErr w:type="gramStart"/>
-      <w:r>
-        <w:rPr>
-          <w:lang w:val="en-US"/>
-        </w:rPr>
-        <w:t>XMMatrixTranslation</w:t>
-      </w:r>
-      <w:proofErr w:type="spellEnd"/>
-      <w:r>
-        <w:rPr>
-          <w:lang w:val="en-US"/>
-        </w:rPr>
-        <w:t>(</w:t>
-      </w:r>
-      <w:proofErr w:type="gramEnd"/>
-      <w:r>
-        <w:rPr>
-          <w:lang w:val="en-US"/>
-        </w:rPr>
-        <w:t>-2, 2, -1);</w:t>
-      </w:r>
-    </w:p>
-    <w:p>
-      <w:pPr>
-        <w:pStyle w:val="ListParagraph"/>
-        <w:ind w:left="564"/>
-        <w:rPr>
-          <w:lang w:val="en-US"/>
-        </w:rPr>
-      </w:pPr>
-      <w:proofErr w:type="spellStart"/>
-      <w:r>
-        <w:rPr>
-          <w:lang w:val="en-US"/>
-        </w:rPr>
-        <w:t>g_World</w:t>
-      </w:r>
-      <w:proofErr w:type="spellEnd"/>
-      <w:r>
-        <w:rPr>
-          <w:lang w:val="en-US"/>
-        </w:rPr>
-        <w:t xml:space="preserve"> *= </w:t>
-      </w:r>
-      <w:proofErr w:type="spellStart"/>
-      <w:proofErr w:type="gramStart"/>
-      <w:r>
-        <w:rPr>
-          <w:lang w:val="en-US"/>
-        </w:rPr>
-        <w:t>XMMatrixScaling</w:t>
-      </w:r>
-      <w:proofErr w:type="spellEnd"/>
-      <w:r>
-        <w:rPr>
-          <w:lang w:val="en-US"/>
-        </w:rPr>
-        <w:t>(</w:t>
-      </w:r>
-      <w:proofErr w:type="gramEnd"/>
-      <w:r>
-        <w:rPr>
-          <w:lang w:val="en-US"/>
-        </w:rPr>
-        <w:t>0.5, 0.5, 0.5);</w:t>
-      </w:r>
-    </w:p>
-    <w:p>
-      <w:pPr>
-        <w:pStyle w:val="ListParagraph"/>
-        <w:ind w:left="564"/>
-        <w:rPr>
-          <w:lang w:val="en-US"/>
-        </w:rPr>
-      </w:pPr>
-    </w:p>
-    <w:p>
-      <w:pPr>
-        <w:pStyle w:val="ListParagraph"/>
-        <w:ind w:left="564"/>
-        <w:rPr>
-          <w:lang w:val="en-US"/>
-        </w:rPr>
-      </w:pPr>
-      <w:proofErr w:type="spellStart"/>
-      <w:proofErr w:type="gramStart"/>
-      <w:r>
-        <w:rPr>
-          <w:lang w:val="en-US"/>
-        </w:rPr>
-        <w:t>cb.mWorld</w:t>
-      </w:r>
-      <w:proofErr w:type="spellEnd"/>
-      <w:proofErr w:type="gramEnd"/>
-      <w:r>
-        <w:rPr>
-          <w:lang w:val="en-US"/>
-        </w:rPr>
-        <w:t xml:space="preserve"> = </w:t>
-      </w:r>
-      <w:proofErr w:type="spellStart"/>
-      <w:r>
-        <w:rPr>
-          <w:lang w:val="en-US"/>
-        </w:rPr>
-        <w:t>XMMatrixTranspose</w:t>
-      </w:r>
-      <w:proofErr w:type="spellEnd"/>
-      <w:r>
-        <w:rPr>
-          <w:lang w:val="en-US"/>
-        </w:rPr>
-        <w:t>(</w:t>
-      </w:r>
-      <w:proofErr w:type="spellStart"/>
-      <w:r>
-        <w:rPr>
-          <w:lang w:val="en-US"/>
-        </w:rPr>
-        <w:t>g_World</w:t>
-      </w:r>
-      <w:proofErr w:type="spellEnd"/>
-      <w:r>
-        <w:rPr>
-          <w:lang w:val="en-US"/>
-        </w:rPr>
-        <w:t>);</w:t>
-      </w:r>
-    </w:p>
-    <w:p>
-      <w:pPr>
-        <w:pStyle w:val="ListParagraph"/>
-        <w:ind w:left="564"/>
-        <w:rPr>
-          <w:lang w:val="en-US"/>
-        </w:rPr>
-      </w:pPr>
-      <w:proofErr w:type="spellStart"/>
-      <w:r>
-        <w:rPr>
-          <w:lang w:val="en-US"/>
-        </w:rPr>
-        <w:t>g_pImmediateContext</w:t>
-      </w:r>
-      <w:proofErr w:type="spellEnd"/>
-      <w:r>
-        <w:rPr>
-          <w:lang w:val="en-US"/>
-        </w:rPr>
-        <w:t>-&gt;</w:t>
-      </w:r>
-      <w:proofErr w:type="spellStart"/>
-      <w:proofErr w:type="gramStart"/>
-      <w:r>
-        <w:rPr>
-          <w:lang w:val="en-US"/>
-        </w:rPr>
-        <w:t>UpdateSubresource</w:t>
-      </w:r>
-      <w:proofErr w:type="spellEnd"/>
-      <w:r>
-        <w:rPr>
-          <w:lang w:val="en-US"/>
-        </w:rPr>
-        <w:t>(</w:t>
-      </w:r>
-      <w:proofErr w:type="spellStart"/>
-      <w:proofErr w:type="gramEnd"/>
-      <w:r>
-        <w:rPr>
-          <w:lang w:val="en-US"/>
-        </w:rPr>
-        <w:t>g_pConstantBuffer</w:t>
-      </w:r>
-      <w:proofErr w:type="spellEnd"/>
-      <w:r>
-        <w:rPr>
-          <w:lang w:val="en-US"/>
-        </w:rPr>
-        <w:t xml:space="preserve">, 0, </w:t>
-      </w:r>
-      <w:proofErr w:type="spellStart"/>
-      <w:r>
-        <w:rPr>
-          <w:lang w:val="en-US"/>
-        </w:rPr>
-        <w:t>nullptr</w:t>
-      </w:r>
-      <w:proofErr w:type="spellEnd"/>
-      <w:r>
-        <w:rPr>
-          <w:lang w:val="en-US"/>
-        </w:rPr>
-        <w:t>, &amp;</w:t>
-      </w:r>
-      <w:proofErr w:type="spellStart"/>
-      <w:r>
-        <w:rPr>
-          <w:lang w:val="en-US"/>
-        </w:rPr>
-        <w:t>cb</w:t>
-      </w:r>
-      <w:proofErr w:type="spellEnd"/>
-      <w:r>
-        <w:rPr>
-          <w:lang w:val="en-US"/>
-        </w:rPr>
-        <w:t>, 0, 0);</w:t>
-      </w:r>
-    </w:p>
-    <w:p>
-      <w:pPr>
-        <w:pStyle w:val="ListParagraph"/>
-        <w:ind w:left="564"/>
-        <w:rPr>
-          <w:lang w:val="en-US"/>
-        </w:rPr>
-      </w:pPr>
-      <w:proofErr w:type="spellStart"/>
-      <w:r>
-        <w:rPr>
-          <w:lang w:val="en-US"/>
-        </w:rPr>
-        <w:t>g_pImmediateContext</w:t>
-      </w:r>
-      <w:proofErr w:type="spellEnd"/>
-      <w:r>
-        <w:rPr>
-          <w:lang w:val="en-US"/>
-        </w:rPr>
-        <w:t>-&gt;</w:t>
-      </w:r>
-      <w:proofErr w:type="spellStart"/>
-      <w:proofErr w:type="gramStart"/>
-      <w:r>
-        <w:rPr>
-          <w:lang w:val="en-US"/>
-        </w:rPr>
-        <w:t>DrawIndexed</w:t>
-      </w:r>
-      <w:proofErr w:type="spellEnd"/>
-      <w:r>
-        <w:rPr>
-          <w:lang w:val="en-US"/>
-        </w:rPr>
-        <w:t>(</w:t>
-      </w:r>
-      <w:proofErr w:type="gramEnd"/>
-      <w:r>
-        <w:rPr>
-          <w:lang w:val="en-US"/>
-        </w:rPr>
-        <w:t>36, 0, 0);        // 36 vertices needed for 12 triangles in a triangle list</w:t>
-      </w:r>
-    </w:p>
-    <w:p>
-      <w:pPr>
-        <w:pStyle w:val="Heading3"/>
-        <w:rPr>
-          <w:rFonts w:asciiTheme="minorHAnsi" w:hAnsiTheme="minorHAnsi" w:cstheme="minorHAnsi"/>
-        </w:rPr>
-      </w:pPr>
-      <w:r>
-        <w:rPr>
-          <w:rFonts w:asciiTheme="minorHAnsi" w:hAnsiTheme="minorHAnsi" w:cstheme="minorHAnsi"/>
-        </w:rPr>
-        <w:lastRenderedPageBreak/>
-        <w:t>Sample output</w:t>
-      </w:r>
-      <w:r>
-        <w:rPr>
-          <w:rFonts w:asciiTheme="minorHAnsi" w:hAnsiTheme="minorHAnsi" w:cstheme="minorHAnsi"/>
-        </w:rPr>
-        <w:t>:</w:t>
-      </w:r>
-    </w:p>
-    <w:p>
       <w:r>
         <w:rPr>
           <w:noProof/>
         </w:rPr>
         <w:drawing>
-          <wp:inline distT="0" distB="0" distL="0" distR="0" wp14:anchorId="3F1896DB" wp14:editId="3226D338">
-            <wp:extent cx="4161905" cy="3447619"/>
-            <wp:effectExtent l="0" t="0" r="0" b="635"/>
-            <wp:docPr id="1423919612" name="Picture 1" descr="A colorful cube on a blue background&#10;&#10;Description automatically generated"/>
+          <wp:inline distT="0" distB="0" distL="0" distR="0" wp14:anchorId="3D3EC39C" wp14:editId="67DF2FCA">
+            <wp:extent cx="2598420" cy="1651946"/>
+            <wp:effectExtent l="0" t="0" r="0" b="5715"/>
+            <wp:docPr id="433104461" name="Picture 1" descr="A group of colorful circles&#10;&#10;Description automatically generated"/>
             <wp:cNvGraphicFramePr>
               <a:graphicFrameLocks xmlns:a="http://schemas.openxmlformats.org/drawingml/2006/main" noChangeAspect="1"/>
             </wp:cNvGraphicFramePr>
@@ -5363,7 +3616,7 @@
               <a:graphicData uri="http://schemas.openxmlformats.org/drawingml/2006/picture">
                 <pic:pic xmlns:pic="http://schemas.openxmlformats.org/drawingml/2006/picture">
                   <pic:nvPicPr>
-                    <pic:cNvPr id="1423919612" name="Picture 1" descr="A colorful cube on a blue background&#10;&#10;Description automatically generated"/>
+                    <pic:cNvPr id="433104461" name="Picture 1" descr="A group of colorful circles&#10;&#10;Description automatically generated"/>
                     <pic:cNvPicPr/>
                   </pic:nvPicPr>
                   <pic:blipFill>
@@ -5375,7 +3628,7 @@
                   <pic:spPr>
                     <a:xfrm>
                       <a:off x="0" y="0"/>
-                      <a:ext cx="4161905" cy="3447619"/>
+                      <a:ext cx="2606006" cy="1656769"/>
                     </a:xfrm>
                     <a:prstGeom prst="rect">
                       <a:avLst/>
@@ -5414,23 +3667,7 @@
           <w:rFonts w:cstheme="minorHAnsi"/>
           <w:i/>
         </w:rPr>
-        <w:t xml:space="preserve">We can simply use the same vertices and indices because the cube model didn’t change, so we change the world matrix to translate the cube again after drawing it the first time and scale it down a little bit. And then we draw it </w:t>
-      </w:r>
-      <w:proofErr w:type="gramStart"/>
-      <w:r>
-        <w:rPr>
-          <w:rFonts w:cstheme="minorHAnsi"/>
-          <w:i/>
-        </w:rPr>
-        <w:t>again</w:t>
-      </w:r>
-      <w:proofErr w:type="gramEnd"/>
-      <w:r>
-        <w:rPr>
-          <w:rFonts w:cstheme="minorHAnsi"/>
-          <w:i/>
-        </w:rPr>
-        <w:t xml:space="preserve"> so it looks like we have two cubes now on the screen by recycling the same vertices and indices.</w:t>
+        <w:t>We constructed three spheres to draw, each sphere has its own rotation around itself, the earth rotates around the biggest sphere and around itself, and the moon rotates around itself, around earth and around the sun.</w:t>
       </w:r>
     </w:p>
     <w:p>
@@ -5448,34 +3685,140 @@
           <w:sz w:val="28"/>
           <w:szCs w:val="28"/>
         </w:rPr>
-        <w:t>Exercise 5</w:t>
+        <w:lastRenderedPageBreak/>
+        <w:t xml:space="preserve">Exercise </w:t>
+      </w:r>
+      <w:r>
+        <w:rPr>
+          <w:rFonts w:asciiTheme="minorHAnsi" w:hAnsiTheme="minorHAnsi" w:cstheme="minorHAnsi"/>
+          <w:sz w:val="28"/>
+          <w:szCs w:val="28"/>
+        </w:rPr>
+        <w:t>5</w:t>
       </w:r>
     </w:p>
     <w:p>
       <w:pPr>
         <w:pStyle w:val="Heading3"/>
         <w:rPr>
-          <w:rFonts w:asciiTheme="minorHAnsi" w:eastAsia="Times New Roman" w:hAnsiTheme="minorHAnsi" w:cstheme="minorHAnsi"/>
+          <w:rFonts w:eastAsia="Times New Roman" w:cstheme="minorHAnsi"/>
           <w:color w:val="1F2328"/>
           <w:lang w:val="en-US" w:eastAsia="en-GB"/>
         </w:rPr>
       </w:pPr>
       <w:r>
         <w:rPr>
-          <w:rFonts w:asciiTheme="minorHAnsi" w:eastAsia="Times New Roman" w:hAnsiTheme="minorHAnsi" w:cstheme="minorHAnsi"/>
+          <w:rFonts w:eastAsia="Times New Roman" w:cstheme="minorHAnsi"/>
           <w:color w:val="1F2328"/>
           <w:lang w:val="en-US" w:eastAsia="en-GB"/>
         </w:rPr>
-        <w:t>Draw the cube as triangle strips by setting primitive topology as</w:t>
-      </w:r>
-      <w:r>
-        <w:rPr>
-          <w:rFonts w:asciiTheme="minorHAnsi" w:eastAsia="Times New Roman" w:hAnsiTheme="minorHAnsi" w:cstheme="minorHAnsi"/>
+        <w:t>In the Tutorial04, the view transformation and projection transformation are created from the</w:t>
+      </w:r>
+      <w:r>
+        <w:rPr>
+          <w:rFonts w:eastAsia="Times New Roman" w:cstheme="minorHAnsi"/>
           <w:color w:val="1F2328"/>
           <w:lang w:val="en-US" w:eastAsia="en-GB"/>
         </w:rPr>
         <w:br/>
-        <w:t>D3D11_PRIMITIVE_TOPOLOGY_TRIANGLESTRIP.</w:t>
+      </w:r>
+      <w:proofErr w:type="spellStart"/>
+      <w:r>
+        <w:rPr>
+          <w:rFonts w:eastAsia="Times New Roman" w:cstheme="minorHAnsi"/>
+          <w:color w:val="1F2328"/>
+          <w:lang w:val="en-US" w:eastAsia="en-GB"/>
+        </w:rPr>
+        <w:t>XMMatrixLookAtLH</w:t>
+      </w:r>
+      <w:proofErr w:type="spellEnd"/>
+      <w:r>
+        <w:rPr>
+          <w:rFonts w:eastAsia="Times New Roman" w:cstheme="minorHAnsi"/>
+          <w:color w:val="1F2328"/>
+          <w:lang w:val="en-US" w:eastAsia="en-GB"/>
+        </w:rPr>
+        <w:t xml:space="preserve">( ) method and the </w:t>
+      </w:r>
+      <w:proofErr w:type="spellStart"/>
+      <w:r>
+        <w:rPr>
+          <w:rFonts w:eastAsia="Times New Roman" w:cstheme="minorHAnsi"/>
+          <w:color w:val="1F2328"/>
+          <w:lang w:val="en-US" w:eastAsia="en-GB"/>
+        </w:rPr>
+        <w:t>XMMatrixPerspectiveFovLH</w:t>
+      </w:r>
+      <w:proofErr w:type="spellEnd"/>
+      <w:r>
+        <w:rPr>
+          <w:rFonts w:eastAsia="Times New Roman" w:cstheme="minorHAnsi"/>
+          <w:color w:val="1F2328"/>
+          <w:lang w:val="en-US" w:eastAsia="en-GB"/>
+        </w:rPr>
+        <w:t>() method. To develop a better</w:t>
+      </w:r>
+      <w:r>
+        <w:rPr>
+          <w:rFonts w:eastAsia="Times New Roman" w:cstheme="minorHAnsi"/>
+          <w:color w:val="1F2328"/>
+          <w:lang w:val="en-US" w:eastAsia="en-GB"/>
+        </w:rPr>
+        <w:br/>
+        <w:t xml:space="preserve">understanding of the two transformations, you can directly define the matrices in your </w:t>
+      </w:r>
+      <w:proofErr w:type="spellStart"/>
+      <w:r>
+        <w:rPr>
+          <w:rFonts w:eastAsia="Times New Roman" w:cstheme="minorHAnsi"/>
+          <w:color w:val="1F2328"/>
+          <w:lang w:val="en-US" w:eastAsia="en-GB"/>
+        </w:rPr>
+        <w:t>c++</w:t>
+      </w:r>
+      <w:proofErr w:type="spellEnd"/>
+      <w:r>
+        <w:rPr>
+          <w:rFonts w:eastAsia="Times New Roman" w:cstheme="minorHAnsi"/>
+          <w:color w:val="1F2328"/>
+          <w:lang w:val="en-US" w:eastAsia="en-GB"/>
+        </w:rPr>
+        <w:t xml:space="preserve"> program</w:t>
+      </w:r>
+      <w:r>
+        <w:rPr>
+          <w:rFonts w:eastAsia="Times New Roman" w:cstheme="minorHAnsi"/>
+          <w:color w:val="1F2328"/>
+          <w:lang w:val="en-US" w:eastAsia="en-GB"/>
+        </w:rPr>
+        <w:br/>
+        <w:t>and observe if you can get exactly the same effect. You can define the two matrices directly using</w:t>
+      </w:r>
+      <w:r>
+        <w:rPr>
+          <w:rFonts w:eastAsia="Times New Roman" w:cstheme="minorHAnsi"/>
+          <w:color w:val="1F2328"/>
+          <w:lang w:val="en-US" w:eastAsia="en-GB"/>
+        </w:rPr>
+        <w:br/>
+      </w:r>
+      <w:proofErr w:type="spellStart"/>
+      <w:r>
+        <w:rPr>
+          <w:rFonts w:eastAsia="Times New Roman" w:cstheme="minorHAnsi"/>
+          <w:color w:val="1F2328"/>
+          <w:lang w:val="en-US" w:eastAsia="en-GB"/>
+        </w:rPr>
+        <w:t>XMMatrixSet</w:t>
+      </w:r>
+      <w:proofErr w:type="spellEnd"/>
+      <w:r>
+        <w:rPr>
+          <w:rFonts w:eastAsia="Times New Roman" w:cstheme="minorHAnsi"/>
+          <w:color w:val="1F2328"/>
+          <w:lang w:val="en-US" w:eastAsia="en-GB"/>
+        </w:rPr>
+        <w:t>( ) method.</w:t>
       </w:r>
       <w:r>
         <w:rPr>
@@ -5490,7 +3833,7 @@
       <w:pPr>
         <w:pStyle w:val="Heading3"/>
         <w:rPr>
-          <w:lang w:val="en-US"/>
+          <w:rFonts w:asciiTheme="minorHAnsi" w:hAnsiTheme="minorHAnsi" w:cstheme="minorHAnsi"/>
         </w:rPr>
       </w:pPr>
       <w:r>
@@ -5512,29 +3855,7 @@
         <w:rPr>
           <w:lang w:val="en-US"/>
         </w:rPr>
-        <w:t xml:space="preserve">WORD </w:t>
-      </w:r>
-      <w:proofErr w:type="spellStart"/>
-      <w:proofErr w:type="gramStart"/>
-      <w:r>
-        <w:rPr>
-          <w:lang w:val="en-US"/>
-        </w:rPr>
-        <w:t>wallIndices</w:t>
-      </w:r>
-      <w:proofErr w:type="spellEnd"/>
-      <w:r>
-        <w:rPr>
-          <w:lang w:val="en-US"/>
-        </w:rPr>
-        <w:t>[</w:t>
-      </w:r>
-      <w:proofErr w:type="gramEnd"/>
-      <w:r>
-        <w:rPr>
-          <w:lang w:val="en-US"/>
-        </w:rPr>
-        <w:t>] =</w:t>
+        <w:t>// Initialize the world matrix</w:t>
       </w:r>
     </w:p>
     <w:p>
@@ -5545,11 +3866,33 @@
           <w:lang w:val="en-US"/>
         </w:rPr>
       </w:pPr>
-      <w:r>
-        <w:rPr>
-          <w:lang w:val="en-US"/>
-        </w:rPr>
-        <w:t>{</w:t>
+      <w:proofErr w:type="spellStart"/>
+      <w:r>
+        <w:rPr>
+          <w:lang w:val="en-US"/>
+        </w:rPr>
+        <w:t>g_World</w:t>
+      </w:r>
+      <w:proofErr w:type="spellEnd"/>
+      <w:r>
+        <w:rPr>
+          <w:lang w:val="en-US"/>
+        </w:rPr>
+        <w:t xml:space="preserve"> = </w:t>
+      </w:r>
+      <w:proofErr w:type="spellStart"/>
+      <w:r>
+        <w:rPr>
+          <w:lang w:val="en-US"/>
+        </w:rPr>
+        <w:t>XMMatrixIdentity</w:t>
+      </w:r>
+      <w:proofErr w:type="spellEnd"/>
+      <w:r>
+        <w:rPr>
+          <w:lang w:val="en-US"/>
+        </w:rPr>
+        <w:t>();</w:t>
       </w:r>
     </w:p>
     <w:p>
@@ -5560,12 +3903,6 @@
           <w:lang w:val="en-US"/>
         </w:rPr>
       </w:pPr>
-      <w:r>
-        <w:rPr>
-          <w:lang w:val="en-US"/>
-        </w:rPr>
-        <w:t xml:space="preserve">    // Front face</w:t>
-      </w:r>
     </w:p>
     <w:p>
       <w:pPr>
@@ -5579,7 +3916,7 @@
         <w:rPr>
           <w:lang w:val="en-US"/>
         </w:rPr>
-        <w:t xml:space="preserve">    0, 1, 4, 5,</w:t>
+        <w:t>// Initialize the view matrix manually</w:t>
       </w:r>
     </w:p>
     <w:p>
@@ -5594,7 +3931,21 @@
         <w:rPr>
           <w:lang w:val="en-US"/>
         </w:rPr>
-        <w:t xml:space="preserve">    // Right face</w:t>
+        <w:t xml:space="preserve">XMVECTOR Eye = </w:t>
+      </w:r>
+      <w:proofErr w:type="spellStart"/>
+      <w:r>
+        <w:rPr>
+          <w:lang w:val="en-US"/>
+        </w:rPr>
+        <w:t>XMVectorSet</w:t>
+      </w:r>
+      <w:proofErr w:type="spellEnd"/>
+      <w:r>
+        <w:rPr>
+          <w:lang w:val="en-US"/>
+        </w:rPr>
+        <w:t>(.0f, 15.5f, 0.0f, 0.0f);</w:t>
       </w:r>
     </w:p>
     <w:p>
@@ -5609,7 +3960,21 @@
         <w:rPr>
           <w:lang w:val="en-US"/>
         </w:rPr>
-        <w:t xml:space="preserve">    1, 2, 5, 6,</w:t>
+        <w:t xml:space="preserve">XMVECTOR At = </w:t>
+      </w:r>
+      <w:proofErr w:type="spellStart"/>
+      <w:r>
+        <w:rPr>
+          <w:lang w:val="en-US"/>
+        </w:rPr>
+        <w:t>XMVectorSet</w:t>
+      </w:r>
+      <w:proofErr w:type="spellEnd"/>
+      <w:r>
+        <w:rPr>
+          <w:lang w:val="en-US"/>
+        </w:rPr>
+        <w:t>(0.0f, 1.0f, 0.0f, 0.0f);</w:t>
       </w:r>
     </w:p>
     <w:p>
@@ -5624,7 +3989,21 @@
         <w:rPr>
           <w:lang w:val="en-US"/>
         </w:rPr>
-        <w:t xml:space="preserve">    // Back face</w:t>
+        <w:t xml:space="preserve">XMVECTOR Up = </w:t>
+      </w:r>
+      <w:proofErr w:type="spellStart"/>
+      <w:r>
+        <w:rPr>
+          <w:lang w:val="en-US"/>
+        </w:rPr>
+        <w:t>XMVectorSet</w:t>
+      </w:r>
+      <w:proofErr w:type="spellEnd"/>
+      <w:r>
+        <w:rPr>
+          <w:lang w:val="en-US"/>
+        </w:rPr>
+        <w:t>(0.0f, 0.0f, 1.0f, 0.0f);</w:t>
       </w:r>
     </w:p>
     <w:p>
@@ -5635,12 +4014,6 @@
           <w:lang w:val="en-US"/>
         </w:rPr>
       </w:pPr>
-      <w:r>
-        <w:rPr>
-          <w:lang w:val="en-US"/>
-        </w:rPr>
-        <w:t xml:space="preserve">    2, 3, 6, 7,</w:t>
-      </w:r>
     </w:p>
     <w:p>
       <w:pPr>
@@ -5654,7 +4027,35 @@
         <w:rPr>
           <w:lang w:val="en-US"/>
         </w:rPr>
-        <w:t xml:space="preserve">    // Left face</w:t>
+        <w:t xml:space="preserve">XMVECTOR </w:t>
+      </w:r>
+      <w:proofErr w:type="spellStart"/>
+      <w:r>
+        <w:rPr>
+          <w:lang w:val="en-US"/>
+        </w:rPr>
+        <w:t>zaxis</w:t>
+      </w:r>
+      <w:proofErr w:type="spellEnd"/>
+      <w:r>
+        <w:rPr>
+          <w:lang w:val="en-US"/>
+        </w:rPr>
+        <w:t xml:space="preserve"> = XMVector3Normalize(</w:t>
+      </w:r>
+      <w:proofErr w:type="spellStart"/>
+      <w:r>
+        <w:rPr>
+          <w:lang w:val="en-US"/>
+        </w:rPr>
+        <w:t>XMVectorSubtract</w:t>
+      </w:r>
+      <w:proofErr w:type="spellEnd"/>
+      <w:r>
+        <w:rPr>
+          <w:lang w:val="en-US"/>
+        </w:rPr>
+        <w:t>(At, Eye));</w:t>
       </w:r>
     </w:p>
     <w:p>
@@ -5669,7 +4070,35 @@
         <w:rPr>
           <w:lang w:val="en-US"/>
         </w:rPr>
-        <w:t xml:space="preserve">    3, 0, 7, 4</w:t>
+        <w:t xml:space="preserve">XMVECTOR </w:t>
+      </w:r>
+      <w:proofErr w:type="spellStart"/>
+      <w:r>
+        <w:rPr>
+          <w:lang w:val="en-US"/>
+        </w:rPr>
+        <w:t>xaxis</w:t>
+      </w:r>
+      <w:proofErr w:type="spellEnd"/>
+      <w:r>
+        <w:rPr>
+          <w:lang w:val="en-US"/>
+        </w:rPr>
+        <w:t xml:space="preserve"> = XMVector3Normalize(XMVector3Cross(Up, </w:t>
+      </w:r>
+      <w:proofErr w:type="spellStart"/>
+      <w:r>
+        <w:rPr>
+          <w:lang w:val="en-US"/>
+        </w:rPr>
+        <w:t>zaxis</w:t>
+      </w:r>
+      <w:proofErr w:type="spellEnd"/>
+      <w:r>
+        <w:rPr>
+          <w:lang w:val="en-US"/>
+        </w:rPr>
+        <w:t>));</w:t>
       </w:r>
     </w:p>
     <w:p>
@@ -5684,7 +4113,49 @@
         <w:rPr>
           <w:lang w:val="en-US"/>
         </w:rPr>
-        <w:t>};</w:t>
+        <w:t xml:space="preserve">XMVECTOR </w:t>
+      </w:r>
+      <w:proofErr w:type="spellStart"/>
+      <w:r>
+        <w:rPr>
+          <w:lang w:val="en-US"/>
+        </w:rPr>
+        <w:t>yaxis</w:t>
+      </w:r>
+      <w:proofErr w:type="spellEnd"/>
+      <w:r>
+        <w:rPr>
+          <w:lang w:val="en-US"/>
+        </w:rPr>
+        <w:t xml:space="preserve"> = XMVector3Cross(</w:t>
+      </w:r>
+      <w:proofErr w:type="spellStart"/>
+      <w:r>
+        <w:rPr>
+          <w:lang w:val="en-US"/>
+        </w:rPr>
+        <w:t>zaxis</w:t>
+      </w:r>
+      <w:proofErr w:type="spellEnd"/>
+      <w:r>
+        <w:rPr>
+          <w:lang w:val="en-US"/>
+        </w:rPr>
+        <w:t xml:space="preserve">, </w:t>
+      </w:r>
+      <w:proofErr w:type="spellStart"/>
+      <w:r>
+        <w:rPr>
+          <w:lang w:val="en-US"/>
+        </w:rPr>
+        <w:t>xaxis</w:t>
+      </w:r>
+      <w:proofErr w:type="spellEnd"/>
+      <w:r>
+        <w:rPr>
+          <w:lang w:val="en-US"/>
+        </w:rPr>
+        <w:t>);</w:t>
       </w:r>
     </w:p>
     <w:p>
@@ -5695,34 +4166,6 @@
           <w:lang w:val="en-US"/>
         </w:rPr>
       </w:pPr>
-      <w:r>
-        <w:rPr>
-          <w:lang w:val="en-US"/>
-        </w:rPr>
-        <w:t xml:space="preserve">WORD </w:t>
-      </w:r>
-      <w:proofErr w:type="spellStart"/>
-      <w:proofErr w:type="gramStart"/>
-      <w:r>
-        <w:rPr>
-          <w:lang w:val="en-US"/>
-        </w:rPr>
-        <w:t>topIndices</w:t>
-      </w:r>
-      <w:proofErr w:type="spellEnd"/>
-      <w:r>
-        <w:rPr>
-          <w:lang w:val="en-US"/>
-        </w:rPr>
-        <w:t>[</w:t>
-      </w:r>
-      <w:proofErr w:type="gramEnd"/>
-      <w:r>
-        <w:rPr>
-          <w:lang w:val="en-US"/>
-        </w:rPr>
-        <w:t>] =</w:t>
-      </w:r>
     </w:p>
     <w:p>
       <w:pPr>
@@ -5732,11 +4175,19 @@
           <w:lang w:val="en-US"/>
         </w:rPr>
       </w:pPr>
-      <w:r>
-        <w:rPr>
-          <w:lang w:val="en-US"/>
-        </w:rPr>
-        <w:t>{</w:t>
+      <w:proofErr w:type="spellStart"/>
+      <w:r>
+        <w:rPr>
+          <w:lang w:val="en-US"/>
+        </w:rPr>
+        <w:t>g_View</w:t>
+      </w:r>
+      <w:proofErr w:type="spellEnd"/>
+      <w:r>
+        <w:rPr>
+          <w:lang w:val="en-US"/>
+        </w:rPr>
+        <w:t xml:space="preserve"> = XMMATRIX(</w:t>
       </w:r>
     </w:p>
     <w:p>
@@ -5751,7 +4202,7 @@
         <w:rPr>
           <w:lang w:val="en-US"/>
         </w:rPr>
-        <w:t xml:space="preserve">    3, 2, 0, 1</w:t>
+        <w:t xml:space="preserve">   xaxis.m128_f32[0], yaxis.m128_f32[0], zaxis.m128_f32[0], 0.0f,</w:t>
       </w:r>
     </w:p>
     <w:p>
@@ -5766,7 +4217,7 @@
         <w:rPr>
           <w:lang w:val="en-US"/>
         </w:rPr>
-        <w:t>};</w:t>
+        <w:t xml:space="preserve">   xaxis.m128_f32[1], yaxis.m128_f32[1], zaxis.m128_f32[1], 0.0f,</w:t>
       </w:r>
     </w:p>
     <w:p>
@@ -5781,29 +4232,7 @@
         <w:rPr>
           <w:lang w:val="en-US"/>
         </w:rPr>
-        <w:t xml:space="preserve">WORD </w:t>
-      </w:r>
-      <w:proofErr w:type="spellStart"/>
-      <w:proofErr w:type="gramStart"/>
-      <w:r>
-        <w:rPr>
-          <w:lang w:val="en-US"/>
-        </w:rPr>
-        <w:t>bottomIndices</w:t>
-      </w:r>
-      <w:proofErr w:type="spellEnd"/>
-      <w:r>
-        <w:rPr>
-          <w:lang w:val="en-US"/>
-        </w:rPr>
-        <w:t>[</w:t>
-      </w:r>
-      <w:proofErr w:type="gramEnd"/>
-      <w:r>
-        <w:rPr>
-          <w:lang w:val="en-US"/>
-        </w:rPr>
-        <w:t>] =</w:t>
+        <w:t xml:space="preserve">   xaxis.m128_f32[2], yaxis.m128_f32[2], zaxis.m128_f32[2], 0.0f,</w:t>
       </w:r>
     </w:p>
     <w:p>
@@ -5818,7 +4247,91 @@
         <w:rPr>
           <w:lang w:val="en-US"/>
         </w:rPr>
-        <w:t>{</w:t>
+        <w:t xml:space="preserve">   -</w:t>
+      </w:r>
+      <w:proofErr w:type="spellStart"/>
+      <w:r>
+        <w:rPr>
+          <w:lang w:val="en-US"/>
+        </w:rPr>
+        <w:t>XMVectorGetX</w:t>
+      </w:r>
+      <w:proofErr w:type="spellEnd"/>
+      <w:r>
+        <w:rPr>
+          <w:lang w:val="en-US"/>
+        </w:rPr>
+        <w:t>(XMVector3Dot(</w:t>
+      </w:r>
+      <w:proofErr w:type="spellStart"/>
+      <w:r>
+        <w:rPr>
+          <w:lang w:val="en-US"/>
+        </w:rPr>
+        <w:t>xaxis</w:t>
+      </w:r>
+      <w:proofErr w:type="spellEnd"/>
+      <w:r>
+        <w:rPr>
+          <w:lang w:val="en-US"/>
+        </w:rPr>
+        <w:t>, Eye)), -</w:t>
+      </w:r>
+      <w:proofErr w:type="spellStart"/>
+      <w:r>
+        <w:rPr>
+          <w:lang w:val="en-US"/>
+        </w:rPr>
+        <w:t>XMVectorGetX</w:t>
+      </w:r>
+      <w:proofErr w:type="spellEnd"/>
+      <w:r>
+        <w:rPr>
+          <w:lang w:val="en-US"/>
+        </w:rPr>
+        <w:t>(XMVector3Dot(</w:t>
+      </w:r>
+      <w:proofErr w:type="spellStart"/>
+      <w:r>
+        <w:rPr>
+          <w:lang w:val="en-US"/>
+        </w:rPr>
+        <w:t>yaxis</w:t>
+      </w:r>
+      <w:proofErr w:type="spellEnd"/>
+      <w:r>
+        <w:rPr>
+          <w:lang w:val="en-US"/>
+        </w:rPr>
+        <w:t>, Eye)), -</w:t>
+      </w:r>
+      <w:proofErr w:type="spellStart"/>
+      <w:r>
+        <w:rPr>
+          <w:lang w:val="en-US"/>
+        </w:rPr>
+        <w:t>XMVectorGetX</w:t>
+      </w:r>
+      <w:proofErr w:type="spellEnd"/>
+      <w:r>
+        <w:rPr>
+          <w:lang w:val="en-US"/>
+        </w:rPr>
+        <w:t>(XMVector3Dot(</w:t>
+      </w:r>
+      <w:proofErr w:type="spellStart"/>
+      <w:r>
+        <w:rPr>
+          <w:lang w:val="en-US"/>
+        </w:rPr>
+        <w:t>zaxis</w:t>
+      </w:r>
+      <w:proofErr w:type="spellEnd"/>
+      <w:r>
+        <w:rPr>
+          <w:lang w:val="en-US"/>
+        </w:rPr>
+        <w:t>, Eye)), 1.0f</w:t>
       </w:r>
     </w:p>
     <w:p>
@@ -5833,8 +4346,7 @@
         <w:rPr>
           <w:lang w:val="en-US"/>
         </w:rPr>
-        <w:lastRenderedPageBreak/>
-        <w:t xml:space="preserve">    4, 5, 7, 6</w:t>
+        <w:t>);</w:t>
       </w:r>
     </w:p>
     <w:p>
@@ -5845,19 +4357,470 @@
           <w:lang w:val="en-US"/>
         </w:rPr>
       </w:pPr>
-      <w:r>
-        <w:rPr>
-          <w:lang w:val="en-US"/>
-        </w:rPr>
-        <w:t>};</w:t>
-      </w:r>
-    </w:p>
-    <w:p>
-      <w:pPr>
-        <w:rPr>
-          <w:rFonts w:cstheme="minorHAnsi"/>
-        </w:rPr>
-      </w:pPr>
+    </w:p>
+    <w:p>
+      <w:pPr>
+        <w:pStyle w:val="ListParagraph"/>
+        <w:ind w:left="564"/>
+        <w:rPr>
+          <w:lang w:val="en-US"/>
+        </w:rPr>
+      </w:pPr>
+      <w:r>
+        <w:rPr>
+          <w:lang w:val="en-US"/>
+        </w:rPr>
+        <w:t>// Initialize the projection matrix manually</w:t>
+      </w:r>
+    </w:p>
+    <w:p>
+      <w:pPr>
+        <w:pStyle w:val="ListParagraph"/>
+        <w:ind w:left="564"/>
+        <w:rPr>
+          <w:lang w:val="en-US"/>
+        </w:rPr>
+      </w:pPr>
+      <w:r>
+        <w:rPr>
+          <w:lang w:val="en-US"/>
+        </w:rPr>
+        <w:t xml:space="preserve">float </w:t>
+      </w:r>
+      <w:proofErr w:type="spellStart"/>
+      <w:r>
+        <w:rPr>
+          <w:lang w:val="en-US"/>
+        </w:rPr>
+        <w:t>fov</w:t>
+      </w:r>
+      <w:proofErr w:type="spellEnd"/>
+      <w:r>
+        <w:rPr>
+          <w:lang w:val="en-US"/>
+        </w:rPr>
+        <w:t xml:space="preserve"> = XM_PIDIV2;</w:t>
+      </w:r>
+    </w:p>
+    <w:p>
+      <w:pPr>
+        <w:pStyle w:val="ListParagraph"/>
+        <w:ind w:left="564"/>
+        <w:rPr>
+          <w:lang w:val="en-US"/>
+        </w:rPr>
+      </w:pPr>
+      <w:r>
+        <w:rPr>
+          <w:lang w:val="en-US"/>
+        </w:rPr>
+        <w:t xml:space="preserve">float </w:t>
+      </w:r>
+      <w:proofErr w:type="spellStart"/>
+      <w:r>
+        <w:rPr>
+          <w:lang w:val="en-US"/>
+        </w:rPr>
+        <w:t>aspectRatio</w:t>
+      </w:r>
+      <w:proofErr w:type="spellEnd"/>
+      <w:r>
+        <w:rPr>
+          <w:lang w:val="en-US"/>
+        </w:rPr>
+        <w:t xml:space="preserve"> = width / (FLOAT)height;</w:t>
+      </w:r>
+    </w:p>
+    <w:p>
+      <w:pPr>
+        <w:pStyle w:val="ListParagraph"/>
+        <w:ind w:left="564"/>
+        <w:rPr>
+          <w:lang w:val="en-US"/>
+        </w:rPr>
+      </w:pPr>
+      <w:r>
+        <w:rPr>
+          <w:lang w:val="en-US"/>
+        </w:rPr>
+        <w:t xml:space="preserve">float </w:t>
+      </w:r>
+      <w:proofErr w:type="spellStart"/>
+      <w:r>
+        <w:rPr>
+          <w:lang w:val="en-US"/>
+        </w:rPr>
+        <w:t>nearZ</w:t>
+      </w:r>
+      <w:proofErr w:type="spellEnd"/>
+      <w:r>
+        <w:rPr>
+          <w:lang w:val="en-US"/>
+        </w:rPr>
+        <w:t xml:space="preserve"> = 0.01f;</w:t>
+      </w:r>
+    </w:p>
+    <w:p>
+      <w:pPr>
+        <w:pStyle w:val="ListParagraph"/>
+        <w:ind w:left="564"/>
+        <w:rPr>
+          <w:lang w:val="en-US"/>
+        </w:rPr>
+      </w:pPr>
+      <w:r>
+        <w:rPr>
+          <w:lang w:val="en-US"/>
+        </w:rPr>
+        <w:t xml:space="preserve">float </w:t>
+      </w:r>
+      <w:proofErr w:type="spellStart"/>
+      <w:r>
+        <w:rPr>
+          <w:lang w:val="en-US"/>
+        </w:rPr>
+        <w:t>farZ</w:t>
+      </w:r>
+      <w:proofErr w:type="spellEnd"/>
+      <w:r>
+        <w:rPr>
+          <w:lang w:val="en-US"/>
+        </w:rPr>
+        <w:t xml:space="preserve"> = 100.0f;</w:t>
+      </w:r>
+    </w:p>
+    <w:p>
+      <w:pPr>
+        <w:pStyle w:val="ListParagraph"/>
+        <w:ind w:left="564"/>
+        <w:rPr>
+          <w:lang w:val="en-US"/>
+        </w:rPr>
+      </w:pPr>
+      <w:r>
+        <w:rPr>
+          <w:lang w:val="en-US"/>
+        </w:rPr>
+        <w:t xml:space="preserve">float </w:t>
+      </w:r>
+      <w:proofErr w:type="spellStart"/>
+      <w:r>
+        <w:rPr>
+          <w:lang w:val="en-US"/>
+        </w:rPr>
+        <w:t>yScale</w:t>
+      </w:r>
+      <w:proofErr w:type="spellEnd"/>
+      <w:r>
+        <w:rPr>
+          <w:lang w:val="en-US"/>
+        </w:rPr>
+        <w:t xml:space="preserve"> = 1.0f / tan(</w:t>
+      </w:r>
+      <w:proofErr w:type="spellStart"/>
+      <w:r>
+        <w:rPr>
+          <w:lang w:val="en-US"/>
+        </w:rPr>
+        <w:t>fov</w:t>
+      </w:r>
+      <w:proofErr w:type="spellEnd"/>
+      <w:r>
+        <w:rPr>
+          <w:lang w:val="en-US"/>
+        </w:rPr>
+        <w:t xml:space="preserve"> / 2);</w:t>
+      </w:r>
+    </w:p>
+    <w:p>
+      <w:pPr>
+        <w:pStyle w:val="ListParagraph"/>
+        <w:ind w:left="564"/>
+        <w:rPr>
+          <w:lang w:val="en-US"/>
+        </w:rPr>
+      </w:pPr>
+      <w:r>
+        <w:rPr>
+          <w:lang w:val="en-US"/>
+        </w:rPr>
+        <w:t xml:space="preserve">float </w:t>
+      </w:r>
+      <w:proofErr w:type="spellStart"/>
+      <w:r>
+        <w:rPr>
+          <w:lang w:val="en-US"/>
+        </w:rPr>
+        <w:t>xScale</w:t>
+      </w:r>
+      <w:proofErr w:type="spellEnd"/>
+      <w:r>
+        <w:rPr>
+          <w:lang w:val="en-US"/>
+        </w:rPr>
+        <w:t xml:space="preserve"> = </w:t>
+      </w:r>
+      <w:proofErr w:type="spellStart"/>
+      <w:r>
+        <w:rPr>
+          <w:lang w:val="en-US"/>
+        </w:rPr>
+        <w:t>yScale</w:t>
+      </w:r>
+      <w:proofErr w:type="spellEnd"/>
+      <w:r>
+        <w:rPr>
+          <w:lang w:val="en-US"/>
+        </w:rPr>
+        <w:t xml:space="preserve"> / </w:t>
+      </w:r>
+      <w:proofErr w:type="spellStart"/>
+      <w:r>
+        <w:rPr>
+          <w:lang w:val="en-US"/>
+        </w:rPr>
+        <w:t>aspectRatio</w:t>
+      </w:r>
+      <w:proofErr w:type="spellEnd"/>
+      <w:r>
+        <w:rPr>
+          <w:lang w:val="en-US"/>
+        </w:rPr>
+        <w:t>;</w:t>
+      </w:r>
+    </w:p>
+    <w:p>
+      <w:pPr>
+        <w:pStyle w:val="ListParagraph"/>
+        <w:ind w:left="564"/>
+        <w:rPr>
+          <w:lang w:val="en-US"/>
+        </w:rPr>
+      </w:pPr>
+    </w:p>
+    <w:p>
+      <w:pPr>
+        <w:pStyle w:val="ListParagraph"/>
+        <w:ind w:left="564"/>
+        <w:rPr>
+          <w:lang w:val="en-US"/>
+        </w:rPr>
+      </w:pPr>
+      <w:proofErr w:type="spellStart"/>
+      <w:r>
+        <w:rPr>
+          <w:lang w:val="en-US"/>
+        </w:rPr>
+        <w:t>g_Projection</w:t>
+      </w:r>
+      <w:proofErr w:type="spellEnd"/>
+      <w:r>
+        <w:rPr>
+          <w:lang w:val="en-US"/>
+        </w:rPr>
+        <w:t xml:space="preserve"> = XMMATRIX(</w:t>
+      </w:r>
+    </w:p>
+    <w:p>
+      <w:pPr>
+        <w:pStyle w:val="ListParagraph"/>
+        <w:ind w:left="564"/>
+        <w:rPr>
+          <w:lang w:val="en-US"/>
+        </w:rPr>
+      </w:pPr>
+      <w:r>
+        <w:rPr>
+          <w:lang w:val="en-US"/>
+        </w:rPr>
+        <w:t xml:space="preserve">   </w:t>
+      </w:r>
+      <w:proofErr w:type="spellStart"/>
+      <w:r>
+        <w:rPr>
+          <w:lang w:val="en-US"/>
+        </w:rPr>
+        <w:t>xScale</w:t>
+      </w:r>
+      <w:proofErr w:type="spellEnd"/>
+      <w:r>
+        <w:rPr>
+          <w:lang w:val="en-US"/>
+        </w:rPr>
+        <w:t>, 0.0f, 0.0f, 0.0f,</w:t>
+      </w:r>
+    </w:p>
+    <w:p>
+      <w:pPr>
+        <w:pStyle w:val="ListParagraph"/>
+        <w:ind w:left="564"/>
+        <w:rPr>
+          <w:lang w:val="en-US"/>
+        </w:rPr>
+      </w:pPr>
+      <w:r>
+        <w:rPr>
+          <w:lang w:val="en-US"/>
+        </w:rPr>
+        <w:t xml:space="preserve">   0.0f, </w:t>
+      </w:r>
+      <w:proofErr w:type="spellStart"/>
+      <w:r>
+        <w:rPr>
+          <w:lang w:val="en-US"/>
+        </w:rPr>
+        <w:t>yScale</w:t>
+      </w:r>
+      <w:proofErr w:type="spellEnd"/>
+      <w:r>
+        <w:rPr>
+          <w:lang w:val="en-US"/>
+        </w:rPr>
+        <w:t>, 0.0f, 0.0f,</w:t>
+      </w:r>
+    </w:p>
+    <w:p>
+      <w:pPr>
+        <w:pStyle w:val="ListParagraph"/>
+        <w:ind w:left="564"/>
+        <w:rPr>
+          <w:lang w:val="en-US"/>
+        </w:rPr>
+      </w:pPr>
+      <w:r>
+        <w:rPr>
+          <w:lang w:val="en-US"/>
+        </w:rPr>
+        <w:t xml:space="preserve">   0.0f, 0.0f, </w:t>
+      </w:r>
+      <w:proofErr w:type="spellStart"/>
+      <w:r>
+        <w:rPr>
+          <w:lang w:val="en-US"/>
+        </w:rPr>
+        <w:t>farZ</w:t>
+      </w:r>
+      <w:proofErr w:type="spellEnd"/>
+      <w:r>
+        <w:rPr>
+          <w:lang w:val="en-US"/>
+        </w:rPr>
+        <w:t xml:space="preserve"> / (</w:t>
+      </w:r>
+      <w:proofErr w:type="spellStart"/>
+      <w:r>
+        <w:rPr>
+          <w:lang w:val="en-US"/>
+        </w:rPr>
+        <w:t>farZ</w:t>
+      </w:r>
+      <w:proofErr w:type="spellEnd"/>
+      <w:r>
+        <w:rPr>
+          <w:lang w:val="en-US"/>
+        </w:rPr>
+        <w:t xml:space="preserve"> - </w:t>
+      </w:r>
+      <w:proofErr w:type="spellStart"/>
+      <w:r>
+        <w:rPr>
+          <w:lang w:val="en-US"/>
+        </w:rPr>
+        <w:t>nearZ</w:t>
+      </w:r>
+      <w:proofErr w:type="spellEnd"/>
+      <w:r>
+        <w:rPr>
+          <w:lang w:val="en-US"/>
+        </w:rPr>
+        <w:t>), 1.0f,</w:t>
+      </w:r>
+    </w:p>
+    <w:p>
+      <w:pPr>
+        <w:pStyle w:val="ListParagraph"/>
+        <w:ind w:left="564"/>
+        <w:rPr>
+          <w:lang w:val="en-US"/>
+        </w:rPr>
+      </w:pPr>
+      <w:r>
+        <w:rPr>
+          <w:lang w:val="en-US"/>
+        </w:rPr>
+        <w:t xml:space="preserve">   0.0f, 0.0f, -</w:t>
+      </w:r>
+      <w:proofErr w:type="spellStart"/>
+      <w:r>
+        <w:rPr>
+          <w:lang w:val="en-US"/>
+        </w:rPr>
+        <w:t>nearZ</w:t>
+      </w:r>
+      <w:proofErr w:type="spellEnd"/>
+      <w:r>
+        <w:rPr>
+          <w:lang w:val="en-US"/>
+        </w:rPr>
+        <w:t xml:space="preserve"> * </w:t>
+      </w:r>
+      <w:proofErr w:type="spellStart"/>
+      <w:r>
+        <w:rPr>
+          <w:lang w:val="en-US"/>
+        </w:rPr>
+        <w:t>farZ</w:t>
+      </w:r>
+      <w:proofErr w:type="spellEnd"/>
+      <w:r>
+        <w:rPr>
+          <w:lang w:val="en-US"/>
+        </w:rPr>
+        <w:t xml:space="preserve"> / (</w:t>
+      </w:r>
+      <w:proofErr w:type="spellStart"/>
+      <w:r>
+        <w:rPr>
+          <w:lang w:val="en-US"/>
+        </w:rPr>
+        <w:t>farZ</w:t>
+      </w:r>
+      <w:proofErr w:type="spellEnd"/>
+      <w:r>
+        <w:rPr>
+          <w:lang w:val="en-US"/>
+        </w:rPr>
+        <w:t xml:space="preserve"> - </w:t>
+      </w:r>
+      <w:proofErr w:type="spellStart"/>
+      <w:r>
+        <w:rPr>
+          <w:lang w:val="en-US"/>
+        </w:rPr>
+        <w:t>nearZ</w:t>
+      </w:r>
+      <w:proofErr w:type="spellEnd"/>
+      <w:r>
+        <w:rPr>
+          <w:lang w:val="en-US"/>
+        </w:rPr>
+        <w:t>), 0.0f</w:t>
+      </w:r>
+    </w:p>
+    <w:p>
+      <w:pPr>
+        <w:pStyle w:val="ListParagraph"/>
+        <w:ind w:left="564"/>
+        <w:rPr>
+          <w:lang w:val="en-US"/>
+        </w:rPr>
+      </w:pPr>
+      <w:r>
+        <w:rPr>
+          <w:lang w:val="en-US"/>
+        </w:rPr>
+        <w:t>);</w:t>
+      </w:r>
     </w:p>
     <w:p>
       <w:pPr>
@@ -5870,6 +4833,7 @@
         <w:rPr>
           <w:rFonts w:asciiTheme="minorHAnsi" w:hAnsiTheme="minorHAnsi" w:cstheme="minorHAnsi"/>
         </w:rPr>
+        <w:lastRenderedPageBreak/>
         <w:t>Sample output</w:t>
       </w:r>
       <w:r>
@@ -5881,14 +4845,11 @@
     </w:p>
     <w:p>
       <w:r>
-        <w:rPr>
-          <w:noProof/>
-        </w:rPr>
         <w:drawing>
-          <wp:inline distT="0" distB="0" distL="0" distR="0" wp14:anchorId="0188E757" wp14:editId="16DAFC5D">
-            <wp:extent cx="4723809" cy="2638095"/>
-            <wp:effectExtent l="0" t="0" r="635" b="0"/>
-            <wp:docPr id="472017732" name="Picture 1" descr="A colorful cube on a blue background&#10;&#10;Description automatically generated"/>
+          <wp:inline distT="0" distB="0" distL="0" distR="0" wp14:anchorId="6AF58999" wp14:editId="423FD2C4">
+            <wp:extent cx="4239217" cy="3124636"/>
+            <wp:effectExtent l="0" t="0" r="9525" b="0"/>
+            <wp:docPr id="1481690330" name="Picture 1" descr="A colorful circles on a blue background&#10;&#10;Description automatically generated"/>
             <wp:cNvGraphicFramePr>
               <a:graphicFrameLocks xmlns:a="http://schemas.openxmlformats.org/drawingml/2006/main" noChangeAspect="1"/>
             </wp:cNvGraphicFramePr>
@@ -5896,7 +4857,7 @@
               <a:graphicData uri="http://schemas.openxmlformats.org/drawingml/2006/picture">
                 <pic:pic xmlns:pic="http://schemas.openxmlformats.org/drawingml/2006/picture">
                   <pic:nvPicPr>
-                    <pic:cNvPr id="472017732" name="Picture 1" descr="A colorful cube on a blue background&#10;&#10;Description automatically generated"/>
+                    <pic:cNvPr id="1481690330" name="Picture 1" descr="A colorful circles on a blue background&#10;&#10;Description automatically generated"/>
                     <pic:cNvPicPr/>
                   </pic:nvPicPr>
                   <pic:blipFill>
@@ -5908,7 +4869,7 @@
                   <pic:spPr>
                     <a:xfrm>
                       <a:off x="0" y="0"/>
-                      <a:ext cx="4723809" cy="2638095"/>
+                      <a:ext cx="4239217" cy="3124636"/>
                     </a:xfrm>
                     <a:prstGeom prst="rect">
                       <a:avLst/>
@@ -5939,6 +4900,7 @@
       <w:pPr>
         <w:rPr>
           <w:rFonts w:cstheme="minorHAnsi"/>
+          <w:i/>
         </w:rPr>
       </w:pPr>
       <w:r>
@@ -5946,36 +4908,132 @@
           <w:rFonts w:cstheme="minorHAnsi"/>
           <w:i/>
         </w:rPr>
-        <w:t xml:space="preserve">We </w:t>
-      </w:r>
-      <w:r>
+        <w:t>Instead of calculating the view and project matrices using methods, we can calculate them manually by understanding the relying math behind it.</w:t>
+      </w:r>
+    </w:p>
+    <w:p>
+      <w:pPr>
         <w:rPr>
           <w:rFonts w:cstheme="minorHAnsi"/>
-          <w:i/>
-        </w:rPr>
-        <w:t>cannot render the whole cube using triangle strip in one go, we can separate the cube into three triangle strips instead, the walls of the cube are a triangle strip, the bottom and the top faces are two individual triangle strips.</w:t>
-      </w:r>
+          <w:lang w:val="en-US"/>
+        </w:rPr>
+      </w:pPr>
       <w:r>
         <w:rPr>
           <w:rFonts w:cstheme="minorHAnsi"/>
-          <w:i/>
-        </w:rPr>
-        <w:br/>
-        <w:t xml:space="preserve">So then we </w:t>
+          <w:lang w:val="en-US"/>
+        </w:rPr>
+        <w:t>The view matrix is constructed by defining the camera's position (</w:t>
       </w:r>
       <w:r>
         <w:rPr>
           <w:rFonts w:cstheme="minorHAnsi"/>
-          <w:i/>
-        </w:rPr>
-        <w:t>must</w:t>
+          <w:u w:val="single"/>
+          <w:lang w:val="en-US"/>
+        </w:rPr>
+        <w:t>Eye</w:t>
       </w:r>
       <w:r>
         <w:rPr>
           <w:rFonts w:cstheme="minorHAnsi"/>
-          <w:i/>
-        </w:rPr>
-        <w:t xml:space="preserve"> separate our indices into 3 different arrays, and then we will draw each individual array as a triangle strip</w:t>
+          <w:lang w:val="en-US"/>
+        </w:rPr>
+        <w:t>), the point it looks at (</w:t>
+      </w:r>
+      <w:r>
+        <w:rPr>
+          <w:rFonts w:cstheme="minorHAnsi"/>
+          <w:u w:val="single"/>
+          <w:lang w:val="en-US"/>
+        </w:rPr>
+        <w:t>At</w:t>
+      </w:r>
+      <w:r>
+        <w:rPr>
+          <w:rFonts w:cstheme="minorHAnsi"/>
+          <w:lang w:val="en-US"/>
+        </w:rPr>
+        <w:t>), and the up direction (</w:t>
+      </w:r>
+      <w:r>
+        <w:rPr>
+          <w:rFonts w:cstheme="minorHAnsi"/>
+          <w:u w:val="single"/>
+          <w:lang w:val="en-US"/>
+        </w:rPr>
+        <w:t>Up</w:t>
+      </w:r>
+      <w:r>
+        <w:rPr>
+          <w:rFonts w:cstheme="minorHAnsi"/>
+          <w:lang w:val="en-US"/>
+        </w:rPr>
+        <w:t>). It then calculates the basis vectors (</w:t>
+      </w:r>
+      <w:proofErr w:type="spellStart"/>
+      <w:r>
+        <w:rPr>
+          <w:rFonts w:cstheme="minorHAnsi"/>
+          <w:u w:val="single"/>
+          <w:lang w:val="en-US"/>
+        </w:rPr>
+        <w:t>xaxis</w:t>
+      </w:r>
+      <w:proofErr w:type="spellEnd"/>
+      <w:r>
+        <w:rPr>
+          <w:rFonts w:cstheme="minorHAnsi"/>
+          <w:lang w:val="en-US"/>
+        </w:rPr>
+        <w:t xml:space="preserve">, </w:t>
+      </w:r>
+      <w:proofErr w:type="spellStart"/>
+      <w:r>
+        <w:rPr>
+          <w:rFonts w:cstheme="minorHAnsi"/>
+          <w:u w:val="single"/>
+          <w:lang w:val="en-US"/>
+        </w:rPr>
+        <w:t>yaxis</w:t>
+      </w:r>
+      <w:proofErr w:type="spellEnd"/>
+      <w:r>
+        <w:rPr>
+          <w:rFonts w:cstheme="minorHAnsi"/>
+          <w:lang w:val="en-US"/>
+        </w:rPr>
+        <w:t xml:space="preserve">, </w:t>
+      </w:r>
+      <w:proofErr w:type="spellStart"/>
+      <w:r>
+        <w:rPr>
+          <w:rFonts w:cstheme="minorHAnsi"/>
+          <w:u w:val="single"/>
+          <w:lang w:val="en-US"/>
+        </w:rPr>
+        <w:t>zaxis</w:t>
+      </w:r>
+      <w:proofErr w:type="spellEnd"/>
+      <w:r>
+        <w:rPr>
+          <w:rFonts w:cstheme="minorHAnsi"/>
+          <w:lang w:val="en-US"/>
+        </w:rPr>
+        <w:t>) and constructs the view matrix using these vectors and the camera position.</w:t>
+      </w:r>
+    </w:p>
+    <w:p>
+      <w:pPr>
+        <w:rPr>
+          <w:rFonts w:cstheme="minorHAnsi"/>
+        </w:rPr>
+      </w:pPr>
+      <w:r>
+        <w:rPr>
+          <w:rFonts w:cstheme="minorHAnsi"/>
+          <w:lang w:val="en-US"/>
+        </w:rPr>
+        <w:t>The projection matrix is calculated using the field of view (FOV), aspect ratio, and near and far clipping planes. It computes scale factors for the x and y axes and constructs the projection matrix to transform view coordinates into normalized device coordinates (NDC).</w:t>
       </w:r>
     </w:p>
     <w:sectPr>
